--- a/ABMS_Project_Report_group3.docx
+++ b/ABMS_Project_Report_group3.docx
@@ -124,7 +124,17 @@
     </w:p>
     <w:p>
       <w:r>
-        <w:t xml:space="preserve">Current genetics-based strategies have two different methods, Bi-sex RIDL and fs-RIDL (female specific). Bi-sex RIDL will cause that both male and female offspring die before adulthood. This method requires continuous releases of the GMO mosquitoes to the wild. It could significantly reduce the population but hard to eradicate the mosquitoes. On the other hand fs-RIDL (female specific) targets on the female offspring ensuring they fail to survive until adulthood. Meanwhile, male offspring will grow up with the lethal gene and continue to mate with other wild female. In favorable circumstances, modified gene is spread automatically. </w:t>
+        <w:t>Current genetics-based strategies have two different methods, Bi-sex RIDL and fs-RIDL (female specific). Bi-sex RIDL will cause that both male and female offspring die before adulthood. This method requires continuous releases of the GMO mosquitoes to the wild. It could significantly reduce the population but hard to eradicate the mosquitoes. On the other hand</w:t>
+      </w:r>
+      <w:r>
+        <w:rPr>
+          <w:rFonts w:hint="eastAsia"/>
+          <w:lang w:eastAsia="zh-CN"/>
+        </w:rPr>
+        <w:t>,</w:t>
+      </w:r>
+      <w:r>
+        <w:t xml:space="preserve"> fs-RIDL (female specific) targets on the female offspring ensuring they fail to survive until adulthood. Meanwhile, male offspring will grow up with the lethal gene and continue to mate with other wild female. In favorable circumstances, modified gene is spread automatically. </w:t>
       </w:r>
     </w:p>
     <w:p>
@@ -157,9 +167,269 @@
         <w:adjustRightInd w:val="0"/>
         <w:rPr>
           <w:rFonts w:cs="Times New Roman"/>
-          <w:b/>
-        </w:rPr>
-      </w:pPr>
+          <w:lang w:eastAsia="zh-CN"/>
+        </w:rPr>
+      </w:pPr>
+      <w:r>
+        <w:rPr>
+          <w:rFonts w:cs="Times New Roman" w:hint="eastAsia"/>
+          <w:lang w:eastAsia="zh-CN"/>
+        </w:rPr>
+        <w:t xml:space="preserve">The advantage of using ABMS to </w:t>
+      </w:r>
+      <w:proofErr w:type="gramStart"/>
+      <w:r>
+        <w:rPr>
+          <w:rFonts w:cs="Times New Roman"/>
+          <w:lang w:eastAsia="zh-CN"/>
+        </w:rPr>
+        <w:t>modeled</w:t>
+      </w:r>
+      <w:proofErr w:type="gramEnd"/>
+      <w:r>
+        <w:rPr>
+          <w:rFonts w:cs="Times New Roman" w:hint="eastAsia"/>
+          <w:lang w:eastAsia="zh-CN"/>
+        </w:rPr>
+        <w:t xml:space="preserve"> this system is that ABMS could show the </w:t>
+      </w:r>
+      <w:r>
+        <w:rPr>
+          <w:rFonts w:cs="Times New Roman"/>
+          <w:lang w:eastAsia="zh-CN"/>
+        </w:rPr>
+        <w:t>characteristic</w:t>
+      </w:r>
+      <w:r>
+        <w:rPr>
+          <w:rFonts w:cs="Times New Roman" w:hint="eastAsia"/>
+          <w:lang w:eastAsia="zh-CN"/>
+        </w:rPr>
+        <w:t xml:space="preserve"> of different </w:t>
+      </w:r>
+      <w:r>
+        <w:rPr>
+          <w:rFonts w:cs="Times New Roman"/>
+          <w:lang w:eastAsia="zh-CN"/>
+        </w:rPr>
+        <w:t>mosquito</w:t>
+      </w:r>
+      <w:r>
+        <w:rPr>
+          <w:rFonts w:cs="Times New Roman" w:hint="eastAsia"/>
+          <w:lang w:eastAsia="zh-CN"/>
+        </w:rPr>
+        <w:t xml:space="preserve"> in the model. In the real wild </w:t>
+      </w:r>
+      <w:r>
+        <w:rPr>
+          <w:rFonts w:cs="Times New Roman"/>
+          <w:lang w:eastAsia="zh-CN"/>
+        </w:rPr>
+        <w:t>environment</w:t>
+      </w:r>
+      <w:r>
+        <w:rPr>
+          <w:rFonts w:cs="Times New Roman" w:hint="eastAsia"/>
+          <w:lang w:eastAsia="zh-CN"/>
+        </w:rPr>
+        <w:t xml:space="preserve">, every difference </w:t>
+      </w:r>
+      <w:r>
+        <w:rPr>
+          <w:rFonts w:cs="Times New Roman"/>
+          <w:lang w:eastAsia="zh-CN"/>
+        </w:rPr>
+        <w:t>mosquito</w:t>
+      </w:r>
+      <w:r>
+        <w:rPr>
+          <w:rFonts w:cs="Times New Roman"/>
+          <w:lang w:eastAsia="zh-CN"/>
+        </w:rPr>
+        <w:t>’</w:t>
+      </w:r>
+      <w:r>
+        <w:rPr>
+          <w:rFonts w:cs="Times New Roman" w:hint="eastAsia"/>
+          <w:lang w:eastAsia="zh-CN"/>
+        </w:rPr>
+        <w:t xml:space="preserve">s </w:t>
+      </w:r>
+      <w:proofErr w:type="gramStart"/>
+      <w:r>
+        <w:rPr>
+          <w:rFonts w:cs="Times New Roman" w:hint="eastAsia"/>
+          <w:lang w:eastAsia="zh-CN"/>
+        </w:rPr>
+        <w:t>life time</w:t>
+      </w:r>
+      <w:proofErr w:type="gramEnd"/>
+      <w:r>
+        <w:rPr>
+          <w:rFonts w:cs="Times New Roman" w:hint="eastAsia"/>
+          <w:lang w:eastAsia="zh-CN"/>
+        </w:rPr>
+        <w:t xml:space="preserve">, mate times, reproduce number and many other </w:t>
+      </w:r>
+      <w:r>
+        <w:rPr>
+          <w:rFonts w:cs="Times New Roman"/>
+          <w:lang w:eastAsia="zh-CN"/>
+        </w:rPr>
+        <w:t>variable</w:t>
+      </w:r>
+      <w:r>
+        <w:rPr>
+          <w:rFonts w:cs="Times New Roman" w:hint="eastAsia"/>
+          <w:lang w:eastAsia="zh-CN"/>
+        </w:rPr>
+        <w:t xml:space="preserve">s is a different number. </w:t>
+      </w:r>
+      <w:r>
+        <w:rPr>
+          <w:rFonts w:cs="Times New Roman"/>
+          <w:lang w:eastAsia="zh-CN"/>
+        </w:rPr>
+        <w:t>I</w:t>
+      </w:r>
+      <w:r>
+        <w:rPr>
+          <w:rFonts w:cs="Times New Roman"/>
+          <w:lang w:eastAsia="zh-CN"/>
+        </w:rPr>
+        <w:t>n addition</w:t>
+      </w:r>
+      <w:r>
+        <w:rPr>
+          <w:rFonts w:cs="Times New Roman" w:hint="eastAsia"/>
+          <w:lang w:eastAsia="zh-CN"/>
+        </w:rPr>
+        <w:t xml:space="preserve">, release GMO </w:t>
+      </w:r>
+      <w:r>
+        <w:t>mosquitoes</w:t>
+      </w:r>
+      <w:r>
+        <w:rPr>
+          <w:rFonts w:hint="eastAsia"/>
+          <w:lang w:eastAsia="zh-CN"/>
+        </w:rPr>
+        <w:t xml:space="preserve"> at difference location will cause difference </w:t>
+      </w:r>
+      <w:r>
+        <w:rPr>
+          <w:lang w:eastAsia="zh-CN"/>
+        </w:rPr>
+        <w:t>result</w:t>
+      </w:r>
+      <w:r>
+        <w:rPr>
+          <w:rFonts w:hint="eastAsia"/>
+          <w:lang w:eastAsia="zh-CN"/>
+        </w:rPr>
+        <w:t xml:space="preserve">. </w:t>
+      </w:r>
+      <w:r>
+        <w:rPr>
+          <w:lang w:eastAsia="zh-CN"/>
+        </w:rPr>
+        <w:t>U</w:t>
+      </w:r>
+      <w:r>
+        <w:rPr>
+          <w:rFonts w:hint="eastAsia"/>
+          <w:lang w:eastAsia="zh-CN"/>
+        </w:rPr>
+        <w:t xml:space="preserve">sing a model with some equations could not show the real situation in a wild </w:t>
+      </w:r>
+      <w:r>
+        <w:rPr>
+          <w:lang w:eastAsia="zh-CN"/>
+        </w:rPr>
+        <w:t>environment</w:t>
+      </w:r>
+      <w:r>
+        <w:rPr>
+          <w:rFonts w:hint="eastAsia"/>
+          <w:lang w:eastAsia="zh-CN"/>
+        </w:rPr>
+        <w:t xml:space="preserve">. </w:t>
+      </w:r>
+      <w:r>
+        <w:rPr>
+          <w:lang w:eastAsia="zh-CN"/>
+        </w:rPr>
+        <w:t>T</w:t>
+      </w:r>
+      <w:r>
+        <w:rPr>
+          <w:rFonts w:hint="eastAsia"/>
+          <w:lang w:eastAsia="zh-CN"/>
+        </w:rPr>
+        <w:t xml:space="preserve">herefore, design and operation an ABMS model to simulate this system is the best </w:t>
+      </w:r>
+      <w:proofErr w:type="gramStart"/>
+      <w:r>
+        <w:rPr>
+          <w:rFonts w:hint="eastAsia"/>
+          <w:lang w:eastAsia="zh-CN"/>
+        </w:rPr>
+        <w:t>way which</w:t>
+      </w:r>
+      <w:proofErr w:type="gramEnd"/>
+      <w:r>
+        <w:rPr>
+          <w:rFonts w:hint="eastAsia"/>
+          <w:lang w:eastAsia="zh-CN"/>
+        </w:rPr>
+        <w:t xml:space="preserve"> </w:t>
+      </w:r>
+      <w:r>
+        <w:rPr>
+          <w:lang w:eastAsia="zh-CN"/>
+        </w:rPr>
+        <w:t xml:space="preserve">would </w:t>
+      </w:r>
+      <w:r>
+        <w:rPr>
+          <w:rFonts w:hint="eastAsia"/>
+          <w:lang w:eastAsia="zh-CN"/>
+        </w:rPr>
+        <w:t xml:space="preserve">help us to find the most </w:t>
+      </w:r>
+      <w:r>
+        <w:rPr>
+          <w:lang w:eastAsia="zh-CN"/>
+        </w:rPr>
+        <w:t>efficiency</w:t>
+      </w:r>
+      <w:r>
+        <w:rPr>
+          <w:rFonts w:hint="eastAsia"/>
+          <w:lang w:eastAsia="zh-CN"/>
+        </w:rPr>
+        <w:t xml:space="preserve"> way of using </w:t>
+      </w:r>
+      <w:r>
+        <w:rPr>
+          <w:lang w:eastAsia="zh-CN"/>
+        </w:rPr>
+        <w:t>n</w:t>
+      </w:r>
+      <w:r>
+        <w:rPr>
+          <w:lang w:eastAsia="zh-CN"/>
+        </w:rPr>
+        <w:t>ovel genetics-based strategies</w:t>
+      </w:r>
+      <w:r>
+        <w:rPr>
+          <w:rFonts w:hint="eastAsia"/>
+          <w:lang w:eastAsia="zh-CN"/>
+        </w:rPr>
+        <w:t>.</w:t>
+      </w:r>
     </w:p>
     <w:p>
       <w:pPr>
@@ -170,6 +440,7 @@
         <w:rPr>
           <w:rFonts w:asciiTheme="majorHAnsi" w:hAnsiTheme="majorHAnsi" w:cs="Times New Roman"/>
           <w:b/>
+          <w:lang w:eastAsia="zh-CN"/>
         </w:rPr>
       </w:pPr>
     </w:p>
@@ -182,15 +453,9 @@
         <w:rPr>
           <w:rFonts w:asciiTheme="majorHAnsi" w:hAnsiTheme="majorHAnsi" w:cs="Times New Roman"/>
           <w:b/>
-        </w:rPr>
-      </w:pPr>
-      <w:r>
-        <w:rPr>
-          <w:rFonts w:asciiTheme="majorHAnsi" w:hAnsiTheme="majorHAnsi" w:cs="Times New Roman"/>
-          <w:b/>
-        </w:rPr>
-        <w:t>Operating Instructions</w:t>
-      </w:r>
+          <w:lang w:eastAsia="zh-CN"/>
+        </w:rPr>
+      </w:pPr>
     </w:p>
     <w:p>
       <w:pPr>
@@ -199,77 +464,12 @@
         <w:autoSpaceDN w:val="0"/>
         <w:adjustRightInd w:val="0"/>
         <w:rPr>
-          <w:rFonts w:cs="Times New Roman"/>
-          <w:b/>
-        </w:rPr>
-      </w:pPr>
-    </w:p>
-    <w:p>
-      <w:r>
-        <w:t xml:space="preserve">Prior to Setup, the initial release locations should be set using the initial-release-locations slider. This sets the number of GMO deployment locations ranging from 0 to 10. These deployment locations are represented by red boxes in the environment. </w:t>
-      </w:r>
-    </w:p>
-    <w:p>
-      <w:pPr>
-        <w:ind w:firstLine="720"/>
-      </w:pPr>
-    </w:p>
-    <w:p>
-      <w:r>
-        <w:t xml:space="preserve">Next simulation initialization is invoked using the SETUP button. This creates the aforementioned deployment locations as well as three bodies of water represented by cyan colored patches. With in these patches are an initial random (0-49) amount of wild (non-GMO) eggs. </w:t>
-      </w:r>
-    </w:p>
-    <w:p>
-      <w:pPr>
-        <w:ind w:firstLine="720"/>
-      </w:pPr>
-    </w:p>
-    <w:p>
-      <w:r>
-        <w:t xml:space="preserve">To start the simulation, the GO button is pressed. This button has the forever option selected to keep the simulation running continuously until subsequent pressing of </w:t>
-      </w:r>
-      <w:r>
-        <w:lastRenderedPageBreak/>
-        <w:t>the GO button. Once running, eggs will hatch producing adult mosquitoes. These mosquitoes will attempt to reproduce as detailed in the previous sections.</w:t>
-      </w:r>
-    </w:p>
-    <w:p/>
-    <w:p>
-      <w:r>
-        <w:t xml:space="preserve">While the simulation is running the user can position the release locations for the genetically modified mosquitoes by dragging each red box using the mouse to place them anywhere in the environment.  </w:t>
-      </w:r>
-    </w:p>
-    <w:p/>
-    <w:p>
-      <w:r>
-        <w:t xml:space="preserve">The number of GMO male mosquitoes to be released per location is set using the gmo-release-per-deployment slider, ranging from 0 to 100. Note, this is per location so multiply this number by the total number of locations to get the total number of GMO males that will be deployed each time the Release GMO button is pressed. </w:t>
-      </w:r>
-    </w:p>
-    <w:p/>
-    <w:p>
-      <w:r>
-        <w:t>Once release settings are configured, press the Release GMO button. This can be pressed any number of times. Each press will release the set number of GMO mosquitoes from the current locations. Locations and gmo-release-per-deployment can be changed through out the simulation run.</w:t>
-      </w:r>
-    </w:p>
-    <w:p/>
-    <w:p>
-      <w:r>
-        <w:t>Survival rate of wild (non GMO) and GMO mosquitoes are controlled by the wild-survival-rate and gmo-survival-rate respectively. This is the success rate that a hatched egg will produce an adult mosquito. This represents the reality that not all eggs laid result in adult mosquitoes that are able to reproduce in their own rite.</w:t>
-      </w:r>
-    </w:p>
-    <w:p/>
-    <w:p>
-      <w:r>
-        <w:t>On the bottom left side you will find several counters display the total tally of wild (non-GMO) egg, GMO eggs, uninfected adult mosquitoes, and adult mosquitoes that have been infected with the mutated gene.</w:t>
-      </w:r>
-    </w:p>
-    <w:p/>
-    <w:p>
-      <w:r>
-        <w:t>On the right side there are two plots that historically track the eggs and mosquito populations. The plot titled Eggs plots wild (non-GMO) egg in blue and GMO eggs in red. The plot titled Mosquitoes plots wild (non-GMO) mosquitoes in blue and GMO mosquitoes in red.</w:t>
-      </w:r>
-    </w:p>
-    <w:p/>
+          <w:rFonts w:asciiTheme="majorHAnsi" w:hAnsiTheme="majorHAnsi" w:cs="Times New Roman"/>
+          <w:b/>
+          <w:lang w:eastAsia="zh-CN"/>
+        </w:rPr>
+      </w:pPr>
+    </w:p>
     <w:p>
       <w:pPr>
         <w:widowControl w:val="0"/>
@@ -277,8 +477,9 @@
         <w:autoSpaceDN w:val="0"/>
         <w:adjustRightInd w:val="0"/>
         <w:rPr>
-          <w:rFonts w:cs="Times New Roman"/>
-          <w:b/>
+          <w:rFonts w:asciiTheme="majorHAnsi" w:hAnsiTheme="majorHAnsi" w:cs="Times New Roman"/>
+          <w:b/>
+          <w:lang w:eastAsia="zh-CN"/>
         </w:rPr>
       </w:pPr>
     </w:p>
@@ -291,6 +492,7 @@
         <w:rPr>
           <w:rFonts w:asciiTheme="majorHAnsi" w:hAnsiTheme="majorHAnsi" w:cs="Times New Roman"/>
           <w:b/>
+          <w:lang w:eastAsia="zh-CN"/>
         </w:rPr>
       </w:pPr>
     </w:p>
@@ -303,69 +505,10 @@
         <w:rPr>
           <w:rFonts w:asciiTheme="majorHAnsi" w:hAnsiTheme="majorHAnsi" w:cs="Times New Roman"/>
           <w:b/>
-        </w:rPr>
-      </w:pPr>
-      <w:r>
-        <w:rPr>
-          <w:rFonts w:asciiTheme="majorHAnsi" w:hAnsiTheme="majorHAnsi" w:cs="Times New Roman"/>
-          <w:b/>
-        </w:rPr>
-        <w:t>Model Description &amp; Technical Implementation</w:t>
-      </w:r>
-    </w:p>
-    <w:p>
-      <w:pPr>
-        <w:ind w:firstLine="720"/>
-      </w:pPr>
-    </w:p>
-    <w:p>
-      <w:r>
-        <w:t xml:space="preserve">Mosquitoes hatch from eggs in bodies of water represented by cyan colored patches. Once hatched, the adult mosquitoes attempt to mate with compatible mosquitoes of the opposite sex. Genetically modified (GMO) male mosquitoes are released by the user who controls release locations, quantities, and number of releases. The mosquito agents fly around in the open, unbound world, interacting with others, testing compatibility, and attempting to mate. </w:t>
-      </w:r>
-    </w:p>
-    <w:p>
-      <w:pPr>
-        <w:ind w:firstLine="720"/>
-      </w:pPr>
-    </w:p>
-    <w:p>
-      <w:r>
-        <w:t xml:space="preserve">Successful mating requires a non-pregnant, fertile female and a male with in a radius of 3 units of the female. There is a compatibility variable (0-9) that must match for the female and male to mate successfully. This represents the variable frequency used for mosquitoes to find a mate. Once a suitable mate is found, the fertilized female seeks out the nearest water patch within her field of view (180 degree, 10 distance). After waiting a rest period of 5 ticks, she lays 0 to 300 eggs. The eggs laid are of type wild (non-GMO) or GMO depending on the genetic make up of her male partner. Females can get pregnant a random number of times (1 - 3). After eggs have been laid, the female resumes seeking a mate. </w:t>
-      </w:r>
-    </w:p>
-    <w:p>
-      <w:pPr>
-        <w:ind w:firstLine="720"/>
-      </w:pPr>
-    </w:p>
-    <w:p>
-      <w:r>
-        <w:t>Male mosquitoes have a life span, randomly set, ranging from 3 to 10 ticks. The life span of females is also a random number between 3 and 10 but with a random multiplier between 2 and 5. This represents the fact that female mosquitoes can live up to 5 times longer than males.</w:t>
-      </w:r>
-    </w:p>
-    <w:p>
-      <w:pPr>
-        <w:ind w:firstLine="720"/>
-      </w:pPr>
-    </w:p>
-    <w:p>
-      <w:r>
-        <w:t xml:space="preserve">On each tick each water patch, if applicable, hatches 1 egg. If both wild (non-GMO) and GMO eggs exist on said patch, one is chosen at random. A user controlled survival rate for both wild (non-GMO) and GMO determines the odds that the egg will successfully hatch. </w:t>
-      </w:r>
-      <w:r>
-        <w:t>Since females produced from GMO eggs do not survive t</w:t>
-      </w:r>
-      <w:r>
-        <w:t>o adulthood,</w:t>
-      </w:r>
-      <w:r>
-        <w:t xml:space="preserve"> only GMO males</w:t>
-      </w:r>
-      <w:r>
-        <w:t xml:space="preserve"> are produced. The new generations of mosquitoes then proceed to seek mates, thus continuing the cycle.</w:t>
-      </w:r>
-    </w:p>
-    <w:p/>
+          <w:lang w:eastAsia="zh-CN"/>
+        </w:rPr>
+      </w:pPr>
+    </w:p>
     <w:p>
       <w:pPr>
         <w:widowControl w:val="0"/>
@@ -375,6 +518,235 @@
         <w:rPr>
           <w:rFonts w:asciiTheme="majorHAnsi" w:hAnsiTheme="majorHAnsi" w:cs="Times New Roman"/>
           <w:b/>
+          <w:lang w:eastAsia="zh-CN"/>
+        </w:rPr>
+      </w:pPr>
+    </w:p>
+    <w:p>
+      <w:pPr>
+        <w:widowControl w:val="0"/>
+        <w:autoSpaceDE w:val="0"/>
+        <w:autoSpaceDN w:val="0"/>
+        <w:adjustRightInd w:val="0"/>
+        <w:rPr>
+          <w:rFonts w:asciiTheme="majorHAnsi" w:hAnsiTheme="majorHAnsi" w:cs="Times New Roman"/>
+          <w:b/>
+        </w:rPr>
+      </w:pPr>
+      <w:r>
+        <w:rPr>
+          <w:rFonts w:asciiTheme="majorHAnsi" w:hAnsiTheme="majorHAnsi" w:cs="Times New Roman"/>
+          <w:b/>
+        </w:rPr>
+        <w:lastRenderedPageBreak/>
+        <w:t>Operating Instructions</w:t>
+      </w:r>
+    </w:p>
+    <w:p>
+      <w:pPr>
+        <w:widowControl w:val="0"/>
+        <w:autoSpaceDE w:val="0"/>
+        <w:autoSpaceDN w:val="0"/>
+        <w:adjustRightInd w:val="0"/>
+        <w:rPr>
+          <w:rFonts w:cs="Times New Roman"/>
+          <w:b/>
+        </w:rPr>
+      </w:pPr>
+    </w:p>
+    <w:p>
+      <w:r>
+        <w:t xml:space="preserve">Prior to Setup, the initial release locations should be set using the initial-release-locations slider. This sets the number of GMO deployment locations ranging from 0 to 10. </w:t>
+      </w:r>
+      <w:proofErr w:type="gramStart"/>
+      <w:r>
+        <w:t>These deployment locations are represented by red boxes in the environment</w:t>
+      </w:r>
+      <w:proofErr w:type="gramEnd"/>
+      <w:r>
+        <w:t xml:space="preserve">. </w:t>
+      </w:r>
+    </w:p>
+    <w:p>
+      <w:pPr>
+        <w:ind w:firstLine="720"/>
+      </w:pPr>
+    </w:p>
+    <w:p>
+      <w:r>
+        <w:t xml:space="preserve">Next simulation initialization is invoked using the SETUP button. This creates the aforementioned deployment locations as well as three bodies of water represented by cyan colored patches. Within these patches are an initial random (0-49) amount of wild (non-GMO) eggs. </w:t>
+      </w:r>
+    </w:p>
+    <w:p>
+      <w:pPr>
+        <w:ind w:firstLine="720"/>
+      </w:pPr>
+    </w:p>
+    <w:p>
+      <w:r>
+        <w:t>To start the simulation, the GO button is pressed. This button has the forever option selected to keep the simulation running continuously until subsequent pressing of the GO button. Once running, eggs will hatch producing adult mosquitoes. These mosquitoes will attempt to reproduce as detailed in the previous sections.</w:t>
+      </w:r>
+    </w:p>
+    <w:p/>
+    <w:p>
+      <w:r>
+        <w:t xml:space="preserve">While the simulation is running the user can position the release locations for the genetically modified mosquitoes by dragging each red box using the mouse to place them anywhere in the environment.  </w:t>
+      </w:r>
+    </w:p>
+    <w:p/>
+    <w:p>
+      <w:r>
+        <w:t xml:space="preserve">The number of GMO male mosquitoes to be released per location is set using the gmo-release-per-deployment slider, ranging from 0 to 100. Note, this is per location so multiply this number by the total number of locations to get the total number of GMO males that will be deployed each time the Release GMO button is pressed. </w:t>
+      </w:r>
+    </w:p>
+    <w:p/>
+    <w:p>
+      <w:r>
+        <w:t>Once release settings are configured, press the Release GMO button. This can be pressed any number of times. Each press will release the set number of GMO mosquitoes from the current locations. Locations and gmo-release-per-deployment can be changed through</w:t>
+      </w:r>
+      <w:r>
+        <w:rPr>
+          <w:rFonts w:hint="eastAsia"/>
+          <w:lang w:eastAsia="zh-CN"/>
+        </w:rPr>
+        <w:t xml:space="preserve"> </w:t>
+      </w:r>
+      <w:r>
+        <w:t>out the simulation run.</w:t>
+      </w:r>
+    </w:p>
+    <w:p/>
+    <w:p>
+      <w:r>
+        <w:t>Survival rate of wild (non GMO) and GMO mosquitoes are controlled by the wild-survival-rate and gmo-survival-rate respectively. This is the success rate that a hatched egg will produce an adult mosquito. This represents the reality that not all eggs laid result in adult mosquitoes that are able to reproduce in their own rite.</w:t>
+      </w:r>
+    </w:p>
+    <w:p/>
+    <w:p>
+      <w:r>
+        <w:t>On the bottom left side you will find several counters display the total tally of wild (non-GMO) egg, GMO eggs, uninfected adult mosquitoes, and adult mosquitoes that have been infected with the mutated gene.</w:t>
+      </w:r>
+    </w:p>
+    <w:p/>
+    <w:p>
+      <w:r>
+        <w:t>On the right side there are two plots that historically track the eggs and mosquito populations. The plot titled Eggs plots wild (non-GMO) egg in blue and GMO eggs in red. The plot titled Mosquitoes plots wild (non-GMO) mosquitoes in blue and GMO mosquitoes in red.</w:t>
+      </w:r>
+    </w:p>
+    <w:p/>
+    <w:p>
+      <w:pPr>
+        <w:widowControl w:val="0"/>
+        <w:autoSpaceDE w:val="0"/>
+        <w:autoSpaceDN w:val="0"/>
+        <w:adjustRightInd w:val="0"/>
+        <w:rPr>
+          <w:rFonts w:cs="Times New Roman"/>
+          <w:b/>
+        </w:rPr>
+      </w:pPr>
+    </w:p>
+    <w:p>
+      <w:pPr>
+        <w:widowControl w:val="0"/>
+        <w:autoSpaceDE w:val="0"/>
+        <w:autoSpaceDN w:val="0"/>
+        <w:adjustRightInd w:val="0"/>
+        <w:rPr>
+          <w:rFonts w:asciiTheme="majorHAnsi" w:hAnsiTheme="majorHAnsi" w:cs="Times New Roman"/>
+          <w:b/>
+        </w:rPr>
+      </w:pPr>
+    </w:p>
+    <w:p>
+      <w:pPr>
+        <w:widowControl w:val="0"/>
+        <w:autoSpaceDE w:val="0"/>
+        <w:autoSpaceDN w:val="0"/>
+        <w:adjustRightInd w:val="0"/>
+        <w:rPr>
+          <w:rFonts w:asciiTheme="majorHAnsi" w:hAnsiTheme="majorHAnsi" w:cs="Times New Roman"/>
+          <w:b/>
+        </w:rPr>
+      </w:pPr>
+      <w:r>
+        <w:rPr>
+          <w:rFonts w:asciiTheme="majorHAnsi" w:hAnsiTheme="majorHAnsi" w:cs="Times New Roman"/>
+          <w:b/>
+        </w:rPr>
+        <w:t>Model Description &amp; Technical Implementation</w:t>
+      </w:r>
+    </w:p>
+    <w:p>
+      <w:pPr>
+        <w:ind w:firstLine="720"/>
+      </w:pPr>
+    </w:p>
+    <w:p>
+      <w:r>
+        <w:t xml:space="preserve">Mosquitoes hatch from eggs in bodies of water represented by cyan colored patches. Once hatched, the adult mosquitoes attempt to mate with compatible mosquitoes of the opposite sex. </w:t>
+      </w:r>
+      <w:proofErr w:type="gramStart"/>
+      <w:r>
+        <w:t>Genetically modified (GMO) male mosquitoes are released by the user who controls release locations, quantities, and number of releases</w:t>
+      </w:r>
+      <w:proofErr w:type="gramEnd"/>
+      <w:r>
+        <w:t xml:space="preserve">. The mosquito agents fly around in the open, unbound world, interacting with others, testing compatibility, and attempting to mate. </w:t>
+      </w:r>
+    </w:p>
+    <w:p>
+      <w:pPr>
+        <w:ind w:firstLine="720"/>
+      </w:pPr>
+    </w:p>
+    <w:p>
+      <w:r>
+        <w:t xml:space="preserve">Successful mating requires a non-pregnant, fertile female and a male within a radius of 3 units of the female. There is a compatibility variable (0-9) that must match for the female and male to mate successfully. This represents the variable frequency used for mosquitoes to find a mate. Once a suitable mate is found, the fertilized female seeks out the nearest water patch within her field of view (180 degree, 10 distance). After waiting a rest period of 5 ticks, she lays 0 to 300 eggs. The eggs laid are of type wild (non-GMO) or GMO depending on the genetic makeup of her male partner. Females can get pregnant a random number of times (1 - 3). After eggs have been laid, the female resumes seeking a mate. </w:t>
+      </w:r>
+    </w:p>
+    <w:p>
+      <w:pPr>
+        <w:ind w:firstLine="720"/>
+      </w:pPr>
+    </w:p>
+    <w:p>
+      <w:r>
+        <w:t>Male mosquitoes have a life span, randomly set, ranging from 3 to 10 ticks. The life span of females is also a random number between 3 and 10 but with a random multiplier between 2 and 5. This represents the fact that female mosquitoes can live up to 5 times longer than males.</w:t>
+      </w:r>
+    </w:p>
+    <w:p>
+      <w:pPr>
+        <w:ind w:firstLine="720"/>
+      </w:pPr>
+    </w:p>
+    <w:p>
+      <w:r>
+        <w:t xml:space="preserve">On each tick each water patch, if applicable, hatches 1 egg. If both wild (non-GMO) and GMO eggs exist on said patch, one is chosen at random. A user controlled survival rate for both wild (non-GMO) and GMO determines the odds that the egg will successfully hatch. </w:t>
+      </w:r>
+      <w:r>
+        <w:t>Since females produced from GMO eggs do not survive t</w:t>
+      </w:r>
+      <w:r>
+        <w:t>o adulthood,</w:t>
+      </w:r>
+      <w:r>
+        <w:t xml:space="preserve"> only GMO males</w:t>
+      </w:r>
+      <w:r>
+        <w:t xml:space="preserve"> are produced. The new generations of mosquitoes then proceed to seek mates, thus continuing the cycle.</w:t>
+      </w:r>
+    </w:p>
+    <w:p/>
+    <w:p>
+      <w:pPr>
+        <w:widowControl w:val="0"/>
+        <w:autoSpaceDE w:val="0"/>
+        <w:autoSpaceDN w:val="0"/>
+        <w:adjustRightInd w:val="0"/>
+        <w:rPr>
+          <w:rFonts w:asciiTheme="majorHAnsi" w:hAnsiTheme="majorHAnsi" w:cs="Times New Roman"/>
+          <w:b/>
         </w:rPr>
       </w:pPr>
     </w:p>
@@ -493,6 +865,7 @@
         </w:rPr>
         <w:t xml:space="preserve">s </w:t>
       </w:r>
+      <w:proofErr w:type="gramStart"/>
       <w:r>
         <w:rPr>
           <w:rStyle w:val="HTMLCode"/>
@@ -502,6 +875,7 @@
         </w:rPr>
         <w:t>max-one-of</w:t>
       </w:r>
+      <w:proofErr w:type="gramEnd"/>
       <w:r>
         <w:rPr>
           <w:rStyle w:val="HTMLCode"/>
@@ -562,6 +936,7 @@
         <w:rPr>
           <w:rFonts w:asciiTheme="majorHAnsi" w:hAnsiTheme="majorHAnsi" w:cs="Times New Roman"/>
           <w:b/>
+          <w:lang w:eastAsia="zh-CN"/>
         </w:rPr>
       </w:pPr>
     </w:p>
@@ -574,6 +949,7 @@
         <w:rPr>
           <w:rFonts w:asciiTheme="majorHAnsi" w:hAnsiTheme="majorHAnsi" w:cs="Times New Roman"/>
           <w:b/>
+          <w:lang w:eastAsia="zh-CN"/>
         </w:rPr>
       </w:pPr>
     </w:p>
@@ -588,13 +964,6 @@
           <w:b/>
         </w:rPr>
       </w:pPr>
-      <w:r>
-        <w:rPr>
-          <w:rFonts w:asciiTheme="majorHAnsi" w:hAnsiTheme="majorHAnsi" w:cs="Times New Roman"/>
-          <w:b/>
-        </w:rPr>
-        <w:t xml:space="preserve">Experiments, Results, and Observations </w:t>
-      </w:r>
     </w:p>
     <w:p>
       <w:pPr>
@@ -607,6 +976,4013 @@
           <w:b/>
         </w:rPr>
       </w:pPr>
+      <w:r>
+        <w:rPr>
+          <w:rFonts w:asciiTheme="majorHAnsi" w:hAnsiTheme="majorHAnsi" w:cs="Times New Roman"/>
+          <w:b/>
+        </w:rPr>
+        <w:t xml:space="preserve">Experiments, Results, and Observations </w:t>
+      </w:r>
+    </w:p>
+    <w:p>
+      <w:pPr>
+        <w:rPr>
+          <w:b/>
+        </w:rPr>
+      </w:pPr>
+      <w:r>
+        <w:rPr>
+          <w:rFonts w:hint="eastAsia"/>
+          <w:b/>
+        </w:rPr>
+        <w:t>TEST 1</w:t>
+      </w:r>
+    </w:p>
+    <w:p>
+      <w:r>
+        <w:t>I</w:t>
+      </w:r>
+      <w:r>
+        <w:rPr>
+          <w:rFonts w:hint="eastAsia"/>
+        </w:rPr>
+        <w:t xml:space="preserve">nitial-release-location: 1 </w:t>
+      </w:r>
+    </w:p>
+    <w:p>
+      <w:r>
+        <w:t>G</w:t>
+      </w:r>
+      <w:r>
+        <w:rPr>
+          <w:rFonts w:hint="eastAsia"/>
+        </w:rPr>
+        <w:t>mo-</w:t>
+      </w:r>
+      <w:r>
+        <w:t xml:space="preserve"> release</w:t>
+      </w:r>
+      <w:r>
+        <w:rPr>
+          <w:rFonts w:hint="eastAsia"/>
+        </w:rPr>
+        <w:t>-per-deployment: 100</w:t>
+      </w:r>
+    </w:p>
+    <w:p>
+      <w:r>
+        <w:rPr>
+          <w:rFonts w:hint="eastAsia"/>
+        </w:rPr>
+        <w:t>Wild-survival-rate: 20%</w:t>
+      </w:r>
+    </w:p>
+    <w:p>
+      <w:r>
+        <w:t>G</w:t>
+      </w:r>
+      <w:r>
+        <w:rPr>
+          <w:rFonts w:hint="eastAsia"/>
+        </w:rPr>
+        <w:t>mo-survival-rate: 40%</w:t>
+      </w:r>
+    </w:p>
+    <w:p>
+      <w:r>
+        <w:t>G</w:t>
+      </w:r>
+      <w:r>
+        <w:rPr>
+          <w:rFonts w:hint="eastAsia"/>
+        </w:rPr>
+        <w:t xml:space="preserve">mo </w:t>
+      </w:r>
+      <w:r>
+        <w:t>r</w:t>
+      </w:r>
+      <w:r>
+        <w:t>elease</w:t>
+      </w:r>
+      <w:r>
+        <w:rPr>
+          <w:rFonts w:hint="eastAsia"/>
+        </w:rPr>
+        <w:t xml:space="preserve"> number: 1000</w:t>
+      </w:r>
+    </w:p>
+    <w:p>
+      <w:r>
+        <w:rPr>
+          <w:rFonts w:hint="eastAsia"/>
+        </w:rPr>
+        <w:t>Gmo release ticks: 1496</w:t>
+      </w:r>
+    </w:p>
+    <w:p>
+      <w:r>
+        <w:rPr>
+          <w:rFonts w:hint="eastAsia"/>
+        </w:rPr>
+        <w:t>Put the location near the water</w:t>
+      </w:r>
+    </w:p>
+    <w:p>
+      <w:r>
+        <w:rPr>
+          <w:rFonts w:hint="eastAsia"/>
+        </w:rPr>
+        <w:t>Extinction at ticks: 60925</w:t>
+      </w:r>
+    </w:p>
+    <w:p>
+      <w:r>
+        <w:t>T</w:t>
+      </w:r>
+      <w:r>
+        <w:rPr>
+          <w:rFonts w:hint="eastAsia"/>
+        </w:rPr>
+        <w:t>otal mated: 9505</w:t>
+      </w:r>
+    </w:p>
+    <w:p>
+      <w:r>
+        <w:rPr>
+          <w:rFonts w:hint="eastAsia"/>
+          <w:noProof/>
+        </w:rPr>
+        <w:drawing>
+          <wp:inline distT="0" distB="0" distL="0" distR="0" wp14:anchorId="62AFBC9A" wp14:editId="0AE35091">
+            <wp:extent cx="5727700" cy="3370580"/>
+            <wp:effectExtent l="0" t="0" r="12700" b="7620"/>
+            <wp:docPr id="1" name="Picture 1"/>
+            <wp:cNvGraphicFramePr>
+              <a:graphicFrameLocks xmlns:a="http://schemas.openxmlformats.org/drawingml/2006/main" noChangeAspect="1"/>
+            </wp:cNvGraphicFramePr>
+            <a:graphic xmlns:a="http://schemas.openxmlformats.org/drawingml/2006/main">
+              <a:graphicData uri="http://schemas.openxmlformats.org/drawingml/2006/picture">
+                <pic:pic xmlns:pic="http://schemas.openxmlformats.org/drawingml/2006/picture">
+                  <pic:nvPicPr>
+                    <pic:cNvPr id="1" name="test1.tiff"/>
+                    <pic:cNvPicPr/>
+                  </pic:nvPicPr>
+                  <pic:blipFill>
+                    <a:blip r:embed="rId6" cstate="print">
+                      <a:extLst>
+                        <a:ext uri="{28A0092B-C50C-407E-A947-70E740481C1C}">
+                          <a14:useLocalDpi xmlns:a14="http://schemas.microsoft.com/office/drawing/2010/main" val="0"/>
+                        </a:ext>
+                      </a:extLst>
+                    </a:blip>
+                    <a:stretch>
+                      <a:fillRect/>
+                    </a:stretch>
+                  </pic:blipFill>
+                  <pic:spPr>
+                    <a:xfrm>
+                      <a:off x="0" y="0"/>
+                      <a:ext cx="5727700" cy="3370580"/>
+                    </a:xfrm>
+                    <a:prstGeom prst="rect">
+                      <a:avLst/>
+                    </a:prstGeom>
+                  </pic:spPr>
+                </pic:pic>
+              </a:graphicData>
+            </a:graphic>
+          </wp:inline>
+        </w:drawing>
+      </w:r>
+    </w:p>
+    <w:p/>
+    <w:p>
+      <w:pPr>
+        <w:rPr>
+          <w:b/>
+          <w:lang w:eastAsia="zh-CN"/>
+        </w:rPr>
+      </w:pPr>
+    </w:p>
+    <w:p>
+      <w:pPr>
+        <w:rPr>
+          <w:b/>
+          <w:lang w:eastAsia="zh-CN"/>
+        </w:rPr>
+      </w:pPr>
+    </w:p>
+    <w:p>
+      <w:pPr>
+        <w:rPr>
+          <w:b/>
+          <w:lang w:eastAsia="zh-CN"/>
+        </w:rPr>
+      </w:pPr>
+    </w:p>
+    <w:p>
+      <w:pPr>
+        <w:rPr>
+          <w:b/>
+          <w:lang w:eastAsia="zh-CN"/>
+        </w:rPr>
+      </w:pPr>
+    </w:p>
+    <w:p>
+      <w:pPr>
+        <w:rPr>
+          <w:b/>
+          <w:lang w:eastAsia="zh-CN"/>
+        </w:rPr>
+      </w:pPr>
+    </w:p>
+    <w:p>
+      <w:pPr>
+        <w:rPr>
+          <w:b/>
+          <w:lang w:eastAsia="zh-CN"/>
+        </w:rPr>
+      </w:pPr>
+    </w:p>
+    <w:p>
+      <w:pPr>
+        <w:rPr>
+          <w:b/>
+          <w:lang w:eastAsia="zh-CN"/>
+        </w:rPr>
+      </w:pPr>
+    </w:p>
+    <w:p>
+      <w:pPr>
+        <w:rPr>
+          <w:b/>
+          <w:lang w:eastAsia="zh-CN"/>
+        </w:rPr>
+      </w:pPr>
+    </w:p>
+    <w:p>
+      <w:pPr>
+        <w:rPr>
+          <w:b/>
+          <w:lang w:eastAsia="zh-CN"/>
+        </w:rPr>
+      </w:pPr>
+    </w:p>
+    <w:p>
+      <w:pPr>
+        <w:rPr>
+          <w:b/>
+          <w:lang w:eastAsia="zh-CN"/>
+        </w:rPr>
+      </w:pPr>
+    </w:p>
+    <w:p>
+      <w:pPr>
+        <w:rPr>
+          <w:b/>
+          <w:lang w:eastAsia="zh-CN"/>
+        </w:rPr>
+      </w:pPr>
+    </w:p>
+    <w:p>
+      <w:pPr>
+        <w:rPr>
+          <w:b/>
+          <w:lang w:eastAsia="zh-CN"/>
+        </w:rPr>
+      </w:pPr>
+    </w:p>
+    <w:p>
+      <w:pPr>
+        <w:rPr>
+          <w:b/>
+          <w:lang w:eastAsia="zh-CN"/>
+        </w:rPr>
+      </w:pPr>
+    </w:p>
+    <w:p>
+      <w:pPr>
+        <w:rPr>
+          <w:b/>
+          <w:lang w:eastAsia="zh-CN"/>
+        </w:rPr>
+      </w:pPr>
+    </w:p>
+    <w:p>
+      <w:pPr>
+        <w:rPr>
+          <w:b/>
+          <w:lang w:eastAsia="zh-CN"/>
+        </w:rPr>
+      </w:pPr>
+    </w:p>
+    <w:p>
+      <w:pPr>
+        <w:rPr>
+          <w:b/>
+          <w:lang w:eastAsia="zh-CN"/>
+        </w:rPr>
+      </w:pPr>
+      <w:r>
+        <w:rPr>
+          <w:rFonts w:hint="eastAsia"/>
+          <w:b/>
+        </w:rPr>
+        <w:t>TEST2</w:t>
+      </w:r>
+      <w:r>
+        <w:rPr>
+          <w:rFonts w:hint="eastAsia"/>
+          <w:b/>
+          <w:lang w:eastAsia="zh-CN"/>
+        </w:rPr>
+        <w:t xml:space="preserve">: </w:t>
+      </w:r>
+      <w:r>
+        <w:rPr>
+          <w:rFonts w:hint="eastAsia"/>
+          <w:b/>
+        </w:rPr>
+        <w:t>put release location far from the water</w:t>
+      </w:r>
+    </w:p>
+    <w:p>
+      <w:r>
+        <w:t>I</w:t>
+      </w:r>
+      <w:r>
+        <w:rPr>
+          <w:rFonts w:hint="eastAsia"/>
+        </w:rPr>
+        <w:t xml:space="preserve">nitial-release-location: 1 </w:t>
+      </w:r>
+    </w:p>
+    <w:p>
+      <w:r>
+        <w:t>G</w:t>
+      </w:r>
+      <w:r>
+        <w:rPr>
+          <w:rFonts w:hint="eastAsia"/>
+        </w:rPr>
+        <w:t>mo-</w:t>
+      </w:r>
+      <w:r>
+        <w:t xml:space="preserve"> release</w:t>
+      </w:r>
+      <w:r>
+        <w:rPr>
+          <w:rFonts w:hint="eastAsia"/>
+        </w:rPr>
+        <w:t>-per-deployment: 100</w:t>
+      </w:r>
+    </w:p>
+    <w:p>
+      <w:r>
+        <w:rPr>
+          <w:rFonts w:hint="eastAsia"/>
+        </w:rPr>
+        <w:t>Wild-survival-rate: 20%</w:t>
+      </w:r>
+    </w:p>
+    <w:p>
+      <w:r>
+        <w:t>G</w:t>
+      </w:r>
+      <w:r>
+        <w:rPr>
+          <w:rFonts w:hint="eastAsia"/>
+        </w:rPr>
+        <w:t>mo-survival-rate: 40%</w:t>
+      </w:r>
+    </w:p>
+    <w:p>
+      <w:r>
+        <w:t>G</w:t>
+      </w:r>
+      <w:r>
+        <w:rPr>
+          <w:rFonts w:hint="eastAsia"/>
+        </w:rPr>
+        <w:t xml:space="preserve">mo </w:t>
+      </w:r>
+      <w:r>
+        <w:t>r</w:t>
+      </w:r>
+      <w:r>
+        <w:t>elease</w:t>
+      </w:r>
+      <w:r>
+        <w:rPr>
+          <w:rFonts w:hint="eastAsia"/>
+        </w:rPr>
+        <w:t xml:space="preserve"> number: 1000</w:t>
+      </w:r>
+    </w:p>
+    <w:p>
+      <w:r>
+        <w:rPr>
+          <w:rFonts w:hint="eastAsia"/>
+        </w:rPr>
+        <w:t>Gmo release ticks: 1563</w:t>
+      </w:r>
+    </w:p>
+    <w:p>
+      <w:r>
+        <w:rPr>
+          <w:rFonts w:hint="eastAsia"/>
+        </w:rPr>
+        <w:t>Put the location far from the water</w:t>
+      </w:r>
+    </w:p>
+    <w:p>
+      <w:r>
+        <w:rPr>
+          <w:rFonts w:hint="eastAsia"/>
+        </w:rPr>
+        <w:t>Extinction at ticks: 119258</w:t>
+      </w:r>
+    </w:p>
+    <w:p>
+      <w:r>
+        <w:t>T</w:t>
+      </w:r>
+      <w:r>
+        <w:rPr>
+          <w:rFonts w:hint="eastAsia"/>
+        </w:rPr>
+        <w:t>otal mated: 17763</w:t>
+      </w:r>
+    </w:p>
+    <w:p>
+      <w:r>
+        <w:rPr>
+          <w:rFonts w:hint="eastAsia"/>
+          <w:noProof/>
+        </w:rPr>
+        <w:drawing>
+          <wp:inline distT="0" distB="0" distL="0" distR="0" wp14:anchorId="4D967E60" wp14:editId="217B0F74">
+            <wp:extent cx="5727700" cy="3370580"/>
+            <wp:effectExtent l="0" t="0" r="12700" b="7620"/>
+            <wp:docPr id="2" name="Picture 2"/>
+            <wp:cNvGraphicFramePr>
+              <a:graphicFrameLocks xmlns:a="http://schemas.openxmlformats.org/drawingml/2006/main" noChangeAspect="1"/>
+            </wp:cNvGraphicFramePr>
+            <a:graphic xmlns:a="http://schemas.openxmlformats.org/drawingml/2006/main">
+              <a:graphicData uri="http://schemas.openxmlformats.org/drawingml/2006/picture">
+                <pic:pic xmlns:pic="http://schemas.openxmlformats.org/drawingml/2006/picture">
+                  <pic:nvPicPr>
+                    <pic:cNvPr id="2" name="test2.tiff"/>
+                    <pic:cNvPicPr/>
+                  </pic:nvPicPr>
+                  <pic:blipFill>
+                    <a:blip r:embed="rId7" cstate="print">
+                      <a:extLst>
+                        <a:ext uri="{28A0092B-C50C-407E-A947-70E740481C1C}">
+                          <a14:useLocalDpi xmlns:a14="http://schemas.microsoft.com/office/drawing/2010/main" val="0"/>
+                        </a:ext>
+                      </a:extLst>
+                    </a:blip>
+                    <a:stretch>
+                      <a:fillRect/>
+                    </a:stretch>
+                  </pic:blipFill>
+                  <pic:spPr>
+                    <a:xfrm>
+                      <a:off x="0" y="0"/>
+                      <a:ext cx="5727700" cy="3370580"/>
+                    </a:xfrm>
+                    <a:prstGeom prst="rect">
+                      <a:avLst/>
+                    </a:prstGeom>
+                  </pic:spPr>
+                </pic:pic>
+              </a:graphicData>
+            </a:graphic>
+          </wp:inline>
+        </w:drawing>
+      </w:r>
+    </w:p>
+    <w:p/>
+    <w:p>
+      <w:pPr>
+        <w:rPr>
+          <w:b/>
+          <w:lang w:eastAsia="zh-CN"/>
+        </w:rPr>
+      </w:pPr>
+    </w:p>
+    <w:p>
+      <w:pPr>
+        <w:rPr>
+          <w:b/>
+          <w:lang w:eastAsia="zh-CN"/>
+        </w:rPr>
+      </w:pPr>
+    </w:p>
+    <w:p>
+      <w:pPr>
+        <w:rPr>
+          <w:b/>
+          <w:lang w:eastAsia="zh-CN"/>
+        </w:rPr>
+      </w:pPr>
+    </w:p>
+    <w:p>
+      <w:pPr>
+        <w:rPr>
+          <w:b/>
+          <w:lang w:eastAsia="zh-CN"/>
+        </w:rPr>
+      </w:pPr>
+    </w:p>
+    <w:p>
+      <w:pPr>
+        <w:rPr>
+          <w:b/>
+          <w:lang w:eastAsia="zh-CN"/>
+        </w:rPr>
+      </w:pPr>
+    </w:p>
+    <w:p>
+      <w:pPr>
+        <w:rPr>
+          <w:b/>
+          <w:lang w:eastAsia="zh-CN"/>
+        </w:rPr>
+      </w:pPr>
+    </w:p>
+    <w:p>
+      <w:pPr>
+        <w:rPr>
+          <w:b/>
+          <w:lang w:eastAsia="zh-CN"/>
+        </w:rPr>
+      </w:pPr>
+    </w:p>
+    <w:p>
+      <w:pPr>
+        <w:rPr>
+          <w:b/>
+          <w:lang w:eastAsia="zh-CN"/>
+        </w:rPr>
+      </w:pPr>
+    </w:p>
+    <w:p>
+      <w:pPr>
+        <w:rPr>
+          <w:b/>
+          <w:lang w:eastAsia="zh-CN"/>
+        </w:rPr>
+      </w:pPr>
+    </w:p>
+    <w:p>
+      <w:pPr>
+        <w:rPr>
+          <w:b/>
+          <w:lang w:eastAsia="zh-CN"/>
+        </w:rPr>
+      </w:pPr>
+    </w:p>
+    <w:p>
+      <w:pPr>
+        <w:rPr>
+          <w:b/>
+          <w:lang w:eastAsia="zh-CN"/>
+        </w:rPr>
+      </w:pPr>
+    </w:p>
+    <w:p>
+      <w:pPr>
+        <w:rPr>
+          <w:b/>
+          <w:lang w:eastAsia="zh-CN"/>
+        </w:rPr>
+      </w:pPr>
+    </w:p>
+    <w:p>
+      <w:pPr>
+        <w:rPr>
+          <w:b/>
+          <w:lang w:eastAsia="zh-CN"/>
+        </w:rPr>
+      </w:pPr>
+    </w:p>
+    <w:p>
+      <w:pPr>
+        <w:rPr>
+          <w:b/>
+          <w:lang w:eastAsia="zh-CN"/>
+        </w:rPr>
+      </w:pPr>
+    </w:p>
+    <w:p>
+      <w:pPr>
+        <w:rPr>
+          <w:b/>
+          <w:lang w:eastAsia="zh-CN"/>
+        </w:rPr>
+      </w:pPr>
+    </w:p>
+    <w:p>
+      <w:pPr>
+        <w:rPr>
+          <w:b/>
+          <w:lang w:eastAsia="zh-CN"/>
+        </w:rPr>
+      </w:pPr>
+    </w:p>
+    <w:p>
+      <w:pPr>
+        <w:rPr>
+          <w:b/>
+        </w:rPr>
+      </w:pPr>
+      <w:r>
+        <w:rPr>
+          <w:rFonts w:hint="eastAsia"/>
+          <w:b/>
+        </w:rPr>
+        <w:t>TEST 3: Lower the gmo survival rate to 20%</w:t>
+      </w:r>
+    </w:p>
+    <w:p>
+      <w:r>
+        <w:t>I</w:t>
+      </w:r>
+      <w:r>
+        <w:rPr>
+          <w:rFonts w:hint="eastAsia"/>
+        </w:rPr>
+        <w:t xml:space="preserve">nitial-release-location: 1 </w:t>
+      </w:r>
+    </w:p>
+    <w:p>
+      <w:r>
+        <w:t>G</w:t>
+      </w:r>
+      <w:r>
+        <w:rPr>
+          <w:rFonts w:hint="eastAsia"/>
+        </w:rPr>
+        <w:t>mo-</w:t>
+      </w:r>
+      <w:r>
+        <w:t xml:space="preserve"> release</w:t>
+      </w:r>
+      <w:r>
+        <w:rPr>
+          <w:rFonts w:hint="eastAsia"/>
+        </w:rPr>
+        <w:t>-per-deployment: 100</w:t>
+      </w:r>
+    </w:p>
+    <w:p>
+      <w:r>
+        <w:rPr>
+          <w:rFonts w:hint="eastAsia"/>
+        </w:rPr>
+        <w:t>Wild-survival-rate: 20%</w:t>
+      </w:r>
+    </w:p>
+    <w:p>
+      <w:r>
+        <w:t>G</w:t>
+      </w:r>
+      <w:r>
+        <w:rPr>
+          <w:rFonts w:hint="eastAsia"/>
+        </w:rPr>
+        <w:t>mo-survival-rate: 20%</w:t>
+      </w:r>
+    </w:p>
+    <w:p>
+      <w:r>
+        <w:t>G</w:t>
+      </w:r>
+      <w:r>
+        <w:rPr>
+          <w:rFonts w:hint="eastAsia"/>
+        </w:rPr>
+        <w:t xml:space="preserve">mo </w:t>
+      </w:r>
+      <w:r>
+        <w:t>r</w:t>
+      </w:r>
+      <w:r>
+        <w:t>elease</w:t>
+      </w:r>
+      <w:r>
+        <w:rPr>
+          <w:rFonts w:hint="eastAsia"/>
+        </w:rPr>
+        <w:t xml:space="preserve"> number: 1000</w:t>
+      </w:r>
+    </w:p>
+    <w:p>
+      <w:r>
+        <w:rPr>
+          <w:rFonts w:hint="eastAsia"/>
+        </w:rPr>
+        <w:t>Gmo release ticks: 1465</w:t>
+      </w:r>
+    </w:p>
+    <w:p>
+      <w:r>
+        <w:rPr>
+          <w:rFonts w:hint="eastAsia"/>
+        </w:rPr>
+        <w:t>Put the location near the water</w:t>
+      </w:r>
+    </w:p>
+    <w:p>
+      <w:r>
+        <w:rPr>
+          <w:rFonts w:hint="eastAsia"/>
+        </w:rPr>
+        <w:t>Extinction at ticks: 167893</w:t>
+      </w:r>
+    </w:p>
+    <w:p>
+      <w:r>
+        <w:t>T</w:t>
+      </w:r>
+      <w:r>
+        <w:rPr>
+          <w:rFonts w:hint="eastAsia"/>
+        </w:rPr>
+        <w:t>otal mated: 26282</w:t>
+      </w:r>
+    </w:p>
+    <w:p>
+      <w:r>
+        <w:rPr>
+          <w:rFonts w:hint="eastAsia"/>
+          <w:noProof/>
+        </w:rPr>
+        <w:drawing>
+          <wp:inline distT="0" distB="0" distL="0" distR="0" wp14:anchorId="090CA22C" wp14:editId="44B61AF8">
+            <wp:extent cx="5727700" cy="3356610"/>
+            <wp:effectExtent l="0" t="0" r="12700" b="0"/>
+            <wp:docPr id="3" name="Picture 3"/>
+            <wp:cNvGraphicFramePr>
+              <a:graphicFrameLocks xmlns:a="http://schemas.openxmlformats.org/drawingml/2006/main" noChangeAspect="1"/>
+            </wp:cNvGraphicFramePr>
+            <a:graphic xmlns:a="http://schemas.openxmlformats.org/drawingml/2006/main">
+              <a:graphicData uri="http://schemas.openxmlformats.org/drawingml/2006/picture">
+                <pic:pic xmlns:pic="http://schemas.openxmlformats.org/drawingml/2006/picture">
+                  <pic:nvPicPr>
+                    <pic:cNvPr id="3" name="test3.tiff"/>
+                    <pic:cNvPicPr/>
+                  </pic:nvPicPr>
+                  <pic:blipFill>
+                    <a:blip r:embed="rId8" cstate="print">
+                      <a:extLst>
+                        <a:ext uri="{28A0092B-C50C-407E-A947-70E740481C1C}">
+                          <a14:useLocalDpi xmlns:a14="http://schemas.microsoft.com/office/drawing/2010/main" val="0"/>
+                        </a:ext>
+                      </a:extLst>
+                    </a:blip>
+                    <a:stretch>
+                      <a:fillRect/>
+                    </a:stretch>
+                  </pic:blipFill>
+                  <pic:spPr>
+                    <a:xfrm>
+                      <a:off x="0" y="0"/>
+                      <a:ext cx="5727700" cy="3356610"/>
+                    </a:xfrm>
+                    <a:prstGeom prst="rect">
+                      <a:avLst/>
+                    </a:prstGeom>
+                  </pic:spPr>
+                </pic:pic>
+              </a:graphicData>
+            </a:graphic>
+          </wp:inline>
+        </w:drawing>
+      </w:r>
+    </w:p>
+    <w:p>
+      <w:pPr>
+        <w:rPr>
+          <w:b/>
+          <w:lang w:eastAsia="zh-CN"/>
+        </w:rPr>
+      </w:pPr>
+    </w:p>
+    <w:p>
+      <w:pPr>
+        <w:rPr>
+          <w:b/>
+          <w:lang w:eastAsia="zh-CN"/>
+        </w:rPr>
+      </w:pPr>
+    </w:p>
+    <w:p>
+      <w:pPr>
+        <w:rPr>
+          <w:b/>
+          <w:lang w:eastAsia="zh-CN"/>
+        </w:rPr>
+      </w:pPr>
+    </w:p>
+    <w:p>
+      <w:pPr>
+        <w:rPr>
+          <w:b/>
+          <w:lang w:eastAsia="zh-CN"/>
+        </w:rPr>
+      </w:pPr>
+    </w:p>
+    <w:p>
+      <w:pPr>
+        <w:rPr>
+          <w:b/>
+          <w:lang w:eastAsia="zh-CN"/>
+        </w:rPr>
+      </w:pPr>
+    </w:p>
+    <w:p>
+      <w:pPr>
+        <w:rPr>
+          <w:b/>
+          <w:lang w:eastAsia="zh-CN"/>
+        </w:rPr>
+      </w:pPr>
+    </w:p>
+    <w:p>
+      <w:pPr>
+        <w:rPr>
+          <w:b/>
+          <w:lang w:eastAsia="zh-CN"/>
+        </w:rPr>
+      </w:pPr>
+    </w:p>
+    <w:p>
+      <w:pPr>
+        <w:rPr>
+          <w:b/>
+          <w:lang w:eastAsia="zh-CN"/>
+        </w:rPr>
+      </w:pPr>
+    </w:p>
+    <w:p>
+      <w:pPr>
+        <w:rPr>
+          <w:b/>
+          <w:lang w:eastAsia="zh-CN"/>
+        </w:rPr>
+      </w:pPr>
+    </w:p>
+    <w:p>
+      <w:pPr>
+        <w:rPr>
+          <w:b/>
+          <w:lang w:eastAsia="zh-CN"/>
+        </w:rPr>
+      </w:pPr>
+    </w:p>
+    <w:p>
+      <w:pPr>
+        <w:rPr>
+          <w:b/>
+          <w:lang w:eastAsia="zh-CN"/>
+        </w:rPr>
+      </w:pPr>
+    </w:p>
+    <w:p>
+      <w:pPr>
+        <w:rPr>
+          <w:b/>
+          <w:lang w:eastAsia="zh-CN"/>
+        </w:rPr>
+      </w:pPr>
+    </w:p>
+    <w:p>
+      <w:pPr>
+        <w:rPr>
+          <w:b/>
+          <w:lang w:eastAsia="zh-CN"/>
+        </w:rPr>
+      </w:pPr>
+    </w:p>
+    <w:p>
+      <w:pPr>
+        <w:rPr>
+          <w:b/>
+          <w:lang w:eastAsia="zh-CN"/>
+        </w:rPr>
+      </w:pPr>
+    </w:p>
+    <w:p>
+      <w:pPr>
+        <w:rPr>
+          <w:b/>
+          <w:lang w:eastAsia="zh-CN"/>
+        </w:rPr>
+      </w:pPr>
+    </w:p>
+    <w:p>
+      <w:pPr>
+        <w:rPr>
+          <w:b/>
+          <w:lang w:eastAsia="zh-CN"/>
+        </w:rPr>
+      </w:pPr>
+    </w:p>
+    <w:p>
+      <w:pPr>
+        <w:rPr>
+          <w:b/>
+          <w:lang w:eastAsia="zh-CN"/>
+        </w:rPr>
+      </w:pPr>
+    </w:p>
+    <w:p>
+      <w:pPr>
+        <w:rPr>
+          <w:b/>
+        </w:rPr>
+      </w:pPr>
+      <w:r>
+        <w:rPr>
+          <w:rFonts w:hint="eastAsia"/>
+          <w:b/>
+        </w:rPr>
+        <w:t>TEST 4: increase release location number to 5</w:t>
+      </w:r>
+    </w:p>
+    <w:p>
+      <w:r>
+        <w:t>I</w:t>
+      </w:r>
+      <w:r>
+        <w:rPr>
+          <w:rFonts w:hint="eastAsia"/>
+        </w:rPr>
+        <w:t xml:space="preserve">nitial-release-location: 5 </w:t>
+      </w:r>
+    </w:p>
+    <w:p>
+      <w:r>
+        <w:t>G</w:t>
+      </w:r>
+      <w:r>
+        <w:rPr>
+          <w:rFonts w:hint="eastAsia"/>
+        </w:rPr>
+        <w:t>mo-</w:t>
+      </w:r>
+      <w:r>
+        <w:t xml:space="preserve"> release</w:t>
+      </w:r>
+      <w:r>
+        <w:rPr>
+          <w:rFonts w:hint="eastAsia"/>
+        </w:rPr>
+        <w:t>-per-deployment: 20</w:t>
+      </w:r>
+    </w:p>
+    <w:p>
+      <w:r>
+        <w:rPr>
+          <w:rFonts w:hint="eastAsia"/>
+        </w:rPr>
+        <w:t>Wild-survival-rate: 20%</w:t>
+      </w:r>
+    </w:p>
+    <w:p>
+      <w:r>
+        <w:t>G</w:t>
+      </w:r>
+      <w:r>
+        <w:rPr>
+          <w:rFonts w:hint="eastAsia"/>
+        </w:rPr>
+        <w:t>mo-survival-rate: 40%</w:t>
+      </w:r>
+    </w:p>
+    <w:p>
+      <w:r>
+        <w:t>G</w:t>
+      </w:r>
+      <w:r>
+        <w:rPr>
+          <w:rFonts w:hint="eastAsia"/>
+        </w:rPr>
+        <w:t xml:space="preserve">mo </w:t>
+      </w:r>
+      <w:r>
+        <w:t>r</w:t>
+      </w:r>
+      <w:r>
+        <w:t>elease</w:t>
+      </w:r>
+      <w:r>
+        <w:rPr>
+          <w:rFonts w:hint="eastAsia"/>
+        </w:rPr>
+        <w:t xml:space="preserve"> number: 1000</w:t>
+      </w:r>
+    </w:p>
+    <w:p>
+      <w:r>
+        <w:rPr>
+          <w:rFonts w:hint="eastAsia"/>
+        </w:rPr>
+        <w:t>Gmo release ticks: 1460</w:t>
+      </w:r>
+    </w:p>
+    <w:p>
+      <w:r>
+        <w:rPr>
+          <w:rFonts w:hint="eastAsia"/>
+        </w:rPr>
+        <w:t>Put the release location randomly</w:t>
+      </w:r>
+    </w:p>
+    <w:p>
+      <w:r>
+        <w:rPr>
+          <w:rFonts w:hint="eastAsia"/>
+        </w:rPr>
+        <w:t>Extinction at ticks: 50237</w:t>
+      </w:r>
+    </w:p>
+    <w:p>
+      <w:r>
+        <w:t>T</w:t>
+      </w:r>
+      <w:r>
+        <w:rPr>
+          <w:rFonts w:hint="eastAsia"/>
+        </w:rPr>
+        <w:t>otal mated: 7282</w:t>
+      </w:r>
+    </w:p>
+    <w:p>
+      <w:r>
+        <w:rPr>
+          <w:rFonts w:hint="eastAsia"/>
+          <w:noProof/>
+        </w:rPr>
+        <w:drawing>
+          <wp:inline distT="0" distB="0" distL="0" distR="0" wp14:anchorId="193583A6" wp14:editId="35082BD5">
+            <wp:extent cx="5727700" cy="3351530"/>
+            <wp:effectExtent l="0" t="0" r="12700" b="1270"/>
+            <wp:docPr id="4" name="Picture 4"/>
+            <wp:cNvGraphicFramePr>
+              <a:graphicFrameLocks xmlns:a="http://schemas.openxmlformats.org/drawingml/2006/main" noChangeAspect="1"/>
+            </wp:cNvGraphicFramePr>
+            <a:graphic xmlns:a="http://schemas.openxmlformats.org/drawingml/2006/main">
+              <a:graphicData uri="http://schemas.openxmlformats.org/drawingml/2006/picture">
+                <pic:pic xmlns:pic="http://schemas.openxmlformats.org/drawingml/2006/picture">
+                  <pic:nvPicPr>
+                    <pic:cNvPr id="4" name="test4.tiff"/>
+                    <pic:cNvPicPr/>
+                  </pic:nvPicPr>
+                  <pic:blipFill>
+                    <a:blip r:embed="rId9" cstate="print">
+                      <a:extLst>
+                        <a:ext uri="{28A0092B-C50C-407E-A947-70E740481C1C}">
+                          <a14:useLocalDpi xmlns:a14="http://schemas.microsoft.com/office/drawing/2010/main" val="0"/>
+                        </a:ext>
+                      </a:extLst>
+                    </a:blip>
+                    <a:stretch>
+                      <a:fillRect/>
+                    </a:stretch>
+                  </pic:blipFill>
+                  <pic:spPr>
+                    <a:xfrm>
+                      <a:off x="0" y="0"/>
+                      <a:ext cx="5727700" cy="3351530"/>
+                    </a:xfrm>
+                    <a:prstGeom prst="rect">
+                      <a:avLst/>
+                    </a:prstGeom>
+                  </pic:spPr>
+                </pic:pic>
+              </a:graphicData>
+            </a:graphic>
+          </wp:inline>
+        </w:drawing>
+      </w:r>
+    </w:p>
+    <w:p/>
+    <w:p>
+      <w:pPr>
+        <w:rPr>
+          <w:b/>
+          <w:lang w:eastAsia="zh-CN"/>
+        </w:rPr>
+      </w:pPr>
+    </w:p>
+    <w:p>
+      <w:pPr>
+        <w:rPr>
+          <w:b/>
+          <w:lang w:eastAsia="zh-CN"/>
+        </w:rPr>
+      </w:pPr>
+    </w:p>
+    <w:p>
+      <w:pPr>
+        <w:rPr>
+          <w:b/>
+          <w:lang w:eastAsia="zh-CN"/>
+        </w:rPr>
+      </w:pPr>
+    </w:p>
+    <w:p>
+      <w:pPr>
+        <w:rPr>
+          <w:b/>
+          <w:lang w:eastAsia="zh-CN"/>
+        </w:rPr>
+      </w:pPr>
+    </w:p>
+    <w:p>
+      <w:pPr>
+        <w:rPr>
+          <w:b/>
+          <w:lang w:eastAsia="zh-CN"/>
+        </w:rPr>
+      </w:pPr>
+    </w:p>
+    <w:p>
+      <w:pPr>
+        <w:rPr>
+          <w:b/>
+          <w:lang w:eastAsia="zh-CN"/>
+        </w:rPr>
+      </w:pPr>
+    </w:p>
+    <w:p>
+      <w:pPr>
+        <w:rPr>
+          <w:b/>
+          <w:lang w:eastAsia="zh-CN"/>
+        </w:rPr>
+      </w:pPr>
+    </w:p>
+    <w:p>
+      <w:pPr>
+        <w:rPr>
+          <w:b/>
+          <w:lang w:eastAsia="zh-CN"/>
+        </w:rPr>
+      </w:pPr>
+    </w:p>
+    <w:p>
+      <w:pPr>
+        <w:rPr>
+          <w:b/>
+          <w:lang w:eastAsia="zh-CN"/>
+        </w:rPr>
+      </w:pPr>
+    </w:p>
+    <w:p>
+      <w:pPr>
+        <w:rPr>
+          <w:b/>
+          <w:lang w:eastAsia="zh-CN"/>
+        </w:rPr>
+      </w:pPr>
+    </w:p>
+    <w:p>
+      <w:pPr>
+        <w:rPr>
+          <w:b/>
+          <w:lang w:eastAsia="zh-CN"/>
+        </w:rPr>
+      </w:pPr>
+    </w:p>
+    <w:p>
+      <w:pPr>
+        <w:rPr>
+          <w:b/>
+          <w:lang w:eastAsia="zh-CN"/>
+        </w:rPr>
+      </w:pPr>
+    </w:p>
+    <w:p>
+      <w:pPr>
+        <w:rPr>
+          <w:b/>
+          <w:lang w:eastAsia="zh-CN"/>
+        </w:rPr>
+      </w:pPr>
+    </w:p>
+    <w:p>
+      <w:pPr>
+        <w:rPr>
+          <w:b/>
+          <w:lang w:eastAsia="zh-CN"/>
+        </w:rPr>
+      </w:pPr>
+    </w:p>
+    <w:p>
+      <w:pPr>
+        <w:rPr>
+          <w:b/>
+          <w:lang w:eastAsia="zh-CN"/>
+        </w:rPr>
+      </w:pPr>
+    </w:p>
+    <w:p>
+      <w:pPr>
+        <w:rPr>
+          <w:b/>
+          <w:lang w:eastAsia="zh-CN"/>
+        </w:rPr>
+      </w:pPr>
+    </w:p>
+    <w:p>
+      <w:pPr>
+        <w:rPr>
+          <w:b/>
+        </w:rPr>
+      </w:pPr>
+      <w:r>
+        <w:rPr>
+          <w:rFonts w:hint="eastAsia"/>
+          <w:b/>
+        </w:rPr>
+        <w:t>TEST 5: put release location near the water</w:t>
+      </w:r>
+    </w:p>
+    <w:p>
+      <w:r>
+        <w:t>I</w:t>
+      </w:r>
+      <w:r>
+        <w:rPr>
+          <w:rFonts w:hint="eastAsia"/>
+        </w:rPr>
+        <w:t xml:space="preserve">nitial-release-location: 5 </w:t>
+      </w:r>
+    </w:p>
+    <w:p>
+      <w:r>
+        <w:t>G</w:t>
+      </w:r>
+      <w:r>
+        <w:rPr>
+          <w:rFonts w:hint="eastAsia"/>
+        </w:rPr>
+        <w:t>mo-</w:t>
+      </w:r>
+      <w:r>
+        <w:t xml:space="preserve"> release</w:t>
+      </w:r>
+      <w:r>
+        <w:rPr>
+          <w:rFonts w:hint="eastAsia"/>
+        </w:rPr>
+        <w:t>-per-deployment: 20</w:t>
+      </w:r>
+    </w:p>
+    <w:p>
+      <w:r>
+        <w:rPr>
+          <w:rFonts w:hint="eastAsia"/>
+        </w:rPr>
+        <w:t>Wild-survival-rate: 20%</w:t>
+      </w:r>
+    </w:p>
+    <w:p>
+      <w:r>
+        <w:t>G</w:t>
+      </w:r>
+      <w:r>
+        <w:rPr>
+          <w:rFonts w:hint="eastAsia"/>
+        </w:rPr>
+        <w:t>mo-survival-rate: 40%</w:t>
+      </w:r>
+    </w:p>
+    <w:p>
+      <w:r>
+        <w:t>G</w:t>
+      </w:r>
+      <w:r>
+        <w:rPr>
+          <w:rFonts w:hint="eastAsia"/>
+        </w:rPr>
+        <w:t xml:space="preserve">mo </w:t>
+      </w:r>
+      <w:r>
+        <w:t>r</w:t>
+      </w:r>
+      <w:r>
+        <w:t>elease</w:t>
+      </w:r>
+      <w:r>
+        <w:rPr>
+          <w:rFonts w:hint="eastAsia"/>
+        </w:rPr>
+        <w:t xml:space="preserve"> number: 1000</w:t>
+      </w:r>
+    </w:p>
+    <w:p>
+      <w:r>
+        <w:rPr>
+          <w:rFonts w:hint="eastAsia"/>
+        </w:rPr>
+        <w:t>Gmo release ticks: 1491</w:t>
+      </w:r>
+    </w:p>
+    <w:p>
+      <w:r>
+        <w:rPr>
+          <w:rFonts w:hint="eastAsia"/>
+        </w:rPr>
+        <w:t>Put all the release location near the water</w:t>
+      </w:r>
+    </w:p>
+    <w:p>
+      <w:r>
+        <w:rPr>
+          <w:rFonts w:hint="eastAsia"/>
+        </w:rPr>
+        <w:t>Extinction at ticks: 74846</w:t>
+      </w:r>
+    </w:p>
+    <w:p>
+      <w:r>
+        <w:t>T</w:t>
+      </w:r>
+      <w:r>
+        <w:rPr>
+          <w:rFonts w:hint="eastAsia"/>
+        </w:rPr>
+        <w:t>otal mated: 10688</w:t>
+      </w:r>
+    </w:p>
+    <w:p>
+      <w:r>
+        <w:rPr>
+          <w:rFonts w:hint="eastAsia"/>
+          <w:noProof/>
+        </w:rPr>
+        <w:drawing>
+          <wp:inline distT="0" distB="0" distL="0" distR="0" wp14:anchorId="15864A85" wp14:editId="5BE5965F">
+            <wp:extent cx="5727700" cy="3359785"/>
+            <wp:effectExtent l="0" t="0" r="12700" b="0"/>
+            <wp:docPr id="5" name="Picture 5"/>
+            <wp:cNvGraphicFramePr>
+              <a:graphicFrameLocks xmlns:a="http://schemas.openxmlformats.org/drawingml/2006/main" noChangeAspect="1"/>
+            </wp:cNvGraphicFramePr>
+            <a:graphic xmlns:a="http://schemas.openxmlformats.org/drawingml/2006/main">
+              <a:graphicData uri="http://schemas.openxmlformats.org/drawingml/2006/picture">
+                <pic:pic xmlns:pic="http://schemas.openxmlformats.org/drawingml/2006/picture">
+                  <pic:nvPicPr>
+                    <pic:cNvPr id="5" name="test5.tiff"/>
+                    <pic:cNvPicPr/>
+                  </pic:nvPicPr>
+                  <pic:blipFill>
+                    <a:blip r:embed="rId10" cstate="print">
+                      <a:extLst>
+                        <a:ext uri="{28A0092B-C50C-407E-A947-70E740481C1C}">
+                          <a14:useLocalDpi xmlns:a14="http://schemas.microsoft.com/office/drawing/2010/main" val="0"/>
+                        </a:ext>
+                      </a:extLst>
+                    </a:blip>
+                    <a:stretch>
+                      <a:fillRect/>
+                    </a:stretch>
+                  </pic:blipFill>
+                  <pic:spPr>
+                    <a:xfrm>
+                      <a:off x="0" y="0"/>
+                      <a:ext cx="5727700" cy="3359785"/>
+                    </a:xfrm>
+                    <a:prstGeom prst="rect">
+                      <a:avLst/>
+                    </a:prstGeom>
+                  </pic:spPr>
+                </pic:pic>
+              </a:graphicData>
+            </a:graphic>
+          </wp:inline>
+        </w:drawing>
+      </w:r>
+    </w:p>
+    <w:p/>
+    <w:p>
+      <w:pPr>
+        <w:rPr>
+          <w:b/>
+          <w:lang w:eastAsia="zh-CN"/>
+        </w:rPr>
+      </w:pPr>
+    </w:p>
+    <w:p>
+      <w:pPr>
+        <w:rPr>
+          <w:b/>
+          <w:lang w:eastAsia="zh-CN"/>
+        </w:rPr>
+      </w:pPr>
+    </w:p>
+    <w:p>
+      <w:pPr>
+        <w:rPr>
+          <w:b/>
+          <w:lang w:eastAsia="zh-CN"/>
+        </w:rPr>
+      </w:pPr>
+    </w:p>
+    <w:p>
+      <w:pPr>
+        <w:rPr>
+          <w:b/>
+          <w:lang w:eastAsia="zh-CN"/>
+        </w:rPr>
+      </w:pPr>
+    </w:p>
+    <w:p>
+      <w:pPr>
+        <w:rPr>
+          <w:b/>
+          <w:lang w:eastAsia="zh-CN"/>
+        </w:rPr>
+      </w:pPr>
+    </w:p>
+    <w:p>
+      <w:pPr>
+        <w:rPr>
+          <w:b/>
+          <w:lang w:eastAsia="zh-CN"/>
+        </w:rPr>
+      </w:pPr>
+    </w:p>
+    <w:p>
+      <w:pPr>
+        <w:rPr>
+          <w:b/>
+          <w:lang w:eastAsia="zh-CN"/>
+        </w:rPr>
+      </w:pPr>
+    </w:p>
+    <w:p>
+      <w:pPr>
+        <w:rPr>
+          <w:b/>
+          <w:lang w:eastAsia="zh-CN"/>
+        </w:rPr>
+      </w:pPr>
+    </w:p>
+    <w:p>
+      <w:pPr>
+        <w:rPr>
+          <w:b/>
+          <w:lang w:eastAsia="zh-CN"/>
+        </w:rPr>
+      </w:pPr>
+    </w:p>
+    <w:p>
+      <w:pPr>
+        <w:rPr>
+          <w:b/>
+          <w:lang w:eastAsia="zh-CN"/>
+        </w:rPr>
+      </w:pPr>
+    </w:p>
+    <w:p>
+      <w:pPr>
+        <w:rPr>
+          <w:b/>
+          <w:lang w:eastAsia="zh-CN"/>
+        </w:rPr>
+      </w:pPr>
+    </w:p>
+    <w:p>
+      <w:pPr>
+        <w:rPr>
+          <w:b/>
+          <w:lang w:eastAsia="zh-CN"/>
+        </w:rPr>
+      </w:pPr>
+    </w:p>
+    <w:p>
+      <w:pPr>
+        <w:rPr>
+          <w:b/>
+          <w:lang w:eastAsia="zh-CN"/>
+        </w:rPr>
+      </w:pPr>
+    </w:p>
+    <w:p>
+      <w:pPr>
+        <w:rPr>
+          <w:b/>
+          <w:lang w:eastAsia="zh-CN"/>
+        </w:rPr>
+      </w:pPr>
+    </w:p>
+    <w:p>
+      <w:pPr>
+        <w:rPr>
+          <w:b/>
+          <w:lang w:eastAsia="zh-CN"/>
+        </w:rPr>
+      </w:pPr>
+    </w:p>
+    <w:p>
+      <w:pPr>
+        <w:rPr>
+          <w:b/>
+          <w:lang w:eastAsia="zh-CN"/>
+        </w:rPr>
+      </w:pPr>
+    </w:p>
+    <w:p>
+      <w:pPr>
+        <w:rPr>
+          <w:b/>
+        </w:rPr>
+      </w:pPr>
+      <w:r>
+        <w:rPr>
+          <w:rFonts w:hint="eastAsia"/>
+          <w:b/>
+        </w:rPr>
+        <w:t>TEST 6: Lower the gmo survival rate to 20%</w:t>
+      </w:r>
+    </w:p>
+    <w:p>
+      <w:r>
+        <w:t>I</w:t>
+      </w:r>
+      <w:r>
+        <w:rPr>
+          <w:rFonts w:hint="eastAsia"/>
+        </w:rPr>
+        <w:t xml:space="preserve">nitial-release-location: 5 </w:t>
+      </w:r>
+    </w:p>
+    <w:p>
+      <w:r>
+        <w:t>G</w:t>
+      </w:r>
+      <w:r>
+        <w:rPr>
+          <w:rFonts w:hint="eastAsia"/>
+        </w:rPr>
+        <w:t>mo-</w:t>
+      </w:r>
+      <w:r>
+        <w:t xml:space="preserve"> release</w:t>
+      </w:r>
+      <w:r>
+        <w:rPr>
+          <w:rFonts w:hint="eastAsia"/>
+        </w:rPr>
+        <w:t>-per-deployment: 20</w:t>
+      </w:r>
+    </w:p>
+    <w:p>
+      <w:r>
+        <w:rPr>
+          <w:rFonts w:hint="eastAsia"/>
+        </w:rPr>
+        <w:t>Wild-survival-rate: 20%</w:t>
+      </w:r>
+    </w:p>
+    <w:p>
+      <w:r>
+        <w:t>G</w:t>
+      </w:r>
+      <w:r>
+        <w:rPr>
+          <w:rFonts w:hint="eastAsia"/>
+        </w:rPr>
+        <w:t>mo-survival-rate: 20%</w:t>
+      </w:r>
+    </w:p>
+    <w:p>
+      <w:r>
+        <w:t>G</w:t>
+      </w:r>
+      <w:r>
+        <w:rPr>
+          <w:rFonts w:hint="eastAsia"/>
+        </w:rPr>
+        <w:t xml:space="preserve">mo </w:t>
+      </w:r>
+      <w:r>
+        <w:t>r</w:t>
+      </w:r>
+      <w:r>
+        <w:t>elease</w:t>
+      </w:r>
+      <w:r>
+        <w:rPr>
+          <w:rFonts w:hint="eastAsia"/>
+        </w:rPr>
+        <w:t xml:space="preserve"> number: 1000</w:t>
+      </w:r>
+    </w:p>
+    <w:p>
+      <w:r>
+        <w:rPr>
+          <w:rFonts w:hint="eastAsia"/>
+        </w:rPr>
+        <w:t>Gmo release ticks: 1504</w:t>
+      </w:r>
+    </w:p>
+    <w:p>
+      <w:r>
+        <w:rPr>
+          <w:rFonts w:hint="eastAsia"/>
+        </w:rPr>
+        <w:t>Put the release location randomly</w:t>
+      </w:r>
+    </w:p>
+    <w:p>
+      <w:r>
+        <w:rPr>
+          <w:rFonts w:hint="eastAsia"/>
+        </w:rPr>
+        <w:t>Extinction at ticks: 241024</w:t>
+      </w:r>
+    </w:p>
+    <w:p>
+      <w:r>
+        <w:t>T</w:t>
+      </w:r>
+      <w:r>
+        <w:rPr>
+          <w:rFonts w:hint="eastAsia"/>
+        </w:rPr>
+        <w:t>otal mated: 23542</w:t>
+      </w:r>
+    </w:p>
+    <w:p>
+      <w:r>
+        <w:rPr>
+          <w:rFonts w:hint="eastAsia"/>
+          <w:noProof/>
+        </w:rPr>
+        <w:drawing>
+          <wp:inline distT="0" distB="0" distL="0" distR="0" wp14:anchorId="11C6B459" wp14:editId="0F017B26">
+            <wp:extent cx="5727700" cy="3355340"/>
+            <wp:effectExtent l="0" t="0" r="12700" b="0"/>
+            <wp:docPr id="6" name="Picture 6"/>
+            <wp:cNvGraphicFramePr>
+              <a:graphicFrameLocks xmlns:a="http://schemas.openxmlformats.org/drawingml/2006/main" noChangeAspect="1"/>
+            </wp:cNvGraphicFramePr>
+            <a:graphic xmlns:a="http://schemas.openxmlformats.org/drawingml/2006/main">
+              <a:graphicData uri="http://schemas.openxmlformats.org/drawingml/2006/picture">
+                <pic:pic xmlns:pic="http://schemas.openxmlformats.org/drawingml/2006/picture">
+                  <pic:nvPicPr>
+                    <pic:cNvPr id="6" name="test6.tiff"/>
+                    <pic:cNvPicPr/>
+                  </pic:nvPicPr>
+                  <pic:blipFill>
+                    <a:blip r:embed="rId11" cstate="print">
+                      <a:extLst>
+                        <a:ext uri="{28A0092B-C50C-407E-A947-70E740481C1C}">
+                          <a14:useLocalDpi xmlns:a14="http://schemas.microsoft.com/office/drawing/2010/main" val="0"/>
+                        </a:ext>
+                      </a:extLst>
+                    </a:blip>
+                    <a:stretch>
+                      <a:fillRect/>
+                    </a:stretch>
+                  </pic:blipFill>
+                  <pic:spPr>
+                    <a:xfrm>
+                      <a:off x="0" y="0"/>
+                      <a:ext cx="5727700" cy="3355340"/>
+                    </a:xfrm>
+                    <a:prstGeom prst="rect">
+                      <a:avLst/>
+                    </a:prstGeom>
+                  </pic:spPr>
+                </pic:pic>
+              </a:graphicData>
+            </a:graphic>
+          </wp:inline>
+        </w:drawing>
+      </w:r>
+    </w:p>
+    <w:p>
+      <w:pPr>
+        <w:rPr>
+          <w:b/>
+          <w:lang w:eastAsia="zh-CN"/>
+        </w:rPr>
+      </w:pPr>
+    </w:p>
+    <w:p>
+      <w:pPr>
+        <w:rPr>
+          <w:b/>
+          <w:lang w:eastAsia="zh-CN"/>
+        </w:rPr>
+      </w:pPr>
+    </w:p>
+    <w:p>
+      <w:pPr>
+        <w:rPr>
+          <w:b/>
+          <w:lang w:eastAsia="zh-CN"/>
+        </w:rPr>
+      </w:pPr>
+    </w:p>
+    <w:p>
+      <w:pPr>
+        <w:rPr>
+          <w:b/>
+          <w:lang w:eastAsia="zh-CN"/>
+        </w:rPr>
+      </w:pPr>
+    </w:p>
+    <w:p>
+      <w:pPr>
+        <w:rPr>
+          <w:b/>
+          <w:lang w:eastAsia="zh-CN"/>
+        </w:rPr>
+      </w:pPr>
+    </w:p>
+    <w:p>
+      <w:pPr>
+        <w:rPr>
+          <w:b/>
+          <w:lang w:eastAsia="zh-CN"/>
+        </w:rPr>
+      </w:pPr>
+    </w:p>
+    <w:p>
+      <w:pPr>
+        <w:rPr>
+          <w:b/>
+          <w:lang w:eastAsia="zh-CN"/>
+        </w:rPr>
+      </w:pPr>
+    </w:p>
+    <w:p>
+      <w:pPr>
+        <w:rPr>
+          <w:b/>
+          <w:lang w:eastAsia="zh-CN"/>
+        </w:rPr>
+      </w:pPr>
+    </w:p>
+    <w:p>
+      <w:pPr>
+        <w:rPr>
+          <w:b/>
+          <w:lang w:eastAsia="zh-CN"/>
+        </w:rPr>
+      </w:pPr>
+    </w:p>
+    <w:p>
+      <w:pPr>
+        <w:rPr>
+          <w:b/>
+          <w:lang w:eastAsia="zh-CN"/>
+        </w:rPr>
+      </w:pPr>
+    </w:p>
+    <w:p>
+      <w:pPr>
+        <w:rPr>
+          <w:b/>
+          <w:lang w:eastAsia="zh-CN"/>
+        </w:rPr>
+      </w:pPr>
+    </w:p>
+    <w:p>
+      <w:pPr>
+        <w:rPr>
+          <w:b/>
+          <w:lang w:eastAsia="zh-CN"/>
+        </w:rPr>
+      </w:pPr>
+    </w:p>
+    <w:p>
+      <w:pPr>
+        <w:rPr>
+          <w:b/>
+          <w:lang w:eastAsia="zh-CN"/>
+        </w:rPr>
+      </w:pPr>
+    </w:p>
+    <w:p>
+      <w:pPr>
+        <w:rPr>
+          <w:b/>
+          <w:lang w:eastAsia="zh-CN"/>
+        </w:rPr>
+      </w:pPr>
+    </w:p>
+    <w:p>
+      <w:pPr>
+        <w:rPr>
+          <w:b/>
+          <w:lang w:eastAsia="zh-CN"/>
+        </w:rPr>
+      </w:pPr>
+    </w:p>
+    <w:p>
+      <w:pPr>
+        <w:rPr>
+          <w:b/>
+          <w:lang w:eastAsia="zh-CN"/>
+        </w:rPr>
+      </w:pPr>
+    </w:p>
+    <w:p>
+      <w:pPr>
+        <w:rPr>
+          <w:b/>
+          <w:lang w:eastAsia="zh-CN"/>
+        </w:rPr>
+      </w:pPr>
+    </w:p>
+    <w:p>
+      <w:pPr>
+        <w:rPr>
+          <w:b/>
+        </w:rPr>
+      </w:pPr>
+      <w:r>
+        <w:rPr>
+          <w:rFonts w:hint="eastAsia"/>
+          <w:b/>
+        </w:rPr>
+        <w:t>TEST 7: increase release location number to 10</w:t>
+      </w:r>
+    </w:p>
+    <w:p>
+      <w:r>
+        <w:t>I</w:t>
+      </w:r>
+      <w:r>
+        <w:rPr>
+          <w:rFonts w:hint="eastAsia"/>
+        </w:rPr>
+        <w:t xml:space="preserve">nitial-release-location: 10 </w:t>
+      </w:r>
+    </w:p>
+    <w:p>
+      <w:r>
+        <w:t>G</w:t>
+      </w:r>
+      <w:r>
+        <w:rPr>
+          <w:rFonts w:hint="eastAsia"/>
+        </w:rPr>
+        <w:t>mo-</w:t>
+      </w:r>
+      <w:r>
+        <w:t xml:space="preserve"> release</w:t>
+      </w:r>
+      <w:r>
+        <w:rPr>
+          <w:rFonts w:hint="eastAsia"/>
+        </w:rPr>
+        <w:t>-per-deployment: 10</w:t>
+      </w:r>
+    </w:p>
+    <w:p>
+      <w:r>
+        <w:rPr>
+          <w:rFonts w:hint="eastAsia"/>
+        </w:rPr>
+        <w:t>Wild-survival-rate: 20%</w:t>
+      </w:r>
+    </w:p>
+    <w:p>
+      <w:r>
+        <w:t>G</w:t>
+      </w:r>
+      <w:r>
+        <w:rPr>
+          <w:rFonts w:hint="eastAsia"/>
+        </w:rPr>
+        <w:t>mo-survival-rate: 40%</w:t>
+      </w:r>
+    </w:p>
+    <w:p>
+      <w:r>
+        <w:t>G</w:t>
+      </w:r>
+      <w:r>
+        <w:rPr>
+          <w:rFonts w:hint="eastAsia"/>
+        </w:rPr>
+        <w:t xml:space="preserve">mo </w:t>
+      </w:r>
+      <w:r>
+        <w:t>r</w:t>
+      </w:r>
+      <w:r>
+        <w:t>elease</w:t>
+      </w:r>
+      <w:r>
+        <w:rPr>
+          <w:rFonts w:hint="eastAsia"/>
+        </w:rPr>
+        <w:t xml:space="preserve"> number: 1000</w:t>
+      </w:r>
+    </w:p>
+    <w:p>
+      <w:r>
+        <w:rPr>
+          <w:rFonts w:hint="eastAsia"/>
+        </w:rPr>
+        <w:t>Gmo release ticks: 1495</w:t>
+      </w:r>
+    </w:p>
+    <w:p>
+      <w:r>
+        <w:rPr>
+          <w:rFonts w:hint="eastAsia"/>
+        </w:rPr>
+        <w:t>Put the release location randomly</w:t>
+      </w:r>
+    </w:p>
+    <w:p>
+      <w:r>
+        <w:rPr>
+          <w:rFonts w:hint="eastAsia"/>
+        </w:rPr>
+        <w:t>Extinction at ticks: 79211</w:t>
+      </w:r>
+    </w:p>
+    <w:p>
+      <w:r>
+        <w:t>T</w:t>
+      </w:r>
+      <w:r>
+        <w:rPr>
+          <w:rFonts w:hint="eastAsia"/>
+        </w:rPr>
+        <w:t>otal mated: 10149</w:t>
+      </w:r>
+    </w:p>
+    <w:p>
+      <w:r>
+        <w:rPr>
+          <w:rFonts w:hint="eastAsia"/>
+          <w:noProof/>
+        </w:rPr>
+        <w:drawing>
+          <wp:inline distT="0" distB="0" distL="0" distR="0" wp14:anchorId="46DE18DA" wp14:editId="516C37F0">
+            <wp:extent cx="5727700" cy="3343275"/>
+            <wp:effectExtent l="0" t="0" r="12700" b="9525"/>
+            <wp:docPr id="7" name="Picture 7"/>
+            <wp:cNvGraphicFramePr>
+              <a:graphicFrameLocks xmlns:a="http://schemas.openxmlformats.org/drawingml/2006/main" noChangeAspect="1"/>
+            </wp:cNvGraphicFramePr>
+            <a:graphic xmlns:a="http://schemas.openxmlformats.org/drawingml/2006/main">
+              <a:graphicData uri="http://schemas.openxmlformats.org/drawingml/2006/picture">
+                <pic:pic xmlns:pic="http://schemas.openxmlformats.org/drawingml/2006/picture">
+                  <pic:nvPicPr>
+                    <pic:cNvPr id="7" name="test7.tiff"/>
+                    <pic:cNvPicPr/>
+                  </pic:nvPicPr>
+                  <pic:blipFill>
+                    <a:blip r:embed="rId12" cstate="print">
+                      <a:extLst>
+                        <a:ext uri="{28A0092B-C50C-407E-A947-70E740481C1C}">
+                          <a14:useLocalDpi xmlns:a14="http://schemas.microsoft.com/office/drawing/2010/main" val="0"/>
+                        </a:ext>
+                      </a:extLst>
+                    </a:blip>
+                    <a:stretch>
+                      <a:fillRect/>
+                    </a:stretch>
+                  </pic:blipFill>
+                  <pic:spPr>
+                    <a:xfrm>
+                      <a:off x="0" y="0"/>
+                      <a:ext cx="5727700" cy="3343275"/>
+                    </a:xfrm>
+                    <a:prstGeom prst="rect">
+                      <a:avLst/>
+                    </a:prstGeom>
+                  </pic:spPr>
+                </pic:pic>
+              </a:graphicData>
+            </a:graphic>
+          </wp:inline>
+        </w:drawing>
+      </w:r>
+    </w:p>
+    <w:p/>
+    <w:p>
+      <w:pPr>
+        <w:rPr>
+          <w:b/>
+          <w:lang w:eastAsia="zh-CN"/>
+        </w:rPr>
+      </w:pPr>
+    </w:p>
+    <w:p>
+      <w:pPr>
+        <w:rPr>
+          <w:b/>
+          <w:lang w:eastAsia="zh-CN"/>
+        </w:rPr>
+      </w:pPr>
+    </w:p>
+    <w:p>
+      <w:pPr>
+        <w:rPr>
+          <w:b/>
+          <w:lang w:eastAsia="zh-CN"/>
+        </w:rPr>
+      </w:pPr>
+    </w:p>
+    <w:p>
+      <w:pPr>
+        <w:rPr>
+          <w:b/>
+          <w:lang w:eastAsia="zh-CN"/>
+        </w:rPr>
+      </w:pPr>
+    </w:p>
+    <w:p>
+      <w:pPr>
+        <w:rPr>
+          <w:b/>
+          <w:lang w:eastAsia="zh-CN"/>
+        </w:rPr>
+      </w:pPr>
+    </w:p>
+    <w:p>
+      <w:pPr>
+        <w:rPr>
+          <w:b/>
+          <w:lang w:eastAsia="zh-CN"/>
+        </w:rPr>
+      </w:pPr>
+    </w:p>
+    <w:p>
+      <w:pPr>
+        <w:rPr>
+          <w:b/>
+          <w:lang w:eastAsia="zh-CN"/>
+        </w:rPr>
+      </w:pPr>
+    </w:p>
+    <w:p>
+      <w:pPr>
+        <w:rPr>
+          <w:b/>
+          <w:lang w:eastAsia="zh-CN"/>
+        </w:rPr>
+      </w:pPr>
+    </w:p>
+    <w:p>
+      <w:pPr>
+        <w:rPr>
+          <w:b/>
+          <w:lang w:eastAsia="zh-CN"/>
+        </w:rPr>
+      </w:pPr>
+    </w:p>
+    <w:p>
+      <w:pPr>
+        <w:rPr>
+          <w:b/>
+          <w:lang w:eastAsia="zh-CN"/>
+        </w:rPr>
+      </w:pPr>
+    </w:p>
+    <w:p>
+      <w:pPr>
+        <w:rPr>
+          <w:b/>
+          <w:lang w:eastAsia="zh-CN"/>
+        </w:rPr>
+      </w:pPr>
+    </w:p>
+    <w:p>
+      <w:pPr>
+        <w:rPr>
+          <w:b/>
+          <w:lang w:eastAsia="zh-CN"/>
+        </w:rPr>
+      </w:pPr>
+    </w:p>
+    <w:p>
+      <w:pPr>
+        <w:rPr>
+          <w:b/>
+          <w:lang w:eastAsia="zh-CN"/>
+        </w:rPr>
+      </w:pPr>
+    </w:p>
+    <w:p>
+      <w:pPr>
+        <w:rPr>
+          <w:b/>
+          <w:lang w:eastAsia="zh-CN"/>
+        </w:rPr>
+      </w:pPr>
+    </w:p>
+    <w:p>
+      <w:pPr>
+        <w:rPr>
+          <w:b/>
+          <w:lang w:eastAsia="zh-CN"/>
+        </w:rPr>
+      </w:pPr>
+    </w:p>
+    <w:p>
+      <w:pPr>
+        <w:rPr>
+          <w:b/>
+          <w:lang w:eastAsia="zh-CN"/>
+        </w:rPr>
+      </w:pPr>
+    </w:p>
+    <w:p>
+      <w:pPr>
+        <w:rPr>
+          <w:b/>
+        </w:rPr>
+      </w:pPr>
+      <w:r>
+        <w:rPr>
+          <w:rFonts w:hint="eastAsia"/>
+          <w:b/>
+        </w:rPr>
+        <w:t>TEST 8: put release location near the water</w:t>
+      </w:r>
+    </w:p>
+    <w:p>
+      <w:r>
+        <w:t>I</w:t>
+      </w:r>
+      <w:r>
+        <w:rPr>
+          <w:rFonts w:hint="eastAsia"/>
+        </w:rPr>
+        <w:t xml:space="preserve">nitial-release-location: 10 </w:t>
+      </w:r>
+    </w:p>
+    <w:p>
+      <w:r>
+        <w:t>G</w:t>
+      </w:r>
+      <w:r>
+        <w:rPr>
+          <w:rFonts w:hint="eastAsia"/>
+        </w:rPr>
+        <w:t>mo-</w:t>
+      </w:r>
+      <w:r>
+        <w:t xml:space="preserve"> release</w:t>
+      </w:r>
+      <w:r>
+        <w:rPr>
+          <w:rFonts w:hint="eastAsia"/>
+        </w:rPr>
+        <w:t>-per-deployment: 10</w:t>
+      </w:r>
+    </w:p>
+    <w:p>
+      <w:r>
+        <w:rPr>
+          <w:rFonts w:hint="eastAsia"/>
+        </w:rPr>
+        <w:t>Wild-survival-rate: 20%</w:t>
+      </w:r>
+    </w:p>
+    <w:p>
+      <w:r>
+        <w:t>G</w:t>
+      </w:r>
+      <w:r>
+        <w:rPr>
+          <w:rFonts w:hint="eastAsia"/>
+        </w:rPr>
+        <w:t>mo-survival-rate: 40%</w:t>
+      </w:r>
+    </w:p>
+    <w:p>
+      <w:r>
+        <w:t>G</w:t>
+      </w:r>
+      <w:r>
+        <w:rPr>
+          <w:rFonts w:hint="eastAsia"/>
+        </w:rPr>
+        <w:t xml:space="preserve">mo </w:t>
+      </w:r>
+      <w:r>
+        <w:t>r</w:t>
+      </w:r>
+      <w:r>
+        <w:t>elease</w:t>
+      </w:r>
+      <w:r>
+        <w:rPr>
+          <w:rFonts w:hint="eastAsia"/>
+        </w:rPr>
+        <w:t xml:space="preserve"> number: 1000</w:t>
+      </w:r>
+    </w:p>
+    <w:p>
+      <w:r>
+        <w:rPr>
+          <w:rFonts w:hint="eastAsia"/>
+        </w:rPr>
+        <w:t>Gmo release ticks: 1438</w:t>
+      </w:r>
+    </w:p>
+    <w:p>
+      <w:r>
+        <w:rPr>
+          <w:rFonts w:hint="eastAsia"/>
+        </w:rPr>
+        <w:t>Put all the release location near the water</w:t>
+      </w:r>
+    </w:p>
+    <w:p>
+      <w:r>
+        <w:rPr>
+          <w:rFonts w:hint="eastAsia"/>
+        </w:rPr>
+        <w:t>Extinction at ticks: 53408</w:t>
+      </w:r>
+    </w:p>
+    <w:p>
+      <w:r>
+        <w:t>T</w:t>
+      </w:r>
+      <w:r>
+        <w:rPr>
+          <w:rFonts w:hint="eastAsia"/>
+        </w:rPr>
+        <w:t>otal mated: 6645</w:t>
+      </w:r>
+    </w:p>
+    <w:p>
+      <w:r>
+        <w:rPr>
+          <w:rFonts w:hint="eastAsia"/>
+          <w:noProof/>
+        </w:rPr>
+        <w:drawing>
+          <wp:inline distT="0" distB="0" distL="0" distR="0" wp14:anchorId="3FAADCBC" wp14:editId="18E2FD61">
+            <wp:extent cx="5727700" cy="3355340"/>
+            <wp:effectExtent l="0" t="0" r="12700" b="0"/>
+            <wp:docPr id="8" name="Picture 8"/>
+            <wp:cNvGraphicFramePr>
+              <a:graphicFrameLocks xmlns:a="http://schemas.openxmlformats.org/drawingml/2006/main" noChangeAspect="1"/>
+            </wp:cNvGraphicFramePr>
+            <a:graphic xmlns:a="http://schemas.openxmlformats.org/drawingml/2006/main">
+              <a:graphicData uri="http://schemas.openxmlformats.org/drawingml/2006/picture">
+                <pic:pic xmlns:pic="http://schemas.openxmlformats.org/drawingml/2006/picture">
+                  <pic:nvPicPr>
+                    <pic:cNvPr id="8" name="test8.tiff"/>
+                    <pic:cNvPicPr/>
+                  </pic:nvPicPr>
+                  <pic:blipFill>
+                    <a:blip r:embed="rId13" cstate="print">
+                      <a:extLst>
+                        <a:ext uri="{28A0092B-C50C-407E-A947-70E740481C1C}">
+                          <a14:useLocalDpi xmlns:a14="http://schemas.microsoft.com/office/drawing/2010/main" val="0"/>
+                        </a:ext>
+                      </a:extLst>
+                    </a:blip>
+                    <a:stretch>
+                      <a:fillRect/>
+                    </a:stretch>
+                  </pic:blipFill>
+                  <pic:spPr>
+                    <a:xfrm>
+                      <a:off x="0" y="0"/>
+                      <a:ext cx="5727700" cy="3355340"/>
+                    </a:xfrm>
+                    <a:prstGeom prst="rect">
+                      <a:avLst/>
+                    </a:prstGeom>
+                  </pic:spPr>
+                </pic:pic>
+              </a:graphicData>
+            </a:graphic>
+          </wp:inline>
+        </w:drawing>
+      </w:r>
+    </w:p>
+    <w:p/>
+    <w:p>
+      <w:pPr>
+        <w:rPr>
+          <w:b/>
+          <w:lang w:eastAsia="zh-CN"/>
+        </w:rPr>
+      </w:pPr>
+    </w:p>
+    <w:p>
+      <w:pPr>
+        <w:rPr>
+          <w:b/>
+          <w:lang w:eastAsia="zh-CN"/>
+        </w:rPr>
+      </w:pPr>
+    </w:p>
+    <w:p>
+      <w:pPr>
+        <w:rPr>
+          <w:b/>
+          <w:lang w:eastAsia="zh-CN"/>
+        </w:rPr>
+      </w:pPr>
+    </w:p>
+    <w:p>
+      <w:pPr>
+        <w:rPr>
+          <w:b/>
+          <w:lang w:eastAsia="zh-CN"/>
+        </w:rPr>
+      </w:pPr>
+    </w:p>
+    <w:p>
+      <w:pPr>
+        <w:rPr>
+          <w:b/>
+          <w:lang w:eastAsia="zh-CN"/>
+        </w:rPr>
+      </w:pPr>
+    </w:p>
+    <w:p>
+      <w:pPr>
+        <w:rPr>
+          <w:b/>
+          <w:lang w:eastAsia="zh-CN"/>
+        </w:rPr>
+      </w:pPr>
+    </w:p>
+    <w:p>
+      <w:pPr>
+        <w:rPr>
+          <w:b/>
+          <w:lang w:eastAsia="zh-CN"/>
+        </w:rPr>
+      </w:pPr>
+    </w:p>
+    <w:p>
+      <w:pPr>
+        <w:rPr>
+          <w:b/>
+          <w:lang w:eastAsia="zh-CN"/>
+        </w:rPr>
+      </w:pPr>
+    </w:p>
+    <w:p>
+      <w:pPr>
+        <w:rPr>
+          <w:b/>
+          <w:lang w:eastAsia="zh-CN"/>
+        </w:rPr>
+      </w:pPr>
+    </w:p>
+    <w:p>
+      <w:pPr>
+        <w:rPr>
+          <w:b/>
+          <w:lang w:eastAsia="zh-CN"/>
+        </w:rPr>
+      </w:pPr>
+    </w:p>
+    <w:p>
+      <w:pPr>
+        <w:rPr>
+          <w:b/>
+          <w:lang w:eastAsia="zh-CN"/>
+        </w:rPr>
+      </w:pPr>
+    </w:p>
+    <w:p>
+      <w:pPr>
+        <w:rPr>
+          <w:b/>
+          <w:lang w:eastAsia="zh-CN"/>
+        </w:rPr>
+      </w:pPr>
+    </w:p>
+    <w:p>
+      <w:pPr>
+        <w:rPr>
+          <w:b/>
+          <w:lang w:eastAsia="zh-CN"/>
+        </w:rPr>
+      </w:pPr>
+    </w:p>
+    <w:p>
+      <w:pPr>
+        <w:rPr>
+          <w:b/>
+          <w:lang w:eastAsia="zh-CN"/>
+        </w:rPr>
+      </w:pPr>
+    </w:p>
+    <w:p>
+      <w:pPr>
+        <w:rPr>
+          <w:b/>
+          <w:lang w:eastAsia="zh-CN"/>
+        </w:rPr>
+      </w:pPr>
+    </w:p>
+    <w:p>
+      <w:pPr>
+        <w:rPr>
+          <w:b/>
+          <w:lang w:eastAsia="zh-CN"/>
+        </w:rPr>
+      </w:pPr>
+    </w:p>
+    <w:p>
+      <w:pPr>
+        <w:rPr>
+          <w:b/>
+        </w:rPr>
+      </w:pPr>
+      <w:r>
+        <w:rPr>
+          <w:rFonts w:hint="eastAsia"/>
+          <w:b/>
+        </w:rPr>
+        <w:t>TEST 9: Lower the gmo survival rate to 20%</w:t>
+      </w:r>
+    </w:p>
+    <w:p>
+      <w:r>
+        <w:t>I</w:t>
+      </w:r>
+      <w:r>
+        <w:rPr>
+          <w:rFonts w:hint="eastAsia"/>
+        </w:rPr>
+        <w:t xml:space="preserve">nitial-release-location: 10 </w:t>
+      </w:r>
+    </w:p>
+    <w:p>
+      <w:r>
+        <w:t>G</w:t>
+      </w:r>
+      <w:r>
+        <w:rPr>
+          <w:rFonts w:hint="eastAsia"/>
+        </w:rPr>
+        <w:t>mo-</w:t>
+      </w:r>
+      <w:r>
+        <w:t xml:space="preserve"> release</w:t>
+      </w:r>
+      <w:r>
+        <w:rPr>
+          <w:rFonts w:hint="eastAsia"/>
+        </w:rPr>
+        <w:t>-per-deployment: 10</w:t>
+      </w:r>
+    </w:p>
+    <w:p>
+      <w:r>
+        <w:rPr>
+          <w:rFonts w:hint="eastAsia"/>
+        </w:rPr>
+        <w:t>Wild-survival-rate: 20%</w:t>
+      </w:r>
+    </w:p>
+    <w:p>
+      <w:r>
+        <w:t>G</w:t>
+      </w:r>
+      <w:r>
+        <w:rPr>
+          <w:rFonts w:hint="eastAsia"/>
+        </w:rPr>
+        <w:t>mo-survival-rate: 20%</w:t>
+      </w:r>
+    </w:p>
+    <w:p>
+      <w:r>
+        <w:t>G</w:t>
+      </w:r>
+      <w:r>
+        <w:rPr>
+          <w:rFonts w:hint="eastAsia"/>
+        </w:rPr>
+        <w:t xml:space="preserve">mo </w:t>
+      </w:r>
+      <w:r>
+        <w:t>r</w:t>
+      </w:r>
+      <w:r>
+        <w:t>elease</w:t>
+      </w:r>
+      <w:r>
+        <w:rPr>
+          <w:rFonts w:hint="eastAsia"/>
+        </w:rPr>
+        <w:t xml:space="preserve"> number: 1000</w:t>
+      </w:r>
+    </w:p>
+    <w:p>
+      <w:r>
+        <w:rPr>
+          <w:rFonts w:hint="eastAsia"/>
+        </w:rPr>
+        <w:t>Gmo release ticks: 1480</w:t>
+      </w:r>
+    </w:p>
+    <w:p>
+      <w:r>
+        <w:rPr>
+          <w:rFonts w:hint="eastAsia"/>
+        </w:rPr>
+        <w:t>Put the release location randomly</w:t>
+      </w:r>
+    </w:p>
+    <w:p>
+      <w:r>
+        <w:rPr>
+          <w:rFonts w:hint="eastAsia"/>
+        </w:rPr>
+        <w:t>Extinction at ticks: 167397</w:t>
+      </w:r>
+    </w:p>
+    <w:p>
+      <w:r>
+        <w:t>T</w:t>
+      </w:r>
+      <w:r>
+        <w:rPr>
+          <w:rFonts w:hint="eastAsia"/>
+        </w:rPr>
+        <w:t>otal mated: 20255</w:t>
+      </w:r>
+    </w:p>
+    <w:p>
+      <w:r>
+        <w:rPr>
+          <w:rFonts w:hint="eastAsia"/>
+          <w:noProof/>
+        </w:rPr>
+        <w:drawing>
+          <wp:inline distT="0" distB="0" distL="0" distR="0" wp14:anchorId="571F26FD" wp14:editId="61278CF4">
+            <wp:extent cx="5727700" cy="3355975"/>
+            <wp:effectExtent l="0" t="0" r="12700" b="0"/>
+            <wp:docPr id="9" name="Picture 9"/>
+            <wp:cNvGraphicFramePr>
+              <a:graphicFrameLocks xmlns:a="http://schemas.openxmlformats.org/drawingml/2006/main" noChangeAspect="1"/>
+            </wp:cNvGraphicFramePr>
+            <a:graphic xmlns:a="http://schemas.openxmlformats.org/drawingml/2006/main">
+              <a:graphicData uri="http://schemas.openxmlformats.org/drawingml/2006/picture">
+                <pic:pic xmlns:pic="http://schemas.openxmlformats.org/drawingml/2006/picture">
+                  <pic:nvPicPr>
+                    <pic:cNvPr id="9" name="test9.tiff"/>
+                    <pic:cNvPicPr/>
+                  </pic:nvPicPr>
+                  <pic:blipFill>
+                    <a:blip r:embed="rId14" cstate="print">
+                      <a:extLst>
+                        <a:ext uri="{28A0092B-C50C-407E-A947-70E740481C1C}">
+                          <a14:useLocalDpi xmlns:a14="http://schemas.microsoft.com/office/drawing/2010/main" val="0"/>
+                        </a:ext>
+                      </a:extLst>
+                    </a:blip>
+                    <a:stretch>
+                      <a:fillRect/>
+                    </a:stretch>
+                  </pic:blipFill>
+                  <pic:spPr>
+                    <a:xfrm>
+                      <a:off x="0" y="0"/>
+                      <a:ext cx="5727700" cy="3355975"/>
+                    </a:xfrm>
+                    <a:prstGeom prst="rect">
+                      <a:avLst/>
+                    </a:prstGeom>
+                  </pic:spPr>
+                </pic:pic>
+              </a:graphicData>
+            </a:graphic>
+          </wp:inline>
+        </w:drawing>
+      </w:r>
+    </w:p>
+    <w:p>
+      <w:pPr>
+        <w:tabs>
+          <w:tab w:val="left" w:pos="4805"/>
+        </w:tabs>
+        <w:rPr>
+          <w:b/>
+          <w:lang w:eastAsia="zh-CN"/>
+        </w:rPr>
+      </w:pPr>
+    </w:p>
+    <w:p>
+      <w:pPr>
+        <w:tabs>
+          <w:tab w:val="left" w:pos="4805"/>
+        </w:tabs>
+        <w:rPr>
+          <w:b/>
+          <w:lang w:eastAsia="zh-CN"/>
+        </w:rPr>
+      </w:pPr>
+    </w:p>
+    <w:p>
+      <w:pPr>
+        <w:tabs>
+          <w:tab w:val="left" w:pos="4805"/>
+        </w:tabs>
+        <w:rPr>
+          <w:b/>
+          <w:lang w:eastAsia="zh-CN"/>
+        </w:rPr>
+      </w:pPr>
+    </w:p>
+    <w:p>
+      <w:pPr>
+        <w:tabs>
+          <w:tab w:val="left" w:pos="4805"/>
+        </w:tabs>
+        <w:rPr>
+          <w:b/>
+          <w:lang w:eastAsia="zh-CN"/>
+        </w:rPr>
+      </w:pPr>
+    </w:p>
+    <w:p>
+      <w:pPr>
+        <w:tabs>
+          <w:tab w:val="left" w:pos="4805"/>
+        </w:tabs>
+        <w:rPr>
+          <w:b/>
+          <w:lang w:eastAsia="zh-CN"/>
+        </w:rPr>
+      </w:pPr>
+    </w:p>
+    <w:p>
+      <w:pPr>
+        <w:tabs>
+          <w:tab w:val="left" w:pos="4805"/>
+        </w:tabs>
+        <w:rPr>
+          <w:b/>
+          <w:lang w:eastAsia="zh-CN"/>
+        </w:rPr>
+      </w:pPr>
+    </w:p>
+    <w:p>
+      <w:pPr>
+        <w:tabs>
+          <w:tab w:val="left" w:pos="4805"/>
+        </w:tabs>
+        <w:rPr>
+          <w:b/>
+          <w:lang w:eastAsia="zh-CN"/>
+        </w:rPr>
+      </w:pPr>
+    </w:p>
+    <w:p>
+      <w:pPr>
+        <w:tabs>
+          <w:tab w:val="left" w:pos="4805"/>
+        </w:tabs>
+        <w:rPr>
+          <w:b/>
+          <w:lang w:eastAsia="zh-CN"/>
+        </w:rPr>
+      </w:pPr>
+    </w:p>
+    <w:p>
+      <w:pPr>
+        <w:tabs>
+          <w:tab w:val="left" w:pos="4805"/>
+        </w:tabs>
+        <w:rPr>
+          <w:b/>
+          <w:lang w:eastAsia="zh-CN"/>
+        </w:rPr>
+      </w:pPr>
+    </w:p>
+    <w:p>
+      <w:pPr>
+        <w:tabs>
+          <w:tab w:val="left" w:pos="4805"/>
+        </w:tabs>
+        <w:rPr>
+          <w:b/>
+          <w:lang w:eastAsia="zh-CN"/>
+        </w:rPr>
+      </w:pPr>
+    </w:p>
+    <w:p>
+      <w:pPr>
+        <w:tabs>
+          <w:tab w:val="left" w:pos="4805"/>
+        </w:tabs>
+        <w:rPr>
+          <w:b/>
+          <w:lang w:eastAsia="zh-CN"/>
+        </w:rPr>
+      </w:pPr>
+    </w:p>
+    <w:p>
+      <w:pPr>
+        <w:tabs>
+          <w:tab w:val="left" w:pos="4805"/>
+        </w:tabs>
+        <w:rPr>
+          <w:b/>
+          <w:lang w:eastAsia="zh-CN"/>
+        </w:rPr>
+      </w:pPr>
+    </w:p>
+    <w:p>
+      <w:pPr>
+        <w:tabs>
+          <w:tab w:val="left" w:pos="4805"/>
+        </w:tabs>
+        <w:rPr>
+          <w:b/>
+          <w:lang w:eastAsia="zh-CN"/>
+        </w:rPr>
+      </w:pPr>
+    </w:p>
+    <w:p>
+      <w:pPr>
+        <w:tabs>
+          <w:tab w:val="left" w:pos="4805"/>
+        </w:tabs>
+        <w:rPr>
+          <w:b/>
+          <w:lang w:eastAsia="zh-CN"/>
+        </w:rPr>
+      </w:pPr>
+    </w:p>
+    <w:p>
+      <w:pPr>
+        <w:tabs>
+          <w:tab w:val="left" w:pos="4805"/>
+        </w:tabs>
+        <w:rPr>
+          <w:b/>
+          <w:lang w:eastAsia="zh-CN"/>
+        </w:rPr>
+      </w:pPr>
+    </w:p>
+    <w:p>
+      <w:pPr>
+        <w:tabs>
+          <w:tab w:val="left" w:pos="4805"/>
+        </w:tabs>
+        <w:rPr>
+          <w:b/>
+          <w:lang w:eastAsia="zh-CN"/>
+        </w:rPr>
+      </w:pPr>
+    </w:p>
+    <w:p>
+      <w:pPr>
+        <w:tabs>
+          <w:tab w:val="left" w:pos="4805"/>
+        </w:tabs>
+        <w:rPr>
+          <w:b/>
+          <w:lang w:eastAsia="zh-CN"/>
+        </w:rPr>
+      </w:pPr>
+    </w:p>
+    <w:p>
+      <w:pPr>
+        <w:tabs>
+          <w:tab w:val="left" w:pos="4805"/>
+        </w:tabs>
+        <w:rPr>
+          <w:b/>
+        </w:rPr>
+      </w:pPr>
+      <w:r>
+        <w:rPr>
+          <w:rFonts w:hint="eastAsia"/>
+          <w:b/>
+        </w:rPr>
+        <w:t>TEST 10: release 1000 gmo in one time</w:t>
+      </w:r>
+    </w:p>
+    <w:p>
+      <w:r>
+        <w:t>I</w:t>
+      </w:r>
+      <w:r>
+        <w:rPr>
+          <w:rFonts w:hint="eastAsia"/>
+        </w:rPr>
+        <w:t xml:space="preserve">nitial-release-location: 10 </w:t>
+      </w:r>
+    </w:p>
+    <w:p>
+      <w:r>
+        <w:t>G</w:t>
+      </w:r>
+      <w:r>
+        <w:rPr>
+          <w:rFonts w:hint="eastAsia"/>
+        </w:rPr>
+        <w:t>mo-</w:t>
+      </w:r>
+      <w:r>
+        <w:t xml:space="preserve"> release</w:t>
+      </w:r>
+      <w:r>
+        <w:rPr>
+          <w:rFonts w:hint="eastAsia"/>
+        </w:rPr>
+        <w:t>-per-deployment: 100</w:t>
+      </w:r>
+    </w:p>
+    <w:p>
+      <w:r>
+        <w:rPr>
+          <w:rFonts w:hint="eastAsia"/>
+        </w:rPr>
+        <w:t>Wild-survival-rate: 20%</w:t>
+      </w:r>
+    </w:p>
+    <w:p>
+      <w:r>
+        <w:t>G</w:t>
+      </w:r>
+      <w:r>
+        <w:rPr>
+          <w:rFonts w:hint="eastAsia"/>
+        </w:rPr>
+        <w:t>mo-survival-rate: 40%</w:t>
+      </w:r>
+    </w:p>
+    <w:p>
+      <w:r>
+        <w:t>G</w:t>
+      </w:r>
+      <w:r>
+        <w:rPr>
+          <w:rFonts w:hint="eastAsia"/>
+        </w:rPr>
+        <w:t xml:space="preserve">mo </w:t>
+      </w:r>
+      <w:r>
+        <w:t>r</w:t>
+      </w:r>
+      <w:r>
+        <w:t>elease</w:t>
+      </w:r>
+      <w:r>
+        <w:rPr>
+          <w:rFonts w:hint="eastAsia"/>
+        </w:rPr>
+        <w:t xml:space="preserve"> number: 1000</w:t>
+      </w:r>
+    </w:p>
+    <w:p>
+      <w:r>
+        <w:rPr>
+          <w:rFonts w:hint="eastAsia"/>
+        </w:rPr>
+        <w:t>Gmo release ticks: 1608</w:t>
+      </w:r>
+    </w:p>
+    <w:p>
+      <w:r>
+        <w:rPr>
+          <w:rFonts w:hint="eastAsia"/>
+        </w:rPr>
+        <w:t>Put the release location randomly</w:t>
+      </w:r>
+    </w:p>
+    <w:p>
+      <w:r>
+        <w:rPr>
+          <w:rFonts w:hint="eastAsia"/>
+        </w:rPr>
+        <w:t>Extinction at ticks: 50877</w:t>
+      </w:r>
+    </w:p>
+    <w:p>
+      <w:r>
+        <w:t>T</w:t>
+      </w:r>
+      <w:r>
+        <w:rPr>
+          <w:rFonts w:hint="eastAsia"/>
+        </w:rPr>
+        <w:t>otal mated: 4347</w:t>
+      </w:r>
+    </w:p>
+    <w:p>
+      <w:r>
+        <w:rPr>
+          <w:rFonts w:hint="eastAsia"/>
+          <w:noProof/>
+        </w:rPr>
+        <w:drawing>
+          <wp:inline distT="0" distB="0" distL="0" distR="0" wp14:anchorId="45574CB3" wp14:editId="4126439F">
+            <wp:extent cx="5727700" cy="3354070"/>
+            <wp:effectExtent l="0" t="0" r="12700" b="0"/>
+            <wp:docPr id="12" name="Picture 12"/>
+            <wp:cNvGraphicFramePr>
+              <a:graphicFrameLocks xmlns:a="http://schemas.openxmlformats.org/drawingml/2006/main" noChangeAspect="1"/>
+            </wp:cNvGraphicFramePr>
+            <a:graphic xmlns:a="http://schemas.openxmlformats.org/drawingml/2006/main">
+              <a:graphicData uri="http://schemas.openxmlformats.org/drawingml/2006/picture">
+                <pic:pic xmlns:pic="http://schemas.openxmlformats.org/drawingml/2006/picture">
+                  <pic:nvPicPr>
+                    <pic:cNvPr id="12" name="test10.tiff"/>
+                    <pic:cNvPicPr/>
+                  </pic:nvPicPr>
+                  <pic:blipFill>
+                    <a:blip r:embed="rId15" cstate="print">
+                      <a:extLst>
+                        <a:ext uri="{28A0092B-C50C-407E-A947-70E740481C1C}">
+                          <a14:useLocalDpi xmlns:a14="http://schemas.microsoft.com/office/drawing/2010/main" val="0"/>
+                        </a:ext>
+                      </a:extLst>
+                    </a:blip>
+                    <a:stretch>
+                      <a:fillRect/>
+                    </a:stretch>
+                  </pic:blipFill>
+                  <pic:spPr>
+                    <a:xfrm>
+                      <a:off x="0" y="0"/>
+                      <a:ext cx="5727700" cy="3354070"/>
+                    </a:xfrm>
+                    <a:prstGeom prst="rect">
+                      <a:avLst/>
+                    </a:prstGeom>
+                  </pic:spPr>
+                </pic:pic>
+              </a:graphicData>
+            </a:graphic>
+          </wp:inline>
+        </w:drawing>
+      </w:r>
+    </w:p>
+    <w:p/>
+    <w:p>
+      <w:pPr>
+        <w:tabs>
+          <w:tab w:val="left" w:pos="4805"/>
+        </w:tabs>
+        <w:rPr>
+          <w:b/>
+          <w:lang w:eastAsia="zh-CN"/>
+        </w:rPr>
+      </w:pPr>
+    </w:p>
+    <w:p>
+      <w:pPr>
+        <w:tabs>
+          <w:tab w:val="left" w:pos="4805"/>
+        </w:tabs>
+        <w:rPr>
+          <w:b/>
+          <w:lang w:eastAsia="zh-CN"/>
+        </w:rPr>
+      </w:pPr>
+    </w:p>
+    <w:p>
+      <w:pPr>
+        <w:tabs>
+          <w:tab w:val="left" w:pos="4805"/>
+        </w:tabs>
+        <w:rPr>
+          <w:b/>
+          <w:lang w:eastAsia="zh-CN"/>
+        </w:rPr>
+      </w:pPr>
+    </w:p>
+    <w:p>
+      <w:pPr>
+        <w:tabs>
+          <w:tab w:val="left" w:pos="4805"/>
+        </w:tabs>
+        <w:rPr>
+          <w:b/>
+          <w:lang w:eastAsia="zh-CN"/>
+        </w:rPr>
+      </w:pPr>
+    </w:p>
+    <w:p>
+      <w:pPr>
+        <w:tabs>
+          <w:tab w:val="left" w:pos="4805"/>
+        </w:tabs>
+        <w:rPr>
+          <w:b/>
+          <w:lang w:eastAsia="zh-CN"/>
+        </w:rPr>
+      </w:pPr>
+    </w:p>
+    <w:p>
+      <w:pPr>
+        <w:tabs>
+          <w:tab w:val="left" w:pos="4805"/>
+        </w:tabs>
+        <w:rPr>
+          <w:b/>
+          <w:lang w:eastAsia="zh-CN"/>
+        </w:rPr>
+      </w:pPr>
+    </w:p>
+    <w:p>
+      <w:pPr>
+        <w:tabs>
+          <w:tab w:val="left" w:pos="4805"/>
+        </w:tabs>
+        <w:rPr>
+          <w:b/>
+          <w:lang w:eastAsia="zh-CN"/>
+        </w:rPr>
+      </w:pPr>
+    </w:p>
+    <w:p>
+      <w:pPr>
+        <w:tabs>
+          <w:tab w:val="left" w:pos="4805"/>
+        </w:tabs>
+        <w:rPr>
+          <w:b/>
+          <w:lang w:eastAsia="zh-CN"/>
+        </w:rPr>
+      </w:pPr>
+    </w:p>
+    <w:p>
+      <w:pPr>
+        <w:tabs>
+          <w:tab w:val="left" w:pos="4805"/>
+        </w:tabs>
+        <w:rPr>
+          <w:b/>
+          <w:lang w:eastAsia="zh-CN"/>
+        </w:rPr>
+      </w:pPr>
+    </w:p>
+    <w:p>
+      <w:pPr>
+        <w:tabs>
+          <w:tab w:val="left" w:pos="4805"/>
+        </w:tabs>
+        <w:rPr>
+          <w:b/>
+          <w:lang w:eastAsia="zh-CN"/>
+        </w:rPr>
+      </w:pPr>
+    </w:p>
+    <w:p>
+      <w:pPr>
+        <w:tabs>
+          <w:tab w:val="left" w:pos="4805"/>
+        </w:tabs>
+        <w:rPr>
+          <w:b/>
+          <w:lang w:eastAsia="zh-CN"/>
+        </w:rPr>
+      </w:pPr>
+    </w:p>
+    <w:p>
+      <w:pPr>
+        <w:tabs>
+          <w:tab w:val="left" w:pos="4805"/>
+        </w:tabs>
+        <w:rPr>
+          <w:b/>
+          <w:lang w:eastAsia="zh-CN"/>
+        </w:rPr>
+      </w:pPr>
+    </w:p>
+    <w:p>
+      <w:pPr>
+        <w:tabs>
+          <w:tab w:val="left" w:pos="4805"/>
+        </w:tabs>
+        <w:rPr>
+          <w:b/>
+          <w:lang w:eastAsia="zh-CN"/>
+        </w:rPr>
+      </w:pPr>
+    </w:p>
+    <w:p>
+      <w:pPr>
+        <w:tabs>
+          <w:tab w:val="left" w:pos="4805"/>
+        </w:tabs>
+        <w:rPr>
+          <w:b/>
+          <w:lang w:eastAsia="zh-CN"/>
+        </w:rPr>
+      </w:pPr>
+    </w:p>
+    <w:p>
+      <w:pPr>
+        <w:tabs>
+          <w:tab w:val="left" w:pos="4805"/>
+        </w:tabs>
+        <w:rPr>
+          <w:b/>
+          <w:lang w:eastAsia="zh-CN"/>
+        </w:rPr>
+      </w:pPr>
+    </w:p>
+    <w:p>
+      <w:pPr>
+        <w:tabs>
+          <w:tab w:val="left" w:pos="4805"/>
+        </w:tabs>
+        <w:rPr>
+          <w:b/>
+          <w:lang w:eastAsia="zh-CN"/>
+        </w:rPr>
+      </w:pPr>
+    </w:p>
+    <w:p>
+      <w:pPr>
+        <w:tabs>
+          <w:tab w:val="left" w:pos="4805"/>
+        </w:tabs>
+        <w:rPr>
+          <w:b/>
+        </w:rPr>
+      </w:pPr>
+      <w:r>
+        <w:rPr>
+          <w:rFonts w:hint="eastAsia"/>
+          <w:b/>
+        </w:rPr>
+        <w:t xml:space="preserve">TEST 11: release 1000 gmo in one </w:t>
+      </w:r>
+      <w:proofErr w:type="gramStart"/>
+      <w:r>
+        <w:rPr>
+          <w:rFonts w:hint="eastAsia"/>
+          <w:b/>
+        </w:rPr>
+        <w:t>time,</w:t>
+      </w:r>
+      <w:proofErr w:type="gramEnd"/>
+      <w:r>
+        <w:rPr>
+          <w:rFonts w:hint="eastAsia"/>
+          <w:b/>
+        </w:rPr>
+        <w:t xml:space="preserve"> lower the gmo survival rate to 20%</w:t>
+      </w:r>
+    </w:p>
+    <w:p>
+      <w:r>
+        <w:t>I</w:t>
+      </w:r>
+      <w:r>
+        <w:rPr>
+          <w:rFonts w:hint="eastAsia"/>
+        </w:rPr>
+        <w:t xml:space="preserve">nitial-release-location: 10 </w:t>
+      </w:r>
+    </w:p>
+    <w:p>
+      <w:r>
+        <w:t>G</w:t>
+      </w:r>
+      <w:r>
+        <w:rPr>
+          <w:rFonts w:hint="eastAsia"/>
+        </w:rPr>
+        <w:t>mo-</w:t>
+      </w:r>
+      <w:r>
+        <w:t xml:space="preserve"> release</w:t>
+      </w:r>
+      <w:r>
+        <w:rPr>
+          <w:rFonts w:hint="eastAsia"/>
+        </w:rPr>
+        <w:t>-per-deployment: 100</w:t>
+      </w:r>
+    </w:p>
+    <w:p>
+      <w:r>
+        <w:rPr>
+          <w:rFonts w:hint="eastAsia"/>
+        </w:rPr>
+        <w:t>Wild-survival-rate: 20%</w:t>
+      </w:r>
+    </w:p>
+    <w:p>
+      <w:r>
+        <w:t>G</w:t>
+      </w:r>
+      <w:r>
+        <w:rPr>
+          <w:rFonts w:hint="eastAsia"/>
+        </w:rPr>
+        <w:t>mo-survival-rate: 20%</w:t>
+      </w:r>
+    </w:p>
+    <w:p>
+      <w:r>
+        <w:t>G</w:t>
+      </w:r>
+      <w:r>
+        <w:rPr>
+          <w:rFonts w:hint="eastAsia"/>
+        </w:rPr>
+        <w:t xml:space="preserve">mo </w:t>
+      </w:r>
+      <w:r>
+        <w:t>r</w:t>
+      </w:r>
+      <w:r>
+        <w:t>elease</w:t>
+      </w:r>
+      <w:r>
+        <w:rPr>
+          <w:rFonts w:hint="eastAsia"/>
+        </w:rPr>
+        <w:t xml:space="preserve"> number: 1000</w:t>
+      </w:r>
+    </w:p>
+    <w:p>
+      <w:r>
+        <w:rPr>
+          <w:rFonts w:hint="eastAsia"/>
+        </w:rPr>
+        <w:t>Gmo release ticks: 1508</w:t>
+      </w:r>
+    </w:p>
+    <w:p>
+      <w:r>
+        <w:rPr>
+          <w:rFonts w:hint="eastAsia"/>
+        </w:rPr>
+        <w:t>Put the release location randomly</w:t>
+      </w:r>
+    </w:p>
+    <w:p>
+      <w:r>
+        <w:rPr>
+          <w:rFonts w:hint="eastAsia"/>
+        </w:rPr>
+        <w:t xml:space="preserve">Fail to Extinction </w:t>
+      </w:r>
+    </w:p>
+    <w:p>
+      <w:r>
+        <w:t>R</w:t>
+      </w:r>
+      <w:r>
+        <w:rPr>
+          <w:rFonts w:hint="eastAsia"/>
+        </w:rPr>
+        <w:t>elease only time may cause none gmo mosquitoes could survive, and the mission will fail</w:t>
+      </w:r>
+    </w:p>
+    <w:p>
+      <w:r>
+        <w:rPr>
+          <w:rFonts w:hint="eastAsia"/>
+          <w:noProof/>
+        </w:rPr>
+        <w:drawing>
+          <wp:inline distT="0" distB="0" distL="0" distR="0" wp14:anchorId="73FD075F" wp14:editId="4D10B4D5">
+            <wp:extent cx="5727700" cy="3347085"/>
+            <wp:effectExtent l="0" t="0" r="12700" b="5715"/>
+            <wp:docPr id="13" name="Picture 13"/>
+            <wp:cNvGraphicFramePr>
+              <a:graphicFrameLocks xmlns:a="http://schemas.openxmlformats.org/drawingml/2006/main" noChangeAspect="1"/>
+            </wp:cNvGraphicFramePr>
+            <a:graphic xmlns:a="http://schemas.openxmlformats.org/drawingml/2006/main">
+              <a:graphicData uri="http://schemas.openxmlformats.org/drawingml/2006/picture">
+                <pic:pic xmlns:pic="http://schemas.openxmlformats.org/drawingml/2006/picture">
+                  <pic:nvPicPr>
+                    <pic:cNvPr id="13" name="test.tiff"/>
+                    <pic:cNvPicPr/>
+                  </pic:nvPicPr>
+                  <pic:blipFill>
+                    <a:blip r:embed="rId16" cstate="print">
+                      <a:extLst>
+                        <a:ext uri="{28A0092B-C50C-407E-A947-70E740481C1C}">
+                          <a14:useLocalDpi xmlns:a14="http://schemas.microsoft.com/office/drawing/2010/main" val="0"/>
+                        </a:ext>
+                      </a:extLst>
+                    </a:blip>
+                    <a:stretch>
+                      <a:fillRect/>
+                    </a:stretch>
+                  </pic:blipFill>
+                  <pic:spPr>
+                    <a:xfrm>
+                      <a:off x="0" y="0"/>
+                      <a:ext cx="5727700" cy="3347085"/>
+                    </a:xfrm>
+                    <a:prstGeom prst="rect">
+                      <a:avLst/>
+                    </a:prstGeom>
+                  </pic:spPr>
+                </pic:pic>
+              </a:graphicData>
+            </a:graphic>
+          </wp:inline>
+        </w:drawing>
+      </w:r>
+    </w:p>
+    <w:p/>
+    <w:p>
+      <w:pPr>
+        <w:rPr>
+          <w:b/>
+          <w:lang w:eastAsia="zh-CN"/>
+        </w:rPr>
+      </w:pPr>
+    </w:p>
+    <w:p>
+      <w:pPr>
+        <w:rPr>
+          <w:b/>
+          <w:lang w:eastAsia="zh-CN"/>
+        </w:rPr>
+      </w:pPr>
+    </w:p>
+    <w:p>
+      <w:pPr>
+        <w:rPr>
+          <w:b/>
+          <w:lang w:eastAsia="zh-CN"/>
+        </w:rPr>
+      </w:pPr>
+    </w:p>
+    <w:p>
+      <w:pPr>
+        <w:rPr>
+          <w:b/>
+          <w:lang w:eastAsia="zh-CN"/>
+        </w:rPr>
+      </w:pPr>
+    </w:p>
+    <w:p>
+      <w:pPr>
+        <w:rPr>
+          <w:b/>
+          <w:lang w:eastAsia="zh-CN"/>
+        </w:rPr>
+      </w:pPr>
+    </w:p>
+    <w:p>
+      <w:pPr>
+        <w:rPr>
+          <w:b/>
+          <w:lang w:eastAsia="zh-CN"/>
+        </w:rPr>
+      </w:pPr>
+    </w:p>
+    <w:p>
+      <w:pPr>
+        <w:rPr>
+          <w:b/>
+          <w:lang w:eastAsia="zh-CN"/>
+        </w:rPr>
+      </w:pPr>
+    </w:p>
+    <w:p>
+      <w:pPr>
+        <w:rPr>
+          <w:b/>
+          <w:lang w:eastAsia="zh-CN"/>
+        </w:rPr>
+      </w:pPr>
+    </w:p>
+    <w:p>
+      <w:pPr>
+        <w:rPr>
+          <w:b/>
+          <w:lang w:eastAsia="zh-CN"/>
+        </w:rPr>
+      </w:pPr>
+    </w:p>
+    <w:p>
+      <w:pPr>
+        <w:rPr>
+          <w:b/>
+          <w:lang w:eastAsia="zh-CN"/>
+        </w:rPr>
+      </w:pPr>
+    </w:p>
+    <w:p>
+      <w:pPr>
+        <w:rPr>
+          <w:b/>
+          <w:lang w:eastAsia="zh-CN"/>
+        </w:rPr>
+      </w:pPr>
+    </w:p>
+    <w:p>
+      <w:pPr>
+        <w:rPr>
+          <w:b/>
+          <w:lang w:eastAsia="zh-CN"/>
+        </w:rPr>
+      </w:pPr>
+    </w:p>
+    <w:p>
+      <w:pPr>
+        <w:rPr>
+          <w:b/>
+          <w:lang w:eastAsia="zh-CN"/>
+        </w:rPr>
+      </w:pPr>
+    </w:p>
+    <w:p>
+      <w:pPr>
+        <w:rPr>
+          <w:b/>
+          <w:lang w:eastAsia="zh-CN"/>
+        </w:rPr>
+      </w:pPr>
+    </w:p>
+    <w:p>
+      <w:pPr>
+        <w:rPr>
+          <w:b/>
+          <w:lang w:eastAsia="zh-CN"/>
+        </w:rPr>
+      </w:pPr>
+    </w:p>
+    <w:p>
+      <w:pPr>
+        <w:rPr>
+          <w:b/>
+        </w:rPr>
+      </w:pPr>
+      <w:r>
+        <w:rPr>
+          <w:rFonts w:hint="eastAsia"/>
+          <w:b/>
+        </w:rPr>
+        <w:t xml:space="preserve">TEST 12: </w:t>
+      </w:r>
+      <w:r>
+        <w:rPr>
+          <w:b/>
+        </w:rPr>
+        <w:t xml:space="preserve">maximum </w:t>
+      </w:r>
+      <w:r>
+        <w:rPr>
+          <w:rFonts w:hint="eastAsia"/>
+          <w:b/>
+        </w:rPr>
+        <w:t>the release number</w:t>
+      </w:r>
+    </w:p>
+    <w:p>
+      <w:r>
+        <w:t>I</w:t>
+      </w:r>
+      <w:r>
+        <w:rPr>
+          <w:rFonts w:hint="eastAsia"/>
+        </w:rPr>
+        <w:t xml:space="preserve">nitial-release-location: 10 </w:t>
+      </w:r>
+    </w:p>
+    <w:p>
+      <w:r>
+        <w:t>G</w:t>
+      </w:r>
+      <w:r>
+        <w:rPr>
+          <w:rFonts w:hint="eastAsia"/>
+        </w:rPr>
+        <w:t>mo-</w:t>
+      </w:r>
+      <w:r>
+        <w:t xml:space="preserve"> release</w:t>
+      </w:r>
+      <w:r>
+        <w:rPr>
+          <w:rFonts w:hint="eastAsia"/>
+        </w:rPr>
+        <w:t>-per-deployment: 100</w:t>
+      </w:r>
+    </w:p>
+    <w:p>
+      <w:r>
+        <w:rPr>
+          <w:rFonts w:hint="eastAsia"/>
+        </w:rPr>
+        <w:t>Wild-survival-rate: 20%</w:t>
+      </w:r>
+    </w:p>
+    <w:p>
+      <w:r>
+        <w:t>G</w:t>
+      </w:r>
+      <w:r>
+        <w:rPr>
+          <w:rFonts w:hint="eastAsia"/>
+        </w:rPr>
+        <w:t>mo-survival-rate: 40%</w:t>
+      </w:r>
+    </w:p>
+    <w:p>
+      <w:r>
+        <w:t>G</w:t>
+      </w:r>
+      <w:r>
+        <w:rPr>
+          <w:rFonts w:hint="eastAsia"/>
+        </w:rPr>
+        <w:t xml:space="preserve">mo </w:t>
+      </w:r>
+      <w:r>
+        <w:t>r</w:t>
+      </w:r>
+      <w:r>
+        <w:t>elease</w:t>
+      </w:r>
+      <w:r>
+        <w:rPr>
+          <w:rFonts w:hint="eastAsia"/>
+        </w:rPr>
+        <w:t xml:space="preserve"> number: 10000</w:t>
+      </w:r>
+    </w:p>
+    <w:p>
+      <w:r>
+        <w:rPr>
+          <w:rFonts w:hint="eastAsia"/>
+        </w:rPr>
+        <w:t>Gmo release ticks: 1470</w:t>
+      </w:r>
+    </w:p>
+    <w:p>
+      <w:r>
+        <w:rPr>
+          <w:rFonts w:hint="eastAsia"/>
+        </w:rPr>
+        <w:t>Put the release location randomly</w:t>
+      </w:r>
+    </w:p>
+    <w:p>
+      <w:r>
+        <w:rPr>
+          <w:rFonts w:hint="eastAsia"/>
+        </w:rPr>
+        <w:t>Extinction at ticks: 45721</w:t>
+      </w:r>
+    </w:p>
+    <w:p>
+      <w:r>
+        <w:t>T</w:t>
+      </w:r>
+      <w:r>
+        <w:rPr>
+          <w:rFonts w:hint="eastAsia"/>
+        </w:rPr>
+        <w:t>otal mated: 4395</w:t>
+      </w:r>
+    </w:p>
+    <w:p>
+      <w:r>
+        <w:rPr>
+          <w:rFonts w:hint="eastAsia"/>
+          <w:noProof/>
+        </w:rPr>
+        <w:drawing>
+          <wp:inline distT="0" distB="0" distL="0" distR="0" wp14:anchorId="14F629D2" wp14:editId="42AF19FB">
+            <wp:extent cx="5727700" cy="3373755"/>
+            <wp:effectExtent l="0" t="0" r="12700" b="4445"/>
+            <wp:docPr id="10" name="Picture 10"/>
+            <wp:cNvGraphicFramePr>
+              <a:graphicFrameLocks xmlns:a="http://schemas.openxmlformats.org/drawingml/2006/main" noChangeAspect="1"/>
+            </wp:cNvGraphicFramePr>
+            <a:graphic xmlns:a="http://schemas.openxmlformats.org/drawingml/2006/main">
+              <a:graphicData uri="http://schemas.openxmlformats.org/drawingml/2006/picture">
+                <pic:pic xmlns:pic="http://schemas.openxmlformats.org/drawingml/2006/picture">
+                  <pic:nvPicPr>
+                    <pic:cNvPr id="10" name="test10.tiff"/>
+                    <pic:cNvPicPr/>
+                  </pic:nvPicPr>
+                  <pic:blipFill>
+                    <a:blip r:embed="rId17" cstate="print">
+                      <a:extLst>
+                        <a:ext uri="{28A0092B-C50C-407E-A947-70E740481C1C}">
+                          <a14:useLocalDpi xmlns:a14="http://schemas.microsoft.com/office/drawing/2010/main" val="0"/>
+                        </a:ext>
+                      </a:extLst>
+                    </a:blip>
+                    <a:stretch>
+                      <a:fillRect/>
+                    </a:stretch>
+                  </pic:blipFill>
+                  <pic:spPr>
+                    <a:xfrm>
+                      <a:off x="0" y="0"/>
+                      <a:ext cx="5727700" cy="3373755"/>
+                    </a:xfrm>
+                    <a:prstGeom prst="rect">
+                      <a:avLst/>
+                    </a:prstGeom>
+                  </pic:spPr>
+                </pic:pic>
+              </a:graphicData>
+            </a:graphic>
+          </wp:inline>
+        </w:drawing>
+      </w:r>
+    </w:p>
+    <w:p>
+      <w:pPr>
+        <w:tabs>
+          <w:tab w:val="left" w:pos="4805"/>
+        </w:tabs>
+        <w:rPr>
+          <w:b/>
+          <w:lang w:eastAsia="zh-CN"/>
+        </w:rPr>
+      </w:pPr>
+    </w:p>
+    <w:p>
+      <w:pPr>
+        <w:tabs>
+          <w:tab w:val="left" w:pos="4805"/>
+        </w:tabs>
+        <w:rPr>
+          <w:b/>
+          <w:lang w:eastAsia="zh-CN"/>
+        </w:rPr>
+      </w:pPr>
+    </w:p>
+    <w:p>
+      <w:pPr>
+        <w:tabs>
+          <w:tab w:val="left" w:pos="4805"/>
+        </w:tabs>
+        <w:rPr>
+          <w:b/>
+          <w:lang w:eastAsia="zh-CN"/>
+        </w:rPr>
+      </w:pPr>
+    </w:p>
+    <w:p>
+      <w:pPr>
+        <w:tabs>
+          <w:tab w:val="left" w:pos="4805"/>
+        </w:tabs>
+        <w:rPr>
+          <w:b/>
+          <w:lang w:eastAsia="zh-CN"/>
+        </w:rPr>
+      </w:pPr>
+    </w:p>
+    <w:p>
+      <w:pPr>
+        <w:tabs>
+          <w:tab w:val="left" w:pos="4805"/>
+        </w:tabs>
+        <w:rPr>
+          <w:b/>
+          <w:lang w:eastAsia="zh-CN"/>
+        </w:rPr>
+      </w:pPr>
+    </w:p>
+    <w:p>
+      <w:pPr>
+        <w:tabs>
+          <w:tab w:val="left" w:pos="4805"/>
+        </w:tabs>
+        <w:rPr>
+          <w:b/>
+          <w:lang w:eastAsia="zh-CN"/>
+        </w:rPr>
+      </w:pPr>
+    </w:p>
+    <w:p>
+      <w:pPr>
+        <w:tabs>
+          <w:tab w:val="left" w:pos="4805"/>
+        </w:tabs>
+        <w:rPr>
+          <w:b/>
+          <w:lang w:eastAsia="zh-CN"/>
+        </w:rPr>
+      </w:pPr>
+    </w:p>
+    <w:p>
+      <w:pPr>
+        <w:tabs>
+          <w:tab w:val="left" w:pos="4805"/>
+        </w:tabs>
+        <w:rPr>
+          <w:b/>
+          <w:lang w:eastAsia="zh-CN"/>
+        </w:rPr>
+      </w:pPr>
+    </w:p>
+    <w:p>
+      <w:pPr>
+        <w:tabs>
+          <w:tab w:val="left" w:pos="4805"/>
+        </w:tabs>
+        <w:rPr>
+          <w:b/>
+          <w:lang w:eastAsia="zh-CN"/>
+        </w:rPr>
+      </w:pPr>
+    </w:p>
+    <w:p>
+      <w:pPr>
+        <w:tabs>
+          <w:tab w:val="left" w:pos="4805"/>
+        </w:tabs>
+        <w:rPr>
+          <w:b/>
+          <w:lang w:eastAsia="zh-CN"/>
+        </w:rPr>
+      </w:pPr>
+    </w:p>
+    <w:p>
+      <w:pPr>
+        <w:tabs>
+          <w:tab w:val="left" w:pos="4805"/>
+        </w:tabs>
+        <w:rPr>
+          <w:b/>
+          <w:lang w:eastAsia="zh-CN"/>
+        </w:rPr>
+      </w:pPr>
+    </w:p>
+    <w:p>
+      <w:pPr>
+        <w:tabs>
+          <w:tab w:val="left" w:pos="4805"/>
+        </w:tabs>
+        <w:rPr>
+          <w:b/>
+          <w:lang w:eastAsia="zh-CN"/>
+        </w:rPr>
+      </w:pPr>
+    </w:p>
+    <w:p>
+      <w:pPr>
+        <w:tabs>
+          <w:tab w:val="left" w:pos="4805"/>
+        </w:tabs>
+        <w:rPr>
+          <w:b/>
+          <w:lang w:eastAsia="zh-CN"/>
+        </w:rPr>
+      </w:pPr>
+    </w:p>
+    <w:p>
+      <w:pPr>
+        <w:tabs>
+          <w:tab w:val="left" w:pos="4805"/>
+        </w:tabs>
+        <w:rPr>
+          <w:b/>
+          <w:lang w:eastAsia="zh-CN"/>
+        </w:rPr>
+      </w:pPr>
+    </w:p>
+    <w:p>
+      <w:pPr>
+        <w:tabs>
+          <w:tab w:val="left" w:pos="4805"/>
+        </w:tabs>
+        <w:rPr>
+          <w:b/>
+          <w:lang w:eastAsia="zh-CN"/>
+        </w:rPr>
+      </w:pPr>
+    </w:p>
+    <w:p>
+      <w:pPr>
+        <w:tabs>
+          <w:tab w:val="left" w:pos="4805"/>
+        </w:tabs>
+        <w:rPr>
+          <w:b/>
+          <w:lang w:eastAsia="zh-CN"/>
+        </w:rPr>
+      </w:pPr>
+    </w:p>
+    <w:p>
+      <w:pPr>
+        <w:tabs>
+          <w:tab w:val="left" w:pos="4805"/>
+        </w:tabs>
+        <w:rPr>
+          <w:b/>
+          <w:lang w:eastAsia="zh-CN"/>
+        </w:rPr>
+      </w:pPr>
+    </w:p>
+    <w:p>
+      <w:pPr>
+        <w:tabs>
+          <w:tab w:val="left" w:pos="4805"/>
+        </w:tabs>
+        <w:rPr>
+          <w:b/>
+        </w:rPr>
+      </w:pPr>
+      <w:r>
+        <w:rPr>
+          <w:rFonts w:hint="eastAsia"/>
+          <w:b/>
+        </w:rPr>
+        <w:t xml:space="preserve">TEST 13: </w:t>
+      </w:r>
+      <w:r>
+        <w:rPr>
+          <w:b/>
+        </w:rPr>
+        <w:t xml:space="preserve">maximum </w:t>
+      </w:r>
+      <w:r>
+        <w:rPr>
+          <w:rFonts w:hint="eastAsia"/>
+          <w:b/>
+        </w:rPr>
+        <w:t>the release number and lower the gmo survival rate to 20%</w:t>
+      </w:r>
+    </w:p>
+    <w:p>
+      <w:r>
+        <w:t>I</w:t>
+      </w:r>
+      <w:r>
+        <w:rPr>
+          <w:rFonts w:hint="eastAsia"/>
+        </w:rPr>
+        <w:t xml:space="preserve">nitial-release-location: 10 </w:t>
+      </w:r>
+    </w:p>
+    <w:p>
+      <w:r>
+        <w:t>G</w:t>
+      </w:r>
+      <w:r>
+        <w:rPr>
+          <w:rFonts w:hint="eastAsia"/>
+        </w:rPr>
+        <w:t>mo-</w:t>
+      </w:r>
+      <w:r>
+        <w:t xml:space="preserve"> release</w:t>
+      </w:r>
+      <w:r>
+        <w:rPr>
+          <w:rFonts w:hint="eastAsia"/>
+        </w:rPr>
+        <w:t>-per-deployment: 100</w:t>
+      </w:r>
+    </w:p>
+    <w:p>
+      <w:r>
+        <w:rPr>
+          <w:rFonts w:hint="eastAsia"/>
+        </w:rPr>
+        <w:t>Wild-survival-rate: 20%</w:t>
+      </w:r>
+    </w:p>
+    <w:p>
+      <w:r>
+        <w:t>G</w:t>
+      </w:r>
+      <w:r>
+        <w:rPr>
+          <w:rFonts w:hint="eastAsia"/>
+        </w:rPr>
+        <w:t>mo-survival-rate: 20%</w:t>
+      </w:r>
+    </w:p>
+    <w:p>
+      <w:r>
+        <w:t>G</w:t>
+      </w:r>
+      <w:r>
+        <w:rPr>
+          <w:rFonts w:hint="eastAsia"/>
+        </w:rPr>
+        <w:t xml:space="preserve">mo </w:t>
+      </w:r>
+      <w:r>
+        <w:t>r</w:t>
+      </w:r>
+      <w:r>
+        <w:t>elease</w:t>
+      </w:r>
+      <w:r>
+        <w:rPr>
+          <w:rFonts w:hint="eastAsia"/>
+        </w:rPr>
+        <w:t xml:space="preserve"> number: 10000</w:t>
+      </w:r>
+    </w:p>
+    <w:p>
+      <w:r>
+        <w:rPr>
+          <w:rFonts w:hint="eastAsia"/>
+        </w:rPr>
+        <w:t>Gmo release ticks: 1473</w:t>
+      </w:r>
+    </w:p>
+    <w:p>
+      <w:r>
+        <w:rPr>
+          <w:rFonts w:hint="eastAsia"/>
+        </w:rPr>
+        <w:t>Put the release location randomly</w:t>
+      </w:r>
+    </w:p>
+    <w:p>
+      <w:r>
+        <w:rPr>
+          <w:rFonts w:hint="eastAsia"/>
+        </w:rPr>
+        <w:t>Extinction at ticks: 88609</w:t>
+      </w:r>
+    </w:p>
+    <w:p>
+      <w:r>
+        <w:t>T</w:t>
+      </w:r>
+      <w:r>
+        <w:rPr>
+          <w:rFonts w:hint="eastAsia"/>
+        </w:rPr>
+        <w:t>otal mated: 9848</w:t>
+      </w:r>
+    </w:p>
+    <w:p>
+      <w:r>
+        <w:rPr>
+          <w:rFonts w:hint="eastAsia"/>
+          <w:noProof/>
+        </w:rPr>
+        <w:drawing>
+          <wp:inline distT="0" distB="0" distL="0" distR="0" wp14:anchorId="528490F8" wp14:editId="42BA4B51">
+            <wp:extent cx="5727700" cy="3365500"/>
+            <wp:effectExtent l="0" t="0" r="12700" b="12700"/>
+            <wp:docPr id="11" name="Picture 11"/>
+            <wp:cNvGraphicFramePr>
+              <a:graphicFrameLocks xmlns:a="http://schemas.openxmlformats.org/drawingml/2006/main" noChangeAspect="1"/>
+            </wp:cNvGraphicFramePr>
+            <a:graphic xmlns:a="http://schemas.openxmlformats.org/drawingml/2006/main">
+              <a:graphicData uri="http://schemas.openxmlformats.org/drawingml/2006/picture">
+                <pic:pic xmlns:pic="http://schemas.openxmlformats.org/drawingml/2006/picture">
+                  <pic:nvPicPr>
+                    <pic:cNvPr id="11" name="test11.tiff"/>
+                    <pic:cNvPicPr/>
+                  </pic:nvPicPr>
+                  <pic:blipFill>
+                    <a:blip r:embed="rId18" cstate="print">
+                      <a:extLst>
+                        <a:ext uri="{28A0092B-C50C-407E-A947-70E740481C1C}">
+                          <a14:useLocalDpi xmlns:a14="http://schemas.microsoft.com/office/drawing/2010/main" val="0"/>
+                        </a:ext>
+                      </a:extLst>
+                    </a:blip>
+                    <a:stretch>
+                      <a:fillRect/>
+                    </a:stretch>
+                  </pic:blipFill>
+                  <pic:spPr>
+                    <a:xfrm>
+                      <a:off x="0" y="0"/>
+                      <a:ext cx="5727700" cy="3365500"/>
+                    </a:xfrm>
+                    <a:prstGeom prst="rect">
+                      <a:avLst/>
+                    </a:prstGeom>
+                  </pic:spPr>
+                </pic:pic>
+              </a:graphicData>
+            </a:graphic>
+          </wp:inline>
+        </w:drawing>
+      </w:r>
     </w:p>
     <w:p>
       <w:pPr>
@@ -629,15 +5005,9 @@
         <w:rPr>
           <w:rFonts w:asciiTheme="majorHAnsi" w:hAnsiTheme="majorHAnsi" w:cs="Times New Roman"/>
           <w:b/>
-        </w:rPr>
-      </w:pPr>
-      <w:r>
-        <w:rPr>
-          <w:rFonts w:asciiTheme="majorHAnsi" w:hAnsiTheme="majorHAnsi" w:cs="Times New Roman"/>
-          <w:b/>
-        </w:rPr>
-        <w:t xml:space="preserve">Conclusion &amp; Potential Extensions </w:t>
-      </w:r>
+          <w:lang w:eastAsia="zh-CN"/>
+        </w:rPr>
+      </w:pPr>
     </w:p>
     <w:p>
       <w:pPr>
@@ -648,8 +5018,16 @@
         <w:rPr>
           <w:rFonts w:asciiTheme="majorHAnsi" w:hAnsiTheme="majorHAnsi" w:cs="Times New Roman"/>
           <w:b/>
-        </w:rPr>
-      </w:pPr>
+          <w:lang w:eastAsia="zh-CN"/>
+        </w:rPr>
+      </w:pPr>
+      <w:r>
+        <w:rPr>
+          <w:rFonts w:asciiTheme="majorHAnsi" w:hAnsiTheme="majorHAnsi" w:cs="Times New Roman"/>
+          <w:b/>
+        </w:rPr>
+        <w:t>Conclusion</w:t>
+      </w:r>
     </w:p>
     <w:p>
       <w:pPr>
@@ -659,9 +5037,385 @@
         <w:adjustRightInd w:val="0"/>
         <w:rPr>
           <w:rFonts w:asciiTheme="majorHAnsi" w:hAnsiTheme="majorHAnsi" w:cs="Times New Roman"/>
-          <w:b/>
-        </w:rPr>
-      </w:pPr>
+          <w:lang w:eastAsia="zh-CN"/>
+        </w:rPr>
+      </w:pPr>
+      <w:r>
+        <w:rPr>
+          <w:rFonts w:asciiTheme="majorHAnsi" w:hAnsiTheme="majorHAnsi" w:cs="Times New Roman" w:hint="eastAsia"/>
+          <w:lang w:eastAsia="zh-CN"/>
+        </w:rPr>
+        <w:t xml:space="preserve">From all the tests above, we could find several </w:t>
+      </w:r>
+      <w:r>
+        <w:rPr>
+          <w:rFonts w:asciiTheme="majorHAnsi" w:hAnsiTheme="majorHAnsi" w:cs="Times New Roman"/>
+          <w:lang w:eastAsia="zh-CN"/>
+        </w:rPr>
+        <w:t>phenomena</w:t>
+      </w:r>
+      <w:r>
+        <w:rPr>
+          <w:rFonts w:asciiTheme="majorHAnsi" w:hAnsiTheme="majorHAnsi" w:cs="Times New Roman" w:hint="eastAsia"/>
+          <w:lang w:eastAsia="zh-CN"/>
+        </w:rPr>
+        <w:t>:</w:t>
+      </w:r>
+    </w:p>
+    <w:p>
+      <w:pPr>
+        <w:pStyle w:val="ListParagraph"/>
+        <w:widowControl w:val="0"/>
+        <w:numPr>
+          <w:ilvl w:val="0"/>
+          <w:numId w:val="2"/>
+        </w:numPr>
+        <w:autoSpaceDE w:val="0"/>
+        <w:autoSpaceDN w:val="0"/>
+        <w:adjustRightInd w:val="0"/>
+        <w:rPr>
+          <w:rFonts w:asciiTheme="majorHAnsi" w:hAnsiTheme="majorHAnsi" w:cs="Times New Roman"/>
+          <w:lang w:eastAsia="zh-CN"/>
+        </w:rPr>
+      </w:pPr>
+      <w:r>
+        <w:rPr>
+          <w:rFonts w:asciiTheme="majorHAnsi" w:hAnsiTheme="majorHAnsi" w:cs="Times New Roman" w:hint="eastAsia"/>
+          <w:lang w:eastAsia="zh-CN"/>
+        </w:rPr>
+        <w:t>W</w:t>
+      </w:r>
+      <w:r>
+        <w:rPr>
+          <w:rFonts w:asciiTheme="majorHAnsi" w:hAnsiTheme="majorHAnsi" w:cs="Times New Roman" w:hint="eastAsia"/>
+          <w:lang w:eastAsia="zh-CN"/>
+        </w:rPr>
+        <w:t xml:space="preserve">ith the same GMO release number, </w:t>
+      </w:r>
+      <w:r>
+        <w:rPr>
+          <w:rFonts w:asciiTheme="majorHAnsi" w:hAnsiTheme="majorHAnsi" w:cs="Times New Roman"/>
+          <w:lang w:eastAsia="zh-CN"/>
+        </w:rPr>
+        <w:t>put</w:t>
+      </w:r>
+      <w:r>
+        <w:rPr>
+          <w:rFonts w:asciiTheme="majorHAnsi" w:hAnsiTheme="majorHAnsi" w:cs="Times New Roman" w:hint="eastAsia"/>
+          <w:lang w:eastAsia="zh-CN"/>
+        </w:rPr>
+        <w:t>ting</w:t>
+      </w:r>
+      <w:r>
+        <w:rPr>
+          <w:rFonts w:asciiTheme="majorHAnsi" w:hAnsiTheme="majorHAnsi" w:cs="Times New Roman"/>
+          <w:lang w:eastAsia="zh-CN"/>
+        </w:rPr>
+        <w:t xml:space="preserve"> deployment points near the water could accelerate the eradication time, especially when the number of deployment points is low.</w:t>
+      </w:r>
+    </w:p>
+    <w:p>
+      <w:pPr>
+        <w:pStyle w:val="ListParagraph"/>
+        <w:widowControl w:val="0"/>
+        <w:numPr>
+          <w:ilvl w:val="0"/>
+          <w:numId w:val="2"/>
+        </w:numPr>
+        <w:autoSpaceDE w:val="0"/>
+        <w:autoSpaceDN w:val="0"/>
+        <w:adjustRightInd w:val="0"/>
+        <w:rPr>
+          <w:rFonts w:asciiTheme="majorHAnsi" w:hAnsiTheme="majorHAnsi" w:cs="Times New Roman"/>
+          <w:lang w:eastAsia="zh-CN"/>
+        </w:rPr>
+      </w:pPr>
+      <w:r>
+        <w:rPr>
+          <w:rFonts w:asciiTheme="majorHAnsi" w:hAnsiTheme="majorHAnsi" w:cs="Times New Roman"/>
+          <w:lang w:eastAsia="zh-CN"/>
+        </w:rPr>
+        <w:t xml:space="preserve">With several release locations, increase </w:t>
+      </w:r>
+      <w:r>
+        <w:rPr>
+          <w:rFonts w:asciiTheme="majorHAnsi" w:hAnsiTheme="majorHAnsi" w:cs="Times New Roman" w:hint="eastAsia"/>
+          <w:lang w:eastAsia="zh-CN"/>
+        </w:rPr>
+        <w:t>the location number would not</w:t>
+      </w:r>
+      <w:r>
+        <w:rPr>
+          <w:rFonts w:asciiTheme="majorHAnsi" w:hAnsiTheme="majorHAnsi" w:cs="Times New Roman"/>
+          <w:lang w:eastAsia="zh-CN"/>
+        </w:rPr>
+        <w:t xml:space="preserve"> significantly</w:t>
+      </w:r>
+      <w:r>
+        <w:rPr>
+          <w:rFonts w:asciiTheme="majorHAnsi" w:hAnsiTheme="majorHAnsi" w:cs="Times New Roman" w:hint="eastAsia"/>
+          <w:lang w:eastAsia="zh-CN"/>
+        </w:rPr>
+        <w:t xml:space="preserve"> affect the </w:t>
+      </w:r>
+      <w:r>
+        <w:rPr>
+          <w:rFonts w:asciiTheme="majorHAnsi" w:hAnsiTheme="majorHAnsi" w:cs="Times New Roman"/>
+          <w:lang w:eastAsia="zh-CN"/>
+        </w:rPr>
+        <w:t>eradicat</w:t>
+      </w:r>
+      <w:r>
+        <w:rPr>
+          <w:rFonts w:asciiTheme="majorHAnsi" w:hAnsiTheme="majorHAnsi" w:cs="Times New Roman" w:hint="eastAsia"/>
+          <w:lang w:eastAsia="zh-CN"/>
+        </w:rPr>
+        <w:t xml:space="preserve">e </w:t>
+      </w:r>
+      <w:r>
+        <w:rPr>
+          <w:rFonts w:asciiTheme="majorHAnsi" w:hAnsiTheme="majorHAnsi" w:cs="Times New Roman"/>
+          <w:lang w:eastAsia="zh-CN"/>
+        </w:rPr>
+        <w:t>efficiency</w:t>
+      </w:r>
+      <w:r>
+        <w:rPr>
+          <w:rFonts w:asciiTheme="majorHAnsi" w:hAnsiTheme="majorHAnsi" w:cs="Times New Roman" w:hint="eastAsia"/>
+          <w:lang w:eastAsia="zh-CN"/>
+        </w:rPr>
+        <w:t xml:space="preserve">. </w:t>
+      </w:r>
+    </w:p>
+    <w:p>
+      <w:pPr>
+        <w:pStyle w:val="ListParagraph"/>
+        <w:widowControl w:val="0"/>
+        <w:numPr>
+          <w:ilvl w:val="0"/>
+          <w:numId w:val="2"/>
+        </w:numPr>
+        <w:autoSpaceDE w:val="0"/>
+        <w:autoSpaceDN w:val="0"/>
+        <w:adjustRightInd w:val="0"/>
+        <w:rPr>
+          <w:rFonts w:asciiTheme="majorHAnsi" w:hAnsiTheme="majorHAnsi" w:cs="Times New Roman"/>
+          <w:lang w:eastAsia="zh-CN"/>
+        </w:rPr>
+      </w:pPr>
+      <w:r>
+        <w:rPr>
+          <w:rFonts w:asciiTheme="majorHAnsi" w:hAnsiTheme="majorHAnsi" w:cs="Times New Roman"/>
+          <w:lang w:eastAsia="zh-CN"/>
+        </w:rPr>
+        <w:t>T</w:t>
+      </w:r>
+      <w:r>
+        <w:rPr>
+          <w:rFonts w:asciiTheme="majorHAnsi" w:hAnsiTheme="majorHAnsi" w:cs="Times New Roman" w:hint="eastAsia"/>
+          <w:lang w:eastAsia="zh-CN"/>
+        </w:rPr>
+        <w:t xml:space="preserve">he </w:t>
+      </w:r>
+      <w:r>
+        <w:rPr>
+          <w:rFonts w:asciiTheme="majorHAnsi" w:hAnsiTheme="majorHAnsi" w:cs="Times New Roman"/>
+          <w:lang w:eastAsia="zh-CN"/>
+        </w:rPr>
+        <w:t>eradication</w:t>
+      </w:r>
+      <w:r>
+        <w:rPr>
+          <w:rFonts w:asciiTheme="majorHAnsi" w:hAnsiTheme="majorHAnsi" w:cs="Times New Roman" w:hint="eastAsia"/>
+          <w:lang w:eastAsia="zh-CN"/>
+        </w:rPr>
+        <w:t xml:space="preserve"> speed is faster when </w:t>
+      </w:r>
+      <w:r>
+        <w:rPr>
+          <w:rFonts w:asciiTheme="majorHAnsi" w:hAnsiTheme="majorHAnsi" w:cs="Times New Roman" w:hint="eastAsia"/>
+          <w:lang w:eastAsia="zh-CN"/>
+        </w:rPr>
+        <w:t xml:space="preserve">the </w:t>
+      </w:r>
+      <w:r>
+        <w:rPr>
+          <w:rFonts w:asciiTheme="majorHAnsi" w:hAnsiTheme="majorHAnsi" w:cs="Times New Roman"/>
+          <w:lang w:eastAsia="zh-CN"/>
+        </w:rPr>
+        <w:t>survival rate of GMO mosquitoes</w:t>
+      </w:r>
+      <w:r>
+        <w:rPr>
+          <w:rFonts w:asciiTheme="majorHAnsi" w:hAnsiTheme="majorHAnsi" w:cs="Times New Roman" w:hint="eastAsia"/>
+          <w:lang w:eastAsia="zh-CN"/>
+        </w:rPr>
+        <w:t xml:space="preserve"> is higher than the </w:t>
+      </w:r>
+      <w:r>
+        <w:rPr>
+          <w:rFonts w:asciiTheme="majorHAnsi" w:hAnsiTheme="majorHAnsi" w:cs="Times New Roman"/>
+          <w:lang w:eastAsia="zh-CN"/>
+        </w:rPr>
+        <w:t>survival rate of wild (non GMO) mosquitoes</w:t>
+      </w:r>
+      <w:r>
+        <w:rPr>
+          <w:rFonts w:asciiTheme="majorHAnsi" w:hAnsiTheme="majorHAnsi" w:cs="Times New Roman" w:hint="eastAsia"/>
+          <w:lang w:eastAsia="zh-CN"/>
+        </w:rPr>
+        <w:t>.</w:t>
+      </w:r>
+    </w:p>
+    <w:p>
+      <w:pPr>
+        <w:pStyle w:val="ListParagraph"/>
+        <w:widowControl w:val="0"/>
+        <w:numPr>
+          <w:ilvl w:val="0"/>
+          <w:numId w:val="2"/>
+        </w:numPr>
+        <w:autoSpaceDE w:val="0"/>
+        <w:autoSpaceDN w:val="0"/>
+        <w:adjustRightInd w:val="0"/>
+        <w:rPr>
+          <w:rFonts w:asciiTheme="majorHAnsi" w:hAnsiTheme="majorHAnsi" w:cs="Times New Roman"/>
+          <w:lang w:eastAsia="zh-CN"/>
+        </w:rPr>
+      </w:pPr>
+      <w:r>
+        <w:rPr>
+          <w:rFonts w:asciiTheme="majorHAnsi" w:hAnsiTheme="majorHAnsi" w:cs="Times New Roman" w:hint="eastAsia"/>
+          <w:lang w:eastAsia="zh-CN"/>
+        </w:rPr>
+        <w:t>W</w:t>
+      </w:r>
+      <w:r>
+        <w:rPr>
+          <w:rFonts w:asciiTheme="majorHAnsi" w:hAnsiTheme="majorHAnsi" w:cs="Times New Roman" w:hint="eastAsia"/>
+          <w:lang w:eastAsia="zh-CN"/>
+        </w:rPr>
+        <w:t>ith the same GMO release number</w:t>
+      </w:r>
+      <w:r>
+        <w:rPr>
+          <w:rFonts w:asciiTheme="majorHAnsi" w:hAnsiTheme="majorHAnsi" w:cs="Times New Roman" w:hint="eastAsia"/>
+          <w:lang w:eastAsia="zh-CN"/>
+        </w:rPr>
+        <w:t xml:space="preserve">, increase the release times would increase the possibility of </w:t>
+      </w:r>
+      <w:r>
+        <w:rPr>
+          <w:rFonts w:asciiTheme="majorHAnsi" w:hAnsiTheme="majorHAnsi" w:cs="Times New Roman"/>
+          <w:lang w:eastAsia="zh-CN"/>
+        </w:rPr>
+        <w:t>eradication</w:t>
+      </w:r>
+      <w:r>
+        <w:rPr>
+          <w:rFonts w:asciiTheme="majorHAnsi" w:hAnsiTheme="majorHAnsi" w:cs="Times New Roman" w:hint="eastAsia"/>
+          <w:lang w:eastAsia="zh-CN"/>
+        </w:rPr>
+        <w:t xml:space="preserve">, but not </w:t>
+      </w:r>
+      <w:r>
+        <w:rPr>
+          <w:rFonts w:asciiTheme="majorHAnsi" w:hAnsiTheme="majorHAnsi" w:cs="Times New Roman"/>
+          <w:lang w:eastAsia="zh-CN"/>
+        </w:rPr>
+        <w:t>significantly</w:t>
+      </w:r>
+      <w:r>
+        <w:rPr>
+          <w:rFonts w:asciiTheme="majorHAnsi" w:hAnsiTheme="majorHAnsi" w:cs="Times New Roman" w:hint="eastAsia"/>
+          <w:lang w:eastAsia="zh-CN"/>
+        </w:rPr>
+        <w:t xml:space="preserve"> affect the </w:t>
+      </w:r>
+      <w:r>
+        <w:rPr>
+          <w:rFonts w:asciiTheme="majorHAnsi" w:hAnsiTheme="majorHAnsi" w:cs="Times New Roman"/>
+          <w:lang w:eastAsia="zh-CN"/>
+        </w:rPr>
+        <w:t>eradicat</w:t>
+      </w:r>
+      <w:r>
+        <w:rPr>
+          <w:rFonts w:asciiTheme="majorHAnsi" w:hAnsiTheme="majorHAnsi" w:cs="Times New Roman" w:hint="eastAsia"/>
+          <w:lang w:eastAsia="zh-CN"/>
+        </w:rPr>
+        <w:t xml:space="preserve">e </w:t>
+      </w:r>
+      <w:r>
+        <w:rPr>
+          <w:rFonts w:asciiTheme="majorHAnsi" w:hAnsiTheme="majorHAnsi" w:cs="Times New Roman"/>
+          <w:lang w:eastAsia="zh-CN"/>
+        </w:rPr>
+        <w:t>efficiency</w:t>
+      </w:r>
+    </w:p>
+    <w:p>
+      <w:pPr>
+        <w:pStyle w:val="ListParagraph"/>
+        <w:widowControl w:val="0"/>
+        <w:numPr>
+          <w:ilvl w:val="0"/>
+          <w:numId w:val="2"/>
+        </w:numPr>
+        <w:autoSpaceDE w:val="0"/>
+        <w:autoSpaceDN w:val="0"/>
+        <w:adjustRightInd w:val="0"/>
+        <w:rPr>
+          <w:rFonts w:asciiTheme="majorHAnsi" w:hAnsiTheme="majorHAnsi" w:cs="Times New Roman"/>
+          <w:lang w:eastAsia="zh-CN"/>
+        </w:rPr>
+      </w:pPr>
+      <w:proofErr w:type="gramStart"/>
+      <w:r>
+        <w:rPr>
+          <w:rFonts w:asciiTheme="majorHAnsi" w:hAnsiTheme="majorHAnsi" w:cs="Times New Roman" w:hint="eastAsia"/>
+          <w:lang w:eastAsia="zh-CN"/>
+        </w:rPr>
+        <w:t xml:space="preserve">Increase the GMO release number from 1000 to 10000 would give us a </w:t>
+      </w:r>
+      <w:r>
+        <w:rPr>
+          <w:rFonts w:asciiTheme="majorHAnsi" w:hAnsiTheme="majorHAnsi" w:cs="Times New Roman"/>
+          <w:lang w:eastAsia="zh-CN"/>
+        </w:rPr>
+        <w:t>decrease return to scale</w:t>
+      </w:r>
+      <w:proofErr w:type="gramEnd"/>
+      <w:r>
+        <w:rPr>
+          <w:rFonts w:asciiTheme="majorHAnsi" w:hAnsiTheme="majorHAnsi" w:cs="Times New Roman" w:hint="eastAsia"/>
+          <w:lang w:eastAsia="zh-CN"/>
+        </w:rPr>
+        <w:t xml:space="preserve">, </w:t>
+      </w:r>
+      <w:proofErr w:type="gramStart"/>
+      <w:r>
+        <w:rPr>
+          <w:rFonts w:asciiTheme="majorHAnsi" w:hAnsiTheme="majorHAnsi" w:cs="Times New Roman" w:hint="eastAsia"/>
+          <w:lang w:eastAsia="zh-CN"/>
+        </w:rPr>
+        <w:t xml:space="preserve">it is not </w:t>
+      </w:r>
+      <w:r>
+        <w:rPr>
+          <w:rFonts w:asciiTheme="majorHAnsi" w:hAnsiTheme="majorHAnsi" w:cs="Times New Roman"/>
+          <w:lang w:eastAsia="zh-CN"/>
+        </w:rPr>
+        <w:t>efficiency</w:t>
+      </w:r>
+      <w:proofErr w:type="gramEnd"/>
+      <w:r>
+        <w:rPr>
+          <w:rFonts w:asciiTheme="majorHAnsi" w:hAnsiTheme="majorHAnsi" w:cs="Times New Roman" w:hint="eastAsia"/>
+          <w:lang w:eastAsia="zh-CN"/>
+        </w:rPr>
+        <w:t>.</w:t>
+      </w:r>
     </w:p>
     <w:p>
       <w:pPr>
@@ -671,9 +5425,102 @@
         <w:adjustRightInd w:val="0"/>
         <w:rPr>
           <w:rFonts w:asciiTheme="majorHAnsi" w:hAnsiTheme="majorHAnsi" w:cs="Times New Roman"/>
-          <w:b/>
-        </w:rPr>
-      </w:pPr>
+          <w:lang w:eastAsia="zh-CN"/>
+        </w:rPr>
+      </w:pPr>
+    </w:p>
+    <w:p>
+      <w:r>
+        <w:rPr>
+          <w:rFonts w:asciiTheme="majorHAnsi" w:hAnsiTheme="majorHAnsi" w:cs="Times New Roman"/>
+          <w:lang w:eastAsia="zh-CN"/>
+        </w:rPr>
+        <w:t>T</w:t>
+      </w:r>
+      <w:r>
+        <w:rPr>
+          <w:rFonts w:asciiTheme="majorHAnsi" w:hAnsiTheme="majorHAnsi" w:cs="Times New Roman" w:hint="eastAsia"/>
+          <w:lang w:eastAsia="zh-CN"/>
+        </w:rPr>
+        <w:t xml:space="preserve">herefore, the most </w:t>
+      </w:r>
+      <w:r>
+        <w:rPr>
+          <w:rFonts w:asciiTheme="majorHAnsi" w:hAnsiTheme="majorHAnsi" w:cs="Times New Roman"/>
+          <w:lang w:eastAsia="zh-CN"/>
+        </w:rPr>
+        <w:t>efficiency</w:t>
+      </w:r>
+      <w:r>
+        <w:rPr>
+          <w:rFonts w:asciiTheme="majorHAnsi" w:hAnsiTheme="majorHAnsi" w:cs="Times New Roman" w:hint="eastAsia"/>
+          <w:lang w:eastAsia="zh-CN"/>
+        </w:rPr>
+        <w:t xml:space="preserve"> way to release the GMO </w:t>
+      </w:r>
+      <w:r>
+        <w:t>mosquitoes</w:t>
+      </w:r>
+      <w:r>
+        <w:rPr>
+          <w:rFonts w:hint="eastAsia"/>
+          <w:lang w:eastAsia="zh-CN"/>
+        </w:rPr>
+        <w:t xml:space="preserve"> is that, set about 5 release locations, we could put them</w:t>
+      </w:r>
+      <w:r>
+        <w:rPr>
+          <w:rFonts w:hint="eastAsia"/>
+        </w:rPr>
+        <w:t xml:space="preserve"> </w:t>
+      </w:r>
+      <w:r>
+        <w:rPr>
+          <w:rFonts w:hint="eastAsia"/>
+        </w:rPr>
+        <w:t>randomly</w:t>
+      </w:r>
+      <w:r>
+        <w:rPr>
+          <w:rFonts w:hint="eastAsia"/>
+          <w:lang w:eastAsia="zh-CN"/>
+        </w:rPr>
+        <w:t xml:space="preserve">, but not too far from water source will better, set GMO release number equal to 5%-10% of wild </w:t>
+      </w:r>
+      <w:r>
+        <w:t>mosquitoes</w:t>
+      </w:r>
+      <w:r>
+        <w:rPr>
+          <w:rFonts w:hint="eastAsia"/>
+          <w:lang w:eastAsia="zh-CN"/>
+        </w:rPr>
+        <w:t>, and release</w:t>
+      </w:r>
+      <w:r>
+        <w:rPr>
+          <w:rFonts w:asciiTheme="majorHAnsi" w:hAnsiTheme="majorHAnsi" w:cs="Times New Roman" w:hint="eastAsia"/>
+          <w:lang w:eastAsia="zh-CN"/>
+        </w:rPr>
+        <w:t xml:space="preserve"> </w:t>
+      </w:r>
+      <w:r>
+        <w:rPr>
+          <w:rFonts w:asciiTheme="majorHAnsi" w:hAnsiTheme="majorHAnsi" w:cs="Times New Roman" w:hint="eastAsia"/>
+          <w:lang w:eastAsia="zh-CN"/>
+        </w:rPr>
+        <w:t xml:space="preserve">GMO </w:t>
+      </w:r>
+      <w:r>
+        <w:t>mosquitoes</w:t>
+      </w:r>
+      <w:r>
+        <w:rPr>
+          <w:rFonts w:hint="eastAsia"/>
+          <w:lang w:eastAsia="zh-CN"/>
+        </w:rPr>
+        <w:t xml:space="preserve"> about 10 times. </w:t>
+      </w:r>
     </w:p>
     <w:p>
       <w:pPr>
@@ -682,17 +5529,9 @@
         <w:autoSpaceDN w:val="0"/>
         <w:adjustRightInd w:val="0"/>
         <w:rPr>
-          <w:rFonts w:asciiTheme="majorHAnsi" w:hAnsiTheme="majorHAnsi" w:cs="Times New Roman"/>
-          <w:b/>
-        </w:rPr>
-      </w:pPr>
-      <w:r>
-        <w:rPr>
-          <w:rFonts w:asciiTheme="majorHAnsi" w:hAnsiTheme="majorHAnsi" w:cs="Times New Roman"/>
-          <w:b/>
-        </w:rPr>
-        <w:t>References &amp; Credits</w:t>
-      </w:r>
+          <w:lang w:eastAsia="zh-CN"/>
+        </w:rPr>
+      </w:pPr>
     </w:p>
     <w:p>
       <w:pPr>
@@ -702,9 +5541,101 @@
         <w:adjustRightInd w:val="0"/>
         <w:rPr>
           <w:rFonts w:asciiTheme="majorHAnsi" w:hAnsiTheme="majorHAnsi" w:cs="Times New Roman"/>
-          <w:b/>
-        </w:rPr>
-      </w:pPr>
+          <w:lang w:eastAsia="zh-CN"/>
+        </w:rPr>
+      </w:pPr>
+      <w:r>
+        <w:rPr>
+          <w:lang w:eastAsia="zh-CN"/>
+        </w:rPr>
+        <w:t>C</w:t>
+      </w:r>
+      <w:r>
+        <w:rPr>
+          <w:rFonts w:hint="eastAsia"/>
+          <w:lang w:eastAsia="zh-CN"/>
+        </w:rPr>
+        <w:t>onsider that i</w:t>
+      </w:r>
+      <w:r>
+        <w:rPr>
+          <w:rFonts w:hint="eastAsia"/>
+          <w:lang w:eastAsia="zh-CN"/>
+        </w:rPr>
+        <w:t xml:space="preserve">n a wild </w:t>
+      </w:r>
+      <w:r>
+        <w:rPr>
+          <w:lang w:eastAsia="zh-CN"/>
+        </w:rPr>
+        <w:t>environment</w:t>
+      </w:r>
+      <w:r>
+        <w:rPr>
+          <w:rFonts w:hint="eastAsia"/>
+          <w:lang w:eastAsia="zh-CN"/>
+        </w:rPr>
+        <w:t xml:space="preserve">, the </w:t>
+      </w:r>
+      <w:r>
+        <w:rPr>
+          <w:lang w:eastAsia="zh-CN"/>
+        </w:rPr>
+        <w:t>survival rate</w:t>
+      </w:r>
+      <w:r>
+        <w:rPr>
+          <w:rFonts w:hint="eastAsia"/>
+          <w:lang w:eastAsia="zh-CN"/>
+        </w:rPr>
+        <w:t xml:space="preserve"> of wild </w:t>
+      </w:r>
+      <w:r>
+        <w:rPr>
+          <w:lang w:eastAsia="zh-CN"/>
+        </w:rPr>
+        <w:t>mosquitoes</w:t>
+      </w:r>
+      <w:r>
+        <w:rPr>
+          <w:rFonts w:hint="eastAsia"/>
+          <w:lang w:eastAsia="zh-CN"/>
+        </w:rPr>
+        <w:t xml:space="preserve"> is about 20%</w:t>
+      </w:r>
+      <w:r>
+        <w:rPr>
+          <w:rFonts w:hint="eastAsia"/>
+          <w:lang w:eastAsia="zh-CN"/>
+        </w:rPr>
+        <w:t xml:space="preserve">, and we could not expect that the GMO </w:t>
+      </w:r>
+      <w:r>
+        <w:rPr>
+          <w:lang w:eastAsia="zh-CN"/>
+        </w:rPr>
+        <w:t>survival rate</w:t>
+      </w:r>
+      <w:r>
+        <w:rPr>
+          <w:rFonts w:hint="eastAsia"/>
+          <w:lang w:eastAsia="zh-CN"/>
+        </w:rPr>
+        <w:t xml:space="preserve"> would higher in wild, so set both </w:t>
+      </w:r>
+      <w:r>
+        <w:rPr>
+          <w:lang w:eastAsia="zh-CN"/>
+        </w:rPr>
+        <w:t>survival rate</w:t>
+      </w:r>
+      <w:r>
+        <w:rPr>
+          <w:rFonts w:hint="eastAsia"/>
+          <w:lang w:eastAsia="zh-CN"/>
+        </w:rPr>
+        <w:t xml:space="preserve"> at 20% is closer to reality.</w:t>
+      </w:r>
     </w:p>
     <w:p>
       <w:pPr>
@@ -714,7 +5645,7 @@
         <w:adjustRightInd w:val="0"/>
         <w:rPr>
           <w:rFonts w:asciiTheme="majorHAnsi" w:hAnsiTheme="majorHAnsi" w:cs="Times New Roman"/>
-          <w:b/>
+          <w:lang w:eastAsia="zh-CN"/>
         </w:rPr>
       </w:pPr>
     </w:p>
@@ -726,7 +5657,7 @@
         <w:adjustRightInd w:val="0"/>
         <w:rPr>
           <w:rFonts w:asciiTheme="majorHAnsi" w:hAnsiTheme="majorHAnsi" w:cs="Times New Roman"/>
-          <w:b/>
+          <w:lang w:eastAsia="zh-CN"/>
         </w:rPr>
       </w:pPr>
     </w:p>
@@ -738,16 +5669,9 @@
         <w:adjustRightInd w:val="0"/>
         <w:rPr>
           <w:rFonts w:asciiTheme="majorHAnsi" w:hAnsiTheme="majorHAnsi" w:cs="Times New Roman"/>
-          <w:b/>
-        </w:rPr>
-      </w:pPr>
-      <w:r>
-        <w:rPr>
-          <w:rFonts w:asciiTheme="majorHAnsi" w:hAnsiTheme="majorHAnsi" w:cs="Times New Roman"/>
-          <w:b/>
-        </w:rPr>
-        <w:t xml:space="preserve">Appendix A - Model Design </w:t>
-      </w:r>
+          <w:lang w:eastAsia="zh-CN"/>
+        </w:rPr>
+      </w:pPr>
     </w:p>
     <w:p>
       <w:pPr>
@@ -758,8 +5682,16 @@
         <w:rPr>
           <w:rFonts w:asciiTheme="majorHAnsi" w:hAnsiTheme="majorHAnsi" w:cs="Times New Roman"/>
           <w:b/>
-        </w:rPr>
-      </w:pPr>
+          <w:lang w:eastAsia="zh-CN"/>
+        </w:rPr>
+      </w:pPr>
+      <w:r>
+        <w:rPr>
+          <w:rFonts w:asciiTheme="majorHAnsi" w:hAnsiTheme="majorHAnsi" w:cs="Times New Roman"/>
+          <w:b/>
+        </w:rPr>
+        <w:t>Potential Extensions</w:t>
+      </w:r>
     </w:p>
     <w:p>
       <w:pPr>
@@ -769,11 +5701,283 @@
         <w:adjustRightInd w:val="0"/>
         <w:rPr>
           <w:rFonts w:asciiTheme="majorHAnsi" w:hAnsiTheme="majorHAnsi" w:cs="Times New Roman"/>
-          <w:b/>
-        </w:rPr>
-      </w:pPr>
-      <w:bookmarkStart w:id="0" w:name="_GoBack"/>
-      <w:bookmarkEnd w:id="0"/>
+          <w:lang w:eastAsia="zh-CN"/>
+        </w:rPr>
+      </w:pPr>
+      <w:r>
+        <w:rPr>
+          <w:rFonts w:asciiTheme="majorHAnsi" w:hAnsiTheme="majorHAnsi" w:cs="Times New Roman"/>
+          <w:lang w:eastAsia="zh-CN"/>
+        </w:rPr>
+        <w:t>There are a number</w:t>
+      </w:r>
+      <w:r>
+        <w:rPr>
+          <w:rFonts w:asciiTheme="majorHAnsi" w:hAnsiTheme="majorHAnsi" w:cs="Times New Roman" w:hint="eastAsia"/>
+          <w:lang w:eastAsia="zh-CN"/>
+        </w:rPr>
+        <w:t xml:space="preserve"> of</w:t>
+      </w:r>
+      <w:r>
+        <w:rPr>
+          <w:rFonts w:asciiTheme="majorHAnsi" w:hAnsiTheme="majorHAnsi" w:cs="Times New Roman"/>
+          <w:lang w:eastAsia="zh-CN"/>
+        </w:rPr>
+        <w:t xml:space="preserve"> ways to alter the model, so it will </w:t>
+      </w:r>
+      <w:r>
+        <w:rPr>
+          <w:rFonts w:asciiTheme="majorHAnsi" w:hAnsiTheme="majorHAnsi" w:cs="Times New Roman" w:hint="eastAsia"/>
+          <w:lang w:eastAsia="zh-CN"/>
+        </w:rPr>
+        <w:t>m</w:t>
+      </w:r>
+      <w:r>
+        <w:rPr>
+          <w:rFonts w:asciiTheme="majorHAnsi" w:hAnsiTheme="majorHAnsi" w:cs="Times New Roman"/>
+          <w:lang w:eastAsia="zh-CN"/>
+        </w:rPr>
+        <w:t>ake the model closer to reality</w:t>
+      </w:r>
+      <w:r>
+        <w:rPr>
+          <w:rFonts w:asciiTheme="majorHAnsi" w:hAnsiTheme="majorHAnsi" w:cs="Times New Roman" w:hint="eastAsia"/>
+          <w:lang w:eastAsia="zh-CN"/>
+        </w:rPr>
+        <w:t xml:space="preserve">. </w:t>
+      </w:r>
+      <w:r>
+        <w:rPr>
+          <w:rFonts w:asciiTheme="majorHAnsi" w:hAnsiTheme="majorHAnsi" w:cs="Times New Roman"/>
+          <w:lang w:eastAsia="zh-CN"/>
+        </w:rPr>
+        <w:t xml:space="preserve">Some will require new elements to be coded in or existing behaviors to be changed. </w:t>
+      </w:r>
+    </w:p>
+    <w:p>
+      <w:pPr>
+        <w:widowControl w:val="0"/>
+        <w:numPr>
+          <w:ilvl w:val="0"/>
+          <w:numId w:val="3"/>
+        </w:numPr>
+        <w:autoSpaceDE w:val="0"/>
+        <w:autoSpaceDN w:val="0"/>
+        <w:adjustRightInd w:val="0"/>
+        <w:rPr>
+          <w:rFonts w:asciiTheme="majorHAnsi" w:hAnsiTheme="majorHAnsi" w:cs="Times New Roman"/>
+          <w:lang w:eastAsia="zh-CN"/>
+        </w:rPr>
+      </w:pPr>
+      <w:r>
+        <w:rPr>
+          <w:rFonts w:asciiTheme="majorHAnsi" w:hAnsiTheme="majorHAnsi" w:cs="Times New Roman"/>
+          <w:lang w:eastAsia="zh-CN"/>
+        </w:rPr>
+        <w:t>Add hatch time</w:t>
+      </w:r>
+    </w:p>
+    <w:p>
+      <w:pPr>
+        <w:widowControl w:val="0"/>
+        <w:numPr>
+          <w:ilvl w:val="0"/>
+          <w:numId w:val="3"/>
+        </w:numPr>
+        <w:autoSpaceDE w:val="0"/>
+        <w:autoSpaceDN w:val="0"/>
+        <w:adjustRightInd w:val="0"/>
+        <w:rPr>
+          <w:rFonts w:asciiTheme="majorHAnsi" w:hAnsiTheme="majorHAnsi" w:cs="Times New Roman"/>
+          <w:lang w:eastAsia="zh-CN"/>
+        </w:rPr>
+      </w:pPr>
+      <w:r>
+        <w:rPr>
+          <w:rFonts w:asciiTheme="majorHAnsi" w:hAnsiTheme="majorHAnsi" w:cs="Times New Roman"/>
+          <w:lang w:eastAsia="zh-CN"/>
+        </w:rPr>
+        <w:t xml:space="preserve">Add agent </w:t>
+      </w:r>
+      <w:r>
+        <w:rPr>
+          <w:rFonts w:asciiTheme="majorHAnsi" w:hAnsiTheme="majorHAnsi" w:cs="Times New Roman" w:hint="eastAsia"/>
+          <w:lang w:eastAsia="zh-CN"/>
+        </w:rPr>
+        <w:t xml:space="preserve">predation </w:t>
+      </w:r>
+      <w:r>
+        <w:rPr>
+          <w:rFonts w:asciiTheme="majorHAnsi" w:hAnsiTheme="majorHAnsi" w:cs="Times New Roman"/>
+          <w:lang w:eastAsia="zh-CN"/>
+        </w:rPr>
+        <w:t>behavior. In reality, female mosquitoes need</w:t>
+      </w:r>
+      <w:r>
+        <w:rPr>
+          <w:rFonts w:asciiTheme="majorHAnsi" w:hAnsiTheme="majorHAnsi" w:cs="Times New Roman" w:hint="eastAsia"/>
+          <w:lang w:eastAsia="zh-CN"/>
+        </w:rPr>
+        <w:t xml:space="preserve"> </w:t>
+      </w:r>
+      <w:r>
+        <w:rPr>
+          <w:rFonts w:asciiTheme="majorHAnsi" w:hAnsiTheme="majorHAnsi" w:cs="Times New Roman"/>
+          <w:lang w:eastAsia="zh-CN"/>
+        </w:rPr>
+        <w:t xml:space="preserve">feeding on blood, which </w:t>
+      </w:r>
+      <w:r>
+        <w:rPr>
+          <w:rFonts w:asciiTheme="majorHAnsi" w:hAnsiTheme="majorHAnsi" w:cs="Times New Roman" w:hint="eastAsia"/>
+          <w:lang w:eastAsia="zh-CN"/>
+        </w:rPr>
+        <w:t>they</w:t>
+      </w:r>
+      <w:r>
+        <w:rPr>
+          <w:rFonts w:asciiTheme="majorHAnsi" w:hAnsiTheme="majorHAnsi" w:cs="Times New Roman"/>
+          <w:lang w:eastAsia="zh-CN"/>
+        </w:rPr>
+        <w:t xml:space="preserve"> need to mature their eggs.</w:t>
+      </w:r>
+      <w:r>
+        <w:rPr>
+          <w:rFonts w:asciiTheme="majorHAnsi" w:hAnsiTheme="majorHAnsi" w:cs="Times New Roman" w:hint="eastAsia"/>
+          <w:lang w:eastAsia="zh-CN"/>
+        </w:rPr>
+        <w:t xml:space="preserve"> </w:t>
+      </w:r>
+      <w:r>
+        <w:rPr>
+          <w:rFonts w:asciiTheme="majorHAnsi" w:hAnsiTheme="majorHAnsi" w:cs="Times New Roman"/>
+          <w:lang w:eastAsia="zh-CN"/>
+        </w:rPr>
+        <w:t>T</w:t>
+      </w:r>
+      <w:r>
+        <w:rPr>
+          <w:rFonts w:asciiTheme="majorHAnsi" w:hAnsiTheme="majorHAnsi" w:cs="Times New Roman" w:hint="eastAsia"/>
+          <w:lang w:eastAsia="zh-CN"/>
+        </w:rPr>
+        <w:t>his feature embeds a f</w:t>
+      </w:r>
+      <w:r>
+        <w:rPr>
+          <w:rFonts w:asciiTheme="majorHAnsi" w:hAnsiTheme="majorHAnsi" w:cs="Times New Roman"/>
+          <w:lang w:eastAsia="zh-CN"/>
+        </w:rPr>
+        <w:t>ull life cycle</w:t>
+      </w:r>
+      <w:r>
+        <w:rPr>
+          <w:rFonts w:asciiTheme="majorHAnsi" w:hAnsiTheme="majorHAnsi" w:cs="Times New Roman" w:hint="eastAsia"/>
+          <w:lang w:eastAsia="zh-CN"/>
+        </w:rPr>
+        <w:t xml:space="preserve"> </w:t>
+      </w:r>
+      <w:r>
+        <w:rPr>
+          <w:rFonts w:asciiTheme="majorHAnsi" w:hAnsiTheme="majorHAnsi" w:cs="Times New Roman"/>
+          <w:lang w:eastAsia="zh-CN"/>
+        </w:rPr>
+        <w:t>in the model.</w:t>
+      </w:r>
+      <w:r>
+        <w:rPr>
+          <w:rFonts w:asciiTheme="majorHAnsi" w:hAnsiTheme="majorHAnsi" w:cs="Times New Roman" w:hint="eastAsia"/>
+          <w:lang w:eastAsia="zh-CN"/>
+        </w:rPr>
+        <w:t xml:space="preserve"> </w:t>
+      </w:r>
+    </w:p>
+    <w:p>
+      <w:pPr>
+        <w:widowControl w:val="0"/>
+        <w:numPr>
+          <w:ilvl w:val="0"/>
+          <w:numId w:val="3"/>
+        </w:numPr>
+        <w:autoSpaceDE w:val="0"/>
+        <w:autoSpaceDN w:val="0"/>
+        <w:adjustRightInd w:val="0"/>
+        <w:rPr>
+          <w:rFonts w:asciiTheme="majorHAnsi" w:hAnsiTheme="majorHAnsi" w:cs="Times New Roman"/>
+          <w:lang w:eastAsia="zh-CN"/>
+        </w:rPr>
+      </w:pPr>
+      <w:r>
+        <w:rPr>
+          <w:rFonts w:asciiTheme="majorHAnsi" w:hAnsiTheme="majorHAnsi" w:cs="Times New Roman" w:hint="eastAsia"/>
+          <w:lang w:eastAsia="zh-CN"/>
+        </w:rPr>
+        <w:t xml:space="preserve">Add the </w:t>
+      </w:r>
+      <w:r>
+        <w:rPr>
+          <w:rFonts w:asciiTheme="majorHAnsi" w:hAnsiTheme="majorHAnsi" w:cs="Times New Roman"/>
+          <w:lang w:eastAsia="zh-CN"/>
+        </w:rPr>
+        <w:t>control</w:t>
+      </w:r>
+      <w:r>
+        <w:rPr>
+          <w:rFonts w:asciiTheme="majorHAnsi" w:hAnsiTheme="majorHAnsi" w:cs="Times New Roman" w:hint="eastAsia"/>
+          <w:lang w:eastAsia="zh-CN"/>
+        </w:rPr>
+        <w:t xml:space="preserve"> button of </w:t>
+      </w:r>
+      <w:r>
+        <w:rPr>
+          <w:rFonts w:asciiTheme="majorHAnsi" w:hAnsiTheme="majorHAnsi" w:cs="Times New Roman"/>
+          <w:lang w:eastAsia="zh-CN"/>
+        </w:rPr>
+        <w:t>initial egg number</w:t>
+      </w:r>
+    </w:p>
+    <w:p>
+      <w:pPr>
+        <w:widowControl w:val="0"/>
+        <w:numPr>
+          <w:ilvl w:val="0"/>
+          <w:numId w:val="3"/>
+        </w:numPr>
+        <w:autoSpaceDE w:val="0"/>
+        <w:autoSpaceDN w:val="0"/>
+        <w:adjustRightInd w:val="0"/>
+        <w:rPr>
+          <w:rFonts w:asciiTheme="majorHAnsi" w:hAnsiTheme="majorHAnsi" w:cs="Times New Roman"/>
+          <w:lang w:eastAsia="zh-CN"/>
+        </w:rPr>
+      </w:pPr>
+      <w:r>
+        <w:rPr>
+          <w:rFonts w:asciiTheme="majorHAnsi" w:hAnsiTheme="majorHAnsi" w:cs="Times New Roman" w:hint="eastAsia"/>
+          <w:lang w:eastAsia="zh-CN"/>
+        </w:rPr>
+        <w:t xml:space="preserve">Add the </w:t>
+      </w:r>
+      <w:r>
+        <w:rPr>
+          <w:rFonts w:asciiTheme="majorHAnsi" w:hAnsiTheme="majorHAnsi" w:cs="Times New Roman"/>
+          <w:lang w:eastAsia="zh-CN"/>
+        </w:rPr>
+        <w:t>control</w:t>
+      </w:r>
+      <w:r>
+        <w:rPr>
+          <w:rFonts w:asciiTheme="majorHAnsi" w:hAnsiTheme="majorHAnsi" w:cs="Times New Roman" w:hint="eastAsia"/>
+          <w:lang w:eastAsia="zh-CN"/>
+        </w:rPr>
+        <w:t xml:space="preserve"> button of </w:t>
+      </w:r>
+      <w:r>
+        <w:rPr>
+          <w:rFonts w:asciiTheme="majorHAnsi" w:hAnsiTheme="majorHAnsi" w:cs="Times New Roman"/>
+          <w:lang w:eastAsia="zh-CN"/>
+        </w:rPr>
+        <w:t>compatibility range</w:t>
+      </w:r>
     </w:p>
     <w:p>
       <w:pPr>
@@ -784,6 +5988,7 @@
         <w:rPr>
           <w:rFonts w:asciiTheme="majorHAnsi" w:hAnsiTheme="majorHAnsi" w:cs="Times New Roman"/>
           <w:b/>
+          <w:lang w:eastAsia="zh-CN"/>
         </w:rPr>
       </w:pPr>
     </w:p>
@@ -796,6 +6001,7 @@
         <w:rPr>
           <w:rFonts w:asciiTheme="majorHAnsi" w:hAnsiTheme="majorHAnsi" w:cs="Times New Roman"/>
           <w:b/>
+          <w:lang w:eastAsia="zh-CN"/>
         </w:rPr>
       </w:pPr>
     </w:p>
@@ -808,6 +6014,141 @@
         <w:rPr>
           <w:rFonts w:asciiTheme="majorHAnsi" w:hAnsiTheme="majorHAnsi" w:cs="Times New Roman"/>
           <w:b/>
+          <w:lang w:eastAsia="zh-CN"/>
+        </w:rPr>
+      </w:pPr>
+    </w:p>
+    <w:p>
+      <w:pPr>
+        <w:widowControl w:val="0"/>
+        <w:autoSpaceDE w:val="0"/>
+        <w:autoSpaceDN w:val="0"/>
+        <w:adjustRightInd w:val="0"/>
+        <w:rPr>
+          <w:rFonts w:asciiTheme="majorHAnsi" w:hAnsiTheme="majorHAnsi" w:cs="Times New Roman"/>
+          <w:b/>
+        </w:rPr>
+      </w:pPr>
+      <w:r>
+        <w:rPr>
+          <w:rFonts w:asciiTheme="majorHAnsi" w:hAnsiTheme="majorHAnsi" w:cs="Times New Roman"/>
+          <w:b/>
+        </w:rPr>
+        <w:t>References &amp; Credits</w:t>
+      </w:r>
+    </w:p>
+    <w:p>
+      <w:pPr>
+        <w:widowControl w:val="0"/>
+        <w:autoSpaceDE w:val="0"/>
+        <w:autoSpaceDN w:val="0"/>
+        <w:adjustRightInd w:val="0"/>
+        <w:rPr>
+          <w:rFonts w:asciiTheme="majorHAnsi" w:hAnsiTheme="majorHAnsi" w:cs="Times New Roman"/>
+          <w:b/>
+        </w:rPr>
+      </w:pPr>
+    </w:p>
+    <w:p>
+      <w:pPr>
+        <w:widowControl w:val="0"/>
+        <w:autoSpaceDE w:val="0"/>
+        <w:autoSpaceDN w:val="0"/>
+        <w:adjustRightInd w:val="0"/>
+        <w:rPr>
+          <w:rFonts w:asciiTheme="majorHAnsi" w:hAnsiTheme="majorHAnsi" w:cs="Times New Roman"/>
+          <w:b/>
+        </w:rPr>
+      </w:pPr>
+    </w:p>
+    <w:p>
+      <w:pPr>
+        <w:widowControl w:val="0"/>
+        <w:autoSpaceDE w:val="0"/>
+        <w:autoSpaceDN w:val="0"/>
+        <w:adjustRightInd w:val="0"/>
+        <w:rPr>
+          <w:rFonts w:asciiTheme="majorHAnsi" w:hAnsiTheme="majorHAnsi" w:cs="Times New Roman"/>
+          <w:b/>
+        </w:rPr>
+      </w:pPr>
+    </w:p>
+    <w:p>
+      <w:pPr>
+        <w:widowControl w:val="0"/>
+        <w:autoSpaceDE w:val="0"/>
+        <w:autoSpaceDN w:val="0"/>
+        <w:adjustRightInd w:val="0"/>
+        <w:rPr>
+          <w:rFonts w:asciiTheme="majorHAnsi" w:hAnsiTheme="majorHAnsi" w:cs="Times New Roman"/>
+          <w:b/>
+        </w:rPr>
+      </w:pPr>
+      <w:r>
+        <w:rPr>
+          <w:rFonts w:asciiTheme="majorHAnsi" w:hAnsiTheme="majorHAnsi" w:cs="Times New Roman"/>
+          <w:b/>
+        </w:rPr>
+        <w:t xml:space="preserve">Appendix A - Model Design </w:t>
+      </w:r>
+    </w:p>
+    <w:p>
+      <w:pPr>
+        <w:widowControl w:val="0"/>
+        <w:autoSpaceDE w:val="0"/>
+        <w:autoSpaceDN w:val="0"/>
+        <w:adjustRightInd w:val="0"/>
+        <w:rPr>
+          <w:rFonts w:asciiTheme="majorHAnsi" w:hAnsiTheme="majorHAnsi" w:cs="Times New Roman"/>
+          <w:b/>
+        </w:rPr>
+      </w:pPr>
+    </w:p>
+    <w:p>
+      <w:pPr>
+        <w:widowControl w:val="0"/>
+        <w:autoSpaceDE w:val="0"/>
+        <w:autoSpaceDN w:val="0"/>
+        <w:adjustRightInd w:val="0"/>
+        <w:rPr>
+          <w:rFonts w:asciiTheme="majorHAnsi" w:hAnsiTheme="majorHAnsi" w:cs="Times New Roman"/>
+          <w:b/>
+        </w:rPr>
+      </w:pPr>
+    </w:p>
+    <w:p>
+      <w:pPr>
+        <w:widowControl w:val="0"/>
+        <w:autoSpaceDE w:val="0"/>
+        <w:autoSpaceDN w:val="0"/>
+        <w:adjustRightInd w:val="0"/>
+        <w:rPr>
+          <w:rFonts w:asciiTheme="majorHAnsi" w:hAnsiTheme="majorHAnsi" w:cs="Times New Roman"/>
+          <w:b/>
+        </w:rPr>
+      </w:pPr>
+    </w:p>
+    <w:p>
+      <w:pPr>
+        <w:widowControl w:val="0"/>
+        <w:autoSpaceDE w:val="0"/>
+        <w:autoSpaceDN w:val="0"/>
+        <w:adjustRightInd w:val="0"/>
+        <w:rPr>
+          <w:rFonts w:asciiTheme="majorHAnsi" w:hAnsiTheme="majorHAnsi" w:cs="Times New Roman"/>
+          <w:b/>
+        </w:rPr>
+      </w:pPr>
+    </w:p>
+    <w:p>
+      <w:pPr>
+        <w:widowControl w:val="0"/>
+        <w:autoSpaceDE w:val="0"/>
+        <w:autoSpaceDN w:val="0"/>
+        <w:adjustRightInd w:val="0"/>
+        <w:rPr>
+          <w:rFonts w:asciiTheme="majorHAnsi" w:hAnsiTheme="majorHAnsi" w:cs="Times New Roman"/>
+          <w:b/>
         </w:rPr>
       </w:pPr>
       <w:r>
@@ -856,6 +6197,10 @@
         </w:rPr>
         <w:t>Other appendices as needed</w:t>
       </w:r>
+    </w:p>
+    <w:p>
+      <w:bookmarkStart w:id="0" w:name="_GoBack"/>
+      <w:bookmarkEnd w:id="0"/>
     </w:p>
     <w:sectPr>
       <w:pgSz w:w="12240" w:h="15840"/>
@@ -870,6 +6215,205 @@
 <file path=word/numbering.xml><?xml version="1.0" encoding="utf-8"?>
 <w:numbering xmlns:wpc="http://schemas.microsoft.com/office/word/2010/wordprocessingCanvas" xmlns:mo="http://schemas.microsoft.com/office/mac/office/2008/main" xmlns:mc="http://schemas.openxmlformats.org/markup-compatibility/2006" xmlns:mv="urn:schemas-microsoft-com:mac:vml" xmlns:o="urn:schemas-microsoft-com:office:office" xmlns:r="http://schemas.openxmlformats.org/officeDocument/2006/relationships" xmlns:m="http://schemas.openxmlformats.org/officeDocument/2006/math" xmlns:v="urn:schemas-microsoft-com:vml" xmlns:wp14="http://schemas.microsoft.com/office/word/2010/wordprocessingDrawing" xmlns:wp="http://schemas.openxmlformats.org/drawingml/2006/wordprocessingDrawing" xmlns:w10="urn:schemas-microsoft-com:office:word" xmlns:w="http://schemas.openxmlformats.org/wordprocessingml/2006/main" xmlns:w14="http://schemas.microsoft.com/office/word/2010/wordml" xmlns:wpg="http://schemas.microsoft.com/office/word/2010/wordprocessingGroup" xmlns:wpi="http://schemas.microsoft.com/office/word/2010/wordprocessingInk" xmlns:wne="http://schemas.microsoft.com/office/word/2006/wordml" xmlns:wps="http://schemas.microsoft.com/office/word/2010/wordprocessingShape" mc:Ignorable="w14 wp14">
   <w:abstractNum w:abstractNumId="0">
+    <w:nsid w:val="051B1A43"/>
+    <w:multiLevelType w:val="hybridMultilevel"/>
+    <w:tmpl w:val="9CC0E998"/>
+    <w:lvl w:ilvl="0" w:tplc="04090001">
+      <w:start w:val="1"/>
+      <w:numFmt w:val="bullet"/>
+      <w:lvlText w:val=""/>
+      <w:lvlJc w:val="left"/>
+      <w:pPr>
+        <w:ind w:left="1020" w:hanging="360"/>
+      </w:pPr>
+      <w:rPr>
+        <w:rFonts w:ascii="Symbol" w:hAnsi="Symbol" w:hint="default"/>
+      </w:rPr>
+    </w:lvl>
+    <w:lvl w:ilvl="1" w:tplc="04090003" w:tentative="1">
+      <w:start w:val="1"/>
+      <w:numFmt w:val="bullet"/>
+      <w:lvlText w:val="o"/>
+      <w:lvlJc w:val="left"/>
+      <w:pPr>
+        <w:ind w:left="1740" w:hanging="360"/>
+      </w:pPr>
+      <w:rPr>
+        <w:rFonts w:ascii="Courier New" w:hAnsi="Courier New" w:cs="Courier New" w:hint="default"/>
+      </w:rPr>
+    </w:lvl>
+    <w:lvl w:ilvl="2" w:tplc="04090005" w:tentative="1">
+      <w:start w:val="1"/>
+      <w:numFmt w:val="bullet"/>
+      <w:lvlText w:val=""/>
+      <w:lvlJc w:val="left"/>
+      <w:pPr>
+        <w:ind w:left="2460" w:hanging="360"/>
+      </w:pPr>
+      <w:rPr>
+        <w:rFonts w:ascii="Wingdings" w:hAnsi="Wingdings" w:hint="default"/>
+      </w:rPr>
+    </w:lvl>
+    <w:lvl w:ilvl="3" w:tplc="04090001" w:tentative="1">
+      <w:start w:val="1"/>
+      <w:numFmt w:val="bullet"/>
+      <w:lvlText w:val=""/>
+      <w:lvlJc w:val="left"/>
+      <w:pPr>
+        <w:ind w:left="3180" w:hanging="360"/>
+      </w:pPr>
+      <w:rPr>
+        <w:rFonts w:ascii="Symbol" w:hAnsi="Symbol" w:hint="default"/>
+      </w:rPr>
+    </w:lvl>
+    <w:lvl w:ilvl="4" w:tplc="04090003" w:tentative="1">
+      <w:start w:val="1"/>
+      <w:numFmt w:val="bullet"/>
+      <w:lvlText w:val="o"/>
+      <w:lvlJc w:val="left"/>
+      <w:pPr>
+        <w:ind w:left="3900" w:hanging="360"/>
+      </w:pPr>
+      <w:rPr>
+        <w:rFonts w:ascii="Courier New" w:hAnsi="Courier New" w:cs="Courier New" w:hint="default"/>
+      </w:rPr>
+    </w:lvl>
+    <w:lvl w:ilvl="5" w:tplc="04090005" w:tentative="1">
+      <w:start w:val="1"/>
+      <w:numFmt w:val="bullet"/>
+      <w:lvlText w:val=""/>
+      <w:lvlJc w:val="left"/>
+      <w:pPr>
+        <w:ind w:left="4620" w:hanging="360"/>
+      </w:pPr>
+      <w:rPr>
+        <w:rFonts w:ascii="Wingdings" w:hAnsi="Wingdings" w:hint="default"/>
+      </w:rPr>
+    </w:lvl>
+    <w:lvl w:ilvl="6" w:tplc="04090001" w:tentative="1">
+      <w:start w:val="1"/>
+      <w:numFmt w:val="bullet"/>
+      <w:lvlText w:val=""/>
+      <w:lvlJc w:val="left"/>
+      <w:pPr>
+        <w:ind w:left="5340" w:hanging="360"/>
+      </w:pPr>
+      <w:rPr>
+        <w:rFonts w:ascii="Symbol" w:hAnsi="Symbol" w:hint="default"/>
+      </w:rPr>
+    </w:lvl>
+    <w:lvl w:ilvl="7" w:tplc="04090003" w:tentative="1">
+      <w:start w:val="1"/>
+      <w:numFmt w:val="bullet"/>
+      <w:lvlText w:val="o"/>
+      <w:lvlJc w:val="left"/>
+      <w:pPr>
+        <w:ind w:left="6060" w:hanging="360"/>
+      </w:pPr>
+      <w:rPr>
+        <w:rFonts w:ascii="Courier New" w:hAnsi="Courier New" w:cs="Courier New" w:hint="default"/>
+      </w:rPr>
+    </w:lvl>
+    <w:lvl w:ilvl="8" w:tplc="04090005" w:tentative="1">
+      <w:start w:val="1"/>
+      <w:numFmt w:val="bullet"/>
+      <w:lvlText w:val=""/>
+      <w:lvlJc w:val="left"/>
+      <w:pPr>
+        <w:ind w:left="6780" w:hanging="360"/>
+      </w:pPr>
+      <w:rPr>
+        <w:rFonts w:ascii="Wingdings" w:hAnsi="Wingdings" w:hint="default"/>
+      </w:rPr>
+    </w:lvl>
+  </w:abstractNum>
+  <w:abstractNum w:abstractNumId="1">
+    <w:nsid w:val="47455337"/>
+    <w:multiLevelType w:val="hybridMultilevel"/>
+    <w:tmpl w:val="7E46CB78"/>
+    <w:lvl w:ilvl="0" w:tplc="0409000F">
+      <w:start w:val="1"/>
+      <w:numFmt w:val="decimal"/>
+      <w:lvlText w:val="%1."/>
+      <w:lvlJc w:val="left"/>
+      <w:pPr>
+        <w:ind w:left="769" w:hanging="360"/>
+      </w:pPr>
+    </w:lvl>
+    <w:lvl w:ilvl="1" w:tplc="04090019" w:tentative="1">
+      <w:start w:val="1"/>
+      <w:numFmt w:val="lowerLetter"/>
+      <w:lvlText w:val="%2."/>
+      <w:lvlJc w:val="left"/>
+      <w:pPr>
+        <w:ind w:left="1489" w:hanging="360"/>
+      </w:pPr>
+    </w:lvl>
+    <w:lvl w:ilvl="2" w:tplc="0409001B" w:tentative="1">
+      <w:start w:val="1"/>
+      <w:numFmt w:val="lowerRoman"/>
+      <w:lvlText w:val="%3."/>
+      <w:lvlJc w:val="right"/>
+      <w:pPr>
+        <w:ind w:left="2209" w:hanging="180"/>
+      </w:pPr>
+    </w:lvl>
+    <w:lvl w:ilvl="3" w:tplc="0409000F" w:tentative="1">
+      <w:start w:val="1"/>
+      <w:numFmt w:val="decimal"/>
+      <w:lvlText w:val="%4."/>
+      <w:lvlJc w:val="left"/>
+      <w:pPr>
+        <w:ind w:left="2929" w:hanging="360"/>
+      </w:pPr>
+    </w:lvl>
+    <w:lvl w:ilvl="4" w:tplc="04090019" w:tentative="1">
+      <w:start w:val="1"/>
+      <w:numFmt w:val="lowerLetter"/>
+      <w:lvlText w:val="%5."/>
+      <w:lvlJc w:val="left"/>
+      <w:pPr>
+        <w:ind w:left="3649" w:hanging="360"/>
+      </w:pPr>
+    </w:lvl>
+    <w:lvl w:ilvl="5" w:tplc="0409001B" w:tentative="1">
+      <w:start w:val="1"/>
+      <w:numFmt w:val="lowerRoman"/>
+      <w:lvlText w:val="%6."/>
+      <w:lvlJc w:val="right"/>
+      <w:pPr>
+        <w:ind w:left="4369" w:hanging="180"/>
+      </w:pPr>
+    </w:lvl>
+    <w:lvl w:ilvl="6" w:tplc="0409000F" w:tentative="1">
+      <w:start w:val="1"/>
+      <w:numFmt w:val="decimal"/>
+      <w:lvlText w:val="%7."/>
+      <w:lvlJc w:val="left"/>
+      <w:pPr>
+        <w:ind w:left="5089" w:hanging="360"/>
+      </w:pPr>
+    </w:lvl>
+    <w:lvl w:ilvl="7" w:tplc="04090019" w:tentative="1">
+      <w:start w:val="1"/>
+      <w:numFmt w:val="lowerLetter"/>
+      <w:lvlText w:val="%8."/>
+      <w:lvlJc w:val="left"/>
+      <w:pPr>
+        <w:ind w:left="5809" w:hanging="360"/>
+      </w:pPr>
+    </w:lvl>
+    <w:lvl w:ilvl="8" w:tplc="0409001B" w:tentative="1">
+      <w:start w:val="1"/>
+      <w:numFmt w:val="lowerRoman"/>
+      <w:lvlText w:val="%9."/>
+      <w:lvlJc w:val="right"/>
+      <w:pPr>
+        <w:ind w:left="6529" w:hanging="180"/>
+      </w:pPr>
+    </w:lvl>
+  </w:abstractNum>
+  <w:abstractNum w:abstractNumId="2">
     <w:nsid w:val="79447331"/>
     <w:multiLevelType w:val="multilevel"/>
     <w:tmpl w:val="C41AA14A"/>
@@ -1019,6 +6563,12 @@
     </w:lvl>
   </w:abstractNum>
   <w:num w:numId="1">
+    <w:abstractNumId w:val="2"/>
+  </w:num>
+  <w:num w:numId="2">
+    <w:abstractNumId w:val="1"/>
+  </w:num>
+  <w:num w:numId="3">
     <w:abstractNumId w:val="0"/>
   </w:num>
 </w:numbering>
@@ -1179,6 +6729,7 @@
   <w:style w:type="paragraph" w:default="1" w:styleId="Normal">
     <w:name w:val="Normal"/>
     <w:qFormat/>
+    <w:rsid w:val="00F36CB4"/>
   </w:style>
   <w:style w:type="character" w:default="1" w:styleId="DefaultParagraphFont">
     <w:name w:val="Default Paragraph Font"/>
@@ -1233,6 +6784,44 @@
       <w:rFonts w:ascii="Courier" w:eastAsiaTheme="minorEastAsia" w:hAnsi="Courier" w:cs="Courier"/>
       <w:sz w:val="20"/>
       <w:szCs w:val="20"/>
+    </w:rPr>
+  </w:style>
+  <w:style w:type="paragraph" w:styleId="ListParagraph">
+    <w:name w:val="List Paragraph"/>
+    <w:basedOn w:val="Normal"/>
+    <w:uiPriority w:val="34"/>
+    <w:qFormat/>
+    <w:rsid w:val="00F36CB4"/>
+    <w:pPr>
+      <w:ind w:left="720"/>
+      <w:contextualSpacing/>
+    </w:pPr>
+  </w:style>
+  <w:style w:type="paragraph" w:styleId="BalloonText">
+    <w:name w:val="Balloon Text"/>
+    <w:basedOn w:val="Normal"/>
+    <w:link w:val="BalloonTextChar"/>
+    <w:uiPriority w:val="99"/>
+    <w:semiHidden/>
+    <w:unhideWhenUsed/>
+    <w:rsid w:val="00F36CB4"/>
+    <w:rPr>
+      <w:rFonts w:ascii="Lucida Grande" w:hAnsi="Lucida Grande" w:cs="Lucida Grande"/>
+      <w:sz w:val="18"/>
+      <w:szCs w:val="18"/>
+    </w:rPr>
+  </w:style>
+  <w:style w:type="character" w:customStyle="1" w:styleId="BalloonTextChar">
+    <w:name w:val="Balloon Text Char"/>
+    <w:basedOn w:val="DefaultParagraphFont"/>
+    <w:link w:val="BalloonText"/>
+    <w:uiPriority w:val="99"/>
+    <w:semiHidden/>
+    <w:rsid w:val="00F36CB4"/>
+    <w:rPr>
+      <w:rFonts w:ascii="Lucida Grande" w:hAnsi="Lucida Grande" w:cs="Lucida Grande"/>
+      <w:sz w:val="18"/>
+      <w:szCs w:val="18"/>
     </w:rPr>
   </w:style>
 </w:styles>
@@ -1393,6 +6982,7 @@
   <w:style w:type="paragraph" w:default="1" w:styleId="Normal">
     <w:name w:val="Normal"/>
     <w:qFormat/>
+    <w:rsid w:val="00F36CB4"/>
   </w:style>
   <w:style w:type="character" w:default="1" w:styleId="DefaultParagraphFont">
     <w:name w:val="Default Paragraph Font"/>
@@ -1447,6 +7037,44 @@
       <w:rFonts w:ascii="Courier" w:eastAsiaTheme="minorEastAsia" w:hAnsi="Courier" w:cs="Courier"/>
       <w:sz w:val="20"/>
       <w:szCs w:val="20"/>
+    </w:rPr>
+  </w:style>
+  <w:style w:type="paragraph" w:styleId="ListParagraph">
+    <w:name w:val="List Paragraph"/>
+    <w:basedOn w:val="Normal"/>
+    <w:uiPriority w:val="34"/>
+    <w:qFormat/>
+    <w:rsid w:val="00F36CB4"/>
+    <w:pPr>
+      <w:ind w:left="720"/>
+      <w:contextualSpacing/>
+    </w:pPr>
+  </w:style>
+  <w:style w:type="paragraph" w:styleId="BalloonText">
+    <w:name w:val="Balloon Text"/>
+    <w:basedOn w:val="Normal"/>
+    <w:link w:val="BalloonTextChar"/>
+    <w:uiPriority w:val="99"/>
+    <w:semiHidden/>
+    <w:unhideWhenUsed/>
+    <w:rsid w:val="00F36CB4"/>
+    <w:rPr>
+      <w:rFonts w:ascii="Lucida Grande" w:hAnsi="Lucida Grande" w:cs="Lucida Grande"/>
+      <w:sz w:val="18"/>
+      <w:szCs w:val="18"/>
+    </w:rPr>
+  </w:style>
+  <w:style w:type="character" w:customStyle="1" w:styleId="BalloonTextChar">
+    <w:name w:val="Balloon Text Char"/>
+    <w:basedOn w:val="DefaultParagraphFont"/>
+    <w:link w:val="BalloonText"/>
+    <w:uiPriority w:val="99"/>
+    <w:semiHidden/>
+    <w:rsid w:val="00F36CB4"/>
+    <w:rPr>
+      <w:rFonts w:ascii="Lucida Grande" w:hAnsi="Lucida Grande" w:cs="Lucida Grande"/>
+      <w:sz w:val="18"/>
+      <w:szCs w:val="18"/>
     </w:rPr>
   </w:style>
 </w:styles>

--- a/ABMS_Project_Report_group3.docx
+++ b/ABMS_Project_Report_group3.docx
@@ -177,7 +177,6 @@
         </w:rPr>
         <w:t xml:space="preserve">The advantage of using ABMS to </w:t>
       </w:r>
-      <w:proofErr w:type="gramStart"/>
       <w:r>
         <w:rPr>
           <w:rFonts w:cs="Times New Roman"/>
@@ -185,7 +184,6 @@
         </w:rPr>
         <w:t>modeled</w:t>
       </w:r>
-      <w:proofErr w:type="gramEnd"/>
       <w:r>
         <w:rPr>
           <w:rFonts w:cs="Times New Roman" w:hint="eastAsia"/>
@@ -254,57 +252,41 @@
           <w:rFonts w:cs="Times New Roman" w:hint="eastAsia"/>
           <w:lang w:eastAsia="zh-CN"/>
         </w:rPr>
-        <w:t xml:space="preserve">s </w:t>
-      </w:r>
-      <w:proofErr w:type="gramStart"/>
+        <w:t xml:space="preserve">s life time, mate times, reproduce number and many other </w:t>
+      </w:r>
+      <w:r>
+        <w:rPr>
+          <w:rFonts w:cs="Times New Roman"/>
+          <w:lang w:eastAsia="zh-CN"/>
+        </w:rPr>
+        <w:t>variable</w:t>
+      </w:r>
       <w:r>
         <w:rPr>
           <w:rFonts w:cs="Times New Roman" w:hint="eastAsia"/>
           <w:lang w:eastAsia="zh-CN"/>
         </w:rPr>
-        <w:t>life time</w:t>
-      </w:r>
-      <w:proofErr w:type="gramEnd"/>
+        <w:t xml:space="preserve">s is a different number. </w:t>
+      </w:r>
+      <w:r>
+        <w:rPr>
+          <w:rFonts w:cs="Times New Roman"/>
+          <w:lang w:eastAsia="zh-CN"/>
+        </w:rPr>
+        <w:t>I</w:t>
+      </w:r>
+      <w:r>
+        <w:rPr>
+          <w:rFonts w:cs="Times New Roman"/>
+          <w:lang w:eastAsia="zh-CN"/>
+        </w:rPr>
+        <w:t>n addition</w:t>
+      </w:r>
       <w:r>
         <w:rPr>
           <w:rFonts w:cs="Times New Roman" w:hint="eastAsia"/>
           <w:lang w:eastAsia="zh-CN"/>
         </w:rPr>
-        <w:t xml:space="preserve">, mate times, reproduce number and many other </w:t>
-      </w:r>
-      <w:r>
-        <w:rPr>
-          <w:rFonts w:cs="Times New Roman"/>
-          <w:lang w:eastAsia="zh-CN"/>
-        </w:rPr>
-        <w:t>variable</w:t>
-      </w:r>
-      <w:r>
-        <w:rPr>
-          <w:rFonts w:cs="Times New Roman" w:hint="eastAsia"/>
-          <w:lang w:eastAsia="zh-CN"/>
-        </w:rPr>
-        <w:t xml:space="preserve">s is a different number. </w:t>
-      </w:r>
-      <w:r>
-        <w:rPr>
-          <w:rFonts w:cs="Times New Roman"/>
-          <w:lang w:eastAsia="zh-CN"/>
-        </w:rPr>
-        <w:t>I</w:t>
-      </w:r>
-      <w:r>
-        <w:rPr>
-          <w:rFonts w:cs="Times New Roman"/>
-          <w:lang w:eastAsia="zh-CN"/>
-        </w:rPr>
-        <w:t>n addition</w:t>
-      </w:r>
-      <w:r>
-        <w:rPr>
-          <w:rFonts w:cs="Times New Roman" w:hint="eastAsia"/>
-          <w:lang w:eastAsia="zh-CN"/>
-        </w:rPr>
         <w:t xml:space="preserve">, release GMO </w:t>
       </w:r>
       <w:r>
@@ -367,23 +349,7 @@
           <w:rFonts w:hint="eastAsia"/>
           <w:lang w:eastAsia="zh-CN"/>
         </w:rPr>
-        <w:t xml:space="preserve">herefore, design and operation an ABMS model to simulate this system is the best </w:t>
-      </w:r>
-      <w:proofErr w:type="gramStart"/>
-      <w:r>
-        <w:rPr>
-          <w:rFonts w:hint="eastAsia"/>
-          <w:lang w:eastAsia="zh-CN"/>
-        </w:rPr>
-        <w:t>way which</w:t>
-      </w:r>
-      <w:proofErr w:type="gramEnd"/>
-      <w:r>
-        <w:rPr>
-          <w:rFonts w:hint="eastAsia"/>
-          <w:lang w:eastAsia="zh-CN"/>
-        </w:rPr>
-        <w:t xml:space="preserve"> </w:t>
+        <w:t xml:space="preserve">herefore, design and operation an ABMS model to simulate this system is the best way which </w:t>
       </w:r>
       <w:r>
         <w:rPr>
@@ -556,15 +522,7 @@
     </w:p>
     <w:p>
       <w:r>
-        <w:t xml:space="preserve">Prior to Setup, the initial release locations should be set using the initial-release-locations slider. This sets the number of GMO deployment locations ranging from 0 to 10. </w:t>
-      </w:r>
-      <w:proofErr w:type="gramStart"/>
-      <w:r>
-        <w:t>These deployment locations are represented by red boxes in the environment</w:t>
-      </w:r>
-      <w:proofErr w:type="gramEnd"/>
-      <w:r>
-        <w:t xml:space="preserve">. </w:t>
+        <w:t xml:space="preserve">Prior to Setup, the initial release locations should be set using the initial-release-locations slider. This sets the number of GMO deployment locations ranging from 0 to 10. These deployment locations are represented by red boxes in the environment. </w:t>
       </w:r>
     </w:p>
     <w:p>
@@ -684,15 +642,7 @@
     </w:p>
     <w:p>
       <w:r>
-        <w:t xml:space="preserve">Mosquitoes hatch from eggs in bodies of water represented by cyan colored patches. Once hatched, the adult mosquitoes attempt to mate with compatible mosquitoes of the opposite sex. </w:t>
-      </w:r>
-      <w:proofErr w:type="gramStart"/>
-      <w:r>
-        <w:t>Genetically modified (GMO) male mosquitoes are released by the user who controls release locations, quantities, and number of releases</w:t>
-      </w:r>
-      <w:proofErr w:type="gramEnd"/>
-      <w:r>
-        <w:t xml:space="preserve">. The mosquito agents fly around in the open, unbound world, interacting with others, testing compatibility, and attempting to mate. </w:t>
+        <w:t xml:space="preserve">Mosquitoes hatch from eggs in bodies of water represented by cyan colored patches. Once hatched, the adult mosquitoes attempt to mate with compatible mosquitoes of the opposite sex. Genetically modified (GMO) male mosquitoes are released by the user who controls release locations, quantities, and number of releases. The mosquito agents fly around in the open, unbound world, interacting with others, testing compatibility, and attempting to mate. </w:t>
       </w:r>
     </w:p>
     <w:p>
@@ -865,7 +815,6 @@
         </w:rPr>
         <w:t xml:space="preserve">s </w:t>
       </w:r>
-      <w:proofErr w:type="gramStart"/>
       <w:r>
         <w:rPr>
           <w:rStyle w:val="HTMLCode"/>
@@ -875,7 +824,6 @@
         </w:rPr>
         <w:t>max-one-of</w:t>
       </w:r>
-      <w:proofErr w:type="gramEnd"/>
       <w:r>
         <w:rPr>
           <w:rStyle w:val="HTMLCode"/>
@@ -4129,23 +4077,7 @@
           <w:rFonts w:hint="eastAsia"/>
           <w:b/>
         </w:rPr>
-        <w:t xml:space="preserve">TEST 11: release 1000 gmo in one </w:t>
-      </w:r>
-      <w:proofErr w:type="gramStart"/>
-      <w:r>
-        <w:rPr>
-          <w:rFonts w:hint="eastAsia"/>
-          <w:b/>
-        </w:rPr>
-        <w:t>time,</w:t>
-      </w:r>
-      <w:proofErr w:type="gramEnd"/>
-      <w:r>
-        <w:rPr>
-          <w:rFonts w:hint="eastAsia"/>
-          <w:b/>
-        </w:rPr>
-        <w:t xml:space="preserve"> lower the gmo survival rate to 20%</w:t>
+        <w:t>TEST 11: release 1000 gmo in one time, lower the gmo survival rate to 20%</w:t>
       </w:r>
     </w:p>
     <w:p>
@@ -5370,7 +5302,6 @@
           <w:lang w:eastAsia="zh-CN"/>
         </w:rPr>
       </w:pPr>
-      <w:proofErr w:type="gramStart"/>
       <w:r>
         <w:rPr>
           <w:rFonts w:asciiTheme="majorHAnsi" w:hAnsiTheme="majorHAnsi" w:cs="Times New Roman" w:hint="eastAsia"/>
@@ -5385,21 +5316,12 @@
         </w:rPr>
         <w:t>decrease return to scale</w:t>
       </w:r>
-      <w:proofErr w:type="gramEnd"/>
       <w:r>
         <w:rPr>
           <w:rFonts w:asciiTheme="majorHAnsi" w:hAnsiTheme="majorHAnsi" w:cs="Times New Roman" w:hint="eastAsia"/>
           <w:lang w:eastAsia="zh-CN"/>
         </w:rPr>
-        <w:t xml:space="preserve">, </w:t>
-      </w:r>
-      <w:proofErr w:type="gramStart"/>
-      <w:r>
-        <w:rPr>
-          <w:rFonts w:asciiTheme="majorHAnsi" w:hAnsiTheme="majorHAnsi" w:cs="Times New Roman" w:hint="eastAsia"/>
-          <w:lang w:eastAsia="zh-CN"/>
-        </w:rPr>
-        <w:t xml:space="preserve">it is not </w:t>
+        <w:t xml:space="preserve">, it is not </w:t>
       </w:r>
       <w:r>
         <w:rPr>
@@ -5408,7 +5330,6 @@
         </w:rPr>
         <w:t>efficiency</w:t>
       </w:r>
-      <w:proofErr w:type="gramEnd"/>
       <w:r>
         <w:rPr>
           <w:rFonts w:asciiTheme="majorHAnsi" w:hAnsiTheme="majorHAnsi" w:cs="Times New Roman" w:hint="eastAsia"/>
@@ -6075,6 +5996,191 @@
     </w:p>
     <w:p>
       <w:pPr>
+        <w:shd w:val="clear" w:color="auto" w:fill="FFFFFF"/>
+        <w:rPr>
+          <w:rFonts w:ascii="Arial" w:eastAsia="Times New Roman" w:hAnsi="Arial" w:cs="Arial"/>
+          <w:color w:val="222222"/>
+          <w:sz w:val="19"/>
+          <w:szCs w:val="19"/>
+        </w:rPr>
+      </w:pPr>
+      <w:r>
+        <w:rPr>
+          <w:rFonts w:ascii="Arial" w:eastAsia="Times New Roman" w:hAnsi="Arial" w:cs="Arial"/>
+          <w:color w:val="222222"/>
+          <w:sz w:val="19"/>
+          <w:szCs w:val="19"/>
+        </w:rPr>
+        <w:fldChar w:fldCharType="begin"/>
+      </w:r>
+      <w:r>
+        <w:rPr>
+          <w:rFonts w:ascii="Arial" w:eastAsia="Times New Roman" w:hAnsi="Arial" w:cs="Arial"/>
+          <w:color w:val="222222"/>
+          <w:sz w:val="19"/>
+          <w:szCs w:val="19"/>
+        </w:rPr>
+        <w:instrText xml:space="preserve"> HYPERLINK "https://www.megacatch.com/mosquito-faqs/mosquito-facts/" \t "_blank" </w:instrText>
+      </w:r>
+      <w:r>
+        <w:rPr>
+          <w:rFonts w:ascii="Arial" w:eastAsia="Times New Roman" w:hAnsi="Arial" w:cs="Arial"/>
+          <w:color w:val="222222"/>
+          <w:sz w:val="19"/>
+          <w:szCs w:val="19"/>
+        </w:rPr>
+      </w:r>
+      <w:r>
+        <w:rPr>
+          <w:rFonts w:ascii="Arial" w:eastAsia="Times New Roman" w:hAnsi="Arial" w:cs="Arial"/>
+          <w:color w:val="222222"/>
+          <w:sz w:val="19"/>
+          <w:szCs w:val="19"/>
+        </w:rPr>
+        <w:fldChar w:fldCharType="separate"/>
+      </w:r>
+      <w:r>
+        <w:rPr>
+          <w:rFonts w:ascii="Arial" w:eastAsia="Times New Roman" w:hAnsi="Arial" w:cs="Arial"/>
+          <w:color w:val="1155CC"/>
+          <w:sz w:val="19"/>
+          <w:szCs w:val="19"/>
+          <w:u w:val="single"/>
+        </w:rPr>
+        <w:t>https://www.megacatch.com/mosquito-faqs/mosquito-facts/</w:t>
+      </w:r>
+      <w:r>
+        <w:rPr>
+          <w:rFonts w:ascii="Arial" w:eastAsia="Times New Roman" w:hAnsi="Arial" w:cs="Arial"/>
+          <w:color w:val="222222"/>
+          <w:sz w:val="19"/>
+          <w:szCs w:val="19"/>
+        </w:rPr>
+        <w:fldChar w:fldCharType="end"/>
+      </w:r>
+      <w:r>
+        <w:rPr>
+          <w:rFonts w:ascii="Arial" w:eastAsia="Times New Roman" w:hAnsi="Arial" w:cs="Arial"/>
+          <w:color w:val="222222"/>
+          <w:sz w:val="19"/>
+          <w:szCs w:val="19"/>
+        </w:rPr>
+        <w:t> </w:t>
+      </w:r>
+    </w:p>
+    <w:p>
+      <w:pPr>
+        <w:shd w:val="clear" w:color="auto" w:fill="FFFFFF"/>
+        <w:rPr>
+          <w:rFonts w:ascii="Arial" w:eastAsia="Times New Roman" w:hAnsi="Arial" w:cs="Arial"/>
+          <w:color w:val="222222"/>
+          <w:sz w:val="19"/>
+          <w:szCs w:val="19"/>
+        </w:rPr>
+      </w:pPr>
+      <w:r>
+        <w:rPr>
+          <w:rFonts w:ascii="Arial" w:eastAsia="Times New Roman" w:hAnsi="Arial" w:cs="Arial"/>
+          <w:color w:val="222222"/>
+          <w:sz w:val="19"/>
+          <w:szCs w:val="19"/>
+        </w:rPr>
+        <w:fldChar w:fldCharType="begin"/>
+      </w:r>
+      <w:r>
+        <w:rPr>
+          <w:rFonts w:ascii="Arial" w:eastAsia="Times New Roman" w:hAnsi="Arial" w:cs="Arial"/>
+          <w:color w:val="222222"/>
+          <w:sz w:val="19"/>
+          <w:szCs w:val="19"/>
+        </w:rPr>
+        <w:instrText xml:space="preserve"> HYPERLINK "http://www.livescience.com/5976-mosquitoes-harmonize-find-mate.html" \t "_blank" </w:instrText>
+      </w:r>
+      <w:r>
+        <w:rPr>
+          <w:rFonts w:ascii="Arial" w:eastAsia="Times New Roman" w:hAnsi="Arial" w:cs="Arial"/>
+          <w:color w:val="222222"/>
+          <w:sz w:val="19"/>
+          <w:szCs w:val="19"/>
+        </w:rPr>
+      </w:r>
+      <w:r>
+        <w:rPr>
+          <w:rFonts w:ascii="Arial" w:eastAsia="Times New Roman" w:hAnsi="Arial" w:cs="Arial"/>
+          <w:color w:val="222222"/>
+          <w:sz w:val="19"/>
+          <w:szCs w:val="19"/>
+        </w:rPr>
+        <w:fldChar w:fldCharType="separate"/>
+      </w:r>
+      <w:r>
+        <w:rPr>
+          <w:rFonts w:ascii="Arial" w:eastAsia="Times New Roman" w:hAnsi="Arial" w:cs="Arial"/>
+          <w:color w:val="1155CC"/>
+          <w:sz w:val="19"/>
+          <w:szCs w:val="19"/>
+          <w:u w:val="single"/>
+        </w:rPr>
+        <w:t>http://www.livescience.com/5976-mosquitoes-harmonize-find-mate.html</w:t>
+      </w:r>
+      <w:r>
+        <w:rPr>
+          <w:rFonts w:ascii="Arial" w:eastAsia="Times New Roman" w:hAnsi="Arial" w:cs="Arial"/>
+          <w:color w:val="222222"/>
+          <w:sz w:val="19"/>
+          <w:szCs w:val="19"/>
+        </w:rPr>
+        <w:fldChar w:fldCharType="end"/>
+      </w:r>
+    </w:p>
+    <w:p>
+      <w:pPr>
+        <w:shd w:val="clear" w:color="auto" w:fill="FFFFFF"/>
+        <w:rPr>
+          <w:rFonts w:ascii="Arial" w:eastAsia="Times New Roman" w:hAnsi="Arial" w:cs="Arial"/>
+          <w:color w:val="222222"/>
+          <w:sz w:val="19"/>
+          <w:szCs w:val="19"/>
+        </w:rPr>
+      </w:pPr>
+    </w:p>
+    <w:p>
+      <w:pPr>
+        <w:shd w:val="clear" w:color="auto" w:fill="FFFFFF"/>
+        <w:rPr>
+          <w:rFonts w:ascii="Arial" w:eastAsia="Times New Roman" w:hAnsi="Arial" w:cs="Arial"/>
+          <w:color w:val="222222"/>
+          <w:sz w:val="19"/>
+          <w:szCs w:val="19"/>
+        </w:rPr>
+      </w:pPr>
+      <w:hyperlink r:id="rId19" w:history="1">
+        <w:r>
+          <w:rPr>
+            <w:rStyle w:val="Hyperlink"/>
+            <w:rFonts w:ascii="Arial" w:eastAsia="Times New Roman" w:hAnsi="Arial" w:cs="Arial"/>
+            <w:sz w:val="19"/>
+            <w:szCs w:val="19"/>
+          </w:rPr>
+          <w:t>https://github.com/seancoogan/netlogo-mosquito</w:t>
+        </w:r>
+      </w:hyperlink>
+    </w:p>
+    <w:p>
+      <w:pPr>
+        <w:shd w:val="clear" w:color="auto" w:fill="FFFFFF"/>
+        <w:rPr>
+          <w:rFonts w:ascii="Arial" w:eastAsia="Times New Roman" w:hAnsi="Arial" w:cs="Arial"/>
+          <w:color w:val="222222"/>
+          <w:sz w:val="19"/>
+          <w:szCs w:val="19"/>
+        </w:rPr>
+      </w:pPr>
+      <w:bookmarkStart w:id="0" w:name="_GoBack"/>
+      <w:bookmarkEnd w:id="0"/>
+    </w:p>
+    <w:p>
+      <w:pPr>
         <w:widowControl w:val="0"/>
         <w:autoSpaceDE w:val="0"/>
         <w:autoSpaceDN w:val="0"/>
@@ -6084,13 +6190,6 @@
           <w:b/>
         </w:rPr>
       </w:pPr>
-      <w:r>
-        <w:rPr>
-          <w:rFonts w:asciiTheme="majorHAnsi" w:hAnsiTheme="majorHAnsi" w:cs="Times New Roman"/>
-          <w:b/>
-        </w:rPr>
-        <w:t xml:space="preserve">Appendix A - Model Design </w:t>
-      </w:r>
     </w:p>
     <w:p>
       <w:pPr>
@@ -6115,6 +6214,13 @@
           <w:b/>
         </w:rPr>
       </w:pPr>
+      <w:r>
+        <w:rPr>
+          <w:rFonts w:asciiTheme="majorHAnsi" w:hAnsiTheme="majorHAnsi" w:cs="Times New Roman"/>
+          <w:b/>
+        </w:rPr>
+        <w:t xml:space="preserve">Appendix A - Model Design </w:t>
+      </w:r>
     </w:p>
     <w:p>
       <w:pPr>
@@ -6151,6 +6257,30 @@
           <w:b/>
         </w:rPr>
       </w:pPr>
+    </w:p>
+    <w:p>
+      <w:pPr>
+        <w:widowControl w:val="0"/>
+        <w:autoSpaceDE w:val="0"/>
+        <w:autoSpaceDN w:val="0"/>
+        <w:adjustRightInd w:val="0"/>
+        <w:rPr>
+          <w:rFonts w:asciiTheme="majorHAnsi" w:hAnsiTheme="majorHAnsi" w:cs="Times New Roman"/>
+          <w:b/>
+        </w:rPr>
+      </w:pPr>
+    </w:p>
+    <w:p>
+      <w:pPr>
+        <w:widowControl w:val="0"/>
+        <w:autoSpaceDE w:val="0"/>
+        <w:autoSpaceDN w:val="0"/>
+        <w:adjustRightInd w:val="0"/>
+        <w:rPr>
+          <w:rFonts w:asciiTheme="majorHAnsi" w:hAnsiTheme="majorHAnsi" w:cs="Times New Roman"/>
+          <w:b/>
+        </w:rPr>
+      </w:pPr>
       <w:r>
         <w:rPr>
           <w:rFonts w:asciiTheme="majorHAnsi" w:hAnsiTheme="majorHAnsi" w:cs="Times New Roman"/>
@@ -6198,10 +6328,7 @@
         <w:t>Other appendices as needed</w:t>
       </w:r>
     </w:p>
-    <w:p>
-      <w:bookmarkStart w:id="0" w:name="_GoBack"/>
-      <w:bookmarkEnd w:id="0"/>
-    </w:p>
+    <w:p/>
     <w:sectPr>
       <w:pgSz w:w="12240" w:h="15840"/>
       <w:pgMar w:top="1440" w:right="1800" w:bottom="1440" w:left="1800" w:header="720" w:footer="720" w:gutter="0"/>
@@ -6824,6 +6951,17 @@
       <w:szCs w:val="18"/>
     </w:rPr>
   </w:style>
+  <w:style w:type="character" w:styleId="Hyperlink">
+    <w:name w:val="Hyperlink"/>
+    <w:basedOn w:val="DefaultParagraphFont"/>
+    <w:uiPriority w:val="99"/>
+    <w:unhideWhenUsed/>
+    <w:rsid w:val="0018755C"/>
+    <w:rPr>
+      <w:color w:val="0000FF"/>
+      <w:u w:val="single"/>
+    </w:rPr>
+  </w:style>
 </w:styles>
 </file>
 
@@ -7075,6 +7213,17 @@
       <w:rFonts w:ascii="Lucida Grande" w:hAnsi="Lucida Grande" w:cs="Lucida Grande"/>
       <w:sz w:val="18"/>
       <w:szCs w:val="18"/>
+    </w:rPr>
+  </w:style>
+  <w:style w:type="character" w:styleId="Hyperlink">
+    <w:name w:val="Hyperlink"/>
+    <w:basedOn w:val="DefaultParagraphFont"/>
+    <w:uiPriority w:val="99"/>
+    <w:unhideWhenUsed/>
+    <w:rsid w:val="0018755C"/>
+    <w:rPr>
+      <w:color w:val="0000FF"/>
+      <w:u w:val="single"/>
     </w:rPr>
   </w:style>
 </w:styles>

--- a/ABMS_Project_Report_group3.docx
+++ b/ABMS_Project_Report_group3.docx
@@ -43,6 +43,7 @@
           <w:szCs w:val="28"/>
         </w:rPr>
       </w:pPr>
+      <w:proofErr w:type="spellStart"/>
       <w:r>
         <w:rPr>
           <w:rFonts w:eastAsia="Times New Roman" w:cs="Arial"/>
@@ -53,6 +54,7 @@
         </w:rPr>
         <w:t>Haotian</w:t>
       </w:r>
+      <w:proofErr w:type="spellEnd"/>
       <w:r>
         <w:rPr>
           <w:rFonts w:eastAsia="Times New Roman" w:cs="Times New Roman"/>
@@ -80,7 +82,6 @@
     </w:p>
     <w:p>
       <w:pPr>
-        <w:jc w:val="center"/>
         <w:rPr>
           <w:rFonts w:eastAsia="Times New Roman" w:cs="Times New Roman"/>
         </w:rPr>
@@ -88,8 +89,28 @@
     </w:p>
     <w:p>
       <w:pPr>
-        <w:jc w:val="center"/>
-      </w:pPr>
+        <w:rPr>
+          <w:rFonts w:asciiTheme="majorHAnsi" w:hAnsiTheme="majorHAnsi"/>
+          <w:b/>
+        </w:rPr>
+      </w:pPr>
+      <w:r>
+        <w:rPr>
+          <w:rFonts w:asciiTheme="majorHAnsi" w:eastAsia="Times New Roman" w:hAnsiTheme="majorHAnsi" w:cs="Times New Roman"/>
+          <w:b/>
+          <w:highlight w:val="yellow"/>
+        </w:rPr>
+        <w:t>Table of Contents</w:t>
+      </w:r>
+      <w:bookmarkStart w:id="0" w:name="_GoBack"/>
+      <w:bookmarkEnd w:id="0"/>
+      <w:r>
+        <w:rPr>
+          <w:rFonts w:asciiTheme="majorHAnsi" w:eastAsia="Times New Roman" w:hAnsiTheme="majorHAnsi" w:cs="Times New Roman"/>
+          <w:b/>
+        </w:rPr>
+        <w:t xml:space="preserve"> </w:t>
+      </w:r>
     </w:p>
     <w:p/>
     <w:p>
@@ -108,13 +129,59 @@
           <w:rFonts w:asciiTheme="majorHAnsi" w:hAnsiTheme="majorHAnsi" w:cs="Times New Roman"/>
           <w:b/>
         </w:rPr>
-        <w:t>Intro &amp; Motivation</w:t>
+        <w:t>Intro</w:t>
+      </w:r>
+      <w:r>
+        <w:rPr>
+          <w:rFonts w:asciiTheme="majorHAnsi" w:hAnsiTheme="majorHAnsi" w:cs="Times New Roman"/>
+          <w:b/>
+        </w:rPr>
+        <w:t>duction</w:t>
+      </w:r>
+      <w:r>
+        <w:rPr>
+          <w:rFonts w:asciiTheme="majorHAnsi" w:hAnsiTheme="majorHAnsi" w:cs="Times New Roman"/>
+          <w:b/>
+        </w:rPr>
+        <w:t xml:space="preserve"> &amp; Motivation</w:t>
       </w:r>
     </w:p>
     <w:p/>
     <w:p>
       <w:r>
-        <w:t>This model explores the eradication of Aedes aegypti mosquitoes through the use of genetically modified (GMO) male mosquitoes. The Aedes aegypti has turned to a significant public health threat. It is a vector of several for transmitting ZIKA and other tropical fevers. Conventional control methods have failed to control the population of mosquitoes so far. Novel genetics-based strategies offer a promising alternative or aid towards efficient control of this mosquito.</w:t>
+        <w:t xml:space="preserve">This model explores the eradication of </w:t>
+      </w:r>
+      <w:proofErr w:type="spellStart"/>
+      <w:r>
+        <w:t>Aedes</w:t>
+      </w:r>
+      <w:proofErr w:type="spellEnd"/>
+      <w:r>
+        <w:t xml:space="preserve"> </w:t>
+      </w:r>
+      <w:proofErr w:type="spellStart"/>
+      <w:r>
+        <w:t>aegypti</w:t>
+      </w:r>
+      <w:proofErr w:type="spellEnd"/>
+      <w:r>
+        <w:t xml:space="preserve"> mosquitoes through the use of genetically modified (GMO) male mosquitoes. The </w:t>
+      </w:r>
+      <w:proofErr w:type="spellStart"/>
+      <w:r>
+        <w:t>Aedes</w:t>
+      </w:r>
+      <w:proofErr w:type="spellEnd"/>
+      <w:r>
+        <w:t xml:space="preserve"> </w:t>
+      </w:r>
+      <w:proofErr w:type="spellStart"/>
+      <w:r>
+        <w:t>aegypti</w:t>
+      </w:r>
+      <w:proofErr w:type="spellEnd"/>
+      <w:r>
+        <w:t xml:space="preserve"> has turned to a significant public health threat. It is a vector of several for transmitting ZIKA and other tropical fevers. Conventional control methods have failed to control the population of mosquitoes so far. Novel genetics-based strategies offer a promising alternative or aid towards efficient control of this mosquito.</w:t>
       </w:r>
     </w:p>
     <w:p>
@@ -124,7 +191,15 @@
     </w:p>
     <w:p>
       <w:r>
-        <w:t>Current genetics-based strategies have two different methods, Bi-sex RIDL and fs-RIDL (female specific). Bi-sex RIDL will cause that both male and female offspring die before adulthood. This method requires continuous releases of the GMO mosquitoes to the wild. It could significantly reduce the population but hard to eradicate the mosquitoes. On the other hand</w:t>
+        <w:t xml:space="preserve">Current genetics-based strategies have two different methods, Bi-sex RIDL and </w:t>
+      </w:r>
+      <w:proofErr w:type="spellStart"/>
+      <w:r>
+        <w:t>fs</w:t>
+      </w:r>
+      <w:proofErr w:type="spellEnd"/>
+      <w:r>
+        <w:t>-RIDL (female specific). Bi-sex RIDL will cause that both male and female offspring die before adulthood. This method requires continuous releases of the GMO mosquitoes to the wild. It could significantly reduce the population but hard to eradicate the mosquitoes. On the other hand</w:t>
       </w:r>
       <w:r>
         <w:rPr>
@@ -134,7 +209,15 @@
         <w:t>,</w:t>
       </w:r>
       <w:r>
-        <w:t xml:space="preserve"> fs-RIDL (female specific) targets on the female offspring ensuring they fail to survive until adulthood. Meanwhile, male offspring will grow up with the lethal gene and continue to mate with other wild female. In favorable circumstances, modified gene is spread automatically. </w:t>
+        <w:t xml:space="preserve"> </w:t>
+      </w:r>
+      <w:proofErr w:type="spellStart"/>
+      <w:r>
+        <w:t>fs</w:t>
+      </w:r>
+      <w:proofErr w:type="spellEnd"/>
+      <w:r>
+        <w:t xml:space="preserve">-RIDL (female specific) targets on the female offspring ensuring they fail to survive until adulthood. Meanwhile, male offspring will grow up with the lethal gene and continue to mate with other wild female. In favorable circumstances, modified gene is spread automatically. </w:t>
       </w:r>
     </w:p>
     <w:p>
@@ -144,7 +227,15 @@
     </w:p>
     <w:p>
       <w:r>
-        <w:t>This model focuses exclusively on the fs-RIDL method. The goal of this model is to help the user choose the ideal locations and quantity of GMO mosquitoes to release while providing the most effective results for the practice.</w:t>
+        <w:t xml:space="preserve">This model focuses exclusively on the </w:t>
+      </w:r>
+      <w:proofErr w:type="spellStart"/>
+      <w:r>
+        <w:t>fs</w:t>
+      </w:r>
+      <w:proofErr w:type="spellEnd"/>
+      <w:r>
+        <w:t>-RIDL method. The goal of this model is to help the user choose the ideal locations and quantity of GMO mosquitoes to release while providing the most effective results for the practice.</w:t>
       </w:r>
     </w:p>
     <w:p>
@@ -177,6 +268,7 @@
         </w:rPr>
         <w:t xml:space="preserve">The advantage of using ABMS to </w:t>
       </w:r>
+      <w:proofErr w:type="gramStart"/>
       <w:r>
         <w:rPr>
           <w:rFonts w:cs="Times New Roman"/>
@@ -184,6 +276,7 @@
         </w:rPr>
         <w:t>modeled</w:t>
       </w:r>
+      <w:proofErr w:type="gramEnd"/>
       <w:r>
         <w:rPr>
           <w:rFonts w:cs="Times New Roman" w:hint="eastAsia"/>
@@ -252,7 +345,23 @@
           <w:rFonts w:cs="Times New Roman" w:hint="eastAsia"/>
           <w:lang w:eastAsia="zh-CN"/>
         </w:rPr>
-        <w:t xml:space="preserve">s life time, mate times, reproduce number and many other </w:t>
+        <w:t xml:space="preserve">s </w:t>
+      </w:r>
+      <w:proofErr w:type="gramStart"/>
+      <w:r>
+        <w:rPr>
+          <w:rFonts w:cs="Times New Roman" w:hint="eastAsia"/>
+          <w:lang w:eastAsia="zh-CN"/>
+        </w:rPr>
+        <w:t>life time</w:t>
+      </w:r>
+      <w:proofErr w:type="gramEnd"/>
+      <w:r>
+        <w:rPr>
+          <w:rFonts w:cs="Times New Roman" w:hint="eastAsia"/>
+          <w:lang w:eastAsia="zh-CN"/>
+        </w:rPr>
+        <w:t xml:space="preserve">, mate times, reproduce number and many other </w:t>
       </w:r>
       <w:r>
         <w:rPr>
@@ -349,7 +458,23 @@
           <w:rFonts w:hint="eastAsia"/>
           <w:lang w:eastAsia="zh-CN"/>
         </w:rPr>
-        <w:t xml:space="preserve">herefore, design and operation an ABMS model to simulate this system is the best way which </w:t>
+        <w:t xml:space="preserve">herefore, design and operation an ABMS model to simulate this system is the best </w:t>
+      </w:r>
+      <w:proofErr w:type="gramStart"/>
+      <w:r>
+        <w:rPr>
+          <w:rFonts w:hint="eastAsia"/>
+          <w:lang w:eastAsia="zh-CN"/>
+        </w:rPr>
+        <w:t>way which</w:t>
+      </w:r>
+      <w:proofErr w:type="gramEnd"/>
+      <w:r>
+        <w:rPr>
+          <w:rFonts w:hint="eastAsia"/>
+          <w:lang w:eastAsia="zh-CN"/>
+        </w:rPr>
+        <w:t xml:space="preserve"> </w:t>
       </w:r>
       <w:r>
         <w:rPr>
@@ -522,7 +647,15 @@
     </w:p>
     <w:p>
       <w:r>
-        <w:t xml:space="preserve">Prior to Setup, the initial release locations should be set using the initial-release-locations slider. This sets the number of GMO deployment locations ranging from 0 to 10. These deployment locations are represented by red boxes in the environment. </w:t>
+        <w:t xml:space="preserve">Prior to Setup, the initial release locations should be set using the initial-release-locations slider. This sets the number of GMO deployment locations ranging from 0 to 10. </w:t>
+      </w:r>
+      <w:proofErr w:type="gramStart"/>
+      <w:r>
+        <w:t>These deployment locations are represented by red boxes in the environment</w:t>
+      </w:r>
+      <w:proofErr w:type="gramEnd"/>
+      <w:r>
+        <w:t xml:space="preserve">. </w:t>
       </w:r>
     </w:p>
     <w:p>
@@ -554,13 +687,29 @@
     <w:p/>
     <w:p>
       <w:r>
-        <w:t xml:space="preserve">The number of GMO male mosquitoes to be released per location is set using the gmo-release-per-deployment slider, ranging from 0 to 100. Note, this is per location so multiply this number by the total number of locations to get the total number of GMO males that will be deployed each time the Release GMO button is pressed. </w:t>
+        <w:t xml:space="preserve">The number of GMO male mosquitoes to be released per location is set using the </w:t>
+      </w:r>
+      <w:proofErr w:type="spellStart"/>
+      <w:r>
+        <w:t>gmo</w:t>
+      </w:r>
+      <w:proofErr w:type="spellEnd"/>
+      <w:r>
+        <w:t xml:space="preserve">-release-per-deployment slider, ranging from 0 to 100. Note, this is per location so multiply this number by the total number of locations to get the total number of GMO males that will be deployed each time the Release GMO button is pressed. </w:t>
       </w:r>
     </w:p>
     <w:p/>
     <w:p>
       <w:r>
-        <w:t>Once release settings are configured, press the Release GMO button. This can be pressed any number of times. Each press will release the set number of GMO mosquitoes from the current locations. Locations and gmo-release-per-deployment can be changed through</w:t>
+        <w:t xml:space="preserve">Once release settings are configured, press the Release GMO button. This can be pressed any number of times. Each press will release the set number of GMO mosquitoes from the current locations. Locations and </w:t>
+      </w:r>
+      <w:proofErr w:type="spellStart"/>
+      <w:r>
+        <w:t>gmo</w:t>
+      </w:r>
+      <w:proofErr w:type="spellEnd"/>
+      <w:r>
+        <w:t>-release-per-deployment can be changed through</w:t>
       </w:r>
       <w:r>
         <w:rPr>
@@ -576,7 +725,15 @@
     <w:p/>
     <w:p>
       <w:r>
-        <w:t>Survival rate of wild (non GMO) and GMO mosquitoes are controlled by the wild-survival-rate and gmo-survival-rate respectively. This is the success rate that a hatched egg will produce an adult mosquito. This represents the reality that not all eggs laid result in adult mosquitoes that are able to reproduce in their own rite.</w:t>
+        <w:t xml:space="preserve">Survival rate of wild (non GMO) and GMO mosquitoes are controlled by the wild-survival-rate and </w:t>
+      </w:r>
+      <w:proofErr w:type="spellStart"/>
+      <w:r>
+        <w:t>gmo</w:t>
+      </w:r>
+      <w:proofErr w:type="spellEnd"/>
+      <w:r>
+        <w:t>-survival-rate respectively. This is the success rate that a hatched egg will produce an adult mosquito. This represents the reality that not all eggs laid result in adult mosquitoes that are able to reproduce in their own rite.</w:t>
       </w:r>
     </w:p>
     <w:p/>
@@ -615,7 +772,75 @@
           <w:b/>
         </w:rPr>
       </w:pPr>
-    </w:p>
+      <w:r>
+        <w:rPr>
+          <w:rFonts w:asciiTheme="majorHAnsi" w:hAnsiTheme="majorHAnsi" w:cs="Times New Roman"/>
+          <w:b/>
+        </w:rPr>
+        <w:t>Model Description &amp; Technical Implementation</w:t>
+      </w:r>
+    </w:p>
+    <w:p>
+      <w:pPr>
+        <w:ind w:firstLine="720"/>
+      </w:pPr>
+    </w:p>
+    <w:p>
+      <w:r>
+        <w:t xml:space="preserve">Mosquitoes hatch from eggs in bodies of water represented by cyan colored patches. Once hatched, the adult mosquitoes attempt to mate with compatible mosquitoes of the opposite sex. </w:t>
+      </w:r>
+      <w:proofErr w:type="gramStart"/>
+      <w:r>
+        <w:t>Genetically modified (GMO) male mosquitoes are released by the user who controls release locations, quantities, and number of releases</w:t>
+      </w:r>
+      <w:proofErr w:type="gramEnd"/>
+      <w:r>
+        <w:t xml:space="preserve">. The mosquito agents fly around in the open, unbound world, interacting with others, testing compatibility, and attempting to mate. </w:t>
+      </w:r>
+    </w:p>
+    <w:p>
+      <w:pPr>
+        <w:ind w:firstLine="720"/>
+      </w:pPr>
+    </w:p>
+    <w:p>
+      <w:r>
+        <w:t xml:space="preserve">Successful mating requires a non-pregnant, fertile female and a male within a radius of 3 units of the female. There is a compatibility variable (0-9) that must match for the female and male to mate successfully. This represents the variable frequency used for mosquitoes to find a mate. Once a suitable mate is found, the fertilized female seeks out the nearest water patch within her field of view (180 degree, 10 distance). After waiting a rest period of 5 ticks, she lays 0 to 300 eggs. The eggs laid are of type wild (non-GMO) or GMO depending on the genetic makeup of her male partner. Females can get pregnant a random number of times (1 - 3). After eggs have been laid, the female resumes seeking a mate. </w:t>
+      </w:r>
+    </w:p>
+    <w:p>
+      <w:pPr>
+        <w:ind w:firstLine="720"/>
+      </w:pPr>
+    </w:p>
+    <w:p>
+      <w:r>
+        <w:t>Male mosquitoes have a life span, randomly set, ranging from 3 to 10 ticks. The life span of females is also a random number between 3 and 10 but with a random multiplier between 2 and 5. This represents the fact that female mosquitoes can live up to 5 times longer than males.</w:t>
+      </w:r>
+    </w:p>
+    <w:p>
+      <w:pPr>
+        <w:ind w:firstLine="720"/>
+      </w:pPr>
+    </w:p>
+    <w:p>
+      <w:r>
+        <w:t xml:space="preserve">On each tick each water patch, if applicable, hatches 1 egg. If both wild (non-GMO) and GMO eggs exist on said patch, one is chosen at random. A user controlled survival rate for both wild (non-GMO) and GMO determines the odds that the egg will successfully hatch. </w:t>
+      </w:r>
+      <w:r>
+        <w:t>Since females produced from GMO eggs do not survive t</w:t>
+      </w:r>
+      <w:r>
+        <w:t>o adulthood,</w:t>
+      </w:r>
+      <w:r>
+        <w:t xml:space="preserve"> only GMO males</w:t>
+      </w:r>
+      <w:r>
+        <w:t xml:space="preserve"> are produced. The new generations of mosquitoes then proceed to seek mates, thus continuing the cycle.</w:t>
+      </w:r>
+    </w:p>
+    <w:p/>
     <w:p>
       <w:pPr>
         <w:widowControl w:val="0"/>
@@ -627,67 +852,184 @@
           <w:b/>
         </w:rPr>
       </w:pPr>
-      <w:r>
-        <w:rPr>
-          <w:rFonts w:asciiTheme="majorHAnsi" w:hAnsiTheme="majorHAnsi" w:cs="Times New Roman"/>
-          <w:b/>
-        </w:rPr>
-        <w:t>Model Description &amp; Technical Implementation</w:t>
-      </w:r>
-    </w:p>
-    <w:p>
-      <w:pPr>
-        <w:ind w:firstLine="720"/>
-      </w:pPr>
-    </w:p>
-    <w:p>
-      <w:r>
-        <w:t xml:space="preserve">Mosquitoes hatch from eggs in bodies of water represented by cyan colored patches. Once hatched, the adult mosquitoes attempt to mate with compatible mosquitoes of the opposite sex. Genetically modified (GMO) male mosquitoes are released by the user who controls release locations, quantities, and number of releases. The mosquito agents fly around in the open, unbound world, interacting with others, testing compatibility, and attempting to mate. </w:t>
-      </w:r>
-    </w:p>
-    <w:p>
-      <w:pPr>
-        <w:ind w:firstLine="720"/>
-      </w:pPr>
-    </w:p>
-    <w:p>
-      <w:r>
-        <w:t xml:space="preserve">Successful mating requires a non-pregnant, fertile female and a male within a radius of 3 units of the female. There is a compatibility variable (0-9) that must match for the female and male to mate successfully. This represents the variable frequency used for mosquitoes to find a mate. Once a suitable mate is found, the fertilized female seeks out the nearest water patch within her field of view (180 degree, 10 distance). After waiting a rest period of 5 ticks, she lays 0 to 300 eggs. The eggs laid are of type wild (non-GMO) or GMO depending on the genetic makeup of her male partner. Females can get pregnant a random number of times (1 - 3). After eggs have been laid, the female resumes seeking a mate. </w:t>
-      </w:r>
-    </w:p>
-    <w:p>
-      <w:pPr>
-        <w:ind w:firstLine="720"/>
-      </w:pPr>
-    </w:p>
-    <w:p>
-      <w:r>
-        <w:t>Male mosquitoes have a life span, randomly set, ranging from 3 to 10 ticks. The life span of females is also a random number between 3 and 10 but with a random multiplier between 2 and 5. This represents the fact that female mosquitoes can live up to 5 times longer than males.</w:t>
-      </w:r>
-    </w:p>
-    <w:p>
-      <w:pPr>
-        <w:ind w:firstLine="720"/>
-      </w:pPr>
-    </w:p>
-    <w:p>
-      <w:r>
-        <w:t xml:space="preserve">On each tick each water patch, if applicable, hatches 1 egg. If both wild (non-GMO) and GMO eggs exist on said patch, one is chosen at random. A user controlled survival rate for both wild (non-GMO) and GMO determines the odds that the egg will successfully hatch. </w:t>
-      </w:r>
-      <w:r>
-        <w:t>Since females produced from GMO eggs do not survive t</w:t>
-      </w:r>
-      <w:r>
-        <w:t>o adulthood,</w:t>
-      </w:r>
-      <w:r>
-        <w:t xml:space="preserve"> only GMO males</w:t>
-      </w:r>
-      <w:r>
-        <w:t xml:space="preserve"> are produced. The new generations of mosquitoes then proceed to seek mates, thus continuing the cycle.</w:t>
-      </w:r>
-    </w:p>
-    <w:p/>
+    </w:p>
+    <w:p>
+      <w:r>
+        <w:t>The code demonstrates many examples of sprouting turtles from a patch.</w:t>
+      </w:r>
+    </w:p>
+    <w:p>
+      <w:pPr>
+        <w:pStyle w:val="NormalWeb"/>
+        <w:rPr>
+          <w:rFonts w:asciiTheme="minorHAnsi" w:hAnsiTheme="minorHAnsi"/>
+          <w:sz w:val="24"/>
+          <w:szCs w:val="24"/>
+        </w:rPr>
+      </w:pPr>
+      <w:r>
+        <w:rPr>
+          <w:rFonts w:asciiTheme="minorHAnsi" w:hAnsiTheme="minorHAnsi"/>
+          <w:sz w:val="24"/>
+          <w:szCs w:val="24"/>
+        </w:rPr>
+        <w:t xml:space="preserve">The code also demonstrates the use of the </w:t>
+      </w:r>
+      <w:r>
+        <w:rPr>
+          <w:rStyle w:val="HTMLCode"/>
+          <w:rFonts w:asciiTheme="minorHAnsi" w:hAnsiTheme="minorHAnsi"/>
+          <w:sz w:val="24"/>
+          <w:szCs w:val="24"/>
+        </w:rPr>
+        <w:t>watch</w:t>
+      </w:r>
+      <w:r>
+        <w:rPr>
+          <w:rFonts w:asciiTheme="minorHAnsi" w:hAnsiTheme="minorHAnsi"/>
+          <w:sz w:val="24"/>
+          <w:szCs w:val="24"/>
+        </w:rPr>
+        <w:t xml:space="preserve">, </w:t>
+      </w:r>
+      <w:r>
+        <w:rPr>
+          <w:rStyle w:val="HTMLCode"/>
+          <w:rFonts w:asciiTheme="minorHAnsi" w:hAnsiTheme="minorHAnsi"/>
+          <w:sz w:val="24"/>
+          <w:szCs w:val="24"/>
+        </w:rPr>
+        <w:t>subject</w:t>
+      </w:r>
+      <w:r>
+        <w:rPr>
+          <w:rFonts w:asciiTheme="minorHAnsi" w:hAnsiTheme="minorHAnsi"/>
+          <w:sz w:val="24"/>
+          <w:szCs w:val="24"/>
+        </w:rPr>
+        <w:t xml:space="preserve">, and </w:t>
+      </w:r>
+      <w:r>
+        <w:rPr>
+          <w:rStyle w:val="HTMLCode"/>
+          <w:rFonts w:asciiTheme="minorHAnsi" w:hAnsiTheme="minorHAnsi"/>
+          <w:sz w:val="24"/>
+          <w:szCs w:val="24"/>
+        </w:rPr>
+        <w:t>reset-perspective</w:t>
+      </w:r>
+      <w:r>
+        <w:rPr>
+          <w:rFonts w:asciiTheme="minorHAnsi" w:hAnsiTheme="minorHAnsi"/>
+          <w:sz w:val="24"/>
+          <w:szCs w:val="24"/>
+        </w:rPr>
+        <w:t xml:space="preserve"> primitives in conjunction with mouse-down and mouse coordinates to automatically pause model and allow u</w:t>
+      </w:r>
+      <w:r>
+        <w:rPr>
+          <w:rFonts w:asciiTheme="minorHAnsi" w:hAnsiTheme="minorHAnsi"/>
+          <w:sz w:val="24"/>
+          <w:szCs w:val="24"/>
+        </w:rPr>
+        <w:t>ser to select and drag a turtle.</w:t>
+      </w:r>
+    </w:p>
+    <w:p>
+      <w:pPr>
+        <w:pStyle w:val="NormalWeb"/>
+        <w:rPr>
+          <w:rFonts w:asciiTheme="minorHAnsi" w:hAnsiTheme="minorHAnsi"/>
+          <w:sz w:val="24"/>
+          <w:szCs w:val="24"/>
+        </w:rPr>
+      </w:pPr>
+      <w:r>
+        <w:rPr>
+          <w:rFonts w:asciiTheme="minorHAnsi" w:hAnsiTheme="minorHAnsi"/>
+          <w:sz w:val="24"/>
+          <w:szCs w:val="24"/>
+        </w:rPr>
+        <w:t xml:space="preserve">The model shows how to leverage the in-cone reporter to create a field of vision then </w:t>
+      </w:r>
+      <w:r>
+        <w:rPr>
+          <w:rFonts w:asciiTheme="minorHAnsi" w:hAnsiTheme="minorHAnsi"/>
+          <w:sz w:val="24"/>
+          <w:szCs w:val="24"/>
+        </w:rPr>
+        <w:t>use</w:t>
+      </w:r>
+      <w:r>
+        <w:rPr>
+          <w:rFonts w:asciiTheme="minorHAnsi" w:hAnsiTheme="minorHAnsi"/>
+          <w:sz w:val="24"/>
+          <w:szCs w:val="24"/>
+        </w:rPr>
+        <w:t xml:space="preserve">s </w:t>
+      </w:r>
+      <w:proofErr w:type="gramStart"/>
+      <w:r>
+        <w:rPr>
+          <w:rStyle w:val="HTMLCode"/>
+          <w:rFonts w:asciiTheme="minorHAnsi" w:hAnsiTheme="minorHAnsi"/>
+          <w:sz w:val="24"/>
+          <w:szCs w:val="24"/>
+        </w:rPr>
+        <w:t>max-one-of</w:t>
+      </w:r>
+      <w:proofErr w:type="gramEnd"/>
+      <w:r>
+        <w:rPr>
+          <w:rStyle w:val="HTMLCode"/>
+          <w:rFonts w:asciiTheme="minorHAnsi" w:hAnsiTheme="minorHAnsi"/>
+          <w:sz w:val="24"/>
+          <w:szCs w:val="24"/>
+        </w:rPr>
+        <w:t xml:space="preserve"> and</w:t>
+      </w:r>
+      <w:r>
+        <w:rPr>
+          <w:rFonts w:asciiTheme="minorHAnsi" w:hAnsiTheme="minorHAnsi"/>
+          <w:sz w:val="24"/>
+          <w:szCs w:val="24"/>
+        </w:rPr>
+        <w:t xml:space="preserve"> </w:t>
+      </w:r>
+      <w:r>
+        <w:rPr>
+          <w:rStyle w:val="HTMLCode"/>
+          <w:rFonts w:asciiTheme="minorHAnsi" w:hAnsiTheme="minorHAnsi"/>
+          <w:sz w:val="24"/>
+          <w:szCs w:val="24"/>
+        </w:rPr>
+        <w:t>face</w:t>
+      </w:r>
+      <w:r>
+        <w:rPr>
+          <w:rFonts w:asciiTheme="minorHAnsi" w:hAnsiTheme="minorHAnsi"/>
+          <w:sz w:val="24"/>
+          <w:szCs w:val="24"/>
+        </w:rPr>
+        <w:t xml:space="preserve"> </w:t>
+      </w:r>
+      <w:r>
+        <w:rPr>
+          <w:rFonts w:asciiTheme="minorHAnsi" w:hAnsiTheme="minorHAnsi"/>
+          <w:sz w:val="24"/>
+          <w:szCs w:val="24"/>
+        </w:rPr>
+        <w:t>to find the closest water patch</w:t>
+      </w:r>
+      <w:r>
+        <w:rPr>
+          <w:rFonts w:asciiTheme="minorHAnsi" w:hAnsiTheme="minorHAnsi"/>
+          <w:sz w:val="24"/>
+          <w:szCs w:val="24"/>
+        </w:rPr>
+        <w:t xml:space="preserve">. </w:t>
+      </w:r>
+    </w:p>
     <w:p>
       <w:pPr>
         <w:widowControl w:val="0"/>
@@ -697,183 +1039,9 @@
         <w:rPr>
           <w:rFonts w:asciiTheme="majorHAnsi" w:hAnsiTheme="majorHAnsi" w:cs="Times New Roman"/>
           <w:b/>
-        </w:rPr>
-      </w:pPr>
-    </w:p>
-    <w:p>
-      <w:r>
-        <w:t>The code demonstrates many examples of sprouting turtles from a patch.</w:t>
-      </w:r>
-    </w:p>
-    <w:p>
-      <w:pPr>
-        <w:pStyle w:val="NormalWeb"/>
-        <w:rPr>
-          <w:rFonts w:asciiTheme="minorHAnsi" w:hAnsiTheme="minorHAnsi"/>
-          <w:sz w:val="24"/>
-          <w:szCs w:val="24"/>
-        </w:rPr>
-      </w:pPr>
-      <w:r>
-        <w:rPr>
-          <w:rFonts w:asciiTheme="minorHAnsi" w:hAnsiTheme="minorHAnsi"/>
-          <w:sz w:val="24"/>
-          <w:szCs w:val="24"/>
-        </w:rPr>
-        <w:t xml:space="preserve">The code also demonstrates the use of the </w:t>
-      </w:r>
-      <w:r>
-        <w:rPr>
-          <w:rStyle w:val="HTMLCode"/>
-          <w:rFonts w:asciiTheme="minorHAnsi" w:hAnsiTheme="minorHAnsi"/>
-          <w:sz w:val="24"/>
-          <w:szCs w:val="24"/>
-        </w:rPr>
-        <w:t>watch</w:t>
-      </w:r>
-      <w:r>
-        <w:rPr>
-          <w:rFonts w:asciiTheme="minorHAnsi" w:hAnsiTheme="minorHAnsi"/>
-          <w:sz w:val="24"/>
-          <w:szCs w:val="24"/>
-        </w:rPr>
-        <w:t xml:space="preserve">, </w:t>
-      </w:r>
-      <w:r>
-        <w:rPr>
-          <w:rStyle w:val="HTMLCode"/>
-          <w:rFonts w:asciiTheme="minorHAnsi" w:hAnsiTheme="minorHAnsi"/>
-          <w:sz w:val="24"/>
-          <w:szCs w:val="24"/>
-        </w:rPr>
-        <w:t>subject</w:t>
-      </w:r>
-      <w:r>
-        <w:rPr>
-          <w:rFonts w:asciiTheme="minorHAnsi" w:hAnsiTheme="minorHAnsi"/>
-          <w:sz w:val="24"/>
-          <w:szCs w:val="24"/>
-        </w:rPr>
-        <w:t xml:space="preserve">, and </w:t>
-      </w:r>
-      <w:r>
-        <w:rPr>
-          <w:rStyle w:val="HTMLCode"/>
-          <w:rFonts w:asciiTheme="minorHAnsi" w:hAnsiTheme="minorHAnsi"/>
-          <w:sz w:val="24"/>
-          <w:szCs w:val="24"/>
-        </w:rPr>
-        <w:t>reset-perspective</w:t>
-      </w:r>
-      <w:r>
-        <w:rPr>
-          <w:rFonts w:asciiTheme="minorHAnsi" w:hAnsiTheme="minorHAnsi"/>
-          <w:sz w:val="24"/>
-          <w:szCs w:val="24"/>
-        </w:rPr>
-        <w:t xml:space="preserve"> primitives in conjunction with mouse-down and mouse coordinates to automatically pause model and allow u</w:t>
-      </w:r>
-      <w:r>
-        <w:rPr>
-          <w:rFonts w:asciiTheme="minorHAnsi" w:hAnsiTheme="minorHAnsi"/>
-          <w:sz w:val="24"/>
-          <w:szCs w:val="24"/>
-        </w:rPr>
-        <w:t>ser to select and drag a turtle.</w:t>
-      </w:r>
-    </w:p>
-    <w:p>
-      <w:pPr>
-        <w:pStyle w:val="NormalWeb"/>
-        <w:rPr>
-          <w:rFonts w:asciiTheme="minorHAnsi" w:hAnsiTheme="minorHAnsi"/>
-          <w:sz w:val="24"/>
-          <w:szCs w:val="24"/>
-        </w:rPr>
-      </w:pPr>
-      <w:r>
-        <w:rPr>
-          <w:rFonts w:asciiTheme="minorHAnsi" w:hAnsiTheme="minorHAnsi"/>
-          <w:sz w:val="24"/>
-          <w:szCs w:val="24"/>
-        </w:rPr>
-        <w:t xml:space="preserve">The model shows how to leverage the in-cone reporter to create a field of vision then </w:t>
-      </w:r>
-      <w:r>
-        <w:rPr>
-          <w:rFonts w:asciiTheme="minorHAnsi" w:hAnsiTheme="minorHAnsi"/>
-          <w:sz w:val="24"/>
-          <w:szCs w:val="24"/>
-        </w:rPr>
-        <w:t>use</w:t>
-      </w:r>
-      <w:r>
-        <w:rPr>
-          <w:rFonts w:asciiTheme="minorHAnsi" w:hAnsiTheme="minorHAnsi"/>
-          <w:sz w:val="24"/>
-          <w:szCs w:val="24"/>
-        </w:rPr>
-        <w:t xml:space="preserve">s </w:t>
-      </w:r>
-      <w:r>
-        <w:rPr>
-          <w:rStyle w:val="HTMLCode"/>
-          <w:rFonts w:asciiTheme="minorHAnsi" w:hAnsiTheme="minorHAnsi"/>
-          <w:sz w:val="24"/>
-          <w:szCs w:val="24"/>
-        </w:rPr>
-        <w:t>max-one-of</w:t>
-      </w:r>
-      <w:r>
-        <w:rPr>
-          <w:rStyle w:val="HTMLCode"/>
-          <w:rFonts w:asciiTheme="minorHAnsi" w:hAnsiTheme="minorHAnsi"/>
-          <w:sz w:val="24"/>
-          <w:szCs w:val="24"/>
-        </w:rPr>
-        <w:t xml:space="preserve"> and</w:t>
-      </w:r>
-      <w:r>
-        <w:rPr>
-          <w:rFonts w:asciiTheme="minorHAnsi" w:hAnsiTheme="minorHAnsi"/>
-          <w:sz w:val="24"/>
-          <w:szCs w:val="24"/>
-        </w:rPr>
-        <w:t xml:space="preserve"> </w:t>
-      </w:r>
-      <w:r>
-        <w:rPr>
-          <w:rStyle w:val="HTMLCode"/>
-          <w:rFonts w:asciiTheme="minorHAnsi" w:hAnsiTheme="minorHAnsi"/>
-          <w:sz w:val="24"/>
-          <w:szCs w:val="24"/>
-        </w:rPr>
-        <w:t>face</w:t>
-      </w:r>
-      <w:r>
-        <w:rPr>
-          <w:rFonts w:asciiTheme="minorHAnsi" w:hAnsiTheme="minorHAnsi"/>
-          <w:sz w:val="24"/>
-          <w:szCs w:val="24"/>
-        </w:rPr>
-        <w:t xml:space="preserve"> </w:t>
-      </w:r>
-      <w:r>
-        <w:rPr>
-          <w:rFonts w:asciiTheme="minorHAnsi" w:hAnsiTheme="minorHAnsi"/>
-          <w:sz w:val="24"/>
-          <w:szCs w:val="24"/>
-        </w:rPr>
-        <w:t>to find the closest water patch</w:t>
-      </w:r>
-      <w:r>
-        <w:rPr>
-          <w:rFonts w:asciiTheme="minorHAnsi" w:hAnsiTheme="minorHAnsi"/>
-          <w:sz w:val="24"/>
-          <w:szCs w:val="24"/>
-        </w:rPr>
-        <w:t xml:space="preserve">. </w:t>
-      </w:r>
+          <w:lang w:eastAsia="zh-CN"/>
+        </w:rPr>
+      </w:pPr>
     </w:p>
     <w:p>
       <w:pPr>
@@ -897,7 +1065,6 @@
         <w:rPr>
           <w:rFonts w:asciiTheme="majorHAnsi" w:hAnsiTheme="majorHAnsi" w:cs="Times New Roman"/>
           <w:b/>
-          <w:lang w:eastAsia="zh-CN"/>
         </w:rPr>
       </w:pPr>
     </w:p>
@@ -928,9 +1095,119 @@
         <w:rPr>
           <w:rFonts w:asciiTheme="majorHAnsi" w:hAnsiTheme="majorHAnsi" w:cs="Times New Roman"/>
           <w:b/>
-        </w:rPr>
-        <w:t xml:space="preserve">Experiments, Results, and Observations </w:t>
-      </w:r>
+          <w:highlight w:val="yellow"/>
+        </w:rPr>
+        <w:t>Experiments, Results, and Observations</w:t>
+      </w:r>
+      <w:r>
+        <w:rPr>
+          <w:rFonts w:asciiTheme="majorHAnsi" w:hAnsiTheme="majorHAnsi" w:cs="Times New Roman"/>
+          <w:b/>
+        </w:rPr>
+        <w:t xml:space="preserve"> </w:t>
+      </w:r>
+    </w:p>
+    <w:p>
+      <w:pPr>
+        <w:widowControl w:val="0"/>
+        <w:autoSpaceDE w:val="0"/>
+        <w:autoSpaceDN w:val="0"/>
+        <w:adjustRightInd w:val="0"/>
+        <w:rPr>
+          <w:rFonts w:asciiTheme="majorHAnsi" w:hAnsiTheme="majorHAnsi" w:cs="Times New Roman"/>
+          <w:b/>
+        </w:rPr>
+      </w:pPr>
+    </w:p>
+    <w:p>
+      <w:r>
+        <w:t>If the survival rate of GMO mosquitoes is higher than the survival rate of wild (non GMO) mosquitoes, the extinction will happen very fast. If GMO mosquitoes and wild (non GMO) mosquitoes have the same survival rate, with the same release number, it will take a much longer time to generate a complete eradication. In a wild environment, the survival rate of wild mosquitoes is about 20%.</w:t>
+      </w:r>
+    </w:p>
+    <w:p/>
+    <w:p>
+      <w:r>
+        <w:t>Changing the position of deployment points, such as put them together, or put them far from each other, would not significantly affect the result. However, putting deployment points near the water could accelerate the eradication time, especially when the number of deployment points is low.</w:t>
+      </w:r>
+    </w:p>
+    <w:p/>
+    <w:p/>
+    <w:p>
+      <w:r>
+        <w:t>Try different values for the INITIAL-RELEASE-LOCATIONS, GMO-REALEASE-PER-DEPLOYMENT, WILD-SURVIVAL-RATE, and GMO-SURVIVAL-RATE sliders. How do they affect the number of eggs and number of mosquitoes?</w:t>
+      </w:r>
+    </w:p>
+    <w:p/>
+    <w:p>
+      <w:r>
+        <w:t>Try to drag the DEPLOYMENT POINT. Does it affect the eradication process?</w:t>
+      </w:r>
+    </w:p>
+    <w:p/>
+    <w:p>
+      <w:r>
+        <w:t>Is there a significant change in results when pressing the Release GMO button multiple time to simulate multiple deployments?</w:t>
+      </w:r>
+    </w:p>
+    <w:p>
+      <w:pPr>
+        <w:widowControl w:val="0"/>
+        <w:autoSpaceDE w:val="0"/>
+        <w:autoSpaceDN w:val="0"/>
+        <w:adjustRightInd w:val="0"/>
+        <w:rPr>
+          <w:rFonts w:asciiTheme="majorHAnsi" w:hAnsiTheme="majorHAnsi" w:cs="Times New Roman"/>
+          <w:b/>
+        </w:rPr>
+      </w:pPr>
+    </w:p>
+    <w:p>
+      <w:pPr>
+        <w:widowControl w:val="0"/>
+        <w:autoSpaceDE w:val="0"/>
+        <w:autoSpaceDN w:val="0"/>
+        <w:adjustRightInd w:val="0"/>
+        <w:rPr>
+          <w:rFonts w:asciiTheme="majorHAnsi" w:hAnsiTheme="majorHAnsi" w:cs="Times New Roman"/>
+          <w:b/>
+        </w:rPr>
+      </w:pPr>
+    </w:p>
+    <w:p>
+      <w:pPr>
+        <w:widowControl w:val="0"/>
+        <w:autoSpaceDE w:val="0"/>
+        <w:autoSpaceDN w:val="0"/>
+        <w:adjustRightInd w:val="0"/>
+        <w:rPr>
+          <w:rFonts w:asciiTheme="majorHAnsi" w:hAnsiTheme="majorHAnsi" w:cs="Times New Roman"/>
+          <w:b/>
+        </w:rPr>
+      </w:pPr>
+    </w:p>
+    <w:p>
+      <w:pPr>
+        <w:widowControl w:val="0"/>
+        <w:autoSpaceDE w:val="0"/>
+        <w:autoSpaceDN w:val="0"/>
+        <w:adjustRightInd w:val="0"/>
+        <w:rPr>
+          <w:rFonts w:asciiTheme="majorHAnsi" w:hAnsiTheme="majorHAnsi" w:cs="Times New Roman"/>
+          <w:b/>
+        </w:rPr>
+      </w:pPr>
+    </w:p>
+    <w:p>
+      <w:pPr>
+        <w:widowControl w:val="0"/>
+        <w:autoSpaceDE w:val="0"/>
+        <w:autoSpaceDN w:val="0"/>
+        <w:adjustRightInd w:val="0"/>
+        <w:rPr>
+          <w:rFonts w:asciiTheme="majorHAnsi" w:hAnsiTheme="majorHAnsi" w:cs="Times New Roman"/>
+          <w:b/>
+        </w:rPr>
+      </w:pPr>
     </w:p>
     <w:p>
       <w:pPr>
@@ -958,6 +1235,7 @@
       </w:r>
     </w:p>
     <w:p>
+      <w:proofErr w:type="spellStart"/>
       <w:r>
         <w:t>G</w:t>
       </w:r>
@@ -965,7 +1243,14 @@
         <w:rPr>
           <w:rFonts w:hint="eastAsia"/>
         </w:rPr>
-        <w:t>mo-</w:t>
+        <w:t>mo</w:t>
+      </w:r>
+      <w:proofErr w:type="spellEnd"/>
+      <w:r>
+        <w:rPr>
+          <w:rFonts w:hint="eastAsia"/>
+        </w:rPr>
+        <w:t>-</w:t>
       </w:r>
       <w:r>
         <w:t xml:space="preserve"> release</w:t>
@@ -986,6 +1271,7 @@
       </w:r>
     </w:p>
     <w:p>
+      <w:proofErr w:type="spellStart"/>
       <w:r>
         <w:t>G</w:t>
       </w:r>
@@ -993,10 +1279,18 @@
         <w:rPr>
           <w:rFonts w:hint="eastAsia"/>
         </w:rPr>
-        <w:t>mo-survival-rate: 40%</w:t>
-      </w:r>
-    </w:p>
-    <w:p>
+        <w:t>mo</w:t>
+      </w:r>
+      <w:proofErr w:type="spellEnd"/>
+      <w:r>
+        <w:rPr>
+          <w:rFonts w:hint="eastAsia"/>
+        </w:rPr>
+        <w:t>-survival-rate: 40%</w:t>
+      </w:r>
+    </w:p>
+    <w:p>
+      <w:proofErr w:type="spellStart"/>
       <w:r>
         <w:t>G</w:t>
       </w:r>
@@ -1004,7 +1298,14 @@
         <w:rPr>
           <w:rFonts w:hint="eastAsia"/>
         </w:rPr>
-        <w:t xml:space="preserve">mo </w:t>
+        <w:t>mo</w:t>
+      </w:r>
+      <w:proofErr w:type="spellEnd"/>
+      <w:r>
+        <w:rPr>
+          <w:rFonts w:hint="eastAsia"/>
+        </w:rPr>
+        <w:t xml:space="preserve"> </w:t>
       </w:r>
       <w:r>
         <w:t>r</w:t>
@@ -1020,11 +1321,19 @@
       </w:r>
     </w:p>
     <w:p>
-      <w:r>
-        <w:rPr>
-          <w:rFonts w:hint="eastAsia"/>
-        </w:rPr>
-        <w:t>Gmo release ticks: 1496</w:t>
+      <w:proofErr w:type="spellStart"/>
+      <w:r>
+        <w:rPr>
+          <w:rFonts w:hint="eastAsia"/>
+        </w:rPr>
+        <w:t>Gmo</w:t>
+      </w:r>
+      <w:proofErr w:type="spellEnd"/>
+      <w:r>
+        <w:rPr>
+          <w:rFonts w:hint="eastAsia"/>
+        </w:rPr>
+        <w:t xml:space="preserve"> release ticks: 1496</w:t>
       </w:r>
     </w:p>
     <w:p>
@@ -1266,6 +1575,7 @@
       </w:r>
     </w:p>
     <w:p>
+      <w:proofErr w:type="spellStart"/>
       <w:r>
         <w:t>G</w:t>
       </w:r>
@@ -1273,7 +1583,14 @@
         <w:rPr>
           <w:rFonts w:hint="eastAsia"/>
         </w:rPr>
-        <w:t>mo-</w:t>
+        <w:t>mo</w:t>
+      </w:r>
+      <w:proofErr w:type="spellEnd"/>
+      <w:r>
+        <w:rPr>
+          <w:rFonts w:hint="eastAsia"/>
+        </w:rPr>
+        <w:t>-</w:t>
       </w:r>
       <w:r>
         <w:t xml:space="preserve"> release</w:t>
@@ -1294,6 +1611,7 @@
       </w:r>
     </w:p>
     <w:p>
+      <w:proofErr w:type="spellStart"/>
       <w:r>
         <w:t>G</w:t>
       </w:r>
@@ -1301,10 +1619,18 @@
         <w:rPr>
           <w:rFonts w:hint="eastAsia"/>
         </w:rPr>
-        <w:t>mo-survival-rate: 40%</w:t>
-      </w:r>
-    </w:p>
-    <w:p>
+        <w:t>mo</w:t>
+      </w:r>
+      <w:proofErr w:type="spellEnd"/>
+      <w:r>
+        <w:rPr>
+          <w:rFonts w:hint="eastAsia"/>
+        </w:rPr>
+        <w:t>-survival-rate: 40%</w:t>
+      </w:r>
+    </w:p>
+    <w:p>
+      <w:proofErr w:type="spellStart"/>
       <w:r>
         <w:t>G</w:t>
       </w:r>
@@ -1312,7 +1638,14 @@
         <w:rPr>
           <w:rFonts w:hint="eastAsia"/>
         </w:rPr>
-        <w:t xml:space="preserve">mo </w:t>
+        <w:t>mo</w:t>
+      </w:r>
+      <w:proofErr w:type="spellEnd"/>
+      <w:r>
+        <w:rPr>
+          <w:rFonts w:hint="eastAsia"/>
+        </w:rPr>
+        <w:t xml:space="preserve"> </w:t>
       </w:r>
       <w:r>
         <w:t>r</w:t>
@@ -1328,11 +1661,19 @@
       </w:r>
     </w:p>
     <w:p>
-      <w:r>
-        <w:rPr>
-          <w:rFonts w:hint="eastAsia"/>
-        </w:rPr>
-        <w:t>Gmo release ticks: 1563</w:t>
+      <w:proofErr w:type="spellStart"/>
+      <w:r>
+        <w:rPr>
+          <w:rFonts w:hint="eastAsia"/>
+        </w:rPr>
+        <w:t>Gmo</w:t>
+      </w:r>
+      <w:proofErr w:type="spellEnd"/>
+      <w:r>
+        <w:rPr>
+          <w:rFonts w:hint="eastAsia"/>
+        </w:rPr>
+        <w:t xml:space="preserve"> release ticks: 1563</w:t>
       </w:r>
     </w:p>
     <w:p>
@@ -1551,7 +1892,23 @@
           <w:rFonts w:hint="eastAsia"/>
           <w:b/>
         </w:rPr>
-        <w:t>TEST 3: Lower the gmo survival rate to 20%</w:t>
+        <w:t xml:space="preserve">TEST 3: Lower the </w:t>
+      </w:r>
+      <w:proofErr w:type="spellStart"/>
+      <w:r>
+        <w:rPr>
+          <w:rFonts w:hint="eastAsia"/>
+          <w:b/>
+        </w:rPr>
+        <w:t>gmo</w:t>
+      </w:r>
+      <w:proofErr w:type="spellEnd"/>
+      <w:r>
+        <w:rPr>
+          <w:rFonts w:hint="eastAsia"/>
+          <w:b/>
+        </w:rPr>
+        <w:t xml:space="preserve"> survival rate to 20%</w:t>
       </w:r>
     </w:p>
     <w:p>
@@ -1566,6 +1923,7 @@
       </w:r>
     </w:p>
     <w:p>
+      <w:proofErr w:type="spellStart"/>
       <w:r>
         <w:t>G</w:t>
       </w:r>
@@ -1573,7 +1931,14 @@
         <w:rPr>
           <w:rFonts w:hint="eastAsia"/>
         </w:rPr>
-        <w:t>mo-</w:t>
+        <w:t>mo</w:t>
+      </w:r>
+      <w:proofErr w:type="spellEnd"/>
+      <w:r>
+        <w:rPr>
+          <w:rFonts w:hint="eastAsia"/>
+        </w:rPr>
+        <w:t>-</w:t>
       </w:r>
       <w:r>
         <w:t xml:space="preserve"> release</w:t>
@@ -1594,6 +1959,7 @@
       </w:r>
     </w:p>
     <w:p>
+      <w:proofErr w:type="spellStart"/>
       <w:r>
         <w:t>G</w:t>
       </w:r>
@@ -1601,10 +1967,18 @@
         <w:rPr>
           <w:rFonts w:hint="eastAsia"/>
         </w:rPr>
-        <w:t>mo-survival-rate: 20%</w:t>
-      </w:r>
-    </w:p>
-    <w:p>
+        <w:t>mo</w:t>
+      </w:r>
+      <w:proofErr w:type="spellEnd"/>
+      <w:r>
+        <w:rPr>
+          <w:rFonts w:hint="eastAsia"/>
+        </w:rPr>
+        <w:t>-survival-rate: 20%</w:t>
+      </w:r>
+    </w:p>
+    <w:p>
+      <w:proofErr w:type="spellStart"/>
       <w:r>
         <w:t>G</w:t>
       </w:r>
@@ -1612,7 +1986,14 @@
         <w:rPr>
           <w:rFonts w:hint="eastAsia"/>
         </w:rPr>
-        <w:t xml:space="preserve">mo </w:t>
+        <w:t>mo</w:t>
+      </w:r>
+      <w:proofErr w:type="spellEnd"/>
+      <w:r>
+        <w:rPr>
+          <w:rFonts w:hint="eastAsia"/>
+        </w:rPr>
+        <w:t xml:space="preserve"> </w:t>
       </w:r>
       <w:r>
         <w:t>r</w:t>
@@ -1628,11 +2009,19 @@
       </w:r>
     </w:p>
     <w:p>
-      <w:r>
-        <w:rPr>
-          <w:rFonts w:hint="eastAsia"/>
-        </w:rPr>
-        <w:t>Gmo release ticks: 1465</w:t>
+      <w:proofErr w:type="spellStart"/>
+      <w:r>
+        <w:rPr>
+          <w:rFonts w:hint="eastAsia"/>
+        </w:rPr>
+        <w:t>Gmo</w:t>
+      </w:r>
+      <w:proofErr w:type="spellEnd"/>
+      <w:r>
+        <w:rPr>
+          <w:rFonts w:hint="eastAsia"/>
+        </w:rPr>
+        <w:t xml:space="preserve"> release ticks: 1465</w:t>
       </w:r>
     </w:p>
     <w:p>
@@ -1873,6 +2262,7 @@
       </w:r>
     </w:p>
     <w:p>
+      <w:proofErr w:type="spellStart"/>
       <w:r>
         <w:t>G</w:t>
       </w:r>
@@ -1880,7 +2270,14 @@
         <w:rPr>
           <w:rFonts w:hint="eastAsia"/>
         </w:rPr>
-        <w:t>mo-</w:t>
+        <w:t>mo</w:t>
+      </w:r>
+      <w:proofErr w:type="spellEnd"/>
+      <w:r>
+        <w:rPr>
+          <w:rFonts w:hint="eastAsia"/>
+        </w:rPr>
+        <w:t>-</w:t>
       </w:r>
       <w:r>
         <w:t xml:space="preserve"> release</w:t>
@@ -1901,6 +2298,7 @@
       </w:r>
     </w:p>
     <w:p>
+      <w:proofErr w:type="spellStart"/>
       <w:r>
         <w:t>G</w:t>
       </w:r>
@@ -1908,10 +2306,18 @@
         <w:rPr>
           <w:rFonts w:hint="eastAsia"/>
         </w:rPr>
-        <w:t>mo-survival-rate: 40%</w:t>
-      </w:r>
-    </w:p>
-    <w:p>
+        <w:t>mo</w:t>
+      </w:r>
+      <w:proofErr w:type="spellEnd"/>
+      <w:r>
+        <w:rPr>
+          <w:rFonts w:hint="eastAsia"/>
+        </w:rPr>
+        <w:t>-survival-rate: 40%</w:t>
+      </w:r>
+    </w:p>
+    <w:p>
+      <w:proofErr w:type="spellStart"/>
       <w:r>
         <w:t>G</w:t>
       </w:r>
@@ -1919,7 +2325,14 @@
         <w:rPr>
           <w:rFonts w:hint="eastAsia"/>
         </w:rPr>
-        <w:t xml:space="preserve">mo </w:t>
+        <w:t>mo</w:t>
+      </w:r>
+      <w:proofErr w:type="spellEnd"/>
+      <w:r>
+        <w:rPr>
+          <w:rFonts w:hint="eastAsia"/>
+        </w:rPr>
+        <w:t xml:space="preserve"> </w:t>
       </w:r>
       <w:r>
         <w:t>r</w:t>
@@ -1935,11 +2348,19 @@
       </w:r>
     </w:p>
     <w:p>
-      <w:r>
-        <w:rPr>
-          <w:rFonts w:hint="eastAsia"/>
-        </w:rPr>
-        <w:t>Gmo release ticks: 1460</w:t>
+      <w:proofErr w:type="spellStart"/>
+      <w:r>
+        <w:rPr>
+          <w:rFonts w:hint="eastAsia"/>
+        </w:rPr>
+        <w:t>Gmo</w:t>
+      </w:r>
+      <w:proofErr w:type="spellEnd"/>
+      <w:r>
+        <w:rPr>
+          <w:rFonts w:hint="eastAsia"/>
+        </w:rPr>
+        <w:t xml:space="preserve"> release ticks: 1460</w:t>
       </w:r>
     </w:p>
     <w:p>
@@ -2173,6 +2594,7 @@
       </w:r>
     </w:p>
     <w:p>
+      <w:proofErr w:type="spellStart"/>
       <w:r>
         <w:t>G</w:t>
       </w:r>
@@ -2180,7 +2602,14 @@
         <w:rPr>
           <w:rFonts w:hint="eastAsia"/>
         </w:rPr>
-        <w:t>mo-</w:t>
+        <w:t>mo</w:t>
+      </w:r>
+      <w:proofErr w:type="spellEnd"/>
+      <w:r>
+        <w:rPr>
+          <w:rFonts w:hint="eastAsia"/>
+        </w:rPr>
+        <w:t>-</w:t>
       </w:r>
       <w:r>
         <w:t xml:space="preserve"> release</w:t>
@@ -2201,6 +2630,7 @@
       </w:r>
     </w:p>
     <w:p>
+      <w:proofErr w:type="spellStart"/>
       <w:r>
         <w:t>G</w:t>
       </w:r>
@@ -2208,10 +2638,18 @@
         <w:rPr>
           <w:rFonts w:hint="eastAsia"/>
         </w:rPr>
-        <w:t>mo-survival-rate: 40%</w:t>
-      </w:r>
-    </w:p>
-    <w:p>
+        <w:t>mo</w:t>
+      </w:r>
+      <w:proofErr w:type="spellEnd"/>
+      <w:r>
+        <w:rPr>
+          <w:rFonts w:hint="eastAsia"/>
+        </w:rPr>
+        <w:t>-survival-rate: 40%</w:t>
+      </w:r>
+    </w:p>
+    <w:p>
+      <w:proofErr w:type="spellStart"/>
       <w:r>
         <w:t>G</w:t>
       </w:r>
@@ -2219,7 +2657,14 @@
         <w:rPr>
           <w:rFonts w:hint="eastAsia"/>
         </w:rPr>
-        <w:t xml:space="preserve">mo </w:t>
+        <w:t>mo</w:t>
+      </w:r>
+      <w:proofErr w:type="spellEnd"/>
+      <w:r>
+        <w:rPr>
+          <w:rFonts w:hint="eastAsia"/>
+        </w:rPr>
+        <w:t xml:space="preserve"> </w:t>
       </w:r>
       <w:r>
         <w:t>r</w:t>
@@ -2235,11 +2680,19 @@
       </w:r>
     </w:p>
     <w:p>
-      <w:r>
-        <w:rPr>
-          <w:rFonts w:hint="eastAsia"/>
-        </w:rPr>
-        <w:t>Gmo release ticks: 1491</w:t>
+      <w:proofErr w:type="spellStart"/>
+      <w:r>
+        <w:rPr>
+          <w:rFonts w:hint="eastAsia"/>
+        </w:rPr>
+        <w:t>Gmo</w:t>
+      </w:r>
+      <w:proofErr w:type="spellEnd"/>
+      <w:r>
+        <w:rPr>
+          <w:rFonts w:hint="eastAsia"/>
+        </w:rPr>
+        <w:t xml:space="preserve"> release ticks: 1491</w:t>
       </w:r>
     </w:p>
     <w:p>
@@ -2458,7 +2911,23 @@
           <w:rFonts w:hint="eastAsia"/>
           <w:b/>
         </w:rPr>
-        <w:t>TEST 6: Lower the gmo survival rate to 20%</w:t>
+        <w:t xml:space="preserve">TEST 6: Lower the </w:t>
+      </w:r>
+      <w:proofErr w:type="spellStart"/>
+      <w:r>
+        <w:rPr>
+          <w:rFonts w:hint="eastAsia"/>
+          <w:b/>
+        </w:rPr>
+        <w:t>gmo</w:t>
+      </w:r>
+      <w:proofErr w:type="spellEnd"/>
+      <w:r>
+        <w:rPr>
+          <w:rFonts w:hint="eastAsia"/>
+          <w:b/>
+        </w:rPr>
+        <w:t xml:space="preserve"> survival rate to 20%</w:t>
       </w:r>
     </w:p>
     <w:p>
@@ -2473,6 +2942,7 @@
       </w:r>
     </w:p>
     <w:p>
+      <w:proofErr w:type="spellStart"/>
       <w:r>
         <w:t>G</w:t>
       </w:r>
@@ -2480,7 +2950,14 @@
         <w:rPr>
           <w:rFonts w:hint="eastAsia"/>
         </w:rPr>
-        <w:t>mo-</w:t>
+        <w:t>mo</w:t>
+      </w:r>
+      <w:proofErr w:type="spellEnd"/>
+      <w:r>
+        <w:rPr>
+          <w:rFonts w:hint="eastAsia"/>
+        </w:rPr>
+        <w:t>-</w:t>
       </w:r>
       <w:r>
         <w:t xml:space="preserve"> release</w:t>
@@ -2501,6 +2978,7 @@
       </w:r>
     </w:p>
     <w:p>
+      <w:proofErr w:type="spellStart"/>
       <w:r>
         <w:t>G</w:t>
       </w:r>
@@ -2508,10 +2986,18 @@
         <w:rPr>
           <w:rFonts w:hint="eastAsia"/>
         </w:rPr>
-        <w:t>mo-survival-rate: 20%</w:t>
-      </w:r>
-    </w:p>
-    <w:p>
+        <w:t>mo</w:t>
+      </w:r>
+      <w:proofErr w:type="spellEnd"/>
+      <w:r>
+        <w:rPr>
+          <w:rFonts w:hint="eastAsia"/>
+        </w:rPr>
+        <w:t>-survival-rate: 20%</w:t>
+      </w:r>
+    </w:p>
+    <w:p>
+      <w:proofErr w:type="spellStart"/>
       <w:r>
         <w:t>G</w:t>
       </w:r>
@@ -2519,7 +3005,14 @@
         <w:rPr>
           <w:rFonts w:hint="eastAsia"/>
         </w:rPr>
-        <w:t xml:space="preserve">mo </w:t>
+        <w:t>mo</w:t>
+      </w:r>
+      <w:proofErr w:type="spellEnd"/>
+      <w:r>
+        <w:rPr>
+          <w:rFonts w:hint="eastAsia"/>
+        </w:rPr>
+        <w:t xml:space="preserve"> </w:t>
       </w:r>
       <w:r>
         <w:t>r</w:t>
@@ -2535,11 +3028,19 @@
       </w:r>
     </w:p>
     <w:p>
-      <w:r>
-        <w:rPr>
-          <w:rFonts w:hint="eastAsia"/>
-        </w:rPr>
-        <w:t>Gmo release ticks: 1504</w:t>
+      <w:proofErr w:type="spellStart"/>
+      <w:r>
+        <w:rPr>
+          <w:rFonts w:hint="eastAsia"/>
+        </w:rPr>
+        <w:t>Gmo</w:t>
+      </w:r>
+      <w:proofErr w:type="spellEnd"/>
+      <w:r>
+        <w:rPr>
+          <w:rFonts w:hint="eastAsia"/>
+        </w:rPr>
+        <w:t xml:space="preserve"> release ticks: 1504</w:t>
       </w:r>
     </w:p>
     <w:p>
@@ -2780,6 +3281,7 @@
       </w:r>
     </w:p>
     <w:p>
+      <w:proofErr w:type="spellStart"/>
       <w:r>
         <w:t>G</w:t>
       </w:r>
@@ -2787,7 +3289,14 @@
         <w:rPr>
           <w:rFonts w:hint="eastAsia"/>
         </w:rPr>
-        <w:t>mo-</w:t>
+        <w:t>mo</w:t>
+      </w:r>
+      <w:proofErr w:type="spellEnd"/>
+      <w:r>
+        <w:rPr>
+          <w:rFonts w:hint="eastAsia"/>
+        </w:rPr>
+        <w:t>-</w:t>
       </w:r>
       <w:r>
         <w:t xml:space="preserve"> release</w:t>
@@ -2808,6 +3317,7 @@
       </w:r>
     </w:p>
     <w:p>
+      <w:proofErr w:type="spellStart"/>
       <w:r>
         <w:t>G</w:t>
       </w:r>
@@ -2815,10 +3325,18 @@
         <w:rPr>
           <w:rFonts w:hint="eastAsia"/>
         </w:rPr>
-        <w:t>mo-survival-rate: 40%</w:t>
-      </w:r>
-    </w:p>
-    <w:p>
+        <w:t>mo</w:t>
+      </w:r>
+      <w:proofErr w:type="spellEnd"/>
+      <w:r>
+        <w:rPr>
+          <w:rFonts w:hint="eastAsia"/>
+        </w:rPr>
+        <w:t>-survival-rate: 40%</w:t>
+      </w:r>
+    </w:p>
+    <w:p>
+      <w:proofErr w:type="spellStart"/>
       <w:r>
         <w:t>G</w:t>
       </w:r>
@@ -2826,7 +3344,14 @@
         <w:rPr>
           <w:rFonts w:hint="eastAsia"/>
         </w:rPr>
-        <w:t xml:space="preserve">mo </w:t>
+        <w:t>mo</w:t>
+      </w:r>
+      <w:proofErr w:type="spellEnd"/>
+      <w:r>
+        <w:rPr>
+          <w:rFonts w:hint="eastAsia"/>
+        </w:rPr>
+        <w:t xml:space="preserve"> </w:t>
       </w:r>
       <w:r>
         <w:t>r</w:t>
@@ -2842,11 +3367,19 @@
       </w:r>
     </w:p>
     <w:p>
-      <w:r>
-        <w:rPr>
-          <w:rFonts w:hint="eastAsia"/>
-        </w:rPr>
-        <w:t>Gmo release ticks: 1495</w:t>
+      <w:proofErr w:type="spellStart"/>
+      <w:r>
+        <w:rPr>
+          <w:rFonts w:hint="eastAsia"/>
+        </w:rPr>
+        <w:t>Gmo</w:t>
+      </w:r>
+      <w:proofErr w:type="spellEnd"/>
+      <w:r>
+        <w:rPr>
+          <w:rFonts w:hint="eastAsia"/>
+        </w:rPr>
+        <w:t xml:space="preserve"> release ticks: 1495</w:t>
       </w:r>
     </w:p>
     <w:p>
@@ -3080,6 +3613,7 @@
       </w:r>
     </w:p>
     <w:p>
+      <w:proofErr w:type="spellStart"/>
       <w:r>
         <w:t>G</w:t>
       </w:r>
@@ -3087,7 +3621,14 @@
         <w:rPr>
           <w:rFonts w:hint="eastAsia"/>
         </w:rPr>
-        <w:t>mo-</w:t>
+        <w:t>mo</w:t>
+      </w:r>
+      <w:proofErr w:type="spellEnd"/>
+      <w:r>
+        <w:rPr>
+          <w:rFonts w:hint="eastAsia"/>
+        </w:rPr>
+        <w:t>-</w:t>
       </w:r>
       <w:r>
         <w:t xml:space="preserve"> release</w:t>
@@ -3108,6 +3649,7 @@
       </w:r>
     </w:p>
     <w:p>
+      <w:proofErr w:type="spellStart"/>
       <w:r>
         <w:t>G</w:t>
       </w:r>
@@ -3115,10 +3657,18 @@
         <w:rPr>
           <w:rFonts w:hint="eastAsia"/>
         </w:rPr>
-        <w:t>mo-survival-rate: 40%</w:t>
-      </w:r>
-    </w:p>
-    <w:p>
+        <w:t>mo</w:t>
+      </w:r>
+      <w:proofErr w:type="spellEnd"/>
+      <w:r>
+        <w:rPr>
+          <w:rFonts w:hint="eastAsia"/>
+        </w:rPr>
+        <w:t>-survival-rate: 40%</w:t>
+      </w:r>
+    </w:p>
+    <w:p>
+      <w:proofErr w:type="spellStart"/>
       <w:r>
         <w:t>G</w:t>
       </w:r>
@@ -3126,7 +3676,14 @@
         <w:rPr>
           <w:rFonts w:hint="eastAsia"/>
         </w:rPr>
-        <w:t xml:space="preserve">mo </w:t>
+        <w:t>mo</w:t>
+      </w:r>
+      <w:proofErr w:type="spellEnd"/>
+      <w:r>
+        <w:rPr>
+          <w:rFonts w:hint="eastAsia"/>
+        </w:rPr>
+        <w:t xml:space="preserve"> </w:t>
       </w:r>
       <w:r>
         <w:t>r</w:t>
@@ -3142,11 +3699,19 @@
       </w:r>
     </w:p>
     <w:p>
-      <w:r>
-        <w:rPr>
-          <w:rFonts w:hint="eastAsia"/>
-        </w:rPr>
-        <w:t>Gmo release ticks: 1438</w:t>
+      <w:proofErr w:type="spellStart"/>
+      <w:r>
+        <w:rPr>
+          <w:rFonts w:hint="eastAsia"/>
+        </w:rPr>
+        <w:t>Gmo</w:t>
+      </w:r>
+      <w:proofErr w:type="spellEnd"/>
+      <w:r>
+        <w:rPr>
+          <w:rFonts w:hint="eastAsia"/>
+        </w:rPr>
+        <w:t xml:space="preserve"> release ticks: 1438</w:t>
       </w:r>
     </w:p>
     <w:p>
@@ -3365,7 +3930,23 @@
           <w:rFonts w:hint="eastAsia"/>
           <w:b/>
         </w:rPr>
-        <w:t>TEST 9: Lower the gmo survival rate to 20%</w:t>
+        <w:t xml:space="preserve">TEST 9: Lower the </w:t>
+      </w:r>
+      <w:proofErr w:type="spellStart"/>
+      <w:r>
+        <w:rPr>
+          <w:rFonts w:hint="eastAsia"/>
+          <w:b/>
+        </w:rPr>
+        <w:t>gmo</w:t>
+      </w:r>
+      <w:proofErr w:type="spellEnd"/>
+      <w:r>
+        <w:rPr>
+          <w:rFonts w:hint="eastAsia"/>
+          <w:b/>
+        </w:rPr>
+        <w:t xml:space="preserve"> survival rate to 20%</w:t>
       </w:r>
     </w:p>
     <w:p>
@@ -3380,6 +3961,7 @@
       </w:r>
     </w:p>
     <w:p>
+      <w:proofErr w:type="spellStart"/>
       <w:r>
         <w:t>G</w:t>
       </w:r>
@@ -3387,7 +3969,14 @@
         <w:rPr>
           <w:rFonts w:hint="eastAsia"/>
         </w:rPr>
-        <w:t>mo-</w:t>
+        <w:t>mo</w:t>
+      </w:r>
+      <w:proofErr w:type="spellEnd"/>
+      <w:r>
+        <w:rPr>
+          <w:rFonts w:hint="eastAsia"/>
+        </w:rPr>
+        <w:t>-</w:t>
       </w:r>
       <w:r>
         <w:t xml:space="preserve"> release</w:t>
@@ -3408,6 +3997,7 @@
       </w:r>
     </w:p>
     <w:p>
+      <w:proofErr w:type="spellStart"/>
       <w:r>
         <w:t>G</w:t>
       </w:r>
@@ -3415,10 +4005,18 @@
         <w:rPr>
           <w:rFonts w:hint="eastAsia"/>
         </w:rPr>
-        <w:t>mo-survival-rate: 20%</w:t>
-      </w:r>
-    </w:p>
-    <w:p>
+        <w:t>mo</w:t>
+      </w:r>
+      <w:proofErr w:type="spellEnd"/>
+      <w:r>
+        <w:rPr>
+          <w:rFonts w:hint="eastAsia"/>
+        </w:rPr>
+        <w:t>-survival-rate: 20%</w:t>
+      </w:r>
+    </w:p>
+    <w:p>
+      <w:proofErr w:type="spellStart"/>
       <w:r>
         <w:t>G</w:t>
       </w:r>
@@ -3426,7 +4024,14 @@
         <w:rPr>
           <w:rFonts w:hint="eastAsia"/>
         </w:rPr>
-        <w:t xml:space="preserve">mo </w:t>
+        <w:t>mo</w:t>
+      </w:r>
+      <w:proofErr w:type="spellEnd"/>
+      <w:r>
+        <w:rPr>
+          <w:rFonts w:hint="eastAsia"/>
+        </w:rPr>
+        <w:t xml:space="preserve"> </w:t>
       </w:r>
       <w:r>
         <w:t>r</w:t>
@@ -3442,11 +4047,19 @@
       </w:r>
     </w:p>
     <w:p>
-      <w:r>
-        <w:rPr>
-          <w:rFonts w:hint="eastAsia"/>
-        </w:rPr>
-        <w:t>Gmo release ticks: 1480</w:t>
+      <w:proofErr w:type="spellStart"/>
+      <w:r>
+        <w:rPr>
+          <w:rFonts w:hint="eastAsia"/>
+        </w:rPr>
+        <w:t>Gmo</w:t>
+      </w:r>
+      <w:proofErr w:type="spellEnd"/>
+      <w:r>
+        <w:rPr>
+          <w:rFonts w:hint="eastAsia"/>
+        </w:rPr>
+        <w:t xml:space="preserve"> release ticks: 1480</w:t>
       </w:r>
     </w:p>
     <w:p>
@@ -3726,7 +4339,23 @@
           <w:rFonts w:hint="eastAsia"/>
           <w:b/>
         </w:rPr>
-        <w:t>TEST 10: release 1000 gmo in one time</w:t>
+        <w:t xml:space="preserve">TEST 10: release 1000 </w:t>
+      </w:r>
+      <w:proofErr w:type="spellStart"/>
+      <w:r>
+        <w:rPr>
+          <w:rFonts w:hint="eastAsia"/>
+          <w:b/>
+        </w:rPr>
+        <w:t>gmo</w:t>
+      </w:r>
+      <w:proofErr w:type="spellEnd"/>
+      <w:r>
+        <w:rPr>
+          <w:rFonts w:hint="eastAsia"/>
+          <w:b/>
+        </w:rPr>
+        <w:t xml:space="preserve"> in one time</w:t>
       </w:r>
     </w:p>
     <w:p>
@@ -3741,6 +4370,7 @@
       </w:r>
     </w:p>
     <w:p>
+      <w:proofErr w:type="spellStart"/>
       <w:r>
         <w:t>G</w:t>
       </w:r>
@@ -3748,7 +4378,14 @@
         <w:rPr>
           <w:rFonts w:hint="eastAsia"/>
         </w:rPr>
-        <w:t>mo-</w:t>
+        <w:t>mo</w:t>
+      </w:r>
+      <w:proofErr w:type="spellEnd"/>
+      <w:r>
+        <w:rPr>
+          <w:rFonts w:hint="eastAsia"/>
+        </w:rPr>
+        <w:t>-</w:t>
       </w:r>
       <w:r>
         <w:t xml:space="preserve"> release</w:t>
@@ -3769,6 +4406,7 @@
       </w:r>
     </w:p>
     <w:p>
+      <w:proofErr w:type="spellStart"/>
       <w:r>
         <w:t>G</w:t>
       </w:r>
@@ -3776,10 +4414,18 @@
         <w:rPr>
           <w:rFonts w:hint="eastAsia"/>
         </w:rPr>
-        <w:t>mo-survival-rate: 40%</w:t>
-      </w:r>
-    </w:p>
-    <w:p>
+        <w:t>mo</w:t>
+      </w:r>
+      <w:proofErr w:type="spellEnd"/>
+      <w:r>
+        <w:rPr>
+          <w:rFonts w:hint="eastAsia"/>
+        </w:rPr>
+        <w:t>-survival-rate: 40%</w:t>
+      </w:r>
+    </w:p>
+    <w:p>
+      <w:proofErr w:type="spellStart"/>
       <w:r>
         <w:t>G</w:t>
       </w:r>
@@ -3787,7 +4433,14 @@
         <w:rPr>
           <w:rFonts w:hint="eastAsia"/>
         </w:rPr>
-        <w:t xml:space="preserve">mo </w:t>
+        <w:t>mo</w:t>
+      </w:r>
+      <w:proofErr w:type="spellEnd"/>
+      <w:r>
+        <w:rPr>
+          <w:rFonts w:hint="eastAsia"/>
+        </w:rPr>
+        <w:t xml:space="preserve"> </w:t>
       </w:r>
       <w:r>
         <w:t>r</w:t>
@@ -3803,11 +4456,19 @@
       </w:r>
     </w:p>
     <w:p>
-      <w:r>
-        <w:rPr>
-          <w:rFonts w:hint="eastAsia"/>
-        </w:rPr>
-        <w:t>Gmo release ticks: 1608</w:t>
+      <w:proofErr w:type="spellStart"/>
+      <w:r>
+        <w:rPr>
+          <w:rFonts w:hint="eastAsia"/>
+        </w:rPr>
+        <w:t>Gmo</w:t>
+      </w:r>
+      <w:proofErr w:type="spellEnd"/>
+      <w:r>
+        <w:rPr>
+          <w:rFonts w:hint="eastAsia"/>
+        </w:rPr>
+        <w:t xml:space="preserve"> release ticks: 1608</w:t>
       </w:r>
     </w:p>
     <w:p>
@@ -4077,7 +4738,55 @@
           <w:rFonts w:hint="eastAsia"/>
           <w:b/>
         </w:rPr>
-        <w:t>TEST 11: release 1000 gmo in one time, lower the gmo survival rate to 20%</w:t>
+        <w:t xml:space="preserve">TEST 11: release 1000 </w:t>
+      </w:r>
+      <w:proofErr w:type="spellStart"/>
+      <w:r>
+        <w:rPr>
+          <w:rFonts w:hint="eastAsia"/>
+          <w:b/>
+        </w:rPr>
+        <w:t>gmo</w:t>
+      </w:r>
+      <w:proofErr w:type="spellEnd"/>
+      <w:r>
+        <w:rPr>
+          <w:rFonts w:hint="eastAsia"/>
+          <w:b/>
+        </w:rPr>
+        <w:t xml:space="preserve"> in one </w:t>
+      </w:r>
+      <w:proofErr w:type="gramStart"/>
+      <w:r>
+        <w:rPr>
+          <w:rFonts w:hint="eastAsia"/>
+          <w:b/>
+        </w:rPr>
+        <w:t>time,</w:t>
+      </w:r>
+      <w:proofErr w:type="gramEnd"/>
+      <w:r>
+        <w:rPr>
+          <w:rFonts w:hint="eastAsia"/>
+          <w:b/>
+        </w:rPr>
+        <w:t xml:space="preserve"> lower the </w:t>
+      </w:r>
+      <w:proofErr w:type="spellStart"/>
+      <w:r>
+        <w:rPr>
+          <w:rFonts w:hint="eastAsia"/>
+          <w:b/>
+        </w:rPr>
+        <w:t>gmo</w:t>
+      </w:r>
+      <w:proofErr w:type="spellEnd"/>
+      <w:r>
+        <w:rPr>
+          <w:rFonts w:hint="eastAsia"/>
+          <w:b/>
+        </w:rPr>
+        <w:t xml:space="preserve"> survival rate to 20%</w:t>
       </w:r>
     </w:p>
     <w:p>
@@ -4092,6 +4801,7 @@
       </w:r>
     </w:p>
     <w:p>
+      <w:proofErr w:type="spellStart"/>
       <w:r>
         <w:t>G</w:t>
       </w:r>
@@ -4099,7 +4809,14 @@
         <w:rPr>
           <w:rFonts w:hint="eastAsia"/>
         </w:rPr>
-        <w:t>mo-</w:t>
+        <w:t>mo</w:t>
+      </w:r>
+      <w:proofErr w:type="spellEnd"/>
+      <w:r>
+        <w:rPr>
+          <w:rFonts w:hint="eastAsia"/>
+        </w:rPr>
+        <w:t>-</w:t>
       </w:r>
       <w:r>
         <w:t xml:space="preserve"> release</w:t>
@@ -4120,6 +4837,7 @@
       </w:r>
     </w:p>
     <w:p>
+      <w:proofErr w:type="spellStart"/>
       <w:r>
         <w:t>G</w:t>
       </w:r>
@@ -4127,10 +4845,18 @@
         <w:rPr>
           <w:rFonts w:hint="eastAsia"/>
         </w:rPr>
-        <w:t>mo-survival-rate: 20%</w:t>
-      </w:r>
-    </w:p>
-    <w:p>
+        <w:t>mo</w:t>
+      </w:r>
+      <w:proofErr w:type="spellEnd"/>
+      <w:r>
+        <w:rPr>
+          <w:rFonts w:hint="eastAsia"/>
+        </w:rPr>
+        <w:t>-survival-rate: 20%</w:t>
+      </w:r>
+    </w:p>
+    <w:p>
+      <w:proofErr w:type="spellStart"/>
       <w:r>
         <w:t>G</w:t>
       </w:r>
@@ -4138,7 +4864,14 @@
         <w:rPr>
           <w:rFonts w:hint="eastAsia"/>
         </w:rPr>
-        <w:t xml:space="preserve">mo </w:t>
+        <w:t>mo</w:t>
+      </w:r>
+      <w:proofErr w:type="spellEnd"/>
+      <w:r>
+        <w:rPr>
+          <w:rFonts w:hint="eastAsia"/>
+        </w:rPr>
+        <w:t xml:space="preserve"> </w:t>
       </w:r>
       <w:r>
         <w:t>r</w:t>
@@ -4154,11 +4887,19 @@
       </w:r>
     </w:p>
     <w:p>
-      <w:r>
-        <w:rPr>
-          <w:rFonts w:hint="eastAsia"/>
-        </w:rPr>
-        <w:t>Gmo release ticks: 1508</w:t>
+      <w:proofErr w:type="spellStart"/>
+      <w:r>
+        <w:rPr>
+          <w:rFonts w:hint="eastAsia"/>
+        </w:rPr>
+        <w:t>Gmo</w:t>
+      </w:r>
+      <w:proofErr w:type="spellEnd"/>
+      <w:r>
+        <w:rPr>
+          <w:rFonts w:hint="eastAsia"/>
+        </w:rPr>
+        <w:t xml:space="preserve"> release ticks: 1508</w:t>
       </w:r>
     </w:p>
     <w:p>
@@ -4185,7 +4926,21 @@
         <w:rPr>
           <w:rFonts w:hint="eastAsia"/>
         </w:rPr>
-        <w:t>elease only time may cause none gmo mosquitoes could survive, and the mission will fail</w:t>
+        <w:t xml:space="preserve">elease only time may cause none </w:t>
+      </w:r>
+      <w:proofErr w:type="spellStart"/>
+      <w:r>
+        <w:rPr>
+          <w:rFonts w:hint="eastAsia"/>
+        </w:rPr>
+        <w:t>gmo</w:t>
+      </w:r>
+      <w:proofErr w:type="spellEnd"/>
+      <w:r>
+        <w:rPr>
+          <w:rFonts w:hint="eastAsia"/>
+        </w:rPr>
+        <w:t xml:space="preserve"> mosquitoes could survive, and the mission will fail</w:t>
       </w:r>
     </w:p>
     <w:p>
@@ -4397,6 +5152,7 @@
       </w:r>
     </w:p>
     <w:p>
+      <w:proofErr w:type="spellStart"/>
       <w:r>
         <w:t>G</w:t>
       </w:r>
@@ -4404,7 +5160,14 @@
         <w:rPr>
           <w:rFonts w:hint="eastAsia"/>
         </w:rPr>
-        <w:t>mo-</w:t>
+        <w:t>mo</w:t>
+      </w:r>
+      <w:proofErr w:type="spellEnd"/>
+      <w:r>
+        <w:rPr>
+          <w:rFonts w:hint="eastAsia"/>
+        </w:rPr>
+        <w:t>-</w:t>
       </w:r>
       <w:r>
         <w:t xml:space="preserve"> release</w:t>
@@ -4425,6 +5188,7 @@
       </w:r>
     </w:p>
     <w:p>
+      <w:proofErr w:type="spellStart"/>
       <w:r>
         <w:t>G</w:t>
       </w:r>
@@ -4432,10 +5196,18 @@
         <w:rPr>
           <w:rFonts w:hint="eastAsia"/>
         </w:rPr>
-        <w:t>mo-survival-rate: 40%</w:t>
-      </w:r>
-    </w:p>
-    <w:p>
+        <w:t>mo</w:t>
+      </w:r>
+      <w:proofErr w:type="spellEnd"/>
+      <w:r>
+        <w:rPr>
+          <w:rFonts w:hint="eastAsia"/>
+        </w:rPr>
+        <w:t>-survival-rate: 40%</w:t>
+      </w:r>
+    </w:p>
+    <w:p>
+      <w:proofErr w:type="spellStart"/>
       <w:r>
         <w:t>G</w:t>
       </w:r>
@@ -4443,7 +5215,14 @@
         <w:rPr>
           <w:rFonts w:hint="eastAsia"/>
         </w:rPr>
-        <w:t xml:space="preserve">mo </w:t>
+        <w:t>mo</w:t>
+      </w:r>
+      <w:proofErr w:type="spellEnd"/>
+      <w:r>
+        <w:rPr>
+          <w:rFonts w:hint="eastAsia"/>
+        </w:rPr>
+        <w:t xml:space="preserve"> </w:t>
       </w:r>
       <w:r>
         <w:t>r</w:t>
@@ -4459,11 +5238,19 @@
       </w:r>
     </w:p>
     <w:p>
-      <w:r>
-        <w:rPr>
-          <w:rFonts w:hint="eastAsia"/>
-        </w:rPr>
-        <w:t>Gmo release ticks: 1470</w:t>
+      <w:proofErr w:type="spellStart"/>
+      <w:r>
+        <w:rPr>
+          <w:rFonts w:hint="eastAsia"/>
+        </w:rPr>
+        <w:t>Gmo</w:t>
+      </w:r>
+      <w:proofErr w:type="spellEnd"/>
+      <w:r>
+        <w:rPr>
+          <w:rFonts w:hint="eastAsia"/>
+        </w:rPr>
+        <w:t xml:space="preserve"> release ticks: 1470</w:t>
       </w:r>
     </w:p>
     <w:p>
@@ -4756,7 +5543,23 @@
           <w:rFonts w:hint="eastAsia"/>
           <w:b/>
         </w:rPr>
-        <w:t>the release number and lower the gmo survival rate to 20%</w:t>
+        <w:t xml:space="preserve">the release number and lower the </w:t>
+      </w:r>
+      <w:proofErr w:type="spellStart"/>
+      <w:r>
+        <w:rPr>
+          <w:rFonts w:hint="eastAsia"/>
+          <w:b/>
+        </w:rPr>
+        <w:t>gmo</w:t>
+      </w:r>
+      <w:proofErr w:type="spellEnd"/>
+      <w:r>
+        <w:rPr>
+          <w:rFonts w:hint="eastAsia"/>
+          <w:b/>
+        </w:rPr>
+        <w:t xml:space="preserve"> survival rate to 20%</w:t>
       </w:r>
     </w:p>
     <w:p>
@@ -4771,6 +5574,7 @@
       </w:r>
     </w:p>
     <w:p>
+      <w:proofErr w:type="spellStart"/>
       <w:r>
         <w:t>G</w:t>
       </w:r>
@@ -4778,7 +5582,14 @@
         <w:rPr>
           <w:rFonts w:hint="eastAsia"/>
         </w:rPr>
-        <w:t>mo-</w:t>
+        <w:t>mo</w:t>
+      </w:r>
+      <w:proofErr w:type="spellEnd"/>
+      <w:r>
+        <w:rPr>
+          <w:rFonts w:hint="eastAsia"/>
+        </w:rPr>
+        <w:t>-</w:t>
       </w:r>
       <w:r>
         <w:t xml:space="preserve"> release</w:t>
@@ -4799,6 +5610,7 @@
       </w:r>
     </w:p>
     <w:p>
+      <w:proofErr w:type="spellStart"/>
       <w:r>
         <w:t>G</w:t>
       </w:r>
@@ -4806,10 +5618,18 @@
         <w:rPr>
           <w:rFonts w:hint="eastAsia"/>
         </w:rPr>
-        <w:t>mo-survival-rate: 20%</w:t>
-      </w:r>
-    </w:p>
-    <w:p>
+        <w:t>mo</w:t>
+      </w:r>
+      <w:proofErr w:type="spellEnd"/>
+      <w:r>
+        <w:rPr>
+          <w:rFonts w:hint="eastAsia"/>
+        </w:rPr>
+        <w:t>-survival-rate: 20%</w:t>
+      </w:r>
+    </w:p>
+    <w:p>
+      <w:proofErr w:type="spellStart"/>
       <w:r>
         <w:t>G</w:t>
       </w:r>
@@ -4817,7 +5637,14 @@
         <w:rPr>
           <w:rFonts w:hint="eastAsia"/>
         </w:rPr>
-        <w:t xml:space="preserve">mo </w:t>
+        <w:t>mo</w:t>
+      </w:r>
+      <w:proofErr w:type="spellEnd"/>
+      <w:r>
+        <w:rPr>
+          <w:rFonts w:hint="eastAsia"/>
+        </w:rPr>
+        <w:t xml:space="preserve"> </w:t>
       </w:r>
       <w:r>
         <w:t>r</w:t>
@@ -4833,11 +5660,19 @@
       </w:r>
     </w:p>
     <w:p>
-      <w:r>
-        <w:rPr>
-          <w:rFonts w:hint="eastAsia"/>
-        </w:rPr>
-        <w:t>Gmo release ticks: 1473</w:t>
+      <w:proofErr w:type="spellStart"/>
+      <w:r>
+        <w:rPr>
+          <w:rFonts w:hint="eastAsia"/>
+        </w:rPr>
+        <w:t>Gmo</w:t>
+      </w:r>
+      <w:proofErr w:type="spellEnd"/>
+      <w:r>
+        <w:rPr>
+          <w:rFonts w:hint="eastAsia"/>
+        </w:rPr>
+        <w:t xml:space="preserve"> release ticks: 1473</w:t>
       </w:r>
     </w:p>
     <w:p>
@@ -4953,6 +5788,292 @@
           <w:lang w:eastAsia="zh-CN"/>
         </w:rPr>
       </w:pPr>
+    </w:p>
+    <w:p>
+      <w:pPr>
+        <w:widowControl w:val="0"/>
+        <w:autoSpaceDE w:val="0"/>
+        <w:autoSpaceDN w:val="0"/>
+        <w:adjustRightInd w:val="0"/>
+        <w:rPr>
+          <w:rFonts w:asciiTheme="majorHAnsi" w:hAnsiTheme="majorHAnsi" w:cs="Times New Roman"/>
+          <w:b/>
+          <w:lang w:eastAsia="zh-CN"/>
+        </w:rPr>
+      </w:pPr>
+    </w:p>
+    <w:p>
+      <w:pPr>
+        <w:widowControl w:val="0"/>
+        <w:autoSpaceDE w:val="0"/>
+        <w:autoSpaceDN w:val="0"/>
+        <w:adjustRightInd w:val="0"/>
+        <w:rPr>
+          <w:rFonts w:asciiTheme="majorHAnsi" w:hAnsiTheme="majorHAnsi" w:cs="Times New Roman"/>
+          <w:b/>
+          <w:lang w:eastAsia="zh-CN"/>
+        </w:rPr>
+      </w:pPr>
+    </w:p>
+    <w:p>
+      <w:pPr>
+        <w:widowControl w:val="0"/>
+        <w:autoSpaceDE w:val="0"/>
+        <w:autoSpaceDN w:val="0"/>
+        <w:adjustRightInd w:val="0"/>
+        <w:rPr>
+          <w:rFonts w:asciiTheme="majorHAnsi" w:hAnsiTheme="majorHAnsi" w:cs="Times New Roman"/>
+          <w:b/>
+          <w:lang w:eastAsia="zh-CN"/>
+        </w:rPr>
+      </w:pPr>
+    </w:p>
+    <w:p>
+      <w:pPr>
+        <w:widowControl w:val="0"/>
+        <w:autoSpaceDE w:val="0"/>
+        <w:autoSpaceDN w:val="0"/>
+        <w:adjustRightInd w:val="0"/>
+        <w:rPr>
+          <w:rFonts w:asciiTheme="majorHAnsi" w:hAnsiTheme="majorHAnsi" w:cs="Times New Roman"/>
+          <w:b/>
+          <w:lang w:eastAsia="zh-CN"/>
+        </w:rPr>
+      </w:pPr>
+    </w:p>
+    <w:p>
+      <w:pPr>
+        <w:widowControl w:val="0"/>
+        <w:autoSpaceDE w:val="0"/>
+        <w:autoSpaceDN w:val="0"/>
+        <w:adjustRightInd w:val="0"/>
+        <w:rPr>
+          <w:rFonts w:asciiTheme="majorHAnsi" w:hAnsiTheme="majorHAnsi" w:cs="Times New Roman"/>
+          <w:b/>
+          <w:lang w:eastAsia="zh-CN"/>
+        </w:rPr>
+      </w:pPr>
+    </w:p>
+    <w:p>
+      <w:pPr>
+        <w:widowControl w:val="0"/>
+        <w:autoSpaceDE w:val="0"/>
+        <w:autoSpaceDN w:val="0"/>
+        <w:adjustRightInd w:val="0"/>
+        <w:rPr>
+          <w:rFonts w:asciiTheme="majorHAnsi" w:hAnsiTheme="majorHAnsi" w:cs="Times New Roman"/>
+          <w:b/>
+          <w:lang w:eastAsia="zh-CN"/>
+        </w:rPr>
+      </w:pPr>
+    </w:p>
+    <w:p>
+      <w:pPr>
+        <w:widowControl w:val="0"/>
+        <w:autoSpaceDE w:val="0"/>
+        <w:autoSpaceDN w:val="0"/>
+        <w:adjustRightInd w:val="0"/>
+        <w:rPr>
+          <w:rFonts w:asciiTheme="majorHAnsi" w:hAnsiTheme="majorHAnsi" w:cs="Times New Roman"/>
+          <w:b/>
+          <w:lang w:eastAsia="zh-CN"/>
+        </w:rPr>
+      </w:pPr>
+    </w:p>
+    <w:p>
+      <w:pPr>
+        <w:widowControl w:val="0"/>
+        <w:autoSpaceDE w:val="0"/>
+        <w:autoSpaceDN w:val="0"/>
+        <w:adjustRightInd w:val="0"/>
+        <w:rPr>
+          <w:rFonts w:asciiTheme="majorHAnsi" w:hAnsiTheme="majorHAnsi" w:cs="Times New Roman"/>
+          <w:b/>
+          <w:lang w:eastAsia="zh-CN"/>
+        </w:rPr>
+      </w:pPr>
+    </w:p>
+    <w:p>
+      <w:pPr>
+        <w:widowControl w:val="0"/>
+        <w:autoSpaceDE w:val="0"/>
+        <w:autoSpaceDN w:val="0"/>
+        <w:adjustRightInd w:val="0"/>
+        <w:rPr>
+          <w:rFonts w:asciiTheme="majorHAnsi" w:hAnsiTheme="majorHAnsi" w:cs="Times New Roman"/>
+          <w:b/>
+          <w:lang w:eastAsia="zh-CN"/>
+        </w:rPr>
+      </w:pPr>
+    </w:p>
+    <w:p>
+      <w:pPr>
+        <w:widowControl w:val="0"/>
+        <w:autoSpaceDE w:val="0"/>
+        <w:autoSpaceDN w:val="0"/>
+        <w:adjustRightInd w:val="0"/>
+        <w:rPr>
+          <w:rFonts w:asciiTheme="majorHAnsi" w:hAnsiTheme="majorHAnsi" w:cs="Times New Roman"/>
+          <w:b/>
+          <w:lang w:eastAsia="zh-CN"/>
+        </w:rPr>
+      </w:pPr>
+    </w:p>
+    <w:p>
+      <w:pPr>
+        <w:widowControl w:val="0"/>
+        <w:autoSpaceDE w:val="0"/>
+        <w:autoSpaceDN w:val="0"/>
+        <w:adjustRightInd w:val="0"/>
+        <w:rPr>
+          <w:rFonts w:asciiTheme="majorHAnsi" w:hAnsiTheme="majorHAnsi" w:cs="Times New Roman"/>
+          <w:b/>
+          <w:lang w:eastAsia="zh-CN"/>
+        </w:rPr>
+      </w:pPr>
+    </w:p>
+    <w:p>
+      <w:pPr>
+        <w:widowControl w:val="0"/>
+        <w:autoSpaceDE w:val="0"/>
+        <w:autoSpaceDN w:val="0"/>
+        <w:adjustRightInd w:val="0"/>
+        <w:rPr>
+          <w:rFonts w:asciiTheme="majorHAnsi" w:hAnsiTheme="majorHAnsi" w:cs="Times New Roman"/>
+          <w:b/>
+          <w:lang w:eastAsia="zh-CN"/>
+        </w:rPr>
+      </w:pPr>
+    </w:p>
+    <w:p>
+      <w:pPr>
+        <w:widowControl w:val="0"/>
+        <w:autoSpaceDE w:val="0"/>
+        <w:autoSpaceDN w:val="0"/>
+        <w:adjustRightInd w:val="0"/>
+        <w:rPr>
+          <w:rFonts w:asciiTheme="majorHAnsi" w:hAnsiTheme="majorHAnsi" w:cs="Times New Roman"/>
+          <w:b/>
+          <w:lang w:eastAsia="zh-CN"/>
+        </w:rPr>
+      </w:pPr>
+    </w:p>
+    <w:p>
+      <w:pPr>
+        <w:widowControl w:val="0"/>
+        <w:autoSpaceDE w:val="0"/>
+        <w:autoSpaceDN w:val="0"/>
+        <w:adjustRightInd w:val="0"/>
+        <w:rPr>
+          <w:rFonts w:asciiTheme="majorHAnsi" w:hAnsiTheme="majorHAnsi" w:cs="Times New Roman"/>
+          <w:b/>
+          <w:lang w:eastAsia="zh-CN"/>
+        </w:rPr>
+      </w:pPr>
+    </w:p>
+    <w:p>
+      <w:pPr>
+        <w:widowControl w:val="0"/>
+        <w:autoSpaceDE w:val="0"/>
+        <w:autoSpaceDN w:val="0"/>
+        <w:adjustRightInd w:val="0"/>
+        <w:rPr>
+          <w:rFonts w:asciiTheme="majorHAnsi" w:hAnsiTheme="majorHAnsi" w:cs="Times New Roman"/>
+          <w:b/>
+          <w:lang w:eastAsia="zh-CN"/>
+        </w:rPr>
+      </w:pPr>
+    </w:p>
+    <w:p>
+      <w:pPr>
+        <w:widowControl w:val="0"/>
+        <w:autoSpaceDE w:val="0"/>
+        <w:autoSpaceDN w:val="0"/>
+        <w:adjustRightInd w:val="0"/>
+        <w:rPr>
+          <w:rFonts w:asciiTheme="majorHAnsi" w:hAnsiTheme="majorHAnsi" w:cs="Times New Roman"/>
+          <w:b/>
+          <w:lang w:eastAsia="zh-CN"/>
+        </w:rPr>
+      </w:pPr>
+    </w:p>
+    <w:p>
+      <w:pPr>
+        <w:widowControl w:val="0"/>
+        <w:autoSpaceDE w:val="0"/>
+        <w:autoSpaceDN w:val="0"/>
+        <w:adjustRightInd w:val="0"/>
+        <w:rPr>
+          <w:rFonts w:asciiTheme="majorHAnsi" w:hAnsiTheme="majorHAnsi" w:cs="Times New Roman"/>
+          <w:b/>
+          <w:lang w:eastAsia="zh-CN"/>
+        </w:rPr>
+      </w:pPr>
+    </w:p>
+    <w:p>
+      <w:pPr>
+        <w:widowControl w:val="0"/>
+        <w:autoSpaceDE w:val="0"/>
+        <w:autoSpaceDN w:val="0"/>
+        <w:adjustRightInd w:val="0"/>
+        <w:rPr>
+          <w:rFonts w:asciiTheme="majorHAnsi" w:hAnsiTheme="majorHAnsi" w:cs="Times New Roman"/>
+          <w:b/>
+          <w:lang w:eastAsia="zh-CN"/>
+        </w:rPr>
+      </w:pPr>
+    </w:p>
+    <w:p>
+      <w:pPr>
+        <w:widowControl w:val="0"/>
+        <w:autoSpaceDE w:val="0"/>
+        <w:autoSpaceDN w:val="0"/>
+        <w:adjustRightInd w:val="0"/>
+        <w:rPr>
+          <w:rFonts w:asciiTheme="majorHAnsi" w:hAnsiTheme="majorHAnsi" w:cs="Times New Roman"/>
+          <w:b/>
+          <w:lang w:eastAsia="zh-CN"/>
+        </w:rPr>
+      </w:pPr>
+    </w:p>
+    <w:p>
+      <w:pPr>
+        <w:widowControl w:val="0"/>
+        <w:autoSpaceDE w:val="0"/>
+        <w:autoSpaceDN w:val="0"/>
+        <w:adjustRightInd w:val="0"/>
+        <w:rPr>
+          <w:rFonts w:asciiTheme="majorHAnsi" w:hAnsiTheme="majorHAnsi" w:cs="Times New Roman"/>
+          <w:b/>
+          <w:lang w:eastAsia="zh-CN"/>
+        </w:rPr>
+      </w:pPr>
+    </w:p>
+    <w:p>
+      <w:pPr>
+        <w:widowControl w:val="0"/>
+        <w:autoSpaceDE w:val="0"/>
+        <w:autoSpaceDN w:val="0"/>
+        <w:adjustRightInd w:val="0"/>
+        <w:rPr>
+          <w:rFonts w:asciiTheme="majorHAnsi" w:hAnsiTheme="majorHAnsi" w:cs="Times New Roman"/>
+          <w:b/>
+          <w:lang w:eastAsia="zh-CN"/>
+        </w:rPr>
+      </w:pPr>
+    </w:p>
+    <w:p>
+      <w:pPr>
+        <w:widowControl w:val="0"/>
+        <w:autoSpaceDE w:val="0"/>
+        <w:autoSpaceDN w:val="0"/>
+        <w:adjustRightInd w:val="0"/>
+        <w:rPr>
+          <w:rFonts w:asciiTheme="majorHAnsi" w:hAnsiTheme="majorHAnsi" w:cs="Times New Roman"/>
+          <w:b/>
+          <w:lang w:eastAsia="zh-CN"/>
+        </w:rPr>
+      </w:pPr>
       <w:r>
         <w:rPr>
           <w:rFonts w:asciiTheme="majorHAnsi" w:hAnsiTheme="majorHAnsi" w:cs="Times New Roman"/>
@@ -4960,6 +6081,33 @@
         </w:rPr>
         <w:t>Conclusion</w:t>
       </w:r>
+      <w:r>
+        <w:rPr>
+          <w:rFonts w:asciiTheme="majorHAnsi" w:hAnsiTheme="majorHAnsi" w:cs="Times New Roman"/>
+          <w:b/>
+        </w:rPr>
+        <w:t xml:space="preserve"> &amp; </w:t>
+      </w:r>
+      <w:r>
+        <w:rPr>
+          <w:rFonts w:asciiTheme="majorHAnsi" w:hAnsiTheme="majorHAnsi" w:cs="Times New Roman"/>
+          <w:b/>
+        </w:rPr>
+        <w:t>Potential Extensions</w:t>
+      </w:r>
+    </w:p>
+    <w:p>
+      <w:pPr>
+        <w:widowControl w:val="0"/>
+        <w:autoSpaceDE w:val="0"/>
+        <w:autoSpaceDN w:val="0"/>
+        <w:adjustRightInd w:val="0"/>
+        <w:rPr>
+          <w:rFonts w:asciiTheme="majorHAnsi" w:hAnsiTheme="majorHAnsi" w:cs="Times New Roman"/>
+          <w:b/>
+          <w:lang w:eastAsia="zh-CN"/>
+        </w:rPr>
+      </w:pPr>
     </w:p>
     <w:p>
       <w:pPr>
@@ -5302,6 +6450,7 @@
           <w:lang w:eastAsia="zh-CN"/>
         </w:rPr>
       </w:pPr>
+      <w:proofErr w:type="gramStart"/>
       <w:r>
         <w:rPr>
           <w:rFonts w:asciiTheme="majorHAnsi" w:hAnsiTheme="majorHAnsi" w:cs="Times New Roman" w:hint="eastAsia"/>
@@ -5316,12 +6465,21 @@
         </w:rPr>
         <w:t>decrease return to scale</w:t>
       </w:r>
+      <w:proofErr w:type="gramEnd"/>
       <w:r>
         <w:rPr>
           <w:rFonts w:asciiTheme="majorHAnsi" w:hAnsiTheme="majorHAnsi" w:cs="Times New Roman" w:hint="eastAsia"/>
           <w:lang w:eastAsia="zh-CN"/>
         </w:rPr>
-        <w:t xml:space="preserve">, it is not </w:t>
+        <w:t xml:space="preserve">, </w:t>
+      </w:r>
+      <w:proofErr w:type="gramStart"/>
+      <w:r>
+        <w:rPr>
+          <w:rFonts w:asciiTheme="majorHAnsi" w:hAnsiTheme="majorHAnsi" w:cs="Times New Roman" w:hint="eastAsia"/>
+          <w:lang w:eastAsia="zh-CN"/>
+        </w:rPr>
+        <w:t xml:space="preserve">it is not </w:t>
       </w:r>
       <w:r>
         <w:rPr>
@@ -5330,6 +6488,7 @@
         </w:rPr>
         <w:t>efficiency</w:t>
       </w:r>
+      <w:proofErr w:type="gramEnd"/>
       <w:r>
         <w:rPr>
           <w:rFonts w:asciiTheme="majorHAnsi" w:hAnsiTheme="majorHAnsi" w:cs="Times New Roman" w:hint="eastAsia"/>
@@ -5602,16 +6761,51 @@
         <w:adjustRightInd w:val="0"/>
         <w:rPr>
           <w:rFonts w:asciiTheme="majorHAnsi" w:hAnsiTheme="majorHAnsi" w:cs="Times New Roman"/>
-          <w:b/>
-          <w:lang w:eastAsia="zh-CN"/>
-        </w:rPr>
-      </w:pPr>
-      <w:r>
-        <w:rPr>
-          <w:rFonts w:asciiTheme="majorHAnsi" w:hAnsiTheme="majorHAnsi" w:cs="Times New Roman"/>
-          <w:b/>
-        </w:rPr>
-        <w:t>Potential Extensions</w:t>
+          <w:lang w:eastAsia="zh-CN"/>
+        </w:rPr>
+      </w:pPr>
+    </w:p>
+    <w:p>
+      <w:r>
+        <w:t xml:space="preserve">There are a number of ways to alter the model, so it will make the model closer to reality. Some will require new elements to be coded in or existing behaviors to be changed. </w:t>
+      </w:r>
+    </w:p>
+    <w:p/>
+    <w:p>
+      <w:r>
+        <w:t>Add more user control of different species of mosquitoes. This somewhat implied by the compatibility variable but could be expanded upon.</w:t>
+      </w:r>
+    </w:p>
+    <w:p/>
+    <w:p>
+      <w:r>
+        <w:t xml:space="preserve">Add hatch time to closer resemble the developmental stages of the mosquito, from egg to adulthood. </w:t>
+      </w:r>
+    </w:p>
+    <w:p/>
+    <w:p>
+      <w:r>
+        <w:t>Add agent predation behavior. In reality, female mosquitoes need feeding on blood, which they need to mature their eggs. This feature embeds a full life cycle in the model. This could incorporate additional factors that decrease mosquito populations such as bats and spray treatments.</w:t>
+      </w:r>
+    </w:p>
+    <w:p/>
+    <w:p>
+      <w:r>
+        <w:t xml:space="preserve">Add and track a variety of diseases such as </w:t>
+      </w:r>
+      <w:proofErr w:type="spellStart"/>
+      <w:r>
+        <w:t>Zika</w:t>
+      </w:r>
+      <w:proofErr w:type="spellEnd"/>
+      <w:r>
+        <w:t xml:space="preserve"> virus, West Nile Virus, Malaria, and Dengue Fever.</w:t>
+      </w:r>
+    </w:p>
+    <w:p/>
+    <w:p>
+      <w:r>
+        <w:t>Modified layouts including building structures and different water sources to closer resemble a target environment of study.</w:t>
       </w:r>
     </w:p>
     <w:p>
@@ -5622,283 +6816,10 @@
         <w:adjustRightInd w:val="0"/>
         <w:rPr>
           <w:rFonts w:asciiTheme="majorHAnsi" w:hAnsiTheme="majorHAnsi" w:cs="Times New Roman"/>
-          <w:lang w:eastAsia="zh-CN"/>
-        </w:rPr>
-      </w:pPr>
-      <w:r>
-        <w:rPr>
-          <w:rFonts w:asciiTheme="majorHAnsi" w:hAnsiTheme="majorHAnsi" w:cs="Times New Roman"/>
-          <w:lang w:eastAsia="zh-CN"/>
-        </w:rPr>
-        <w:t>There are a number</w:t>
-      </w:r>
-      <w:r>
-        <w:rPr>
-          <w:rFonts w:asciiTheme="majorHAnsi" w:hAnsiTheme="majorHAnsi" w:cs="Times New Roman" w:hint="eastAsia"/>
-          <w:lang w:eastAsia="zh-CN"/>
-        </w:rPr>
-        <w:t xml:space="preserve"> of</w:t>
-      </w:r>
-      <w:r>
-        <w:rPr>
-          <w:rFonts w:asciiTheme="majorHAnsi" w:hAnsiTheme="majorHAnsi" w:cs="Times New Roman"/>
-          <w:lang w:eastAsia="zh-CN"/>
-        </w:rPr>
-        <w:t xml:space="preserve"> ways to alter the model, so it will </w:t>
-      </w:r>
-      <w:r>
-        <w:rPr>
-          <w:rFonts w:asciiTheme="majorHAnsi" w:hAnsiTheme="majorHAnsi" w:cs="Times New Roman" w:hint="eastAsia"/>
-          <w:lang w:eastAsia="zh-CN"/>
-        </w:rPr>
-        <w:t>m</w:t>
-      </w:r>
-      <w:r>
-        <w:rPr>
-          <w:rFonts w:asciiTheme="majorHAnsi" w:hAnsiTheme="majorHAnsi" w:cs="Times New Roman"/>
-          <w:lang w:eastAsia="zh-CN"/>
-        </w:rPr>
-        <w:t>ake the model closer to reality</w:t>
-      </w:r>
-      <w:r>
-        <w:rPr>
-          <w:rFonts w:asciiTheme="majorHAnsi" w:hAnsiTheme="majorHAnsi" w:cs="Times New Roman" w:hint="eastAsia"/>
-          <w:lang w:eastAsia="zh-CN"/>
-        </w:rPr>
-        <w:t xml:space="preserve">. </w:t>
-      </w:r>
-      <w:r>
-        <w:rPr>
-          <w:rFonts w:asciiTheme="majorHAnsi" w:hAnsiTheme="majorHAnsi" w:cs="Times New Roman"/>
-          <w:lang w:eastAsia="zh-CN"/>
-        </w:rPr>
-        <w:t xml:space="preserve">Some will require new elements to be coded in or existing behaviors to be changed. </w:t>
-      </w:r>
-    </w:p>
-    <w:p>
-      <w:pPr>
-        <w:widowControl w:val="0"/>
-        <w:numPr>
-          <w:ilvl w:val="0"/>
-          <w:numId w:val="3"/>
-        </w:numPr>
-        <w:autoSpaceDE w:val="0"/>
-        <w:autoSpaceDN w:val="0"/>
-        <w:adjustRightInd w:val="0"/>
-        <w:rPr>
-          <w:rFonts w:asciiTheme="majorHAnsi" w:hAnsiTheme="majorHAnsi" w:cs="Times New Roman"/>
-          <w:lang w:eastAsia="zh-CN"/>
-        </w:rPr>
-      </w:pPr>
-      <w:r>
-        <w:rPr>
-          <w:rFonts w:asciiTheme="majorHAnsi" w:hAnsiTheme="majorHAnsi" w:cs="Times New Roman"/>
-          <w:lang w:eastAsia="zh-CN"/>
-        </w:rPr>
-        <w:t>Add hatch time</w:t>
-      </w:r>
-    </w:p>
-    <w:p>
-      <w:pPr>
-        <w:widowControl w:val="0"/>
-        <w:numPr>
-          <w:ilvl w:val="0"/>
-          <w:numId w:val="3"/>
-        </w:numPr>
-        <w:autoSpaceDE w:val="0"/>
-        <w:autoSpaceDN w:val="0"/>
-        <w:adjustRightInd w:val="0"/>
-        <w:rPr>
-          <w:rFonts w:asciiTheme="majorHAnsi" w:hAnsiTheme="majorHAnsi" w:cs="Times New Roman"/>
-          <w:lang w:eastAsia="zh-CN"/>
-        </w:rPr>
-      </w:pPr>
-      <w:r>
-        <w:rPr>
-          <w:rFonts w:asciiTheme="majorHAnsi" w:hAnsiTheme="majorHAnsi" w:cs="Times New Roman"/>
-          <w:lang w:eastAsia="zh-CN"/>
-        </w:rPr>
-        <w:t xml:space="preserve">Add agent </w:t>
-      </w:r>
-      <w:r>
-        <w:rPr>
-          <w:rFonts w:asciiTheme="majorHAnsi" w:hAnsiTheme="majorHAnsi" w:cs="Times New Roman" w:hint="eastAsia"/>
-          <w:lang w:eastAsia="zh-CN"/>
-        </w:rPr>
-        <w:t xml:space="preserve">predation </w:t>
-      </w:r>
-      <w:r>
-        <w:rPr>
-          <w:rFonts w:asciiTheme="majorHAnsi" w:hAnsiTheme="majorHAnsi" w:cs="Times New Roman"/>
-          <w:lang w:eastAsia="zh-CN"/>
-        </w:rPr>
-        <w:t>behavior. In reality, female mosquitoes need</w:t>
-      </w:r>
-      <w:r>
-        <w:rPr>
-          <w:rFonts w:asciiTheme="majorHAnsi" w:hAnsiTheme="majorHAnsi" w:cs="Times New Roman" w:hint="eastAsia"/>
-          <w:lang w:eastAsia="zh-CN"/>
-        </w:rPr>
-        <w:t xml:space="preserve"> </w:t>
-      </w:r>
-      <w:r>
-        <w:rPr>
-          <w:rFonts w:asciiTheme="majorHAnsi" w:hAnsiTheme="majorHAnsi" w:cs="Times New Roman"/>
-          <w:lang w:eastAsia="zh-CN"/>
-        </w:rPr>
-        <w:t xml:space="preserve">feeding on blood, which </w:t>
-      </w:r>
-      <w:r>
-        <w:rPr>
-          <w:rFonts w:asciiTheme="majorHAnsi" w:hAnsiTheme="majorHAnsi" w:cs="Times New Roman" w:hint="eastAsia"/>
-          <w:lang w:eastAsia="zh-CN"/>
-        </w:rPr>
-        <w:t>they</w:t>
-      </w:r>
-      <w:r>
-        <w:rPr>
-          <w:rFonts w:asciiTheme="majorHAnsi" w:hAnsiTheme="majorHAnsi" w:cs="Times New Roman"/>
-          <w:lang w:eastAsia="zh-CN"/>
-        </w:rPr>
-        <w:t xml:space="preserve"> need to mature their eggs.</w:t>
-      </w:r>
-      <w:r>
-        <w:rPr>
-          <w:rFonts w:asciiTheme="majorHAnsi" w:hAnsiTheme="majorHAnsi" w:cs="Times New Roman" w:hint="eastAsia"/>
-          <w:lang w:eastAsia="zh-CN"/>
-        </w:rPr>
-        <w:t xml:space="preserve"> </w:t>
-      </w:r>
-      <w:r>
-        <w:rPr>
-          <w:rFonts w:asciiTheme="majorHAnsi" w:hAnsiTheme="majorHAnsi" w:cs="Times New Roman"/>
-          <w:lang w:eastAsia="zh-CN"/>
-        </w:rPr>
-        <w:t>T</w:t>
-      </w:r>
-      <w:r>
-        <w:rPr>
-          <w:rFonts w:asciiTheme="majorHAnsi" w:hAnsiTheme="majorHAnsi" w:cs="Times New Roman" w:hint="eastAsia"/>
-          <w:lang w:eastAsia="zh-CN"/>
-        </w:rPr>
-        <w:t>his feature embeds a f</w:t>
-      </w:r>
-      <w:r>
-        <w:rPr>
-          <w:rFonts w:asciiTheme="majorHAnsi" w:hAnsiTheme="majorHAnsi" w:cs="Times New Roman"/>
-          <w:lang w:eastAsia="zh-CN"/>
-        </w:rPr>
-        <w:t>ull life cycle</w:t>
-      </w:r>
-      <w:r>
-        <w:rPr>
-          <w:rFonts w:asciiTheme="majorHAnsi" w:hAnsiTheme="majorHAnsi" w:cs="Times New Roman" w:hint="eastAsia"/>
-          <w:lang w:eastAsia="zh-CN"/>
-        </w:rPr>
-        <w:t xml:space="preserve"> </w:t>
-      </w:r>
-      <w:r>
-        <w:rPr>
-          <w:rFonts w:asciiTheme="majorHAnsi" w:hAnsiTheme="majorHAnsi" w:cs="Times New Roman"/>
-          <w:lang w:eastAsia="zh-CN"/>
-        </w:rPr>
-        <w:t>in the model.</w:t>
-      </w:r>
-      <w:r>
-        <w:rPr>
-          <w:rFonts w:asciiTheme="majorHAnsi" w:hAnsiTheme="majorHAnsi" w:cs="Times New Roman" w:hint="eastAsia"/>
-          <w:lang w:eastAsia="zh-CN"/>
-        </w:rPr>
-        <w:t xml:space="preserve"> </w:t>
-      </w:r>
-    </w:p>
-    <w:p>
-      <w:pPr>
-        <w:widowControl w:val="0"/>
-        <w:numPr>
-          <w:ilvl w:val="0"/>
-          <w:numId w:val="3"/>
-        </w:numPr>
-        <w:autoSpaceDE w:val="0"/>
-        <w:autoSpaceDN w:val="0"/>
-        <w:adjustRightInd w:val="0"/>
-        <w:rPr>
-          <w:rFonts w:asciiTheme="majorHAnsi" w:hAnsiTheme="majorHAnsi" w:cs="Times New Roman"/>
-          <w:lang w:eastAsia="zh-CN"/>
-        </w:rPr>
-      </w:pPr>
-      <w:r>
-        <w:rPr>
-          <w:rFonts w:asciiTheme="majorHAnsi" w:hAnsiTheme="majorHAnsi" w:cs="Times New Roman" w:hint="eastAsia"/>
-          <w:lang w:eastAsia="zh-CN"/>
-        </w:rPr>
-        <w:t xml:space="preserve">Add the </w:t>
-      </w:r>
-      <w:r>
-        <w:rPr>
-          <w:rFonts w:asciiTheme="majorHAnsi" w:hAnsiTheme="majorHAnsi" w:cs="Times New Roman"/>
-          <w:lang w:eastAsia="zh-CN"/>
-        </w:rPr>
-        <w:t>control</w:t>
-      </w:r>
-      <w:r>
-        <w:rPr>
-          <w:rFonts w:asciiTheme="majorHAnsi" w:hAnsiTheme="majorHAnsi" w:cs="Times New Roman" w:hint="eastAsia"/>
-          <w:lang w:eastAsia="zh-CN"/>
-        </w:rPr>
-        <w:t xml:space="preserve"> button of </w:t>
-      </w:r>
-      <w:r>
-        <w:rPr>
-          <w:rFonts w:asciiTheme="majorHAnsi" w:hAnsiTheme="majorHAnsi" w:cs="Times New Roman"/>
-          <w:lang w:eastAsia="zh-CN"/>
-        </w:rPr>
-        <w:t>initial egg number</w:t>
-      </w:r>
-    </w:p>
-    <w:p>
-      <w:pPr>
-        <w:widowControl w:val="0"/>
-        <w:numPr>
-          <w:ilvl w:val="0"/>
-          <w:numId w:val="3"/>
-        </w:numPr>
-        <w:autoSpaceDE w:val="0"/>
-        <w:autoSpaceDN w:val="0"/>
-        <w:adjustRightInd w:val="0"/>
-        <w:rPr>
-          <w:rFonts w:asciiTheme="majorHAnsi" w:hAnsiTheme="majorHAnsi" w:cs="Times New Roman"/>
-          <w:lang w:eastAsia="zh-CN"/>
-        </w:rPr>
-      </w:pPr>
-      <w:r>
-        <w:rPr>
-          <w:rFonts w:asciiTheme="majorHAnsi" w:hAnsiTheme="majorHAnsi" w:cs="Times New Roman" w:hint="eastAsia"/>
-          <w:lang w:eastAsia="zh-CN"/>
-        </w:rPr>
-        <w:t xml:space="preserve">Add the </w:t>
-      </w:r>
-      <w:r>
-        <w:rPr>
-          <w:rFonts w:asciiTheme="majorHAnsi" w:hAnsiTheme="majorHAnsi" w:cs="Times New Roman"/>
-          <w:lang w:eastAsia="zh-CN"/>
-        </w:rPr>
-        <w:t>control</w:t>
-      </w:r>
-      <w:r>
-        <w:rPr>
-          <w:rFonts w:asciiTheme="majorHAnsi" w:hAnsiTheme="majorHAnsi" w:cs="Times New Roman" w:hint="eastAsia"/>
-          <w:lang w:eastAsia="zh-CN"/>
-        </w:rPr>
-        <w:t xml:space="preserve"> button of </w:t>
-      </w:r>
-      <w:r>
-        <w:rPr>
-          <w:rFonts w:asciiTheme="majorHAnsi" w:hAnsiTheme="majorHAnsi" w:cs="Times New Roman"/>
-          <w:lang w:eastAsia="zh-CN"/>
-        </w:rPr>
-        <w:t>compatibility range</w:t>
-      </w:r>
+          <w:b/>
+          <w:lang w:eastAsia="zh-CN"/>
+        </w:rPr>
+      </w:pPr>
     </w:p>
     <w:p>
       <w:pPr>
@@ -5935,25 +6856,13 @@
         <w:rPr>
           <w:rFonts w:asciiTheme="majorHAnsi" w:hAnsiTheme="majorHAnsi" w:cs="Times New Roman"/>
           <w:b/>
-          <w:lang w:eastAsia="zh-CN"/>
-        </w:rPr>
-      </w:pPr>
-    </w:p>
-    <w:p>
-      <w:pPr>
-        <w:widowControl w:val="0"/>
-        <w:autoSpaceDE w:val="0"/>
-        <w:autoSpaceDN w:val="0"/>
-        <w:adjustRightInd w:val="0"/>
-        <w:rPr>
-          <w:rFonts w:asciiTheme="majorHAnsi" w:hAnsiTheme="majorHAnsi" w:cs="Times New Roman"/>
-          <w:b/>
-        </w:rPr>
-      </w:pPr>
-      <w:r>
-        <w:rPr>
-          <w:rFonts w:asciiTheme="majorHAnsi" w:hAnsiTheme="majorHAnsi" w:cs="Times New Roman"/>
-          <w:b/>
+        </w:rPr>
+      </w:pPr>
+      <w:r>
+        <w:rPr>
+          <w:rFonts w:asciiTheme="majorHAnsi" w:hAnsiTheme="majorHAnsi" w:cs="Times New Roman"/>
+          <w:b/>
+          <w:highlight w:val="yellow"/>
         </w:rPr>
         <w:t>References &amp; Credits</w:t>
       </w:r>
@@ -6176,8 +7085,6 @@
           <w:szCs w:val="19"/>
         </w:rPr>
       </w:pPr>
-      <w:bookmarkStart w:id="0" w:name="_GoBack"/>
-      <w:bookmarkEnd w:id="0"/>
     </w:p>
     <w:p>
       <w:pPr>
@@ -6218,8 +7125,16 @@
         <w:rPr>
           <w:rFonts w:asciiTheme="majorHAnsi" w:hAnsiTheme="majorHAnsi" w:cs="Times New Roman"/>
           <w:b/>
-        </w:rPr>
-        <w:t xml:space="preserve">Appendix A - Model Design </w:t>
+          <w:highlight w:val="yellow"/>
+        </w:rPr>
+        <w:t>Appendix A - Model Design</w:t>
+      </w:r>
+      <w:r>
+        <w:rPr>
+          <w:rFonts w:asciiTheme="majorHAnsi" w:hAnsiTheme="majorHAnsi" w:cs="Times New Roman"/>
+          <w:b/>
+        </w:rPr>
+        <w:t xml:space="preserve"> </w:t>
       </w:r>
     </w:p>
     <w:p>
@@ -6241,10 +7156,335 @@
         <w:autoSpaceDN w:val="0"/>
         <w:adjustRightInd w:val="0"/>
         <w:rPr>
-          <w:rFonts w:asciiTheme="majorHAnsi" w:hAnsiTheme="majorHAnsi" w:cs="Times New Roman"/>
-          <w:b/>
-        </w:rPr>
-      </w:pPr>
+          <w:rFonts w:cs="Times New Roman"/>
+        </w:rPr>
+      </w:pPr>
+    </w:p>
+    <w:p>
+      <w:pPr>
+        <w:pStyle w:val="ListParagraph"/>
+        <w:widowControl w:val="0"/>
+        <w:numPr>
+          <w:ilvl w:val="6"/>
+          <w:numId w:val="4"/>
+        </w:numPr>
+        <w:autoSpaceDE w:val="0"/>
+        <w:autoSpaceDN w:val="0"/>
+        <w:adjustRightInd w:val="0"/>
+        <w:rPr>
+          <w:rFonts w:cs="Times New Roman"/>
+        </w:rPr>
+      </w:pPr>
+      <w:r>
+        <w:rPr>
+          <w:rFonts w:cs="Times New Roman"/>
+        </w:rPr>
+        <w:t>Design process</w:t>
+      </w:r>
+    </w:p>
+    <w:p>
+      <w:pPr>
+        <w:pStyle w:val="ListParagraph"/>
+        <w:widowControl w:val="0"/>
+        <w:numPr>
+          <w:ilvl w:val="7"/>
+          <w:numId w:val="4"/>
+        </w:numPr>
+        <w:autoSpaceDE w:val="0"/>
+        <w:autoSpaceDN w:val="0"/>
+        <w:adjustRightInd w:val="0"/>
+        <w:rPr>
+          <w:rFonts w:cs="Times New Roman"/>
+        </w:rPr>
+      </w:pPr>
+      <w:r>
+        <w:rPr>
+          <w:rFonts w:cs="Times New Roman"/>
+        </w:rPr>
+        <w:t xml:space="preserve">Decisions </w:t>
+      </w:r>
+      <w:r>
+        <w:rPr>
+          <w:rFonts w:cs="Times New Roman"/>
+        </w:rPr>
+        <w:t>(</w:t>
+      </w:r>
+      <w:proofErr w:type="spellStart"/>
+      <w:r>
+        <w:rPr>
+          <w:rFonts w:cs="Times New Roman"/>
+        </w:rPr>
+        <w:t>sean</w:t>
+      </w:r>
+      <w:proofErr w:type="spellEnd"/>
+      <w:r>
+        <w:rPr>
+          <w:rFonts w:cs="Times New Roman"/>
+        </w:rPr>
+        <w:t xml:space="preserve"> and </w:t>
+      </w:r>
+      <w:proofErr w:type="spellStart"/>
+      <w:r>
+        <w:rPr>
+          <w:rFonts w:cs="Times New Roman"/>
+        </w:rPr>
+        <w:t>haotian</w:t>
+      </w:r>
+      <w:proofErr w:type="spellEnd"/>
+      <w:r>
+        <w:rPr>
+          <w:rFonts w:cs="Times New Roman"/>
+        </w:rPr>
+        <w:t>)</w:t>
+      </w:r>
+    </w:p>
+    <w:p>
+      <w:pPr>
+        <w:pStyle w:val="ListParagraph"/>
+        <w:widowControl w:val="0"/>
+        <w:numPr>
+          <w:ilvl w:val="7"/>
+          <w:numId w:val="4"/>
+        </w:numPr>
+        <w:autoSpaceDE w:val="0"/>
+        <w:autoSpaceDN w:val="0"/>
+        <w:adjustRightInd w:val="0"/>
+        <w:rPr>
+          <w:rFonts w:cs="Times New Roman"/>
+        </w:rPr>
+      </w:pPr>
+      <w:r>
+        <w:rPr>
+          <w:rFonts w:cs="Times New Roman"/>
+        </w:rPr>
+        <w:t>Assumptions</w:t>
+      </w:r>
+      <w:r>
+        <w:rPr>
+          <w:rFonts w:cs="Times New Roman"/>
+        </w:rPr>
+        <w:t xml:space="preserve"> (</w:t>
+      </w:r>
+      <w:proofErr w:type="spellStart"/>
+      <w:r>
+        <w:rPr>
+          <w:rFonts w:cs="Times New Roman"/>
+        </w:rPr>
+        <w:t>sean</w:t>
+      </w:r>
+      <w:proofErr w:type="spellEnd"/>
+      <w:r>
+        <w:rPr>
+          <w:rFonts w:cs="Times New Roman"/>
+        </w:rPr>
+        <w:t>)</w:t>
+      </w:r>
+    </w:p>
+    <w:p>
+      <w:pPr>
+        <w:pStyle w:val="ListParagraph"/>
+        <w:widowControl w:val="0"/>
+        <w:numPr>
+          <w:ilvl w:val="7"/>
+          <w:numId w:val="4"/>
+        </w:numPr>
+        <w:autoSpaceDE w:val="0"/>
+        <w:autoSpaceDN w:val="0"/>
+        <w:adjustRightInd w:val="0"/>
+        <w:rPr>
+          <w:rFonts w:cs="Times New Roman"/>
+        </w:rPr>
+      </w:pPr>
+      <w:r>
+        <w:rPr>
+          <w:rFonts w:cs="Times New Roman"/>
+        </w:rPr>
+        <w:t>Agent ID</w:t>
+      </w:r>
+      <w:r>
+        <w:rPr>
+          <w:rFonts w:cs="Times New Roman"/>
+        </w:rPr>
+        <w:t xml:space="preserve"> (Sean)</w:t>
+      </w:r>
+    </w:p>
+    <w:p>
+      <w:pPr>
+        <w:pStyle w:val="ListParagraph"/>
+        <w:widowControl w:val="0"/>
+        <w:numPr>
+          <w:ilvl w:val="7"/>
+          <w:numId w:val="4"/>
+        </w:numPr>
+        <w:autoSpaceDE w:val="0"/>
+        <w:autoSpaceDN w:val="0"/>
+        <w:adjustRightInd w:val="0"/>
+        <w:rPr>
+          <w:rFonts w:cs="Times New Roman"/>
+        </w:rPr>
+      </w:pPr>
+      <w:r>
+        <w:rPr>
+          <w:rFonts w:cs="Times New Roman"/>
+        </w:rPr>
+        <w:t>Rule determination</w:t>
+      </w:r>
+      <w:r>
+        <w:rPr>
+          <w:rFonts w:cs="Times New Roman"/>
+        </w:rPr>
+        <w:t xml:space="preserve"> (</w:t>
+      </w:r>
+      <w:proofErr w:type="spellStart"/>
+      <w:r>
+        <w:rPr>
+          <w:rFonts w:cs="Times New Roman"/>
+        </w:rPr>
+        <w:t>sean</w:t>
+      </w:r>
+      <w:proofErr w:type="spellEnd"/>
+      <w:r>
+        <w:rPr>
+          <w:rFonts w:cs="Times New Roman"/>
+        </w:rPr>
+        <w:t>)</w:t>
+      </w:r>
+    </w:p>
+    <w:p>
+      <w:pPr>
+        <w:pStyle w:val="ListParagraph"/>
+        <w:widowControl w:val="0"/>
+        <w:numPr>
+          <w:ilvl w:val="7"/>
+          <w:numId w:val="4"/>
+        </w:numPr>
+        <w:autoSpaceDE w:val="0"/>
+        <w:autoSpaceDN w:val="0"/>
+        <w:adjustRightInd w:val="0"/>
+        <w:rPr>
+          <w:rFonts w:cs="Times New Roman"/>
+        </w:rPr>
+      </w:pPr>
+      <w:r>
+        <w:rPr>
+          <w:rFonts w:cs="Times New Roman"/>
+        </w:rPr>
+        <w:t>Agent relationships</w:t>
+      </w:r>
+      <w:r>
+        <w:rPr>
+          <w:rFonts w:cs="Times New Roman"/>
+        </w:rPr>
+        <w:t xml:space="preserve"> (</w:t>
+      </w:r>
+      <w:proofErr w:type="spellStart"/>
+      <w:r>
+        <w:rPr>
+          <w:rFonts w:cs="Times New Roman"/>
+        </w:rPr>
+        <w:t>haotian</w:t>
+      </w:r>
+      <w:proofErr w:type="spellEnd"/>
+      <w:r>
+        <w:rPr>
+          <w:rFonts w:cs="Times New Roman"/>
+        </w:rPr>
+        <w:t>)</w:t>
+      </w:r>
+    </w:p>
+    <w:p>
+      <w:pPr>
+        <w:pStyle w:val="ListParagraph"/>
+        <w:widowControl w:val="0"/>
+        <w:numPr>
+          <w:ilvl w:val="6"/>
+          <w:numId w:val="4"/>
+        </w:numPr>
+        <w:autoSpaceDE w:val="0"/>
+        <w:autoSpaceDN w:val="0"/>
+        <w:adjustRightInd w:val="0"/>
+        <w:rPr>
+          <w:rFonts w:cs="Times New Roman"/>
+        </w:rPr>
+      </w:pPr>
+      <w:r>
+        <w:rPr>
+          <w:rFonts w:cs="Times New Roman"/>
+        </w:rPr>
+        <w:t>V&amp;V</w:t>
+      </w:r>
+    </w:p>
+    <w:p>
+      <w:pPr>
+        <w:pStyle w:val="ListParagraph"/>
+        <w:widowControl w:val="0"/>
+        <w:numPr>
+          <w:ilvl w:val="7"/>
+          <w:numId w:val="4"/>
+        </w:numPr>
+        <w:autoSpaceDE w:val="0"/>
+        <w:autoSpaceDN w:val="0"/>
+        <w:adjustRightInd w:val="0"/>
+        <w:rPr>
+          <w:rFonts w:cs="Times New Roman"/>
+        </w:rPr>
+      </w:pPr>
+      <w:r>
+        <w:rPr>
+          <w:rFonts w:cs="Times New Roman"/>
+        </w:rPr>
+        <w:t>Verification – “is the model correct” (</w:t>
+      </w:r>
+      <w:proofErr w:type="spellStart"/>
+      <w:r>
+        <w:rPr>
+          <w:rFonts w:cs="Times New Roman"/>
+        </w:rPr>
+        <w:t>sean</w:t>
+      </w:r>
+      <w:proofErr w:type="spellEnd"/>
+      <w:r>
+        <w:rPr>
+          <w:rFonts w:cs="Times New Roman"/>
+        </w:rPr>
+        <w:t>)</w:t>
+      </w:r>
+    </w:p>
+    <w:p>
+      <w:pPr>
+        <w:pStyle w:val="ListParagraph"/>
+        <w:widowControl w:val="0"/>
+        <w:numPr>
+          <w:ilvl w:val="7"/>
+          <w:numId w:val="4"/>
+        </w:numPr>
+        <w:autoSpaceDE w:val="0"/>
+        <w:autoSpaceDN w:val="0"/>
+        <w:adjustRightInd w:val="0"/>
+        <w:rPr>
+          <w:rFonts w:cs="Times New Roman"/>
+        </w:rPr>
+      </w:pPr>
+      <w:r>
+        <w:rPr>
+          <w:rFonts w:cs="Times New Roman"/>
+        </w:rPr>
+        <w:t>Validation – “is it the correct model” (</w:t>
+      </w:r>
+      <w:proofErr w:type="spellStart"/>
+      <w:r>
+        <w:rPr>
+          <w:rFonts w:cs="Times New Roman"/>
+        </w:rPr>
+        <w:t>haotian</w:t>
+      </w:r>
+      <w:proofErr w:type="spellEnd"/>
+      <w:r>
+        <w:rPr>
+          <w:rFonts w:cs="Times New Roman"/>
+        </w:rPr>
+        <w:t>)</w:t>
+      </w:r>
     </w:p>
     <w:p>
       <w:pPr>
@@ -6285,6 +7525,7 @@
         <w:rPr>
           <w:rFonts w:asciiTheme="majorHAnsi" w:hAnsiTheme="majorHAnsi" w:cs="Times New Roman"/>
           <w:b/>
+          <w:highlight w:val="yellow"/>
         </w:rPr>
         <w:t>Appendix B - Code</w:t>
       </w:r>
@@ -6300,10 +7541,35 @@
     <w:p>
       <w:pPr>
         <w:rPr>
-          <w:rFonts w:asciiTheme="majorHAnsi" w:hAnsiTheme="majorHAnsi" w:cs="Times New Roman"/>
-          <w:b/>
-        </w:rPr>
-      </w:pPr>
+          <w:rFonts w:cs="Times New Roman"/>
+        </w:rPr>
+      </w:pPr>
+      <w:r>
+        <w:rPr>
+          <w:rFonts w:cs="Times New Roman"/>
+        </w:rPr>
+        <w:t>Code screen shots</w:t>
+      </w:r>
+      <w:r>
+        <w:rPr>
+          <w:rFonts w:cs="Times New Roman"/>
+        </w:rPr>
+        <w:t xml:space="preserve"> (</w:t>
+      </w:r>
+      <w:proofErr w:type="spellStart"/>
+      <w:r>
+        <w:rPr>
+          <w:rFonts w:cs="Times New Roman"/>
+        </w:rPr>
+        <w:t>sean</w:t>
+      </w:r>
+      <w:proofErr w:type="spellEnd"/>
+      <w:r>
+        <w:rPr>
+          <w:rFonts w:cs="Times New Roman"/>
+        </w:rPr>
+        <w:t>)</w:t>
+      </w:r>
     </w:p>
     <w:p>
       <w:pPr>
@@ -6455,93 +7721,7 @@
     </w:lvl>
   </w:abstractNum>
   <w:abstractNum w:abstractNumId="1">
-    <w:nsid w:val="47455337"/>
-    <w:multiLevelType w:val="hybridMultilevel"/>
-    <w:tmpl w:val="7E46CB78"/>
-    <w:lvl w:ilvl="0" w:tplc="0409000F">
-      <w:start w:val="1"/>
-      <w:numFmt w:val="decimal"/>
-      <w:lvlText w:val="%1."/>
-      <w:lvlJc w:val="left"/>
-      <w:pPr>
-        <w:ind w:left="769" w:hanging="360"/>
-      </w:pPr>
-    </w:lvl>
-    <w:lvl w:ilvl="1" w:tplc="04090019" w:tentative="1">
-      <w:start w:val="1"/>
-      <w:numFmt w:val="lowerLetter"/>
-      <w:lvlText w:val="%2."/>
-      <w:lvlJc w:val="left"/>
-      <w:pPr>
-        <w:ind w:left="1489" w:hanging="360"/>
-      </w:pPr>
-    </w:lvl>
-    <w:lvl w:ilvl="2" w:tplc="0409001B" w:tentative="1">
-      <w:start w:val="1"/>
-      <w:numFmt w:val="lowerRoman"/>
-      <w:lvlText w:val="%3."/>
-      <w:lvlJc w:val="right"/>
-      <w:pPr>
-        <w:ind w:left="2209" w:hanging="180"/>
-      </w:pPr>
-    </w:lvl>
-    <w:lvl w:ilvl="3" w:tplc="0409000F" w:tentative="1">
-      <w:start w:val="1"/>
-      <w:numFmt w:val="decimal"/>
-      <w:lvlText w:val="%4."/>
-      <w:lvlJc w:val="left"/>
-      <w:pPr>
-        <w:ind w:left="2929" w:hanging="360"/>
-      </w:pPr>
-    </w:lvl>
-    <w:lvl w:ilvl="4" w:tplc="04090019" w:tentative="1">
-      <w:start w:val="1"/>
-      <w:numFmt w:val="lowerLetter"/>
-      <w:lvlText w:val="%5."/>
-      <w:lvlJc w:val="left"/>
-      <w:pPr>
-        <w:ind w:left="3649" w:hanging="360"/>
-      </w:pPr>
-    </w:lvl>
-    <w:lvl w:ilvl="5" w:tplc="0409001B" w:tentative="1">
-      <w:start w:val="1"/>
-      <w:numFmt w:val="lowerRoman"/>
-      <w:lvlText w:val="%6."/>
-      <w:lvlJc w:val="right"/>
-      <w:pPr>
-        <w:ind w:left="4369" w:hanging="180"/>
-      </w:pPr>
-    </w:lvl>
-    <w:lvl w:ilvl="6" w:tplc="0409000F" w:tentative="1">
-      <w:start w:val="1"/>
-      <w:numFmt w:val="decimal"/>
-      <w:lvlText w:val="%7."/>
-      <w:lvlJc w:val="left"/>
-      <w:pPr>
-        <w:ind w:left="5089" w:hanging="360"/>
-      </w:pPr>
-    </w:lvl>
-    <w:lvl w:ilvl="7" w:tplc="04090019" w:tentative="1">
-      <w:start w:val="1"/>
-      <w:numFmt w:val="lowerLetter"/>
-      <w:lvlText w:val="%8."/>
-      <w:lvlJc w:val="left"/>
-      <w:pPr>
-        <w:ind w:left="5809" w:hanging="360"/>
-      </w:pPr>
-    </w:lvl>
-    <w:lvl w:ilvl="8" w:tplc="0409001B" w:tentative="1">
-      <w:start w:val="1"/>
-      <w:numFmt w:val="lowerRoman"/>
-      <w:lvlText w:val="%9."/>
-      <w:lvlJc w:val="right"/>
-      <w:pPr>
-        <w:ind w:left="6529" w:hanging="180"/>
-      </w:pPr>
-    </w:lvl>
-  </w:abstractNum>
-  <w:abstractNum w:abstractNumId="2">
-    <w:nsid w:val="79447331"/>
+    <w:nsid w:val="16211683"/>
     <w:multiLevelType w:val="multilevel"/>
     <w:tmpl w:val="C41AA14A"/>
     <w:lvl w:ilvl="0">
@@ -6551,9 +7731,9 @@
       <w:lvlJc w:val="left"/>
       <w:pPr>
         <w:tabs>
-          <w:tab w:val="num" w:pos="720"/>
+          <w:tab w:val="num" w:pos="-3375"/>
         </w:tabs>
-        <w:ind w:left="720" w:hanging="360"/>
+        <w:ind w:left="-3375" w:hanging="360"/>
       </w:pPr>
       <w:rPr>
         <w:rFonts w:ascii="Symbol" w:hAnsi="Symbol" w:hint="default"/>
@@ -6567,9 +7747,9 @@
       <w:lvlJc w:val="left"/>
       <w:pPr>
         <w:tabs>
-          <w:tab w:val="num" w:pos="1440"/>
+          <w:tab w:val="num" w:pos="-2655"/>
         </w:tabs>
-        <w:ind w:left="1440" w:hanging="360"/>
+        <w:ind w:left="-2655" w:hanging="360"/>
       </w:pPr>
       <w:rPr>
         <w:rFonts w:ascii="Courier New" w:hAnsi="Courier New" w:hint="default"/>
@@ -6583,9 +7763,9 @@
       <w:lvlJc w:val="left"/>
       <w:pPr>
         <w:tabs>
-          <w:tab w:val="num" w:pos="2160"/>
+          <w:tab w:val="num" w:pos="-1935"/>
         </w:tabs>
-        <w:ind w:left="2160" w:hanging="360"/>
+        <w:ind w:left="-1935" w:hanging="360"/>
       </w:pPr>
       <w:rPr>
         <w:rFonts w:ascii="Wingdings" w:hAnsi="Wingdings" w:hint="default"/>
@@ -6599,9 +7779,9 @@
       <w:lvlJc w:val="left"/>
       <w:pPr>
         <w:tabs>
-          <w:tab w:val="num" w:pos="2880"/>
+          <w:tab w:val="num" w:pos="-1215"/>
         </w:tabs>
-        <w:ind w:left="2880" w:hanging="360"/>
+        <w:ind w:left="-1215" w:hanging="360"/>
       </w:pPr>
       <w:rPr>
         <w:rFonts w:ascii="Wingdings" w:hAnsi="Wingdings" w:hint="default"/>
@@ -6615,9 +7795,9 @@
       <w:lvlJc w:val="left"/>
       <w:pPr>
         <w:tabs>
-          <w:tab w:val="num" w:pos="3600"/>
+          <w:tab w:val="num" w:pos="-495"/>
         </w:tabs>
-        <w:ind w:left="3600" w:hanging="360"/>
+        <w:ind w:left="-495" w:hanging="360"/>
       </w:pPr>
       <w:rPr>
         <w:rFonts w:ascii="Wingdings" w:hAnsi="Wingdings" w:hint="default"/>
@@ -6631,6 +7811,241 @@
       <w:lvlJc w:val="left"/>
       <w:pPr>
         <w:tabs>
+          <w:tab w:val="num" w:pos="225"/>
+        </w:tabs>
+        <w:ind w:left="225" w:hanging="360"/>
+      </w:pPr>
+      <w:rPr>
+        <w:rFonts w:ascii="Wingdings" w:hAnsi="Wingdings" w:hint="default"/>
+        <w:sz w:val="20"/>
+      </w:rPr>
+    </w:lvl>
+    <w:lvl w:ilvl="6">
+      <w:start w:val="1"/>
+      <w:numFmt w:val="bullet"/>
+      <w:lvlText w:val=""/>
+      <w:lvlJc w:val="left"/>
+      <w:pPr>
+        <w:tabs>
+          <w:tab w:val="num" w:pos="945"/>
+        </w:tabs>
+        <w:ind w:left="945" w:hanging="360"/>
+      </w:pPr>
+      <w:rPr>
+        <w:rFonts w:ascii="Wingdings" w:hAnsi="Wingdings" w:hint="default"/>
+        <w:sz w:val="20"/>
+      </w:rPr>
+    </w:lvl>
+    <w:lvl w:ilvl="7">
+      <w:start w:val="1"/>
+      <w:numFmt w:val="bullet"/>
+      <w:lvlText w:val=""/>
+      <w:lvlJc w:val="left"/>
+      <w:pPr>
+        <w:tabs>
+          <w:tab w:val="num" w:pos="1665"/>
+        </w:tabs>
+        <w:ind w:left="1665" w:hanging="360"/>
+      </w:pPr>
+      <w:rPr>
+        <w:rFonts w:ascii="Wingdings" w:hAnsi="Wingdings" w:hint="default"/>
+        <w:sz w:val="20"/>
+      </w:rPr>
+    </w:lvl>
+    <w:lvl w:ilvl="8" w:tentative="1">
+      <w:start w:val="1"/>
+      <w:numFmt w:val="bullet"/>
+      <w:lvlText w:val=""/>
+      <w:lvlJc w:val="left"/>
+      <w:pPr>
+        <w:tabs>
+          <w:tab w:val="num" w:pos="2385"/>
+        </w:tabs>
+        <w:ind w:left="2385" w:hanging="360"/>
+      </w:pPr>
+      <w:rPr>
+        <w:rFonts w:ascii="Wingdings" w:hAnsi="Wingdings" w:hint="default"/>
+        <w:sz w:val="20"/>
+      </w:rPr>
+    </w:lvl>
+  </w:abstractNum>
+  <w:abstractNum w:abstractNumId="2">
+    <w:nsid w:val="47455337"/>
+    <w:multiLevelType w:val="hybridMultilevel"/>
+    <w:tmpl w:val="7E46CB78"/>
+    <w:lvl w:ilvl="0" w:tplc="0409000F">
+      <w:start w:val="1"/>
+      <w:numFmt w:val="decimal"/>
+      <w:lvlText w:val="%1."/>
+      <w:lvlJc w:val="left"/>
+      <w:pPr>
+        <w:ind w:left="769" w:hanging="360"/>
+      </w:pPr>
+    </w:lvl>
+    <w:lvl w:ilvl="1" w:tplc="04090019" w:tentative="1">
+      <w:start w:val="1"/>
+      <w:numFmt w:val="lowerLetter"/>
+      <w:lvlText w:val="%2."/>
+      <w:lvlJc w:val="left"/>
+      <w:pPr>
+        <w:ind w:left="1489" w:hanging="360"/>
+      </w:pPr>
+    </w:lvl>
+    <w:lvl w:ilvl="2" w:tplc="0409001B" w:tentative="1">
+      <w:start w:val="1"/>
+      <w:numFmt w:val="lowerRoman"/>
+      <w:lvlText w:val="%3."/>
+      <w:lvlJc w:val="right"/>
+      <w:pPr>
+        <w:ind w:left="2209" w:hanging="180"/>
+      </w:pPr>
+    </w:lvl>
+    <w:lvl w:ilvl="3" w:tplc="0409000F" w:tentative="1">
+      <w:start w:val="1"/>
+      <w:numFmt w:val="decimal"/>
+      <w:lvlText w:val="%4."/>
+      <w:lvlJc w:val="left"/>
+      <w:pPr>
+        <w:ind w:left="2929" w:hanging="360"/>
+      </w:pPr>
+    </w:lvl>
+    <w:lvl w:ilvl="4" w:tplc="04090019" w:tentative="1">
+      <w:start w:val="1"/>
+      <w:numFmt w:val="lowerLetter"/>
+      <w:lvlText w:val="%5."/>
+      <w:lvlJc w:val="left"/>
+      <w:pPr>
+        <w:ind w:left="3649" w:hanging="360"/>
+      </w:pPr>
+    </w:lvl>
+    <w:lvl w:ilvl="5" w:tplc="0409001B" w:tentative="1">
+      <w:start w:val="1"/>
+      <w:numFmt w:val="lowerRoman"/>
+      <w:lvlText w:val="%6."/>
+      <w:lvlJc w:val="right"/>
+      <w:pPr>
+        <w:ind w:left="4369" w:hanging="180"/>
+      </w:pPr>
+    </w:lvl>
+    <w:lvl w:ilvl="6" w:tplc="0409000F" w:tentative="1">
+      <w:start w:val="1"/>
+      <w:numFmt w:val="decimal"/>
+      <w:lvlText w:val="%7."/>
+      <w:lvlJc w:val="left"/>
+      <w:pPr>
+        <w:ind w:left="5089" w:hanging="360"/>
+      </w:pPr>
+    </w:lvl>
+    <w:lvl w:ilvl="7" w:tplc="04090019" w:tentative="1">
+      <w:start w:val="1"/>
+      <w:numFmt w:val="lowerLetter"/>
+      <w:lvlText w:val="%8."/>
+      <w:lvlJc w:val="left"/>
+      <w:pPr>
+        <w:ind w:left="5809" w:hanging="360"/>
+      </w:pPr>
+    </w:lvl>
+    <w:lvl w:ilvl="8" w:tplc="0409001B" w:tentative="1">
+      <w:start w:val="1"/>
+      <w:numFmt w:val="lowerRoman"/>
+      <w:lvlText w:val="%9."/>
+      <w:lvlJc w:val="right"/>
+      <w:pPr>
+        <w:ind w:left="6529" w:hanging="180"/>
+      </w:pPr>
+    </w:lvl>
+  </w:abstractNum>
+  <w:abstractNum w:abstractNumId="3">
+    <w:nsid w:val="79447331"/>
+    <w:multiLevelType w:val="multilevel"/>
+    <w:tmpl w:val="C41AA14A"/>
+    <w:lvl w:ilvl="0">
+      <w:start w:val="1"/>
+      <w:numFmt w:val="bullet"/>
+      <w:lvlText w:val=""/>
+      <w:lvlJc w:val="left"/>
+      <w:pPr>
+        <w:tabs>
+          <w:tab w:val="num" w:pos="720"/>
+        </w:tabs>
+        <w:ind w:left="720" w:hanging="360"/>
+      </w:pPr>
+      <w:rPr>
+        <w:rFonts w:ascii="Symbol" w:hAnsi="Symbol" w:hint="default"/>
+        <w:sz w:val="20"/>
+      </w:rPr>
+    </w:lvl>
+    <w:lvl w:ilvl="1">
+      <w:start w:val="1"/>
+      <w:numFmt w:val="bullet"/>
+      <w:lvlText w:val="o"/>
+      <w:lvlJc w:val="left"/>
+      <w:pPr>
+        <w:tabs>
+          <w:tab w:val="num" w:pos="1440"/>
+        </w:tabs>
+        <w:ind w:left="1440" w:hanging="360"/>
+      </w:pPr>
+      <w:rPr>
+        <w:rFonts w:ascii="Courier New" w:hAnsi="Courier New" w:hint="default"/>
+        <w:sz w:val="20"/>
+      </w:rPr>
+    </w:lvl>
+    <w:lvl w:ilvl="2" w:tentative="1">
+      <w:start w:val="1"/>
+      <w:numFmt w:val="bullet"/>
+      <w:lvlText w:val=""/>
+      <w:lvlJc w:val="left"/>
+      <w:pPr>
+        <w:tabs>
+          <w:tab w:val="num" w:pos="2160"/>
+        </w:tabs>
+        <w:ind w:left="2160" w:hanging="360"/>
+      </w:pPr>
+      <w:rPr>
+        <w:rFonts w:ascii="Wingdings" w:hAnsi="Wingdings" w:hint="default"/>
+        <w:sz w:val="20"/>
+      </w:rPr>
+    </w:lvl>
+    <w:lvl w:ilvl="3" w:tentative="1">
+      <w:start w:val="1"/>
+      <w:numFmt w:val="bullet"/>
+      <w:lvlText w:val=""/>
+      <w:lvlJc w:val="left"/>
+      <w:pPr>
+        <w:tabs>
+          <w:tab w:val="num" w:pos="2880"/>
+        </w:tabs>
+        <w:ind w:left="2880" w:hanging="360"/>
+      </w:pPr>
+      <w:rPr>
+        <w:rFonts w:ascii="Wingdings" w:hAnsi="Wingdings" w:hint="default"/>
+        <w:sz w:val="20"/>
+      </w:rPr>
+    </w:lvl>
+    <w:lvl w:ilvl="4" w:tentative="1">
+      <w:start w:val="1"/>
+      <w:numFmt w:val="bullet"/>
+      <w:lvlText w:val=""/>
+      <w:lvlJc w:val="left"/>
+      <w:pPr>
+        <w:tabs>
+          <w:tab w:val="num" w:pos="3600"/>
+        </w:tabs>
+        <w:ind w:left="3600" w:hanging="360"/>
+      </w:pPr>
+      <w:rPr>
+        <w:rFonts w:ascii="Wingdings" w:hAnsi="Wingdings" w:hint="default"/>
+        <w:sz w:val="20"/>
+      </w:rPr>
+    </w:lvl>
+    <w:lvl w:ilvl="5" w:tentative="1">
+      <w:start w:val="1"/>
+      <w:numFmt w:val="bullet"/>
+      <w:lvlText w:val=""/>
+      <w:lvlJc w:val="left"/>
+      <w:pPr>
+        <w:tabs>
           <w:tab w:val="num" w:pos="4320"/>
         </w:tabs>
         <w:ind w:left="4320" w:hanging="360"/>
@@ -6690,13 +8105,16 @@
     </w:lvl>
   </w:abstractNum>
   <w:num w:numId="1">
-    <w:abstractNumId w:val="2"/>
+    <w:abstractNumId w:val="3"/>
   </w:num>
   <w:num w:numId="2">
-    <w:abstractNumId w:val="1"/>
+    <w:abstractNumId w:val="2"/>
   </w:num>
   <w:num w:numId="3">
     <w:abstractNumId w:val="0"/>
+  </w:num>
+  <w:num w:numId="4">
+    <w:abstractNumId w:val="1"/>
   </w:num>
 </w:numbering>
 </file>

--- a/ABMS_Project_Report_group3.docx
+++ b/ABMS_Project_Report_group3.docx
@@ -2,113 +2,2002 @@
 <file path=word/document.xml><?xml version="1.0" encoding="utf-8"?>
 <w:document xmlns:wpc="http://schemas.microsoft.com/office/word/2010/wordprocessingCanvas" xmlns:mo="http://schemas.microsoft.com/office/mac/office/2008/main" xmlns:mc="http://schemas.openxmlformats.org/markup-compatibility/2006" xmlns:mv="urn:schemas-microsoft-com:mac:vml" xmlns:o="urn:schemas-microsoft-com:office:office" xmlns:r="http://schemas.openxmlformats.org/officeDocument/2006/relationships" xmlns:m="http://schemas.openxmlformats.org/officeDocument/2006/math" xmlns:v="urn:schemas-microsoft-com:vml" xmlns:wp14="http://schemas.microsoft.com/office/word/2010/wordprocessingDrawing" xmlns:wp="http://schemas.openxmlformats.org/drawingml/2006/wordprocessingDrawing" xmlns:w10="urn:schemas-microsoft-com:office:word" xmlns:w="http://schemas.openxmlformats.org/wordprocessingml/2006/main" xmlns:w14="http://schemas.microsoft.com/office/word/2010/wordml" xmlns:wpg="http://schemas.microsoft.com/office/word/2010/wordprocessingGroup" xmlns:wpi="http://schemas.microsoft.com/office/word/2010/wordprocessingInk" xmlns:wne="http://schemas.microsoft.com/office/word/2006/wordml" xmlns:wps="http://schemas.microsoft.com/office/word/2010/wordprocessingShape" mc:Ignorable="w14 wp14">
   <w:body>
-    <w:p>
-      <w:pPr>
-        <w:jc w:val="center"/>
-        <w:rPr>
-          <w:sz w:val="36"/>
-          <w:szCs w:val="36"/>
-        </w:rPr>
-      </w:pPr>
-      <w:r>
-        <w:rPr>
-          <w:sz w:val="36"/>
-          <w:szCs w:val="36"/>
-        </w:rPr>
-        <w:t>Mosquito Model</w:t>
-      </w:r>
-    </w:p>
-    <w:p>
-      <w:pPr>
-        <w:jc w:val="center"/>
-        <w:rPr>
-          <w:sz w:val="28"/>
-          <w:szCs w:val="28"/>
-        </w:rPr>
-      </w:pPr>
-      <w:r>
-        <w:rPr>
-          <w:sz w:val="28"/>
-          <w:szCs w:val="28"/>
-        </w:rPr>
-        <w:t>Sean Coogan</w:t>
-      </w:r>
-    </w:p>
-    <w:p>
-      <w:pPr>
-        <w:jc w:val="center"/>
-        <w:rPr>
-          <w:rFonts w:eastAsia="Times New Roman" w:cs="Times New Roman"/>
-          <w:sz w:val="28"/>
-          <w:szCs w:val="28"/>
-        </w:rPr>
-      </w:pPr>
-      <w:r>
-        <w:rPr>
-          <w:rFonts w:eastAsia="Times New Roman" w:cs="Arial"/>
-          <w:color w:val="222222"/>
-          <w:sz w:val="28"/>
-          <w:szCs w:val="28"/>
-          <w:shd w:val="clear" w:color="auto" w:fill="FFFFFF"/>
-        </w:rPr>
-        <w:t>Haotian</w:t>
-      </w:r>
-      <w:r>
-        <w:rPr>
-          <w:rFonts w:eastAsia="Times New Roman" w:cs="Times New Roman"/>
-          <w:sz w:val="28"/>
-          <w:szCs w:val="28"/>
-        </w:rPr>
-        <w:t xml:space="preserve"> Yang</w:t>
-      </w:r>
-    </w:p>
-    <w:p>
-      <w:pPr>
-        <w:jc w:val="center"/>
-        <w:rPr>
-          <w:sz w:val="28"/>
-          <w:szCs w:val="28"/>
-        </w:rPr>
-      </w:pPr>
-      <w:r>
-        <w:rPr>
-          <w:sz w:val="28"/>
-          <w:szCs w:val="28"/>
-        </w:rPr>
-        <w:t>BNAL 722 Wed 4:20</w:t>
-      </w:r>
-    </w:p>
-    <w:p>
-      <w:pPr>
-        <w:rPr>
-          <w:rFonts w:eastAsia="Times New Roman" w:cs="Times New Roman"/>
-        </w:rPr>
-      </w:pPr>
-    </w:p>
-    <w:p>
-      <w:pPr>
-        <w:rPr>
-          <w:rFonts w:asciiTheme="majorHAnsi" w:hAnsiTheme="majorHAnsi"/>
-          <w:b/>
-        </w:rPr>
-      </w:pPr>
-      <w:r>
-        <w:rPr>
-          <w:rFonts w:asciiTheme="majorHAnsi" w:eastAsia="Times New Roman" w:hAnsiTheme="majorHAnsi" w:cs="Times New Roman"/>
-          <w:b/>
-          <w:highlight w:val="yellow"/>
-        </w:rPr>
-        <w:t>Table of Contents</w:t>
-      </w:r>
-      <w:r>
-        <w:rPr>
-          <w:rFonts w:asciiTheme="majorHAnsi" w:eastAsia="Times New Roman" w:hAnsiTheme="majorHAnsi" w:cs="Times New Roman"/>
-          <w:b/>
-        </w:rPr>
-        <w:t xml:space="preserve"> </w:t>
-      </w:r>
-    </w:p>
-    <w:p/>
+    <w:sdt>
+      <w:sdtPr>
+        <w:id w:val="2088029637"/>
+        <w:docPartObj>
+          <w:docPartGallery w:val="Cover Pages"/>
+          <w:docPartUnique/>
+        </w:docPartObj>
+      </w:sdtPr>
+      <w:sdtContent>
+        <w:p>
+          <w:r>
+            <w:rPr>
+              <w:noProof/>
+            </w:rPr>
+            <mc:AlternateContent>
+              <mc:Choice Requires="wpg">
+                <w:drawing>
+                  <wp:anchor distT="0" distB="0" distL="114300" distR="114300" simplePos="0" relativeHeight="251663360" behindDoc="0" locked="0" layoutInCell="1" allowOverlap="1" wp14:anchorId="7E383E46" wp14:editId="4EB9FE89">
+                    <wp:simplePos x="0" y="0"/>
+                    <wp:positionH relativeFrom="column">
+                      <wp:posOffset>4476750</wp:posOffset>
+                    </wp:positionH>
+                    <wp:positionV relativeFrom="paragraph">
+                      <wp:posOffset>-95250</wp:posOffset>
+                    </wp:positionV>
+                    <wp:extent cx="2377440" cy="776605"/>
+                    <wp:effectExtent l="0" t="0" r="3810" b="23495"/>
+                    <wp:wrapNone/>
+                    <wp:docPr id="91" name="Group 91"/>
+                    <wp:cNvGraphicFramePr/>
+                    <a:graphic xmlns:a="http://schemas.openxmlformats.org/drawingml/2006/main">
+                      <a:graphicData uri="http://schemas.microsoft.com/office/word/2010/wordprocessingGroup">
+                        <wpg:wgp>
+                          <wpg:cNvGrpSpPr/>
+                          <wpg:grpSpPr>
+                            <a:xfrm>
+                              <a:off x="0" y="0"/>
+                              <a:ext cx="2377440" cy="776605"/>
+                              <a:chOff x="0" y="0"/>
+                              <a:chExt cx="2377440" cy="776605"/>
+                            </a:xfrm>
+                          </wpg:grpSpPr>
+                          <wps:wsp>
+                            <wps:cNvPr id="92" name="Text Box 6"/>
+                            <wps:cNvSpPr txBox="1">
+                              <a:spLocks noChangeArrowheads="1"/>
+                            </wps:cNvSpPr>
+                            <wps:spPr bwMode="auto">
+                              <a:xfrm>
+                                <a:off x="0" y="123825"/>
+                                <a:ext cx="1257935" cy="517525"/>
+                              </a:xfrm>
+                              <a:prstGeom prst="rect">
+                                <a:avLst/>
+                              </a:prstGeom>
+                              <a:noFill/>
+                              <a:ln>
+                                <a:noFill/>
+                              </a:ln>
+                              <a:extLst>
+                                <a:ext uri="{909E8E84-426E-40dd-AFC4-6F175D3DCCD1}">
+                                  <a14:hiddenFill xmlns:a14="http://schemas.microsoft.com/office/drawing/2010/main">
+                                    <a:solidFill>
+                                      <a:srgbClr val="FFFFFF"/>
+                                    </a:solidFill>
+                                  </a14:hiddenFill>
+                                </a:ext>
+                                <a:ext uri="{91240B29-F687-4f45-9708-019B960494DF}">
+                                  <a14:hiddenLine xmlns:a14="http://schemas.microsoft.com/office/drawing/2010/main" w="9525">
+                                    <a:solidFill>
+                                      <a:srgbClr val="808080"/>
+                                    </a:solidFill>
+                                    <a:miter lim="800000"/>
+                                    <a:headEnd/>
+                                    <a:tailEnd/>
+                                  </a14:hiddenLine>
+                                </a:ext>
+                              </a:extLst>
+                            </wps:spPr>
+                            <wps:txbx>
+                              <w:txbxContent>
+                                <w:p>
+                                  <w:pPr>
+                                    <w:contextualSpacing/>
+                                    <w:jc w:val="right"/>
+                                    <w:rPr>
+                                      <w:rFonts w:ascii="Calibri" w:hAnsi="Calibri"/>
+                                      <w:b/>
+                                      <w:color w:val="808080" w:themeColor="background1" w:themeShade="80"/>
+                                      <w:sz w:val="32"/>
+                                      <w:szCs w:val="32"/>
+                                    </w:rPr>
+                                  </w:pPr>
+                                  <w:r>
+                                    <w:rPr>
+                                      <w:rFonts w:ascii="Calibri" w:hAnsi="Calibri"/>
+                                      <w:b/>
+                                      <w:color w:val="808080" w:themeColor="background1" w:themeShade="80"/>
+                                      <w:sz w:val="32"/>
+                                      <w:szCs w:val="32"/>
+                                    </w:rPr>
+                                    <w:t>Spring</w:t>
+                                  </w:r>
+                                </w:p>
+                              </w:txbxContent>
+                            </wps:txbx>
+                            <wps:bodyPr rot="0" vert="horz" wrap="square" lIns="0" tIns="0" rIns="0" bIns="0" anchor="t" anchorCtr="0" upright="1">
+                              <a:noAutofit/>
+                            </wps:bodyPr>
+                          </wps:wsp>
+                          <wps:wsp>
+                            <wps:cNvPr id="93" name="Text Box 7"/>
+                            <wps:cNvSpPr txBox="1">
+                              <a:spLocks noChangeArrowheads="1"/>
+                            </wps:cNvSpPr>
+                            <wps:spPr bwMode="auto">
+                              <a:xfrm>
+                                <a:off x="1381125" y="0"/>
+                                <a:ext cx="996315" cy="756920"/>
+                              </a:xfrm>
+                              <a:prstGeom prst="rect">
+                                <a:avLst/>
+                              </a:prstGeom>
+                              <a:noFill/>
+                              <a:ln>
+                                <a:noFill/>
+                              </a:ln>
+                              <a:extLst>
+                                <a:ext uri="{909E8E84-426E-40dd-AFC4-6F175D3DCCD1}">
+                                  <a14:hiddenFill xmlns:a14="http://schemas.microsoft.com/office/drawing/2010/main">
+                                    <a:solidFill>
+                                      <a:srgbClr val="FFFFFF"/>
+                                    </a:solidFill>
+                                  </a14:hiddenFill>
+                                </a:ext>
+                                <a:ext uri="{91240B29-F687-4f45-9708-019B960494DF}">
+                                  <a14:hiddenLine xmlns:a14="http://schemas.microsoft.com/office/drawing/2010/main" w="9525">
+                                    <a:solidFill>
+                                      <a:srgbClr val="000000"/>
+                                    </a:solidFill>
+                                    <a:miter lim="800000"/>
+                                    <a:headEnd/>
+                                    <a:tailEnd/>
+                                  </a14:hiddenLine>
+                                </a:ext>
+                              </a:extLst>
+                            </wps:spPr>
+                            <wps:txbx>
+                              <w:txbxContent>
+                                <w:p>
+                                  <w:pPr>
+                                    <w:contextualSpacing/>
+                                    <w:rPr>
+                                      <w:rFonts w:asciiTheme="majorHAnsi" w:hAnsiTheme="majorHAnsi"/>
+                                      <w:color w:val="548DD4" w:themeColor="text2" w:themeTint="99"/>
+                                      <w:sz w:val="92"/>
+                                      <w:szCs w:val="92"/>
+                                    </w:rPr>
+                                  </w:pPr>
+                                  <w:r>
+                                    <w:rPr>
+                                      <w:rFonts w:asciiTheme="majorHAnsi" w:hAnsiTheme="majorHAnsi"/>
+                                      <w:color w:val="548DD4" w:themeColor="text2" w:themeTint="99"/>
+                                      <w:sz w:val="92"/>
+                                      <w:szCs w:val="92"/>
+                                    </w:rPr>
+                                    <w:t>16</w:t>
+                                  </w:r>
+                                </w:p>
+                              </w:txbxContent>
+                            </wps:txbx>
+                            <wps:bodyPr rot="0" vert="horz" wrap="square" lIns="0" tIns="0" rIns="0" bIns="0" anchor="t" anchorCtr="0" upright="1">
+                              <a:noAutofit/>
+                            </wps:bodyPr>
+                          </wps:wsp>
+                          <wps:wsp>
+                            <wps:cNvPr id="101" name="AutoShape 8"/>
+                            <wps:cNvCnPr>
+                              <a:cxnSpLocks noChangeShapeType="1"/>
+                            </wps:cNvCnPr>
+                            <wps:spPr bwMode="auto">
+                              <a:xfrm>
+                                <a:off x="1333500" y="190500"/>
+                                <a:ext cx="0" cy="586105"/>
+                              </a:xfrm>
+                              <a:prstGeom prst="straightConnector1">
+                                <a:avLst/>
+                              </a:prstGeom>
+                              <a:noFill/>
+                              <a:ln w="19050">
+                                <a:solidFill>
+                                  <a:srgbClr val="808080"/>
+                                </a:solidFill>
+                                <a:round/>
+                                <a:headEnd/>
+                                <a:tailEnd/>
+                              </a:ln>
+                              <a:extLst>
+                                <a:ext uri="{909E8E84-426E-40dd-AFC4-6F175D3DCCD1}">
+                                  <a14:hiddenFill xmlns:a14="http://schemas.microsoft.com/office/drawing/2010/main">
+                                    <a:noFill/>
+                                  </a14:hiddenFill>
+                                </a:ext>
+                              </a:extLst>
+                            </wps:spPr>
+                            <wps:bodyPr/>
+                          </wps:wsp>
+                        </wpg:wgp>
+                      </a:graphicData>
+                    </a:graphic>
+                  </wp:anchor>
+                </w:drawing>
+              </mc:Choice>
+              <mc:Fallback>
+                <w:pict>
+                  <v:group id="Group 91" o:spid="_x0000_s1026" style="position:absolute;margin-left:352.5pt;margin-top:-7.45pt;width:187.2pt;height:61.15pt;z-index:251663360" coordsize="2377440,776605" o:gfxdata="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">
+                    <v:shapetype id="_x0000_t202" coordsize="21600,21600" o:spt="202" path="m0,0l0,21600,21600,21600,21600,0xe">
+                      <v:stroke joinstyle="miter"/>
+                      <v:path gradientshapeok="t" o:connecttype="rect"/>
+                    </v:shapetype>
+                    <v:shape id="Text Box 6" o:spid="_x0000_s1027" type="#_x0000_t202" style="position:absolute;top:123825;width:1257935;height:517525;visibility:visible;mso-wrap-style:square;v-text-anchor:top" o:gfxdata="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" filled="f" stroked="f" strokecolor="gray">
+                      <v:textbox inset="0,0,0,0">
+                        <w:txbxContent>
+                          <w:p>
+                            <w:pPr>
+                              <w:contextualSpacing/>
+                              <w:jc w:val="right"/>
+                              <w:rPr>
+                                <w:rFonts w:ascii="Calibri" w:hAnsi="Calibri"/>
+                                <w:b/>
+                                <w:color w:val="808080" w:themeColor="background1" w:themeShade="80"/>
+                                <w:sz w:val="32"/>
+                                <w:szCs w:val="32"/>
+                              </w:rPr>
+                            </w:pPr>
+                            <w:r>
+                              <w:rPr>
+                                <w:rFonts w:ascii="Calibri" w:hAnsi="Calibri"/>
+                                <w:b/>
+                                <w:color w:val="808080" w:themeColor="background1" w:themeShade="80"/>
+                                <w:sz w:val="32"/>
+                                <w:szCs w:val="32"/>
+                              </w:rPr>
+                              <w:t>Spring</w:t>
+                            </w:r>
+                          </w:p>
+                        </w:txbxContent>
+                      </v:textbox>
+                    </v:shape>
+                    <v:shape id="Text Box 7" o:spid="_x0000_s1028" type="#_x0000_t202" style="position:absolute;left:1381125;width:996315;height:756920;visibility:visible;mso-wrap-style:square;v-text-anchor:top" o:gfxdata="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" filled="f" stroked="f">
+                      <v:textbox inset="0,0,0,0">
+                        <w:txbxContent>
+                          <w:p>
+                            <w:pPr>
+                              <w:contextualSpacing/>
+                              <w:rPr>
+                                <w:rFonts w:asciiTheme="majorHAnsi" w:hAnsiTheme="majorHAnsi"/>
+                                <w:color w:val="548DD4" w:themeColor="text2" w:themeTint="99"/>
+                                <w:sz w:val="92"/>
+                                <w:szCs w:val="92"/>
+                              </w:rPr>
+                            </w:pPr>
+                            <w:r>
+                              <w:rPr>
+                                <w:rFonts w:asciiTheme="majorHAnsi" w:hAnsiTheme="majorHAnsi"/>
+                                <w:color w:val="548DD4" w:themeColor="text2" w:themeTint="99"/>
+                                <w:sz w:val="92"/>
+                                <w:szCs w:val="92"/>
+                              </w:rPr>
+                              <w:t>16</w:t>
+                            </w:r>
+                          </w:p>
+                        </w:txbxContent>
+                      </v:textbox>
+                    </v:shape>
+                    <v:shapetype id="_x0000_t32" coordsize="21600,21600" o:spt="32" o:oned="t" path="m0,0l21600,21600e" filled="f">
+                      <v:path arrowok="t" fillok="f" o:connecttype="none"/>
+                      <o:lock v:ext="edit" shapetype="t"/>
+                    </v:shapetype>
+                    <v:shape id="AutoShape 8" o:spid="_x0000_s1029" type="#_x0000_t32" style="position:absolute;left:1333500;top:190500;width:0;height:586105;visibility:visible;mso-wrap-style:square" o:connectortype="straight" o:gfxdata="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" strokecolor="gray" strokeweight="1.5pt"/>
+                  </v:group>
+                </w:pict>
+              </mc:Fallback>
+            </mc:AlternateContent>
+          </w:r>
+          <w:r>
+            <w:rPr>
+              <w:noProof/>
+            </w:rPr>
+            <mc:AlternateContent>
+              <mc:Choice Requires="wps">
+                <w:drawing>
+                  <wp:anchor distT="0" distB="0" distL="114300" distR="114300" simplePos="0" relativeHeight="251660288" behindDoc="0" locked="0" layoutInCell="1" allowOverlap="1" wp14:anchorId="5066B864" wp14:editId="0FBCC061">
+                    <wp:simplePos x="0" y="0"/>
+                    <wp:positionH relativeFrom="page">
+                      <wp:posOffset>429895</wp:posOffset>
+                    </wp:positionH>
+                    <wp:positionV relativeFrom="page">
+                      <wp:posOffset>9107805</wp:posOffset>
+                    </wp:positionV>
+                    <wp:extent cx="6858000" cy="388620"/>
+                    <wp:effectExtent l="0" t="1905" r="1905" b="3175"/>
+                    <wp:wrapNone/>
+                    <wp:docPr id="96" name="Rectangle 2"/>
+                    <wp:cNvGraphicFramePr>
+                      <a:graphicFrameLocks xmlns:a="http://schemas.openxmlformats.org/drawingml/2006/main"/>
+                    </wp:cNvGraphicFramePr>
+                    <a:graphic xmlns:a="http://schemas.openxmlformats.org/drawingml/2006/main">
+                      <a:graphicData uri="http://schemas.microsoft.com/office/word/2010/wordprocessingShape">
+                        <wps:wsp>
+                          <wps:cNvSpPr>
+                            <a:spLocks noChangeArrowheads="1"/>
+                          </wps:cNvSpPr>
+                          <wps:spPr bwMode="auto">
+                            <a:xfrm>
+                              <a:off x="0" y="0"/>
+                              <a:ext cx="6858000" cy="388620"/>
+                            </a:xfrm>
+                            <a:prstGeom prst="rect">
+                              <a:avLst/>
+                            </a:prstGeom>
+                            <a:noFill/>
+                            <a:ln>
+                              <a:noFill/>
+                            </a:ln>
+                            <a:extLst>
+                              <a:ext uri="{909E8E84-426E-40dd-AFC4-6F175D3DCCD1}">
+                                <a14:hiddenFill xmlns:a14="http://schemas.microsoft.com/office/drawing/2010/main">
+                                  <a:solidFill>
+                                    <a:srgbClr val="FFFFFF"/>
+                                  </a:solidFill>
+                                </a14:hiddenFill>
+                              </a:ext>
+                              <a:ext uri="{91240B29-F687-4f45-9708-019B960494DF}">
+                                <a14:hiddenLine xmlns:a14="http://schemas.microsoft.com/office/drawing/2010/main" w="9525">
+                                  <a:solidFill>
+                                    <a:srgbClr val="000000"/>
+                                  </a:solidFill>
+                                  <a:miter lim="800000"/>
+                                  <a:headEnd/>
+                                  <a:tailEnd/>
+                                </a14:hiddenLine>
+                              </a:ext>
+                            </a:extLst>
+                          </wps:spPr>
+                          <wps:txbx>
+                            <w:txbxContent>
+                              <w:sdt>
+                                <w:sdtPr>
+                                  <w:rPr>
+                                    <w:rFonts w:asciiTheme="majorHAnsi" w:hAnsiTheme="majorHAnsi"/>
+                                    <w:b/>
+                                    <w:bCs/>
+                                    <w:color w:val="548DD4" w:themeColor="text2" w:themeTint="99"/>
+                                    <w:spacing w:val="60"/>
+                                    <w:sz w:val="20"/>
+                                    <w:szCs w:val="20"/>
+                                  </w:rPr>
+                                  <w:alias w:val="Company Address"/>
+                                  <w:id w:val="15318911"/>
+                                  <w:dataBinding w:prefixMappings="xmlns:ns0='http://schemas.microsoft.com/office/2006/coverPageProps' " w:xpath="/ns0:CoverPageProperties[1]/ns0:CompanyAddress[1]" w:storeItemID="{55AF091B-3C7A-41E3-B477-F2FDAA23CFDA}"/>
+                                  <w:text/>
+                                </w:sdtPr>
+                                <w:sdtContent>
+                                  <w:p>
+                                    <w:pPr>
+                                      <w:contextualSpacing/>
+                                      <w:rPr>
+                                        <w:rFonts w:asciiTheme="majorHAnsi" w:hAnsiTheme="majorHAnsi"/>
+                                        <w:b/>
+                                        <w:bCs/>
+                                        <w:color w:val="548DD4" w:themeColor="text2" w:themeTint="99"/>
+                                        <w:spacing w:val="60"/>
+                                        <w:sz w:val="20"/>
+                                        <w:szCs w:val="20"/>
+                                      </w:rPr>
+                                    </w:pPr>
+                                    <w:r>
+                                      <w:rPr>
+                                        <w:rFonts w:asciiTheme="majorHAnsi" w:hAnsiTheme="majorHAnsi"/>
+                                        <w:b/>
+                                        <w:bCs/>
+                                        <w:color w:val="548DD4" w:themeColor="text2" w:themeTint="99"/>
+                                        <w:spacing w:val="60"/>
+                                        <w:sz w:val="20"/>
+                                        <w:szCs w:val="20"/>
+                                      </w:rPr>
+                                      <w:t>http</w:t>
+                                    </w:r>
+                                    <w:r>
+                                      <w:rPr>
+                                        <w:rFonts w:asciiTheme="majorHAnsi" w:hAnsiTheme="majorHAnsi"/>
+                                        <w:b/>
+                                        <w:bCs/>
+                                        <w:color w:val="548DD4" w:themeColor="text2" w:themeTint="99"/>
+                                        <w:spacing w:val="60"/>
+                                        <w:sz w:val="20"/>
+                                        <w:szCs w:val="20"/>
+                                      </w:rPr>
+                                      <w:t>s://github.com/seangoogan/netlogo-mosquito</w:t>
+                                    </w:r>
+                                  </w:p>
+                                </w:sdtContent>
+                              </w:sdt>
+                            </w:txbxContent>
+                          </wps:txbx>
+                          <wps:bodyPr rot="0" vert="horz" wrap="square" lIns="91440" tIns="45720" rIns="91440" bIns="45720" anchor="t" anchorCtr="0" upright="1">
+                            <a:noAutofit/>
+                          </wps:bodyPr>
+                        </wps:wsp>
+                      </a:graphicData>
+                    </a:graphic>
+                    <wp14:sizeRelH relativeFrom="page">
+                      <wp14:pctWidth>0</wp14:pctWidth>
+                    </wp14:sizeRelH>
+                    <wp14:sizeRelV relativeFrom="page">
+                      <wp14:pctHeight>0</wp14:pctHeight>
+                    </wp14:sizeRelV>
+                  </wp:anchor>
+                </w:drawing>
+              </mc:Choice>
+              <mc:Fallback>
+                <w:pict>
+                  <v:rect id="Rectangle 2" o:spid="_x0000_s1030" style="position:absolute;margin-left:33.85pt;margin-top:717.15pt;width:540pt;height:30.6pt;z-index:251660288;visibility:visible;mso-wrap-style:square;mso-width-percent:0;mso-height-percent:0;mso-wrap-distance-left:9pt;mso-wrap-distance-top:0;mso-wrap-distance-right:9pt;mso-wrap-distance-bottom:0;mso-position-horizontal:absolute;mso-position-horizontal-relative:page;mso-position-vertical:absolute;mso-position-vertical-relative:page;mso-width-percent:0;mso-height-percent:0;mso-width-relative:page;mso-height-relative:page;v-text-anchor:top" o:gfxdata="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" filled="f" stroked="f">
+                    <v:textbox>
+                      <w:txbxContent>
+                        <w:sdt>
+                          <w:sdtPr>
+                            <w:rPr>
+                              <w:rFonts w:asciiTheme="majorHAnsi" w:hAnsiTheme="majorHAnsi"/>
+                              <w:b/>
+                              <w:bCs/>
+                              <w:color w:val="548DD4" w:themeColor="text2" w:themeTint="99"/>
+                              <w:spacing w:val="60"/>
+                              <w:sz w:val="20"/>
+                              <w:szCs w:val="20"/>
+                            </w:rPr>
+                            <w:alias w:val="Company Address"/>
+                            <w:id w:val="15318911"/>
+                            <w:dataBinding w:prefixMappings="xmlns:ns0='http://schemas.microsoft.com/office/2006/coverPageProps' " w:xpath="/ns0:CoverPageProperties[1]/ns0:CompanyAddress[1]" w:storeItemID="{55AF091B-3C7A-41E3-B477-F2FDAA23CFDA}"/>
+                            <w:text/>
+                          </w:sdtPr>
+                          <w:sdtContent>
+                            <w:p>
+                              <w:pPr>
+                                <w:contextualSpacing/>
+                                <w:rPr>
+                                  <w:rFonts w:asciiTheme="majorHAnsi" w:hAnsiTheme="majorHAnsi"/>
+                                  <w:b/>
+                                  <w:bCs/>
+                                  <w:color w:val="548DD4" w:themeColor="text2" w:themeTint="99"/>
+                                  <w:spacing w:val="60"/>
+                                  <w:sz w:val="20"/>
+                                  <w:szCs w:val="20"/>
+                                </w:rPr>
+                              </w:pPr>
+                              <w:r>
+                                <w:rPr>
+                                  <w:rFonts w:asciiTheme="majorHAnsi" w:hAnsiTheme="majorHAnsi"/>
+                                  <w:b/>
+                                  <w:bCs/>
+                                  <w:color w:val="548DD4" w:themeColor="text2" w:themeTint="99"/>
+                                  <w:spacing w:val="60"/>
+                                  <w:sz w:val="20"/>
+                                  <w:szCs w:val="20"/>
+                                </w:rPr>
+                                <w:t>http</w:t>
+                              </w:r>
+                              <w:r>
+                                <w:rPr>
+                                  <w:rFonts w:asciiTheme="majorHAnsi" w:hAnsiTheme="majorHAnsi"/>
+                                  <w:b/>
+                                  <w:bCs/>
+                                  <w:color w:val="548DD4" w:themeColor="text2" w:themeTint="99"/>
+                                  <w:spacing w:val="60"/>
+                                  <w:sz w:val="20"/>
+                                  <w:szCs w:val="20"/>
+                                </w:rPr>
+                                <w:t>s://github.com/seangoogan/netlogo-mosquito</w:t>
+                              </w:r>
+                            </w:p>
+                          </w:sdtContent>
+                        </w:sdt>
+                      </w:txbxContent>
+                    </v:textbox>
+                    <w10:wrap anchorx="page" anchory="page"/>
+                  </v:rect>
+                </w:pict>
+              </mc:Fallback>
+            </mc:AlternateContent>
+          </w:r>
+          <w:r>
+            <w:rPr>
+              <w:noProof/>
+            </w:rPr>
+            <mc:AlternateContent>
+              <mc:Choice Requires="wps">
+                <w:drawing>
+                  <wp:anchor distT="0" distB="0" distL="114300" distR="114300" simplePos="0" relativeHeight="251661312" behindDoc="0" locked="0" layoutInCell="1" allowOverlap="1" wp14:anchorId="572CF9DE" wp14:editId="737A8F10">
+                    <wp:simplePos x="0" y="0"/>
+                    <wp:positionH relativeFrom="page">
+                      <wp:posOffset>429895</wp:posOffset>
+                    </wp:positionH>
+                    <wp:positionV relativeFrom="page">
+                      <wp:posOffset>4983480</wp:posOffset>
+                    </wp:positionV>
+                    <wp:extent cx="5897880" cy="3418205"/>
+                    <wp:effectExtent l="0" t="5080" r="0" b="5715"/>
+                    <wp:wrapNone/>
+                    <wp:docPr id="95" name="Rectangle 3"/>
+                    <wp:cNvGraphicFramePr>
+                      <a:graphicFrameLocks xmlns:a="http://schemas.openxmlformats.org/drawingml/2006/main"/>
+                    </wp:cNvGraphicFramePr>
+                    <a:graphic xmlns:a="http://schemas.openxmlformats.org/drawingml/2006/main">
+                      <a:graphicData uri="http://schemas.microsoft.com/office/word/2010/wordprocessingShape">
+                        <wps:wsp>
+                          <wps:cNvSpPr>
+                            <a:spLocks noChangeArrowheads="1"/>
+                          </wps:cNvSpPr>
+                          <wps:spPr bwMode="auto">
+                            <a:xfrm>
+                              <a:off x="0" y="0"/>
+                              <a:ext cx="5897880" cy="3418205"/>
+                            </a:xfrm>
+                            <a:prstGeom prst="rect">
+                              <a:avLst/>
+                            </a:prstGeom>
+                            <a:noFill/>
+                            <a:ln>
+                              <a:noFill/>
+                            </a:ln>
+                            <a:extLst>
+                              <a:ext uri="{909E8E84-426E-40dd-AFC4-6F175D3DCCD1}">
+                                <a14:hiddenFill xmlns:a14="http://schemas.microsoft.com/office/drawing/2010/main">
+                                  <a:solidFill>
+                                    <a:srgbClr val="FFFFFF"/>
+                                  </a:solidFill>
+                                </a14:hiddenFill>
+                              </a:ext>
+                              <a:ext uri="{91240B29-F687-4f45-9708-019B960494DF}">
+                                <a14:hiddenLine xmlns:a14="http://schemas.microsoft.com/office/drawing/2010/main" w="9525">
+                                  <a:solidFill>
+                                    <a:srgbClr val="000000"/>
+                                  </a:solidFill>
+                                  <a:miter lim="800000"/>
+                                  <a:headEnd/>
+                                  <a:tailEnd/>
+                                </a14:hiddenLine>
+                              </a:ext>
+                            </a:extLst>
+                          </wps:spPr>
+                          <wps:txbx>
+                            <w:txbxContent>
+                              <w:sdt>
+                                <w:sdtPr>
+                                  <w:rPr>
+                                    <w:rFonts w:asciiTheme="majorHAnsi" w:hAnsiTheme="majorHAnsi"/>
+                                    <w:color w:val="808080" w:themeColor="background1" w:themeShade="80"/>
+                                    <w:sz w:val="56"/>
+                                    <w:szCs w:val="56"/>
+                                  </w:rPr>
+                                  <w:alias w:val="Title"/>
+                                  <w:tag w:val=""/>
+                                  <w:id w:val="2326031"/>
+                                  <w:dataBinding w:prefixMappings="xmlns:ns0='http://purl.org/dc/elements/1.1/' xmlns:ns1='http://schemas.openxmlformats.org/package/2006/metadata/core-properties' " w:xpath="/ns1:coreProperties[1]/ns0:title[1]" w:storeItemID="{6C3C8BC8-F283-45AE-878A-BAB7291924A1}"/>
+                                  <w:text/>
+                                </w:sdtPr>
+                                <w:sdtContent>
+                                  <w:p>
+                                    <w:pPr>
+                                      <w:contextualSpacing/>
+                                      <w:rPr>
+                                        <w:rFonts w:asciiTheme="majorHAnsi" w:hAnsiTheme="majorHAnsi"/>
+                                        <w:color w:val="808080" w:themeColor="background1" w:themeShade="80"/>
+                                        <w:sz w:val="56"/>
+                                        <w:szCs w:val="56"/>
+                                      </w:rPr>
+                                    </w:pPr>
+                                    <w:r>
+                                      <w:rPr>
+                                        <w:rFonts w:asciiTheme="majorHAnsi" w:hAnsiTheme="majorHAnsi"/>
+                                        <w:color w:val="808080" w:themeColor="background1" w:themeShade="80"/>
+                                        <w:sz w:val="56"/>
+                                        <w:szCs w:val="56"/>
+                                      </w:rPr>
+                                      <w:t>M</w:t>
+                                    </w:r>
+                                    <w:r>
+                                      <w:rPr>
+                                        <w:rFonts w:asciiTheme="majorHAnsi" w:hAnsiTheme="majorHAnsi"/>
+                                        <w:color w:val="808080" w:themeColor="background1" w:themeShade="80"/>
+                                        <w:sz w:val="56"/>
+                                        <w:szCs w:val="56"/>
+                                      </w:rPr>
+                                      <w:t>osquito Eradication Model</w:t>
+                                    </w:r>
+                                    <w:r>
+                                      <w:rPr>
+                                        <w:rFonts w:asciiTheme="majorHAnsi" w:hAnsiTheme="majorHAnsi"/>
+                                        <w:sz w:val="40"/>
+                                        <w:szCs w:val="40"/>
+                                      </w:rPr>
+                                      <w:t xml:space="preserve"> </w:t>
+                                    </w:r>
+                                  </w:p>
+                                </w:sdtContent>
+                              </w:sdt>
+                              <w:sdt>
+                                <w:sdtPr>
+                                  <w:rPr>
+                                    <w:rFonts w:asciiTheme="majorHAnsi" w:hAnsiTheme="majorHAnsi"/>
+                                    <w:color w:val="808080" w:themeColor="background1" w:themeShade="80"/>
+                                    <w:sz w:val="40"/>
+                                    <w:szCs w:val="40"/>
+                                  </w:rPr>
+                                  <w:alias w:val="Author"/>
+                                  <w:tag w:val=""/>
+                                  <w:id w:val="1351143632"/>
+                                  <w:dataBinding w:prefixMappings="xmlns:ns0='http://purl.org/dc/elements/1.1/' xmlns:ns1='http://schemas.openxmlformats.org/package/2006/metadata/core-properties' " w:xpath="/ns1:coreProperties[1]/ns0:creator[1]" w:storeItemID="{6C3C8BC8-F283-45AE-878A-BAB7291924A1}"/>
+                                  <w:text/>
+                                </w:sdtPr>
+                                <w:sdtContent>
+                                  <w:p>
+                                    <w:pPr>
+                                      <w:contextualSpacing/>
+                                      <w:rPr>
+                                        <w:rFonts w:asciiTheme="majorHAnsi" w:hAnsiTheme="majorHAnsi"/>
+                                        <w:color w:val="808080" w:themeColor="background1" w:themeShade="80"/>
+                                        <w:sz w:val="40"/>
+                                        <w:szCs w:val="40"/>
+                                      </w:rPr>
+                                    </w:pPr>
+                                    <w:r>
+                                      <w:rPr>
+                                        <w:rFonts w:asciiTheme="majorHAnsi" w:hAnsiTheme="majorHAnsi"/>
+                                        <w:color w:val="808080" w:themeColor="background1" w:themeShade="80"/>
+                                        <w:sz w:val="40"/>
+                                        <w:szCs w:val="40"/>
+                                      </w:rPr>
+                                      <w:t xml:space="preserve">Sean Coogan &amp; </w:t>
+                                    </w:r>
+                                    <w:proofErr w:type="spellStart"/>
+                                    <w:r>
+                                      <w:rPr>
+                                        <w:rFonts w:asciiTheme="majorHAnsi" w:hAnsiTheme="majorHAnsi"/>
+                                        <w:color w:val="808080" w:themeColor="background1" w:themeShade="80"/>
+                                        <w:sz w:val="40"/>
+                                        <w:szCs w:val="40"/>
+                                      </w:rPr>
+                                      <w:t>Haotian</w:t>
+                                    </w:r>
+                                    <w:proofErr w:type="spellEnd"/>
+                                    <w:r>
+                                      <w:rPr>
+                                        <w:rFonts w:asciiTheme="majorHAnsi" w:hAnsiTheme="majorHAnsi"/>
+                                        <w:color w:val="808080" w:themeColor="background1" w:themeShade="80"/>
+                                        <w:sz w:val="40"/>
+                                        <w:szCs w:val="40"/>
+                                      </w:rPr>
+                                      <w:t xml:space="preserve"> Yang</w:t>
+                                    </w:r>
+                                  </w:p>
+                                </w:sdtContent>
+                              </w:sdt>
+                              <w:sdt>
+                                <w:sdtPr>
+                                  <w:rPr>
+                                    <w:rFonts w:asciiTheme="majorHAnsi" w:hAnsiTheme="majorHAnsi"/>
+                                    <w:color w:val="808080" w:themeColor="background1" w:themeShade="80"/>
+                                  </w:rPr>
+                                  <w:alias w:val="Abstract"/>
+                                  <w:id w:val="340671830"/>
+                                  <w:dataBinding w:prefixMappings="xmlns:ns0='http://schemas.microsoft.com/office/2006/coverPageProps' " w:xpath="/ns0:CoverPageProperties[1]/ns0:Abstract[1]" w:storeItemID="{55AF091B-3C7A-41E3-B477-F2FDAA23CFDA}"/>
+                                  <w:text/>
+                                </w:sdtPr>
+                                <w:sdtContent>
+                                  <w:p>
+                                    <w:pPr>
+                                      <w:contextualSpacing/>
+                                      <w:rPr>
+                                        <w:rFonts w:asciiTheme="majorHAnsi" w:hAnsiTheme="majorHAnsi"/>
+                                        <w:color w:val="808080" w:themeColor="background1" w:themeShade="80"/>
+                                      </w:rPr>
+                                    </w:pPr>
+                                    <w:r>
+                                      <w:rPr>
+                                        <w:rFonts w:asciiTheme="majorHAnsi" w:hAnsiTheme="majorHAnsi"/>
+                                        <w:color w:val="808080" w:themeColor="background1" w:themeShade="80"/>
+                                      </w:rPr>
+                                      <w:t>BNAL 722 Wed 4:20</w:t>
+                                    </w:r>
+                                  </w:p>
+                                </w:sdtContent>
+                              </w:sdt>
+                            </w:txbxContent>
+                          </wps:txbx>
+                          <wps:bodyPr rot="0" vert="horz" wrap="square" lIns="91440" tIns="45720" rIns="91440" bIns="45720" anchor="t" anchorCtr="0" upright="1">
+                            <a:noAutofit/>
+                          </wps:bodyPr>
+                        </wps:wsp>
+                      </a:graphicData>
+                    </a:graphic>
+                    <wp14:sizeRelH relativeFrom="page">
+                      <wp14:pctWidth>0</wp14:pctWidth>
+                    </wp14:sizeRelH>
+                    <wp14:sizeRelV relativeFrom="page">
+                      <wp14:pctHeight>0</wp14:pctHeight>
+                    </wp14:sizeRelV>
+                  </wp:anchor>
+                </w:drawing>
+              </mc:Choice>
+              <mc:Fallback>
+                <w:pict>
+                  <v:rect id="Rectangle 3" o:spid="_x0000_s1031" style="position:absolute;margin-left:33.85pt;margin-top:392.4pt;width:464.4pt;height:269.15pt;z-index:251661312;visibility:visible;mso-wrap-style:square;mso-width-percent:0;mso-height-percent:0;mso-wrap-distance-left:9pt;mso-wrap-distance-top:0;mso-wrap-distance-right:9pt;mso-wrap-distance-bottom:0;mso-position-horizontal:absolute;mso-position-horizontal-relative:page;mso-position-vertical:absolute;mso-position-vertical-relative:page;mso-width-percent:0;mso-height-percent:0;mso-width-relative:page;mso-height-relative:page;v-text-anchor:top" o:gfxdata="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" filled="f" stroked="f">
+                    <v:textbox>
+                      <w:txbxContent>
+                        <w:sdt>
+                          <w:sdtPr>
+                            <w:rPr>
+                              <w:rFonts w:asciiTheme="majorHAnsi" w:hAnsiTheme="majorHAnsi"/>
+                              <w:color w:val="808080" w:themeColor="background1" w:themeShade="80"/>
+                              <w:sz w:val="56"/>
+                              <w:szCs w:val="56"/>
+                            </w:rPr>
+                            <w:alias w:val="Title"/>
+                            <w:tag w:val=""/>
+                            <w:id w:val="2326031"/>
+                            <w:dataBinding w:prefixMappings="xmlns:ns0='http://purl.org/dc/elements/1.1/' xmlns:ns1='http://schemas.openxmlformats.org/package/2006/metadata/core-properties' " w:xpath="/ns1:coreProperties[1]/ns0:title[1]" w:storeItemID="{6C3C8BC8-F283-45AE-878A-BAB7291924A1}"/>
+                            <w:text/>
+                          </w:sdtPr>
+                          <w:sdtContent>
+                            <w:p>
+                              <w:pPr>
+                                <w:contextualSpacing/>
+                                <w:rPr>
+                                  <w:rFonts w:asciiTheme="majorHAnsi" w:hAnsiTheme="majorHAnsi"/>
+                                  <w:color w:val="808080" w:themeColor="background1" w:themeShade="80"/>
+                                  <w:sz w:val="56"/>
+                                  <w:szCs w:val="56"/>
+                                </w:rPr>
+                              </w:pPr>
+                              <w:r>
+                                <w:rPr>
+                                  <w:rFonts w:asciiTheme="majorHAnsi" w:hAnsiTheme="majorHAnsi"/>
+                                  <w:color w:val="808080" w:themeColor="background1" w:themeShade="80"/>
+                                  <w:sz w:val="56"/>
+                                  <w:szCs w:val="56"/>
+                                </w:rPr>
+                                <w:t>M</w:t>
+                              </w:r>
+                              <w:r>
+                                <w:rPr>
+                                  <w:rFonts w:asciiTheme="majorHAnsi" w:hAnsiTheme="majorHAnsi"/>
+                                  <w:color w:val="808080" w:themeColor="background1" w:themeShade="80"/>
+                                  <w:sz w:val="56"/>
+                                  <w:szCs w:val="56"/>
+                                </w:rPr>
+                                <w:t>osquito Eradication Model</w:t>
+                              </w:r>
+                              <w:r>
+                                <w:rPr>
+                                  <w:rFonts w:asciiTheme="majorHAnsi" w:hAnsiTheme="majorHAnsi"/>
+                                  <w:sz w:val="40"/>
+                                  <w:szCs w:val="40"/>
+                                </w:rPr>
+                                <w:t xml:space="preserve"> </w:t>
+                              </w:r>
+                            </w:p>
+                          </w:sdtContent>
+                        </w:sdt>
+                        <w:sdt>
+                          <w:sdtPr>
+                            <w:rPr>
+                              <w:rFonts w:asciiTheme="majorHAnsi" w:hAnsiTheme="majorHAnsi"/>
+                              <w:color w:val="808080" w:themeColor="background1" w:themeShade="80"/>
+                              <w:sz w:val="40"/>
+                              <w:szCs w:val="40"/>
+                            </w:rPr>
+                            <w:alias w:val="Author"/>
+                            <w:tag w:val=""/>
+                            <w:id w:val="1351143632"/>
+                            <w:dataBinding w:prefixMappings="xmlns:ns0='http://purl.org/dc/elements/1.1/' xmlns:ns1='http://schemas.openxmlformats.org/package/2006/metadata/core-properties' " w:xpath="/ns1:coreProperties[1]/ns0:creator[1]" w:storeItemID="{6C3C8BC8-F283-45AE-878A-BAB7291924A1}"/>
+                            <w:text/>
+                          </w:sdtPr>
+                          <w:sdtContent>
+                            <w:p>
+                              <w:pPr>
+                                <w:contextualSpacing/>
+                                <w:rPr>
+                                  <w:rFonts w:asciiTheme="majorHAnsi" w:hAnsiTheme="majorHAnsi"/>
+                                  <w:color w:val="808080" w:themeColor="background1" w:themeShade="80"/>
+                                  <w:sz w:val="40"/>
+                                  <w:szCs w:val="40"/>
+                                </w:rPr>
+                              </w:pPr>
+                              <w:r>
+                                <w:rPr>
+                                  <w:rFonts w:asciiTheme="majorHAnsi" w:hAnsiTheme="majorHAnsi"/>
+                                  <w:color w:val="808080" w:themeColor="background1" w:themeShade="80"/>
+                                  <w:sz w:val="40"/>
+                                  <w:szCs w:val="40"/>
+                                </w:rPr>
+                                <w:t xml:space="preserve">Sean Coogan &amp; </w:t>
+                              </w:r>
+                              <w:proofErr w:type="spellStart"/>
+                              <w:r>
+                                <w:rPr>
+                                  <w:rFonts w:asciiTheme="majorHAnsi" w:hAnsiTheme="majorHAnsi"/>
+                                  <w:color w:val="808080" w:themeColor="background1" w:themeShade="80"/>
+                                  <w:sz w:val="40"/>
+                                  <w:szCs w:val="40"/>
+                                </w:rPr>
+                                <w:t>Haotian</w:t>
+                              </w:r>
+                              <w:proofErr w:type="spellEnd"/>
+                              <w:r>
+                                <w:rPr>
+                                  <w:rFonts w:asciiTheme="majorHAnsi" w:hAnsiTheme="majorHAnsi"/>
+                                  <w:color w:val="808080" w:themeColor="background1" w:themeShade="80"/>
+                                  <w:sz w:val="40"/>
+                                  <w:szCs w:val="40"/>
+                                </w:rPr>
+                                <w:t xml:space="preserve"> Yang</w:t>
+                              </w:r>
+                            </w:p>
+                          </w:sdtContent>
+                        </w:sdt>
+                        <w:sdt>
+                          <w:sdtPr>
+                            <w:rPr>
+                              <w:rFonts w:asciiTheme="majorHAnsi" w:hAnsiTheme="majorHAnsi"/>
+                              <w:color w:val="808080" w:themeColor="background1" w:themeShade="80"/>
+                            </w:rPr>
+                            <w:alias w:val="Abstract"/>
+                            <w:id w:val="340671830"/>
+                            <w:dataBinding w:prefixMappings="xmlns:ns0='http://schemas.microsoft.com/office/2006/coverPageProps' " w:xpath="/ns0:CoverPageProperties[1]/ns0:Abstract[1]" w:storeItemID="{55AF091B-3C7A-41E3-B477-F2FDAA23CFDA}"/>
+                            <w:text/>
+                          </w:sdtPr>
+                          <w:sdtContent>
+                            <w:p>
+                              <w:pPr>
+                                <w:contextualSpacing/>
+                                <w:rPr>
+                                  <w:rFonts w:asciiTheme="majorHAnsi" w:hAnsiTheme="majorHAnsi"/>
+                                  <w:color w:val="808080" w:themeColor="background1" w:themeShade="80"/>
+                                </w:rPr>
+                              </w:pPr>
+                              <w:r>
+                                <w:rPr>
+                                  <w:rFonts w:asciiTheme="majorHAnsi" w:hAnsiTheme="majorHAnsi"/>
+                                  <w:color w:val="808080" w:themeColor="background1" w:themeShade="80"/>
+                                </w:rPr>
+                                <w:t>BNAL 722 Wed 4:20</w:t>
+                              </w:r>
+                            </w:p>
+                          </w:sdtContent>
+                        </w:sdt>
+                      </w:txbxContent>
+                    </v:textbox>
+                    <w10:wrap anchorx="page" anchory="page"/>
+                  </v:rect>
+                </w:pict>
+              </mc:Fallback>
+            </mc:AlternateContent>
+          </w:r>
+          <w:r>
+            <w:rPr>
+              <w:noProof/>
+            </w:rPr>
+            <mc:AlternateContent>
+              <mc:Choice Requires="wps">
+                <w:drawing>
+                  <wp:anchor distT="0" distB="0" distL="114300" distR="114300" simplePos="0" relativeHeight="251662336" behindDoc="0" locked="0" layoutInCell="1" allowOverlap="1" wp14:anchorId="3FCF5BB6" wp14:editId="10FE3B8C">
+                    <wp:simplePos x="0" y="0"/>
+                    <wp:positionH relativeFrom="page">
+                      <wp:posOffset>274320</wp:posOffset>
+                    </wp:positionH>
+                    <wp:positionV relativeFrom="page">
+                      <wp:posOffset>457200</wp:posOffset>
+                    </wp:positionV>
+                    <wp:extent cx="7223760" cy="223520"/>
+                    <wp:effectExtent l="0" t="0" r="0" b="5080"/>
+                    <wp:wrapNone/>
+                    <wp:docPr id="94" name="Rectangle 4"/>
+                    <wp:cNvGraphicFramePr>
+                      <a:graphicFrameLocks xmlns:a="http://schemas.openxmlformats.org/drawingml/2006/main"/>
+                    </wp:cNvGraphicFramePr>
+                    <a:graphic xmlns:a="http://schemas.openxmlformats.org/drawingml/2006/main">
+                      <a:graphicData uri="http://schemas.microsoft.com/office/word/2010/wordprocessingShape">
+                        <wps:wsp>
+                          <wps:cNvSpPr>
+                            <a:spLocks noChangeArrowheads="1"/>
+                          </wps:cNvSpPr>
+                          <wps:spPr bwMode="auto">
+                            <a:xfrm>
+                              <a:off x="0" y="0"/>
+                              <a:ext cx="7223760" cy="223520"/>
+                            </a:xfrm>
+                            <a:prstGeom prst="rect">
+                              <a:avLst/>
+                            </a:prstGeom>
+                            <a:solidFill>
+                              <a:schemeClr val="tx2">
+                                <a:lumMod val="40000"/>
+                                <a:lumOff val="60000"/>
+                              </a:schemeClr>
+                            </a:solidFill>
+                            <a:ln>
+                              <a:noFill/>
+                            </a:ln>
+                            <a:effectLst/>
+                            <a:extLst>
+                              <a:ext uri="{91240B29-F687-4f45-9708-019B960494DF}">
+                                <a14:hiddenLine xmlns:a14="http://schemas.microsoft.com/office/drawing/2010/main" w="19050">
+                                  <a:solidFill>
+                                    <a:srgbClr val="4A7EBB"/>
+                                  </a:solidFill>
+                                  <a:miter lim="800000"/>
+                                  <a:headEnd/>
+                                  <a:tailEnd/>
+                                </a14:hiddenLine>
+                              </a:ext>
+                              <a:ext uri="{AF507438-7753-43e0-B8FC-AC1667EBCBE1}">
+                                <a14:hiddenEffects xmlns:a14="http://schemas.microsoft.com/office/drawing/2010/main">
+                                  <a:effectLst>
+                                    <a:outerShdw blurRad="63500" dist="26940" dir="5400000" algn="ctr" rotWithShape="0">
+                                      <a:srgbClr val="000000">
+                                        <a:alpha val="35001"/>
+                                      </a:srgbClr>
+                                    </a:outerShdw>
+                                  </a:effectLst>
+                                </a14:hiddenEffects>
+                              </a:ext>
+                            </a:extLst>
+                          </wps:spPr>
+                          <wps:bodyPr rot="0" vert="horz" wrap="square" lIns="91440" tIns="91440" rIns="91440" bIns="91440" anchor="t" anchorCtr="0" upright="1">
+                            <a:noAutofit/>
+                          </wps:bodyPr>
+                        </wps:wsp>
+                      </a:graphicData>
+                    </a:graphic>
+                    <wp14:sizeRelH relativeFrom="page">
+                      <wp14:pctWidth>0</wp14:pctWidth>
+                    </wp14:sizeRelH>
+                    <wp14:sizeRelV relativeFrom="page">
+                      <wp14:pctHeight>0</wp14:pctHeight>
+                    </wp14:sizeRelV>
+                  </wp:anchor>
+                </w:drawing>
+              </mc:Choice>
+              <mc:Fallback>
+                <w:pict>
+                  <v:rect id="Rectangle 4" o:spid="_x0000_s1026" style="position:absolute;margin-left:21.6pt;margin-top:36pt;width:568.8pt;height:17.6pt;z-index:251662336;visibility:visible;mso-wrap-style:square;mso-width-percent:0;mso-height-percent:0;mso-wrap-distance-left:9pt;mso-wrap-distance-top:0;mso-wrap-distance-right:9pt;mso-wrap-distance-bottom:0;mso-position-horizontal:absolute;mso-position-horizontal-relative:page;mso-position-vertical:absolute;mso-position-vertical-relative:page;mso-width-percent:0;mso-height-percent:0;mso-width-relative:page;mso-height-relative:page;v-text-anchor:top" o:gfxdata="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" fillcolor="#8db3e2 [1311]" stroked="f" strokecolor="#4a7ebb" strokeweight="1.5pt">
+                    <v:shadow opacity="22938f" offset="0"/>
+                    <v:textbox inset=",7.2pt,,7.2pt"/>
+                    <w10:wrap anchorx="page" anchory="page"/>
+                  </v:rect>
+                </w:pict>
+              </mc:Fallback>
+            </mc:AlternateContent>
+          </w:r>
+          <w:r>
+            <w:rPr>
+              <w:noProof/>
+            </w:rPr>
+            <mc:AlternateContent>
+              <mc:Choice Requires="wpg">
+                <w:drawing>
+                  <wp:anchor distT="0" distB="0" distL="114300" distR="114300" simplePos="0" relativeHeight="251659264" behindDoc="1" locked="0" layoutInCell="1" allowOverlap="1" wp14:anchorId="043F28F4" wp14:editId="0612C9DF">
+                    <wp:simplePos x="0" y="0"/>
+                    <wp:positionH relativeFrom="page">
+                      <wp:posOffset>274320</wp:posOffset>
+                    </wp:positionH>
+                    <wp:positionV relativeFrom="page">
+                      <wp:posOffset>8915400</wp:posOffset>
+                    </wp:positionV>
+                    <wp:extent cx="7223760" cy="686435"/>
+                    <wp:effectExtent l="0" t="0" r="7620" b="12065"/>
+                    <wp:wrapNone/>
+                    <wp:docPr id="87" name="Group 9"/>
+                    <wp:cNvGraphicFramePr>
+                      <a:graphicFrameLocks xmlns:a="http://schemas.openxmlformats.org/drawingml/2006/main"/>
+                    </wp:cNvGraphicFramePr>
+                    <a:graphic xmlns:a="http://schemas.openxmlformats.org/drawingml/2006/main">
+                      <a:graphicData uri="http://schemas.microsoft.com/office/word/2010/wordprocessingGroup">
+                        <wpg:wgp>
+                          <wpg:cNvGrpSpPr>
+                            <a:grpSpLocks/>
+                          </wpg:cNvGrpSpPr>
+                          <wpg:grpSpPr bwMode="auto">
+                            <a:xfrm>
+                              <a:off x="0" y="0"/>
+                              <a:ext cx="7223760" cy="686435"/>
+                              <a:chOff x="432" y="13608"/>
+                              <a:chExt cx="11376" cy="1081"/>
+                            </a:xfrm>
+                          </wpg:grpSpPr>
+                          <wps:wsp>
+                            <wps:cNvPr id="88" name="AutoShape 10"/>
+                            <wps:cNvCnPr>
+                              <a:cxnSpLocks noChangeShapeType="1"/>
+                            </wps:cNvCnPr>
+                            <wps:spPr bwMode="auto">
+                              <a:xfrm>
+                                <a:off x="432" y="13608"/>
+                                <a:ext cx="11376" cy="0"/>
+                              </a:xfrm>
+                              <a:prstGeom prst="straightConnector1">
+                                <a:avLst/>
+                              </a:prstGeom>
+                              <a:noFill/>
+                              <a:ln w="9525">
+                                <a:solidFill>
+                                  <a:srgbClr val="808080"/>
+                                </a:solidFill>
+                                <a:round/>
+                                <a:headEnd/>
+                                <a:tailEnd/>
+                              </a:ln>
+                              <a:extLst>
+                                <a:ext uri="{909E8E84-426E-40dd-AFC4-6F175D3DCCD1}">
+                                  <a14:hiddenFill xmlns:a14="http://schemas.microsoft.com/office/drawing/2010/main">
+                                    <a:noFill/>
+                                  </a14:hiddenFill>
+                                </a:ext>
+                              </a:extLst>
+                            </wps:spPr>
+                            <wps:bodyPr/>
+                          </wps:wsp>
+                          <wps:wsp>
+                            <wps:cNvPr id="89" name="AutoShape 11"/>
+                            <wps:cNvCnPr>
+                              <a:cxnSpLocks noChangeShapeType="1"/>
+                            </wps:cNvCnPr>
+                            <wps:spPr bwMode="auto">
+                              <a:xfrm>
+                                <a:off x="432" y="14689"/>
+                                <a:ext cx="11376" cy="0"/>
+                              </a:xfrm>
+                              <a:prstGeom prst="straightConnector1">
+                                <a:avLst/>
+                              </a:prstGeom>
+                              <a:noFill/>
+                              <a:ln w="9525">
+                                <a:solidFill>
+                                  <a:srgbClr val="808080"/>
+                                </a:solidFill>
+                                <a:round/>
+                                <a:headEnd/>
+                                <a:tailEnd/>
+                              </a:ln>
+                              <a:extLst>
+                                <a:ext uri="{909E8E84-426E-40dd-AFC4-6F175D3DCCD1}">
+                                  <a14:hiddenFill xmlns:a14="http://schemas.microsoft.com/office/drawing/2010/main">
+                                    <a:noFill/>
+                                  </a14:hiddenFill>
+                                </a:ext>
+                              </a:extLst>
+                            </wps:spPr>
+                            <wps:bodyPr/>
+                          </wps:wsp>
+                        </wpg:wgp>
+                      </a:graphicData>
+                    </a:graphic>
+                    <wp14:sizeRelH relativeFrom="page">
+                      <wp14:pctWidth>0</wp14:pctWidth>
+                    </wp14:sizeRelH>
+                    <wp14:sizeRelV relativeFrom="page">
+                      <wp14:pctHeight>0</wp14:pctHeight>
+                    </wp14:sizeRelV>
+                  </wp:anchor>
+                </w:drawing>
+              </mc:Choice>
+              <mc:Fallback>
+                <w:pict>
+                  <v:group id="Group 9" o:spid="_x0000_s1026" style="position:absolute;margin-left:21.6pt;margin-top:702pt;width:568.8pt;height:54.05pt;z-index:-251657216;mso-position-horizontal-relative:page;mso-position-vertical-relative:page" coordorigin="432,13608" coordsize="11376,1081" o:gfxdata="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">
+                    <v:shape id="AutoShape 10" o:spid="_x0000_s1027" type="#_x0000_t32" style="position:absolute;left:432;top:13608;width:11376;height:0;visibility:visible;mso-wrap-style:square" o:connectortype="straight" o:gfxdata="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" strokecolor="gray"/>
+                    <v:shape id="AutoShape 11" o:spid="_x0000_s1028" type="#_x0000_t32" style="position:absolute;left:432;top:14689;width:11376;height:0;visibility:visible;mso-wrap-style:square" o:connectortype="straight" o:gfxdata="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" strokecolor="gray"/>
+                    <w10:wrap anchorx="page" anchory="page"/>
+                  </v:group>
+                </w:pict>
+              </mc:Fallback>
+            </mc:AlternateContent>
+          </w:r>
+          <w:r>
+            <w:rPr>
+              <w:noProof/>
+            </w:rPr>
+            <mc:AlternateContent>
+              <mc:Choice Requires="wpg">
+                <w:drawing>
+                  <wp:anchor distT="0" distB="0" distL="114300" distR="114300" simplePos="0" relativeHeight="251664384" behindDoc="0" locked="0" layoutInCell="1" allowOverlap="1" wp14:anchorId="19D73074" wp14:editId="6F6A8DB5">
+                    <wp:simplePos x="0" y="0"/>
+                    <wp:positionH relativeFrom="column">
+                      <wp:posOffset>4629150</wp:posOffset>
+                    </wp:positionH>
+                    <wp:positionV relativeFrom="paragraph">
+                      <wp:posOffset>-4898390</wp:posOffset>
+                    </wp:positionV>
+                    <wp:extent cx="1819275" cy="771525"/>
+                    <wp:effectExtent l="6350" t="3810" r="3175" b="0"/>
+                    <wp:wrapNone/>
+                    <wp:docPr id="80" name="Group 15"/>
+                    <wp:cNvGraphicFramePr>
+                      <a:graphicFrameLocks xmlns:a="http://schemas.openxmlformats.org/drawingml/2006/main"/>
+                    </wp:cNvGraphicFramePr>
+                    <a:graphic xmlns:a="http://schemas.openxmlformats.org/drawingml/2006/main">
+                      <a:graphicData uri="http://schemas.microsoft.com/office/word/2010/wordprocessingGroup">
+                        <wpg:wgp>
+                          <wpg:cNvGrpSpPr>
+                            <a:grpSpLocks/>
+                          </wpg:cNvGrpSpPr>
+                          <wpg:grpSpPr bwMode="auto">
+                            <a:xfrm>
+                              <a:off x="0" y="0"/>
+                              <a:ext cx="1819275" cy="771525"/>
+                              <a:chOff x="8895" y="1230"/>
+                              <a:chExt cx="2865" cy="1215"/>
+                            </a:xfrm>
+                          </wpg:grpSpPr>
+                          <wps:wsp>
+                            <wps:cNvPr id="81" name="Text Box 16"/>
+                            <wps:cNvSpPr txBox="1">
+                              <a:spLocks noChangeArrowheads="1"/>
+                            </wps:cNvSpPr>
+                            <wps:spPr bwMode="auto">
+                              <a:xfrm>
+                                <a:off x="10290" y="1230"/>
+                                <a:ext cx="1470" cy="1215"/>
+                              </a:xfrm>
+                              <a:prstGeom prst="rect">
+                                <a:avLst/>
+                              </a:prstGeom>
+                              <a:noFill/>
+                              <a:ln>
+                                <a:noFill/>
+                              </a:ln>
+                              <a:extLst>
+                                <a:ext uri="{909E8E84-426E-40dd-AFC4-6F175D3DCCD1}">
+                                  <a14:hiddenFill xmlns:a14="http://schemas.microsoft.com/office/drawing/2010/main">
+                                    <a:solidFill>
+                                      <a:srgbClr val="FFFFFF"/>
+                                    </a:solidFill>
+                                  </a14:hiddenFill>
+                                </a:ext>
+                                <a:ext uri="{91240B29-F687-4f45-9708-019B960494DF}">
+                                  <a14:hiddenLine xmlns:a14="http://schemas.microsoft.com/office/drawing/2010/main" w="9525">
+                                    <a:solidFill>
+                                      <a:srgbClr val="000000"/>
+                                    </a:solidFill>
+                                    <a:miter lim="800000"/>
+                                    <a:headEnd/>
+                                    <a:tailEnd/>
+                                  </a14:hiddenLine>
+                                </a:ext>
+                              </a:extLst>
+                            </wps:spPr>
+                            <wps:txbx>
+                              <w:txbxContent>
+                                <w:p>
+                                  <w:pPr>
+                                    <w:rPr>
+                                      <w:color w:val="FFFFFF"/>
+                                      <w:sz w:val="92"/>
+                                      <w:szCs w:val="92"/>
+                                    </w:rPr>
+                                  </w:pPr>
+                                  <w:r>
+                                    <w:rPr>
+                                      <w:color w:val="FFFFFF"/>
+                                      <w:sz w:val="92"/>
+                                      <w:szCs w:val="92"/>
+                                    </w:rPr>
+                                    <w:t>08</w:t>
+                                  </w:r>
+                                </w:p>
+                              </w:txbxContent>
+                            </wps:txbx>
+                            <wps:bodyPr rot="0" vert="horz" wrap="square" lIns="91440" tIns="45720" rIns="91440" bIns="45720" anchor="t" anchorCtr="0" upright="1">
+                              <a:noAutofit/>
+                            </wps:bodyPr>
+                          </wps:wsp>
+                          <wps:wsp>
+                            <wps:cNvPr id="82" name="AutoShape 17"/>
+                            <wps:cNvCnPr>
+                              <a:cxnSpLocks noChangeShapeType="1"/>
+                            </wps:cNvCnPr>
+                            <wps:spPr bwMode="auto">
+                              <a:xfrm>
+                                <a:off x="10290" y="1590"/>
+                                <a:ext cx="0" cy="630"/>
+                              </a:xfrm>
+                              <a:prstGeom prst="straightConnector1">
+                                <a:avLst/>
+                              </a:prstGeom>
+                              <a:noFill/>
+                              <a:ln w="19050">
+                                <a:solidFill>
+                                  <a:srgbClr val="FFFFFF"/>
+                                </a:solidFill>
+                                <a:round/>
+                                <a:headEnd/>
+                                <a:tailEnd/>
+                              </a:ln>
+                              <a:extLst>
+                                <a:ext uri="{909E8E84-426E-40dd-AFC4-6F175D3DCCD1}">
+                                  <a14:hiddenFill xmlns:a14="http://schemas.microsoft.com/office/drawing/2010/main">
+                                    <a:noFill/>
+                                  </a14:hiddenFill>
+                                </a:ext>
+                              </a:extLst>
+                            </wps:spPr>
+                            <wps:bodyPr/>
+                          </wps:wsp>
+                          <wps:wsp>
+                            <wps:cNvPr id="83" name="Text Box 18"/>
+                            <wps:cNvSpPr txBox="1">
+                              <a:spLocks noChangeArrowheads="1"/>
+                            </wps:cNvSpPr>
+                            <wps:spPr bwMode="auto">
+                              <a:xfrm>
+                                <a:off x="8895" y="1455"/>
+                                <a:ext cx="1365" cy="630"/>
+                              </a:xfrm>
+                              <a:prstGeom prst="rect">
+                                <a:avLst/>
+                              </a:prstGeom>
+                              <a:noFill/>
+                              <a:ln>
+                                <a:noFill/>
+                              </a:ln>
+                              <a:extLst>
+                                <a:ext uri="{909E8E84-426E-40dd-AFC4-6F175D3DCCD1}">
+                                  <a14:hiddenFill xmlns:a14="http://schemas.microsoft.com/office/drawing/2010/main">
+                                    <a:solidFill>
+                                      <a:srgbClr val="FFFFFF"/>
+                                    </a:solidFill>
+                                  </a14:hiddenFill>
+                                </a:ext>
+                                <a:ext uri="{91240B29-F687-4f45-9708-019B960494DF}">
+                                  <a14:hiddenLine xmlns:a14="http://schemas.microsoft.com/office/drawing/2010/main" w="9525">
+                                    <a:solidFill>
+                                      <a:srgbClr val="000000"/>
+                                    </a:solidFill>
+                                    <a:miter lim="800000"/>
+                                    <a:headEnd/>
+                                    <a:tailEnd/>
+                                  </a14:hiddenLine>
+                                </a:ext>
+                              </a:extLst>
+                            </wps:spPr>
+                            <wps:txbx>
+                              <w:txbxContent>
+                                <w:p>
+                                  <w:pPr>
+                                    <w:jc w:val="right"/>
+                                    <w:rPr>
+                                      <w:rFonts w:ascii="Calibri" w:hAnsi="Calibri"/>
+                                      <w:b/>
+                                      <w:color w:val="FFFFFF"/>
+                                      <w:sz w:val="32"/>
+                                      <w:szCs w:val="32"/>
+                                    </w:rPr>
+                                  </w:pPr>
+                                  <w:r>
+                                    <w:rPr>
+                                      <w:rFonts w:ascii="Calibri" w:hAnsi="Calibri"/>
+                                      <w:b/>
+                                      <w:color w:val="FFFFFF"/>
+                                      <w:sz w:val="32"/>
+                                      <w:szCs w:val="32"/>
+                                    </w:rPr>
+                                    <w:t>Fall</w:t>
+                                  </w:r>
+                                </w:p>
+                              </w:txbxContent>
+                            </wps:txbx>
+                            <wps:bodyPr rot="0" vert="horz" wrap="square" lIns="91440" tIns="45720" rIns="91440" bIns="45720" anchor="t" anchorCtr="0" upright="1">
+                              <a:noAutofit/>
+                            </wps:bodyPr>
+                          </wps:wsp>
+                        </wpg:wgp>
+                      </a:graphicData>
+                    </a:graphic>
+                    <wp14:sizeRelH relativeFrom="page">
+                      <wp14:pctWidth>0</wp14:pctWidth>
+                    </wp14:sizeRelH>
+                    <wp14:sizeRelV relativeFrom="page">
+                      <wp14:pctHeight>0</wp14:pctHeight>
+                    </wp14:sizeRelV>
+                  </wp:anchor>
+                </w:drawing>
+              </mc:Choice>
+              <mc:Fallback>
+                <w:pict>
+                  <v:group id="Group 15" o:spid="_x0000_s1032" style="position:absolute;margin-left:364.5pt;margin-top:-385.65pt;width:143.25pt;height:60.75pt;z-index:251664384" coordorigin="8895,1230" coordsize="2865,1215" o:gfxdata="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">
+                    <v:shape id="Text Box 16" o:spid="_x0000_s1033" type="#_x0000_t202" style="position:absolute;left:10290;top:1230;width:1470;height:1215;visibility:visible;mso-wrap-style:square;v-text-anchor:top" o:gfxdata="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" filled="f" stroked="f">
+                      <v:textbox>
+                        <w:txbxContent>
+                          <w:p>
+                            <w:pPr>
+                              <w:rPr>
+                                <w:color w:val="FFFFFF"/>
+                                <w:sz w:val="92"/>
+                                <w:szCs w:val="92"/>
+                              </w:rPr>
+                            </w:pPr>
+                            <w:r>
+                              <w:rPr>
+                                <w:color w:val="FFFFFF"/>
+                                <w:sz w:val="92"/>
+                                <w:szCs w:val="92"/>
+                              </w:rPr>
+                              <w:t>08</w:t>
+                            </w:r>
+                          </w:p>
+                        </w:txbxContent>
+                      </v:textbox>
+                    </v:shape>
+                    <v:shape id="AutoShape 17" o:spid="_x0000_s1034" type="#_x0000_t32" style="position:absolute;left:10290;top:1590;width:0;height:630;visibility:visible;mso-wrap-style:square" o:connectortype="straight" o:gfxdata="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" strokecolor="white" strokeweight="1.5pt"/>
+                    <v:shape id="Text Box 18" o:spid="_x0000_s1035" type="#_x0000_t202" style="position:absolute;left:8895;top:1455;width:1365;height:630;visibility:visible;mso-wrap-style:square;v-text-anchor:top" o:gfxdata="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" filled="f" stroked="f">
+                      <v:textbox>
+                        <w:txbxContent>
+                          <w:p>
+                            <w:pPr>
+                              <w:jc w:val="right"/>
+                              <w:rPr>
+                                <w:rFonts w:ascii="Calibri" w:hAnsi="Calibri"/>
+                                <w:b/>
+                                <w:color w:val="FFFFFF"/>
+                                <w:sz w:val="32"/>
+                                <w:szCs w:val="32"/>
+                              </w:rPr>
+                            </w:pPr>
+                            <w:r>
+                              <w:rPr>
+                                <w:rFonts w:ascii="Calibri" w:hAnsi="Calibri"/>
+                                <w:b/>
+                                <w:color w:val="FFFFFF"/>
+                                <w:sz w:val="32"/>
+                                <w:szCs w:val="32"/>
+                              </w:rPr>
+                              <w:t>Fall</w:t>
+                            </w:r>
+                          </w:p>
+                        </w:txbxContent>
+                      </v:textbox>
+                    </v:shape>
+                  </v:group>
+                </w:pict>
+              </mc:Fallback>
+            </mc:AlternateContent>
+          </w:r>
+        </w:p>
+        <w:p>
+          <w:r>
+            <w:br w:type="page"/>
+          </w:r>
+        </w:p>
+      </w:sdtContent>
+    </w:sdt>
+    <w:sdt>
+      <w:sdtPr>
+        <w:id w:val="-1655823018"/>
+        <w:docPartObj>
+          <w:docPartGallery w:val="Table of Contents"/>
+          <w:docPartUnique/>
+        </w:docPartObj>
+      </w:sdtPr>
+      <w:sdtEndPr>
+        <w:rPr>
+          <w:rFonts w:asciiTheme="minorHAnsi" w:eastAsiaTheme="minorEastAsia" w:hAnsiTheme="minorHAnsi" w:cstheme="minorBidi"/>
+          <w:noProof/>
+          <w:color w:val="auto"/>
+          <w:sz w:val="24"/>
+          <w:szCs w:val="24"/>
+        </w:rPr>
+      </w:sdtEndPr>
+      <w:sdtContent>
+        <w:p>
+          <w:pPr>
+            <w:pStyle w:val="TOCHeading"/>
+          </w:pPr>
+          <w:r>
+            <w:t>Table of Contents</w:t>
+          </w:r>
+        </w:p>
+        <w:p>
+          <w:pPr>
+            <w:pStyle w:val="TOC1"/>
+            <w:tabs>
+              <w:tab w:val="right" w:pos="8630"/>
+            </w:tabs>
+            <w:rPr>
+              <w:b w:val="0"/>
+              <w:caps w:val="0"/>
+              <w:noProof/>
+              <w:sz w:val="24"/>
+              <w:szCs w:val="24"/>
+              <w:u w:val="none"/>
+              <w:lang w:eastAsia="ja-JP"/>
+            </w:rPr>
+          </w:pPr>
+          <w:r>
+            <w:rPr>
+              <w:b w:val="0"/>
+            </w:rPr>
+            <w:fldChar w:fldCharType="begin"/>
+          </w:r>
+          <w:r>
+            <w:instrText xml:space="preserve"> TOC \o "1-3" \h \z \u </w:instrText>
+          </w:r>
+          <w:r>
+            <w:rPr>
+              <w:b w:val="0"/>
+            </w:rPr>
+            <w:fldChar w:fldCharType="separate"/>
+          </w:r>
+          <w:r>
+            <w:rPr>
+              <w:noProof/>
+            </w:rPr>
+            <w:t>Introduction &amp; Motivation</w:t>
+          </w:r>
+          <w:r>
+            <w:rPr>
+              <w:noProof/>
+            </w:rPr>
+            <w:tab/>
+          </w:r>
+          <w:r>
+            <w:rPr>
+              <w:noProof/>
+            </w:rPr>
+            <w:fldChar w:fldCharType="begin"/>
+          </w:r>
+          <w:r>
+            <w:rPr>
+              <w:noProof/>
+            </w:rPr>
+            <w:instrText xml:space="preserve"> PAGEREF _Toc323329872 \h </w:instrText>
+          </w:r>
+          <w:r>
+            <w:rPr>
+              <w:noProof/>
+            </w:rPr>
+          </w:r>
+          <w:r>
+            <w:rPr>
+              <w:noProof/>
+            </w:rPr>
+            <w:fldChar w:fldCharType="separate"/>
+          </w:r>
+          <w:r>
+            <w:rPr>
+              <w:noProof/>
+            </w:rPr>
+            <w:t>2</w:t>
+          </w:r>
+          <w:r>
+            <w:rPr>
+              <w:noProof/>
+            </w:rPr>
+            <w:fldChar w:fldCharType="end"/>
+          </w:r>
+        </w:p>
+        <w:p>
+          <w:pPr>
+            <w:pStyle w:val="TOC1"/>
+            <w:tabs>
+              <w:tab w:val="right" w:pos="8630"/>
+            </w:tabs>
+            <w:rPr>
+              <w:b w:val="0"/>
+              <w:caps w:val="0"/>
+              <w:noProof/>
+              <w:sz w:val="24"/>
+              <w:szCs w:val="24"/>
+              <w:u w:val="none"/>
+              <w:lang w:eastAsia="ja-JP"/>
+            </w:rPr>
+          </w:pPr>
+          <w:r>
+            <w:rPr>
+              <w:noProof/>
+            </w:rPr>
+            <w:t>Operating Instructions</w:t>
+          </w:r>
+          <w:r>
+            <w:rPr>
+              <w:noProof/>
+            </w:rPr>
+            <w:tab/>
+          </w:r>
+          <w:r>
+            <w:rPr>
+              <w:noProof/>
+            </w:rPr>
+            <w:fldChar w:fldCharType="begin"/>
+          </w:r>
+          <w:r>
+            <w:rPr>
+              <w:noProof/>
+            </w:rPr>
+            <w:instrText xml:space="preserve"> PAGEREF _Toc323329873 \h </w:instrText>
+          </w:r>
+          <w:r>
+            <w:rPr>
+              <w:noProof/>
+            </w:rPr>
+          </w:r>
+          <w:r>
+            <w:rPr>
+              <w:noProof/>
+            </w:rPr>
+            <w:fldChar w:fldCharType="separate"/>
+          </w:r>
+          <w:r>
+            <w:rPr>
+              <w:noProof/>
+            </w:rPr>
+            <w:t>3</w:t>
+          </w:r>
+          <w:r>
+            <w:rPr>
+              <w:noProof/>
+            </w:rPr>
+            <w:fldChar w:fldCharType="end"/>
+          </w:r>
+        </w:p>
+        <w:p>
+          <w:pPr>
+            <w:pStyle w:val="TOC1"/>
+            <w:tabs>
+              <w:tab w:val="right" w:pos="8630"/>
+            </w:tabs>
+            <w:rPr>
+              <w:b w:val="0"/>
+              <w:caps w:val="0"/>
+              <w:noProof/>
+              <w:sz w:val="24"/>
+              <w:szCs w:val="24"/>
+              <w:u w:val="none"/>
+              <w:lang w:eastAsia="ja-JP"/>
+            </w:rPr>
+          </w:pPr>
+          <w:r>
+            <w:rPr>
+              <w:noProof/>
+            </w:rPr>
+            <w:t>Model Description &amp; Technical Implementation</w:t>
+          </w:r>
+          <w:r>
+            <w:rPr>
+              <w:noProof/>
+            </w:rPr>
+            <w:tab/>
+          </w:r>
+          <w:r>
+            <w:rPr>
+              <w:noProof/>
+            </w:rPr>
+            <w:fldChar w:fldCharType="begin"/>
+          </w:r>
+          <w:r>
+            <w:rPr>
+              <w:noProof/>
+            </w:rPr>
+            <w:instrText xml:space="preserve"> PAGEREF _Toc323329874 \h </w:instrText>
+          </w:r>
+          <w:r>
+            <w:rPr>
+              <w:noProof/>
+            </w:rPr>
+          </w:r>
+          <w:r>
+            <w:rPr>
+              <w:noProof/>
+            </w:rPr>
+            <w:fldChar w:fldCharType="separate"/>
+          </w:r>
+          <w:r>
+            <w:rPr>
+              <w:noProof/>
+            </w:rPr>
+            <w:t>5</w:t>
+          </w:r>
+          <w:r>
+            <w:rPr>
+              <w:noProof/>
+            </w:rPr>
+            <w:fldChar w:fldCharType="end"/>
+          </w:r>
+        </w:p>
+        <w:p>
+          <w:pPr>
+            <w:pStyle w:val="TOC1"/>
+            <w:tabs>
+              <w:tab w:val="right" w:pos="8630"/>
+            </w:tabs>
+            <w:rPr>
+              <w:b w:val="0"/>
+              <w:caps w:val="0"/>
+              <w:noProof/>
+              <w:sz w:val="24"/>
+              <w:szCs w:val="24"/>
+              <w:u w:val="none"/>
+              <w:lang w:eastAsia="ja-JP"/>
+            </w:rPr>
+          </w:pPr>
+          <w:r>
+            <w:rPr>
+              <w:noProof/>
+              <w:highlight w:val="yellow"/>
+            </w:rPr>
+            <w:t>Experiments, Results, and Observations</w:t>
+          </w:r>
+          <w:r>
+            <w:rPr>
+              <w:noProof/>
+            </w:rPr>
+            <w:tab/>
+          </w:r>
+          <w:r>
+            <w:rPr>
+              <w:noProof/>
+            </w:rPr>
+            <w:fldChar w:fldCharType="begin"/>
+          </w:r>
+          <w:r>
+            <w:rPr>
+              <w:noProof/>
+            </w:rPr>
+            <w:instrText xml:space="preserve"> PAGEREF _Toc323329875 \h </w:instrText>
+          </w:r>
+          <w:r>
+            <w:rPr>
+              <w:noProof/>
+            </w:rPr>
+          </w:r>
+          <w:r>
+            <w:rPr>
+              <w:noProof/>
+            </w:rPr>
+            <w:fldChar w:fldCharType="separate"/>
+          </w:r>
+          <w:r>
+            <w:rPr>
+              <w:noProof/>
+            </w:rPr>
+            <w:t>7</w:t>
+          </w:r>
+          <w:r>
+            <w:rPr>
+              <w:noProof/>
+            </w:rPr>
+            <w:fldChar w:fldCharType="end"/>
+          </w:r>
+        </w:p>
+        <w:p>
+          <w:pPr>
+            <w:pStyle w:val="TOC1"/>
+            <w:tabs>
+              <w:tab w:val="right" w:pos="8630"/>
+            </w:tabs>
+            <w:rPr>
+              <w:b w:val="0"/>
+              <w:caps w:val="0"/>
+              <w:noProof/>
+              <w:sz w:val="24"/>
+              <w:szCs w:val="24"/>
+              <w:u w:val="none"/>
+              <w:lang w:eastAsia="ja-JP"/>
+            </w:rPr>
+          </w:pPr>
+          <w:r>
+            <w:rPr>
+              <w:noProof/>
+            </w:rPr>
+            <w:t>Conclusion &amp; Potential Extensions</w:t>
+          </w:r>
+          <w:r>
+            <w:rPr>
+              <w:noProof/>
+            </w:rPr>
+            <w:tab/>
+          </w:r>
+          <w:r>
+            <w:rPr>
+              <w:noProof/>
+            </w:rPr>
+            <w:fldChar w:fldCharType="begin"/>
+          </w:r>
+          <w:r>
+            <w:rPr>
+              <w:noProof/>
+            </w:rPr>
+            <w:instrText xml:space="preserve"> PAGEREF _Toc323329876 \h </w:instrText>
+          </w:r>
+          <w:r>
+            <w:rPr>
+              <w:noProof/>
+            </w:rPr>
+          </w:r>
+          <w:r>
+            <w:rPr>
+              <w:noProof/>
+            </w:rPr>
+            <w:fldChar w:fldCharType="separate"/>
+          </w:r>
+          <w:r>
+            <w:rPr>
+              <w:noProof/>
+            </w:rPr>
+            <w:t>11</w:t>
+          </w:r>
+          <w:r>
+            <w:rPr>
+              <w:noProof/>
+            </w:rPr>
+            <w:fldChar w:fldCharType="end"/>
+          </w:r>
+        </w:p>
+        <w:p>
+          <w:pPr>
+            <w:pStyle w:val="TOC1"/>
+            <w:tabs>
+              <w:tab w:val="right" w:pos="8630"/>
+            </w:tabs>
+            <w:rPr>
+              <w:b w:val="0"/>
+              <w:caps w:val="0"/>
+              <w:noProof/>
+              <w:sz w:val="24"/>
+              <w:szCs w:val="24"/>
+              <w:u w:val="none"/>
+              <w:lang w:eastAsia="ja-JP"/>
+            </w:rPr>
+          </w:pPr>
+          <w:r>
+            <w:rPr>
+              <w:noProof/>
+              <w:highlight w:val="yellow"/>
+            </w:rPr>
+            <w:t>References &amp; Credits</w:t>
+          </w:r>
+          <w:r>
+            <w:rPr>
+              <w:noProof/>
+            </w:rPr>
+            <w:tab/>
+          </w:r>
+          <w:r>
+            <w:rPr>
+              <w:noProof/>
+            </w:rPr>
+            <w:fldChar w:fldCharType="begin"/>
+          </w:r>
+          <w:r>
+            <w:rPr>
+              <w:noProof/>
+            </w:rPr>
+            <w:instrText xml:space="preserve"> PAGEREF _Toc323329877 \h </w:instrText>
+          </w:r>
+          <w:r>
+            <w:rPr>
+              <w:noProof/>
+            </w:rPr>
+          </w:r>
+          <w:r>
+            <w:rPr>
+              <w:noProof/>
+            </w:rPr>
+            <w:fldChar w:fldCharType="separate"/>
+          </w:r>
+          <w:r>
+            <w:rPr>
+              <w:noProof/>
+            </w:rPr>
+            <w:t>13</w:t>
+          </w:r>
+          <w:r>
+            <w:rPr>
+              <w:noProof/>
+            </w:rPr>
+            <w:fldChar w:fldCharType="end"/>
+          </w:r>
+        </w:p>
+        <w:p>
+          <w:pPr>
+            <w:pStyle w:val="TOC1"/>
+            <w:tabs>
+              <w:tab w:val="right" w:pos="8630"/>
+            </w:tabs>
+            <w:rPr>
+              <w:b w:val="0"/>
+              <w:caps w:val="0"/>
+              <w:noProof/>
+              <w:sz w:val="24"/>
+              <w:szCs w:val="24"/>
+              <w:u w:val="none"/>
+              <w:lang w:eastAsia="ja-JP"/>
+            </w:rPr>
+          </w:pPr>
+          <w:r>
+            <w:rPr>
+              <w:noProof/>
+              <w:highlight w:val="yellow"/>
+            </w:rPr>
+            <w:t>Appendix A - Model Design</w:t>
+          </w:r>
+          <w:r>
+            <w:rPr>
+              <w:noProof/>
+            </w:rPr>
+            <w:tab/>
+          </w:r>
+          <w:r>
+            <w:rPr>
+              <w:noProof/>
+            </w:rPr>
+            <w:fldChar w:fldCharType="begin"/>
+          </w:r>
+          <w:r>
+            <w:rPr>
+              <w:noProof/>
+            </w:rPr>
+            <w:instrText xml:space="preserve"> PAGEREF _Toc323329878 \h </w:instrText>
+          </w:r>
+          <w:r>
+            <w:rPr>
+              <w:noProof/>
+            </w:rPr>
+          </w:r>
+          <w:r>
+            <w:rPr>
+              <w:noProof/>
+            </w:rPr>
+            <w:fldChar w:fldCharType="separate"/>
+          </w:r>
+          <w:r>
+            <w:rPr>
+              <w:noProof/>
+            </w:rPr>
+            <w:t>14</w:t>
+          </w:r>
+          <w:r>
+            <w:rPr>
+              <w:noProof/>
+            </w:rPr>
+            <w:fldChar w:fldCharType="end"/>
+          </w:r>
+        </w:p>
+        <w:p>
+          <w:pPr>
+            <w:pStyle w:val="TOC1"/>
+            <w:tabs>
+              <w:tab w:val="right" w:pos="8630"/>
+            </w:tabs>
+            <w:rPr>
+              <w:b w:val="0"/>
+              <w:caps w:val="0"/>
+              <w:noProof/>
+              <w:sz w:val="24"/>
+              <w:szCs w:val="24"/>
+              <w:u w:val="none"/>
+              <w:lang w:eastAsia="ja-JP"/>
+            </w:rPr>
+          </w:pPr>
+          <w:r>
+            <w:rPr>
+              <w:noProof/>
+              <w:highlight w:val="yellow"/>
+            </w:rPr>
+            <w:t>Appendix B – Code</w:t>
+          </w:r>
+          <w:r>
+            <w:rPr>
+              <w:noProof/>
+            </w:rPr>
+            <w:tab/>
+          </w:r>
+          <w:r>
+            <w:rPr>
+              <w:noProof/>
+            </w:rPr>
+            <w:fldChar w:fldCharType="begin"/>
+          </w:r>
+          <w:r>
+            <w:rPr>
+              <w:noProof/>
+            </w:rPr>
+            <w:instrText xml:space="preserve"> PAGEREF _Toc323329879 \h </w:instrText>
+          </w:r>
+          <w:r>
+            <w:rPr>
+              <w:noProof/>
+            </w:rPr>
+          </w:r>
+          <w:r>
+            <w:rPr>
+              <w:noProof/>
+            </w:rPr>
+            <w:fldChar w:fldCharType="separate"/>
+          </w:r>
+          <w:r>
+            <w:rPr>
+              <w:noProof/>
+            </w:rPr>
+            <w:t>18</w:t>
+          </w:r>
+          <w:r>
+            <w:rPr>
+              <w:noProof/>
+            </w:rPr>
+            <w:fldChar w:fldCharType="end"/>
+          </w:r>
+        </w:p>
+        <w:p>
+          <w:pPr>
+            <w:pStyle w:val="TOC1"/>
+            <w:tabs>
+              <w:tab w:val="right" w:pos="8630"/>
+            </w:tabs>
+            <w:rPr>
+              <w:b w:val="0"/>
+              <w:caps w:val="0"/>
+              <w:noProof/>
+              <w:sz w:val="24"/>
+              <w:szCs w:val="24"/>
+              <w:u w:val="none"/>
+              <w:lang w:eastAsia="ja-JP"/>
+            </w:rPr>
+          </w:pPr>
+          <w:r>
+            <w:rPr>
+              <w:noProof/>
+            </w:rPr>
+            <w:t>Appendix C – Project Proposal</w:t>
+          </w:r>
+          <w:r>
+            <w:rPr>
+              <w:noProof/>
+            </w:rPr>
+            <w:tab/>
+          </w:r>
+          <w:r>
+            <w:rPr>
+              <w:noProof/>
+            </w:rPr>
+            <w:fldChar w:fldCharType="begin"/>
+          </w:r>
+          <w:r>
+            <w:rPr>
+              <w:noProof/>
+            </w:rPr>
+            <w:instrText xml:space="preserve"> PAGEREF _Toc323329880 \h </w:instrText>
+          </w:r>
+          <w:r>
+            <w:rPr>
+              <w:noProof/>
+            </w:rPr>
+          </w:r>
+          <w:r>
+            <w:rPr>
+              <w:noProof/>
+            </w:rPr>
+            <w:fldChar w:fldCharType="separate"/>
+          </w:r>
+          <w:r>
+            <w:rPr>
+              <w:noProof/>
+            </w:rPr>
+            <w:t>24</w:t>
+          </w:r>
+          <w:r>
+            <w:rPr>
+              <w:noProof/>
+            </w:rPr>
+            <w:fldChar w:fldCharType="end"/>
+          </w:r>
+        </w:p>
+        <w:p>
+          <w:r>
+            <w:rPr>
+              <w:b/>
+              <w:bCs/>
+              <w:noProof/>
+            </w:rPr>
+            <w:fldChar w:fldCharType="end"/>
+          </w:r>
+        </w:p>
+      </w:sdtContent>
+    </w:sdt>
+    <w:bookmarkStart w:id="0" w:name="_GoBack" w:displacedByCustomXml="prev"/>
+    <w:bookmarkEnd w:id="0" w:displacedByCustomXml="prev"/>
     <w:p>
       <w:pPr>
         <w:widowControl w:val="0"/>
@@ -118,34 +2007,66 @@
         <w:rPr>
           <w:rFonts w:asciiTheme="majorHAnsi" w:hAnsiTheme="majorHAnsi" w:cs="Times New Roman"/>
           <w:b/>
-        </w:rPr>
-      </w:pPr>
-      <w:r>
-        <w:rPr>
-          <w:rFonts w:asciiTheme="majorHAnsi" w:hAnsiTheme="majorHAnsi" w:cs="Times New Roman"/>
-          <w:b/>
-        </w:rPr>
-        <w:t>Intro</w:t>
-      </w:r>
-      <w:r>
-        <w:rPr>
-          <w:rFonts w:asciiTheme="majorHAnsi" w:hAnsiTheme="majorHAnsi" w:cs="Times New Roman"/>
-          <w:b/>
-        </w:rPr>
-        <w:t>duction</w:t>
-      </w:r>
-      <w:r>
-        <w:rPr>
-          <w:rFonts w:asciiTheme="majorHAnsi" w:hAnsiTheme="majorHAnsi" w:cs="Times New Roman"/>
-          <w:b/>
-        </w:rPr>
-        <w:t xml:space="preserve"> &amp; Motivation</w:t>
-      </w:r>
+          <w:sz w:val="28"/>
+          <w:szCs w:val="28"/>
+        </w:rPr>
+        <w:sectPr>
+          <w:footerReference w:type="even" r:id="rId10"/>
+          <w:footerReference w:type="default" r:id="rId11"/>
+          <w:pgSz w:w="12240" w:h="15840"/>
+          <w:pgMar w:top="1440" w:right="1800" w:bottom="1440" w:left="1800" w:header="720" w:footer="720" w:gutter="0"/>
+          <w:cols w:space="720"/>
+          <w:titlePg/>
+          <w:docGrid w:linePitch="360"/>
+        </w:sectPr>
+      </w:pPr>
+    </w:p>
+    <w:p>
+      <w:pPr>
+        <w:pStyle w:val="Heading1"/>
+      </w:pPr>
+      <w:bookmarkStart w:id="1" w:name="_Toc323329872"/>
+      <w:r>
+        <w:t>Introduction &amp; Motivation</w:t>
+      </w:r>
+      <w:bookmarkEnd w:id="1"/>
     </w:p>
     <w:p/>
     <w:p>
       <w:r>
-        <w:t>This model explores the eradication of Aedes aegypti mosquitoes through the use of genetically modified (GMO) male mosquitoes. The Aedes aegypti has turned to a significant public health threat. It is a vector of several for transmitting ZIKA and other tropical fevers. Conventional control methods have failed to control the population of mosquitoes so far. Novel genetics-based strategies offer a promising alternative or aid towards efficient control of this mosquito.</w:t>
+        <w:t xml:space="preserve">This model explores the eradication of </w:t>
+      </w:r>
+      <w:proofErr w:type="spellStart"/>
+      <w:r>
+        <w:t>Aedes</w:t>
+      </w:r>
+      <w:proofErr w:type="spellEnd"/>
+      <w:r>
+        <w:t xml:space="preserve"> </w:t>
+      </w:r>
+      <w:proofErr w:type="spellStart"/>
+      <w:r>
+        <w:t>aegypti</w:t>
+      </w:r>
+      <w:proofErr w:type="spellEnd"/>
+      <w:r>
+        <w:t xml:space="preserve"> mosquitoes through the use of genetically modified (GMO) male mosquitoes. The </w:t>
+      </w:r>
+      <w:proofErr w:type="spellStart"/>
+      <w:r>
+        <w:t>Aedes</w:t>
+      </w:r>
+      <w:proofErr w:type="spellEnd"/>
+      <w:r>
+        <w:t xml:space="preserve"> </w:t>
+      </w:r>
+      <w:proofErr w:type="spellStart"/>
+      <w:r>
+        <w:t>aegypti</w:t>
+      </w:r>
+      <w:proofErr w:type="spellEnd"/>
+      <w:r>
+        <w:t xml:space="preserve"> has turned to a significant public health threat. It is a vector of several for transmitting ZIKA and other tropical fevers. Conventional control methods have failed to control the population of mosquitoes so far. Novel genetics-based strategies offer a promising alternative or aid towards efficient control of this mosquito.</w:t>
       </w:r>
     </w:p>
     <w:p>
@@ -155,7 +2076,15 @@
     </w:p>
     <w:p>
       <w:r>
-        <w:t>Current genetics-based strategies have two different methods, Bi-sex RIDL and fs-RIDL (female specific). Bi-sex RIDL will cause that both male and female offspring die before adulthood. This method requires continuous releases of the GMO mosquitoes to the wild. It could significantly reduce the population but hard to eradicate the mosquitoes. On the other hand</w:t>
+        <w:t xml:space="preserve">Current genetics-based strategies have two different methods, Bi-sex RIDL and </w:t>
+      </w:r>
+      <w:proofErr w:type="spellStart"/>
+      <w:r>
+        <w:t>fs</w:t>
+      </w:r>
+      <w:proofErr w:type="spellEnd"/>
+      <w:r>
+        <w:t>-RIDL (female specific). Bi-sex RIDL will cause that both male and female offspring die before adulthood. This method requires continuous releases of the GMO mosquitoes to the wild. It could significantly reduce the population but hard to eradicate the mosquitoes. On the other hand</w:t>
       </w:r>
       <w:r>
         <w:rPr>
@@ -165,7 +2094,15 @@
         <w:t>,</w:t>
       </w:r>
       <w:r>
-        <w:t xml:space="preserve"> fs-RIDL (female specific) targets on the female offspring ensuring they fail to survive until adulthood. Meanwhile, male offspring will grow up with the lethal gene and continue to mate with other wild female. In favorable circumstances, modified gene is spread automatically. </w:t>
+        <w:t xml:space="preserve"> </w:t>
+      </w:r>
+      <w:proofErr w:type="spellStart"/>
+      <w:r>
+        <w:t>fs</w:t>
+      </w:r>
+      <w:proofErr w:type="spellEnd"/>
+      <w:r>
+        <w:t xml:space="preserve">-RIDL (female specific) targets on the female offspring ensuring they fail to survive until adulthood. Meanwhile, male offspring will grow up with the lethal gene and continue to mate with other wild female. In favorable circumstances, modified gene is spread automatically. </w:t>
       </w:r>
     </w:p>
     <w:p>
@@ -175,7 +2112,15 @@
     </w:p>
     <w:p>
       <w:r>
-        <w:t>This model focuses exclusively on the fs-RIDL method. The goal of this model is to help the user choose the ideal locations and quantity of GMO mosquitoes to release while providing the most effective results for the practice.</w:t>
+        <w:t xml:space="preserve">This model focuses exclusively on the </w:t>
+      </w:r>
+      <w:proofErr w:type="spellStart"/>
+      <w:r>
+        <w:t>fs</w:t>
+      </w:r>
+      <w:proofErr w:type="spellEnd"/>
+      <w:r>
+        <w:t>-RIDL method. The goal of this model is to help the user choose the ideal locations and quantity of GMO mosquitoes to release while providing the most effective results for the practice.</w:t>
       </w:r>
     </w:p>
     <w:p>
@@ -549,9 +2494,27 @@
         <w:rPr>
           <w:rFonts w:asciiTheme="majorHAnsi" w:hAnsiTheme="majorHAnsi" w:cs="Times New Roman"/>
           <w:b/>
-          <w:lang w:eastAsia="zh-CN"/>
-        </w:rPr>
-      </w:pPr>
+          <w:sz w:val="28"/>
+          <w:szCs w:val="28"/>
+        </w:rPr>
+        <w:sectPr>
+          <w:pgSz w:w="12240" w:h="15840"/>
+          <w:pgMar w:top="1440" w:right="1800" w:bottom="1440" w:left="1800" w:header="720" w:footer="720" w:gutter="0"/>
+          <w:cols w:space="720"/>
+          <w:titlePg/>
+          <w:docGrid w:linePitch="360"/>
+        </w:sectPr>
+      </w:pPr>
+    </w:p>
+    <w:p>
+      <w:pPr>
+        <w:pStyle w:val="Heading1"/>
+      </w:pPr>
+      <w:bookmarkStart w:id="2" w:name="_Toc323329873"/>
+      <w:r>
+        <w:t>Operating Instructions</w:t>
+      </w:r>
+      <w:bookmarkEnd w:id="2"/>
     </w:p>
     <w:p>
       <w:pPr>
@@ -560,19 +2523,115 @@
         <w:autoSpaceDN w:val="0"/>
         <w:adjustRightInd w:val="0"/>
         <w:rPr>
-          <w:rFonts w:asciiTheme="majorHAnsi" w:hAnsiTheme="majorHAnsi" w:cs="Times New Roman"/>
+          <w:rFonts w:cs="Times New Roman"/>
           <w:b/>
         </w:rPr>
       </w:pPr>
-      <w:r>
-        <w:rPr>
-          <w:rFonts w:asciiTheme="majorHAnsi" w:hAnsiTheme="majorHAnsi" w:cs="Times New Roman"/>
-          <w:b/>
-        </w:rPr>
-        <w:lastRenderedPageBreak/>
-        <w:t>Operating Instructions</w:t>
-      </w:r>
-    </w:p>
+    </w:p>
+    <w:p>
+      <w:r>
+        <w:t xml:space="preserve">Prior to Setup, the initial release locations should be set using the initial-release-locations slider. This sets the number of GMO deployment locations ranging from 0 to 10. </w:t>
+      </w:r>
+      <w:proofErr w:type="gramStart"/>
+      <w:r>
+        <w:t>These deployment locations are represented by red boxes in the environment</w:t>
+      </w:r>
+      <w:proofErr w:type="gramEnd"/>
+      <w:r>
+        <w:t xml:space="preserve">. </w:t>
+      </w:r>
+    </w:p>
+    <w:p>
+      <w:pPr>
+        <w:ind w:firstLine="720"/>
+      </w:pPr>
+    </w:p>
+    <w:p>
+      <w:r>
+        <w:t xml:space="preserve">Next simulation initialization is invoked using the SETUP button. This creates the aforementioned deployment locations as well as three bodies of water represented by cyan colored patches. Within these patches are an initial random (0-49) amount of wild (non-GMO) eggs. </w:t>
+      </w:r>
+    </w:p>
+    <w:p>
+      <w:pPr>
+        <w:ind w:firstLine="720"/>
+      </w:pPr>
+    </w:p>
+    <w:p>
+      <w:r>
+        <w:t>To start the simulation, the GO button is pressed. This button has the forever option selected to keep the simulation running continuously until subsequent pressing of the GO button. Once running, eggs will hatch producing adult mosquitoes. These mosquitoes will attempt to reproduce as detailed in the previous sections.</w:t>
+      </w:r>
+    </w:p>
+    <w:p/>
+    <w:p>
+      <w:r>
+        <w:t xml:space="preserve">While the simulation is running the user can position the release locations for the genetically modified mosquitoes by dragging each red box using the mouse to place them anywhere in the environment.  </w:t>
+      </w:r>
+    </w:p>
+    <w:p/>
+    <w:p>
+      <w:r>
+        <w:t xml:space="preserve">The number of GMO male mosquitoes to be released per location is set using the </w:t>
+      </w:r>
+      <w:proofErr w:type="spellStart"/>
+      <w:r>
+        <w:t>gmo</w:t>
+      </w:r>
+      <w:proofErr w:type="spellEnd"/>
+      <w:r>
+        <w:t xml:space="preserve">-release-per-deployment slider, ranging from 0 to 100. Note, this is per location so multiply this number by the total number of locations to get the total number of GMO males that will be deployed each time the Release GMO button is pressed. </w:t>
+      </w:r>
+    </w:p>
+    <w:p/>
+    <w:p>
+      <w:r>
+        <w:t xml:space="preserve">Once release settings are configured, press the Release GMO button. This can be pressed any number of times. Each press will release the set number of GMO mosquitoes from the current locations. Locations and </w:t>
+      </w:r>
+      <w:proofErr w:type="spellStart"/>
+      <w:r>
+        <w:t>gmo</w:t>
+      </w:r>
+      <w:proofErr w:type="spellEnd"/>
+      <w:r>
+        <w:t>-release-per-deployment can be changed through</w:t>
+      </w:r>
+      <w:r>
+        <w:rPr>
+          <w:rFonts w:hint="eastAsia"/>
+          <w:lang w:eastAsia="zh-CN"/>
+        </w:rPr>
+        <w:t xml:space="preserve"> </w:t>
+      </w:r>
+      <w:r>
+        <w:t>out the simulation run.</w:t>
+      </w:r>
+    </w:p>
+    <w:p/>
+    <w:p>
+      <w:r>
+        <w:t xml:space="preserve">Survival rate of wild (non GMO) and GMO mosquitoes are controlled by the wild-survival-rate and </w:t>
+      </w:r>
+      <w:proofErr w:type="spellStart"/>
+      <w:r>
+        <w:t>gmo</w:t>
+      </w:r>
+      <w:proofErr w:type="spellEnd"/>
+      <w:r>
+        <w:t>-survival-rate respectively. This is the success rate that a hatched egg will produce an adult mosquito. This represents the reality that not all eggs laid result in adult mosquitoes that are able to reproduce in their own rite.</w:t>
+      </w:r>
+    </w:p>
+    <w:p/>
+    <w:p>
+      <w:r>
+        <w:t>On the bottom left side you will find several counters display the total tally of wild (non-GMO) egg, GMO eggs, uninfected adult mosquitoes, and adult mosquitoes that have been infected with the mutated gene.</w:t>
+      </w:r>
+    </w:p>
+    <w:p/>
+    <w:p>
+      <w:r>
+        <w:t>On the right side there are two plots that historically track the eggs and mosquito populations. The plot titled Eggs plots wild (non-GMO) egg in blue and GMO eggs in red. The plot titled Mosquitoes plots wild (non-GMO) mosquitoes in blue and GMO mosquitoes in red.</w:t>
+      </w:r>
+    </w:p>
+    <w:p/>
     <w:p>
       <w:pPr>
         <w:widowControl w:val="0"/>
@@ -580,22 +2639,46 @@
         <w:autoSpaceDN w:val="0"/>
         <w:adjustRightInd w:val="0"/>
         <w:rPr>
-          <w:rFonts w:cs="Times New Roman"/>
+          <w:rFonts w:asciiTheme="majorHAnsi" w:hAnsiTheme="majorHAnsi" w:cs="Times New Roman"/>
           <w:b/>
-        </w:rPr>
-      </w:pPr>
-    </w:p>
-    <w:p>
-      <w:r>
-        <w:t xml:space="preserve">Prior to Setup, the initial release locations should be set using the initial-release-locations slider. This sets the number of GMO deployment locations ranging from 0 to 10. </w:t>
+          <w:sz w:val="28"/>
+          <w:szCs w:val="28"/>
+        </w:rPr>
+        <w:sectPr>
+          <w:pgSz w:w="12240" w:h="15840"/>
+          <w:pgMar w:top="1440" w:right="1800" w:bottom="1440" w:left="1800" w:header="720" w:footer="720" w:gutter="0"/>
+          <w:cols w:space="720"/>
+          <w:titlePg/>
+          <w:docGrid w:linePitch="360"/>
+        </w:sectPr>
+      </w:pPr>
+    </w:p>
+    <w:p>
+      <w:pPr>
+        <w:pStyle w:val="Heading1"/>
+      </w:pPr>
+      <w:bookmarkStart w:id="3" w:name="_Toc323329874"/>
+      <w:r>
+        <w:t>Model Description &amp; Technical Implementation</w:t>
+      </w:r>
+      <w:bookmarkEnd w:id="3"/>
+    </w:p>
+    <w:p>
+      <w:pPr>
+        <w:ind w:firstLine="720"/>
+      </w:pPr>
+    </w:p>
+    <w:p>
+      <w:r>
+        <w:t xml:space="preserve">Mosquitoes hatch from eggs in bodies of water represented by cyan colored patches. Once hatched, the adult mosquitoes attempt to mate with compatible mosquitoes of the opposite sex. </w:t>
       </w:r>
       <w:proofErr w:type="gramStart"/>
       <w:r>
-        <w:t>These deployment locations are represented by red boxes in the environment</w:t>
+        <w:t>Genetically modified (GMO) male mosquitoes are released by the user who controls release locations, quantities, and number of releases</w:t>
       </w:r>
       <w:proofErr w:type="gramEnd"/>
       <w:r>
-        <w:t xml:space="preserve">. </w:t>
+        <w:t xml:space="preserve">. The mosquito agents fly around in the open, unbound world, interacting with others, testing compatibility, and attempting to mate. </w:t>
       </w:r>
     </w:p>
     <w:p>
@@ -605,7 +2688,7 @@
     </w:p>
     <w:p>
       <w:r>
-        <w:t xml:space="preserve">Next simulation initialization is invoked using the SETUP button. This creates the aforementioned deployment locations as well as three bodies of water represented by cyan colored patches. Within these patches are an initial random (0-49) amount of wild (non-GMO) eggs. </w:t>
+        <w:t xml:space="preserve">Successful mating requires a non-pregnant, fertile female and a male within a radius of 3 units of the female. There is a compatibility variable (0-9) that must match for the female and male to mate successfully. This represents the variable frequency used for mosquitoes to find a mate. Once a suitable mate is found, the fertilized female seeks out the nearest water patch within her field of view (180 degree, 10 distance). After waiting a rest period of 5 ticks, she lays 0 to 300 eggs. The eggs laid are of type wild (non-GMO) or GMO depending on the genetic makeup of her male partner. Females can get pregnant a random number of times (1 - 3). After eggs have been laid, the female resumes seeking a mate. </w:t>
       </w:r>
     </w:p>
     <w:p>
@@ -615,53 +2698,29 @@
     </w:p>
     <w:p>
       <w:r>
-        <w:t>To start the simulation, the GO button is pressed. This button has the forever option selected to keep the simulation running continuously until subsequent pressing of the GO button. Once running, eggs will hatch producing adult mosquitoes. These mosquitoes will attempt to reproduce as detailed in the previous sections.</w:t>
-      </w:r>
-    </w:p>
-    <w:p/>
-    <w:p>
-      <w:r>
-        <w:t xml:space="preserve">While the simulation is running the user can position the release locations for the genetically modified mosquitoes by dragging each red box using the mouse to place them anywhere in the environment.  </w:t>
-      </w:r>
-    </w:p>
-    <w:p/>
-    <w:p>
-      <w:r>
-        <w:t xml:space="preserve">The number of GMO male mosquitoes to be released per location is set using the gmo-release-per-deployment slider, ranging from 0 to 100. Note, this is per location so multiply this number by the total number of locations to get the total number of GMO males that will be deployed each time the Release GMO button is pressed. </w:t>
-      </w:r>
-    </w:p>
-    <w:p/>
-    <w:p>
-      <w:r>
-        <w:t>Once release settings are configured, press the Release GMO button. This can be pressed any number of times. Each press will release the set number of GMO mosquitoes from the current locations. Locations and gmo-release-per-deployment can be changed through</w:t>
-      </w:r>
-      <w:r>
-        <w:rPr>
-          <w:rFonts w:hint="eastAsia"/>
-          <w:lang w:eastAsia="zh-CN"/>
-        </w:rPr>
-        <w:t xml:space="preserve"> </w:t>
-      </w:r>
-      <w:r>
-        <w:t>out the simulation run.</w:t>
-      </w:r>
-    </w:p>
-    <w:p/>
-    <w:p>
-      <w:r>
-        <w:t>Survival rate of wild (non GMO) and GMO mosquitoes are controlled by the wild-survival-rate and gmo-survival-rate respectively. This is the success rate that a hatched egg will produce an adult mosquito. This represents the reality that not all eggs laid result in adult mosquitoes that are able to reproduce in their own rite.</w:t>
-      </w:r>
-    </w:p>
-    <w:p/>
-    <w:p>
-      <w:r>
-        <w:t>On the bottom left side you will find several counters display the total tally of wild (non-GMO) egg, GMO eggs, uninfected adult mosquitoes, and adult mosquitoes that have been infected with the mutated gene.</w:t>
-      </w:r>
-    </w:p>
-    <w:p/>
-    <w:p>
-      <w:r>
-        <w:t>On the right side there are two plots that historically track the eggs and mosquito populations. The plot titled Eggs plots wild (non-GMO) egg in blue and GMO eggs in red. The plot titled Mosquitoes plots wild (non-GMO) mosquitoes in blue and GMO mosquitoes in red.</w:t>
+        <w:t>Male mosquitoes have a life span, randomly set, ranging from 3 to 10 ticks. The life span of females is also a random number between 3 and 10 but with a random multiplier between 2 and 5. This represents the fact that female mosquitoes can live up to 5 times longer than males.</w:t>
+      </w:r>
+    </w:p>
+    <w:p>
+      <w:pPr>
+        <w:ind w:firstLine="720"/>
+      </w:pPr>
+    </w:p>
+    <w:p>
+      <w:r>
+        <w:t xml:space="preserve">On each tick each water patch, if applicable, hatches 1 egg. If both wild (non-GMO) and GMO eggs exist on said patch, one is chosen at random. A user controlled survival rate for both wild (non-GMO) and GMO determines the odds that the egg will successfully hatch. </w:t>
+      </w:r>
+      <w:r>
+        <w:t>Since females produced from GMO eggs do not survive t</w:t>
+      </w:r>
+      <w:r>
+        <w:t>o adulthood,</w:t>
+      </w:r>
+      <w:r>
+        <w:t xml:space="preserve"> only GMO males</w:t>
+      </w:r>
+      <w:r>
+        <w:t xml:space="preserve"> are produced. The new generations of mosquitoes then proceed to seek mates, thus continuing the cycle.</w:t>
       </w:r>
     </w:p>
     <w:p/>
@@ -672,10 +2731,187 @@
         <w:autoSpaceDN w:val="0"/>
         <w:adjustRightInd w:val="0"/>
         <w:rPr>
-          <w:rFonts w:cs="Times New Roman"/>
+          <w:rFonts w:asciiTheme="majorHAnsi" w:hAnsiTheme="majorHAnsi" w:cs="Times New Roman"/>
           <w:b/>
         </w:rPr>
       </w:pPr>
+    </w:p>
+    <w:p>
+      <w:r>
+        <w:t>The code demonstrates many examples of sprouting turtles from a patch.</w:t>
+      </w:r>
+    </w:p>
+    <w:p>
+      <w:pPr>
+        <w:pStyle w:val="NormalWeb"/>
+        <w:rPr>
+          <w:rFonts w:asciiTheme="minorHAnsi" w:hAnsiTheme="minorHAnsi"/>
+          <w:sz w:val="24"/>
+          <w:szCs w:val="24"/>
+        </w:rPr>
+      </w:pPr>
+      <w:r>
+        <w:rPr>
+          <w:rFonts w:asciiTheme="minorHAnsi" w:hAnsiTheme="minorHAnsi"/>
+          <w:sz w:val="24"/>
+          <w:szCs w:val="24"/>
+        </w:rPr>
+        <w:t xml:space="preserve">The code also demonstrates the use of the </w:t>
+      </w:r>
+      <w:r>
+        <w:rPr>
+          <w:rStyle w:val="HTMLCode"/>
+          <w:rFonts w:asciiTheme="minorHAnsi" w:hAnsiTheme="minorHAnsi"/>
+          <w:sz w:val="24"/>
+          <w:szCs w:val="24"/>
+        </w:rPr>
+        <w:t>watch</w:t>
+      </w:r>
+      <w:r>
+        <w:rPr>
+          <w:rFonts w:asciiTheme="minorHAnsi" w:hAnsiTheme="minorHAnsi"/>
+          <w:sz w:val="24"/>
+          <w:szCs w:val="24"/>
+        </w:rPr>
+        <w:t xml:space="preserve">, </w:t>
+      </w:r>
+      <w:r>
+        <w:rPr>
+          <w:rStyle w:val="HTMLCode"/>
+          <w:rFonts w:asciiTheme="minorHAnsi" w:hAnsiTheme="minorHAnsi"/>
+          <w:sz w:val="24"/>
+          <w:szCs w:val="24"/>
+        </w:rPr>
+        <w:t>subject</w:t>
+      </w:r>
+      <w:r>
+        <w:rPr>
+          <w:rFonts w:asciiTheme="minorHAnsi" w:hAnsiTheme="minorHAnsi"/>
+          <w:sz w:val="24"/>
+          <w:szCs w:val="24"/>
+        </w:rPr>
+        <w:t xml:space="preserve">, and </w:t>
+      </w:r>
+      <w:r>
+        <w:rPr>
+          <w:rStyle w:val="HTMLCode"/>
+          <w:rFonts w:asciiTheme="minorHAnsi" w:hAnsiTheme="minorHAnsi"/>
+          <w:sz w:val="24"/>
+          <w:szCs w:val="24"/>
+        </w:rPr>
+        <w:t>reset-perspective</w:t>
+      </w:r>
+      <w:r>
+        <w:rPr>
+          <w:rFonts w:asciiTheme="minorHAnsi" w:hAnsiTheme="minorHAnsi"/>
+          <w:sz w:val="24"/>
+          <w:szCs w:val="24"/>
+        </w:rPr>
+        <w:t xml:space="preserve"> primitives in conjunction with mouse-down and mouse coordinates to automatically pause model and allow u</w:t>
+      </w:r>
+      <w:r>
+        <w:rPr>
+          <w:rFonts w:asciiTheme="minorHAnsi" w:hAnsiTheme="minorHAnsi"/>
+          <w:sz w:val="24"/>
+          <w:szCs w:val="24"/>
+        </w:rPr>
+        <w:t>ser to select and drag a turtle.</w:t>
+      </w:r>
+    </w:p>
+    <w:p>
+      <w:pPr>
+        <w:pStyle w:val="NormalWeb"/>
+        <w:rPr>
+          <w:rFonts w:asciiTheme="minorHAnsi" w:hAnsiTheme="minorHAnsi"/>
+          <w:sz w:val="24"/>
+          <w:szCs w:val="24"/>
+        </w:rPr>
+      </w:pPr>
+      <w:r>
+        <w:rPr>
+          <w:rFonts w:asciiTheme="minorHAnsi" w:hAnsiTheme="minorHAnsi"/>
+          <w:sz w:val="24"/>
+          <w:szCs w:val="24"/>
+        </w:rPr>
+        <w:t xml:space="preserve">The model shows how to leverage the in-cone reporter to create a field of vision then </w:t>
+      </w:r>
+      <w:r>
+        <w:rPr>
+          <w:rFonts w:asciiTheme="minorHAnsi" w:hAnsiTheme="minorHAnsi"/>
+          <w:sz w:val="24"/>
+          <w:szCs w:val="24"/>
+        </w:rPr>
+        <w:t>use</w:t>
+      </w:r>
+      <w:r>
+        <w:rPr>
+          <w:rFonts w:asciiTheme="minorHAnsi" w:hAnsiTheme="minorHAnsi"/>
+          <w:sz w:val="24"/>
+          <w:szCs w:val="24"/>
+        </w:rPr>
+        <w:t xml:space="preserve">s </w:t>
+      </w:r>
+      <w:proofErr w:type="gramStart"/>
+      <w:r>
+        <w:rPr>
+          <w:rStyle w:val="HTMLCode"/>
+          <w:rFonts w:asciiTheme="minorHAnsi" w:hAnsiTheme="minorHAnsi"/>
+          <w:sz w:val="24"/>
+          <w:szCs w:val="24"/>
+        </w:rPr>
+        <w:t>max-one-of</w:t>
+      </w:r>
+      <w:proofErr w:type="gramEnd"/>
+      <w:r>
+        <w:rPr>
+          <w:rStyle w:val="HTMLCode"/>
+          <w:rFonts w:asciiTheme="minorHAnsi" w:hAnsiTheme="minorHAnsi"/>
+          <w:sz w:val="24"/>
+          <w:szCs w:val="24"/>
+        </w:rPr>
+        <w:t xml:space="preserve"> and</w:t>
+      </w:r>
+      <w:r>
+        <w:rPr>
+          <w:rFonts w:asciiTheme="minorHAnsi" w:hAnsiTheme="minorHAnsi"/>
+          <w:sz w:val="24"/>
+          <w:szCs w:val="24"/>
+        </w:rPr>
+        <w:t xml:space="preserve"> </w:t>
+      </w:r>
+      <w:r>
+        <w:rPr>
+          <w:rStyle w:val="HTMLCode"/>
+          <w:rFonts w:asciiTheme="minorHAnsi" w:hAnsiTheme="minorHAnsi"/>
+          <w:sz w:val="24"/>
+          <w:szCs w:val="24"/>
+        </w:rPr>
+        <w:t>face</w:t>
+      </w:r>
+      <w:r>
+        <w:rPr>
+          <w:rFonts w:asciiTheme="minorHAnsi" w:hAnsiTheme="minorHAnsi"/>
+          <w:sz w:val="24"/>
+          <w:szCs w:val="24"/>
+        </w:rPr>
+        <w:t xml:space="preserve"> </w:t>
+      </w:r>
+      <w:r>
+        <w:rPr>
+          <w:rFonts w:asciiTheme="minorHAnsi" w:hAnsiTheme="minorHAnsi"/>
+          <w:sz w:val="24"/>
+          <w:szCs w:val="24"/>
+        </w:rPr>
+        <w:t>to find the closest water patch</w:t>
+      </w:r>
+      <w:r>
+        <w:rPr>
+          <w:rFonts w:asciiTheme="minorHAnsi" w:hAnsiTheme="minorHAnsi"/>
+          <w:sz w:val="24"/>
+          <w:szCs w:val="24"/>
+        </w:rPr>
+        <w:t xml:space="preserve">. </w:t>
+      </w:r>
     </w:p>
     <w:p>
       <w:pPr>
@@ -686,77 +2922,10 @@
         <w:rPr>
           <w:rFonts w:asciiTheme="majorHAnsi" w:hAnsiTheme="majorHAnsi" w:cs="Times New Roman"/>
           <w:b/>
-        </w:rPr>
-      </w:pPr>
-      <w:r>
-        <w:rPr>
-          <w:rFonts w:asciiTheme="majorHAnsi" w:hAnsiTheme="majorHAnsi" w:cs="Times New Roman"/>
-          <w:b/>
-        </w:rPr>
-        <w:t>Model Description &amp; Technical Implementation</w:t>
-      </w:r>
-    </w:p>
-    <w:p>
-      <w:pPr>
-        <w:ind w:firstLine="720"/>
-      </w:pPr>
-    </w:p>
-    <w:p>
-      <w:r>
-        <w:t xml:space="preserve">Mosquitoes hatch from eggs in bodies of water represented by cyan colored patches. Once hatched, the adult mosquitoes attempt to mate with compatible mosquitoes of the opposite sex. </w:t>
-      </w:r>
-      <w:proofErr w:type="gramStart"/>
-      <w:r>
-        <w:t>Genetically modified (GMO) male mosquitoes are released by the user who controls release locations, quantities, and number of releases</w:t>
-      </w:r>
-      <w:proofErr w:type="gramEnd"/>
-      <w:r>
-        <w:t xml:space="preserve">. The mosquito agents fly around in the open, unbound world, interacting with others, testing compatibility, and attempting to mate. </w:t>
-      </w:r>
-    </w:p>
-    <w:p>
-      <w:pPr>
-        <w:ind w:firstLine="720"/>
-      </w:pPr>
-    </w:p>
-    <w:p>
-      <w:r>
-        <w:t xml:space="preserve">Successful mating requires a non-pregnant, fertile female and a male within a radius of 3 units of the female. There is a compatibility variable (0-9) that must match for the female and male to mate successfully. This represents the variable frequency used for mosquitoes to find a mate. Once a suitable mate is found, the fertilized female seeks out the nearest water patch within her field of view (180 degree, 10 distance). After waiting a rest period of 5 ticks, she lays 0 to 300 eggs. The eggs laid are of type wild (non-GMO) or GMO depending on the genetic makeup of her male partner. Females can get pregnant a random number of times (1 - 3). After eggs have been laid, the female resumes seeking a mate. </w:t>
-      </w:r>
-    </w:p>
-    <w:p>
-      <w:pPr>
-        <w:ind w:firstLine="720"/>
-      </w:pPr>
-    </w:p>
-    <w:p>
-      <w:r>
-        <w:t>Male mosquitoes have a life span, randomly set, ranging from 3 to 10 ticks. The life span of females is also a random number between 3 and 10 but with a random multiplier between 2 and 5. This represents the fact that female mosquitoes can live up to 5 times longer than males.</w:t>
-      </w:r>
-    </w:p>
-    <w:p>
-      <w:pPr>
-        <w:ind w:firstLine="720"/>
-      </w:pPr>
-    </w:p>
-    <w:p>
-      <w:r>
-        <w:t xml:space="preserve">On each tick each water patch, if applicable, hatches 1 egg. If both wild (non-GMO) and GMO eggs exist on said patch, one is chosen at random. A user controlled survival rate for both wild (non-GMO) and GMO determines the odds that the egg will successfully hatch. </w:t>
-      </w:r>
-      <w:r>
-        <w:t>Since females produced from GMO eggs do not survive t</w:t>
-      </w:r>
-      <w:r>
-        <w:t>o adulthood,</w:t>
-      </w:r>
-      <w:r>
-        <w:t xml:space="preserve"> only GMO males</w:t>
-      </w:r>
-      <w:r>
-        <w:t xml:space="preserve"> are produced. The new generations of mosquitoes then proceed to seek mates, thus continuing the cycle.</w:t>
-      </w:r>
-    </w:p>
-    <w:p/>
+          <w:lang w:eastAsia="zh-CN"/>
+        </w:rPr>
+      </w:pPr>
+    </w:p>
     <w:p>
       <w:pPr>
         <w:widowControl w:val="0"/>
@@ -766,185 +2935,9 @@
         <w:rPr>
           <w:rFonts w:asciiTheme="majorHAnsi" w:hAnsiTheme="majorHAnsi" w:cs="Times New Roman"/>
           <w:b/>
-        </w:rPr>
-      </w:pPr>
-    </w:p>
-    <w:p>
-      <w:r>
-        <w:t>The code demonstrates many examples of sprouting turtles from a patch.</w:t>
-      </w:r>
-    </w:p>
-    <w:p>
-      <w:pPr>
-        <w:pStyle w:val="NormalWeb"/>
-        <w:rPr>
-          <w:rFonts w:asciiTheme="minorHAnsi" w:hAnsiTheme="minorHAnsi"/>
-          <w:sz w:val="24"/>
-          <w:szCs w:val="24"/>
-        </w:rPr>
-      </w:pPr>
-      <w:r>
-        <w:rPr>
-          <w:rFonts w:asciiTheme="minorHAnsi" w:hAnsiTheme="minorHAnsi"/>
-          <w:sz w:val="24"/>
-          <w:szCs w:val="24"/>
-        </w:rPr>
-        <w:t xml:space="preserve">The code also demonstrates the use of the </w:t>
-      </w:r>
-      <w:r>
-        <w:rPr>
-          <w:rStyle w:val="HTMLCode"/>
-          <w:rFonts w:asciiTheme="minorHAnsi" w:hAnsiTheme="minorHAnsi"/>
-          <w:sz w:val="24"/>
-          <w:szCs w:val="24"/>
-        </w:rPr>
-        <w:t>watch</w:t>
-      </w:r>
-      <w:r>
-        <w:rPr>
-          <w:rFonts w:asciiTheme="minorHAnsi" w:hAnsiTheme="minorHAnsi"/>
-          <w:sz w:val="24"/>
-          <w:szCs w:val="24"/>
-        </w:rPr>
-        <w:t xml:space="preserve">, </w:t>
-      </w:r>
-      <w:r>
-        <w:rPr>
-          <w:rStyle w:val="HTMLCode"/>
-          <w:rFonts w:asciiTheme="minorHAnsi" w:hAnsiTheme="minorHAnsi"/>
-          <w:sz w:val="24"/>
-          <w:szCs w:val="24"/>
-        </w:rPr>
-        <w:t>subject</w:t>
-      </w:r>
-      <w:r>
-        <w:rPr>
-          <w:rFonts w:asciiTheme="minorHAnsi" w:hAnsiTheme="minorHAnsi"/>
-          <w:sz w:val="24"/>
-          <w:szCs w:val="24"/>
-        </w:rPr>
-        <w:t xml:space="preserve">, and </w:t>
-      </w:r>
-      <w:r>
-        <w:rPr>
-          <w:rStyle w:val="HTMLCode"/>
-          <w:rFonts w:asciiTheme="minorHAnsi" w:hAnsiTheme="minorHAnsi"/>
-          <w:sz w:val="24"/>
-          <w:szCs w:val="24"/>
-        </w:rPr>
-        <w:t>reset-perspective</w:t>
-      </w:r>
-      <w:r>
-        <w:rPr>
-          <w:rFonts w:asciiTheme="minorHAnsi" w:hAnsiTheme="minorHAnsi"/>
-          <w:sz w:val="24"/>
-          <w:szCs w:val="24"/>
-        </w:rPr>
-        <w:t xml:space="preserve"> primitives in conjunction with mouse-down and mouse coordinates to automatically pause model and allow u</w:t>
-      </w:r>
-      <w:r>
-        <w:rPr>
-          <w:rFonts w:asciiTheme="minorHAnsi" w:hAnsiTheme="minorHAnsi"/>
-          <w:sz w:val="24"/>
-          <w:szCs w:val="24"/>
-        </w:rPr>
-        <w:t>ser to select and drag a turtle.</w:t>
-      </w:r>
-    </w:p>
-    <w:p>
-      <w:pPr>
-        <w:pStyle w:val="NormalWeb"/>
-        <w:rPr>
-          <w:rFonts w:asciiTheme="minorHAnsi" w:hAnsiTheme="minorHAnsi"/>
-          <w:sz w:val="24"/>
-          <w:szCs w:val="24"/>
-        </w:rPr>
-      </w:pPr>
-      <w:r>
-        <w:rPr>
-          <w:rFonts w:asciiTheme="minorHAnsi" w:hAnsiTheme="minorHAnsi"/>
-          <w:sz w:val="24"/>
-          <w:szCs w:val="24"/>
-        </w:rPr>
-        <w:t xml:space="preserve">The model shows how to leverage the in-cone reporter to create a field of vision then </w:t>
-      </w:r>
-      <w:r>
-        <w:rPr>
-          <w:rFonts w:asciiTheme="minorHAnsi" w:hAnsiTheme="minorHAnsi"/>
-          <w:sz w:val="24"/>
-          <w:szCs w:val="24"/>
-        </w:rPr>
-        <w:t>use</w:t>
-      </w:r>
-      <w:r>
-        <w:rPr>
-          <w:rFonts w:asciiTheme="minorHAnsi" w:hAnsiTheme="minorHAnsi"/>
-          <w:sz w:val="24"/>
-          <w:szCs w:val="24"/>
-        </w:rPr>
-        <w:t xml:space="preserve">s </w:t>
-      </w:r>
-      <w:proofErr w:type="gramStart"/>
-      <w:r>
-        <w:rPr>
-          <w:rStyle w:val="HTMLCode"/>
-          <w:rFonts w:asciiTheme="minorHAnsi" w:hAnsiTheme="minorHAnsi"/>
-          <w:sz w:val="24"/>
-          <w:szCs w:val="24"/>
-        </w:rPr>
-        <w:t>max-one-of</w:t>
-      </w:r>
-      <w:proofErr w:type="gramEnd"/>
-      <w:r>
-        <w:rPr>
-          <w:rStyle w:val="HTMLCode"/>
-          <w:rFonts w:asciiTheme="minorHAnsi" w:hAnsiTheme="minorHAnsi"/>
-          <w:sz w:val="24"/>
-          <w:szCs w:val="24"/>
-        </w:rPr>
-        <w:t xml:space="preserve"> and</w:t>
-      </w:r>
-      <w:r>
-        <w:rPr>
-          <w:rFonts w:asciiTheme="minorHAnsi" w:hAnsiTheme="minorHAnsi"/>
-          <w:sz w:val="24"/>
-          <w:szCs w:val="24"/>
-        </w:rPr>
-        <w:t xml:space="preserve"> </w:t>
-      </w:r>
-      <w:r>
-        <w:rPr>
-          <w:rStyle w:val="HTMLCode"/>
-          <w:rFonts w:asciiTheme="minorHAnsi" w:hAnsiTheme="minorHAnsi"/>
-          <w:sz w:val="24"/>
-          <w:szCs w:val="24"/>
-        </w:rPr>
-        <w:t>face</w:t>
-      </w:r>
-      <w:r>
-        <w:rPr>
-          <w:rFonts w:asciiTheme="minorHAnsi" w:hAnsiTheme="minorHAnsi"/>
-          <w:sz w:val="24"/>
-          <w:szCs w:val="24"/>
-        </w:rPr>
-        <w:t xml:space="preserve"> </w:t>
-      </w:r>
-      <w:r>
-        <w:rPr>
-          <w:rFonts w:asciiTheme="minorHAnsi" w:hAnsiTheme="minorHAnsi"/>
-          <w:sz w:val="24"/>
-          <w:szCs w:val="24"/>
-        </w:rPr>
-        <w:t>to find the closest water patch</w:t>
-      </w:r>
-      <w:r>
-        <w:rPr>
-          <w:rFonts w:asciiTheme="minorHAnsi" w:hAnsiTheme="minorHAnsi"/>
-          <w:sz w:val="24"/>
-          <w:szCs w:val="24"/>
-        </w:rPr>
-        <w:t xml:space="preserve">. </w:t>
-      </w:r>
+          <w:lang w:eastAsia="zh-CN"/>
+        </w:rPr>
+      </w:pPr>
     </w:p>
     <w:p>
       <w:pPr>
@@ -955,7 +2948,6 @@
         <w:rPr>
           <w:rFonts w:asciiTheme="majorHAnsi" w:hAnsiTheme="majorHAnsi" w:cs="Times New Roman"/>
           <w:b/>
-          <w:lang w:eastAsia="zh-CN"/>
         </w:rPr>
       </w:pPr>
     </w:p>
@@ -968,9 +2960,34 @@
         <w:rPr>
           <w:rFonts w:asciiTheme="majorHAnsi" w:hAnsiTheme="majorHAnsi" w:cs="Times New Roman"/>
           <w:b/>
-          <w:lang w:eastAsia="zh-CN"/>
-        </w:rPr>
-      </w:pPr>
+          <w:sz w:val="28"/>
+          <w:szCs w:val="28"/>
+          <w:highlight w:val="yellow"/>
+        </w:rPr>
+        <w:sectPr>
+          <w:pgSz w:w="12240" w:h="15840"/>
+          <w:pgMar w:top="1440" w:right="1800" w:bottom="1440" w:left="1800" w:header="720" w:footer="720" w:gutter="0"/>
+          <w:cols w:space="720"/>
+          <w:titlePg/>
+          <w:docGrid w:linePitch="360"/>
+        </w:sectPr>
+      </w:pPr>
+    </w:p>
+    <w:p>
+      <w:pPr>
+        <w:pStyle w:val="Heading1"/>
+      </w:pPr>
+      <w:bookmarkStart w:id="4" w:name="_Toc323329875"/>
+      <w:r>
+        <w:rPr>
+          <w:highlight w:val="yellow"/>
+        </w:rPr>
+        <w:t>Experiments, Results, and Observations</w:t>
+      </w:r>
+      <w:bookmarkEnd w:id="4"/>
+      <w:r>
+        <w:t xml:space="preserve"> </w:t>
+      </w:r>
     </w:p>
     <w:p>
       <w:pPr>
@@ -985,65 +3002,50 @@
       </w:pPr>
     </w:p>
     <w:p>
+      <w:r>
+        <w:t>If the survival rate of GMO mosquitoes is higher than the survival rate of wild (non GMO) mosquitoes, the extinction will happen very fast. If GMO mosquitoes and wild (non GMO) mosquitoes have the same survival rate, with the same release number, it will take a much longer time to generate a complete eradication. In a wild environment, the survival rate of wild mosquitoes is about 20%.</w:t>
+      </w:r>
+    </w:p>
+    <w:p/>
+    <w:p>
+      <w:r>
+        <w:t>Changing the position of deployment points, such as put them together, or put them far from each other, would not significantly affect the result. However, putting deployment points near the water could accelerate the eradication time, especially when the number of deployment points is low.</w:t>
+      </w:r>
+    </w:p>
+    <w:p/>
+    <w:p>
       <w:pPr>
         <w:widowControl w:val="0"/>
         <w:autoSpaceDE w:val="0"/>
         <w:autoSpaceDN w:val="0"/>
         <w:adjustRightInd w:val="0"/>
         <w:rPr>
-          <w:rFonts w:asciiTheme="majorHAnsi" w:hAnsiTheme="majorHAnsi" w:cs="Times New Roman"/>
-          <w:b/>
-        </w:rPr>
-      </w:pPr>
-    </w:p>
-    <w:p>
-      <w:pPr>
-        <w:widowControl w:val="0"/>
-        <w:autoSpaceDE w:val="0"/>
-        <w:autoSpaceDN w:val="0"/>
-        <w:adjustRightInd w:val="0"/>
-        <w:rPr>
-          <w:rFonts w:asciiTheme="majorHAnsi" w:hAnsiTheme="majorHAnsi" w:cs="Times New Roman"/>
-          <w:b/>
-        </w:rPr>
-      </w:pPr>
-      <w:r>
-        <w:rPr>
-          <w:rFonts w:asciiTheme="majorHAnsi" w:hAnsiTheme="majorHAnsi" w:cs="Times New Roman"/>
-          <w:b/>
-          <w:highlight w:val="yellow"/>
-        </w:rPr>
-        <w:t>Experiments, Results, and Observations</w:t>
-      </w:r>
-      <w:r>
-        <w:rPr>
-          <w:rFonts w:asciiTheme="majorHAnsi" w:hAnsiTheme="majorHAnsi" w:cs="Times New Roman"/>
-          <w:b/>
+          <w:rFonts w:cs="Times New Roman"/>
+        </w:rPr>
+      </w:pPr>
+      <w:r>
+        <w:rPr>
+          <w:rFonts w:cs="Times New Roman"/>
+        </w:rPr>
+        <w:t>Adjusting the survival rate of the wild mosquitoes and letting the model run can control the initial population, prior to GMO re</w:t>
+      </w:r>
+      <w:r>
+        <w:rPr>
+          <w:rFonts w:cs="Times New Roman"/>
+        </w:rPr>
+        <w:t>lease</w:t>
+      </w:r>
+      <w:r>
+        <w:rPr>
+          <w:rFonts w:cs="Times New Roman"/>
+        </w:rPr>
+        <w:t>, allowing the population to increase or decrease to the desired number.</w:t>
+      </w:r>
+      <w:r>
+        <w:rPr>
+          <w:rFonts w:cs="Times New Roman"/>
         </w:rPr>
         <w:t xml:space="preserve"> </w:t>
-      </w:r>
-    </w:p>
-    <w:p>
-      <w:pPr>
-        <w:widowControl w:val="0"/>
-        <w:autoSpaceDE w:val="0"/>
-        <w:autoSpaceDN w:val="0"/>
-        <w:adjustRightInd w:val="0"/>
-        <w:rPr>
-          <w:rFonts w:asciiTheme="majorHAnsi" w:hAnsiTheme="majorHAnsi" w:cs="Times New Roman"/>
-          <w:b/>
-        </w:rPr>
-      </w:pPr>
-    </w:p>
-    <w:p>
-      <w:r>
-        <w:t>If the survival rate of GMO mosquitoes is higher than the survival rate of wild (non GMO) mosquitoes, the extinction will happen very fast. If GMO mosquitoes and wild (non GMO) mosquitoes have the same survival rate, with the same release number, it will take a much longer time to generate a complete eradication. In a wild environment, the survival rate of wild mosquitoes is about 20%.</w:t>
-      </w:r>
-    </w:p>
-    <w:p/>
-    <w:p>
-      <w:r>
-        <w:t>Changing the position of deployment points, such as put them together, or put them far from each other, would not significantly affect the result. However, putting deployment points near the water could accelerate the eradication time, especially when the number of deployment points is low.</w:t>
       </w:r>
     </w:p>
     <w:p/>
@@ -1137,7 +3139,7 @@
                 <w:b/>
               </w:rPr>
             </w:pPr>
-            <w:bookmarkStart w:id="0" w:name="OLE_LINK1"/>
+            <w:bookmarkStart w:id="5" w:name="OLE_LINK1"/>
           </w:p>
         </w:tc>
         <w:tc>
@@ -4706,7 +6708,7 @@
           </w:p>
         </w:tc>
       </w:tr>
-      <w:bookmarkEnd w:id="0"/>
+      <w:bookmarkEnd w:id="5"/>
     </w:tbl>
     <w:p>
       <w:pPr>
@@ -4742,7 +6744,7 @@
                     <pic:cNvPicPr/>
                   </pic:nvPicPr>
                   <pic:blipFill>
-                    <a:blip r:embed="rId6">
+                    <a:blip r:embed="rId12">
                       <a:extLst>
                         <a:ext uri="{28A0092B-C50C-407E-A947-70E740481C1C}">
                           <a14:useLocalDpi xmlns:a14="http://schemas.microsoft.com/office/drawing/2010/main" val="0"/>
@@ -4803,7 +6805,7 @@
                     <pic:cNvPicPr/>
                   </pic:nvPicPr>
                   <pic:blipFill>
-                    <a:blip r:embed="rId7">
+                    <a:blip r:embed="rId13">
                       <a:extLst>
                         <a:ext uri="{28A0092B-C50C-407E-A947-70E740481C1C}">
                           <a14:useLocalDpi xmlns:a14="http://schemas.microsoft.com/office/drawing/2010/main" val="0"/>
@@ -4857,7 +6859,7 @@
                     <pic:cNvPicPr/>
                   </pic:nvPicPr>
                   <pic:blipFill>
-                    <a:blip r:embed="rId8">
+                    <a:blip r:embed="rId14">
                       <a:extLst>
                         <a:ext uri="{28A0092B-C50C-407E-A947-70E740481C1C}">
                           <a14:useLocalDpi xmlns:a14="http://schemas.microsoft.com/office/drawing/2010/main" val="0"/>
@@ -4925,7 +6927,7 @@
                     <pic:cNvPicPr/>
                   </pic:nvPicPr>
                   <pic:blipFill>
-                    <a:blip r:embed="rId9">
+                    <a:blip r:embed="rId15">
                       <a:extLst>
                         <a:ext uri="{28A0092B-C50C-407E-A947-70E740481C1C}">
                           <a14:useLocalDpi xmlns:a14="http://schemas.microsoft.com/office/drawing/2010/main" val="0"/>
@@ -5031,23 +7033,30 @@
         <w:rPr>
           <w:rFonts w:asciiTheme="majorHAnsi" w:hAnsiTheme="majorHAnsi" w:cs="Times New Roman"/>
           <w:b/>
-          <w:lang w:eastAsia="zh-CN"/>
-        </w:rPr>
-      </w:pPr>
-      <w:r>
-        <w:rPr>
-          <w:rFonts w:asciiTheme="majorHAnsi" w:hAnsiTheme="majorHAnsi" w:cs="Times New Roman"/>
-          <w:b/>
-        </w:rPr>
-        <w:t xml:space="preserve">Conclusion &amp; </w:t>
-      </w:r>
-      <w:r>
-        <w:rPr>
-          <w:rFonts w:asciiTheme="majorHAnsi" w:hAnsiTheme="majorHAnsi" w:cs="Times New Roman"/>
-          <w:b/>
-        </w:rPr>
-        <w:t>Potential Extensions</w:t>
-      </w:r>
+          <w:sz w:val="28"/>
+          <w:szCs w:val="28"/>
+        </w:rPr>
+        <w:sectPr>
+          <w:pgSz w:w="12240" w:h="15840"/>
+          <w:pgMar w:top="1440" w:right="1800" w:bottom="1440" w:left="1800" w:header="720" w:footer="720" w:gutter="0"/>
+          <w:cols w:space="720"/>
+          <w:titlePg/>
+          <w:docGrid w:linePitch="360"/>
+        </w:sectPr>
+      </w:pPr>
+    </w:p>
+    <w:p>
+      <w:pPr>
+        <w:pStyle w:val="Heading1"/>
+        <w:rPr>
+          <w:lang w:eastAsia="zh-CN"/>
+        </w:rPr>
+      </w:pPr>
+      <w:bookmarkStart w:id="6" w:name="_Toc323329876"/>
+      <w:r>
+        <w:t>Conclusion &amp; Potential Extensions</w:t>
+      </w:r>
+      <w:bookmarkEnd w:id="6"/>
     </w:p>
     <w:p>
       <w:pPr>
@@ -5796,7 +7805,15 @@
     <w:p/>
     <w:p>
       <w:r>
-        <w:t>Add and track a variety of diseases such as Zika virus, West Nile Virus, Malaria, and Dengue Fever.</w:t>
+        <w:t xml:space="preserve">Add and track a variety of diseases such as </w:t>
+      </w:r>
+      <w:proofErr w:type="spellStart"/>
+      <w:r>
+        <w:t>Zika</w:t>
+      </w:r>
+      <w:proofErr w:type="spellEnd"/>
+      <w:r>
+        <w:t xml:space="preserve"> virus, West Nile Virus, Malaria, and Dengue Fever.</w:t>
       </w:r>
     </w:p>
     <w:p/>
@@ -5853,16 +7870,31 @@
         <w:rPr>
           <w:rFonts w:asciiTheme="majorHAnsi" w:hAnsiTheme="majorHAnsi" w:cs="Times New Roman"/>
           <w:b/>
-        </w:rPr>
-      </w:pPr>
-      <w:r>
-        <w:rPr>
-          <w:rFonts w:asciiTheme="majorHAnsi" w:hAnsiTheme="majorHAnsi" w:cs="Times New Roman"/>
-          <w:b/>
+          <w:sz w:val="28"/>
+          <w:szCs w:val="28"/>
           <w:highlight w:val="yellow"/>
         </w:rPr>
+        <w:sectPr>
+          <w:pgSz w:w="12240" w:h="15840"/>
+          <w:pgMar w:top="1440" w:right="1800" w:bottom="1440" w:left="1800" w:header="720" w:footer="720" w:gutter="0"/>
+          <w:cols w:space="720"/>
+          <w:titlePg/>
+          <w:docGrid w:linePitch="360"/>
+        </w:sectPr>
+      </w:pPr>
+    </w:p>
+    <w:p>
+      <w:pPr>
+        <w:pStyle w:val="Heading1"/>
+      </w:pPr>
+      <w:bookmarkStart w:id="7" w:name="_Toc323329877"/>
+      <w:r>
+        <w:rPr>
+          <w:highlight w:val="yellow"/>
+        </w:rPr>
         <w:t>References &amp; Credits</w:t>
       </w:r>
+      <w:bookmarkEnd w:id="7"/>
     </w:p>
     <w:p>
       <w:pPr>
@@ -6001,7 +8033,7 @@
           <w:lang w:eastAsia="zh-CN"/>
         </w:rPr>
       </w:pPr>
-      <w:hyperlink r:id="rId10" w:history="1">
+      <w:hyperlink r:id="rId16" w:history="1">
         <w:r>
           <w:rPr>
             <w:rStyle w:val="Hyperlink"/>
@@ -6025,7 +8057,7 @@
           <w:lang w:eastAsia="zh-CN"/>
         </w:rPr>
       </w:pPr>
-      <w:hyperlink r:id="rId11" w:history="1">
+      <w:hyperlink r:id="rId17" w:history="1">
         <w:r>
           <w:rPr>
             <w:rStyle w:val="Hyperlink"/>
@@ -6049,7 +8081,7 @@
           <w:lang w:eastAsia="zh-CN"/>
         </w:rPr>
       </w:pPr>
-      <w:hyperlink r:id="rId12" w:history="1">
+      <w:hyperlink r:id="rId18" w:history="1">
         <w:r>
           <w:rPr>
             <w:rStyle w:val="Hyperlink"/>
@@ -6095,7 +8127,7 @@
           <w:szCs w:val="19"/>
         </w:rPr>
       </w:pPr>
-      <w:hyperlink r:id="rId13" w:history="1">
+      <w:hyperlink r:id="rId19" w:history="1">
         <w:r>
           <w:rPr>
             <w:rStyle w:val="Hyperlink"/>
@@ -6151,21 +8183,32 @@
         <w:rPr>
           <w:rFonts w:asciiTheme="majorHAnsi" w:hAnsiTheme="majorHAnsi" w:cs="Times New Roman"/>
           <w:b/>
-        </w:rPr>
-      </w:pPr>
-      <w:r>
-        <w:rPr>
-          <w:rFonts w:asciiTheme="majorHAnsi" w:hAnsiTheme="majorHAnsi" w:cs="Times New Roman"/>
-          <w:b/>
+          <w:sz w:val="28"/>
+          <w:szCs w:val="28"/>
           <w:highlight w:val="yellow"/>
         </w:rPr>
+        <w:sectPr>
+          <w:pgSz w:w="12240" w:h="15840"/>
+          <w:pgMar w:top="1440" w:right="1800" w:bottom="1440" w:left="1800" w:header="720" w:footer="720" w:gutter="0"/>
+          <w:cols w:space="720"/>
+          <w:titlePg/>
+          <w:docGrid w:linePitch="360"/>
+        </w:sectPr>
+      </w:pPr>
+    </w:p>
+    <w:p>
+      <w:pPr>
+        <w:pStyle w:val="Heading1"/>
+      </w:pPr>
+      <w:bookmarkStart w:id="8" w:name="_Toc323329878"/>
+      <w:r>
+        <w:rPr>
+          <w:highlight w:val="yellow"/>
+        </w:rPr>
         <w:t>Appendix A - Model Design</w:t>
       </w:r>
-      <w:r>
-        <w:rPr>
-          <w:rFonts w:asciiTheme="majorHAnsi" w:hAnsiTheme="majorHAnsi" w:cs="Times New Roman"/>
-          <w:b/>
-        </w:rPr>
+      <w:bookmarkEnd w:id="8"/>
+      <w:r>
         <w:t xml:space="preserve"> </w:t>
       </w:r>
     </w:p>
@@ -6179,8 +8222,2000 @@
           <w:rFonts w:cs="Times New Roman"/>
         </w:rPr>
       </w:pPr>
-      <w:bookmarkStart w:id="1" w:name="_GoBack"/>
-      <w:bookmarkEnd w:id="1"/>
+    </w:p>
+    <w:p>
+      <w:pPr>
+        <w:widowControl w:val="0"/>
+        <w:autoSpaceDE w:val="0"/>
+        <w:autoSpaceDN w:val="0"/>
+        <w:adjustRightInd w:val="0"/>
+        <w:rPr>
+          <w:rFonts w:asciiTheme="majorHAnsi" w:hAnsiTheme="majorHAnsi" w:cs="Times New Roman"/>
+          <w:b/>
+        </w:rPr>
+      </w:pPr>
+      <w:r>
+        <w:rPr>
+          <w:rFonts w:asciiTheme="majorHAnsi" w:hAnsiTheme="majorHAnsi" w:cs="Times New Roman"/>
+          <w:b/>
+        </w:rPr>
+        <w:t>Prototypes</w:t>
+      </w:r>
+    </w:p>
+    <w:p>
+      <w:pPr>
+        <w:widowControl w:val="0"/>
+        <w:autoSpaceDE w:val="0"/>
+        <w:autoSpaceDN w:val="0"/>
+        <w:adjustRightInd w:val="0"/>
+        <w:rPr>
+          <w:rFonts w:cs="Times New Roman"/>
+        </w:rPr>
+      </w:pPr>
+    </w:p>
+    <w:p>
+      <w:pPr>
+        <w:widowControl w:val="0"/>
+        <w:autoSpaceDE w:val="0"/>
+        <w:autoSpaceDN w:val="0"/>
+        <w:adjustRightInd w:val="0"/>
+        <w:rPr>
+          <w:rFonts w:cs="Times New Roman"/>
+        </w:rPr>
+      </w:pPr>
+      <w:r>
+        <w:rPr>
+          <w:rFonts w:cs="Times New Roman"/>
+        </w:rPr>
+        <w:t xml:space="preserve">The design process was an agile prototype paradigm. We began with our initial research. Based on our research, we quickly determined the model would need mosquito agents, possibly multiple breeds, and water sources to support the reproductive cycle. </w:t>
+      </w:r>
+      <w:r>
+        <w:rPr>
+          <w:rFonts w:cs="Times New Roman"/>
+        </w:rPr>
+        <w:t>The</w:t>
+      </w:r>
+      <w:r>
+        <w:rPr>
+          <w:rFonts w:cs="Times New Roman"/>
+        </w:rPr>
+        <w:t xml:space="preserve"> original proposal focused on </w:t>
+      </w:r>
+      <w:proofErr w:type="spellStart"/>
+      <w:r>
+        <w:rPr>
+          <w:rFonts w:cs="Times New Roman"/>
+        </w:rPr>
+        <w:t>Zika</w:t>
+      </w:r>
+      <w:proofErr w:type="spellEnd"/>
+      <w:r>
+        <w:rPr>
+          <w:rFonts w:cs="Times New Roman"/>
+        </w:rPr>
+        <w:t xml:space="preserve"> carrying mosquitoes and the process of reducing the </w:t>
+      </w:r>
+      <w:proofErr w:type="spellStart"/>
+      <w:r>
+        <w:rPr>
+          <w:rFonts w:cs="Times New Roman"/>
+        </w:rPr>
+        <w:t>pathegon</w:t>
+      </w:r>
+      <w:proofErr w:type="spellEnd"/>
+      <w:r>
+        <w:rPr>
+          <w:rFonts w:cs="Times New Roman"/>
+        </w:rPr>
+        <w:t xml:space="preserve"> carrying insects. Once we understood the science of what researchers were doing the scope of the model changed to an eradication model of an entire population of mosquitoes.</w:t>
+      </w:r>
+      <w:r>
+        <w:rPr>
+          <w:rFonts w:cs="Times New Roman"/>
+        </w:rPr>
+        <w:t xml:space="preserve"> </w:t>
+      </w:r>
+    </w:p>
+    <w:p>
+      <w:pPr>
+        <w:widowControl w:val="0"/>
+        <w:autoSpaceDE w:val="0"/>
+        <w:autoSpaceDN w:val="0"/>
+        <w:adjustRightInd w:val="0"/>
+        <w:rPr>
+          <w:rFonts w:cs="Times New Roman"/>
+        </w:rPr>
+      </w:pPr>
+      <w:r>
+        <w:rPr>
+          <w:rFonts w:cs="Times New Roman"/>
+        </w:rPr>
+        <w:t xml:space="preserve">The prototype process started by creating the water sources similar to the food sources in the ant model cover in class. The major difference is the water patches had </w:t>
+      </w:r>
+      <w:proofErr w:type="gramStart"/>
+      <w:r>
+        <w:rPr>
+          <w:rFonts w:cs="Times New Roman"/>
+        </w:rPr>
+        <w:t>eggs which</w:t>
+      </w:r>
+      <w:proofErr w:type="gramEnd"/>
+      <w:r>
+        <w:rPr>
+          <w:rFonts w:cs="Times New Roman"/>
+        </w:rPr>
+        <w:t xml:space="preserve"> the patches sprouted in the mosquito agents. This how the initial mosquito population is established. I like this because it mimics the real world in which researchers would enter an environment with an established random population. Next the mosquito agents received attributes to enable mating, followed by the ability to fly around seeking a mate. This was the basis for the entire system.</w:t>
+      </w:r>
+    </w:p>
+    <w:p>
+      <w:pPr>
+        <w:widowControl w:val="0"/>
+        <w:autoSpaceDE w:val="0"/>
+        <w:autoSpaceDN w:val="0"/>
+        <w:adjustRightInd w:val="0"/>
+      </w:pPr>
+      <w:r>
+        <w:rPr>
+          <w:rFonts w:cs="Times New Roman"/>
+        </w:rPr>
+        <w:t xml:space="preserve">Phase one of the project focused on the </w:t>
+      </w:r>
+      <w:r>
+        <w:t xml:space="preserve">Bi-sex RIDL method of genetic manipulation. In that version the GMO </w:t>
+      </w:r>
+      <w:proofErr w:type="spellStart"/>
+      <w:r>
+        <w:t>impregnanted</w:t>
+      </w:r>
+      <w:proofErr w:type="spellEnd"/>
+      <w:r>
+        <w:t xml:space="preserve"> females simply did not lay any eggs to model the fact that </w:t>
+      </w:r>
+      <w:proofErr w:type="gramStart"/>
+      <w:r>
+        <w:t>the none</w:t>
+      </w:r>
+      <w:proofErr w:type="gramEnd"/>
+      <w:r>
+        <w:t xml:space="preserve"> of the offspring survive to adulthood. Phase two, and the current version, models the </w:t>
+      </w:r>
+      <w:proofErr w:type="spellStart"/>
+      <w:r>
+        <w:t>fs</w:t>
+      </w:r>
+      <w:proofErr w:type="spellEnd"/>
+      <w:r>
+        <w:t xml:space="preserve">-RIDL (female specific) method. As discussed early, the female offspring </w:t>
+      </w:r>
+      <w:r>
+        <w:t xml:space="preserve">does </w:t>
+      </w:r>
+      <w:proofErr w:type="spellStart"/>
+      <w:r>
+        <w:t>nto</w:t>
+      </w:r>
+      <w:proofErr w:type="spellEnd"/>
+      <w:r>
+        <w:t xml:space="preserve"> survive to adulthood and the males mature thus passing the modified gene to the next generation. Both these versions are captured as branches in the </w:t>
+      </w:r>
+      <w:proofErr w:type="spellStart"/>
+      <w:r>
+        <w:t>github</w:t>
+      </w:r>
+      <w:proofErr w:type="spellEnd"/>
+      <w:r>
+        <w:t xml:space="preserve"> repository. </w:t>
+      </w:r>
+    </w:p>
+    <w:p>
+      <w:pPr>
+        <w:widowControl w:val="0"/>
+        <w:autoSpaceDE w:val="0"/>
+        <w:autoSpaceDN w:val="0"/>
+        <w:adjustRightInd w:val="0"/>
+      </w:pPr>
+      <w:r>
+        <w:t xml:space="preserve">An early prototyped </w:t>
+      </w:r>
+      <w:proofErr w:type="spellStart"/>
+      <w:r>
+        <w:t>expeirement</w:t>
+      </w:r>
+      <w:proofErr w:type="spellEnd"/>
+      <w:r>
+        <w:t xml:space="preserve"> was to include structures that might interfere with the reproduction process by allowing a small percentage of </w:t>
+      </w:r>
+      <w:proofErr w:type="spellStart"/>
+      <w:r>
+        <w:t>mosqitoes</w:t>
+      </w:r>
+      <w:proofErr w:type="spellEnd"/>
+      <w:r>
+        <w:t xml:space="preserve"> to enter the </w:t>
+      </w:r>
+      <w:proofErr w:type="spellStart"/>
+      <w:r>
+        <w:t>sturcure</w:t>
+      </w:r>
+      <w:proofErr w:type="spellEnd"/>
+      <w:r>
+        <w:t xml:space="preserve">. Those that enter would have a hard time getting out but could still mate if the opportunity presented itself. I quickly found this this feature had almost no impact on the greater simulation. Mosquitoes rarely entered the structure and those that did, died. Though a valuable investigation, the building did not serve in the understanding the real problem at hand. I chose to remove this feature. </w:t>
+      </w:r>
+    </w:p>
+    <w:p>
+      <w:pPr>
+        <w:widowControl w:val="0"/>
+        <w:autoSpaceDE w:val="0"/>
+        <w:autoSpaceDN w:val="0"/>
+        <w:adjustRightInd w:val="0"/>
+        <w:rPr>
+          <w:rFonts w:cs="Times New Roman"/>
+        </w:rPr>
+      </w:pPr>
+    </w:p>
+    <w:p>
+      <w:pPr>
+        <w:widowControl w:val="0"/>
+        <w:autoSpaceDE w:val="0"/>
+        <w:autoSpaceDN w:val="0"/>
+        <w:adjustRightInd w:val="0"/>
+        <w:rPr>
+          <w:rFonts w:cs="Times New Roman"/>
+        </w:rPr>
+      </w:pPr>
+      <w:r>
+        <w:rPr>
+          <w:rFonts w:cs="Times New Roman"/>
+          <w:noProof/>
+        </w:rPr>
+        <w:drawing>
+          <wp:inline distT="0" distB="0" distL="0" distR="0" wp14:anchorId="5F9469C7" wp14:editId="493F63CA">
+            <wp:extent cx="5486400" cy="3431540"/>
+            <wp:effectExtent l="0" t="0" r="0" b="0"/>
+            <wp:docPr id="6" name="Picture 6" descr="Macintosh HD:Users:scoogan:Desktop:Screen Shot 2016-04-23 at 7.43.53 PM.png"/>
+            <wp:cNvGraphicFramePr>
+              <a:graphicFrameLocks xmlns:a="http://schemas.openxmlformats.org/drawingml/2006/main" noChangeAspect="1"/>
+            </wp:cNvGraphicFramePr>
+            <a:graphic xmlns:a="http://schemas.openxmlformats.org/drawingml/2006/main">
+              <a:graphicData uri="http://schemas.openxmlformats.org/drawingml/2006/picture">
+                <pic:pic xmlns:pic="http://schemas.openxmlformats.org/drawingml/2006/picture">
+                  <pic:nvPicPr>
+                    <pic:cNvPr id="0" name="Picture 6" descr="Macintosh HD:Users:scoogan:Desktop:Screen Shot 2016-04-23 at 7.43.53 PM.png"/>
+                    <pic:cNvPicPr>
+                      <a:picLocks noChangeAspect="1" noChangeArrowheads="1"/>
+                    </pic:cNvPicPr>
+                  </pic:nvPicPr>
+                  <pic:blipFill>
+                    <a:blip r:embed="rId20">
+                      <a:extLst>
+                        <a:ext uri="{28A0092B-C50C-407E-A947-70E740481C1C}">
+                          <a14:useLocalDpi xmlns:a14="http://schemas.microsoft.com/office/drawing/2010/main" val="0"/>
+                        </a:ext>
+                      </a:extLst>
+                    </a:blip>
+                    <a:srcRect/>
+                    <a:stretch>
+                      <a:fillRect/>
+                    </a:stretch>
+                  </pic:blipFill>
+                  <pic:spPr bwMode="auto">
+                    <a:xfrm>
+                      <a:off x="0" y="0"/>
+                      <a:ext cx="5486400" cy="3431540"/>
+                    </a:xfrm>
+                    <a:prstGeom prst="rect">
+                      <a:avLst/>
+                    </a:prstGeom>
+                    <a:noFill/>
+                    <a:ln>
+                      <a:noFill/>
+                    </a:ln>
+                  </pic:spPr>
+                </pic:pic>
+              </a:graphicData>
+            </a:graphic>
+          </wp:inline>
+        </w:drawing>
+      </w:r>
+    </w:p>
+    <w:p>
+      <w:pPr>
+        <w:widowControl w:val="0"/>
+        <w:autoSpaceDE w:val="0"/>
+        <w:autoSpaceDN w:val="0"/>
+        <w:adjustRightInd w:val="0"/>
+        <w:rPr>
+          <w:rFonts w:cs="Times New Roman"/>
+        </w:rPr>
+      </w:pPr>
+    </w:p>
+    <w:p>
+      <w:pPr>
+        <w:widowControl w:val="0"/>
+        <w:autoSpaceDE w:val="0"/>
+        <w:autoSpaceDN w:val="0"/>
+        <w:adjustRightInd w:val="0"/>
+        <w:rPr>
+          <w:rFonts w:cs="Times New Roman"/>
+        </w:rPr>
+      </w:pPr>
+    </w:p>
+    <w:p>
+      <w:pPr>
+        <w:widowControl w:val="0"/>
+        <w:autoSpaceDE w:val="0"/>
+        <w:autoSpaceDN w:val="0"/>
+        <w:adjustRightInd w:val="0"/>
+        <w:rPr>
+          <w:rFonts w:asciiTheme="majorHAnsi" w:hAnsiTheme="majorHAnsi" w:cs="Times New Roman"/>
+          <w:b/>
+        </w:rPr>
+      </w:pPr>
+      <w:r>
+        <w:rPr>
+          <w:rFonts w:asciiTheme="majorHAnsi" w:hAnsiTheme="majorHAnsi" w:cs="Times New Roman"/>
+          <w:b/>
+        </w:rPr>
+        <w:t>Assumptions</w:t>
+      </w:r>
+    </w:p>
+    <w:p>
+      <w:pPr>
+        <w:widowControl w:val="0"/>
+        <w:autoSpaceDE w:val="0"/>
+        <w:autoSpaceDN w:val="0"/>
+        <w:adjustRightInd w:val="0"/>
+        <w:rPr>
+          <w:rFonts w:cs="Times New Roman"/>
+        </w:rPr>
+      </w:pPr>
+    </w:p>
+    <w:p>
+      <w:pPr>
+        <w:widowControl w:val="0"/>
+        <w:autoSpaceDE w:val="0"/>
+        <w:autoSpaceDN w:val="0"/>
+        <w:adjustRightInd w:val="0"/>
+        <w:rPr>
+          <w:rFonts w:cs="Times New Roman"/>
+        </w:rPr>
+      </w:pPr>
+      <w:r>
+        <w:rPr>
+          <w:rFonts w:cs="Times New Roman"/>
+        </w:rPr>
+        <w:t>A number of</w:t>
+      </w:r>
+      <w:r>
+        <w:rPr>
+          <w:rFonts w:cs="Times New Roman"/>
+        </w:rPr>
+        <w:t xml:space="preserve"> ass</w:t>
+      </w:r>
+      <w:r>
+        <w:rPr>
+          <w:rFonts w:cs="Times New Roman"/>
+        </w:rPr>
+        <w:t xml:space="preserve">umptions were made in interest of time. </w:t>
+      </w:r>
+    </w:p>
+    <w:p>
+      <w:pPr>
+        <w:widowControl w:val="0"/>
+        <w:autoSpaceDE w:val="0"/>
+        <w:autoSpaceDN w:val="0"/>
+        <w:adjustRightInd w:val="0"/>
+        <w:rPr>
+          <w:rFonts w:cs="Times New Roman"/>
+        </w:rPr>
+      </w:pPr>
+    </w:p>
+    <w:p>
+      <w:pPr>
+        <w:widowControl w:val="0"/>
+        <w:autoSpaceDE w:val="0"/>
+        <w:autoSpaceDN w:val="0"/>
+        <w:adjustRightInd w:val="0"/>
+        <w:rPr>
+          <w:rFonts w:cs="Times New Roman"/>
+        </w:rPr>
+      </w:pPr>
+      <w:r>
+        <w:rPr>
+          <w:rFonts w:cs="Times New Roman"/>
+        </w:rPr>
+        <w:t>The developmental stages from egg to adult are not represented</w:t>
+      </w:r>
+      <w:r>
+        <w:rPr>
+          <w:rFonts w:cs="Times New Roman"/>
+        </w:rPr>
+        <w:t xml:space="preserve">. Eggs </w:t>
+      </w:r>
+      <w:proofErr w:type="spellStart"/>
+      <w:r>
+        <w:rPr>
+          <w:rFonts w:cs="Times New Roman"/>
+        </w:rPr>
+        <w:t>simpley</w:t>
+      </w:r>
+      <w:proofErr w:type="spellEnd"/>
+      <w:r>
+        <w:rPr>
+          <w:rFonts w:cs="Times New Roman"/>
+        </w:rPr>
+        <w:t xml:space="preserve"> hatch and produce an adult mosquito that is ready to mate. To counter the lack of temporal delay while the mosquito develops through the lifecy</w:t>
+      </w:r>
+      <w:r>
+        <w:rPr>
+          <w:rFonts w:cs="Times New Roman"/>
+        </w:rPr>
+        <w:t>c</w:t>
+      </w:r>
+      <w:r>
+        <w:rPr>
+          <w:rFonts w:cs="Times New Roman"/>
+        </w:rPr>
+        <w:t>le</w:t>
+      </w:r>
+      <w:r>
+        <w:rPr>
+          <w:rFonts w:cs="Times New Roman"/>
+        </w:rPr>
+        <w:t xml:space="preserve">, I have up to one egg hatch per patch, per tick. To simplify the code and reduce clutter </w:t>
+      </w:r>
+      <w:proofErr w:type="spellStart"/>
+      <w:r>
+        <w:rPr>
+          <w:rFonts w:cs="Times New Roman"/>
+        </w:rPr>
+        <w:t>int</w:t>
+      </w:r>
+      <w:proofErr w:type="spellEnd"/>
+      <w:r>
+        <w:rPr>
+          <w:rFonts w:cs="Times New Roman"/>
+        </w:rPr>
+        <w:t xml:space="preserve"> eh environment, there are no GMO female offspring,</w:t>
+      </w:r>
+      <w:r>
+        <w:rPr>
+          <w:rFonts w:cs="Times New Roman"/>
+        </w:rPr>
+        <w:t xml:space="preserve"> since they will not survive to adult hood</w:t>
+      </w:r>
+      <w:r>
+        <w:rPr>
+          <w:rFonts w:cs="Times New Roman"/>
+        </w:rPr>
+        <w:t>. The i</w:t>
+      </w:r>
+      <w:r>
+        <w:rPr>
+          <w:rFonts w:cs="Times New Roman"/>
+        </w:rPr>
+        <w:t>n</w:t>
+      </w:r>
+      <w:r>
+        <w:rPr>
+          <w:rFonts w:cs="Times New Roman"/>
+        </w:rPr>
+        <w:t>i</w:t>
+      </w:r>
+      <w:r>
+        <w:rPr>
+          <w:rFonts w:cs="Times New Roman"/>
+        </w:rPr>
+        <w:t xml:space="preserve">tial wild egg count on water patches </w:t>
+      </w:r>
+      <w:r>
+        <w:rPr>
+          <w:rFonts w:cs="Times New Roman"/>
+        </w:rPr>
+        <w:t>is hard coded to a random number from zero to 49. As explained earlier, this is only intended to kick start a preexisting population. A m</w:t>
+      </w:r>
+      <w:r>
+        <w:rPr>
+          <w:rFonts w:cs="Times New Roman"/>
+        </w:rPr>
+        <w:t xml:space="preserve">ating compatibility </w:t>
+      </w:r>
+      <w:r>
+        <w:rPr>
+          <w:rFonts w:cs="Times New Roman"/>
+        </w:rPr>
+        <w:t xml:space="preserve">variable exists to add a challenge to the success of mating. Without this in place, the mosquitoes would not need to seek a mate. They would </w:t>
+      </w:r>
+      <w:proofErr w:type="spellStart"/>
+      <w:r>
+        <w:rPr>
+          <w:rFonts w:cs="Times New Roman"/>
+        </w:rPr>
+        <w:t>simpley</w:t>
+      </w:r>
+      <w:proofErr w:type="spellEnd"/>
+      <w:r>
+        <w:rPr>
+          <w:rFonts w:cs="Times New Roman"/>
+        </w:rPr>
+        <w:t xml:space="preserve"> spawn and </w:t>
+      </w:r>
+      <w:proofErr w:type="spellStart"/>
+      <w:r>
+        <w:rPr>
+          <w:rFonts w:cs="Times New Roman"/>
+        </w:rPr>
+        <w:t>imedieatly</w:t>
+      </w:r>
+      <w:proofErr w:type="spellEnd"/>
+      <w:r>
+        <w:rPr>
+          <w:rFonts w:cs="Times New Roman"/>
+        </w:rPr>
+        <w:t xml:space="preserve"> mate with the nearest suitable partner. The random compatibility forces the agent to move around and actually seek out a mate. </w:t>
+      </w:r>
+      <w:r>
+        <w:rPr>
+          <w:rFonts w:cs="Times New Roman"/>
+        </w:rPr>
+        <w:t xml:space="preserve">In nature the pregnant females rest to allow the eggs to develop after she feeds on the </w:t>
+      </w:r>
+      <w:proofErr w:type="spellStart"/>
+      <w:r>
+        <w:rPr>
+          <w:rFonts w:cs="Times New Roman"/>
+        </w:rPr>
+        <w:t>nessacery</w:t>
+      </w:r>
+      <w:proofErr w:type="spellEnd"/>
+      <w:r>
+        <w:rPr>
+          <w:rFonts w:cs="Times New Roman"/>
+        </w:rPr>
+        <w:t xml:space="preserve"> </w:t>
+      </w:r>
+      <w:proofErr w:type="spellStart"/>
+      <w:r>
+        <w:rPr>
+          <w:rFonts w:cs="Times New Roman"/>
+        </w:rPr>
+        <w:t>protiens</w:t>
+      </w:r>
+      <w:proofErr w:type="spellEnd"/>
+      <w:r>
+        <w:rPr>
+          <w:rFonts w:cs="Times New Roman"/>
+        </w:rPr>
+        <w:t xml:space="preserve">, blood. </w:t>
+      </w:r>
+      <w:r>
+        <w:rPr>
+          <w:rFonts w:cs="Times New Roman"/>
+        </w:rPr>
+        <w:t xml:space="preserve">To </w:t>
+      </w:r>
+      <w:r>
+        <w:rPr>
+          <w:rFonts w:cs="Times New Roman"/>
+        </w:rPr>
+        <w:t xml:space="preserve">mimic this behavior, </w:t>
+      </w:r>
+      <w:r>
+        <w:rPr>
+          <w:rFonts w:cs="Times New Roman"/>
+        </w:rPr>
+        <w:t>I added a hard coded rest period of 5 ticks</w:t>
+      </w:r>
+      <w:r>
+        <w:rPr>
+          <w:rFonts w:cs="Times New Roman"/>
+        </w:rPr>
+        <w:t xml:space="preserve"> that must elapse before eggs can be laid. This period can elapse while the female is seeking a water patch. Another assumption is pregnan</w:t>
+      </w:r>
+      <w:r>
+        <w:rPr>
+          <w:rFonts w:cs="Times New Roman"/>
+        </w:rPr>
+        <w:t>t females head straight for water. In reality they need to feed to develop the eggs</w:t>
+      </w:r>
+      <w:r>
+        <w:rPr>
+          <w:rFonts w:cs="Times New Roman"/>
+        </w:rPr>
+        <w:t xml:space="preserve"> so they would not go straight to water. In seeking water they were given a v</w:t>
+      </w:r>
+      <w:r>
+        <w:rPr>
+          <w:rFonts w:cs="Times New Roman"/>
+        </w:rPr>
+        <w:t xml:space="preserve">ision cone </w:t>
+      </w:r>
+      <w:r>
+        <w:rPr>
+          <w:rFonts w:cs="Times New Roman"/>
+        </w:rPr>
+        <w:t xml:space="preserve">of </w:t>
+      </w:r>
+      <w:r>
+        <w:rPr>
+          <w:rFonts w:cs="Times New Roman"/>
+        </w:rPr>
+        <w:t>180 degree</w:t>
+      </w:r>
+      <w:r>
+        <w:rPr>
+          <w:rFonts w:cs="Times New Roman"/>
+        </w:rPr>
+        <w:t>s and</w:t>
+      </w:r>
+      <w:r>
+        <w:rPr>
+          <w:rFonts w:cs="Times New Roman"/>
+        </w:rPr>
+        <w:t xml:space="preserve"> distance</w:t>
+      </w:r>
+      <w:r>
+        <w:rPr>
+          <w:rFonts w:cs="Times New Roman"/>
+        </w:rPr>
+        <w:t xml:space="preserve"> of 10. In addition to these assumptions, there are a number of random values generated to maintain variability in the model.  </w:t>
+      </w:r>
+    </w:p>
+    <w:p>
+      <w:pPr>
+        <w:widowControl w:val="0"/>
+        <w:autoSpaceDE w:val="0"/>
+        <w:autoSpaceDN w:val="0"/>
+        <w:adjustRightInd w:val="0"/>
+        <w:rPr>
+          <w:rFonts w:cs="Times New Roman"/>
+        </w:rPr>
+      </w:pPr>
+    </w:p>
+    <w:tbl>
+      <w:tblPr>
+        <w:tblStyle w:val="TableGrid"/>
+        <w:tblpPr w:leftFromText="187" w:rightFromText="187" w:vertAnchor="text" w:horzAnchor="page" w:tblpX="1916" w:tblpY="2535"/>
+        <w:tblOverlap w:val="never"/>
+        <w:tblW w:w="0" w:type="auto"/>
+        <w:tblLook w:val="04A0" w:firstRow="1" w:lastRow="0" w:firstColumn="1" w:lastColumn="0" w:noHBand="0" w:noVBand="1"/>
+      </w:tblPr>
+      <w:tblGrid>
+        <w:gridCol w:w="1320"/>
+        <w:gridCol w:w="2512"/>
+        <w:gridCol w:w="2512"/>
+        <w:gridCol w:w="2512"/>
+      </w:tblGrid>
+      <w:tr>
+        <w:tc>
+          <w:tcPr>
+            <w:tcW w:w="1320" w:type="dxa"/>
+          </w:tcPr>
+          <w:p>
+            <w:pPr>
+              <w:widowControl w:val="0"/>
+              <w:autoSpaceDE w:val="0"/>
+              <w:autoSpaceDN w:val="0"/>
+              <w:adjustRightInd w:val="0"/>
+              <w:jc w:val="center"/>
+              <w:rPr>
+                <w:rFonts w:asciiTheme="majorHAnsi" w:hAnsiTheme="majorHAnsi" w:cs="Times New Roman"/>
+                <w:b/>
+                <w:noProof/>
+              </w:rPr>
+            </w:pPr>
+            <w:r>
+              <w:rPr>
+                <w:rFonts w:asciiTheme="majorHAnsi" w:hAnsiTheme="majorHAnsi" w:cs="Times New Roman"/>
+                <w:b/>
+                <w:noProof/>
+              </w:rPr>
+              <w:t>Color</w:t>
+            </w:r>
+          </w:p>
+        </w:tc>
+        <w:tc>
+          <w:tcPr>
+            <w:tcW w:w="2512" w:type="dxa"/>
+          </w:tcPr>
+          <w:p>
+            <w:pPr>
+              <w:widowControl w:val="0"/>
+              <w:autoSpaceDE w:val="0"/>
+              <w:autoSpaceDN w:val="0"/>
+              <w:adjustRightInd w:val="0"/>
+              <w:jc w:val="center"/>
+              <w:rPr>
+                <w:rFonts w:asciiTheme="majorHAnsi" w:hAnsiTheme="majorHAnsi" w:cs="Times New Roman"/>
+                <w:b/>
+              </w:rPr>
+            </w:pPr>
+            <w:r>
+              <w:rPr>
+                <w:rFonts w:asciiTheme="majorHAnsi" w:hAnsiTheme="majorHAnsi" w:cs="Times New Roman"/>
+                <w:b/>
+              </w:rPr>
+              <w:t>Sex</w:t>
+            </w:r>
+          </w:p>
+        </w:tc>
+        <w:tc>
+          <w:tcPr>
+            <w:tcW w:w="2512" w:type="dxa"/>
+          </w:tcPr>
+          <w:p>
+            <w:pPr>
+              <w:widowControl w:val="0"/>
+              <w:autoSpaceDE w:val="0"/>
+              <w:autoSpaceDN w:val="0"/>
+              <w:adjustRightInd w:val="0"/>
+              <w:jc w:val="center"/>
+              <w:rPr>
+                <w:rFonts w:asciiTheme="majorHAnsi" w:hAnsiTheme="majorHAnsi" w:cs="Times New Roman"/>
+                <w:b/>
+              </w:rPr>
+            </w:pPr>
+            <w:r>
+              <w:rPr>
+                <w:rFonts w:asciiTheme="majorHAnsi" w:hAnsiTheme="majorHAnsi" w:cs="Times New Roman"/>
+                <w:b/>
+              </w:rPr>
+              <w:t>GMO Infected</w:t>
+            </w:r>
+          </w:p>
+        </w:tc>
+        <w:tc>
+          <w:tcPr>
+            <w:tcW w:w="2512" w:type="dxa"/>
+          </w:tcPr>
+          <w:p>
+            <w:pPr>
+              <w:widowControl w:val="0"/>
+              <w:autoSpaceDE w:val="0"/>
+              <w:autoSpaceDN w:val="0"/>
+              <w:adjustRightInd w:val="0"/>
+              <w:jc w:val="center"/>
+              <w:rPr>
+                <w:rFonts w:asciiTheme="majorHAnsi" w:hAnsiTheme="majorHAnsi" w:cs="Times New Roman"/>
+                <w:b/>
+              </w:rPr>
+            </w:pPr>
+            <w:r>
+              <w:rPr>
+                <w:rFonts w:asciiTheme="majorHAnsi" w:hAnsiTheme="majorHAnsi" w:cs="Times New Roman"/>
+                <w:b/>
+              </w:rPr>
+              <w:t>Pregnant</w:t>
+            </w:r>
+          </w:p>
+        </w:tc>
+      </w:tr>
+      <w:tr>
+        <w:tc>
+          <w:tcPr>
+            <w:tcW w:w="1320" w:type="dxa"/>
+          </w:tcPr>
+          <w:p>
+            <w:pPr>
+              <w:widowControl w:val="0"/>
+              <w:autoSpaceDE w:val="0"/>
+              <w:autoSpaceDN w:val="0"/>
+              <w:adjustRightInd w:val="0"/>
+              <w:rPr>
+                <w:rFonts w:asciiTheme="majorHAnsi" w:hAnsiTheme="majorHAnsi" w:cs="Times New Roman"/>
+                <w:b/>
+              </w:rPr>
+            </w:pPr>
+            <w:r>
+              <w:rPr>
+                <w:rFonts w:asciiTheme="majorHAnsi" w:hAnsiTheme="majorHAnsi" w:cs="Times New Roman"/>
+                <w:b/>
+                <w:noProof/>
+              </w:rPr>
+              <w:drawing>
+                <wp:inline distT="0" distB="0" distL="0" distR="0" wp14:anchorId="66CEABB6" wp14:editId="219E5044">
+                  <wp:extent cx="657860" cy="503555"/>
+                  <wp:effectExtent l="0" t="0" r="2540" b="4445"/>
+                  <wp:docPr id="1" name="Picture 1" descr="Macintosh HD:Users:scoogan:Desktop:Screen Shot 2016-04-25 at 10.17.47 PM.png"/>
+                  <wp:cNvGraphicFramePr>
+                    <a:graphicFrameLocks xmlns:a="http://schemas.openxmlformats.org/drawingml/2006/main" noChangeAspect="1"/>
+                  </wp:cNvGraphicFramePr>
+                  <a:graphic xmlns:a="http://schemas.openxmlformats.org/drawingml/2006/main">
+                    <a:graphicData uri="http://schemas.openxmlformats.org/drawingml/2006/picture">
+                      <pic:pic xmlns:pic="http://schemas.openxmlformats.org/drawingml/2006/picture">
+                        <pic:nvPicPr>
+                          <pic:cNvPr id="0" name="Picture 1" descr="Macintosh HD:Users:scoogan:Desktop:Screen Shot 2016-04-25 at 10.17.47 PM.png"/>
+                          <pic:cNvPicPr>
+                            <a:picLocks noChangeAspect="1" noChangeArrowheads="1"/>
+                          </pic:cNvPicPr>
+                        </pic:nvPicPr>
+                        <pic:blipFill>
+                          <a:blip r:embed="rId21">
+                            <a:extLst>
+                              <a:ext uri="{28A0092B-C50C-407E-A947-70E740481C1C}">
+                                <a14:useLocalDpi xmlns:a14="http://schemas.microsoft.com/office/drawing/2010/main" val="0"/>
+                              </a:ext>
+                            </a:extLst>
+                          </a:blip>
+                          <a:srcRect/>
+                          <a:stretch>
+                            <a:fillRect/>
+                          </a:stretch>
+                        </pic:blipFill>
+                        <pic:spPr bwMode="auto">
+                          <a:xfrm>
+                            <a:off x="0" y="0"/>
+                            <a:ext cx="657860" cy="503555"/>
+                          </a:xfrm>
+                          <a:prstGeom prst="rect">
+                            <a:avLst/>
+                          </a:prstGeom>
+                          <a:noFill/>
+                          <a:ln>
+                            <a:noFill/>
+                          </a:ln>
+                        </pic:spPr>
+                      </pic:pic>
+                    </a:graphicData>
+                  </a:graphic>
+                </wp:inline>
+              </w:drawing>
+            </w:r>
+          </w:p>
+        </w:tc>
+        <w:tc>
+          <w:tcPr>
+            <w:tcW w:w="2512" w:type="dxa"/>
+            <w:vAlign w:val="center"/>
+          </w:tcPr>
+          <w:p>
+            <w:pPr>
+              <w:widowControl w:val="0"/>
+              <w:autoSpaceDE w:val="0"/>
+              <w:autoSpaceDN w:val="0"/>
+              <w:adjustRightInd w:val="0"/>
+              <w:jc w:val="center"/>
+              <w:rPr>
+                <w:rFonts w:asciiTheme="majorHAnsi" w:hAnsiTheme="majorHAnsi" w:cs="Times New Roman"/>
+                <w:b/>
+              </w:rPr>
+            </w:pPr>
+            <w:r>
+              <w:rPr>
+                <w:rFonts w:asciiTheme="majorHAnsi" w:hAnsiTheme="majorHAnsi" w:cs="Times New Roman"/>
+                <w:b/>
+              </w:rPr>
+              <w:t>Female</w:t>
+            </w:r>
+          </w:p>
+        </w:tc>
+        <w:tc>
+          <w:tcPr>
+            <w:tcW w:w="2512" w:type="dxa"/>
+            <w:vAlign w:val="center"/>
+          </w:tcPr>
+          <w:p>
+            <w:pPr>
+              <w:widowControl w:val="0"/>
+              <w:autoSpaceDE w:val="0"/>
+              <w:autoSpaceDN w:val="0"/>
+              <w:adjustRightInd w:val="0"/>
+              <w:jc w:val="center"/>
+              <w:rPr>
+                <w:rFonts w:asciiTheme="majorHAnsi" w:hAnsiTheme="majorHAnsi" w:cs="Times New Roman"/>
+                <w:b/>
+              </w:rPr>
+            </w:pPr>
+            <w:r>
+              <w:rPr>
+                <w:rFonts w:asciiTheme="majorHAnsi" w:hAnsiTheme="majorHAnsi" w:cs="Times New Roman"/>
+                <w:b/>
+              </w:rPr>
+              <w:t>Wild (non-GMO)</w:t>
+            </w:r>
+          </w:p>
+        </w:tc>
+        <w:tc>
+          <w:tcPr>
+            <w:tcW w:w="2512" w:type="dxa"/>
+            <w:vAlign w:val="center"/>
+          </w:tcPr>
+          <w:p>
+            <w:pPr>
+              <w:widowControl w:val="0"/>
+              <w:autoSpaceDE w:val="0"/>
+              <w:autoSpaceDN w:val="0"/>
+              <w:adjustRightInd w:val="0"/>
+              <w:jc w:val="center"/>
+              <w:rPr>
+                <w:rFonts w:asciiTheme="majorHAnsi" w:hAnsiTheme="majorHAnsi" w:cs="Times New Roman"/>
+                <w:b/>
+              </w:rPr>
+            </w:pPr>
+            <w:r>
+              <w:rPr>
+                <w:rFonts w:asciiTheme="majorHAnsi" w:hAnsiTheme="majorHAnsi" w:cs="Times New Roman"/>
+                <w:b/>
+              </w:rPr>
+              <w:t>No</w:t>
+            </w:r>
+          </w:p>
+        </w:tc>
+      </w:tr>
+      <w:tr>
+        <w:tc>
+          <w:tcPr>
+            <w:tcW w:w="1320" w:type="dxa"/>
+          </w:tcPr>
+          <w:p>
+            <w:pPr>
+              <w:widowControl w:val="0"/>
+              <w:autoSpaceDE w:val="0"/>
+              <w:autoSpaceDN w:val="0"/>
+              <w:adjustRightInd w:val="0"/>
+              <w:rPr>
+                <w:rFonts w:asciiTheme="majorHAnsi" w:hAnsiTheme="majorHAnsi" w:cs="Times New Roman"/>
+                <w:b/>
+              </w:rPr>
+            </w:pPr>
+            <w:r>
+              <w:rPr>
+                <w:rFonts w:asciiTheme="majorHAnsi" w:hAnsiTheme="majorHAnsi" w:cs="Times New Roman"/>
+                <w:b/>
+              </w:rPr>
+              <w:drawing>
+                <wp:inline distT="0" distB="0" distL="0" distR="0" wp14:anchorId="517A10CD" wp14:editId="52E368FB">
+                  <wp:extent cx="657860" cy="503555"/>
+                  <wp:effectExtent l="0" t="0" r="2540" b="4445"/>
+                  <wp:docPr id="3" name="Picture 3" descr="Macintosh HD:Users:scoogan:Desktop:Screen Shot 2016-04-25 at 10.18.06 PM.png"/>
+                  <wp:cNvGraphicFramePr>
+                    <a:graphicFrameLocks xmlns:a="http://schemas.openxmlformats.org/drawingml/2006/main" noChangeAspect="1"/>
+                  </wp:cNvGraphicFramePr>
+                  <a:graphic xmlns:a="http://schemas.openxmlformats.org/drawingml/2006/main">
+                    <a:graphicData uri="http://schemas.openxmlformats.org/drawingml/2006/picture">
+                      <pic:pic xmlns:pic="http://schemas.openxmlformats.org/drawingml/2006/picture">
+                        <pic:nvPicPr>
+                          <pic:cNvPr id="0" name="Picture 3" descr="Macintosh HD:Users:scoogan:Desktop:Screen Shot 2016-04-25 at 10.18.06 PM.png"/>
+                          <pic:cNvPicPr>
+                            <a:picLocks noChangeAspect="1" noChangeArrowheads="1"/>
+                          </pic:cNvPicPr>
+                        </pic:nvPicPr>
+                        <pic:blipFill>
+                          <a:blip r:embed="rId22">
+                            <a:extLst>
+                              <a:ext uri="{28A0092B-C50C-407E-A947-70E740481C1C}">
+                                <a14:useLocalDpi xmlns:a14="http://schemas.microsoft.com/office/drawing/2010/main" val="0"/>
+                              </a:ext>
+                            </a:extLst>
+                          </a:blip>
+                          <a:srcRect/>
+                          <a:stretch>
+                            <a:fillRect/>
+                          </a:stretch>
+                        </pic:blipFill>
+                        <pic:spPr bwMode="auto">
+                          <a:xfrm>
+                            <a:off x="0" y="0"/>
+                            <a:ext cx="657860" cy="503555"/>
+                          </a:xfrm>
+                          <a:prstGeom prst="rect">
+                            <a:avLst/>
+                          </a:prstGeom>
+                          <a:noFill/>
+                          <a:ln>
+                            <a:noFill/>
+                          </a:ln>
+                        </pic:spPr>
+                      </pic:pic>
+                    </a:graphicData>
+                  </a:graphic>
+                </wp:inline>
+              </w:drawing>
+            </w:r>
+          </w:p>
+        </w:tc>
+        <w:tc>
+          <w:tcPr>
+            <w:tcW w:w="2512" w:type="dxa"/>
+            <w:vAlign w:val="center"/>
+          </w:tcPr>
+          <w:p>
+            <w:pPr>
+              <w:widowControl w:val="0"/>
+              <w:autoSpaceDE w:val="0"/>
+              <w:autoSpaceDN w:val="0"/>
+              <w:adjustRightInd w:val="0"/>
+              <w:jc w:val="center"/>
+              <w:rPr>
+                <w:rFonts w:asciiTheme="majorHAnsi" w:hAnsiTheme="majorHAnsi" w:cs="Times New Roman"/>
+                <w:b/>
+              </w:rPr>
+            </w:pPr>
+            <w:r>
+              <w:rPr>
+                <w:rFonts w:asciiTheme="majorHAnsi" w:hAnsiTheme="majorHAnsi" w:cs="Times New Roman"/>
+                <w:b/>
+              </w:rPr>
+              <w:t>Female</w:t>
+            </w:r>
+          </w:p>
+        </w:tc>
+        <w:tc>
+          <w:tcPr>
+            <w:tcW w:w="2512" w:type="dxa"/>
+            <w:vAlign w:val="center"/>
+          </w:tcPr>
+          <w:p>
+            <w:pPr>
+              <w:widowControl w:val="0"/>
+              <w:autoSpaceDE w:val="0"/>
+              <w:autoSpaceDN w:val="0"/>
+              <w:adjustRightInd w:val="0"/>
+              <w:jc w:val="center"/>
+              <w:rPr>
+                <w:rFonts w:asciiTheme="majorHAnsi" w:hAnsiTheme="majorHAnsi" w:cs="Times New Roman"/>
+                <w:b/>
+              </w:rPr>
+            </w:pPr>
+            <w:r>
+              <w:rPr>
+                <w:rFonts w:asciiTheme="majorHAnsi" w:hAnsiTheme="majorHAnsi" w:cs="Times New Roman"/>
+                <w:b/>
+              </w:rPr>
+              <w:t>Wild (non-GMO)</w:t>
+            </w:r>
+          </w:p>
+        </w:tc>
+        <w:tc>
+          <w:tcPr>
+            <w:tcW w:w="2512" w:type="dxa"/>
+            <w:vAlign w:val="center"/>
+          </w:tcPr>
+          <w:p>
+            <w:pPr>
+              <w:widowControl w:val="0"/>
+              <w:autoSpaceDE w:val="0"/>
+              <w:autoSpaceDN w:val="0"/>
+              <w:adjustRightInd w:val="0"/>
+              <w:jc w:val="center"/>
+              <w:rPr>
+                <w:rFonts w:asciiTheme="majorHAnsi" w:hAnsiTheme="majorHAnsi" w:cs="Times New Roman"/>
+                <w:b/>
+              </w:rPr>
+            </w:pPr>
+            <w:r>
+              <w:rPr>
+                <w:rFonts w:asciiTheme="majorHAnsi" w:hAnsiTheme="majorHAnsi" w:cs="Times New Roman"/>
+                <w:b/>
+              </w:rPr>
+              <w:t>Yes</w:t>
+            </w:r>
+          </w:p>
+        </w:tc>
+      </w:tr>
+      <w:tr>
+        <w:tc>
+          <w:tcPr>
+            <w:tcW w:w="1320" w:type="dxa"/>
+          </w:tcPr>
+          <w:p>
+            <w:pPr>
+              <w:widowControl w:val="0"/>
+              <w:autoSpaceDE w:val="0"/>
+              <w:autoSpaceDN w:val="0"/>
+              <w:adjustRightInd w:val="0"/>
+              <w:rPr>
+                <w:rFonts w:asciiTheme="majorHAnsi" w:hAnsiTheme="majorHAnsi" w:cs="Times New Roman"/>
+                <w:b/>
+              </w:rPr>
+            </w:pPr>
+            <w:r>
+              <w:rPr>
+                <w:rFonts w:asciiTheme="majorHAnsi" w:hAnsiTheme="majorHAnsi" w:cs="Times New Roman"/>
+                <w:b/>
+                <w:noProof/>
+              </w:rPr>
+              <w:drawing>
+                <wp:inline distT="0" distB="0" distL="0" distR="0" wp14:anchorId="793F3D39" wp14:editId="0A1C9DF5">
+                  <wp:extent cx="678180" cy="544830"/>
+                  <wp:effectExtent l="0" t="0" r="7620" b="0"/>
+                  <wp:docPr id="4" name="Picture 4" descr="Macintosh HD:Users:scoogan:Desktop:Screen Shot 2016-04-25 at 10.17.09 PM.png"/>
+                  <wp:cNvGraphicFramePr>
+                    <a:graphicFrameLocks xmlns:a="http://schemas.openxmlformats.org/drawingml/2006/main" noChangeAspect="1"/>
+                  </wp:cNvGraphicFramePr>
+                  <a:graphic xmlns:a="http://schemas.openxmlformats.org/drawingml/2006/main">
+                    <a:graphicData uri="http://schemas.openxmlformats.org/drawingml/2006/picture">
+                      <pic:pic xmlns:pic="http://schemas.openxmlformats.org/drawingml/2006/picture">
+                        <pic:nvPicPr>
+                          <pic:cNvPr id="0" name="Picture 4" descr="Macintosh HD:Users:scoogan:Desktop:Screen Shot 2016-04-25 at 10.17.09 PM.png"/>
+                          <pic:cNvPicPr>
+                            <a:picLocks noChangeAspect="1" noChangeArrowheads="1"/>
+                          </pic:cNvPicPr>
+                        </pic:nvPicPr>
+                        <pic:blipFill>
+                          <a:blip r:embed="rId23">
+                            <a:extLst>
+                              <a:ext uri="{28A0092B-C50C-407E-A947-70E740481C1C}">
+                                <a14:useLocalDpi xmlns:a14="http://schemas.microsoft.com/office/drawing/2010/main" val="0"/>
+                              </a:ext>
+                            </a:extLst>
+                          </a:blip>
+                          <a:srcRect/>
+                          <a:stretch>
+                            <a:fillRect/>
+                          </a:stretch>
+                        </pic:blipFill>
+                        <pic:spPr bwMode="auto">
+                          <a:xfrm>
+                            <a:off x="0" y="0"/>
+                            <a:ext cx="678180" cy="544830"/>
+                          </a:xfrm>
+                          <a:prstGeom prst="rect">
+                            <a:avLst/>
+                          </a:prstGeom>
+                          <a:noFill/>
+                          <a:ln>
+                            <a:noFill/>
+                          </a:ln>
+                        </pic:spPr>
+                      </pic:pic>
+                    </a:graphicData>
+                  </a:graphic>
+                </wp:inline>
+              </w:drawing>
+            </w:r>
+          </w:p>
+        </w:tc>
+        <w:tc>
+          <w:tcPr>
+            <w:tcW w:w="2512" w:type="dxa"/>
+            <w:vAlign w:val="center"/>
+          </w:tcPr>
+          <w:p>
+            <w:pPr>
+              <w:widowControl w:val="0"/>
+              <w:autoSpaceDE w:val="0"/>
+              <w:autoSpaceDN w:val="0"/>
+              <w:adjustRightInd w:val="0"/>
+              <w:jc w:val="center"/>
+              <w:rPr>
+                <w:rFonts w:asciiTheme="majorHAnsi" w:hAnsiTheme="majorHAnsi" w:cs="Times New Roman"/>
+                <w:b/>
+              </w:rPr>
+            </w:pPr>
+            <w:r>
+              <w:rPr>
+                <w:rFonts w:asciiTheme="majorHAnsi" w:hAnsiTheme="majorHAnsi" w:cs="Times New Roman"/>
+                <w:b/>
+              </w:rPr>
+              <w:t>Female</w:t>
+            </w:r>
+          </w:p>
+        </w:tc>
+        <w:tc>
+          <w:tcPr>
+            <w:tcW w:w="2512" w:type="dxa"/>
+            <w:vAlign w:val="center"/>
+          </w:tcPr>
+          <w:p>
+            <w:pPr>
+              <w:widowControl w:val="0"/>
+              <w:autoSpaceDE w:val="0"/>
+              <w:autoSpaceDN w:val="0"/>
+              <w:adjustRightInd w:val="0"/>
+              <w:jc w:val="center"/>
+              <w:rPr>
+                <w:rFonts w:asciiTheme="majorHAnsi" w:hAnsiTheme="majorHAnsi" w:cs="Times New Roman"/>
+                <w:b/>
+              </w:rPr>
+            </w:pPr>
+            <w:r>
+              <w:rPr>
+                <w:rFonts w:asciiTheme="majorHAnsi" w:hAnsiTheme="majorHAnsi" w:cs="Times New Roman"/>
+                <w:b/>
+              </w:rPr>
+              <w:t>GMO</w:t>
+            </w:r>
+          </w:p>
+        </w:tc>
+        <w:tc>
+          <w:tcPr>
+            <w:tcW w:w="2512" w:type="dxa"/>
+            <w:vAlign w:val="center"/>
+          </w:tcPr>
+          <w:p>
+            <w:pPr>
+              <w:widowControl w:val="0"/>
+              <w:autoSpaceDE w:val="0"/>
+              <w:autoSpaceDN w:val="0"/>
+              <w:adjustRightInd w:val="0"/>
+              <w:jc w:val="center"/>
+              <w:rPr>
+                <w:rFonts w:asciiTheme="majorHAnsi" w:hAnsiTheme="majorHAnsi" w:cs="Times New Roman"/>
+                <w:b/>
+              </w:rPr>
+            </w:pPr>
+            <w:r>
+              <w:rPr>
+                <w:rFonts w:asciiTheme="majorHAnsi" w:hAnsiTheme="majorHAnsi" w:cs="Times New Roman"/>
+                <w:b/>
+              </w:rPr>
+              <w:t>Yes</w:t>
+            </w:r>
+          </w:p>
+        </w:tc>
+      </w:tr>
+      <w:tr>
+        <w:tc>
+          <w:tcPr>
+            <w:tcW w:w="1320" w:type="dxa"/>
+          </w:tcPr>
+          <w:p>
+            <w:pPr>
+              <w:widowControl w:val="0"/>
+              <w:autoSpaceDE w:val="0"/>
+              <w:autoSpaceDN w:val="0"/>
+              <w:adjustRightInd w:val="0"/>
+              <w:rPr>
+                <w:rFonts w:asciiTheme="majorHAnsi" w:hAnsiTheme="majorHAnsi" w:cs="Times New Roman"/>
+                <w:b/>
+              </w:rPr>
+            </w:pPr>
+            <w:r>
+              <w:rPr>
+                <w:rFonts w:asciiTheme="majorHAnsi" w:hAnsiTheme="majorHAnsi" w:cs="Times New Roman"/>
+                <w:b/>
+              </w:rPr>
+              <w:drawing>
+                <wp:inline distT="0" distB="0" distL="0" distR="0" wp14:anchorId="06E4895D" wp14:editId="08766199">
+                  <wp:extent cx="657860" cy="544830"/>
+                  <wp:effectExtent l="0" t="0" r="2540" b="0"/>
+                  <wp:docPr id="2" name="Picture 2" descr="Macintosh HD:Users:scoogan:Desktop:Screen Shot 2016-04-25 at 10.17.31 PM.png"/>
+                  <wp:cNvGraphicFramePr>
+                    <a:graphicFrameLocks xmlns:a="http://schemas.openxmlformats.org/drawingml/2006/main" noChangeAspect="1"/>
+                  </wp:cNvGraphicFramePr>
+                  <a:graphic xmlns:a="http://schemas.openxmlformats.org/drawingml/2006/main">
+                    <a:graphicData uri="http://schemas.openxmlformats.org/drawingml/2006/picture">
+                      <pic:pic xmlns:pic="http://schemas.openxmlformats.org/drawingml/2006/picture">
+                        <pic:nvPicPr>
+                          <pic:cNvPr id="0" name="Picture 2" descr="Macintosh HD:Users:scoogan:Desktop:Screen Shot 2016-04-25 at 10.17.31 PM.png"/>
+                          <pic:cNvPicPr>
+                            <a:picLocks noChangeAspect="1" noChangeArrowheads="1"/>
+                          </pic:cNvPicPr>
+                        </pic:nvPicPr>
+                        <pic:blipFill>
+                          <a:blip r:embed="rId24">
+                            <a:extLst>
+                              <a:ext uri="{28A0092B-C50C-407E-A947-70E740481C1C}">
+                                <a14:useLocalDpi xmlns:a14="http://schemas.microsoft.com/office/drawing/2010/main" val="0"/>
+                              </a:ext>
+                            </a:extLst>
+                          </a:blip>
+                          <a:srcRect/>
+                          <a:stretch>
+                            <a:fillRect/>
+                          </a:stretch>
+                        </pic:blipFill>
+                        <pic:spPr bwMode="auto">
+                          <a:xfrm>
+                            <a:off x="0" y="0"/>
+                            <a:ext cx="657860" cy="544830"/>
+                          </a:xfrm>
+                          <a:prstGeom prst="rect">
+                            <a:avLst/>
+                          </a:prstGeom>
+                          <a:noFill/>
+                          <a:ln>
+                            <a:noFill/>
+                          </a:ln>
+                        </pic:spPr>
+                      </pic:pic>
+                    </a:graphicData>
+                  </a:graphic>
+                </wp:inline>
+              </w:drawing>
+            </w:r>
+          </w:p>
+        </w:tc>
+        <w:tc>
+          <w:tcPr>
+            <w:tcW w:w="2512" w:type="dxa"/>
+            <w:vAlign w:val="center"/>
+          </w:tcPr>
+          <w:p>
+            <w:pPr>
+              <w:widowControl w:val="0"/>
+              <w:autoSpaceDE w:val="0"/>
+              <w:autoSpaceDN w:val="0"/>
+              <w:adjustRightInd w:val="0"/>
+              <w:jc w:val="center"/>
+              <w:rPr>
+                <w:rFonts w:asciiTheme="majorHAnsi" w:hAnsiTheme="majorHAnsi" w:cs="Times New Roman"/>
+                <w:b/>
+              </w:rPr>
+            </w:pPr>
+            <w:r>
+              <w:rPr>
+                <w:rFonts w:asciiTheme="majorHAnsi" w:hAnsiTheme="majorHAnsi" w:cs="Times New Roman"/>
+                <w:b/>
+              </w:rPr>
+              <w:t>Male</w:t>
+            </w:r>
+          </w:p>
+        </w:tc>
+        <w:tc>
+          <w:tcPr>
+            <w:tcW w:w="2512" w:type="dxa"/>
+            <w:vAlign w:val="center"/>
+          </w:tcPr>
+          <w:p>
+            <w:pPr>
+              <w:widowControl w:val="0"/>
+              <w:autoSpaceDE w:val="0"/>
+              <w:autoSpaceDN w:val="0"/>
+              <w:adjustRightInd w:val="0"/>
+              <w:jc w:val="center"/>
+              <w:rPr>
+                <w:rFonts w:asciiTheme="majorHAnsi" w:hAnsiTheme="majorHAnsi" w:cs="Times New Roman"/>
+                <w:b/>
+              </w:rPr>
+            </w:pPr>
+            <w:r>
+              <w:rPr>
+                <w:rFonts w:asciiTheme="majorHAnsi" w:hAnsiTheme="majorHAnsi" w:cs="Times New Roman"/>
+                <w:b/>
+              </w:rPr>
+              <w:t>Wild (non-GMO)</w:t>
+            </w:r>
+          </w:p>
+        </w:tc>
+        <w:tc>
+          <w:tcPr>
+            <w:tcW w:w="2512" w:type="dxa"/>
+            <w:vAlign w:val="center"/>
+          </w:tcPr>
+          <w:p>
+            <w:pPr>
+              <w:widowControl w:val="0"/>
+              <w:autoSpaceDE w:val="0"/>
+              <w:autoSpaceDN w:val="0"/>
+              <w:adjustRightInd w:val="0"/>
+              <w:jc w:val="center"/>
+              <w:rPr>
+                <w:rFonts w:asciiTheme="majorHAnsi" w:hAnsiTheme="majorHAnsi" w:cs="Times New Roman"/>
+                <w:b/>
+              </w:rPr>
+            </w:pPr>
+            <w:r>
+              <w:rPr>
+                <w:rFonts w:asciiTheme="majorHAnsi" w:hAnsiTheme="majorHAnsi" w:cs="Times New Roman"/>
+                <w:b/>
+              </w:rPr>
+              <w:t>N/A</w:t>
+            </w:r>
+          </w:p>
+        </w:tc>
+      </w:tr>
+      <w:tr>
+        <w:tc>
+          <w:tcPr>
+            <w:tcW w:w="1320" w:type="dxa"/>
+          </w:tcPr>
+          <w:p>
+            <w:pPr>
+              <w:widowControl w:val="0"/>
+              <w:autoSpaceDE w:val="0"/>
+              <w:autoSpaceDN w:val="0"/>
+              <w:adjustRightInd w:val="0"/>
+              <w:rPr>
+                <w:rFonts w:asciiTheme="majorHAnsi" w:hAnsiTheme="majorHAnsi" w:cs="Times New Roman"/>
+                <w:b/>
+              </w:rPr>
+            </w:pPr>
+            <w:r>
+              <w:rPr>
+                <w:rFonts w:asciiTheme="majorHAnsi" w:hAnsiTheme="majorHAnsi" w:cs="Times New Roman"/>
+                <w:b/>
+                <w:noProof/>
+              </w:rPr>
+              <w:drawing>
+                <wp:inline distT="0" distB="0" distL="0" distR="0" wp14:anchorId="408ACF86" wp14:editId="28481036">
+                  <wp:extent cx="657860" cy="482600"/>
+                  <wp:effectExtent l="0" t="0" r="2540" b="0"/>
+                  <wp:docPr id="5" name="Picture 5" descr="Macintosh HD:Users:scoogan:Desktop:Screen Shot 2016-04-25 at 10.18.40 PM.png"/>
+                  <wp:cNvGraphicFramePr>
+                    <a:graphicFrameLocks xmlns:a="http://schemas.openxmlformats.org/drawingml/2006/main" noChangeAspect="1"/>
+                  </wp:cNvGraphicFramePr>
+                  <a:graphic xmlns:a="http://schemas.openxmlformats.org/drawingml/2006/main">
+                    <a:graphicData uri="http://schemas.openxmlformats.org/drawingml/2006/picture">
+                      <pic:pic xmlns:pic="http://schemas.openxmlformats.org/drawingml/2006/picture">
+                        <pic:nvPicPr>
+                          <pic:cNvPr id="0" name="Picture 5" descr="Macintosh HD:Users:scoogan:Desktop:Screen Shot 2016-04-25 at 10.18.40 PM.png"/>
+                          <pic:cNvPicPr>
+                            <a:picLocks noChangeAspect="1" noChangeArrowheads="1"/>
+                          </pic:cNvPicPr>
+                        </pic:nvPicPr>
+                        <pic:blipFill>
+                          <a:blip r:embed="rId25">
+                            <a:extLst>
+                              <a:ext uri="{28A0092B-C50C-407E-A947-70E740481C1C}">
+                                <a14:useLocalDpi xmlns:a14="http://schemas.microsoft.com/office/drawing/2010/main" val="0"/>
+                              </a:ext>
+                            </a:extLst>
+                          </a:blip>
+                          <a:srcRect/>
+                          <a:stretch>
+                            <a:fillRect/>
+                          </a:stretch>
+                        </pic:blipFill>
+                        <pic:spPr bwMode="auto">
+                          <a:xfrm>
+                            <a:off x="0" y="0"/>
+                            <a:ext cx="657860" cy="482600"/>
+                          </a:xfrm>
+                          <a:prstGeom prst="rect">
+                            <a:avLst/>
+                          </a:prstGeom>
+                          <a:noFill/>
+                          <a:ln>
+                            <a:noFill/>
+                          </a:ln>
+                        </pic:spPr>
+                      </pic:pic>
+                    </a:graphicData>
+                  </a:graphic>
+                </wp:inline>
+              </w:drawing>
+            </w:r>
+          </w:p>
+        </w:tc>
+        <w:tc>
+          <w:tcPr>
+            <w:tcW w:w="2512" w:type="dxa"/>
+            <w:vAlign w:val="center"/>
+          </w:tcPr>
+          <w:p>
+            <w:pPr>
+              <w:widowControl w:val="0"/>
+              <w:autoSpaceDE w:val="0"/>
+              <w:autoSpaceDN w:val="0"/>
+              <w:adjustRightInd w:val="0"/>
+              <w:jc w:val="center"/>
+              <w:rPr>
+                <w:rFonts w:asciiTheme="majorHAnsi" w:hAnsiTheme="majorHAnsi" w:cs="Times New Roman"/>
+                <w:b/>
+              </w:rPr>
+            </w:pPr>
+            <w:r>
+              <w:rPr>
+                <w:rFonts w:asciiTheme="majorHAnsi" w:hAnsiTheme="majorHAnsi" w:cs="Times New Roman"/>
+                <w:b/>
+              </w:rPr>
+              <w:t>Male</w:t>
+            </w:r>
+          </w:p>
+        </w:tc>
+        <w:tc>
+          <w:tcPr>
+            <w:tcW w:w="2512" w:type="dxa"/>
+            <w:vAlign w:val="center"/>
+          </w:tcPr>
+          <w:p>
+            <w:pPr>
+              <w:widowControl w:val="0"/>
+              <w:autoSpaceDE w:val="0"/>
+              <w:autoSpaceDN w:val="0"/>
+              <w:adjustRightInd w:val="0"/>
+              <w:jc w:val="center"/>
+              <w:rPr>
+                <w:rFonts w:asciiTheme="majorHAnsi" w:hAnsiTheme="majorHAnsi" w:cs="Times New Roman"/>
+                <w:b/>
+              </w:rPr>
+            </w:pPr>
+            <w:r>
+              <w:rPr>
+                <w:rFonts w:asciiTheme="majorHAnsi" w:hAnsiTheme="majorHAnsi" w:cs="Times New Roman"/>
+                <w:b/>
+              </w:rPr>
+              <w:t>GMO</w:t>
+            </w:r>
+          </w:p>
+        </w:tc>
+        <w:tc>
+          <w:tcPr>
+            <w:tcW w:w="2512" w:type="dxa"/>
+            <w:vAlign w:val="center"/>
+          </w:tcPr>
+          <w:p>
+            <w:pPr>
+              <w:widowControl w:val="0"/>
+              <w:autoSpaceDE w:val="0"/>
+              <w:autoSpaceDN w:val="0"/>
+              <w:adjustRightInd w:val="0"/>
+              <w:jc w:val="center"/>
+              <w:rPr>
+                <w:rFonts w:asciiTheme="majorHAnsi" w:hAnsiTheme="majorHAnsi" w:cs="Times New Roman"/>
+                <w:b/>
+              </w:rPr>
+            </w:pPr>
+            <w:r>
+              <w:rPr>
+                <w:rFonts w:asciiTheme="majorHAnsi" w:hAnsiTheme="majorHAnsi" w:cs="Times New Roman"/>
+                <w:b/>
+              </w:rPr>
+              <w:t>N/A</w:t>
+            </w:r>
+          </w:p>
+        </w:tc>
+      </w:tr>
+    </w:tbl>
+    <w:p>
+      <w:pPr>
+        <w:widowControl w:val="0"/>
+        <w:autoSpaceDE w:val="0"/>
+        <w:autoSpaceDN w:val="0"/>
+        <w:adjustRightInd w:val="0"/>
+        <w:rPr>
+          <w:rFonts w:cs="Times New Roman"/>
+        </w:rPr>
+      </w:pPr>
+      <w:r>
+        <w:rPr>
+          <w:rFonts w:cs="Times New Roman"/>
+        </w:rPr>
+        <w:t>Random Values:</w:t>
+      </w:r>
+    </w:p>
+    <w:p>
+      <w:pPr>
+        <w:pStyle w:val="ListParagraph"/>
+        <w:widowControl w:val="0"/>
+        <w:numPr>
+          <w:ilvl w:val="0"/>
+          <w:numId w:val="5"/>
+        </w:numPr>
+        <w:autoSpaceDE w:val="0"/>
+        <w:autoSpaceDN w:val="0"/>
+        <w:adjustRightInd w:val="0"/>
+        <w:ind w:left="1080"/>
+        <w:rPr>
+          <w:rFonts w:cs="Times New Roman"/>
+        </w:rPr>
+      </w:pPr>
+      <w:r>
+        <w:rPr>
+          <w:rFonts w:cs="Times New Roman"/>
+        </w:rPr>
+        <w:t xml:space="preserve">Life expectancy </w:t>
+      </w:r>
+      <w:r>
+        <w:rPr>
+          <w:rFonts w:cs="Times New Roman"/>
+        </w:rPr>
+        <w:t xml:space="preserve">– Males 3-10, Females 3-50 </w:t>
+      </w:r>
+    </w:p>
+    <w:p>
+      <w:pPr>
+        <w:pStyle w:val="ListParagraph"/>
+        <w:widowControl w:val="0"/>
+        <w:numPr>
+          <w:ilvl w:val="0"/>
+          <w:numId w:val="5"/>
+        </w:numPr>
+        <w:autoSpaceDE w:val="0"/>
+        <w:autoSpaceDN w:val="0"/>
+        <w:adjustRightInd w:val="0"/>
+        <w:ind w:left="1080"/>
+        <w:rPr>
+          <w:rFonts w:cs="Times New Roman"/>
+        </w:rPr>
+      </w:pPr>
+      <w:r>
+        <w:rPr>
+          <w:rFonts w:cs="Times New Roman"/>
+        </w:rPr>
+        <w:t>Compatibility</w:t>
+      </w:r>
+      <w:r>
+        <w:rPr>
+          <w:rFonts w:cs="Times New Roman"/>
+        </w:rPr>
+        <w:t xml:space="preserve"> value</w:t>
+      </w:r>
+      <w:r>
+        <w:rPr>
+          <w:rFonts w:cs="Times New Roman"/>
+        </w:rPr>
+        <w:t xml:space="preserve"> </w:t>
+      </w:r>
+      <w:r>
+        <w:rPr>
+          <w:rFonts w:cs="Times New Roman"/>
+        </w:rPr>
+        <w:t>– 0-9</w:t>
+      </w:r>
+    </w:p>
+    <w:p>
+      <w:pPr>
+        <w:pStyle w:val="ListParagraph"/>
+        <w:widowControl w:val="0"/>
+        <w:numPr>
+          <w:ilvl w:val="0"/>
+          <w:numId w:val="5"/>
+        </w:numPr>
+        <w:autoSpaceDE w:val="0"/>
+        <w:autoSpaceDN w:val="0"/>
+        <w:adjustRightInd w:val="0"/>
+        <w:ind w:left="1080"/>
+        <w:rPr>
+          <w:rFonts w:cs="Times New Roman"/>
+        </w:rPr>
+      </w:pPr>
+      <w:r>
+        <w:rPr>
+          <w:rFonts w:cs="Times New Roman"/>
+        </w:rPr>
+        <w:t>Max pregnancies in a lifetime – 0-3</w:t>
+      </w:r>
+    </w:p>
+    <w:p>
+      <w:pPr>
+        <w:pStyle w:val="ListParagraph"/>
+        <w:widowControl w:val="0"/>
+        <w:numPr>
+          <w:ilvl w:val="0"/>
+          <w:numId w:val="5"/>
+        </w:numPr>
+        <w:autoSpaceDE w:val="0"/>
+        <w:autoSpaceDN w:val="0"/>
+        <w:adjustRightInd w:val="0"/>
+        <w:ind w:left="1080"/>
+        <w:rPr>
+          <w:rFonts w:cs="Times New Roman"/>
+        </w:rPr>
+      </w:pPr>
+      <w:r>
+        <w:rPr>
+          <w:rFonts w:cs="Times New Roman"/>
+        </w:rPr>
+        <w:t xml:space="preserve">Number of eggs laid </w:t>
+      </w:r>
+      <w:r>
+        <w:rPr>
+          <w:rFonts w:cs="Times New Roman"/>
+        </w:rPr>
+        <w:t>per pregnancy – 0-299</w:t>
+      </w:r>
+    </w:p>
+    <w:p>
+      <w:pPr>
+        <w:widowControl w:val="0"/>
+        <w:autoSpaceDE w:val="0"/>
+        <w:autoSpaceDN w:val="0"/>
+        <w:adjustRightInd w:val="0"/>
+        <w:rPr>
+          <w:rFonts w:cs="Times New Roman"/>
+        </w:rPr>
+      </w:pPr>
+    </w:p>
+    <w:p>
+      <w:pPr>
+        <w:widowControl w:val="0"/>
+        <w:autoSpaceDE w:val="0"/>
+        <w:autoSpaceDN w:val="0"/>
+        <w:adjustRightInd w:val="0"/>
+        <w:rPr>
+          <w:rFonts w:asciiTheme="majorHAnsi" w:hAnsiTheme="majorHAnsi" w:cs="Times New Roman"/>
+          <w:b/>
+        </w:rPr>
+      </w:pPr>
+      <w:r>
+        <w:rPr>
+          <w:rFonts w:asciiTheme="majorHAnsi" w:hAnsiTheme="majorHAnsi" w:cs="Times New Roman"/>
+          <w:b/>
+        </w:rPr>
+        <w:t xml:space="preserve">Agent Identification </w:t>
+      </w:r>
+    </w:p>
+    <w:p>
+      <w:pPr>
+        <w:widowControl w:val="0"/>
+        <w:autoSpaceDE w:val="0"/>
+        <w:autoSpaceDN w:val="0"/>
+        <w:adjustRightInd w:val="0"/>
+        <w:rPr>
+          <w:rFonts w:cs="Times New Roman"/>
+        </w:rPr>
+      </w:pPr>
+    </w:p>
+    <w:p>
+      <w:pPr>
+        <w:widowControl w:val="0"/>
+        <w:autoSpaceDE w:val="0"/>
+        <w:autoSpaceDN w:val="0"/>
+        <w:adjustRightInd w:val="0"/>
+        <w:rPr>
+          <w:rFonts w:cs="Times New Roman"/>
+        </w:rPr>
+      </w:pPr>
+      <w:r>
+        <w:rPr>
+          <w:rFonts w:cs="Times New Roman"/>
+        </w:rPr>
+        <w:t>A</w:t>
+      </w:r>
+      <w:r>
+        <w:rPr>
+          <w:rFonts w:cs="Times New Roman"/>
+        </w:rPr>
+        <w:t>gents are identified by color that is changed and checked based on reproductive events and GMO status</w:t>
+      </w:r>
+      <w:r>
+        <w:rPr>
+          <w:rFonts w:cs="Times New Roman"/>
+        </w:rPr>
+        <w:t>.</w:t>
+      </w:r>
+    </w:p>
+    <w:p>
+      <w:pPr>
+        <w:widowControl w:val="0"/>
+        <w:autoSpaceDE w:val="0"/>
+        <w:autoSpaceDN w:val="0"/>
+        <w:adjustRightInd w:val="0"/>
+        <w:rPr>
+          <w:rFonts w:cs="Times New Roman"/>
+        </w:rPr>
+      </w:pPr>
+    </w:p>
+    <w:p>
+      <w:pPr>
+        <w:widowControl w:val="0"/>
+        <w:autoSpaceDE w:val="0"/>
+        <w:autoSpaceDN w:val="0"/>
+        <w:adjustRightInd w:val="0"/>
+        <w:rPr>
+          <w:rFonts w:cs="Times New Roman"/>
+        </w:rPr>
+      </w:pPr>
+    </w:p>
+    <w:p>
+      <w:pPr>
+        <w:widowControl w:val="0"/>
+        <w:autoSpaceDE w:val="0"/>
+        <w:autoSpaceDN w:val="0"/>
+        <w:adjustRightInd w:val="0"/>
+        <w:rPr>
+          <w:rFonts w:asciiTheme="majorHAnsi" w:hAnsiTheme="majorHAnsi" w:cs="Times New Roman"/>
+          <w:b/>
+        </w:rPr>
+      </w:pPr>
+      <w:r>
+        <w:rPr>
+          <w:rFonts w:asciiTheme="majorHAnsi" w:hAnsiTheme="majorHAnsi" w:cs="Times New Roman"/>
+          <w:b/>
+        </w:rPr>
+        <w:t>Agent Relationships</w:t>
+      </w:r>
+    </w:p>
+    <w:p>
+      <w:pPr>
+        <w:widowControl w:val="0"/>
+        <w:autoSpaceDE w:val="0"/>
+        <w:autoSpaceDN w:val="0"/>
+        <w:adjustRightInd w:val="0"/>
+        <w:rPr>
+          <w:rFonts w:cs="Times New Roman"/>
+        </w:rPr>
+      </w:pPr>
+    </w:p>
+    <w:p>
+      <w:pPr>
+        <w:widowControl w:val="0"/>
+        <w:autoSpaceDE w:val="0"/>
+        <w:autoSpaceDN w:val="0"/>
+        <w:adjustRightInd w:val="0"/>
+        <w:rPr>
+          <w:rFonts w:cs="Times New Roman"/>
+        </w:rPr>
+      </w:pPr>
+    </w:p>
+    <w:p>
+      <w:pPr>
+        <w:widowControl w:val="0"/>
+        <w:autoSpaceDE w:val="0"/>
+        <w:autoSpaceDN w:val="0"/>
+        <w:adjustRightInd w:val="0"/>
+        <w:rPr>
+          <w:rFonts w:cs="Times New Roman"/>
+        </w:rPr>
+      </w:pPr>
+    </w:p>
+    <w:p>
+      <w:pPr>
+        <w:widowControl w:val="0"/>
+        <w:autoSpaceDE w:val="0"/>
+        <w:autoSpaceDN w:val="0"/>
+        <w:adjustRightInd w:val="0"/>
+        <w:rPr>
+          <w:rFonts w:asciiTheme="majorHAnsi" w:hAnsiTheme="majorHAnsi" w:cs="Times New Roman"/>
+          <w:b/>
+        </w:rPr>
+      </w:pPr>
+      <w:r>
+        <w:rPr>
+          <w:rFonts w:asciiTheme="majorHAnsi" w:hAnsiTheme="majorHAnsi" w:cs="Times New Roman"/>
+          <w:b/>
+        </w:rPr>
+        <w:t xml:space="preserve">Verification &amp; Validation </w:t>
+      </w:r>
+    </w:p>
+    <w:p>
+      <w:pPr>
+        <w:widowControl w:val="0"/>
+        <w:autoSpaceDE w:val="0"/>
+        <w:autoSpaceDN w:val="0"/>
+        <w:adjustRightInd w:val="0"/>
+        <w:rPr>
+          <w:rFonts w:cs="Times New Roman"/>
+        </w:rPr>
+      </w:pPr>
+    </w:p>
+    <w:p>
+      <w:pPr>
+        <w:widowControl w:val="0"/>
+        <w:autoSpaceDE w:val="0"/>
+        <w:autoSpaceDN w:val="0"/>
+        <w:adjustRightInd w:val="0"/>
+        <w:rPr>
+          <w:rFonts w:cs="Times New Roman"/>
+        </w:rPr>
+      </w:pPr>
+      <w:r>
+        <w:rPr>
+          <w:rFonts w:cs="Times New Roman"/>
+        </w:rPr>
+        <w:t xml:space="preserve">The primary methods of verification employed were inspection. Debug statements using show and show word were used to confirm correct values were produced and procedures were utilized correctly. </w:t>
+      </w:r>
+      <w:r>
+        <w:rPr>
+          <w:rFonts w:cs="Times New Roman"/>
+        </w:rPr>
+        <w:t xml:space="preserve">Iterative development </w:t>
+      </w:r>
+      <w:r>
+        <w:rPr>
+          <w:rFonts w:cs="Times New Roman"/>
+        </w:rPr>
+        <w:t xml:space="preserve">was used in </w:t>
+      </w:r>
+      <w:r>
+        <w:rPr>
+          <w:rFonts w:cs="Times New Roman"/>
+        </w:rPr>
+        <w:t>coding and test</w:t>
+      </w:r>
+      <w:r>
+        <w:rPr>
+          <w:rFonts w:cs="Times New Roman"/>
+        </w:rPr>
+        <w:t>ing</w:t>
+      </w:r>
+      <w:r>
+        <w:rPr>
+          <w:rFonts w:cs="Times New Roman"/>
+        </w:rPr>
+        <w:t xml:space="preserve"> small features and procedures before incorporating them into the main code base</w:t>
+      </w:r>
+      <w:r>
+        <w:rPr>
+          <w:rFonts w:cs="Times New Roman"/>
+        </w:rPr>
+        <w:t>. Verification in the environment was performed by w</w:t>
+      </w:r>
+      <w:r>
+        <w:rPr>
+          <w:rFonts w:cs="Times New Roman"/>
+        </w:rPr>
+        <w:t>atch</w:t>
+      </w:r>
+      <w:r>
+        <w:rPr>
+          <w:rFonts w:cs="Times New Roman"/>
+        </w:rPr>
+        <w:t>ing</w:t>
+      </w:r>
+      <w:r>
+        <w:rPr>
+          <w:rFonts w:cs="Times New Roman"/>
+        </w:rPr>
+        <w:t xml:space="preserve"> and follow</w:t>
+      </w:r>
+      <w:r>
+        <w:rPr>
+          <w:rFonts w:cs="Times New Roman"/>
+        </w:rPr>
+        <w:t>ing</w:t>
+      </w:r>
+      <w:r>
+        <w:rPr>
+          <w:rFonts w:cs="Times New Roman"/>
+        </w:rPr>
+        <w:t xml:space="preserve"> agents and patches to confirm the correct behavior and values</w:t>
+      </w:r>
+      <w:r>
+        <w:rPr>
+          <w:rFonts w:cs="Times New Roman"/>
+        </w:rPr>
+        <w:t>.</w:t>
+      </w:r>
+    </w:p>
+    <w:p>
+      <w:pPr>
+        <w:widowControl w:val="0"/>
+        <w:autoSpaceDE w:val="0"/>
+        <w:autoSpaceDN w:val="0"/>
+        <w:adjustRightInd w:val="0"/>
+        <w:rPr>
+          <w:rFonts w:cs="Times New Roman"/>
+        </w:rPr>
+      </w:pPr>
+    </w:p>
+    <w:p>
+      <w:pPr>
+        <w:widowControl w:val="0"/>
+        <w:autoSpaceDE w:val="0"/>
+        <w:autoSpaceDN w:val="0"/>
+        <w:adjustRightInd w:val="0"/>
+        <w:rPr>
+          <w:rFonts w:cs="Times New Roman"/>
+        </w:rPr>
+      </w:pPr>
+    </w:p>
+    <w:p>
+      <w:pPr>
+        <w:widowControl w:val="0"/>
+        <w:autoSpaceDE w:val="0"/>
+        <w:autoSpaceDN w:val="0"/>
+        <w:adjustRightInd w:val="0"/>
+        <w:rPr>
+          <w:rFonts w:cs="Times New Roman"/>
+        </w:rPr>
+      </w:pPr>
+    </w:p>
+    <w:p>
+      <w:pPr>
+        <w:widowControl w:val="0"/>
+        <w:autoSpaceDE w:val="0"/>
+        <w:autoSpaceDN w:val="0"/>
+        <w:adjustRightInd w:val="0"/>
+        <w:rPr>
+          <w:rFonts w:cs="Times New Roman"/>
+        </w:rPr>
+      </w:pPr>
+    </w:p>
+    <w:p>
+      <w:pPr>
+        <w:widowControl w:val="0"/>
+        <w:autoSpaceDE w:val="0"/>
+        <w:autoSpaceDN w:val="0"/>
+        <w:adjustRightInd w:val="0"/>
+        <w:rPr>
+          <w:rFonts w:cs="Times New Roman"/>
+        </w:rPr>
+      </w:pPr>
+    </w:p>
+    <w:p>
+      <w:pPr>
+        <w:widowControl w:val="0"/>
+        <w:autoSpaceDE w:val="0"/>
+        <w:autoSpaceDN w:val="0"/>
+        <w:adjustRightInd w:val="0"/>
+        <w:rPr>
+          <w:rFonts w:cs="Times New Roman"/>
+        </w:rPr>
+      </w:pPr>
     </w:p>
     <w:p>
       <w:pPr>
@@ -6240,7 +10275,35 @@
         <w:rPr>
           <w:rFonts w:cs="Times New Roman"/>
         </w:rPr>
-        <w:t>(sean and haotian)</w:t>
+        <w:t>(</w:t>
+      </w:r>
+      <w:proofErr w:type="spellStart"/>
+      <w:r>
+        <w:rPr>
+          <w:rFonts w:cs="Times New Roman"/>
+        </w:rPr>
+        <w:t>sean</w:t>
+      </w:r>
+      <w:proofErr w:type="spellEnd"/>
+      <w:r>
+        <w:rPr>
+          <w:rFonts w:cs="Times New Roman"/>
+        </w:rPr>
+        <w:t xml:space="preserve"> and </w:t>
+      </w:r>
+      <w:proofErr w:type="spellStart"/>
+      <w:r>
+        <w:rPr>
+          <w:rFonts w:cs="Times New Roman"/>
+        </w:rPr>
+        <w:t>haotian</w:t>
+      </w:r>
+      <w:proofErr w:type="spellEnd"/>
+      <w:r>
+        <w:rPr>
+          <w:rFonts w:cs="Times New Roman"/>
+        </w:rPr>
+        <w:t>)</w:t>
       </w:r>
     </w:p>
     <w:p>
@@ -6268,7 +10331,21 @@
         <w:rPr>
           <w:rFonts w:cs="Times New Roman"/>
         </w:rPr>
-        <w:t xml:space="preserve"> (sean)</w:t>
+        <w:t xml:space="preserve"> (</w:t>
+      </w:r>
+      <w:proofErr w:type="spellStart"/>
+      <w:r>
+        <w:rPr>
+          <w:rFonts w:cs="Times New Roman"/>
+        </w:rPr>
+        <w:t>sean</w:t>
+      </w:r>
+      <w:proofErr w:type="spellEnd"/>
+      <w:r>
+        <w:rPr>
+          <w:rFonts w:cs="Times New Roman"/>
+        </w:rPr>
+        <w:t>)</w:t>
       </w:r>
     </w:p>
     <w:p>
@@ -6324,7 +10401,21 @@
         <w:rPr>
           <w:rFonts w:cs="Times New Roman"/>
         </w:rPr>
-        <w:t xml:space="preserve"> (sean)</w:t>
+        <w:t xml:space="preserve"> (</w:t>
+      </w:r>
+      <w:proofErr w:type="spellStart"/>
+      <w:r>
+        <w:rPr>
+          <w:rFonts w:cs="Times New Roman"/>
+        </w:rPr>
+        <w:t>sean</w:t>
+      </w:r>
+      <w:proofErr w:type="spellEnd"/>
+      <w:r>
+        <w:rPr>
+          <w:rFonts w:cs="Times New Roman"/>
+        </w:rPr>
+        <w:t>)</w:t>
       </w:r>
     </w:p>
     <w:p>
@@ -6352,7 +10443,21 @@
         <w:rPr>
           <w:rFonts w:cs="Times New Roman"/>
         </w:rPr>
-        <w:t xml:space="preserve"> (haotian)</w:t>
+        <w:t xml:space="preserve"> (</w:t>
+      </w:r>
+      <w:proofErr w:type="spellStart"/>
+      <w:r>
+        <w:rPr>
+          <w:rFonts w:cs="Times New Roman"/>
+        </w:rPr>
+        <w:t>haotian</w:t>
+      </w:r>
+      <w:proofErr w:type="spellEnd"/>
+      <w:r>
+        <w:rPr>
+          <w:rFonts w:cs="Times New Roman"/>
+        </w:rPr>
+        <w:t>)</w:t>
       </w:r>
     </w:p>
     <w:p>
@@ -6396,7 +10501,87 @@
         <w:rPr>
           <w:rFonts w:cs="Times New Roman"/>
         </w:rPr>
-        <w:t>Verification – “is the model correct” (sean)</w:t>
+        <w:t>Verification – “is the model correct” (</w:t>
+      </w:r>
+      <w:proofErr w:type="spellStart"/>
+      <w:r>
+        <w:rPr>
+          <w:rFonts w:cs="Times New Roman"/>
+        </w:rPr>
+        <w:t>sean</w:t>
+      </w:r>
+      <w:proofErr w:type="spellEnd"/>
+      <w:r>
+        <w:rPr>
+          <w:rFonts w:cs="Times New Roman"/>
+        </w:rPr>
+        <w:t>)</w:t>
+      </w:r>
+    </w:p>
+    <w:p>
+      <w:pPr>
+        <w:pStyle w:val="ListParagraph"/>
+        <w:widowControl w:val="0"/>
+        <w:numPr>
+          <w:ilvl w:val="8"/>
+          <w:numId w:val="4"/>
+        </w:numPr>
+        <w:autoSpaceDE w:val="0"/>
+        <w:autoSpaceDN w:val="0"/>
+        <w:adjustRightInd w:val="0"/>
+        <w:rPr>
+          <w:rFonts w:cs="Times New Roman"/>
+        </w:rPr>
+      </w:pPr>
+      <w:r>
+        <w:rPr>
+          <w:rFonts w:cs="Times New Roman"/>
+        </w:rPr>
+        <w:t xml:space="preserve">Debug using show and show word to confirm correct values </w:t>
+      </w:r>
+    </w:p>
+    <w:p>
+      <w:pPr>
+        <w:pStyle w:val="ListParagraph"/>
+        <w:widowControl w:val="0"/>
+        <w:numPr>
+          <w:ilvl w:val="8"/>
+          <w:numId w:val="4"/>
+        </w:numPr>
+        <w:autoSpaceDE w:val="0"/>
+        <w:autoSpaceDN w:val="0"/>
+        <w:adjustRightInd w:val="0"/>
+        <w:rPr>
+          <w:rFonts w:cs="Times New Roman"/>
+        </w:rPr>
+      </w:pPr>
+      <w:r>
+        <w:rPr>
+          <w:rFonts w:cs="Times New Roman"/>
+        </w:rPr>
+        <w:t>Iterative development coding and test small features and procedures before incorporating them into the main code base</w:t>
+      </w:r>
+    </w:p>
+    <w:p>
+      <w:pPr>
+        <w:pStyle w:val="ListParagraph"/>
+        <w:widowControl w:val="0"/>
+        <w:numPr>
+          <w:ilvl w:val="8"/>
+          <w:numId w:val="4"/>
+        </w:numPr>
+        <w:autoSpaceDE w:val="0"/>
+        <w:autoSpaceDN w:val="0"/>
+        <w:adjustRightInd w:val="0"/>
+        <w:rPr>
+          <w:rFonts w:cs="Times New Roman"/>
+        </w:rPr>
+      </w:pPr>
+      <w:r>
+        <w:rPr>
+          <w:rFonts w:cs="Times New Roman"/>
+        </w:rPr>
+        <w:t>Watch and follow agents and patches to confirm the correct behavior and values</w:t>
       </w:r>
     </w:p>
     <w:p>
@@ -6418,7 +10603,21 @@
         <w:rPr>
           <w:rFonts w:cs="Times New Roman"/>
         </w:rPr>
-        <w:t>Validation – “is it the correct model” (haotian)</w:t>
+        <w:t>Validation – “is it the correct model” (</w:t>
+      </w:r>
+      <w:proofErr w:type="spellStart"/>
+      <w:r>
+        <w:rPr>
+          <w:rFonts w:cs="Times New Roman"/>
+        </w:rPr>
+        <w:t>haotian</w:t>
+      </w:r>
+      <w:proofErr w:type="spellEnd"/>
+      <w:r>
+        <w:rPr>
+          <w:rFonts w:cs="Times New Roman"/>
+        </w:rPr>
+        <w:t>)</w:t>
       </w:r>
     </w:p>
     <w:p>
@@ -6456,69 +10655,986 @@
           <w:b/>
         </w:rPr>
       </w:pPr>
-      <w:r>
+    </w:p>
+    <w:p>
+      <w:pPr>
+        <w:widowControl w:val="0"/>
+        <w:autoSpaceDE w:val="0"/>
+        <w:autoSpaceDN w:val="0"/>
+        <w:adjustRightInd w:val="0"/>
+        <w:rPr>
+          <w:rFonts w:asciiTheme="majorHAnsi" w:hAnsiTheme="majorHAnsi" w:cs="Times New Roman"/>
+          <w:b/>
+        </w:rPr>
+      </w:pPr>
+    </w:p>
+    <w:p>
+      <w:pPr>
+        <w:widowControl w:val="0"/>
+        <w:autoSpaceDE w:val="0"/>
+        <w:autoSpaceDN w:val="0"/>
+        <w:adjustRightInd w:val="0"/>
         <w:rPr>
           <w:rFonts w:asciiTheme="majorHAnsi" w:hAnsiTheme="majorHAnsi" w:cs="Times New Roman"/>
           <w:b/>
           <w:highlight w:val="yellow"/>
         </w:rPr>
-        <w:t>Appendix B - Code</w:t>
-      </w:r>
-    </w:p>
-    <w:p>
-      <w:pPr>
+        <w:sectPr>
+          <w:pgSz w:w="12240" w:h="15840"/>
+          <w:pgMar w:top="1440" w:right="1800" w:bottom="1440" w:left="1800" w:header="720" w:footer="720" w:gutter="0"/>
+          <w:cols w:space="720"/>
+          <w:titlePg/>
+          <w:docGrid w:linePitch="360"/>
+        </w:sectPr>
+      </w:pPr>
+    </w:p>
+    <w:p>
+      <w:pPr>
+        <w:pStyle w:val="Heading1"/>
+      </w:pPr>
+      <w:bookmarkStart w:id="9" w:name="_Toc323329879"/>
+      <w:r>
+        <w:rPr>
+          <w:highlight w:val="yellow"/>
+        </w:rPr>
+        <w:t xml:space="preserve">Appendix B </w:t>
+      </w:r>
+      <w:r>
+        <w:rPr>
+          <w:highlight w:val="yellow"/>
+        </w:rPr>
+        <w:t>–</w:t>
+      </w:r>
+      <w:r>
+        <w:rPr>
+          <w:highlight w:val="yellow"/>
+        </w:rPr>
+        <w:t xml:space="preserve"> Code</w:t>
+      </w:r>
+      <w:bookmarkEnd w:id="9"/>
+    </w:p>
+    <w:p>
+      <w:pPr>
+        <w:widowControl w:val="0"/>
+        <w:autoSpaceDE w:val="0"/>
+        <w:autoSpaceDN w:val="0"/>
+        <w:adjustRightInd w:val="0"/>
         <w:rPr>
           <w:rFonts w:asciiTheme="majorHAnsi" w:hAnsiTheme="majorHAnsi" w:cs="Times New Roman"/>
           <w:b/>
-        </w:rPr>
-      </w:pPr>
-    </w:p>
-    <w:p>
-      <w:pPr>
-        <w:rPr>
-          <w:rFonts w:cs="Times New Roman"/>
-        </w:rPr>
-      </w:pPr>
-      <w:r>
-        <w:rPr>
-          <w:rFonts w:cs="Times New Roman"/>
-        </w:rPr>
-        <w:t>Code screen shots (sean)</w:t>
-      </w:r>
-    </w:p>
-    <w:p>
-      <w:pPr>
+          <w:sz w:val="28"/>
+          <w:szCs w:val="28"/>
+        </w:rPr>
+      </w:pPr>
+    </w:p>
+    <w:p>
+      <w:pPr>
+        <w:widowControl w:val="0"/>
+        <w:autoSpaceDE w:val="0"/>
+        <w:autoSpaceDN w:val="0"/>
+        <w:adjustRightInd w:val="0"/>
         <w:rPr>
           <w:rFonts w:asciiTheme="majorHAnsi" w:hAnsiTheme="majorHAnsi" w:cs="Times New Roman"/>
           <w:b/>
-        </w:rPr>
-      </w:pPr>
-    </w:p>
+          <w:sz w:val="28"/>
+          <w:szCs w:val="28"/>
+        </w:rPr>
+      </w:pPr>
+      <w:r>
+        <w:rPr>
+          <w:rFonts w:asciiTheme="majorHAnsi" w:hAnsiTheme="majorHAnsi" w:cs="Times New Roman"/>
+          <w:b/>
+          <w:noProof/>
+        </w:rPr>
+        <w:drawing>
+          <wp:inline distT="0" distB="0" distL="0" distR="0" wp14:anchorId="4870BDF1" wp14:editId="614095AA">
+            <wp:extent cx="5486400" cy="2989580"/>
+            <wp:effectExtent l="0" t="0" r="0" b="7620"/>
+            <wp:docPr id="10" name="Picture 10" descr="Macintosh HD:Users:scoogan:Desktop:Screen Shot 2016-04-26 at 10.14.29 PM.png"/>
+            <wp:cNvGraphicFramePr>
+              <a:graphicFrameLocks xmlns:a="http://schemas.openxmlformats.org/drawingml/2006/main" noChangeAspect="1"/>
+            </wp:cNvGraphicFramePr>
+            <a:graphic xmlns:a="http://schemas.openxmlformats.org/drawingml/2006/main">
+              <a:graphicData uri="http://schemas.openxmlformats.org/drawingml/2006/picture">
+                <pic:pic xmlns:pic="http://schemas.openxmlformats.org/drawingml/2006/picture">
+                  <pic:nvPicPr>
+                    <pic:cNvPr id="0" name="Picture 10" descr="Macintosh HD:Users:scoogan:Desktop:Screen Shot 2016-04-26 at 10.14.29 PM.png"/>
+                    <pic:cNvPicPr>
+                      <a:picLocks noChangeAspect="1" noChangeArrowheads="1"/>
+                    </pic:cNvPicPr>
+                  </pic:nvPicPr>
+                  <pic:blipFill>
+                    <a:blip r:embed="rId26">
+                      <a:extLst>
+                        <a:ext uri="{28A0092B-C50C-407E-A947-70E740481C1C}">
+                          <a14:useLocalDpi xmlns:a14="http://schemas.microsoft.com/office/drawing/2010/main" val="0"/>
+                        </a:ext>
+                      </a:extLst>
+                    </a:blip>
+                    <a:srcRect/>
+                    <a:stretch>
+                      <a:fillRect/>
+                    </a:stretch>
+                  </pic:blipFill>
+                  <pic:spPr bwMode="auto">
+                    <a:xfrm>
+                      <a:off x="0" y="0"/>
+                      <a:ext cx="5486400" cy="2989580"/>
+                    </a:xfrm>
+                    <a:prstGeom prst="rect">
+                      <a:avLst/>
+                    </a:prstGeom>
+                    <a:noFill/>
+                    <a:ln>
+                      <a:noFill/>
+                    </a:ln>
+                  </pic:spPr>
+                </pic:pic>
+              </a:graphicData>
+            </a:graphic>
+          </wp:inline>
+        </w:drawing>
+      </w:r>
+      <w:r>
+        <w:rPr>
+          <w:rFonts w:asciiTheme="majorHAnsi" w:hAnsiTheme="majorHAnsi" w:cs="Times New Roman"/>
+          <w:b/>
+          <w:noProof/>
+        </w:rPr>
+        <w:drawing>
+          <wp:inline distT="0" distB="0" distL="0" distR="0" wp14:anchorId="798A51DE" wp14:editId="5D87742D">
+            <wp:extent cx="5486400" cy="2096135"/>
+            <wp:effectExtent l="0" t="0" r="0" b="12065"/>
+            <wp:docPr id="11" name="Picture 11" descr="Macintosh HD:Users:scoogan:Desktop:Screen Shot 2016-04-26 at 10.14.54 PM.png"/>
+            <wp:cNvGraphicFramePr>
+              <a:graphicFrameLocks xmlns:a="http://schemas.openxmlformats.org/drawingml/2006/main" noChangeAspect="1"/>
+            </wp:cNvGraphicFramePr>
+            <a:graphic xmlns:a="http://schemas.openxmlformats.org/drawingml/2006/main">
+              <a:graphicData uri="http://schemas.openxmlformats.org/drawingml/2006/picture">
+                <pic:pic xmlns:pic="http://schemas.openxmlformats.org/drawingml/2006/picture">
+                  <pic:nvPicPr>
+                    <pic:cNvPr id="0" name="Picture 11" descr="Macintosh HD:Users:scoogan:Desktop:Screen Shot 2016-04-26 at 10.14.54 PM.png"/>
+                    <pic:cNvPicPr>
+                      <a:picLocks noChangeAspect="1" noChangeArrowheads="1"/>
+                    </pic:cNvPicPr>
+                  </pic:nvPicPr>
+                  <pic:blipFill>
+                    <a:blip r:embed="rId27">
+                      <a:extLst>
+                        <a:ext uri="{28A0092B-C50C-407E-A947-70E740481C1C}">
+                          <a14:useLocalDpi xmlns:a14="http://schemas.microsoft.com/office/drawing/2010/main" val="0"/>
+                        </a:ext>
+                      </a:extLst>
+                    </a:blip>
+                    <a:srcRect/>
+                    <a:stretch>
+                      <a:fillRect/>
+                    </a:stretch>
+                  </pic:blipFill>
+                  <pic:spPr bwMode="auto">
+                    <a:xfrm>
+                      <a:off x="0" y="0"/>
+                      <a:ext cx="5486400" cy="2096135"/>
+                    </a:xfrm>
+                    <a:prstGeom prst="rect">
+                      <a:avLst/>
+                    </a:prstGeom>
+                    <a:noFill/>
+                    <a:ln>
+                      <a:noFill/>
+                    </a:ln>
+                  </pic:spPr>
+                </pic:pic>
+              </a:graphicData>
+            </a:graphic>
+          </wp:inline>
+        </w:drawing>
+      </w:r>
+      <w:r>
+        <w:rPr>
+          <w:rFonts w:asciiTheme="majorHAnsi" w:hAnsiTheme="majorHAnsi" w:cs="Times New Roman"/>
+          <w:b/>
+          <w:noProof/>
+        </w:rPr>
+        <w:drawing>
+          <wp:inline distT="0" distB="0" distL="0" distR="0" wp14:anchorId="41E10EDC" wp14:editId="19C2413B">
+            <wp:extent cx="5486400" cy="3221990"/>
+            <wp:effectExtent l="0" t="0" r="0" b="3810"/>
+            <wp:docPr id="12" name="Picture 12" descr="Macintosh HD:Users:scoogan:Desktop:Screen Shot 2016-04-26 at 10.15.22 PM.png"/>
+            <wp:cNvGraphicFramePr>
+              <a:graphicFrameLocks xmlns:a="http://schemas.openxmlformats.org/drawingml/2006/main" noChangeAspect="1"/>
+            </wp:cNvGraphicFramePr>
+            <a:graphic xmlns:a="http://schemas.openxmlformats.org/drawingml/2006/main">
+              <a:graphicData uri="http://schemas.openxmlformats.org/drawingml/2006/picture">
+                <pic:pic xmlns:pic="http://schemas.openxmlformats.org/drawingml/2006/picture">
+                  <pic:nvPicPr>
+                    <pic:cNvPr id="0" name="Picture 12" descr="Macintosh HD:Users:scoogan:Desktop:Screen Shot 2016-04-26 at 10.15.22 PM.png"/>
+                    <pic:cNvPicPr>
+                      <a:picLocks noChangeAspect="1" noChangeArrowheads="1"/>
+                    </pic:cNvPicPr>
+                  </pic:nvPicPr>
+                  <pic:blipFill>
+                    <a:blip r:embed="rId28">
+                      <a:extLst>
+                        <a:ext uri="{28A0092B-C50C-407E-A947-70E740481C1C}">
+                          <a14:useLocalDpi xmlns:a14="http://schemas.microsoft.com/office/drawing/2010/main" val="0"/>
+                        </a:ext>
+                      </a:extLst>
+                    </a:blip>
+                    <a:srcRect/>
+                    <a:stretch>
+                      <a:fillRect/>
+                    </a:stretch>
+                  </pic:blipFill>
+                  <pic:spPr bwMode="auto">
+                    <a:xfrm>
+                      <a:off x="0" y="0"/>
+                      <a:ext cx="5486400" cy="3221990"/>
+                    </a:xfrm>
+                    <a:prstGeom prst="rect">
+                      <a:avLst/>
+                    </a:prstGeom>
+                    <a:noFill/>
+                    <a:ln>
+                      <a:noFill/>
+                    </a:ln>
+                  </pic:spPr>
+                </pic:pic>
+              </a:graphicData>
+            </a:graphic>
+          </wp:inline>
+        </w:drawing>
+      </w:r>
+    </w:p>
+    <w:p>
+      <w:pPr>
+        <w:rPr>
+          <w:rFonts w:asciiTheme="majorHAnsi" w:hAnsiTheme="majorHAnsi" w:cs="Times New Roman"/>
+          <w:b/>
+        </w:rPr>
+      </w:pPr>
+      <w:r>
+        <w:rPr>
+          <w:rFonts w:asciiTheme="majorHAnsi" w:hAnsiTheme="majorHAnsi" w:cs="Times New Roman"/>
+          <w:b/>
+          <w:noProof/>
+        </w:rPr>
+        <w:drawing>
+          <wp:inline distT="0" distB="0" distL="0" distR="0" wp14:anchorId="663529E0" wp14:editId="476A5732">
+            <wp:extent cx="5476240" cy="2712085"/>
+            <wp:effectExtent l="0" t="0" r="10160" b="5715"/>
+            <wp:docPr id="13" name="Picture 13" descr="Macintosh HD:Users:scoogan:Desktop:Screen Shot 2016-04-26 at 10.16.23 PM.png"/>
+            <wp:cNvGraphicFramePr>
+              <a:graphicFrameLocks xmlns:a="http://schemas.openxmlformats.org/drawingml/2006/main" noChangeAspect="1"/>
+            </wp:cNvGraphicFramePr>
+            <a:graphic xmlns:a="http://schemas.openxmlformats.org/drawingml/2006/main">
+              <a:graphicData uri="http://schemas.openxmlformats.org/drawingml/2006/picture">
+                <pic:pic xmlns:pic="http://schemas.openxmlformats.org/drawingml/2006/picture">
+                  <pic:nvPicPr>
+                    <pic:cNvPr id="0" name="Picture 13" descr="Macintosh HD:Users:scoogan:Desktop:Screen Shot 2016-04-26 at 10.16.23 PM.png"/>
+                    <pic:cNvPicPr>
+                      <a:picLocks noChangeAspect="1" noChangeArrowheads="1"/>
+                    </pic:cNvPicPr>
+                  </pic:nvPicPr>
+                  <pic:blipFill>
+                    <a:blip r:embed="rId29">
+                      <a:extLst>
+                        <a:ext uri="{28A0092B-C50C-407E-A947-70E740481C1C}">
+                          <a14:useLocalDpi xmlns:a14="http://schemas.microsoft.com/office/drawing/2010/main" val="0"/>
+                        </a:ext>
+                      </a:extLst>
+                    </a:blip>
+                    <a:srcRect/>
+                    <a:stretch>
+                      <a:fillRect/>
+                    </a:stretch>
+                  </pic:blipFill>
+                  <pic:spPr bwMode="auto">
+                    <a:xfrm>
+                      <a:off x="0" y="0"/>
+                      <a:ext cx="5476240" cy="2712085"/>
+                    </a:xfrm>
+                    <a:prstGeom prst="rect">
+                      <a:avLst/>
+                    </a:prstGeom>
+                    <a:noFill/>
+                    <a:ln>
+                      <a:noFill/>
+                    </a:ln>
+                  </pic:spPr>
+                </pic:pic>
+              </a:graphicData>
+            </a:graphic>
+          </wp:inline>
+        </w:drawing>
+      </w:r>
+    </w:p>
+    <w:p>
+      <w:pPr>
+        <w:rPr>
+          <w:rFonts w:asciiTheme="majorHAnsi" w:hAnsiTheme="majorHAnsi" w:cs="Times New Roman"/>
+          <w:b/>
+        </w:rPr>
+      </w:pPr>
+      <w:r>
+        <w:rPr>
+          <w:rFonts w:asciiTheme="majorHAnsi" w:hAnsiTheme="majorHAnsi" w:cs="Times New Roman"/>
+          <w:b/>
+          <w:noProof/>
+        </w:rPr>
+        <w:drawing>
+          <wp:inline distT="0" distB="0" distL="0" distR="0" wp14:anchorId="0DAE0443" wp14:editId="6D5E778A">
+            <wp:extent cx="5486400" cy="1263650"/>
+            <wp:effectExtent l="0" t="0" r="0" b="6350"/>
+            <wp:docPr id="16" name="Picture 16" descr="Macintosh HD:Users:scoogan:Desktop:Screen Shot 2016-04-26 at 10.16.37 PM.png"/>
+            <wp:cNvGraphicFramePr>
+              <a:graphicFrameLocks xmlns:a="http://schemas.openxmlformats.org/drawingml/2006/main" noChangeAspect="1"/>
+            </wp:cNvGraphicFramePr>
+            <a:graphic xmlns:a="http://schemas.openxmlformats.org/drawingml/2006/main">
+              <a:graphicData uri="http://schemas.openxmlformats.org/drawingml/2006/picture">
+                <pic:pic xmlns:pic="http://schemas.openxmlformats.org/drawingml/2006/picture">
+                  <pic:nvPicPr>
+                    <pic:cNvPr id="0" name="Picture 14" descr="Macintosh HD:Users:scoogan:Desktop:Screen Shot 2016-04-26 at 10.16.37 PM.png"/>
+                    <pic:cNvPicPr>
+                      <a:picLocks noChangeAspect="1" noChangeArrowheads="1"/>
+                    </pic:cNvPicPr>
+                  </pic:nvPicPr>
+                  <pic:blipFill>
+                    <a:blip r:embed="rId30">
+                      <a:extLst>
+                        <a:ext uri="{28A0092B-C50C-407E-A947-70E740481C1C}">
+                          <a14:useLocalDpi xmlns:a14="http://schemas.microsoft.com/office/drawing/2010/main" val="0"/>
+                        </a:ext>
+                      </a:extLst>
+                    </a:blip>
+                    <a:srcRect/>
+                    <a:stretch>
+                      <a:fillRect/>
+                    </a:stretch>
+                  </pic:blipFill>
+                  <pic:spPr bwMode="auto">
+                    <a:xfrm>
+                      <a:off x="0" y="0"/>
+                      <a:ext cx="5486400" cy="1263650"/>
+                    </a:xfrm>
+                    <a:prstGeom prst="rect">
+                      <a:avLst/>
+                    </a:prstGeom>
+                    <a:noFill/>
+                    <a:ln>
+                      <a:noFill/>
+                    </a:ln>
+                  </pic:spPr>
+                </pic:pic>
+              </a:graphicData>
+            </a:graphic>
+          </wp:inline>
+        </w:drawing>
+      </w:r>
+    </w:p>
+    <w:p>
+      <w:pPr>
+        <w:rPr>
+          <w:rFonts w:asciiTheme="majorHAnsi" w:hAnsiTheme="majorHAnsi" w:cs="Times New Roman"/>
+          <w:b/>
+        </w:rPr>
+      </w:pPr>
+      <w:r>
+        <w:rPr>
+          <w:rFonts w:asciiTheme="majorHAnsi" w:hAnsiTheme="majorHAnsi" w:cs="Times New Roman"/>
+          <w:b/>
+          <w:noProof/>
+        </w:rPr>
+        <w:drawing>
+          <wp:inline distT="0" distB="0" distL="0" distR="0" wp14:anchorId="3A561D13" wp14:editId="3ECFCC9A">
+            <wp:extent cx="5476240" cy="2907665"/>
+            <wp:effectExtent l="0" t="0" r="10160" b="0"/>
+            <wp:docPr id="18" name="Picture 18" descr="Macintosh HD:Users:scoogan:Desktop:Screen Shot 2016-04-26 at 10.16.52 PM.png"/>
+            <wp:cNvGraphicFramePr>
+              <a:graphicFrameLocks xmlns:a="http://schemas.openxmlformats.org/drawingml/2006/main" noChangeAspect="1"/>
+            </wp:cNvGraphicFramePr>
+            <a:graphic xmlns:a="http://schemas.openxmlformats.org/drawingml/2006/main">
+              <a:graphicData uri="http://schemas.openxmlformats.org/drawingml/2006/picture">
+                <pic:pic xmlns:pic="http://schemas.openxmlformats.org/drawingml/2006/picture">
+                  <pic:nvPicPr>
+                    <pic:cNvPr id="0" name="Picture 15" descr="Macintosh HD:Users:scoogan:Desktop:Screen Shot 2016-04-26 at 10.16.52 PM.png"/>
+                    <pic:cNvPicPr>
+                      <a:picLocks noChangeAspect="1" noChangeArrowheads="1"/>
+                    </pic:cNvPicPr>
+                  </pic:nvPicPr>
+                  <pic:blipFill>
+                    <a:blip r:embed="rId31">
+                      <a:extLst>
+                        <a:ext uri="{28A0092B-C50C-407E-A947-70E740481C1C}">
+                          <a14:useLocalDpi xmlns:a14="http://schemas.microsoft.com/office/drawing/2010/main" val="0"/>
+                        </a:ext>
+                      </a:extLst>
+                    </a:blip>
+                    <a:srcRect/>
+                    <a:stretch>
+                      <a:fillRect/>
+                    </a:stretch>
+                  </pic:blipFill>
+                  <pic:spPr bwMode="auto">
+                    <a:xfrm>
+                      <a:off x="0" y="0"/>
+                      <a:ext cx="5476240" cy="2907665"/>
+                    </a:xfrm>
+                    <a:prstGeom prst="rect">
+                      <a:avLst/>
+                    </a:prstGeom>
+                    <a:noFill/>
+                    <a:ln>
+                      <a:noFill/>
+                    </a:ln>
+                  </pic:spPr>
+                </pic:pic>
+              </a:graphicData>
+            </a:graphic>
+          </wp:inline>
+        </w:drawing>
+      </w:r>
+    </w:p>
+    <w:p>
+      <w:pPr>
+        <w:rPr>
+          <w:rFonts w:asciiTheme="majorHAnsi" w:hAnsiTheme="majorHAnsi" w:cs="Times New Roman"/>
+          <w:b/>
+        </w:rPr>
+      </w:pPr>
+      <w:r>
+        <w:rPr>
+          <w:rFonts w:asciiTheme="majorHAnsi" w:hAnsiTheme="majorHAnsi" w:cs="Times New Roman"/>
+          <w:b/>
+          <w:noProof/>
+        </w:rPr>
+        <w:drawing>
+          <wp:inline distT="0" distB="0" distL="0" distR="0" wp14:anchorId="543FAC4A" wp14:editId="692B2982">
+            <wp:extent cx="5476240" cy="4284345"/>
+            <wp:effectExtent l="0" t="0" r="10160" b="8255"/>
+            <wp:docPr id="20" name="Picture 20" descr="Macintosh HD:Users:scoogan:Desktop:Screen Shot 2016-04-26 at 10.17.10 PM.png"/>
+            <wp:cNvGraphicFramePr>
+              <a:graphicFrameLocks xmlns:a="http://schemas.openxmlformats.org/drawingml/2006/main" noChangeAspect="1"/>
+            </wp:cNvGraphicFramePr>
+            <a:graphic xmlns:a="http://schemas.openxmlformats.org/drawingml/2006/main">
+              <a:graphicData uri="http://schemas.openxmlformats.org/drawingml/2006/picture">
+                <pic:pic xmlns:pic="http://schemas.openxmlformats.org/drawingml/2006/picture">
+                  <pic:nvPicPr>
+                    <pic:cNvPr id="0" name="Picture 16" descr="Macintosh HD:Users:scoogan:Desktop:Screen Shot 2016-04-26 at 10.17.10 PM.png"/>
+                    <pic:cNvPicPr>
+                      <a:picLocks noChangeAspect="1" noChangeArrowheads="1"/>
+                    </pic:cNvPicPr>
+                  </pic:nvPicPr>
+                  <pic:blipFill>
+                    <a:blip r:embed="rId32">
+                      <a:extLst>
+                        <a:ext uri="{28A0092B-C50C-407E-A947-70E740481C1C}">
+                          <a14:useLocalDpi xmlns:a14="http://schemas.microsoft.com/office/drawing/2010/main" val="0"/>
+                        </a:ext>
+                      </a:extLst>
+                    </a:blip>
+                    <a:srcRect/>
+                    <a:stretch>
+                      <a:fillRect/>
+                    </a:stretch>
+                  </pic:blipFill>
+                  <pic:spPr bwMode="auto">
+                    <a:xfrm>
+                      <a:off x="0" y="0"/>
+                      <a:ext cx="5476240" cy="4284345"/>
+                    </a:xfrm>
+                    <a:prstGeom prst="rect">
+                      <a:avLst/>
+                    </a:prstGeom>
+                    <a:noFill/>
+                    <a:ln>
+                      <a:noFill/>
+                    </a:ln>
+                  </pic:spPr>
+                </pic:pic>
+              </a:graphicData>
+            </a:graphic>
+          </wp:inline>
+        </w:drawing>
+      </w:r>
+    </w:p>
+    <w:p>
+      <w:pPr>
+        <w:rPr>
+          <w:rFonts w:asciiTheme="majorHAnsi" w:hAnsiTheme="majorHAnsi" w:cs="Times New Roman"/>
+          <w:b/>
+        </w:rPr>
+      </w:pPr>
+      <w:r>
+        <w:rPr>
+          <w:rFonts w:asciiTheme="majorHAnsi" w:hAnsiTheme="majorHAnsi" w:cs="Times New Roman"/>
+          <w:b/>
+          <w:noProof/>
+        </w:rPr>
+        <w:drawing>
+          <wp:inline distT="0" distB="0" distL="0" distR="0" wp14:anchorId="6C2227E1" wp14:editId="1153E323">
+            <wp:extent cx="5486400" cy="3236595"/>
+            <wp:effectExtent l="0" t="0" r="0" b="0"/>
+            <wp:docPr id="21" name="Picture 21" descr="Macintosh HD:Users:scoogan:Desktop:Screen Shot 2016-04-26 at 10.17.25 PM.png"/>
+            <wp:cNvGraphicFramePr>
+              <a:graphicFrameLocks xmlns:a="http://schemas.openxmlformats.org/drawingml/2006/main" noChangeAspect="1"/>
+            </wp:cNvGraphicFramePr>
+            <a:graphic xmlns:a="http://schemas.openxmlformats.org/drawingml/2006/main">
+              <a:graphicData uri="http://schemas.openxmlformats.org/drawingml/2006/picture">
+                <pic:pic xmlns:pic="http://schemas.openxmlformats.org/drawingml/2006/picture">
+                  <pic:nvPicPr>
+                    <pic:cNvPr id="0" name="Picture 17" descr="Macintosh HD:Users:scoogan:Desktop:Screen Shot 2016-04-26 at 10.17.25 PM.png"/>
+                    <pic:cNvPicPr>
+                      <a:picLocks noChangeAspect="1" noChangeArrowheads="1"/>
+                    </pic:cNvPicPr>
+                  </pic:nvPicPr>
+                  <pic:blipFill>
+                    <a:blip r:embed="rId33">
+                      <a:extLst>
+                        <a:ext uri="{28A0092B-C50C-407E-A947-70E740481C1C}">
+                          <a14:useLocalDpi xmlns:a14="http://schemas.microsoft.com/office/drawing/2010/main" val="0"/>
+                        </a:ext>
+                      </a:extLst>
+                    </a:blip>
+                    <a:srcRect/>
+                    <a:stretch>
+                      <a:fillRect/>
+                    </a:stretch>
+                  </pic:blipFill>
+                  <pic:spPr bwMode="auto">
+                    <a:xfrm>
+                      <a:off x="0" y="0"/>
+                      <a:ext cx="5486400" cy="3236595"/>
+                    </a:xfrm>
+                    <a:prstGeom prst="rect">
+                      <a:avLst/>
+                    </a:prstGeom>
+                    <a:noFill/>
+                    <a:ln>
+                      <a:noFill/>
+                    </a:ln>
+                  </pic:spPr>
+                </pic:pic>
+              </a:graphicData>
+            </a:graphic>
+          </wp:inline>
+        </w:drawing>
+      </w:r>
+    </w:p>
+    <w:p>
+      <w:pPr>
+        <w:rPr>
+          <w:rFonts w:asciiTheme="majorHAnsi" w:hAnsiTheme="majorHAnsi" w:cs="Times New Roman"/>
+          <w:b/>
+        </w:rPr>
+      </w:pPr>
+      <w:r>
+        <w:rPr>
+          <w:rFonts w:asciiTheme="majorHAnsi" w:hAnsiTheme="majorHAnsi" w:cs="Times New Roman"/>
+          <w:b/>
+          <w:noProof/>
+        </w:rPr>
+        <w:drawing>
+          <wp:inline distT="0" distB="0" distL="0" distR="0" wp14:anchorId="71D8FC81" wp14:editId="3CE6CDEB">
+            <wp:extent cx="5486400" cy="3441700"/>
+            <wp:effectExtent l="0" t="0" r="0" b="12700"/>
+            <wp:docPr id="23" name="Picture 23" descr="Macintosh HD:Users:scoogan:Desktop:Screen Shot 2016-04-26 at 10.17.38 PM.png"/>
+            <wp:cNvGraphicFramePr>
+              <a:graphicFrameLocks xmlns:a="http://schemas.openxmlformats.org/drawingml/2006/main" noChangeAspect="1"/>
+            </wp:cNvGraphicFramePr>
+            <a:graphic xmlns:a="http://schemas.openxmlformats.org/drawingml/2006/main">
+              <a:graphicData uri="http://schemas.openxmlformats.org/drawingml/2006/picture">
+                <pic:pic xmlns:pic="http://schemas.openxmlformats.org/drawingml/2006/picture">
+                  <pic:nvPicPr>
+                    <pic:cNvPr id="0" name="Picture 19" descr="Macintosh HD:Users:scoogan:Desktop:Screen Shot 2016-04-26 at 10.17.38 PM.png"/>
+                    <pic:cNvPicPr>
+                      <a:picLocks noChangeAspect="1" noChangeArrowheads="1"/>
+                    </pic:cNvPicPr>
+                  </pic:nvPicPr>
+                  <pic:blipFill>
+                    <a:blip r:embed="rId34">
+                      <a:extLst>
+                        <a:ext uri="{28A0092B-C50C-407E-A947-70E740481C1C}">
+                          <a14:useLocalDpi xmlns:a14="http://schemas.microsoft.com/office/drawing/2010/main" val="0"/>
+                        </a:ext>
+                      </a:extLst>
+                    </a:blip>
+                    <a:srcRect/>
+                    <a:stretch>
+                      <a:fillRect/>
+                    </a:stretch>
+                  </pic:blipFill>
+                  <pic:spPr bwMode="auto">
+                    <a:xfrm>
+                      <a:off x="0" y="0"/>
+                      <a:ext cx="5486400" cy="3441700"/>
+                    </a:xfrm>
+                    <a:prstGeom prst="rect">
+                      <a:avLst/>
+                    </a:prstGeom>
+                    <a:noFill/>
+                    <a:ln>
+                      <a:noFill/>
+                    </a:ln>
+                  </pic:spPr>
+                </pic:pic>
+              </a:graphicData>
+            </a:graphic>
+          </wp:inline>
+        </w:drawing>
+      </w:r>
+    </w:p>
+    <w:p>
+      <w:r>
+        <w:rPr>
+          <w:noProof/>
+        </w:rPr>
+        <w:drawing>
+          <wp:inline distT="0" distB="0" distL="0" distR="0" wp14:anchorId="17CF672F" wp14:editId="45CF7BBD">
+            <wp:extent cx="5476240" cy="3801745"/>
+            <wp:effectExtent l="0" t="0" r="10160" b="8255"/>
+            <wp:docPr id="24" name="Picture 24" descr="Macintosh HD:Users:scoogan:Desktop:Screen Shot 2016-04-26 at 10.17.56 PM.png"/>
+            <wp:cNvGraphicFramePr>
+              <a:graphicFrameLocks xmlns:a="http://schemas.openxmlformats.org/drawingml/2006/main" noChangeAspect="1"/>
+            </wp:cNvGraphicFramePr>
+            <a:graphic xmlns:a="http://schemas.openxmlformats.org/drawingml/2006/main">
+              <a:graphicData uri="http://schemas.openxmlformats.org/drawingml/2006/picture">
+                <pic:pic xmlns:pic="http://schemas.openxmlformats.org/drawingml/2006/picture">
+                  <pic:nvPicPr>
+                    <pic:cNvPr id="0" name="Picture 20" descr="Macintosh HD:Users:scoogan:Desktop:Screen Shot 2016-04-26 at 10.17.56 PM.png"/>
+                    <pic:cNvPicPr>
+                      <a:picLocks noChangeAspect="1" noChangeArrowheads="1"/>
+                    </pic:cNvPicPr>
+                  </pic:nvPicPr>
+                  <pic:blipFill>
+                    <a:blip r:embed="rId35">
+                      <a:extLst>
+                        <a:ext uri="{28A0092B-C50C-407E-A947-70E740481C1C}">
+                          <a14:useLocalDpi xmlns:a14="http://schemas.microsoft.com/office/drawing/2010/main" val="0"/>
+                        </a:ext>
+                      </a:extLst>
+                    </a:blip>
+                    <a:srcRect/>
+                    <a:stretch>
+                      <a:fillRect/>
+                    </a:stretch>
+                  </pic:blipFill>
+                  <pic:spPr bwMode="auto">
+                    <a:xfrm>
+                      <a:off x="0" y="0"/>
+                      <a:ext cx="5476240" cy="3801745"/>
+                    </a:xfrm>
+                    <a:prstGeom prst="rect">
+                      <a:avLst/>
+                    </a:prstGeom>
+                    <a:noFill/>
+                    <a:ln>
+                      <a:noFill/>
+                    </a:ln>
+                  </pic:spPr>
+                </pic:pic>
+              </a:graphicData>
+            </a:graphic>
+          </wp:inline>
+        </w:drawing>
+      </w:r>
+    </w:p>
+    <w:p>
+      <w:r>
+        <w:rPr>
+          <w:noProof/>
+        </w:rPr>
+        <w:drawing>
+          <wp:inline distT="0" distB="0" distL="0" distR="0" wp14:anchorId="05795E5B" wp14:editId="2010185C">
+            <wp:extent cx="5486400" cy="4243070"/>
+            <wp:effectExtent l="0" t="0" r="0" b="0"/>
+            <wp:docPr id="25" name="Picture 25" descr="Macintosh HD:Users:scoogan:Desktop:Screen Shot 2016-04-26 at 10.18.11 PM.png"/>
+            <wp:cNvGraphicFramePr>
+              <a:graphicFrameLocks xmlns:a="http://schemas.openxmlformats.org/drawingml/2006/main" noChangeAspect="1"/>
+            </wp:cNvGraphicFramePr>
+            <a:graphic xmlns:a="http://schemas.openxmlformats.org/drawingml/2006/main">
+              <a:graphicData uri="http://schemas.openxmlformats.org/drawingml/2006/picture">
+                <pic:pic xmlns:pic="http://schemas.openxmlformats.org/drawingml/2006/picture">
+                  <pic:nvPicPr>
+                    <pic:cNvPr id="0" name="Picture 21" descr="Macintosh HD:Users:scoogan:Desktop:Screen Shot 2016-04-26 at 10.18.11 PM.png"/>
+                    <pic:cNvPicPr>
+                      <a:picLocks noChangeAspect="1" noChangeArrowheads="1"/>
+                    </pic:cNvPicPr>
+                  </pic:nvPicPr>
+                  <pic:blipFill>
+                    <a:blip r:embed="rId36">
+                      <a:extLst>
+                        <a:ext uri="{28A0092B-C50C-407E-A947-70E740481C1C}">
+                          <a14:useLocalDpi xmlns:a14="http://schemas.microsoft.com/office/drawing/2010/main" val="0"/>
+                        </a:ext>
+                      </a:extLst>
+                    </a:blip>
+                    <a:srcRect/>
+                    <a:stretch>
+                      <a:fillRect/>
+                    </a:stretch>
+                  </pic:blipFill>
+                  <pic:spPr bwMode="auto">
+                    <a:xfrm>
+                      <a:off x="0" y="0"/>
+                      <a:ext cx="5486400" cy="4243070"/>
+                    </a:xfrm>
+                    <a:prstGeom prst="rect">
+                      <a:avLst/>
+                    </a:prstGeom>
+                    <a:noFill/>
+                    <a:ln>
+                      <a:noFill/>
+                    </a:ln>
+                  </pic:spPr>
+                </pic:pic>
+              </a:graphicData>
+            </a:graphic>
+          </wp:inline>
+        </w:drawing>
+      </w:r>
+    </w:p>
+    <w:p>
+      <w:r>
+        <w:rPr>
+          <w:noProof/>
+        </w:rPr>
+        <w:drawing>
+          <wp:inline distT="0" distB="0" distL="0" distR="0" wp14:anchorId="36413CF9" wp14:editId="7FCCF35F">
+            <wp:extent cx="5476240" cy="4643755"/>
+            <wp:effectExtent l="0" t="0" r="10160" b="4445"/>
+            <wp:docPr id="26" name="Picture 26" descr="Macintosh HD:Users:scoogan:Desktop:Screen Shot 2016-04-26 at 10.18.29 PM.png"/>
+            <wp:cNvGraphicFramePr>
+              <a:graphicFrameLocks xmlns:a="http://schemas.openxmlformats.org/drawingml/2006/main" noChangeAspect="1"/>
+            </wp:cNvGraphicFramePr>
+            <a:graphic xmlns:a="http://schemas.openxmlformats.org/drawingml/2006/main">
+              <a:graphicData uri="http://schemas.openxmlformats.org/drawingml/2006/picture">
+                <pic:pic xmlns:pic="http://schemas.openxmlformats.org/drawingml/2006/picture">
+                  <pic:nvPicPr>
+                    <pic:cNvPr id="0" name="Picture 22" descr="Macintosh HD:Users:scoogan:Desktop:Screen Shot 2016-04-26 at 10.18.29 PM.png"/>
+                    <pic:cNvPicPr>
+                      <a:picLocks noChangeAspect="1" noChangeArrowheads="1"/>
+                    </pic:cNvPicPr>
+                  </pic:nvPicPr>
+                  <pic:blipFill>
+                    <a:blip r:embed="rId37">
+                      <a:extLst>
+                        <a:ext uri="{28A0092B-C50C-407E-A947-70E740481C1C}">
+                          <a14:useLocalDpi xmlns:a14="http://schemas.microsoft.com/office/drawing/2010/main" val="0"/>
+                        </a:ext>
+                      </a:extLst>
+                    </a:blip>
+                    <a:srcRect/>
+                    <a:stretch>
+                      <a:fillRect/>
+                    </a:stretch>
+                  </pic:blipFill>
+                  <pic:spPr bwMode="auto">
+                    <a:xfrm>
+                      <a:off x="0" y="0"/>
+                      <a:ext cx="5476240" cy="4643755"/>
+                    </a:xfrm>
+                    <a:prstGeom prst="rect">
+                      <a:avLst/>
+                    </a:prstGeom>
+                    <a:noFill/>
+                    <a:ln>
+                      <a:noFill/>
+                    </a:ln>
+                  </pic:spPr>
+                </pic:pic>
+              </a:graphicData>
+            </a:graphic>
+          </wp:inline>
+        </w:drawing>
+      </w:r>
+    </w:p>
+    <w:p/>
+    <w:p/>
+    <w:p/>
+    <w:p/>
     <w:p>
       <w:pPr>
         <w:rPr>
           <w:rFonts w:asciiTheme="majorHAnsi" w:hAnsiTheme="majorHAnsi"/>
           <w:b/>
-        </w:rPr>
-      </w:pPr>
-      <w:r>
-        <w:rPr>
-          <w:rFonts w:asciiTheme="majorHAnsi" w:hAnsiTheme="majorHAnsi" w:cs="Times New Roman"/>
+          <w:sz w:val="28"/>
+          <w:szCs w:val="28"/>
+        </w:rPr>
+        <w:sectPr>
+          <w:pgSz w:w="12240" w:h="15840"/>
+          <w:pgMar w:top="1440" w:right="1800" w:bottom="1440" w:left="1800" w:header="720" w:footer="720" w:gutter="0"/>
+          <w:cols w:space="720"/>
+          <w:titlePg/>
+          <w:docGrid w:linePitch="360"/>
+        </w:sectPr>
+      </w:pPr>
+    </w:p>
+    <w:p>
+      <w:pPr>
+        <w:pStyle w:val="Heading1"/>
+      </w:pPr>
+      <w:bookmarkStart w:id="10" w:name="_Toc323329880"/>
+      <w:r>
+        <w:t>Appendix C</w:t>
+      </w:r>
+      <w:r>
+        <w:t xml:space="preserve"> –</w:t>
+      </w:r>
+      <w:r>
+        <w:t xml:space="preserve"> </w:t>
+      </w:r>
+      <w:r>
+        <w:t>Project Proposal</w:t>
+      </w:r>
+      <w:bookmarkEnd w:id="10"/>
+    </w:p>
+    <w:p>
+      <w:pPr>
+        <w:rPr>
+          <w:rFonts w:asciiTheme="majorHAnsi" w:hAnsiTheme="majorHAnsi"/>
           <w:b/>
-        </w:rPr>
-        <w:t>Other appendices as needed</w:t>
-      </w:r>
-    </w:p>
-    <w:p/>
-    <w:p/>
+          <w:sz w:val="28"/>
+          <w:szCs w:val="28"/>
+        </w:rPr>
+      </w:pPr>
+    </w:p>
     <w:sectPr>
       <w:pgSz w:w="12240" w:h="15840"/>
       <w:pgMar w:top="1440" w:right="1800" w:bottom="1440" w:left="1800" w:header="720" w:footer="720" w:gutter="0"/>
       <w:cols w:space="720"/>
+      <w:titlePg/>
       <w:docGrid w:linePitch="360"/>
     </w:sectPr>
   </w:body>
 </w:document>
+</file>
+
+<file path=word/endnotes.xml><?xml version="1.0" encoding="utf-8"?>
+<w:endnotes xmlns:wpc="http://schemas.microsoft.com/office/word/2010/wordprocessingCanvas" xmlns:mo="http://schemas.microsoft.com/office/mac/office/2008/main" xmlns:mc="http://schemas.openxmlformats.org/markup-compatibility/2006" xmlns:mv="urn:schemas-microsoft-com:mac:vml" xmlns:o="urn:schemas-microsoft-com:office:office" xmlns:r="http://schemas.openxmlformats.org/officeDocument/2006/relationships" xmlns:m="http://schemas.openxmlformats.org/officeDocument/2006/math" xmlns:v="urn:schemas-microsoft-com:vml" xmlns:wp14="http://schemas.microsoft.com/office/word/2010/wordprocessingDrawing" xmlns:wp="http://schemas.openxmlformats.org/drawingml/2006/wordprocessingDrawing" xmlns:w10="urn:schemas-microsoft-com:office:word" xmlns:w="http://schemas.openxmlformats.org/wordprocessingml/2006/main" xmlns:w14="http://schemas.microsoft.com/office/word/2010/wordml" xmlns:wpg="http://schemas.microsoft.com/office/word/2010/wordprocessingGroup" xmlns:wpi="http://schemas.microsoft.com/office/word/2010/wordprocessingInk" xmlns:wne="http://schemas.microsoft.com/office/word/2006/wordml" xmlns:wps="http://schemas.microsoft.com/office/word/2010/wordprocessingShape" mc:Ignorable="w14 wp14">
+  <w:endnote w:type="separator" w:id="-1">
+    <w:p>
+      <w:r>
+        <w:separator/>
+      </w:r>
+    </w:p>
+  </w:endnote>
+  <w:endnote w:type="continuationSeparator" w:id="0">
+    <w:p>
+      <w:r>
+        <w:continuationSeparator/>
+      </w:r>
+    </w:p>
+  </w:endnote>
+</w:endnotes>
+</file>
+
+<file path=word/footer1.xml><?xml version="1.0" encoding="utf-8"?>
+<w:ftr xmlns:wpc="http://schemas.microsoft.com/office/word/2010/wordprocessingCanvas" xmlns:mo="http://schemas.microsoft.com/office/mac/office/2008/main" xmlns:mc="http://schemas.openxmlformats.org/markup-compatibility/2006" xmlns:mv="urn:schemas-microsoft-com:mac:vml" xmlns:o="urn:schemas-microsoft-com:office:office" xmlns:r="http://schemas.openxmlformats.org/officeDocument/2006/relationships" xmlns:m="http://schemas.openxmlformats.org/officeDocument/2006/math" xmlns:v="urn:schemas-microsoft-com:vml" xmlns:wp14="http://schemas.microsoft.com/office/word/2010/wordprocessingDrawing" xmlns:wp="http://schemas.openxmlformats.org/drawingml/2006/wordprocessingDrawing" xmlns:w10="urn:schemas-microsoft-com:office:word" xmlns:w="http://schemas.openxmlformats.org/wordprocessingml/2006/main" xmlns:w14="http://schemas.microsoft.com/office/word/2010/wordml" xmlns:wpg="http://schemas.microsoft.com/office/word/2010/wordprocessingGroup" xmlns:wpi="http://schemas.microsoft.com/office/word/2010/wordprocessingInk" xmlns:wne="http://schemas.microsoft.com/office/word/2006/wordml" xmlns:wps="http://schemas.microsoft.com/office/word/2010/wordprocessingShape" mc:Ignorable="w14 wp14">
+  <w:p>
+    <w:pPr>
+      <w:pStyle w:val="Footer"/>
+      <w:framePr w:wrap="around" w:vAnchor="text" w:hAnchor="margin" w:xAlign="center" w:y="1"/>
+      <w:rPr>
+        <w:rStyle w:val="PageNumber"/>
+      </w:rPr>
+    </w:pPr>
+    <w:r>
+      <w:rPr>
+        <w:rStyle w:val="PageNumber"/>
+      </w:rPr>
+      <w:fldChar w:fldCharType="begin"/>
+    </w:r>
+    <w:r>
+      <w:rPr>
+        <w:rStyle w:val="PageNumber"/>
+      </w:rPr>
+      <w:instrText xml:space="preserve">PAGE  </w:instrText>
+    </w:r>
+    <w:r>
+      <w:rPr>
+        <w:rStyle w:val="PageNumber"/>
+      </w:rPr>
+      <w:fldChar w:fldCharType="end"/>
+    </w:r>
+  </w:p>
+  <w:p>
+    <w:pPr>
+      <w:pStyle w:val="Footer"/>
+      <w:ind w:right="360"/>
+    </w:pPr>
+  </w:p>
+</w:ftr>
+</file>
+
+<file path=word/footer2.xml><?xml version="1.0" encoding="utf-8"?>
+<w:ftr xmlns:wpc="http://schemas.microsoft.com/office/word/2010/wordprocessingCanvas" xmlns:mo="http://schemas.microsoft.com/office/mac/office/2008/main" xmlns:mc="http://schemas.openxmlformats.org/markup-compatibility/2006" xmlns:mv="urn:schemas-microsoft-com:mac:vml" xmlns:o="urn:schemas-microsoft-com:office:office" xmlns:r="http://schemas.openxmlformats.org/officeDocument/2006/relationships" xmlns:m="http://schemas.openxmlformats.org/officeDocument/2006/math" xmlns:v="urn:schemas-microsoft-com:vml" xmlns:wp14="http://schemas.microsoft.com/office/word/2010/wordprocessingDrawing" xmlns:wp="http://schemas.openxmlformats.org/drawingml/2006/wordprocessingDrawing" xmlns:w10="urn:schemas-microsoft-com:office:word" xmlns:w="http://schemas.openxmlformats.org/wordprocessingml/2006/main" xmlns:w14="http://schemas.microsoft.com/office/word/2010/wordml" xmlns:wpg="http://schemas.microsoft.com/office/word/2010/wordprocessingGroup" xmlns:wpi="http://schemas.microsoft.com/office/word/2010/wordprocessingInk" xmlns:wne="http://schemas.microsoft.com/office/word/2006/wordml" xmlns:wps="http://schemas.microsoft.com/office/word/2010/wordprocessingShape" mc:Ignorable="w14 wp14">
+  <w:p>
+    <w:pPr>
+      <w:pStyle w:val="Footer"/>
+      <w:framePr w:wrap="around" w:vAnchor="text" w:hAnchor="margin" w:xAlign="center" w:y="1"/>
+      <w:rPr>
+        <w:rStyle w:val="PageNumber"/>
+      </w:rPr>
+    </w:pPr>
+    <w:r>
+      <w:rPr>
+        <w:rStyle w:val="PageNumber"/>
+      </w:rPr>
+      <w:fldChar w:fldCharType="begin"/>
+    </w:r>
+    <w:r>
+      <w:rPr>
+        <w:rStyle w:val="PageNumber"/>
+      </w:rPr>
+      <w:instrText xml:space="preserve">PAGE  </w:instrText>
+    </w:r>
+    <w:r>
+      <w:rPr>
+        <w:rStyle w:val="PageNumber"/>
+      </w:rPr>
+      <w:fldChar w:fldCharType="separate"/>
+    </w:r>
+    <w:r>
+      <w:rPr>
+        <w:rStyle w:val="PageNumber"/>
+        <w:noProof/>
+      </w:rPr>
+      <w:t>2</w:t>
+    </w:r>
+    <w:r>
+      <w:rPr>
+        <w:rStyle w:val="PageNumber"/>
+      </w:rPr>
+      <w:fldChar w:fldCharType="end"/>
+    </w:r>
+  </w:p>
+  <w:p>
+    <w:pPr>
+      <w:pStyle w:val="Footer"/>
+      <w:ind w:right="360"/>
+    </w:pPr>
+  </w:p>
+</w:ftr>
+</file>
+
+<file path=word/footnotes.xml><?xml version="1.0" encoding="utf-8"?>
+<w:footnotes xmlns:wpc="http://schemas.microsoft.com/office/word/2010/wordprocessingCanvas" xmlns:mo="http://schemas.microsoft.com/office/mac/office/2008/main" xmlns:mc="http://schemas.openxmlformats.org/markup-compatibility/2006" xmlns:mv="urn:schemas-microsoft-com:mac:vml" xmlns:o="urn:schemas-microsoft-com:office:office" xmlns:r="http://schemas.openxmlformats.org/officeDocument/2006/relationships" xmlns:m="http://schemas.openxmlformats.org/officeDocument/2006/math" xmlns:v="urn:schemas-microsoft-com:vml" xmlns:wp14="http://schemas.microsoft.com/office/word/2010/wordprocessingDrawing" xmlns:wp="http://schemas.openxmlformats.org/drawingml/2006/wordprocessingDrawing" xmlns:w10="urn:schemas-microsoft-com:office:word" xmlns:w="http://schemas.openxmlformats.org/wordprocessingml/2006/main" xmlns:w14="http://schemas.microsoft.com/office/word/2010/wordml" xmlns:wpg="http://schemas.microsoft.com/office/word/2010/wordprocessingGroup" xmlns:wpi="http://schemas.microsoft.com/office/word/2010/wordprocessingInk" xmlns:wne="http://schemas.microsoft.com/office/word/2006/wordml" xmlns:wps="http://schemas.microsoft.com/office/word/2010/wordprocessingShape" mc:Ignorable="w14 wp14">
+  <w:footnote w:type="separator" w:id="-1">
+    <w:p>
+      <w:r>
+        <w:separator/>
+      </w:r>
+    </w:p>
+  </w:footnote>
+  <w:footnote w:type="continuationSeparator" w:id="0">
+    <w:p>
+      <w:r>
+        <w:continuationSeparator/>
+      </w:r>
+    </w:p>
+  </w:footnote>
+</w:footnotes>
 </file>
 
 <file path=word/numbering.xml><?xml version="1.0" encoding="utf-8"?>
@@ -6768,7 +11884,7 @@
         <w:sz w:val="20"/>
       </w:rPr>
     </w:lvl>
-    <w:lvl w:ilvl="8" w:tentative="1">
+    <w:lvl w:ilvl="8">
       <w:start w:val="1"/>
       <w:numFmt w:val="bullet"/>
       <w:lvlText w:val=""/>
@@ -6786,6 +11902,119 @@
     </w:lvl>
   </w:abstractNum>
   <w:abstractNum w:abstractNumId="2">
+    <w:nsid w:val="343A4E9D"/>
+    <w:multiLevelType w:val="hybridMultilevel"/>
+    <w:tmpl w:val="539C1E2A"/>
+    <w:lvl w:ilvl="0" w:tplc="04090001">
+      <w:start w:val="1"/>
+      <w:numFmt w:val="bullet"/>
+      <w:lvlText w:val=""/>
+      <w:lvlJc w:val="left"/>
+      <w:pPr>
+        <w:ind w:left="720" w:hanging="360"/>
+      </w:pPr>
+      <w:rPr>
+        <w:rFonts w:ascii="Symbol" w:hAnsi="Symbol" w:hint="default"/>
+      </w:rPr>
+    </w:lvl>
+    <w:lvl w:ilvl="1" w:tplc="04090003" w:tentative="1">
+      <w:start w:val="1"/>
+      <w:numFmt w:val="bullet"/>
+      <w:lvlText w:val="o"/>
+      <w:lvlJc w:val="left"/>
+      <w:pPr>
+        <w:ind w:left="1440" w:hanging="360"/>
+      </w:pPr>
+      <w:rPr>
+        <w:rFonts w:ascii="Courier New" w:hAnsi="Courier New" w:hint="default"/>
+      </w:rPr>
+    </w:lvl>
+    <w:lvl w:ilvl="2" w:tplc="04090005" w:tentative="1">
+      <w:start w:val="1"/>
+      <w:numFmt w:val="bullet"/>
+      <w:lvlText w:val=""/>
+      <w:lvlJc w:val="left"/>
+      <w:pPr>
+        <w:ind w:left="2160" w:hanging="360"/>
+      </w:pPr>
+      <w:rPr>
+        <w:rFonts w:ascii="Wingdings" w:hAnsi="Wingdings" w:hint="default"/>
+      </w:rPr>
+    </w:lvl>
+    <w:lvl w:ilvl="3" w:tplc="04090001" w:tentative="1">
+      <w:start w:val="1"/>
+      <w:numFmt w:val="bullet"/>
+      <w:lvlText w:val=""/>
+      <w:lvlJc w:val="left"/>
+      <w:pPr>
+        <w:ind w:left="2880" w:hanging="360"/>
+      </w:pPr>
+      <w:rPr>
+        <w:rFonts w:ascii="Symbol" w:hAnsi="Symbol" w:hint="default"/>
+      </w:rPr>
+    </w:lvl>
+    <w:lvl w:ilvl="4" w:tplc="04090003" w:tentative="1">
+      <w:start w:val="1"/>
+      <w:numFmt w:val="bullet"/>
+      <w:lvlText w:val="o"/>
+      <w:lvlJc w:val="left"/>
+      <w:pPr>
+        <w:ind w:left="3600" w:hanging="360"/>
+      </w:pPr>
+      <w:rPr>
+        <w:rFonts w:ascii="Courier New" w:hAnsi="Courier New" w:hint="default"/>
+      </w:rPr>
+    </w:lvl>
+    <w:lvl w:ilvl="5" w:tplc="04090005" w:tentative="1">
+      <w:start w:val="1"/>
+      <w:numFmt w:val="bullet"/>
+      <w:lvlText w:val=""/>
+      <w:lvlJc w:val="left"/>
+      <w:pPr>
+        <w:ind w:left="4320" w:hanging="360"/>
+      </w:pPr>
+      <w:rPr>
+        <w:rFonts w:ascii="Wingdings" w:hAnsi="Wingdings" w:hint="default"/>
+      </w:rPr>
+    </w:lvl>
+    <w:lvl w:ilvl="6" w:tplc="04090001" w:tentative="1">
+      <w:start w:val="1"/>
+      <w:numFmt w:val="bullet"/>
+      <w:lvlText w:val=""/>
+      <w:lvlJc w:val="left"/>
+      <w:pPr>
+        <w:ind w:left="5040" w:hanging="360"/>
+      </w:pPr>
+      <w:rPr>
+        <w:rFonts w:ascii="Symbol" w:hAnsi="Symbol" w:hint="default"/>
+      </w:rPr>
+    </w:lvl>
+    <w:lvl w:ilvl="7" w:tplc="04090003" w:tentative="1">
+      <w:start w:val="1"/>
+      <w:numFmt w:val="bullet"/>
+      <w:lvlText w:val="o"/>
+      <w:lvlJc w:val="left"/>
+      <w:pPr>
+        <w:ind w:left="5760" w:hanging="360"/>
+      </w:pPr>
+      <w:rPr>
+        <w:rFonts w:ascii="Courier New" w:hAnsi="Courier New" w:hint="default"/>
+      </w:rPr>
+    </w:lvl>
+    <w:lvl w:ilvl="8" w:tplc="04090005" w:tentative="1">
+      <w:start w:val="1"/>
+      <w:numFmt w:val="bullet"/>
+      <w:lvlText w:val=""/>
+      <w:lvlJc w:val="left"/>
+      <w:pPr>
+        <w:ind w:left="6480" w:hanging="360"/>
+      </w:pPr>
+      <w:rPr>
+        <w:rFonts w:ascii="Wingdings" w:hAnsi="Wingdings" w:hint="default"/>
+      </w:rPr>
+    </w:lvl>
+  </w:abstractNum>
+  <w:abstractNum w:abstractNumId="3">
     <w:nsid w:val="47455337"/>
     <w:multiLevelType w:val="hybridMultilevel"/>
     <w:tmpl w:val="7E46CB78"/>
@@ -6871,7 +12100,7 @@
       </w:pPr>
     </w:lvl>
   </w:abstractNum>
-  <w:abstractNum w:abstractNumId="3">
+  <w:abstractNum w:abstractNumId="4">
     <w:nsid w:val="79447331"/>
     <w:multiLevelType w:val="multilevel"/>
     <w:tmpl w:val="C41AA14A"/>
@@ -7021,16 +12250,19 @@
     </w:lvl>
   </w:abstractNum>
   <w:num w:numId="1">
-    <w:abstractNumId w:val="3"/>
+    <w:abstractNumId w:val="4"/>
   </w:num>
   <w:num w:numId="2">
-    <w:abstractNumId w:val="2"/>
+    <w:abstractNumId w:val="3"/>
   </w:num>
   <w:num w:numId="3">
     <w:abstractNumId w:val="0"/>
   </w:num>
   <w:num w:numId="4">
     <w:abstractNumId w:val="1"/>
+  </w:num>
+  <w:num w:numId="5">
+    <w:abstractNumId w:val="2"/>
   </w:num>
 </w:numbering>
 </file>
@@ -7192,6 +12424,29 @@
     <w:qFormat/>
     <w:rsid w:val="00F14598"/>
   </w:style>
+  <w:style w:type="paragraph" w:styleId="Heading1">
+    <w:name w:val="heading 1"/>
+    <w:basedOn w:val="Normal"/>
+    <w:next w:val="Normal"/>
+    <w:link w:val="Heading1Char"/>
+    <w:uiPriority w:val="9"/>
+    <w:qFormat/>
+    <w:rsid w:val="00060E5D"/>
+    <w:pPr>
+      <w:keepNext/>
+      <w:keepLines/>
+      <w:spacing w:before="480"/>
+      <w:outlineLvl w:val="0"/>
+    </w:pPr>
+    <w:rPr>
+      <w:rFonts w:asciiTheme="majorHAnsi" w:eastAsiaTheme="majorEastAsia" w:hAnsiTheme="majorHAnsi" w:cstheme="majorBidi"/>
+      <w:b/>
+      <w:bCs/>
+      <w:color w:val="345A8A" w:themeColor="accent1" w:themeShade="B5"/>
+      <w:sz w:val="32"/>
+      <w:szCs w:val="32"/>
+    </w:rPr>
+  </w:style>
   <w:style w:type="character" w:default="1" w:styleId="DefaultParagraphFont">
     <w:name w:val="Default Paragraph Font"/>
     <w:uiPriority w:val="1"/>
@@ -7318,6 +12573,202 @@
         <w:right w:w="108" w:type="dxa"/>
       </w:tblCellMar>
     </w:tblPr>
+  </w:style>
+  <w:style w:type="paragraph" w:styleId="Footer">
+    <w:name w:val="footer"/>
+    <w:basedOn w:val="Normal"/>
+    <w:link w:val="FooterChar"/>
+    <w:uiPriority w:val="99"/>
+    <w:unhideWhenUsed/>
+    <w:rsid w:val="00763327"/>
+    <w:pPr>
+      <w:tabs>
+        <w:tab w:val="center" w:pos="4320"/>
+        <w:tab w:val="right" w:pos="8640"/>
+      </w:tabs>
+    </w:pPr>
+  </w:style>
+  <w:style w:type="character" w:customStyle="1" w:styleId="FooterChar">
+    <w:name w:val="Footer Char"/>
+    <w:basedOn w:val="DefaultParagraphFont"/>
+    <w:link w:val="Footer"/>
+    <w:uiPriority w:val="99"/>
+    <w:rsid w:val="00763327"/>
+  </w:style>
+  <w:style w:type="character" w:styleId="PageNumber">
+    <w:name w:val="page number"/>
+    <w:basedOn w:val="DefaultParagraphFont"/>
+    <w:uiPriority w:val="99"/>
+    <w:semiHidden/>
+    <w:unhideWhenUsed/>
+    <w:rsid w:val="00763327"/>
+  </w:style>
+  <w:style w:type="character" w:customStyle="1" w:styleId="Heading1Char">
+    <w:name w:val="Heading 1 Char"/>
+    <w:basedOn w:val="DefaultParagraphFont"/>
+    <w:link w:val="Heading1"/>
+    <w:uiPriority w:val="9"/>
+    <w:rsid w:val="00060E5D"/>
+    <w:rPr>
+      <w:rFonts w:asciiTheme="majorHAnsi" w:eastAsiaTheme="majorEastAsia" w:hAnsiTheme="majorHAnsi" w:cstheme="majorBidi"/>
+      <w:b/>
+      <w:bCs/>
+      <w:color w:val="345A8A" w:themeColor="accent1" w:themeShade="B5"/>
+      <w:sz w:val="32"/>
+      <w:szCs w:val="32"/>
+    </w:rPr>
+  </w:style>
+  <w:style w:type="paragraph" w:styleId="TOCHeading">
+    <w:name w:val="TOC Heading"/>
+    <w:basedOn w:val="Heading1"/>
+    <w:next w:val="Normal"/>
+    <w:uiPriority w:val="39"/>
+    <w:unhideWhenUsed/>
+    <w:qFormat/>
+    <w:rsid w:val="00060E5D"/>
+    <w:pPr>
+      <w:spacing w:line="276" w:lineRule="auto"/>
+      <w:outlineLvl w:val="9"/>
+    </w:pPr>
+    <w:rPr>
+      <w:color w:val="365F91" w:themeColor="accent1" w:themeShade="BF"/>
+      <w:sz w:val="28"/>
+      <w:szCs w:val="28"/>
+    </w:rPr>
+  </w:style>
+  <w:style w:type="paragraph" w:styleId="TOC1">
+    <w:name w:val="toc 1"/>
+    <w:basedOn w:val="Normal"/>
+    <w:next w:val="Normal"/>
+    <w:autoRedefine/>
+    <w:uiPriority w:val="39"/>
+    <w:unhideWhenUsed/>
+    <w:rsid w:val="00060E5D"/>
+    <w:pPr>
+      <w:spacing w:before="240" w:after="120"/>
+    </w:pPr>
+    <w:rPr>
+      <w:b/>
+      <w:caps/>
+      <w:sz w:val="22"/>
+      <w:szCs w:val="22"/>
+      <w:u w:val="single"/>
+    </w:rPr>
+  </w:style>
+  <w:style w:type="paragraph" w:styleId="TOC2">
+    <w:name w:val="toc 2"/>
+    <w:basedOn w:val="Normal"/>
+    <w:next w:val="Normal"/>
+    <w:autoRedefine/>
+    <w:uiPriority w:val="39"/>
+    <w:semiHidden/>
+    <w:unhideWhenUsed/>
+    <w:rsid w:val="00060E5D"/>
+    <w:rPr>
+      <w:b/>
+      <w:smallCaps/>
+      <w:sz w:val="22"/>
+      <w:szCs w:val="22"/>
+    </w:rPr>
+  </w:style>
+  <w:style w:type="paragraph" w:styleId="TOC3">
+    <w:name w:val="toc 3"/>
+    <w:basedOn w:val="Normal"/>
+    <w:next w:val="Normal"/>
+    <w:autoRedefine/>
+    <w:uiPriority w:val="39"/>
+    <w:semiHidden/>
+    <w:unhideWhenUsed/>
+    <w:rsid w:val="00060E5D"/>
+    <w:rPr>
+      <w:smallCaps/>
+      <w:sz w:val="22"/>
+      <w:szCs w:val="22"/>
+    </w:rPr>
+  </w:style>
+  <w:style w:type="paragraph" w:styleId="TOC4">
+    <w:name w:val="toc 4"/>
+    <w:basedOn w:val="Normal"/>
+    <w:next w:val="Normal"/>
+    <w:autoRedefine/>
+    <w:uiPriority w:val="39"/>
+    <w:semiHidden/>
+    <w:unhideWhenUsed/>
+    <w:rsid w:val="00060E5D"/>
+    <w:rPr>
+      <w:sz w:val="22"/>
+      <w:szCs w:val="22"/>
+    </w:rPr>
+  </w:style>
+  <w:style w:type="paragraph" w:styleId="TOC5">
+    <w:name w:val="toc 5"/>
+    <w:basedOn w:val="Normal"/>
+    <w:next w:val="Normal"/>
+    <w:autoRedefine/>
+    <w:uiPriority w:val="39"/>
+    <w:semiHidden/>
+    <w:unhideWhenUsed/>
+    <w:rsid w:val="00060E5D"/>
+    <w:rPr>
+      <w:sz w:val="22"/>
+      <w:szCs w:val="22"/>
+    </w:rPr>
+  </w:style>
+  <w:style w:type="paragraph" w:styleId="TOC6">
+    <w:name w:val="toc 6"/>
+    <w:basedOn w:val="Normal"/>
+    <w:next w:val="Normal"/>
+    <w:autoRedefine/>
+    <w:uiPriority w:val="39"/>
+    <w:semiHidden/>
+    <w:unhideWhenUsed/>
+    <w:rsid w:val="00060E5D"/>
+    <w:rPr>
+      <w:sz w:val="22"/>
+      <w:szCs w:val="22"/>
+    </w:rPr>
+  </w:style>
+  <w:style w:type="paragraph" w:styleId="TOC7">
+    <w:name w:val="toc 7"/>
+    <w:basedOn w:val="Normal"/>
+    <w:next w:val="Normal"/>
+    <w:autoRedefine/>
+    <w:uiPriority w:val="39"/>
+    <w:semiHidden/>
+    <w:unhideWhenUsed/>
+    <w:rsid w:val="00060E5D"/>
+    <w:rPr>
+      <w:sz w:val="22"/>
+      <w:szCs w:val="22"/>
+    </w:rPr>
+  </w:style>
+  <w:style w:type="paragraph" w:styleId="TOC8">
+    <w:name w:val="toc 8"/>
+    <w:basedOn w:val="Normal"/>
+    <w:next w:val="Normal"/>
+    <w:autoRedefine/>
+    <w:uiPriority w:val="39"/>
+    <w:semiHidden/>
+    <w:unhideWhenUsed/>
+    <w:rsid w:val="00060E5D"/>
+    <w:rPr>
+      <w:sz w:val="22"/>
+      <w:szCs w:val="22"/>
+    </w:rPr>
+  </w:style>
+  <w:style w:type="paragraph" w:styleId="TOC9">
+    <w:name w:val="toc 9"/>
+    <w:basedOn w:val="Normal"/>
+    <w:next w:val="Normal"/>
+    <w:autoRedefine/>
+    <w:uiPriority w:val="39"/>
+    <w:semiHidden/>
+    <w:unhideWhenUsed/>
+    <w:rsid w:val="00060E5D"/>
+    <w:rPr>
+      <w:sz w:val="22"/>
+      <w:szCs w:val="22"/>
+    </w:rPr>
   </w:style>
 </w:styles>
 </file>
@@ -7479,6 +12930,29 @@
     <w:qFormat/>
     <w:rsid w:val="00F14598"/>
   </w:style>
+  <w:style w:type="paragraph" w:styleId="Heading1">
+    <w:name w:val="heading 1"/>
+    <w:basedOn w:val="Normal"/>
+    <w:next w:val="Normal"/>
+    <w:link w:val="Heading1Char"/>
+    <w:uiPriority w:val="9"/>
+    <w:qFormat/>
+    <w:rsid w:val="00060E5D"/>
+    <w:pPr>
+      <w:keepNext/>
+      <w:keepLines/>
+      <w:spacing w:before="480"/>
+      <w:outlineLvl w:val="0"/>
+    </w:pPr>
+    <w:rPr>
+      <w:rFonts w:asciiTheme="majorHAnsi" w:eastAsiaTheme="majorEastAsia" w:hAnsiTheme="majorHAnsi" w:cstheme="majorBidi"/>
+      <w:b/>
+      <w:bCs/>
+      <w:color w:val="345A8A" w:themeColor="accent1" w:themeShade="B5"/>
+      <w:sz w:val="32"/>
+      <w:szCs w:val="32"/>
+    </w:rPr>
+  </w:style>
   <w:style w:type="character" w:default="1" w:styleId="DefaultParagraphFont">
     <w:name w:val="Default Paragraph Font"/>
     <w:uiPriority w:val="1"/>
@@ -7605,6 +13079,202 @@
         <w:right w:w="108" w:type="dxa"/>
       </w:tblCellMar>
     </w:tblPr>
+  </w:style>
+  <w:style w:type="paragraph" w:styleId="Footer">
+    <w:name w:val="footer"/>
+    <w:basedOn w:val="Normal"/>
+    <w:link w:val="FooterChar"/>
+    <w:uiPriority w:val="99"/>
+    <w:unhideWhenUsed/>
+    <w:rsid w:val="00763327"/>
+    <w:pPr>
+      <w:tabs>
+        <w:tab w:val="center" w:pos="4320"/>
+        <w:tab w:val="right" w:pos="8640"/>
+      </w:tabs>
+    </w:pPr>
+  </w:style>
+  <w:style w:type="character" w:customStyle="1" w:styleId="FooterChar">
+    <w:name w:val="Footer Char"/>
+    <w:basedOn w:val="DefaultParagraphFont"/>
+    <w:link w:val="Footer"/>
+    <w:uiPriority w:val="99"/>
+    <w:rsid w:val="00763327"/>
+  </w:style>
+  <w:style w:type="character" w:styleId="PageNumber">
+    <w:name w:val="page number"/>
+    <w:basedOn w:val="DefaultParagraphFont"/>
+    <w:uiPriority w:val="99"/>
+    <w:semiHidden/>
+    <w:unhideWhenUsed/>
+    <w:rsid w:val="00763327"/>
+  </w:style>
+  <w:style w:type="character" w:customStyle="1" w:styleId="Heading1Char">
+    <w:name w:val="Heading 1 Char"/>
+    <w:basedOn w:val="DefaultParagraphFont"/>
+    <w:link w:val="Heading1"/>
+    <w:uiPriority w:val="9"/>
+    <w:rsid w:val="00060E5D"/>
+    <w:rPr>
+      <w:rFonts w:asciiTheme="majorHAnsi" w:eastAsiaTheme="majorEastAsia" w:hAnsiTheme="majorHAnsi" w:cstheme="majorBidi"/>
+      <w:b/>
+      <w:bCs/>
+      <w:color w:val="345A8A" w:themeColor="accent1" w:themeShade="B5"/>
+      <w:sz w:val="32"/>
+      <w:szCs w:val="32"/>
+    </w:rPr>
+  </w:style>
+  <w:style w:type="paragraph" w:styleId="TOCHeading">
+    <w:name w:val="TOC Heading"/>
+    <w:basedOn w:val="Heading1"/>
+    <w:next w:val="Normal"/>
+    <w:uiPriority w:val="39"/>
+    <w:unhideWhenUsed/>
+    <w:qFormat/>
+    <w:rsid w:val="00060E5D"/>
+    <w:pPr>
+      <w:spacing w:line="276" w:lineRule="auto"/>
+      <w:outlineLvl w:val="9"/>
+    </w:pPr>
+    <w:rPr>
+      <w:color w:val="365F91" w:themeColor="accent1" w:themeShade="BF"/>
+      <w:sz w:val="28"/>
+      <w:szCs w:val="28"/>
+    </w:rPr>
+  </w:style>
+  <w:style w:type="paragraph" w:styleId="TOC1">
+    <w:name w:val="toc 1"/>
+    <w:basedOn w:val="Normal"/>
+    <w:next w:val="Normal"/>
+    <w:autoRedefine/>
+    <w:uiPriority w:val="39"/>
+    <w:unhideWhenUsed/>
+    <w:rsid w:val="00060E5D"/>
+    <w:pPr>
+      <w:spacing w:before="240" w:after="120"/>
+    </w:pPr>
+    <w:rPr>
+      <w:b/>
+      <w:caps/>
+      <w:sz w:val="22"/>
+      <w:szCs w:val="22"/>
+      <w:u w:val="single"/>
+    </w:rPr>
+  </w:style>
+  <w:style w:type="paragraph" w:styleId="TOC2">
+    <w:name w:val="toc 2"/>
+    <w:basedOn w:val="Normal"/>
+    <w:next w:val="Normal"/>
+    <w:autoRedefine/>
+    <w:uiPriority w:val="39"/>
+    <w:semiHidden/>
+    <w:unhideWhenUsed/>
+    <w:rsid w:val="00060E5D"/>
+    <w:rPr>
+      <w:b/>
+      <w:smallCaps/>
+      <w:sz w:val="22"/>
+      <w:szCs w:val="22"/>
+    </w:rPr>
+  </w:style>
+  <w:style w:type="paragraph" w:styleId="TOC3">
+    <w:name w:val="toc 3"/>
+    <w:basedOn w:val="Normal"/>
+    <w:next w:val="Normal"/>
+    <w:autoRedefine/>
+    <w:uiPriority w:val="39"/>
+    <w:semiHidden/>
+    <w:unhideWhenUsed/>
+    <w:rsid w:val="00060E5D"/>
+    <w:rPr>
+      <w:smallCaps/>
+      <w:sz w:val="22"/>
+      <w:szCs w:val="22"/>
+    </w:rPr>
+  </w:style>
+  <w:style w:type="paragraph" w:styleId="TOC4">
+    <w:name w:val="toc 4"/>
+    <w:basedOn w:val="Normal"/>
+    <w:next w:val="Normal"/>
+    <w:autoRedefine/>
+    <w:uiPriority w:val="39"/>
+    <w:semiHidden/>
+    <w:unhideWhenUsed/>
+    <w:rsid w:val="00060E5D"/>
+    <w:rPr>
+      <w:sz w:val="22"/>
+      <w:szCs w:val="22"/>
+    </w:rPr>
+  </w:style>
+  <w:style w:type="paragraph" w:styleId="TOC5">
+    <w:name w:val="toc 5"/>
+    <w:basedOn w:val="Normal"/>
+    <w:next w:val="Normal"/>
+    <w:autoRedefine/>
+    <w:uiPriority w:val="39"/>
+    <w:semiHidden/>
+    <w:unhideWhenUsed/>
+    <w:rsid w:val="00060E5D"/>
+    <w:rPr>
+      <w:sz w:val="22"/>
+      <w:szCs w:val="22"/>
+    </w:rPr>
+  </w:style>
+  <w:style w:type="paragraph" w:styleId="TOC6">
+    <w:name w:val="toc 6"/>
+    <w:basedOn w:val="Normal"/>
+    <w:next w:val="Normal"/>
+    <w:autoRedefine/>
+    <w:uiPriority w:val="39"/>
+    <w:semiHidden/>
+    <w:unhideWhenUsed/>
+    <w:rsid w:val="00060E5D"/>
+    <w:rPr>
+      <w:sz w:val="22"/>
+      <w:szCs w:val="22"/>
+    </w:rPr>
+  </w:style>
+  <w:style w:type="paragraph" w:styleId="TOC7">
+    <w:name w:val="toc 7"/>
+    <w:basedOn w:val="Normal"/>
+    <w:next w:val="Normal"/>
+    <w:autoRedefine/>
+    <w:uiPriority w:val="39"/>
+    <w:semiHidden/>
+    <w:unhideWhenUsed/>
+    <w:rsid w:val="00060E5D"/>
+    <w:rPr>
+      <w:sz w:val="22"/>
+      <w:szCs w:val="22"/>
+    </w:rPr>
+  </w:style>
+  <w:style w:type="paragraph" w:styleId="TOC8">
+    <w:name w:val="toc 8"/>
+    <w:basedOn w:val="Normal"/>
+    <w:next w:val="Normal"/>
+    <w:autoRedefine/>
+    <w:uiPriority w:val="39"/>
+    <w:semiHidden/>
+    <w:unhideWhenUsed/>
+    <w:rsid w:val="00060E5D"/>
+    <w:rPr>
+      <w:sz w:val="22"/>
+      <w:szCs w:val="22"/>
+    </w:rPr>
+  </w:style>
+  <w:style w:type="paragraph" w:styleId="TOC9">
+    <w:name w:val="toc 9"/>
+    <w:basedOn w:val="Normal"/>
+    <w:next w:val="Normal"/>
+    <w:autoRedefine/>
+    <w:uiPriority w:val="39"/>
+    <w:semiHidden/>
+    <w:unhideWhenUsed/>
+    <w:rsid w:val="00060E5D"/>
+    <w:rPr>
+      <w:sz w:val="22"/>
+      <w:szCs w:val="22"/>
+    </w:rPr>
   </w:style>
 </w:styles>
 </file>
@@ -7927,4 +13597,35 @@
   </a:objectDefaults>
   <a:extraClrSchemeLst/>
 </a:theme>
+</file>
+
+<file path=customXml/item1.xml><?xml version="1.0" encoding="utf-8"?>
+<CoverPageProperties xmlns="http://schemas.microsoft.com/office/2006/coverPageProps">
+  <PublishDate/>
+  <Abstract>BNAL 722 Wed 4:20</Abstract>
+  <CompanyAddress>https://github.com/seangoogan/netlogo-mosquito</CompanyAddress>
+  <CompanyPhone/>
+  <CompanyFax/>
+  <CompanyEmail/>
+</CoverPageProperties>
+</file>
+
+<file path=customXml/item2.xml><?xml version="1.0" encoding="utf-8"?>
+<b:Sources xmlns:b="http://schemas.openxmlformats.org/officeDocument/2006/bibliography" xmlns="http://schemas.openxmlformats.org/officeDocument/2006/bibliography" SelectedStyle="/APA.XSL" StyleName="APA"/>
+</file>
+
+<file path=customXml/itemProps1.xml><?xml version="1.0" encoding="utf-8"?>
+<ds:datastoreItem xmlns:ds="http://schemas.openxmlformats.org/officeDocument/2006/customXml" ds:itemID="{55AF091B-3C7A-41E3-B477-F2FDAA23CFDA}">
+  <ds:schemaRefs>
+    <ds:schemaRef ds:uri="http://schemas.microsoft.com/office/2006/coverPageProps"/>
+  </ds:schemaRefs>
+</ds:datastoreItem>
+</file>
+
+<file path=customXml/itemProps2.xml><?xml version="1.0" encoding="utf-8"?>
+<ds:datastoreItem xmlns:ds="http://schemas.openxmlformats.org/officeDocument/2006/customXml" ds:itemID="{DB2FD86E-5375-F943-BE11-4D27EF4002F1}">
+  <ds:schemaRefs>
+    <ds:schemaRef ds:uri="http://schemas.openxmlformats.org/officeDocument/2006/bibliography"/>
+  </ds:schemaRefs>
+</ds:datastoreItem>
 </file>
--- a/ABMS_Project_Report_group3.docx
+++ b/ABMS_Project_Report_group3.docx
@@ -389,19 +389,7 @@
                                         <w:sz w:val="20"/>
                                         <w:szCs w:val="20"/>
                                       </w:rPr>
-                                      <w:t>http</w:t>
-                                    </w:r>
-                                    <w:r>
-                                      <w:rPr>
-                                        <w:rFonts w:asciiTheme="majorHAnsi" w:hAnsiTheme="majorHAnsi"/>
-                                        <w:b/>
-                                        <w:bCs/>
-                                        <w:color w:val="548DD4" w:themeColor="text2" w:themeTint="99"/>
-                                        <w:spacing w:val="60"/>
-                                        <w:sz w:val="20"/>
-                                        <w:szCs w:val="20"/>
-                                      </w:rPr>
-                                      <w:t>s://github.com/seangoogan/netlogo-mosquito</w:t>
+                                      <w:t>https://github.com/seangoogan/netlogo-mosquito</w:t>
                                     </w:r>
                                   </w:p>
                                 </w:sdtContent>
@@ -468,19 +456,7 @@
                                   <w:sz w:val="20"/>
                                   <w:szCs w:val="20"/>
                                 </w:rPr>
-                                <w:t>http</w:t>
-                              </w:r>
-                              <w:r>
-                                <w:rPr>
-                                  <w:rFonts w:asciiTheme="majorHAnsi" w:hAnsiTheme="majorHAnsi"/>
-                                  <w:b/>
-                                  <w:bCs/>
-                                  <w:color w:val="548DD4" w:themeColor="text2" w:themeTint="99"/>
-                                  <w:spacing w:val="60"/>
-                                  <w:sz w:val="20"/>
-                                  <w:szCs w:val="20"/>
-                                </w:rPr>
-                                <w:t>s://github.com/seangoogan/netlogo-mosquito</w:t>
+                                <w:t>https://github.com/seangoogan/netlogo-mosquito</w:t>
                               </w:r>
                             </w:p>
                           </w:sdtContent>
@@ -1996,8 +1972,6 @@
         </w:p>
       </w:sdtContent>
     </w:sdt>
-    <w:bookmarkStart w:id="0" w:name="_GoBack" w:displacedByCustomXml="prev"/>
-    <w:bookmarkEnd w:id="0" w:displacedByCustomXml="prev"/>
     <w:p>
       <w:pPr>
         <w:widowControl w:val="0"/>
@@ -2025,11 +1999,11 @@
       <w:pPr>
         <w:pStyle w:val="Heading1"/>
       </w:pPr>
-      <w:bookmarkStart w:id="1" w:name="_Toc323329872"/>
+      <w:bookmarkStart w:id="0" w:name="_Toc323329872"/>
       <w:r>
         <w:t>Introduction &amp; Motivation</w:t>
       </w:r>
-      <w:bookmarkEnd w:id="1"/>
+      <w:bookmarkEnd w:id="0"/>
     </w:p>
     <w:p/>
     <w:p>
@@ -2066,7 +2040,53 @@
       </w:r>
       <w:proofErr w:type="spellEnd"/>
       <w:r>
-        <w:t xml:space="preserve"> has turned to a significant public health threat. It is a vector of several for transmitting ZIKA and other tropical fevers. Conventional control methods have failed to control the population of mosquitoes so far. Novel genetics-based strategies offer a promising alternative or aid towards efficient control of this mosquito.</w:t>
+        <w:t xml:space="preserve"> has turned to a significant public health threat. It is a vector of several for transmitting ZIKA and other tropical fevers. </w:t>
+      </w:r>
+      <w:r>
+        <w:rPr>
+          <w:lang w:eastAsia="zh-CN"/>
+        </w:rPr>
+        <w:t>“</w:t>
+      </w:r>
+      <w:r>
+        <w:t>Conventional control methods have failed to control the population of mosquitoes so far. Novel genetics-based strategies offer a promising alternative or aid towards efficient control of this mosquito</w:t>
+      </w:r>
+      <w:r>
+        <w:rPr>
+          <w:lang w:eastAsia="zh-CN"/>
+        </w:rPr>
+        <w:t>”</w:t>
+      </w:r>
+      <w:r>
+        <w:rPr>
+          <w:rFonts w:hint="eastAsia"/>
+          <w:lang w:eastAsia="zh-CN"/>
+        </w:rPr>
+        <w:t xml:space="preserve"> (</w:t>
+      </w:r>
+      <w:proofErr w:type="spellStart"/>
+      <w:r>
+        <w:rPr>
+          <w:lang w:eastAsia="zh-CN"/>
+        </w:rPr>
+        <w:t>Labbé</w:t>
+      </w:r>
+      <w:proofErr w:type="spellEnd"/>
+      <w:r>
+        <w:rPr>
+          <w:lang w:eastAsia="zh-CN"/>
+        </w:rPr>
+        <w:t xml:space="preserve"> et al.,</w:t>
+      </w:r>
+      <w:r>
+        <w:t xml:space="preserve"> 2012</w:t>
+      </w:r>
+      <w:r>
+        <w:rPr>
+          <w:rFonts w:hint="eastAsia"/>
+          <w:lang w:eastAsia="zh-CN"/>
+        </w:rPr>
+        <w:t>)</w:t>
       </w:r>
     </w:p>
     <w:p>
@@ -2075,8 +2095,19 @@
       </w:pPr>
     </w:p>
     <w:p>
-      <w:r>
-        <w:t xml:space="preserve">Current genetics-based strategies have two different methods, Bi-sex RIDL and </w:t>
+      <w:pPr>
+        <w:rPr>
+          <w:lang w:eastAsia="zh-CN"/>
+        </w:rPr>
+      </w:pPr>
+      <w:r>
+        <w:t>Current</w:t>
+      </w:r>
+      <w:r>
+        <w:t>ly there are two different</w:t>
+      </w:r>
+      <w:r>
+        <w:t xml:space="preserve"> genetics-based strategies, Bi-sex RIDL and </w:t>
       </w:r>
       <w:proofErr w:type="spellStart"/>
       <w:r>
@@ -2084,7 +2115,25 @@
       </w:r>
       <w:proofErr w:type="spellEnd"/>
       <w:r>
-        <w:t>-RIDL (female specific). Bi-sex RIDL will cause that both male and female offspring die before adulthood. This method requires continuous releases of the GMO mosquitoes to the wild. It could significantly reduce the population but hard to eradicate the mosquitoes. On the other hand</w:t>
+        <w:t xml:space="preserve">-RIDL (female specific). Bi-sex RIDL will cause that both male and female offspring die before adulthood. This method requires </w:t>
+      </w:r>
+      <w:r>
+        <w:t>repeated</w:t>
+      </w:r>
+      <w:r>
+        <w:t xml:space="preserve"> releases of the GMO mosquitoes </w:t>
+      </w:r>
+      <w:r>
+        <w:t>in</w:t>
+      </w:r>
+      <w:r>
+        <w:t xml:space="preserve">to the wild. It could significantly reduce the population but </w:t>
+      </w:r>
+      <w:r>
+        <w:t>hard to eradicate a mosquito population entirely</w:t>
+      </w:r>
+      <w:r>
+        <w:t>. On the other hand</w:t>
       </w:r>
       <w:r>
         <w:rPr>
@@ -2102,14 +2151,87 @@
       </w:r>
       <w:proofErr w:type="spellEnd"/>
       <w:r>
-        <w:t xml:space="preserve">-RIDL (female specific) targets on the female offspring ensuring they fail to survive until adulthood. Meanwhile, male offspring will grow up with the lethal gene and continue to mate with other wild female. In favorable circumstances, modified gene is spread automatically. </w:t>
-      </w:r>
-    </w:p>
-    <w:p>
-      <w:pPr>
-        <w:ind w:firstLine="720"/>
-      </w:pPr>
-    </w:p>
+        <w:t>-RI</w:t>
+      </w:r>
+      <w:r>
+        <w:t xml:space="preserve">DL (female specific) targets </w:t>
+      </w:r>
+      <w:r>
+        <w:t>the female offspring</w:t>
+      </w:r>
+      <w:r>
+        <w:t>,</w:t>
+      </w:r>
+      <w:r>
+        <w:t xml:space="preserve"> ensuring they fail to survive until adulthood. Meanwh</w:t>
+      </w:r>
+      <w:r>
+        <w:t>ile, male offspring will mature</w:t>
+      </w:r>
+      <w:r>
+        <w:t xml:space="preserve"> with the lethal gene and continue to mate with other wild fema</w:t>
+      </w:r>
+      <w:r>
+        <w:t xml:space="preserve">le. In favorable circumstances the </w:t>
+      </w:r>
+      <w:r>
+        <w:t>modifie</w:t>
+      </w:r>
+      <w:r>
+        <w:t xml:space="preserve">d gene is spread automatically. </w:t>
+      </w:r>
+      <w:r>
+        <w:rPr>
+          <w:lang w:eastAsia="zh-CN"/>
+        </w:rPr>
+        <w:t>“</w:t>
+      </w:r>
+      <w:r>
+        <w:t>Since reducing the number of females will clearly lead to a reduction in the total population in the next generation, this strategy controls, and may ultimately eradicate the target population</w:t>
+      </w:r>
+      <w:r>
+        <w:rPr>
+          <w:rFonts w:hint="eastAsia"/>
+          <w:lang w:eastAsia="zh-CN"/>
+        </w:rPr>
+        <w:t>.</w:t>
+      </w:r>
+      <w:r>
+        <w:rPr>
+          <w:lang w:eastAsia="zh-CN"/>
+        </w:rPr>
+        <w:t>”</w:t>
+      </w:r>
+      <w:r>
+        <w:rPr>
+          <w:rFonts w:hint="eastAsia"/>
+          <w:lang w:eastAsia="zh-CN"/>
+        </w:rPr>
+        <w:t xml:space="preserve"> (</w:t>
+      </w:r>
+      <w:proofErr w:type="spellStart"/>
+      <w:r>
+        <w:rPr>
+          <w:lang w:eastAsia="zh-CN"/>
+        </w:rPr>
+        <w:t>Thoma</w:t>
+      </w:r>
+      <w:proofErr w:type="spellEnd"/>
+      <w:r>
+        <w:rPr>
+          <w:lang w:eastAsia="zh-CN"/>
+        </w:rPr>
+        <w:t xml:space="preserve"> et al., 2000</w:t>
+      </w:r>
+      <w:r>
+        <w:rPr>
+          <w:rFonts w:hint="eastAsia"/>
+          <w:lang w:eastAsia="zh-CN"/>
+        </w:rPr>
+        <w:t>)</w:t>
+      </w:r>
+    </w:p>
+    <w:p/>
     <w:p>
       <w:r>
         <w:t xml:space="preserve">This model focuses exclusively on the </w:t>
@@ -2120,7 +2242,34 @@
       </w:r>
       <w:proofErr w:type="spellEnd"/>
       <w:r>
-        <w:t>-RIDL method. The goal of this model is to help the user choose the ideal locations and quantity of GMO mosquitoes to release while providing the most effective results for the practice.</w:t>
+        <w:t>-RIDL method</w:t>
+      </w:r>
+      <w:r>
+        <w:t xml:space="preserve">, though iterations of the code </w:t>
+      </w:r>
+      <w:r>
+        <w:t>did model Bi-sex RIDL</w:t>
+      </w:r>
+      <w:r>
+        <w:t>. The</w:t>
+      </w:r>
+      <w:r>
+        <w:t xml:space="preserve"> primary</w:t>
+      </w:r>
+      <w:r>
+        <w:t xml:space="preserve"> goal of this model is to help the user choose </w:t>
+      </w:r>
+      <w:r>
+        <w:t>the ideal locations and quantities</w:t>
+      </w:r>
+      <w:r>
+        <w:t xml:space="preserve"> of GMO</w:t>
+      </w:r>
+      <w:r>
+        <w:t xml:space="preserve"> male</w:t>
+      </w:r>
+      <w:r>
+        <w:t xml:space="preserve"> mosquitoes to release while providing the most effective results for the practice.</w:t>
       </w:r>
     </w:p>
     <w:p>
@@ -2151,37 +2300,84 @@
           <w:rFonts w:cs="Times New Roman" w:hint="eastAsia"/>
           <w:lang w:eastAsia="zh-CN"/>
         </w:rPr>
-        <w:t xml:space="preserve">The advantage of using ABMS to </w:t>
-      </w:r>
-      <w:proofErr w:type="gramStart"/>
-      <w:r>
-        <w:rPr>
-          <w:rFonts w:cs="Times New Roman"/>
-          <w:lang w:eastAsia="zh-CN"/>
-        </w:rPr>
-        <w:t>modeled</w:t>
-      </w:r>
-      <w:proofErr w:type="gramEnd"/>
+        <w:t>The</w:t>
+      </w:r>
+      <w:r>
+        <w:rPr>
+          <w:rFonts w:cs="Times New Roman"/>
+          <w:lang w:eastAsia="zh-CN"/>
+        </w:rPr>
+        <w:t>re are three main</w:t>
+      </w:r>
       <w:r>
         <w:rPr>
           <w:rFonts w:cs="Times New Roman" w:hint="eastAsia"/>
           <w:lang w:eastAsia="zh-CN"/>
         </w:rPr>
-        <w:t xml:space="preserve"> this system is that ABMS could show the </w:t>
-      </w:r>
-      <w:r>
-        <w:rPr>
-          <w:rFonts w:cs="Times New Roman"/>
-          <w:lang w:eastAsia="zh-CN"/>
-        </w:rPr>
-        <w:t>characteristic</w:t>
+        <w:t xml:space="preserve"> advantages </w:t>
+      </w:r>
+      <w:r>
+        <w:rPr>
+          <w:rFonts w:cs="Times New Roman"/>
+          <w:lang w:eastAsia="zh-CN"/>
+        </w:rPr>
+        <w:t>for</w:t>
       </w:r>
       <w:r>
         <w:rPr>
           <w:rFonts w:cs="Times New Roman" w:hint="eastAsia"/>
           <w:lang w:eastAsia="zh-CN"/>
         </w:rPr>
-        <w:t xml:space="preserve"> of different </w:t>
+        <w:t xml:space="preserve"> using </w:t>
+      </w:r>
+      <w:r>
+        <w:rPr>
+          <w:rFonts w:cs="Times New Roman"/>
+          <w:lang w:eastAsia="zh-CN"/>
+        </w:rPr>
+        <w:t>agent-based modeling to simulate</w:t>
+      </w:r>
+      <w:r>
+        <w:rPr>
+          <w:rFonts w:cs="Times New Roman" w:hint="eastAsia"/>
+          <w:lang w:eastAsia="zh-CN"/>
+        </w:rPr>
+        <w:t xml:space="preserve"> this </w:t>
+      </w:r>
+      <w:r>
+        <w:rPr>
+          <w:rFonts w:cs="Times New Roman"/>
+          <w:lang w:eastAsia="zh-CN"/>
+        </w:rPr>
+        <w:t>system</w:t>
+      </w:r>
+      <w:r>
+        <w:rPr>
+          <w:rFonts w:cs="Times New Roman" w:hint="eastAsia"/>
+          <w:lang w:eastAsia="zh-CN"/>
+        </w:rPr>
+        <w:t>. First</w:t>
+      </w:r>
+      <w:r>
+        <w:rPr>
+          <w:rFonts w:cs="Times New Roman"/>
+          <w:lang w:eastAsia="zh-CN"/>
+        </w:rPr>
+        <w:t>,</w:t>
+      </w:r>
+      <w:r>
+        <w:rPr>
+          <w:rFonts w:cs="Times New Roman" w:hint="eastAsia"/>
+          <w:lang w:eastAsia="zh-CN"/>
+        </w:rPr>
+        <w:t xml:space="preserve"> </w:t>
+      </w:r>
+      <w:r>
+        <w:rPr>
+          <w:rFonts w:cs="Times New Roman"/>
+          <w:lang w:eastAsia="zh-CN"/>
+        </w:rPr>
+        <w:t xml:space="preserve">autonomous, heterogeneous agents represent </w:t>
       </w:r>
       <w:r>
         <w:rPr>
@@ -2195,7 +2391,35 @@
           <w:rFonts w:cs="Times New Roman" w:hint="eastAsia"/>
           <w:lang w:eastAsia="zh-CN"/>
         </w:rPr>
-        <w:t xml:space="preserve"> in the model. In the real wild </w:t>
+        <w:t>es</w:t>
+      </w:r>
+      <w:r>
+        <w:rPr>
+          <w:rFonts w:cs="Times New Roman"/>
+          <w:lang w:eastAsia="zh-CN"/>
+        </w:rPr>
+        <w:t xml:space="preserve"> while maintaining attributes of each individual</w:t>
+      </w:r>
+      <w:r>
+        <w:rPr>
+          <w:rFonts w:cs="Times New Roman" w:hint="eastAsia"/>
+          <w:lang w:eastAsia="zh-CN"/>
+        </w:rPr>
+        <w:t>. In</w:t>
+      </w:r>
+      <w:r>
+        <w:rPr>
+          <w:rFonts w:cs="Times New Roman"/>
+          <w:lang w:eastAsia="zh-CN"/>
+        </w:rPr>
+        <w:t xml:space="preserve"> the</w:t>
+      </w:r>
+      <w:r>
+        <w:rPr>
+          <w:rFonts w:cs="Times New Roman" w:hint="eastAsia"/>
+          <w:lang w:eastAsia="zh-CN"/>
+        </w:rPr>
+        <w:t xml:space="preserve"> real wild </w:t>
       </w:r>
       <w:r>
         <w:rPr>
@@ -2209,79 +2433,28 @@
           <w:rFonts w:cs="Times New Roman" w:hint="eastAsia"/>
           <w:lang w:eastAsia="zh-CN"/>
         </w:rPr>
-        <w:t xml:space="preserve">, every difference </w:t>
-      </w:r>
-      <w:r>
-        <w:rPr>
-          <w:rFonts w:cs="Times New Roman"/>
-          <w:lang w:eastAsia="zh-CN"/>
-        </w:rPr>
-        <w:t>mosquito</w:t>
-      </w:r>
-      <w:r>
-        <w:rPr>
-          <w:rFonts w:cs="Times New Roman"/>
-          <w:lang w:eastAsia="zh-CN"/>
-        </w:rPr>
-        <w:t>’</w:t>
+        <w:t xml:space="preserve">, </w:t>
+      </w:r>
+      <w:r>
+        <w:rPr>
+          <w:rFonts w:cs="Times New Roman"/>
+          <w:lang w:eastAsia="zh-CN"/>
+        </w:rPr>
+        <w:t>these attributes are variable and specific to the individual</w:t>
       </w:r>
       <w:r>
         <w:rPr>
           <w:rFonts w:cs="Times New Roman" w:hint="eastAsia"/>
           <w:lang w:eastAsia="zh-CN"/>
         </w:rPr>
-        <w:t xml:space="preserve">s </w:t>
-      </w:r>
-      <w:proofErr w:type="gramStart"/>
+        <w:t>. Second</w:t>
+      </w:r>
       <w:r>
         <w:rPr>
           <w:rFonts w:cs="Times New Roman" w:hint="eastAsia"/>
           <w:lang w:eastAsia="zh-CN"/>
         </w:rPr>
-        <w:t>life time</w:t>
-      </w:r>
-      <w:proofErr w:type="gramEnd"/>
-      <w:r>
-        <w:rPr>
-          <w:rFonts w:cs="Times New Roman" w:hint="eastAsia"/>
-          <w:lang w:eastAsia="zh-CN"/>
-        </w:rPr>
-        <w:t xml:space="preserve">, mate times, reproduce number and many other </w:t>
-      </w:r>
-      <w:r>
-        <w:rPr>
-          <w:rFonts w:cs="Times New Roman"/>
-          <w:lang w:eastAsia="zh-CN"/>
-        </w:rPr>
-        <w:t>variable</w:t>
-      </w:r>
-      <w:r>
-        <w:rPr>
-          <w:rFonts w:cs="Times New Roman" w:hint="eastAsia"/>
-          <w:lang w:eastAsia="zh-CN"/>
-        </w:rPr>
-        <w:t xml:space="preserve">s is a different number. </w:t>
-      </w:r>
-      <w:r>
-        <w:rPr>
-          <w:rFonts w:cs="Times New Roman"/>
-          <w:lang w:eastAsia="zh-CN"/>
-        </w:rPr>
-        <w:t>I</w:t>
-      </w:r>
-      <w:r>
-        <w:rPr>
-          <w:rFonts w:cs="Times New Roman"/>
-          <w:lang w:eastAsia="zh-CN"/>
-        </w:rPr>
-        <w:t>n addition</w:t>
-      </w:r>
-      <w:r>
-        <w:rPr>
-          <w:rFonts w:cs="Times New Roman" w:hint="eastAsia"/>
-          <w:lang w:eastAsia="zh-CN"/>
-        </w:rPr>
-        <w:t xml:space="preserve">, release GMO </w:t>
+        <w:t xml:space="preserve">, releasing GMO </w:t>
       </w:r>
       <w:r>
         <w:t>mosquitoes</w:t>
@@ -2291,7 +2464,7 @@
           <w:rFonts w:hint="eastAsia"/>
           <w:lang w:eastAsia="zh-CN"/>
         </w:rPr>
-        <w:t xml:space="preserve"> at difference location will cause difference </w:t>
+        <w:t xml:space="preserve"> at different locations will cause different </w:t>
       </w:r>
       <w:r>
         <w:rPr>
@@ -2304,81 +2477,150 @@
           <w:rFonts w:hint="eastAsia"/>
           <w:lang w:eastAsia="zh-CN"/>
         </w:rPr>
+        <w:t>s.</w:t>
+      </w:r>
+      <w:r>
+        <w:rPr>
+          <w:lang w:eastAsia="zh-CN"/>
+        </w:rPr>
+        <w:t xml:space="preserve"> This promotes an increased level of user interaction that directly affects the resulting observed behavior.</w:t>
+      </w:r>
+      <w:r>
+        <w:rPr>
+          <w:rFonts w:hint="eastAsia"/>
+          <w:lang w:eastAsia="zh-CN"/>
+        </w:rPr>
+        <w:t xml:space="preserve"> </w:t>
+      </w:r>
+      <w:r>
+        <w:rPr>
+          <w:lang w:eastAsia="zh-CN"/>
+        </w:rPr>
+        <w:t>T</w:t>
+      </w:r>
+      <w:r>
+        <w:rPr>
+          <w:rFonts w:hint="eastAsia"/>
+          <w:lang w:eastAsia="zh-CN"/>
+        </w:rPr>
+        <w:t>hird</w:t>
+      </w:r>
+      <w:r>
+        <w:rPr>
+          <w:rFonts w:hint="eastAsia"/>
+          <w:lang w:eastAsia="zh-CN"/>
+        </w:rPr>
+        <w:t xml:space="preserve">, </w:t>
+      </w:r>
+      <w:r>
+        <w:rPr>
+          <w:lang w:eastAsia="zh-CN"/>
+        </w:rPr>
+        <w:t>u</w:t>
+      </w:r>
+      <w:r>
+        <w:rPr>
+          <w:rFonts w:hint="eastAsia"/>
+          <w:lang w:eastAsia="zh-CN"/>
+        </w:rPr>
+        <w:t xml:space="preserve">sing a model </w:t>
+      </w:r>
+      <w:r>
+        <w:rPr>
+          <w:lang w:eastAsia="zh-CN"/>
+        </w:rPr>
+        <w:t>based solely on</w:t>
+      </w:r>
+      <w:r>
+        <w:rPr>
+          <w:rFonts w:hint="eastAsia"/>
+          <w:lang w:eastAsia="zh-CN"/>
+        </w:rPr>
+        <w:t xml:space="preserve"> equations could not show the </w:t>
+      </w:r>
+      <w:r>
+        <w:rPr>
+          <w:lang w:eastAsia="zh-CN"/>
+        </w:rPr>
+        <w:t>actual situation</w:t>
+      </w:r>
+      <w:r>
+        <w:rPr>
+          <w:rFonts w:hint="eastAsia"/>
+          <w:lang w:eastAsia="zh-CN"/>
+        </w:rPr>
+        <w:t xml:space="preserve"> in a wild </w:t>
+      </w:r>
+      <w:r>
+        <w:rPr>
+          <w:lang w:eastAsia="zh-CN"/>
+        </w:rPr>
+        <w:t>environment</w:t>
+      </w:r>
+      <w:r>
+        <w:rPr>
+          <w:rFonts w:hint="eastAsia"/>
+          <w:lang w:eastAsia="zh-CN"/>
+        </w:rPr>
         <w:t xml:space="preserve">. </w:t>
       </w:r>
       <w:r>
         <w:rPr>
           <w:lang w:eastAsia="zh-CN"/>
         </w:rPr>
-        <w:t>U</w:t>
+        <w:t>T</w:t>
       </w:r>
       <w:r>
         <w:rPr>
           <w:rFonts w:hint="eastAsia"/>
           <w:lang w:eastAsia="zh-CN"/>
         </w:rPr>
-        <w:t xml:space="preserve">sing a model with some equations could not show the real situation in a wild </w:t>
-      </w:r>
-      <w:r>
-        <w:rPr>
-          <w:lang w:eastAsia="zh-CN"/>
-        </w:rPr>
-        <w:t>environment</w:t>
+        <w:t xml:space="preserve">herefore, designing and operating an </w:t>
+      </w:r>
+      <w:r>
+        <w:rPr>
+          <w:lang w:eastAsia="zh-CN"/>
+        </w:rPr>
+        <w:t>agent-based</w:t>
       </w:r>
       <w:r>
         <w:rPr>
           <w:rFonts w:hint="eastAsia"/>
           <w:lang w:eastAsia="zh-CN"/>
         </w:rPr>
-        <w:t xml:space="preserve">. </w:t>
-      </w:r>
-      <w:r>
-        <w:rPr>
-          <w:lang w:eastAsia="zh-CN"/>
-        </w:rPr>
-        <w:t>T</w:t>
+        <w:t xml:space="preserve"> model to simulate this system </w:t>
+      </w:r>
+      <w:r>
+        <w:rPr>
+          <w:lang w:eastAsia="zh-CN"/>
+        </w:rPr>
+        <w:t>is</w:t>
       </w:r>
       <w:r>
         <w:rPr>
           <w:rFonts w:hint="eastAsia"/>
           <w:lang w:eastAsia="zh-CN"/>
         </w:rPr>
-        <w:t xml:space="preserve">herefore, design and operation an ABMS model to simulate this system is the best </w:t>
-      </w:r>
-      <w:proofErr w:type="gramStart"/>
+        <w:t xml:space="preserve"> the best way to help us </w:t>
+      </w:r>
+      <w:r>
+        <w:rPr>
+          <w:lang w:eastAsia="zh-CN"/>
+        </w:rPr>
+        <w:t>visualize</w:t>
+      </w:r>
       <w:r>
         <w:rPr>
           <w:rFonts w:hint="eastAsia"/>
           <w:lang w:eastAsia="zh-CN"/>
         </w:rPr>
-        <w:t>way which</w:t>
-      </w:r>
-      <w:proofErr w:type="gramEnd"/>
-      <w:r>
-        <w:rPr>
-          <w:rFonts w:hint="eastAsia"/>
-          <w:lang w:eastAsia="zh-CN"/>
-        </w:rPr>
-        <w:t xml:space="preserve"> </w:t>
-      </w:r>
-      <w:r>
-        <w:rPr>
-          <w:lang w:eastAsia="zh-CN"/>
-        </w:rPr>
-        <w:t xml:space="preserve">would </w:t>
-      </w:r>
-      <w:r>
-        <w:rPr>
-          <w:rFonts w:hint="eastAsia"/>
-          <w:lang w:eastAsia="zh-CN"/>
-        </w:rPr>
-        <w:t xml:space="preserve">help us to find the most </w:t>
-      </w:r>
-      <w:r>
-        <w:rPr>
-          <w:lang w:eastAsia="zh-CN"/>
-        </w:rPr>
-        <w:t>efficiency</w:t>
+        <w:t xml:space="preserve"> the most </w:t>
+      </w:r>
+      <w:r>
+        <w:rPr>
+          <w:lang w:eastAsia="zh-CN"/>
+        </w:rPr>
+        <w:t>efficient</w:t>
       </w:r>
       <w:r>
         <w:rPr>
@@ -2419,6 +2661,8 @@
           <w:lang w:eastAsia="zh-CN"/>
         </w:rPr>
       </w:pPr>
+      <w:bookmarkStart w:id="1" w:name="_GoBack"/>
+      <w:bookmarkEnd w:id="1"/>
     </w:p>
     <w:p>
       <w:pPr>
@@ -3087,3629 +3331,302 @@
         <w:adjustRightInd w:val="0"/>
         <w:rPr>
           <w:rFonts w:asciiTheme="majorHAnsi" w:hAnsiTheme="majorHAnsi" w:cs="Times New Roman"/>
+          <w:b/>
+        </w:rPr>
+      </w:pPr>
+    </w:p>
+    <w:p>
+      <w:pPr>
+        <w:widowControl w:val="0"/>
+        <w:autoSpaceDE w:val="0"/>
+        <w:autoSpaceDN w:val="0"/>
+        <w:adjustRightInd w:val="0"/>
+        <w:rPr>
+          <w:rFonts w:asciiTheme="majorHAnsi" w:hAnsiTheme="majorHAnsi" w:cs="Times New Roman"/>
+          <w:b/>
+        </w:rPr>
+      </w:pPr>
+    </w:p>
+    <w:p>
+      <w:pPr>
+        <w:widowControl w:val="0"/>
+        <w:autoSpaceDE w:val="0"/>
+        <w:autoSpaceDN w:val="0"/>
+        <w:adjustRightInd w:val="0"/>
+        <w:rPr>
+          <w:rFonts w:asciiTheme="majorHAnsi" w:hAnsiTheme="majorHAnsi" w:cs="Times New Roman"/>
+          <w:b/>
+        </w:rPr>
+      </w:pPr>
+    </w:p>
+    <w:p>
+      <w:pPr>
+        <w:widowControl w:val="0"/>
+        <w:autoSpaceDE w:val="0"/>
+        <w:autoSpaceDN w:val="0"/>
+        <w:adjustRightInd w:val="0"/>
+        <w:rPr>
+          <w:rFonts w:asciiTheme="majorHAnsi" w:hAnsiTheme="majorHAnsi" w:cs="Times New Roman"/>
+          <w:b/>
+        </w:rPr>
+      </w:pPr>
+    </w:p>
+    <w:p>
+      <w:pPr>
+        <w:widowControl w:val="0"/>
+        <w:autoSpaceDE w:val="0"/>
+        <w:autoSpaceDN w:val="0"/>
+        <w:adjustRightInd w:val="0"/>
+        <w:rPr>
+          <w:rFonts w:asciiTheme="majorHAnsi" w:hAnsiTheme="majorHAnsi" w:cs="Times New Roman"/>
+          <w:b/>
+        </w:rPr>
+      </w:pPr>
+    </w:p>
+    <w:p>
+      <w:pPr>
+        <w:widowControl w:val="0"/>
+        <w:autoSpaceDE w:val="0"/>
+        <w:autoSpaceDN w:val="0"/>
+        <w:adjustRightInd w:val="0"/>
+        <w:rPr>
+          <w:rFonts w:asciiTheme="majorHAnsi" w:hAnsiTheme="majorHAnsi" w:cs="Times New Roman"/>
+          <w:b/>
+        </w:rPr>
+      </w:pPr>
+    </w:p>
+    <w:p>
+      <w:pPr>
+        <w:widowControl w:val="0"/>
+        <w:autoSpaceDE w:val="0"/>
+        <w:autoSpaceDN w:val="0"/>
+        <w:adjustRightInd w:val="0"/>
+        <w:rPr>
+          <w:rFonts w:asciiTheme="majorHAnsi" w:hAnsiTheme="majorHAnsi" w:cs="Times New Roman"/>
+          <w:b/>
+        </w:rPr>
+      </w:pPr>
+    </w:p>
+    <w:p>
+      <w:pPr>
+        <w:widowControl w:val="0"/>
+        <w:autoSpaceDE w:val="0"/>
+        <w:autoSpaceDN w:val="0"/>
+        <w:adjustRightInd w:val="0"/>
+        <w:rPr>
+          <w:rFonts w:asciiTheme="majorHAnsi" w:hAnsiTheme="majorHAnsi" w:cs="Times New Roman"/>
+          <w:b/>
+        </w:rPr>
+      </w:pPr>
+    </w:p>
+    <w:p>
+      <w:pPr>
+        <w:widowControl w:val="0"/>
+        <w:autoSpaceDE w:val="0"/>
+        <w:autoSpaceDN w:val="0"/>
+        <w:adjustRightInd w:val="0"/>
+        <w:rPr>
+          <w:rFonts w:asciiTheme="majorHAnsi" w:hAnsiTheme="majorHAnsi" w:cs="Times New Roman"/>
+          <w:b/>
+        </w:rPr>
+      </w:pPr>
+    </w:p>
+    <w:p>
+      <w:pPr>
+        <w:widowControl w:val="0"/>
+        <w:autoSpaceDE w:val="0"/>
+        <w:autoSpaceDN w:val="0"/>
+        <w:adjustRightInd w:val="0"/>
+        <w:rPr>
+          <w:rFonts w:asciiTheme="majorHAnsi" w:hAnsiTheme="majorHAnsi" w:cs="Times New Roman"/>
+          <w:b/>
+        </w:rPr>
+      </w:pPr>
+    </w:p>
+    <w:p>
+      <w:pPr>
+        <w:widowControl w:val="0"/>
+        <w:autoSpaceDE w:val="0"/>
+        <w:autoSpaceDN w:val="0"/>
+        <w:adjustRightInd w:val="0"/>
+        <w:rPr>
+          <w:rFonts w:asciiTheme="majorHAnsi" w:hAnsiTheme="majorHAnsi" w:cs="Times New Roman"/>
+          <w:b/>
+        </w:rPr>
+      </w:pPr>
+    </w:p>
+    <w:p>
+      <w:pPr>
+        <w:widowControl w:val="0"/>
+        <w:autoSpaceDE w:val="0"/>
+        <w:autoSpaceDN w:val="0"/>
+        <w:adjustRightInd w:val="0"/>
+        <w:rPr>
+          <w:rFonts w:asciiTheme="majorHAnsi" w:hAnsiTheme="majorHAnsi" w:cs="Times New Roman"/>
+          <w:b/>
+        </w:rPr>
+      </w:pPr>
+    </w:p>
+    <w:p>
+      <w:pPr>
+        <w:widowControl w:val="0"/>
+        <w:autoSpaceDE w:val="0"/>
+        <w:autoSpaceDN w:val="0"/>
+        <w:adjustRightInd w:val="0"/>
+        <w:rPr>
+          <w:rFonts w:asciiTheme="majorHAnsi" w:hAnsiTheme="majorHAnsi" w:cs="Times New Roman"/>
+          <w:b/>
+        </w:rPr>
+      </w:pPr>
+    </w:p>
+    <w:p>
+      <w:pPr>
+        <w:widowControl w:val="0"/>
+        <w:autoSpaceDE w:val="0"/>
+        <w:autoSpaceDN w:val="0"/>
+        <w:adjustRightInd w:val="0"/>
+        <w:rPr>
+          <w:rFonts w:asciiTheme="majorHAnsi" w:hAnsiTheme="majorHAnsi" w:cs="Times New Roman"/>
+          <w:b/>
+        </w:rPr>
+      </w:pPr>
+    </w:p>
+    <w:p>
+      <w:pPr>
+        <w:widowControl w:val="0"/>
+        <w:autoSpaceDE w:val="0"/>
+        <w:autoSpaceDN w:val="0"/>
+        <w:adjustRightInd w:val="0"/>
+        <w:rPr>
+          <w:rFonts w:asciiTheme="majorHAnsi" w:hAnsiTheme="majorHAnsi" w:cs="Times New Roman"/>
+          <w:b/>
+        </w:rPr>
+      </w:pPr>
+    </w:p>
+    <w:p>
+      <w:pPr>
+        <w:widowControl w:val="0"/>
+        <w:autoSpaceDE w:val="0"/>
+        <w:autoSpaceDN w:val="0"/>
+        <w:adjustRightInd w:val="0"/>
+        <w:rPr>
+          <w:rFonts w:asciiTheme="majorHAnsi" w:hAnsiTheme="majorHAnsi" w:cs="Times New Roman"/>
+          <w:b/>
+        </w:rPr>
+      </w:pPr>
+    </w:p>
+    <w:p>
+      <w:pPr>
+        <w:widowControl w:val="0"/>
+        <w:autoSpaceDE w:val="0"/>
+        <w:autoSpaceDN w:val="0"/>
+        <w:adjustRightInd w:val="0"/>
+        <w:rPr>
+          <w:rFonts w:asciiTheme="majorHAnsi" w:hAnsiTheme="majorHAnsi" w:cs="Times New Roman"/>
+          <w:b/>
+          <w:sz w:val="28"/>
+          <w:szCs w:val="28"/>
           <w:lang w:eastAsia="zh-CN"/>
         </w:rPr>
       </w:pPr>
       <w:r>
         <w:rPr>
           <w:rFonts w:asciiTheme="majorHAnsi" w:hAnsiTheme="majorHAnsi" w:cs="Times New Roman" w:hint="eastAsia"/>
-          <w:lang w:eastAsia="zh-CN"/>
-        </w:rPr>
-        <w:t>Test result</w:t>
-      </w:r>
-      <w:r>
-        <w:rPr>
-          <w:rFonts w:asciiTheme="majorHAnsi" w:hAnsiTheme="majorHAnsi" w:cs="Times New Roman" w:hint="eastAsia"/>
-          <w:lang w:eastAsia="zh-CN"/>
-        </w:rPr>
-        <w:t>:</w:t>
-      </w:r>
-    </w:p>
-    <w:tbl>
-      <w:tblPr>
-        <w:tblStyle w:val="TableGrid"/>
-        <w:tblW w:w="9723" w:type="dxa"/>
-        <w:tblLook w:val="04A0" w:firstRow="1" w:lastRow="0" w:firstColumn="1" w:lastColumn="0" w:noHBand="0" w:noVBand="1"/>
-      </w:tblPr>
-      <w:tblGrid>
-        <w:gridCol w:w="678"/>
-        <w:gridCol w:w="1041"/>
-        <w:gridCol w:w="1446"/>
-        <w:gridCol w:w="1042"/>
-        <w:gridCol w:w="1042"/>
-        <w:gridCol w:w="1030"/>
-        <w:gridCol w:w="952"/>
-        <w:gridCol w:w="1225"/>
-        <w:gridCol w:w="1267"/>
-      </w:tblGrid>
-      <w:tr>
-        <w:tc>
-          <w:tcPr>
-            <w:tcW w:w="678" w:type="dxa"/>
-          </w:tcPr>
-          <w:p>
-            <w:pPr>
-              <w:widowControl w:val="0"/>
-              <w:autoSpaceDE w:val="0"/>
-              <w:autoSpaceDN w:val="0"/>
-              <w:adjustRightInd w:val="0"/>
-              <w:jc w:val="center"/>
-              <w:rPr>
-                <w:rFonts w:asciiTheme="majorHAnsi" w:hAnsiTheme="majorHAnsi" w:cs="Times New Roman"/>
-                <w:b/>
-              </w:rPr>
-            </w:pPr>
-            <w:bookmarkStart w:id="5" w:name="OLE_LINK1"/>
-          </w:p>
-        </w:tc>
-        <w:tc>
-          <w:tcPr>
-            <w:tcW w:w="1041" w:type="dxa"/>
-          </w:tcPr>
-          <w:p>
-            <w:pPr>
-              <w:widowControl w:val="0"/>
-              <w:autoSpaceDE w:val="0"/>
-              <w:autoSpaceDN w:val="0"/>
-              <w:adjustRightInd w:val="0"/>
-              <w:jc w:val="center"/>
-              <w:rPr>
-                <w:lang w:eastAsia="zh-CN"/>
-              </w:rPr>
-            </w:pPr>
-            <w:r>
-              <w:t>I</w:t>
-            </w:r>
-            <w:r>
-              <w:rPr>
-                <w:rFonts w:hint="eastAsia"/>
-              </w:rPr>
-              <w:t>nitial release</w:t>
-            </w:r>
-          </w:p>
-          <w:p>
-            <w:pPr>
-              <w:widowControl w:val="0"/>
-              <w:autoSpaceDE w:val="0"/>
-              <w:autoSpaceDN w:val="0"/>
-              <w:adjustRightInd w:val="0"/>
-              <w:jc w:val="center"/>
-              <w:rPr>
-                <w:rFonts w:asciiTheme="majorHAnsi" w:hAnsiTheme="majorHAnsi" w:cs="Times New Roman"/>
-                <w:b/>
-              </w:rPr>
-            </w:pPr>
-            <w:proofErr w:type="gramStart"/>
-            <w:r>
-              <w:rPr>
-                <w:rFonts w:hint="eastAsia"/>
-              </w:rPr>
-              <w:t>location</w:t>
-            </w:r>
-            <w:proofErr w:type="gramEnd"/>
-          </w:p>
-        </w:tc>
-        <w:tc>
-          <w:tcPr>
-            <w:tcW w:w="1446" w:type="dxa"/>
-          </w:tcPr>
-          <w:p>
-            <w:pPr>
-              <w:widowControl w:val="0"/>
-              <w:autoSpaceDE w:val="0"/>
-              <w:autoSpaceDN w:val="0"/>
-              <w:adjustRightInd w:val="0"/>
-              <w:jc w:val="center"/>
-              <w:rPr>
-                <w:lang w:eastAsia="zh-CN"/>
-              </w:rPr>
-            </w:pPr>
-            <w:r>
-              <w:t>G</w:t>
-            </w:r>
-            <w:r>
-              <w:rPr>
-                <w:rFonts w:hint="eastAsia"/>
-              </w:rPr>
-              <w:t>MO</w:t>
-            </w:r>
-            <w:r>
-              <w:rPr>
-                <w:rFonts w:hint="eastAsia"/>
-                <w:lang w:eastAsia="zh-CN"/>
-              </w:rPr>
-              <w:t xml:space="preserve"> </w:t>
-            </w:r>
-            <w:r>
-              <w:t>release</w:t>
-            </w:r>
-            <w:r>
-              <w:rPr>
-                <w:rFonts w:hint="eastAsia"/>
-                <w:lang w:eastAsia="zh-CN"/>
-              </w:rPr>
-              <w:t xml:space="preserve"> </w:t>
-            </w:r>
-            <w:r>
-              <w:rPr>
-                <w:rFonts w:hint="eastAsia"/>
-              </w:rPr>
-              <w:t>per</w:t>
-            </w:r>
-          </w:p>
-          <w:p>
-            <w:pPr>
-              <w:widowControl w:val="0"/>
-              <w:autoSpaceDE w:val="0"/>
-              <w:autoSpaceDN w:val="0"/>
-              <w:adjustRightInd w:val="0"/>
-              <w:jc w:val="center"/>
-              <w:rPr>
-                <w:rFonts w:asciiTheme="majorHAnsi" w:hAnsiTheme="majorHAnsi" w:cs="Times New Roman"/>
-                <w:b/>
-              </w:rPr>
-            </w:pPr>
-            <w:proofErr w:type="gramStart"/>
-            <w:r>
-              <w:rPr>
-                <w:rFonts w:hint="eastAsia"/>
-              </w:rPr>
-              <w:t>deployment</w:t>
-            </w:r>
-            <w:proofErr w:type="gramEnd"/>
-          </w:p>
-        </w:tc>
-        <w:tc>
-          <w:tcPr>
-            <w:tcW w:w="1042" w:type="dxa"/>
-          </w:tcPr>
-          <w:p>
-            <w:pPr>
-              <w:widowControl w:val="0"/>
-              <w:autoSpaceDE w:val="0"/>
-              <w:autoSpaceDN w:val="0"/>
-              <w:adjustRightInd w:val="0"/>
-              <w:jc w:val="center"/>
-            </w:pPr>
-            <w:r>
-              <w:rPr>
-                <w:rFonts w:hint="eastAsia"/>
-              </w:rPr>
-              <w:t>Wild survival</w:t>
-            </w:r>
-          </w:p>
-          <w:p>
-            <w:pPr>
-              <w:widowControl w:val="0"/>
-              <w:autoSpaceDE w:val="0"/>
-              <w:autoSpaceDN w:val="0"/>
-              <w:adjustRightInd w:val="0"/>
-              <w:jc w:val="center"/>
-              <w:rPr>
-                <w:rFonts w:asciiTheme="majorHAnsi" w:hAnsiTheme="majorHAnsi" w:cs="Times New Roman"/>
-                <w:b/>
-              </w:rPr>
-            </w:pPr>
-            <w:proofErr w:type="gramStart"/>
-            <w:r>
-              <w:rPr>
-                <w:rFonts w:hint="eastAsia"/>
-              </w:rPr>
-              <w:t>rate</w:t>
-            </w:r>
-            <w:proofErr w:type="gramEnd"/>
-          </w:p>
-        </w:tc>
-        <w:tc>
-          <w:tcPr>
-            <w:tcW w:w="1042" w:type="dxa"/>
-          </w:tcPr>
-          <w:p>
-            <w:pPr>
-              <w:widowControl w:val="0"/>
-              <w:autoSpaceDE w:val="0"/>
-              <w:autoSpaceDN w:val="0"/>
-              <w:adjustRightInd w:val="0"/>
-              <w:jc w:val="center"/>
-              <w:rPr>
-                <w:lang w:eastAsia="zh-CN"/>
-              </w:rPr>
-            </w:pPr>
-            <w:r>
-              <w:t>G</w:t>
-            </w:r>
-            <w:r>
-              <w:rPr>
-                <w:rFonts w:hint="eastAsia"/>
-              </w:rPr>
-              <w:t xml:space="preserve">MO </w:t>
-            </w:r>
-          </w:p>
-          <w:p>
-            <w:pPr>
-              <w:widowControl w:val="0"/>
-              <w:autoSpaceDE w:val="0"/>
-              <w:autoSpaceDN w:val="0"/>
-              <w:adjustRightInd w:val="0"/>
-              <w:jc w:val="center"/>
-              <w:rPr>
-                <w:lang w:eastAsia="zh-CN"/>
-              </w:rPr>
-            </w:pPr>
-            <w:proofErr w:type="gramStart"/>
-            <w:r>
-              <w:rPr>
-                <w:rFonts w:hint="eastAsia"/>
-              </w:rPr>
-              <w:t>survival</w:t>
-            </w:r>
-            <w:proofErr w:type="gramEnd"/>
-            <w:r>
-              <w:rPr>
-                <w:rFonts w:hint="eastAsia"/>
-              </w:rPr>
-              <w:t xml:space="preserve"> </w:t>
-            </w:r>
-          </w:p>
-          <w:p>
-            <w:pPr>
-              <w:widowControl w:val="0"/>
-              <w:autoSpaceDE w:val="0"/>
-              <w:autoSpaceDN w:val="0"/>
-              <w:adjustRightInd w:val="0"/>
-              <w:jc w:val="center"/>
-              <w:rPr>
-                <w:rFonts w:asciiTheme="majorHAnsi" w:hAnsiTheme="majorHAnsi" w:cs="Times New Roman"/>
-                <w:b/>
-              </w:rPr>
-            </w:pPr>
-            <w:proofErr w:type="gramStart"/>
-            <w:r>
-              <w:rPr>
-                <w:rFonts w:hint="eastAsia"/>
-              </w:rPr>
-              <w:t>rate</w:t>
-            </w:r>
-            <w:proofErr w:type="gramEnd"/>
-          </w:p>
-        </w:tc>
-        <w:tc>
-          <w:tcPr>
-            <w:tcW w:w="1030" w:type="dxa"/>
-          </w:tcPr>
-          <w:p>
-            <w:pPr>
-              <w:widowControl w:val="0"/>
-              <w:autoSpaceDE w:val="0"/>
-              <w:autoSpaceDN w:val="0"/>
-              <w:adjustRightInd w:val="0"/>
-              <w:jc w:val="center"/>
-              <w:rPr>
-                <w:rFonts w:asciiTheme="majorHAnsi" w:hAnsiTheme="majorHAnsi" w:cs="Times New Roman"/>
-                <w:b/>
-              </w:rPr>
-            </w:pPr>
-            <w:r>
-              <w:t>G</w:t>
-            </w:r>
-            <w:r>
-              <w:rPr>
-                <w:rFonts w:hint="eastAsia"/>
-              </w:rPr>
-              <w:t xml:space="preserve">MO </w:t>
-            </w:r>
-            <w:r>
-              <w:t>release</w:t>
-            </w:r>
-            <w:r>
-              <w:rPr>
-                <w:rFonts w:hint="eastAsia"/>
-              </w:rPr>
-              <w:t xml:space="preserve"> number</w:t>
-            </w:r>
-          </w:p>
-        </w:tc>
-        <w:tc>
-          <w:tcPr>
-            <w:tcW w:w="952" w:type="dxa"/>
-          </w:tcPr>
-          <w:p>
-            <w:pPr>
-              <w:widowControl w:val="0"/>
-              <w:autoSpaceDE w:val="0"/>
-              <w:autoSpaceDN w:val="0"/>
-              <w:adjustRightInd w:val="0"/>
-              <w:jc w:val="center"/>
-              <w:rPr>
-                <w:rFonts w:asciiTheme="majorHAnsi" w:hAnsiTheme="majorHAnsi" w:cs="Times New Roman"/>
-                <w:b/>
-              </w:rPr>
-            </w:pPr>
-            <w:r>
-              <w:rPr>
-                <w:rFonts w:hint="eastAsia"/>
-              </w:rPr>
-              <w:t>GMO release ticks</w:t>
-            </w:r>
-          </w:p>
-        </w:tc>
-        <w:tc>
-          <w:tcPr>
-            <w:tcW w:w="1225" w:type="dxa"/>
-          </w:tcPr>
-          <w:p>
-            <w:pPr>
-              <w:widowControl w:val="0"/>
-              <w:autoSpaceDE w:val="0"/>
-              <w:autoSpaceDN w:val="0"/>
-              <w:adjustRightInd w:val="0"/>
-              <w:rPr>
-                <w:rFonts w:asciiTheme="majorHAnsi" w:hAnsiTheme="majorHAnsi" w:cs="Times New Roman"/>
-                <w:lang w:eastAsia="zh-CN"/>
-              </w:rPr>
-            </w:pPr>
-          </w:p>
-          <w:p>
-            <w:pPr>
-              <w:widowControl w:val="0"/>
-              <w:autoSpaceDE w:val="0"/>
-              <w:autoSpaceDN w:val="0"/>
-              <w:adjustRightInd w:val="0"/>
-              <w:rPr>
-                <w:rFonts w:asciiTheme="majorHAnsi" w:hAnsiTheme="majorHAnsi" w:cs="Times New Roman"/>
-                <w:lang w:eastAsia="zh-CN"/>
-              </w:rPr>
-            </w:pPr>
-            <w:r>
-              <w:rPr>
-                <w:rFonts w:asciiTheme="majorHAnsi" w:hAnsiTheme="majorHAnsi" w:cs="Times New Roman" w:hint="eastAsia"/>
-                <w:lang w:eastAsia="zh-CN"/>
-              </w:rPr>
-              <w:t>Release Location</w:t>
-            </w:r>
-          </w:p>
-          <w:p>
-            <w:pPr>
-              <w:jc w:val="center"/>
-              <w:rPr>
-                <w:rFonts w:asciiTheme="majorHAnsi" w:hAnsiTheme="majorHAnsi" w:cs="Times New Roman"/>
-                <w:lang w:eastAsia="zh-CN"/>
-              </w:rPr>
-            </w:pPr>
-          </w:p>
-        </w:tc>
-        <w:tc>
-          <w:tcPr>
-            <w:tcW w:w="1267" w:type="dxa"/>
-          </w:tcPr>
-          <w:p>
-            <w:pPr>
-              <w:widowControl w:val="0"/>
-              <w:autoSpaceDE w:val="0"/>
-              <w:autoSpaceDN w:val="0"/>
-              <w:adjustRightInd w:val="0"/>
-              <w:jc w:val="center"/>
-              <w:rPr>
-                <w:lang w:eastAsia="zh-CN"/>
-              </w:rPr>
-            </w:pPr>
-            <w:r>
-              <w:rPr>
-                <w:rFonts w:hint="eastAsia"/>
-              </w:rPr>
-              <w:t>Extinction</w:t>
-            </w:r>
-            <w:r>
-              <w:rPr>
-                <w:rFonts w:hint="eastAsia"/>
-                <w:lang w:eastAsia="zh-CN"/>
-              </w:rPr>
-              <w:t xml:space="preserve"> </w:t>
-            </w:r>
-            <w:r>
-              <w:rPr>
-                <w:rFonts w:hint="eastAsia"/>
-                <w:lang w:eastAsia="zh-CN"/>
-              </w:rPr>
-              <w:t>at ticks</w:t>
-            </w:r>
-          </w:p>
-        </w:tc>
-      </w:tr>
-      <w:tr>
-        <w:trPr>
-          <w:trHeight w:val="324"/>
-        </w:trPr>
-        <w:tc>
-          <w:tcPr>
-            <w:tcW w:w="678" w:type="dxa"/>
-          </w:tcPr>
-          <w:p>
-            <w:pPr>
-              <w:widowControl w:val="0"/>
-              <w:autoSpaceDE w:val="0"/>
-              <w:autoSpaceDN w:val="0"/>
-              <w:adjustRightInd w:val="0"/>
-              <w:jc w:val="center"/>
-              <w:rPr>
-                <w:rFonts w:asciiTheme="majorHAnsi" w:hAnsiTheme="majorHAnsi" w:cs="Times New Roman"/>
-                <w:lang w:eastAsia="zh-CN"/>
-              </w:rPr>
-            </w:pPr>
-            <w:r>
-              <w:rPr>
-                <w:rFonts w:asciiTheme="majorHAnsi" w:hAnsiTheme="majorHAnsi" w:cs="Times New Roman" w:hint="eastAsia"/>
-                <w:lang w:eastAsia="zh-CN"/>
-              </w:rPr>
-              <w:t>TEST 1</w:t>
-            </w:r>
-          </w:p>
-        </w:tc>
-        <w:tc>
-          <w:tcPr>
-            <w:tcW w:w="1041" w:type="dxa"/>
-          </w:tcPr>
-          <w:p>
-            <w:pPr>
-              <w:widowControl w:val="0"/>
-              <w:autoSpaceDE w:val="0"/>
-              <w:autoSpaceDN w:val="0"/>
-              <w:adjustRightInd w:val="0"/>
-              <w:jc w:val="center"/>
-              <w:rPr>
-                <w:rFonts w:asciiTheme="majorHAnsi" w:hAnsiTheme="majorHAnsi" w:cs="Times New Roman"/>
-                <w:b/>
-                <w:lang w:eastAsia="zh-CN"/>
-              </w:rPr>
-            </w:pPr>
-            <w:r>
-              <w:rPr>
-                <w:rFonts w:asciiTheme="majorHAnsi" w:hAnsiTheme="majorHAnsi" w:cs="Times New Roman" w:hint="eastAsia"/>
-                <w:b/>
-                <w:lang w:eastAsia="zh-CN"/>
-              </w:rPr>
-              <w:t>1</w:t>
-            </w:r>
-          </w:p>
-        </w:tc>
-        <w:tc>
-          <w:tcPr>
-            <w:tcW w:w="1446" w:type="dxa"/>
-          </w:tcPr>
-          <w:p>
-            <w:pPr>
-              <w:widowControl w:val="0"/>
-              <w:autoSpaceDE w:val="0"/>
-              <w:autoSpaceDN w:val="0"/>
-              <w:adjustRightInd w:val="0"/>
-              <w:jc w:val="center"/>
-              <w:rPr>
-                <w:rFonts w:asciiTheme="majorHAnsi" w:hAnsiTheme="majorHAnsi" w:cs="Times New Roman"/>
-                <w:b/>
-                <w:lang w:eastAsia="zh-CN"/>
-              </w:rPr>
-            </w:pPr>
-            <w:r>
-              <w:rPr>
-                <w:rFonts w:asciiTheme="majorHAnsi" w:hAnsiTheme="majorHAnsi" w:cs="Times New Roman" w:hint="eastAsia"/>
-                <w:b/>
-                <w:lang w:eastAsia="zh-CN"/>
-              </w:rPr>
-              <w:t>100</w:t>
-            </w:r>
-          </w:p>
-        </w:tc>
-        <w:tc>
-          <w:tcPr>
-            <w:tcW w:w="1042" w:type="dxa"/>
-          </w:tcPr>
-          <w:p>
-            <w:pPr>
-              <w:widowControl w:val="0"/>
-              <w:autoSpaceDE w:val="0"/>
-              <w:autoSpaceDN w:val="0"/>
-              <w:adjustRightInd w:val="0"/>
-              <w:jc w:val="center"/>
-              <w:rPr>
-                <w:rFonts w:asciiTheme="majorHAnsi" w:hAnsiTheme="majorHAnsi" w:cs="Times New Roman"/>
-                <w:b/>
-                <w:lang w:eastAsia="zh-CN"/>
-              </w:rPr>
-            </w:pPr>
-            <w:r>
-              <w:rPr>
-                <w:rFonts w:asciiTheme="majorHAnsi" w:hAnsiTheme="majorHAnsi" w:cs="Times New Roman" w:hint="eastAsia"/>
-                <w:b/>
-                <w:lang w:eastAsia="zh-CN"/>
-              </w:rPr>
-              <w:t>20%</w:t>
-            </w:r>
-          </w:p>
-        </w:tc>
-        <w:tc>
-          <w:tcPr>
-            <w:tcW w:w="1042" w:type="dxa"/>
-          </w:tcPr>
-          <w:p>
-            <w:pPr>
-              <w:widowControl w:val="0"/>
-              <w:autoSpaceDE w:val="0"/>
-              <w:autoSpaceDN w:val="0"/>
-              <w:adjustRightInd w:val="0"/>
-              <w:jc w:val="center"/>
-              <w:rPr>
-                <w:rFonts w:asciiTheme="majorHAnsi" w:hAnsiTheme="majorHAnsi" w:cs="Times New Roman"/>
-                <w:b/>
-                <w:lang w:eastAsia="zh-CN"/>
-              </w:rPr>
-            </w:pPr>
-            <w:r>
-              <w:rPr>
-                <w:rFonts w:asciiTheme="majorHAnsi" w:hAnsiTheme="majorHAnsi" w:cs="Times New Roman" w:hint="eastAsia"/>
-                <w:b/>
-                <w:lang w:eastAsia="zh-CN"/>
-              </w:rPr>
-              <w:t>40%</w:t>
-            </w:r>
-          </w:p>
-        </w:tc>
-        <w:tc>
-          <w:tcPr>
-            <w:tcW w:w="1030" w:type="dxa"/>
-          </w:tcPr>
-          <w:p>
-            <w:pPr>
-              <w:widowControl w:val="0"/>
-              <w:autoSpaceDE w:val="0"/>
-              <w:autoSpaceDN w:val="0"/>
-              <w:adjustRightInd w:val="0"/>
-              <w:jc w:val="center"/>
-              <w:rPr>
-                <w:rFonts w:asciiTheme="majorHAnsi" w:hAnsiTheme="majorHAnsi" w:cs="Times New Roman"/>
-                <w:b/>
-                <w:lang w:eastAsia="zh-CN"/>
-              </w:rPr>
-            </w:pPr>
-            <w:r>
-              <w:rPr>
-                <w:rFonts w:asciiTheme="majorHAnsi" w:hAnsiTheme="majorHAnsi" w:cs="Times New Roman" w:hint="eastAsia"/>
-                <w:b/>
-                <w:lang w:eastAsia="zh-CN"/>
-              </w:rPr>
-              <w:t>1000</w:t>
-            </w:r>
-          </w:p>
-        </w:tc>
-        <w:tc>
-          <w:tcPr>
-            <w:tcW w:w="952" w:type="dxa"/>
-          </w:tcPr>
-          <w:p>
-            <w:pPr>
-              <w:widowControl w:val="0"/>
-              <w:autoSpaceDE w:val="0"/>
-              <w:autoSpaceDN w:val="0"/>
-              <w:adjustRightInd w:val="0"/>
-              <w:jc w:val="center"/>
-              <w:rPr>
-                <w:rFonts w:asciiTheme="majorHAnsi" w:hAnsiTheme="majorHAnsi" w:cs="Times New Roman"/>
-                <w:b/>
-                <w:lang w:eastAsia="zh-CN"/>
-              </w:rPr>
-            </w:pPr>
-            <w:r>
-              <w:rPr>
-                <w:rFonts w:asciiTheme="majorHAnsi" w:hAnsiTheme="majorHAnsi" w:cs="Times New Roman" w:hint="eastAsia"/>
-                <w:b/>
-                <w:lang w:eastAsia="zh-CN"/>
-              </w:rPr>
-              <w:t>1496</w:t>
-            </w:r>
-          </w:p>
-        </w:tc>
-        <w:tc>
-          <w:tcPr>
-            <w:tcW w:w="1225" w:type="dxa"/>
-          </w:tcPr>
-          <w:p>
-            <w:pPr>
-              <w:widowControl w:val="0"/>
-              <w:autoSpaceDE w:val="0"/>
-              <w:autoSpaceDN w:val="0"/>
-              <w:adjustRightInd w:val="0"/>
-              <w:jc w:val="center"/>
-              <w:rPr>
-                <w:rFonts w:asciiTheme="majorHAnsi" w:hAnsiTheme="majorHAnsi" w:cs="Times New Roman"/>
-                <w:b/>
-                <w:lang w:eastAsia="zh-CN"/>
-              </w:rPr>
-            </w:pPr>
-            <w:r>
-              <w:rPr>
-                <w:rFonts w:asciiTheme="majorHAnsi" w:hAnsiTheme="majorHAnsi" w:cs="Times New Roman"/>
-                <w:b/>
-                <w:lang w:eastAsia="zh-CN"/>
-              </w:rPr>
-              <w:t>N</w:t>
-            </w:r>
-            <w:r>
-              <w:rPr>
-                <w:rFonts w:asciiTheme="majorHAnsi" w:hAnsiTheme="majorHAnsi" w:cs="Times New Roman" w:hint="eastAsia"/>
-                <w:b/>
-                <w:lang w:eastAsia="zh-CN"/>
-              </w:rPr>
-              <w:t>ear water</w:t>
-            </w:r>
-          </w:p>
-        </w:tc>
-        <w:tc>
-          <w:tcPr>
-            <w:tcW w:w="1267" w:type="dxa"/>
-          </w:tcPr>
-          <w:p>
-            <w:pPr>
-              <w:widowControl w:val="0"/>
-              <w:autoSpaceDE w:val="0"/>
-              <w:autoSpaceDN w:val="0"/>
-              <w:adjustRightInd w:val="0"/>
-              <w:jc w:val="center"/>
-              <w:rPr>
-                <w:rFonts w:asciiTheme="majorHAnsi" w:hAnsiTheme="majorHAnsi" w:cs="Times New Roman"/>
-                <w:b/>
-                <w:lang w:eastAsia="zh-CN"/>
-              </w:rPr>
-            </w:pPr>
-            <w:r>
-              <w:rPr>
-                <w:rFonts w:asciiTheme="majorHAnsi" w:hAnsiTheme="majorHAnsi" w:cs="Times New Roman" w:hint="eastAsia"/>
-                <w:b/>
-                <w:lang w:eastAsia="zh-CN"/>
-              </w:rPr>
-              <w:t>60925</w:t>
-            </w:r>
-          </w:p>
-        </w:tc>
-      </w:tr>
-      <w:tr>
-        <w:tc>
-          <w:tcPr>
-            <w:tcW w:w="678" w:type="dxa"/>
-          </w:tcPr>
-          <w:p>
-            <w:pPr>
-              <w:widowControl w:val="0"/>
-              <w:autoSpaceDE w:val="0"/>
-              <w:autoSpaceDN w:val="0"/>
-              <w:adjustRightInd w:val="0"/>
-              <w:jc w:val="center"/>
-              <w:rPr>
-                <w:rFonts w:asciiTheme="majorHAnsi" w:hAnsiTheme="majorHAnsi" w:cs="Times New Roman"/>
-                <w:lang w:eastAsia="zh-CN"/>
-              </w:rPr>
-            </w:pPr>
-            <w:r>
-              <w:rPr>
-                <w:rFonts w:asciiTheme="majorHAnsi" w:hAnsiTheme="majorHAnsi" w:cs="Times New Roman" w:hint="eastAsia"/>
-                <w:lang w:eastAsia="zh-CN"/>
-              </w:rPr>
-              <w:t>TEST 2</w:t>
-            </w:r>
-          </w:p>
-        </w:tc>
-        <w:tc>
-          <w:tcPr>
-            <w:tcW w:w="1041" w:type="dxa"/>
-          </w:tcPr>
-          <w:p>
-            <w:pPr>
-              <w:widowControl w:val="0"/>
-              <w:autoSpaceDE w:val="0"/>
-              <w:autoSpaceDN w:val="0"/>
-              <w:adjustRightInd w:val="0"/>
-              <w:jc w:val="center"/>
-              <w:rPr>
-                <w:rFonts w:asciiTheme="majorHAnsi" w:hAnsiTheme="majorHAnsi" w:cs="Times New Roman"/>
-                <w:b/>
-                <w:lang w:eastAsia="zh-CN"/>
-              </w:rPr>
-            </w:pPr>
-            <w:r>
-              <w:rPr>
-                <w:rFonts w:asciiTheme="majorHAnsi" w:hAnsiTheme="majorHAnsi" w:cs="Times New Roman" w:hint="eastAsia"/>
-                <w:b/>
-                <w:lang w:eastAsia="zh-CN"/>
-              </w:rPr>
-              <w:t>1</w:t>
-            </w:r>
-          </w:p>
-        </w:tc>
-        <w:tc>
-          <w:tcPr>
-            <w:tcW w:w="1446" w:type="dxa"/>
-          </w:tcPr>
-          <w:p>
-            <w:pPr>
-              <w:widowControl w:val="0"/>
-              <w:autoSpaceDE w:val="0"/>
-              <w:autoSpaceDN w:val="0"/>
-              <w:adjustRightInd w:val="0"/>
-              <w:jc w:val="center"/>
-              <w:rPr>
-                <w:rFonts w:asciiTheme="majorHAnsi" w:hAnsiTheme="majorHAnsi" w:cs="Times New Roman"/>
-                <w:b/>
-                <w:lang w:eastAsia="zh-CN"/>
-              </w:rPr>
-            </w:pPr>
-            <w:r>
-              <w:rPr>
-                <w:rFonts w:asciiTheme="majorHAnsi" w:hAnsiTheme="majorHAnsi" w:cs="Times New Roman" w:hint="eastAsia"/>
-                <w:b/>
-                <w:lang w:eastAsia="zh-CN"/>
-              </w:rPr>
-              <w:t>100</w:t>
-            </w:r>
-          </w:p>
-        </w:tc>
-        <w:tc>
-          <w:tcPr>
-            <w:tcW w:w="1042" w:type="dxa"/>
-          </w:tcPr>
-          <w:p>
-            <w:pPr>
-              <w:widowControl w:val="0"/>
-              <w:autoSpaceDE w:val="0"/>
-              <w:autoSpaceDN w:val="0"/>
-              <w:adjustRightInd w:val="0"/>
-              <w:jc w:val="center"/>
-              <w:rPr>
-                <w:rFonts w:asciiTheme="majorHAnsi" w:hAnsiTheme="majorHAnsi" w:cs="Times New Roman"/>
-                <w:b/>
-                <w:lang w:eastAsia="zh-CN"/>
-              </w:rPr>
-            </w:pPr>
-            <w:r>
-              <w:rPr>
-                <w:rFonts w:asciiTheme="majorHAnsi" w:hAnsiTheme="majorHAnsi" w:cs="Times New Roman" w:hint="eastAsia"/>
-                <w:b/>
-                <w:lang w:eastAsia="zh-CN"/>
-              </w:rPr>
-              <w:t>20%</w:t>
-            </w:r>
-          </w:p>
-        </w:tc>
-        <w:tc>
-          <w:tcPr>
-            <w:tcW w:w="1042" w:type="dxa"/>
-          </w:tcPr>
-          <w:p>
-            <w:pPr>
-              <w:widowControl w:val="0"/>
-              <w:autoSpaceDE w:val="0"/>
-              <w:autoSpaceDN w:val="0"/>
-              <w:adjustRightInd w:val="0"/>
-              <w:jc w:val="center"/>
-              <w:rPr>
-                <w:rFonts w:asciiTheme="majorHAnsi" w:hAnsiTheme="majorHAnsi" w:cs="Times New Roman"/>
-                <w:b/>
-                <w:lang w:eastAsia="zh-CN"/>
-              </w:rPr>
-            </w:pPr>
-            <w:r>
-              <w:rPr>
-                <w:rFonts w:asciiTheme="majorHAnsi" w:hAnsiTheme="majorHAnsi" w:cs="Times New Roman" w:hint="eastAsia"/>
-                <w:b/>
-                <w:lang w:eastAsia="zh-CN"/>
-              </w:rPr>
-              <w:t>40%</w:t>
-            </w:r>
-          </w:p>
-        </w:tc>
-        <w:tc>
-          <w:tcPr>
-            <w:tcW w:w="1030" w:type="dxa"/>
-          </w:tcPr>
-          <w:p>
-            <w:pPr>
-              <w:widowControl w:val="0"/>
-              <w:autoSpaceDE w:val="0"/>
-              <w:autoSpaceDN w:val="0"/>
-              <w:adjustRightInd w:val="0"/>
-              <w:jc w:val="center"/>
-              <w:rPr>
-                <w:rFonts w:asciiTheme="majorHAnsi" w:hAnsiTheme="majorHAnsi" w:cs="Times New Roman"/>
-                <w:b/>
-                <w:lang w:eastAsia="zh-CN"/>
-              </w:rPr>
-            </w:pPr>
-            <w:r>
-              <w:rPr>
-                <w:rFonts w:asciiTheme="majorHAnsi" w:hAnsiTheme="majorHAnsi" w:cs="Times New Roman" w:hint="eastAsia"/>
-                <w:b/>
-                <w:lang w:eastAsia="zh-CN"/>
-              </w:rPr>
-              <w:t>1000</w:t>
-            </w:r>
-          </w:p>
-        </w:tc>
-        <w:tc>
-          <w:tcPr>
-            <w:tcW w:w="952" w:type="dxa"/>
-          </w:tcPr>
-          <w:p>
-            <w:pPr>
-              <w:widowControl w:val="0"/>
-              <w:autoSpaceDE w:val="0"/>
-              <w:autoSpaceDN w:val="0"/>
-              <w:adjustRightInd w:val="0"/>
-              <w:jc w:val="center"/>
-              <w:rPr>
-                <w:rFonts w:asciiTheme="majorHAnsi" w:hAnsiTheme="majorHAnsi" w:cs="Times New Roman"/>
-                <w:b/>
-                <w:lang w:eastAsia="zh-CN"/>
-              </w:rPr>
-            </w:pPr>
-            <w:r>
-              <w:rPr>
-                <w:rFonts w:asciiTheme="majorHAnsi" w:hAnsiTheme="majorHAnsi" w:cs="Times New Roman" w:hint="eastAsia"/>
-                <w:b/>
-                <w:lang w:eastAsia="zh-CN"/>
-              </w:rPr>
-              <w:t>1563</w:t>
-            </w:r>
-          </w:p>
-        </w:tc>
-        <w:tc>
-          <w:tcPr>
-            <w:tcW w:w="1225" w:type="dxa"/>
-          </w:tcPr>
-          <w:p>
-            <w:pPr>
-              <w:widowControl w:val="0"/>
-              <w:autoSpaceDE w:val="0"/>
-              <w:autoSpaceDN w:val="0"/>
-              <w:adjustRightInd w:val="0"/>
-              <w:jc w:val="center"/>
-              <w:rPr>
-                <w:rFonts w:asciiTheme="majorHAnsi" w:hAnsiTheme="majorHAnsi" w:cs="Times New Roman"/>
-                <w:b/>
-                <w:lang w:eastAsia="zh-CN"/>
-              </w:rPr>
-            </w:pPr>
-            <w:r>
-              <w:rPr>
-                <w:rFonts w:asciiTheme="majorHAnsi" w:hAnsiTheme="majorHAnsi" w:cs="Times New Roman"/>
-                <w:b/>
-                <w:lang w:eastAsia="zh-CN"/>
-              </w:rPr>
-              <w:t>F</w:t>
-            </w:r>
-            <w:r>
-              <w:rPr>
-                <w:rFonts w:asciiTheme="majorHAnsi" w:hAnsiTheme="majorHAnsi" w:cs="Times New Roman" w:hint="eastAsia"/>
-                <w:b/>
-                <w:lang w:eastAsia="zh-CN"/>
-              </w:rPr>
-              <w:t>ar from water</w:t>
-            </w:r>
-          </w:p>
-        </w:tc>
-        <w:tc>
-          <w:tcPr>
-            <w:tcW w:w="1267" w:type="dxa"/>
-          </w:tcPr>
-          <w:p>
-            <w:pPr>
-              <w:widowControl w:val="0"/>
-              <w:autoSpaceDE w:val="0"/>
-              <w:autoSpaceDN w:val="0"/>
-              <w:adjustRightInd w:val="0"/>
-              <w:jc w:val="center"/>
-              <w:rPr>
-                <w:rFonts w:asciiTheme="majorHAnsi" w:hAnsiTheme="majorHAnsi" w:cs="Times New Roman"/>
-                <w:b/>
-                <w:lang w:eastAsia="zh-CN"/>
-              </w:rPr>
-            </w:pPr>
-            <w:r>
-              <w:rPr>
-                <w:rFonts w:asciiTheme="majorHAnsi" w:hAnsiTheme="majorHAnsi" w:cs="Times New Roman" w:hint="eastAsia"/>
-                <w:b/>
-                <w:lang w:eastAsia="zh-CN"/>
-              </w:rPr>
-              <w:t>119258</w:t>
-            </w:r>
-          </w:p>
-        </w:tc>
-      </w:tr>
-      <w:tr>
-        <w:tc>
-          <w:tcPr>
-            <w:tcW w:w="678" w:type="dxa"/>
-          </w:tcPr>
-          <w:p>
-            <w:pPr>
-              <w:widowControl w:val="0"/>
-              <w:autoSpaceDE w:val="0"/>
-              <w:autoSpaceDN w:val="0"/>
-              <w:adjustRightInd w:val="0"/>
-              <w:jc w:val="center"/>
-              <w:rPr>
-                <w:rFonts w:asciiTheme="majorHAnsi" w:hAnsiTheme="majorHAnsi" w:cs="Times New Roman"/>
-                <w:lang w:eastAsia="zh-CN"/>
-              </w:rPr>
-            </w:pPr>
-            <w:r>
-              <w:rPr>
-                <w:rFonts w:asciiTheme="majorHAnsi" w:hAnsiTheme="majorHAnsi" w:cs="Times New Roman" w:hint="eastAsia"/>
-                <w:lang w:eastAsia="zh-CN"/>
-              </w:rPr>
-              <w:t>TEST 3</w:t>
-            </w:r>
-          </w:p>
-        </w:tc>
-        <w:tc>
-          <w:tcPr>
-            <w:tcW w:w="1041" w:type="dxa"/>
-          </w:tcPr>
-          <w:p>
-            <w:pPr>
-              <w:widowControl w:val="0"/>
-              <w:autoSpaceDE w:val="0"/>
-              <w:autoSpaceDN w:val="0"/>
-              <w:adjustRightInd w:val="0"/>
-              <w:jc w:val="center"/>
-              <w:rPr>
-                <w:rFonts w:asciiTheme="majorHAnsi" w:hAnsiTheme="majorHAnsi" w:cs="Times New Roman"/>
-                <w:b/>
-                <w:lang w:eastAsia="zh-CN"/>
-              </w:rPr>
-            </w:pPr>
-            <w:r>
-              <w:rPr>
-                <w:rFonts w:asciiTheme="majorHAnsi" w:hAnsiTheme="majorHAnsi" w:cs="Times New Roman" w:hint="eastAsia"/>
-                <w:b/>
-                <w:lang w:eastAsia="zh-CN"/>
-              </w:rPr>
-              <w:t>1</w:t>
-            </w:r>
-          </w:p>
-        </w:tc>
-        <w:tc>
-          <w:tcPr>
-            <w:tcW w:w="1446" w:type="dxa"/>
-          </w:tcPr>
-          <w:p>
-            <w:pPr>
-              <w:widowControl w:val="0"/>
-              <w:autoSpaceDE w:val="0"/>
-              <w:autoSpaceDN w:val="0"/>
-              <w:adjustRightInd w:val="0"/>
-              <w:jc w:val="center"/>
-              <w:rPr>
-                <w:rFonts w:asciiTheme="majorHAnsi" w:hAnsiTheme="majorHAnsi" w:cs="Times New Roman"/>
-                <w:b/>
-                <w:lang w:eastAsia="zh-CN"/>
-              </w:rPr>
-            </w:pPr>
-            <w:r>
-              <w:rPr>
-                <w:rFonts w:asciiTheme="majorHAnsi" w:hAnsiTheme="majorHAnsi" w:cs="Times New Roman" w:hint="eastAsia"/>
-                <w:b/>
-                <w:lang w:eastAsia="zh-CN"/>
-              </w:rPr>
-              <w:t>100</w:t>
-            </w:r>
-          </w:p>
-        </w:tc>
-        <w:tc>
-          <w:tcPr>
-            <w:tcW w:w="1042" w:type="dxa"/>
-          </w:tcPr>
-          <w:p>
-            <w:pPr>
-              <w:widowControl w:val="0"/>
-              <w:autoSpaceDE w:val="0"/>
-              <w:autoSpaceDN w:val="0"/>
-              <w:adjustRightInd w:val="0"/>
-              <w:jc w:val="center"/>
-              <w:rPr>
-                <w:rFonts w:asciiTheme="majorHAnsi" w:hAnsiTheme="majorHAnsi" w:cs="Times New Roman"/>
-                <w:b/>
-                <w:lang w:eastAsia="zh-CN"/>
-              </w:rPr>
-            </w:pPr>
-            <w:r>
-              <w:rPr>
-                <w:rFonts w:asciiTheme="majorHAnsi" w:hAnsiTheme="majorHAnsi" w:cs="Times New Roman" w:hint="eastAsia"/>
-                <w:b/>
-                <w:lang w:eastAsia="zh-CN"/>
-              </w:rPr>
-              <w:t>20%</w:t>
-            </w:r>
-          </w:p>
-        </w:tc>
-        <w:tc>
-          <w:tcPr>
-            <w:tcW w:w="1042" w:type="dxa"/>
-          </w:tcPr>
-          <w:p>
-            <w:pPr>
-              <w:widowControl w:val="0"/>
-              <w:autoSpaceDE w:val="0"/>
-              <w:autoSpaceDN w:val="0"/>
-              <w:adjustRightInd w:val="0"/>
-              <w:jc w:val="center"/>
-              <w:rPr>
-                <w:rFonts w:asciiTheme="majorHAnsi" w:hAnsiTheme="majorHAnsi" w:cs="Times New Roman"/>
-                <w:b/>
-                <w:lang w:eastAsia="zh-CN"/>
-              </w:rPr>
-            </w:pPr>
-            <w:r>
-              <w:rPr>
-                <w:rFonts w:asciiTheme="majorHAnsi" w:hAnsiTheme="majorHAnsi" w:cs="Times New Roman" w:hint="eastAsia"/>
-                <w:b/>
-                <w:lang w:eastAsia="zh-CN"/>
-              </w:rPr>
-              <w:t>20%</w:t>
-            </w:r>
-          </w:p>
-        </w:tc>
-        <w:tc>
-          <w:tcPr>
-            <w:tcW w:w="1030" w:type="dxa"/>
-          </w:tcPr>
-          <w:p>
-            <w:pPr>
-              <w:widowControl w:val="0"/>
-              <w:autoSpaceDE w:val="0"/>
-              <w:autoSpaceDN w:val="0"/>
-              <w:adjustRightInd w:val="0"/>
-              <w:jc w:val="center"/>
-              <w:rPr>
-                <w:rFonts w:asciiTheme="majorHAnsi" w:hAnsiTheme="majorHAnsi" w:cs="Times New Roman"/>
-                <w:b/>
-                <w:lang w:eastAsia="zh-CN"/>
-              </w:rPr>
-            </w:pPr>
-            <w:r>
-              <w:rPr>
-                <w:rFonts w:asciiTheme="majorHAnsi" w:hAnsiTheme="majorHAnsi" w:cs="Times New Roman" w:hint="eastAsia"/>
-                <w:b/>
-                <w:lang w:eastAsia="zh-CN"/>
-              </w:rPr>
-              <w:t>1000</w:t>
-            </w:r>
-          </w:p>
-        </w:tc>
-        <w:tc>
-          <w:tcPr>
-            <w:tcW w:w="952" w:type="dxa"/>
-          </w:tcPr>
-          <w:p>
-            <w:pPr>
-              <w:widowControl w:val="0"/>
-              <w:autoSpaceDE w:val="0"/>
-              <w:autoSpaceDN w:val="0"/>
-              <w:adjustRightInd w:val="0"/>
-              <w:jc w:val="center"/>
-              <w:rPr>
-                <w:rFonts w:asciiTheme="majorHAnsi" w:hAnsiTheme="majorHAnsi" w:cs="Times New Roman"/>
-                <w:b/>
-                <w:lang w:eastAsia="zh-CN"/>
-              </w:rPr>
-            </w:pPr>
-            <w:r>
-              <w:rPr>
-                <w:rFonts w:asciiTheme="majorHAnsi" w:hAnsiTheme="majorHAnsi" w:cs="Times New Roman" w:hint="eastAsia"/>
-                <w:b/>
-                <w:lang w:eastAsia="zh-CN"/>
-              </w:rPr>
-              <w:t>1465</w:t>
-            </w:r>
-          </w:p>
-        </w:tc>
-        <w:tc>
-          <w:tcPr>
-            <w:tcW w:w="1225" w:type="dxa"/>
-          </w:tcPr>
-          <w:p>
-            <w:pPr>
-              <w:widowControl w:val="0"/>
-              <w:autoSpaceDE w:val="0"/>
-              <w:autoSpaceDN w:val="0"/>
-              <w:adjustRightInd w:val="0"/>
-              <w:jc w:val="center"/>
-              <w:rPr>
-                <w:rFonts w:asciiTheme="majorHAnsi" w:hAnsiTheme="majorHAnsi" w:cs="Times New Roman"/>
-                <w:b/>
-              </w:rPr>
-            </w:pPr>
-            <w:r>
-              <w:rPr>
-                <w:rFonts w:asciiTheme="majorHAnsi" w:hAnsiTheme="majorHAnsi" w:cs="Times New Roman"/>
-                <w:b/>
-                <w:lang w:eastAsia="zh-CN"/>
-              </w:rPr>
-              <w:t>N</w:t>
-            </w:r>
-            <w:r>
-              <w:rPr>
-                <w:rFonts w:asciiTheme="majorHAnsi" w:hAnsiTheme="majorHAnsi" w:cs="Times New Roman" w:hint="eastAsia"/>
-                <w:b/>
-                <w:lang w:eastAsia="zh-CN"/>
-              </w:rPr>
-              <w:t>ear water</w:t>
-            </w:r>
-          </w:p>
-        </w:tc>
-        <w:tc>
-          <w:tcPr>
-            <w:tcW w:w="1267" w:type="dxa"/>
-          </w:tcPr>
-          <w:p>
-            <w:pPr>
-              <w:widowControl w:val="0"/>
-              <w:autoSpaceDE w:val="0"/>
-              <w:autoSpaceDN w:val="0"/>
-              <w:adjustRightInd w:val="0"/>
-              <w:jc w:val="center"/>
-              <w:rPr>
-                <w:rFonts w:asciiTheme="majorHAnsi" w:hAnsiTheme="majorHAnsi" w:cs="Times New Roman"/>
-                <w:b/>
-                <w:lang w:eastAsia="zh-CN"/>
-              </w:rPr>
-            </w:pPr>
-            <w:r>
-              <w:rPr>
-                <w:rFonts w:asciiTheme="majorHAnsi" w:hAnsiTheme="majorHAnsi" w:cs="Times New Roman" w:hint="eastAsia"/>
-                <w:b/>
-                <w:lang w:eastAsia="zh-CN"/>
-              </w:rPr>
-              <w:t>167893</w:t>
-            </w:r>
-          </w:p>
-        </w:tc>
-      </w:tr>
-      <w:tr>
-        <w:tc>
-          <w:tcPr>
-            <w:tcW w:w="678" w:type="dxa"/>
-          </w:tcPr>
-          <w:p>
-            <w:pPr>
-              <w:widowControl w:val="0"/>
-              <w:autoSpaceDE w:val="0"/>
-              <w:autoSpaceDN w:val="0"/>
-              <w:adjustRightInd w:val="0"/>
-              <w:jc w:val="center"/>
-              <w:rPr>
-                <w:rFonts w:asciiTheme="majorHAnsi" w:hAnsiTheme="majorHAnsi" w:cs="Times New Roman"/>
-                <w:lang w:eastAsia="zh-CN"/>
-              </w:rPr>
-            </w:pPr>
-            <w:r>
-              <w:rPr>
-                <w:rFonts w:asciiTheme="majorHAnsi" w:hAnsiTheme="majorHAnsi" w:cs="Times New Roman" w:hint="eastAsia"/>
-                <w:lang w:eastAsia="zh-CN"/>
-              </w:rPr>
-              <w:t>TEST 4</w:t>
-            </w:r>
-          </w:p>
-        </w:tc>
-        <w:tc>
-          <w:tcPr>
-            <w:tcW w:w="1041" w:type="dxa"/>
-          </w:tcPr>
-          <w:p>
-            <w:pPr>
-              <w:widowControl w:val="0"/>
-              <w:autoSpaceDE w:val="0"/>
-              <w:autoSpaceDN w:val="0"/>
-              <w:adjustRightInd w:val="0"/>
-              <w:jc w:val="center"/>
-              <w:rPr>
-                <w:rFonts w:asciiTheme="majorHAnsi" w:hAnsiTheme="majorHAnsi" w:cs="Times New Roman"/>
-                <w:b/>
-                <w:lang w:eastAsia="zh-CN"/>
-              </w:rPr>
-            </w:pPr>
-            <w:r>
-              <w:rPr>
-                <w:rFonts w:asciiTheme="majorHAnsi" w:hAnsiTheme="majorHAnsi" w:cs="Times New Roman" w:hint="eastAsia"/>
-                <w:b/>
-                <w:lang w:eastAsia="zh-CN"/>
-              </w:rPr>
-              <w:t>5</w:t>
-            </w:r>
-          </w:p>
-        </w:tc>
-        <w:tc>
-          <w:tcPr>
-            <w:tcW w:w="1446" w:type="dxa"/>
-          </w:tcPr>
-          <w:p>
-            <w:pPr>
-              <w:widowControl w:val="0"/>
-              <w:autoSpaceDE w:val="0"/>
-              <w:autoSpaceDN w:val="0"/>
-              <w:adjustRightInd w:val="0"/>
-              <w:jc w:val="center"/>
-              <w:rPr>
-                <w:rFonts w:asciiTheme="majorHAnsi" w:hAnsiTheme="majorHAnsi" w:cs="Times New Roman"/>
-                <w:b/>
-                <w:lang w:eastAsia="zh-CN"/>
-              </w:rPr>
-            </w:pPr>
-            <w:r>
-              <w:rPr>
-                <w:rFonts w:asciiTheme="majorHAnsi" w:hAnsiTheme="majorHAnsi" w:cs="Times New Roman" w:hint="eastAsia"/>
-                <w:b/>
-                <w:lang w:eastAsia="zh-CN"/>
-              </w:rPr>
-              <w:t>20</w:t>
-            </w:r>
-          </w:p>
-        </w:tc>
-        <w:tc>
-          <w:tcPr>
-            <w:tcW w:w="1042" w:type="dxa"/>
-          </w:tcPr>
-          <w:p>
-            <w:pPr>
-              <w:widowControl w:val="0"/>
-              <w:autoSpaceDE w:val="0"/>
-              <w:autoSpaceDN w:val="0"/>
-              <w:adjustRightInd w:val="0"/>
-              <w:jc w:val="center"/>
-              <w:rPr>
-                <w:rFonts w:asciiTheme="majorHAnsi" w:hAnsiTheme="majorHAnsi" w:cs="Times New Roman"/>
-                <w:b/>
-                <w:lang w:eastAsia="zh-CN"/>
-              </w:rPr>
-            </w:pPr>
-            <w:r>
-              <w:rPr>
-                <w:rFonts w:asciiTheme="majorHAnsi" w:hAnsiTheme="majorHAnsi" w:cs="Times New Roman" w:hint="eastAsia"/>
-                <w:b/>
-                <w:lang w:eastAsia="zh-CN"/>
-              </w:rPr>
-              <w:t>20%</w:t>
-            </w:r>
-          </w:p>
-        </w:tc>
-        <w:tc>
-          <w:tcPr>
-            <w:tcW w:w="1042" w:type="dxa"/>
-          </w:tcPr>
-          <w:p>
-            <w:pPr>
-              <w:widowControl w:val="0"/>
-              <w:autoSpaceDE w:val="0"/>
-              <w:autoSpaceDN w:val="0"/>
-              <w:adjustRightInd w:val="0"/>
-              <w:jc w:val="center"/>
-              <w:rPr>
-                <w:rFonts w:asciiTheme="majorHAnsi" w:hAnsiTheme="majorHAnsi" w:cs="Times New Roman"/>
-                <w:b/>
-                <w:lang w:eastAsia="zh-CN"/>
-              </w:rPr>
-            </w:pPr>
-            <w:r>
-              <w:rPr>
-                <w:rFonts w:asciiTheme="majorHAnsi" w:hAnsiTheme="majorHAnsi" w:cs="Times New Roman" w:hint="eastAsia"/>
-                <w:b/>
-                <w:lang w:eastAsia="zh-CN"/>
-              </w:rPr>
-              <w:t>40%</w:t>
-            </w:r>
-          </w:p>
-        </w:tc>
-        <w:tc>
-          <w:tcPr>
-            <w:tcW w:w="1030" w:type="dxa"/>
-          </w:tcPr>
-          <w:p>
-            <w:pPr>
-              <w:widowControl w:val="0"/>
-              <w:autoSpaceDE w:val="0"/>
-              <w:autoSpaceDN w:val="0"/>
-              <w:adjustRightInd w:val="0"/>
-              <w:jc w:val="center"/>
-              <w:rPr>
-                <w:rFonts w:asciiTheme="majorHAnsi" w:hAnsiTheme="majorHAnsi" w:cs="Times New Roman"/>
-                <w:b/>
-                <w:lang w:eastAsia="zh-CN"/>
-              </w:rPr>
-            </w:pPr>
-            <w:r>
-              <w:rPr>
-                <w:rFonts w:asciiTheme="majorHAnsi" w:hAnsiTheme="majorHAnsi" w:cs="Times New Roman" w:hint="eastAsia"/>
-                <w:b/>
-                <w:lang w:eastAsia="zh-CN"/>
-              </w:rPr>
-              <w:t>1000</w:t>
-            </w:r>
-          </w:p>
-        </w:tc>
-        <w:tc>
-          <w:tcPr>
-            <w:tcW w:w="952" w:type="dxa"/>
-          </w:tcPr>
-          <w:p>
-            <w:pPr>
-              <w:widowControl w:val="0"/>
-              <w:autoSpaceDE w:val="0"/>
-              <w:autoSpaceDN w:val="0"/>
-              <w:adjustRightInd w:val="0"/>
-              <w:jc w:val="center"/>
-              <w:rPr>
-                <w:rFonts w:asciiTheme="majorHAnsi" w:hAnsiTheme="majorHAnsi" w:cs="Times New Roman"/>
-                <w:b/>
-                <w:lang w:eastAsia="zh-CN"/>
-              </w:rPr>
-            </w:pPr>
-            <w:r>
-              <w:rPr>
-                <w:rFonts w:asciiTheme="majorHAnsi" w:hAnsiTheme="majorHAnsi" w:cs="Times New Roman" w:hint="eastAsia"/>
-                <w:b/>
-                <w:lang w:eastAsia="zh-CN"/>
-              </w:rPr>
-              <w:t>1460</w:t>
-            </w:r>
-          </w:p>
-        </w:tc>
-        <w:tc>
-          <w:tcPr>
-            <w:tcW w:w="1225" w:type="dxa"/>
-          </w:tcPr>
-          <w:p>
-            <w:pPr>
-              <w:widowControl w:val="0"/>
-              <w:autoSpaceDE w:val="0"/>
-              <w:autoSpaceDN w:val="0"/>
-              <w:adjustRightInd w:val="0"/>
-              <w:jc w:val="center"/>
-              <w:rPr>
-                <w:rFonts w:asciiTheme="majorHAnsi" w:hAnsiTheme="majorHAnsi" w:cs="Times New Roman"/>
-                <w:b/>
-                <w:lang w:eastAsia="zh-CN"/>
-              </w:rPr>
-            </w:pPr>
-            <w:r>
-              <w:rPr>
-                <w:rFonts w:asciiTheme="majorHAnsi" w:hAnsiTheme="majorHAnsi" w:cs="Times New Roman" w:hint="eastAsia"/>
-                <w:b/>
-                <w:lang w:eastAsia="zh-CN"/>
-              </w:rPr>
-              <w:t>Randomly</w:t>
-            </w:r>
-          </w:p>
-        </w:tc>
-        <w:tc>
-          <w:tcPr>
-            <w:tcW w:w="1267" w:type="dxa"/>
-          </w:tcPr>
-          <w:p>
-            <w:pPr>
-              <w:widowControl w:val="0"/>
-              <w:autoSpaceDE w:val="0"/>
-              <w:autoSpaceDN w:val="0"/>
-              <w:adjustRightInd w:val="0"/>
-              <w:jc w:val="center"/>
-              <w:rPr>
-                <w:rFonts w:asciiTheme="majorHAnsi" w:hAnsiTheme="majorHAnsi" w:cs="Times New Roman"/>
-                <w:b/>
-                <w:lang w:eastAsia="zh-CN"/>
-              </w:rPr>
-            </w:pPr>
-            <w:r>
-              <w:rPr>
-                <w:rFonts w:asciiTheme="majorHAnsi" w:hAnsiTheme="majorHAnsi" w:cs="Times New Roman" w:hint="eastAsia"/>
-                <w:b/>
-                <w:lang w:eastAsia="zh-CN"/>
-              </w:rPr>
-              <w:t>50237</w:t>
-            </w:r>
-          </w:p>
-        </w:tc>
-      </w:tr>
-      <w:tr>
-        <w:tc>
-          <w:tcPr>
-            <w:tcW w:w="678" w:type="dxa"/>
-          </w:tcPr>
-          <w:p>
-            <w:pPr>
-              <w:widowControl w:val="0"/>
-              <w:autoSpaceDE w:val="0"/>
-              <w:autoSpaceDN w:val="0"/>
-              <w:adjustRightInd w:val="0"/>
-              <w:jc w:val="center"/>
-              <w:rPr>
-                <w:rFonts w:asciiTheme="majorHAnsi" w:hAnsiTheme="majorHAnsi" w:cs="Times New Roman"/>
-                <w:lang w:eastAsia="zh-CN"/>
-              </w:rPr>
-            </w:pPr>
-            <w:r>
-              <w:rPr>
-                <w:rFonts w:asciiTheme="majorHAnsi" w:hAnsiTheme="majorHAnsi" w:cs="Times New Roman" w:hint="eastAsia"/>
-                <w:lang w:eastAsia="zh-CN"/>
-              </w:rPr>
-              <w:t>TEST 5</w:t>
-            </w:r>
-          </w:p>
-        </w:tc>
-        <w:tc>
-          <w:tcPr>
-            <w:tcW w:w="1041" w:type="dxa"/>
-          </w:tcPr>
-          <w:p>
-            <w:pPr>
-              <w:widowControl w:val="0"/>
-              <w:autoSpaceDE w:val="0"/>
-              <w:autoSpaceDN w:val="0"/>
-              <w:adjustRightInd w:val="0"/>
-              <w:jc w:val="center"/>
-              <w:rPr>
-                <w:rFonts w:asciiTheme="majorHAnsi" w:hAnsiTheme="majorHAnsi" w:cs="Times New Roman"/>
-                <w:b/>
-                <w:lang w:eastAsia="zh-CN"/>
-              </w:rPr>
-            </w:pPr>
-            <w:r>
-              <w:rPr>
-                <w:rFonts w:asciiTheme="majorHAnsi" w:hAnsiTheme="majorHAnsi" w:cs="Times New Roman" w:hint="eastAsia"/>
-                <w:b/>
-                <w:lang w:eastAsia="zh-CN"/>
-              </w:rPr>
-              <w:t>5</w:t>
-            </w:r>
-          </w:p>
-        </w:tc>
-        <w:tc>
-          <w:tcPr>
-            <w:tcW w:w="1446" w:type="dxa"/>
-          </w:tcPr>
-          <w:p>
-            <w:pPr>
-              <w:widowControl w:val="0"/>
-              <w:autoSpaceDE w:val="0"/>
-              <w:autoSpaceDN w:val="0"/>
-              <w:adjustRightInd w:val="0"/>
-              <w:jc w:val="center"/>
-              <w:rPr>
-                <w:rFonts w:asciiTheme="majorHAnsi" w:hAnsiTheme="majorHAnsi" w:cs="Times New Roman"/>
-                <w:b/>
-                <w:lang w:eastAsia="zh-CN"/>
-              </w:rPr>
-            </w:pPr>
-            <w:r>
-              <w:rPr>
-                <w:rFonts w:asciiTheme="majorHAnsi" w:hAnsiTheme="majorHAnsi" w:cs="Times New Roman" w:hint="eastAsia"/>
-                <w:b/>
-                <w:lang w:eastAsia="zh-CN"/>
-              </w:rPr>
-              <w:t>20</w:t>
-            </w:r>
-          </w:p>
-        </w:tc>
-        <w:tc>
-          <w:tcPr>
-            <w:tcW w:w="1042" w:type="dxa"/>
-          </w:tcPr>
-          <w:p>
-            <w:pPr>
-              <w:widowControl w:val="0"/>
-              <w:autoSpaceDE w:val="0"/>
-              <w:autoSpaceDN w:val="0"/>
-              <w:adjustRightInd w:val="0"/>
-              <w:jc w:val="center"/>
-              <w:rPr>
-                <w:rFonts w:asciiTheme="majorHAnsi" w:hAnsiTheme="majorHAnsi" w:cs="Times New Roman"/>
-                <w:b/>
-                <w:lang w:eastAsia="zh-CN"/>
-              </w:rPr>
-            </w:pPr>
-            <w:r>
-              <w:rPr>
-                <w:rFonts w:asciiTheme="majorHAnsi" w:hAnsiTheme="majorHAnsi" w:cs="Times New Roman" w:hint="eastAsia"/>
-                <w:b/>
-                <w:lang w:eastAsia="zh-CN"/>
-              </w:rPr>
-              <w:t>20%</w:t>
-            </w:r>
-          </w:p>
-        </w:tc>
-        <w:tc>
-          <w:tcPr>
-            <w:tcW w:w="1042" w:type="dxa"/>
-          </w:tcPr>
-          <w:p>
-            <w:pPr>
-              <w:widowControl w:val="0"/>
-              <w:autoSpaceDE w:val="0"/>
-              <w:autoSpaceDN w:val="0"/>
-              <w:adjustRightInd w:val="0"/>
-              <w:jc w:val="center"/>
-              <w:rPr>
-                <w:rFonts w:asciiTheme="majorHAnsi" w:hAnsiTheme="majorHAnsi" w:cs="Times New Roman"/>
-                <w:b/>
-                <w:lang w:eastAsia="zh-CN"/>
-              </w:rPr>
-            </w:pPr>
-            <w:r>
-              <w:rPr>
-                <w:rFonts w:asciiTheme="majorHAnsi" w:hAnsiTheme="majorHAnsi" w:cs="Times New Roman" w:hint="eastAsia"/>
-                <w:b/>
-                <w:lang w:eastAsia="zh-CN"/>
-              </w:rPr>
-              <w:t>40%</w:t>
-            </w:r>
-          </w:p>
-        </w:tc>
-        <w:tc>
-          <w:tcPr>
-            <w:tcW w:w="1030" w:type="dxa"/>
-          </w:tcPr>
-          <w:p>
-            <w:pPr>
-              <w:widowControl w:val="0"/>
-              <w:autoSpaceDE w:val="0"/>
-              <w:autoSpaceDN w:val="0"/>
-              <w:adjustRightInd w:val="0"/>
-              <w:jc w:val="center"/>
-              <w:rPr>
-                <w:rFonts w:asciiTheme="majorHAnsi" w:hAnsiTheme="majorHAnsi" w:cs="Times New Roman"/>
-                <w:b/>
-                <w:lang w:eastAsia="zh-CN"/>
-              </w:rPr>
-            </w:pPr>
-            <w:r>
-              <w:rPr>
-                <w:rFonts w:asciiTheme="majorHAnsi" w:hAnsiTheme="majorHAnsi" w:cs="Times New Roman" w:hint="eastAsia"/>
-                <w:b/>
-                <w:lang w:eastAsia="zh-CN"/>
-              </w:rPr>
-              <w:t>1000</w:t>
-            </w:r>
-          </w:p>
-        </w:tc>
-        <w:tc>
-          <w:tcPr>
-            <w:tcW w:w="952" w:type="dxa"/>
-          </w:tcPr>
-          <w:p>
-            <w:pPr>
-              <w:widowControl w:val="0"/>
-              <w:autoSpaceDE w:val="0"/>
-              <w:autoSpaceDN w:val="0"/>
-              <w:adjustRightInd w:val="0"/>
-              <w:jc w:val="center"/>
-              <w:rPr>
-                <w:rFonts w:asciiTheme="majorHAnsi" w:hAnsiTheme="majorHAnsi" w:cs="Times New Roman"/>
-                <w:b/>
-                <w:lang w:eastAsia="zh-CN"/>
-              </w:rPr>
-            </w:pPr>
-            <w:r>
-              <w:rPr>
-                <w:rFonts w:asciiTheme="majorHAnsi" w:hAnsiTheme="majorHAnsi" w:cs="Times New Roman" w:hint="eastAsia"/>
-                <w:b/>
-                <w:lang w:eastAsia="zh-CN"/>
-              </w:rPr>
-              <w:t>1491</w:t>
-            </w:r>
-          </w:p>
-        </w:tc>
-        <w:tc>
-          <w:tcPr>
-            <w:tcW w:w="1225" w:type="dxa"/>
-          </w:tcPr>
-          <w:p>
-            <w:pPr>
-              <w:widowControl w:val="0"/>
-              <w:autoSpaceDE w:val="0"/>
-              <w:autoSpaceDN w:val="0"/>
-              <w:adjustRightInd w:val="0"/>
-              <w:jc w:val="center"/>
-              <w:rPr>
-                <w:rFonts w:asciiTheme="majorHAnsi" w:hAnsiTheme="majorHAnsi" w:cs="Times New Roman"/>
-                <w:b/>
-              </w:rPr>
-            </w:pPr>
-            <w:r>
-              <w:rPr>
-                <w:rFonts w:asciiTheme="majorHAnsi" w:hAnsiTheme="majorHAnsi" w:cs="Times New Roman"/>
-                <w:b/>
-                <w:lang w:eastAsia="zh-CN"/>
-              </w:rPr>
-              <w:t>N</w:t>
-            </w:r>
-            <w:r>
-              <w:rPr>
-                <w:rFonts w:asciiTheme="majorHAnsi" w:hAnsiTheme="majorHAnsi" w:cs="Times New Roman" w:hint="eastAsia"/>
-                <w:b/>
-                <w:lang w:eastAsia="zh-CN"/>
-              </w:rPr>
-              <w:t>ear water</w:t>
-            </w:r>
-          </w:p>
-        </w:tc>
-        <w:tc>
-          <w:tcPr>
-            <w:tcW w:w="1267" w:type="dxa"/>
-          </w:tcPr>
-          <w:p>
-            <w:pPr>
-              <w:widowControl w:val="0"/>
-              <w:autoSpaceDE w:val="0"/>
-              <w:autoSpaceDN w:val="0"/>
-              <w:adjustRightInd w:val="0"/>
-              <w:jc w:val="center"/>
-              <w:rPr>
-                <w:rFonts w:asciiTheme="majorHAnsi" w:hAnsiTheme="majorHAnsi" w:cs="Times New Roman"/>
-                <w:b/>
-                <w:lang w:eastAsia="zh-CN"/>
-              </w:rPr>
-            </w:pPr>
-            <w:r>
-              <w:rPr>
-                <w:rFonts w:asciiTheme="majorHAnsi" w:hAnsiTheme="majorHAnsi" w:cs="Times New Roman" w:hint="eastAsia"/>
-                <w:b/>
-                <w:lang w:eastAsia="zh-CN"/>
-              </w:rPr>
-              <w:t>74846</w:t>
-            </w:r>
-          </w:p>
-        </w:tc>
-      </w:tr>
-      <w:tr>
-        <w:tc>
-          <w:tcPr>
-            <w:tcW w:w="678" w:type="dxa"/>
-          </w:tcPr>
-          <w:p>
-            <w:pPr>
-              <w:widowControl w:val="0"/>
-              <w:autoSpaceDE w:val="0"/>
-              <w:autoSpaceDN w:val="0"/>
-              <w:adjustRightInd w:val="0"/>
-              <w:jc w:val="center"/>
-              <w:rPr>
-                <w:rFonts w:asciiTheme="majorHAnsi" w:hAnsiTheme="majorHAnsi" w:cs="Times New Roman"/>
-                <w:lang w:eastAsia="zh-CN"/>
-              </w:rPr>
-            </w:pPr>
-            <w:r>
-              <w:rPr>
-                <w:rFonts w:asciiTheme="majorHAnsi" w:hAnsiTheme="majorHAnsi" w:cs="Times New Roman" w:hint="eastAsia"/>
-                <w:lang w:eastAsia="zh-CN"/>
-              </w:rPr>
-              <w:t>TEST 6</w:t>
-            </w:r>
-          </w:p>
-        </w:tc>
-        <w:tc>
-          <w:tcPr>
-            <w:tcW w:w="1041" w:type="dxa"/>
-          </w:tcPr>
-          <w:p>
-            <w:pPr>
-              <w:widowControl w:val="0"/>
-              <w:autoSpaceDE w:val="0"/>
-              <w:autoSpaceDN w:val="0"/>
-              <w:adjustRightInd w:val="0"/>
-              <w:jc w:val="center"/>
-              <w:rPr>
-                <w:rFonts w:asciiTheme="majorHAnsi" w:hAnsiTheme="majorHAnsi" w:cs="Times New Roman"/>
-                <w:b/>
-                <w:lang w:eastAsia="zh-CN"/>
-              </w:rPr>
-            </w:pPr>
-            <w:r>
-              <w:rPr>
-                <w:rFonts w:asciiTheme="majorHAnsi" w:hAnsiTheme="majorHAnsi" w:cs="Times New Roman" w:hint="eastAsia"/>
-                <w:b/>
-                <w:lang w:eastAsia="zh-CN"/>
-              </w:rPr>
-              <w:t>5</w:t>
-            </w:r>
-          </w:p>
-        </w:tc>
-        <w:tc>
-          <w:tcPr>
-            <w:tcW w:w="1446" w:type="dxa"/>
-          </w:tcPr>
-          <w:p>
-            <w:pPr>
-              <w:widowControl w:val="0"/>
-              <w:autoSpaceDE w:val="0"/>
-              <w:autoSpaceDN w:val="0"/>
-              <w:adjustRightInd w:val="0"/>
-              <w:jc w:val="center"/>
-              <w:rPr>
-                <w:rFonts w:asciiTheme="majorHAnsi" w:hAnsiTheme="majorHAnsi" w:cs="Times New Roman"/>
-                <w:b/>
-                <w:lang w:eastAsia="zh-CN"/>
-              </w:rPr>
-            </w:pPr>
-            <w:r>
-              <w:rPr>
-                <w:rFonts w:asciiTheme="majorHAnsi" w:hAnsiTheme="majorHAnsi" w:cs="Times New Roman" w:hint="eastAsia"/>
-                <w:b/>
-                <w:lang w:eastAsia="zh-CN"/>
-              </w:rPr>
-              <w:t>20</w:t>
-            </w:r>
-          </w:p>
-        </w:tc>
-        <w:tc>
-          <w:tcPr>
-            <w:tcW w:w="1042" w:type="dxa"/>
-          </w:tcPr>
-          <w:p>
-            <w:pPr>
-              <w:widowControl w:val="0"/>
-              <w:autoSpaceDE w:val="0"/>
-              <w:autoSpaceDN w:val="0"/>
-              <w:adjustRightInd w:val="0"/>
-              <w:jc w:val="center"/>
-              <w:rPr>
-                <w:rFonts w:asciiTheme="majorHAnsi" w:hAnsiTheme="majorHAnsi" w:cs="Times New Roman"/>
-                <w:b/>
-                <w:lang w:eastAsia="zh-CN"/>
-              </w:rPr>
-            </w:pPr>
-            <w:r>
-              <w:rPr>
-                <w:rFonts w:asciiTheme="majorHAnsi" w:hAnsiTheme="majorHAnsi" w:cs="Times New Roman" w:hint="eastAsia"/>
-                <w:b/>
-                <w:lang w:eastAsia="zh-CN"/>
-              </w:rPr>
-              <w:t>20%</w:t>
-            </w:r>
-          </w:p>
-        </w:tc>
-        <w:tc>
-          <w:tcPr>
-            <w:tcW w:w="1042" w:type="dxa"/>
-          </w:tcPr>
-          <w:p>
-            <w:pPr>
-              <w:widowControl w:val="0"/>
-              <w:autoSpaceDE w:val="0"/>
-              <w:autoSpaceDN w:val="0"/>
-              <w:adjustRightInd w:val="0"/>
-              <w:jc w:val="center"/>
-              <w:rPr>
-                <w:rFonts w:asciiTheme="majorHAnsi" w:hAnsiTheme="majorHAnsi" w:cs="Times New Roman"/>
-                <w:b/>
-                <w:lang w:eastAsia="zh-CN"/>
-              </w:rPr>
-            </w:pPr>
-            <w:r>
-              <w:rPr>
-                <w:rFonts w:asciiTheme="majorHAnsi" w:hAnsiTheme="majorHAnsi" w:cs="Times New Roman" w:hint="eastAsia"/>
-                <w:b/>
-                <w:lang w:eastAsia="zh-CN"/>
-              </w:rPr>
-              <w:t>20%</w:t>
-            </w:r>
-          </w:p>
-        </w:tc>
-        <w:tc>
-          <w:tcPr>
-            <w:tcW w:w="1030" w:type="dxa"/>
-          </w:tcPr>
-          <w:p>
-            <w:pPr>
-              <w:widowControl w:val="0"/>
-              <w:autoSpaceDE w:val="0"/>
-              <w:autoSpaceDN w:val="0"/>
-              <w:adjustRightInd w:val="0"/>
-              <w:jc w:val="center"/>
-              <w:rPr>
-                <w:rFonts w:asciiTheme="majorHAnsi" w:hAnsiTheme="majorHAnsi" w:cs="Times New Roman"/>
-                <w:b/>
-                <w:lang w:eastAsia="zh-CN"/>
-              </w:rPr>
-            </w:pPr>
-            <w:r>
-              <w:rPr>
-                <w:rFonts w:asciiTheme="majorHAnsi" w:hAnsiTheme="majorHAnsi" w:cs="Times New Roman" w:hint="eastAsia"/>
-                <w:b/>
-                <w:lang w:eastAsia="zh-CN"/>
-              </w:rPr>
-              <w:t>1000</w:t>
-            </w:r>
-          </w:p>
-        </w:tc>
-        <w:tc>
-          <w:tcPr>
-            <w:tcW w:w="952" w:type="dxa"/>
-          </w:tcPr>
-          <w:p>
-            <w:pPr>
-              <w:widowControl w:val="0"/>
-              <w:autoSpaceDE w:val="0"/>
-              <w:autoSpaceDN w:val="0"/>
-              <w:adjustRightInd w:val="0"/>
-              <w:jc w:val="center"/>
-              <w:rPr>
-                <w:rFonts w:asciiTheme="majorHAnsi" w:hAnsiTheme="majorHAnsi" w:cs="Times New Roman"/>
-                <w:b/>
-                <w:lang w:eastAsia="zh-CN"/>
-              </w:rPr>
-            </w:pPr>
-            <w:r>
-              <w:rPr>
-                <w:rFonts w:asciiTheme="majorHAnsi" w:hAnsiTheme="majorHAnsi" w:cs="Times New Roman" w:hint="eastAsia"/>
-                <w:b/>
-                <w:lang w:eastAsia="zh-CN"/>
-              </w:rPr>
-              <w:t>1504</w:t>
-            </w:r>
-          </w:p>
-        </w:tc>
-        <w:tc>
-          <w:tcPr>
-            <w:tcW w:w="1225" w:type="dxa"/>
-          </w:tcPr>
-          <w:p>
-            <w:pPr>
-              <w:widowControl w:val="0"/>
-              <w:autoSpaceDE w:val="0"/>
-              <w:autoSpaceDN w:val="0"/>
-              <w:adjustRightInd w:val="0"/>
-              <w:jc w:val="center"/>
-              <w:rPr>
-                <w:rFonts w:asciiTheme="majorHAnsi" w:hAnsiTheme="majorHAnsi" w:cs="Times New Roman"/>
-                <w:b/>
-              </w:rPr>
-            </w:pPr>
-            <w:r>
-              <w:rPr>
-                <w:rFonts w:asciiTheme="majorHAnsi" w:hAnsiTheme="majorHAnsi" w:cs="Times New Roman" w:hint="eastAsia"/>
-                <w:b/>
-                <w:lang w:eastAsia="zh-CN"/>
-              </w:rPr>
-              <w:t>Randomly</w:t>
-            </w:r>
-          </w:p>
-        </w:tc>
-        <w:tc>
-          <w:tcPr>
-            <w:tcW w:w="1267" w:type="dxa"/>
-          </w:tcPr>
-          <w:p>
-            <w:pPr>
-              <w:widowControl w:val="0"/>
-              <w:autoSpaceDE w:val="0"/>
-              <w:autoSpaceDN w:val="0"/>
-              <w:adjustRightInd w:val="0"/>
-              <w:jc w:val="center"/>
-              <w:rPr>
-                <w:rFonts w:asciiTheme="majorHAnsi" w:hAnsiTheme="majorHAnsi" w:cs="Times New Roman"/>
-                <w:b/>
-                <w:lang w:eastAsia="zh-CN"/>
-              </w:rPr>
-            </w:pPr>
-            <w:r>
-              <w:rPr>
-                <w:rFonts w:asciiTheme="majorHAnsi" w:hAnsiTheme="majorHAnsi" w:cs="Times New Roman" w:hint="eastAsia"/>
-                <w:b/>
-                <w:lang w:eastAsia="zh-CN"/>
-              </w:rPr>
-              <w:t>241024</w:t>
-            </w:r>
-          </w:p>
-        </w:tc>
-      </w:tr>
-      <w:tr>
-        <w:tc>
-          <w:tcPr>
-            <w:tcW w:w="678" w:type="dxa"/>
-          </w:tcPr>
-          <w:p>
-            <w:pPr>
-              <w:widowControl w:val="0"/>
-              <w:autoSpaceDE w:val="0"/>
-              <w:autoSpaceDN w:val="0"/>
-              <w:adjustRightInd w:val="0"/>
-              <w:jc w:val="center"/>
-              <w:rPr>
-                <w:rFonts w:asciiTheme="majorHAnsi" w:hAnsiTheme="majorHAnsi" w:cs="Times New Roman"/>
-                <w:lang w:eastAsia="zh-CN"/>
-              </w:rPr>
-            </w:pPr>
-            <w:r>
-              <w:rPr>
-                <w:rFonts w:asciiTheme="majorHAnsi" w:hAnsiTheme="majorHAnsi" w:cs="Times New Roman" w:hint="eastAsia"/>
-                <w:lang w:eastAsia="zh-CN"/>
-              </w:rPr>
-              <w:t>TEST 7</w:t>
-            </w:r>
-          </w:p>
-        </w:tc>
-        <w:tc>
-          <w:tcPr>
-            <w:tcW w:w="1041" w:type="dxa"/>
-          </w:tcPr>
-          <w:p>
-            <w:pPr>
-              <w:widowControl w:val="0"/>
-              <w:autoSpaceDE w:val="0"/>
-              <w:autoSpaceDN w:val="0"/>
-              <w:adjustRightInd w:val="0"/>
-              <w:jc w:val="center"/>
-              <w:rPr>
-                <w:rFonts w:asciiTheme="majorHAnsi" w:hAnsiTheme="majorHAnsi" w:cs="Times New Roman"/>
-                <w:b/>
-                <w:lang w:eastAsia="zh-CN"/>
-              </w:rPr>
-            </w:pPr>
-            <w:r>
-              <w:rPr>
-                <w:rFonts w:asciiTheme="majorHAnsi" w:hAnsiTheme="majorHAnsi" w:cs="Times New Roman" w:hint="eastAsia"/>
-                <w:b/>
-                <w:lang w:eastAsia="zh-CN"/>
-              </w:rPr>
-              <w:t>10</w:t>
-            </w:r>
-          </w:p>
-        </w:tc>
-        <w:tc>
-          <w:tcPr>
-            <w:tcW w:w="1446" w:type="dxa"/>
-          </w:tcPr>
-          <w:p>
-            <w:pPr>
-              <w:widowControl w:val="0"/>
-              <w:autoSpaceDE w:val="0"/>
-              <w:autoSpaceDN w:val="0"/>
-              <w:adjustRightInd w:val="0"/>
-              <w:jc w:val="center"/>
-              <w:rPr>
-                <w:rFonts w:asciiTheme="majorHAnsi" w:hAnsiTheme="majorHAnsi" w:cs="Times New Roman"/>
-                <w:b/>
-                <w:lang w:eastAsia="zh-CN"/>
-              </w:rPr>
-            </w:pPr>
-            <w:r>
-              <w:rPr>
-                <w:rFonts w:asciiTheme="majorHAnsi" w:hAnsiTheme="majorHAnsi" w:cs="Times New Roman" w:hint="eastAsia"/>
-                <w:b/>
-                <w:lang w:eastAsia="zh-CN"/>
-              </w:rPr>
-              <w:t>10</w:t>
-            </w:r>
-          </w:p>
-        </w:tc>
-        <w:tc>
-          <w:tcPr>
-            <w:tcW w:w="1042" w:type="dxa"/>
-          </w:tcPr>
-          <w:p>
-            <w:pPr>
-              <w:widowControl w:val="0"/>
-              <w:autoSpaceDE w:val="0"/>
-              <w:autoSpaceDN w:val="0"/>
-              <w:adjustRightInd w:val="0"/>
-              <w:jc w:val="center"/>
-              <w:rPr>
-                <w:rFonts w:asciiTheme="majorHAnsi" w:hAnsiTheme="majorHAnsi" w:cs="Times New Roman"/>
-                <w:b/>
-                <w:lang w:eastAsia="zh-CN"/>
-              </w:rPr>
-            </w:pPr>
-            <w:r>
-              <w:rPr>
-                <w:rFonts w:asciiTheme="majorHAnsi" w:hAnsiTheme="majorHAnsi" w:cs="Times New Roman" w:hint="eastAsia"/>
-                <w:b/>
-                <w:lang w:eastAsia="zh-CN"/>
-              </w:rPr>
-              <w:t>20%</w:t>
-            </w:r>
-          </w:p>
-        </w:tc>
-        <w:tc>
-          <w:tcPr>
-            <w:tcW w:w="1042" w:type="dxa"/>
-          </w:tcPr>
-          <w:p>
-            <w:pPr>
-              <w:widowControl w:val="0"/>
-              <w:autoSpaceDE w:val="0"/>
-              <w:autoSpaceDN w:val="0"/>
-              <w:adjustRightInd w:val="0"/>
-              <w:jc w:val="center"/>
-              <w:rPr>
-                <w:rFonts w:asciiTheme="majorHAnsi" w:hAnsiTheme="majorHAnsi" w:cs="Times New Roman"/>
-                <w:b/>
-                <w:lang w:eastAsia="zh-CN"/>
-              </w:rPr>
-            </w:pPr>
-            <w:r>
-              <w:rPr>
-                <w:rFonts w:asciiTheme="majorHAnsi" w:hAnsiTheme="majorHAnsi" w:cs="Times New Roman" w:hint="eastAsia"/>
-                <w:b/>
-                <w:lang w:eastAsia="zh-CN"/>
-              </w:rPr>
-              <w:t>40%</w:t>
-            </w:r>
-          </w:p>
-        </w:tc>
-        <w:tc>
-          <w:tcPr>
-            <w:tcW w:w="1030" w:type="dxa"/>
-          </w:tcPr>
-          <w:p>
-            <w:pPr>
-              <w:widowControl w:val="0"/>
-              <w:autoSpaceDE w:val="0"/>
-              <w:autoSpaceDN w:val="0"/>
-              <w:adjustRightInd w:val="0"/>
-              <w:jc w:val="center"/>
-              <w:rPr>
-                <w:rFonts w:asciiTheme="majorHAnsi" w:hAnsiTheme="majorHAnsi" w:cs="Times New Roman"/>
-                <w:b/>
-                <w:lang w:eastAsia="zh-CN"/>
-              </w:rPr>
-            </w:pPr>
-            <w:r>
-              <w:rPr>
-                <w:rFonts w:asciiTheme="majorHAnsi" w:hAnsiTheme="majorHAnsi" w:cs="Times New Roman" w:hint="eastAsia"/>
-                <w:b/>
-                <w:lang w:eastAsia="zh-CN"/>
-              </w:rPr>
-              <w:t>1000</w:t>
-            </w:r>
-          </w:p>
-        </w:tc>
-        <w:tc>
-          <w:tcPr>
-            <w:tcW w:w="952" w:type="dxa"/>
-          </w:tcPr>
-          <w:p>
-            <w:pPr>
-              <w:widowControl w:val="0"/>
-              <w:autoSpaceDE w:val="0"/>
-              <w:autoSpaceDN w:val="0"/>
-              <w:adjustRightInd w:val="0"/>
-              <w:jc w:val="center"/>
-              <w:rPr>
-                <w:rFonts w:asciiTheme="majorHAnsi" w:hAnsiTheme="majorHAnsi" w:cs="Times New Roman"/>
-                <w:b/>
-                <w:lang w:eastAsia="zh-CN"/>
-              </w:rPr>
-            </w:pPr>
-            <w:r>
-              <w:rPr>
-                <w:rFonts w:asciiTheme="majorHAnsi" w:hAnsiTheme="majorHAnsi" w:cs="Times New Roman" w:hint="eastAsia"/>
-                <w:b/>
-                <w:lang w:eastAsia="zh-CN"/>
-              </w:rPr>
-              <w:t>1495</w:t>
-            </w:r>
-          </w:p>
-        </w:tc>
-        <w:tc>
-          <w:tcPr>
-            <w:tcW w:w="1225" w:type="dxa"/>
-          </w:tcPr>
-          <w:p>
-            <w:pPr>
-              <w:widowControl w:val="0"/>
-              <w:autoSpaceDE w:val="0"/>
-              <w:autoSpaceDN w:val="0"/>
-              <w:adjustRightInd w:val="0"/>
-              <w:jc w:val="center"/>
-              <w:rPr>
-                <w:rFonts w:asciiTheme="majorHAnsi" w:hAnsiTheme="majorHAnsi" w:cs="Times New Roman"/>
-                <w:b/>
-              </w:rPr>
-            </w:pPr>
-            <w:r>
-              <w:rPr>
-                <w:rFonts w:asciiTheme="majorHAnsi" w:hAnsiTheme="majorHAnsi" w:cs="Times New Roman" w:hint="eastAsia"/>
-                <w:b/>
-                <w:lang w:eastAsia="zh-CN"/>
-              </w:rPr>
-              <w:t>Randomly</w:t>
-            </w:r>
-          </w:p>
-        </w:tc>
-        <w:tc>
-          <w:tcPr>
-            <w:tcW w:w="1267" w:type="dxa"/>
-          </w:tcPr>
-          <w:p>
-            <w:pPr>
-              <w:widowControl w:val="0"/>
-              <w:autoSpaceDE w:val="0"/>
-              <w:autoSpaceDN w:val="0"/>
-              <w:adjustRightInd w:val="0"/>
-              <w:jc w:val="center"/>
-              <w:rPr>
-                <w:rFonts w:asciiTheme="majorHAnsi" w:hAnsiTheme="majorHAnsi" w:cs="Times New Roman"/>
-                <w:b/>
-                <w:lang w:eastAsia="zh-CN"/>
-              </w:rPr>
-            </w:pPr>
-            <w:r>
-              <w:rPr>
-                <w:rFonts w:asciiTheme="majorHAnsi" w:hAnsiTheme="majorHAnsi" w:cs="Times New Roman" w:hint="eastAsia"/>
-                <w:b/>
-                <w:lang w:eastAsia="zh-CN"/>
-              </w:rPr>
-              <w:t>79211</w:t>
-            </w:r>
-          </w:p>
-        </w:tc>
-      </w:tr>
-      <w:tr>
-        <w:tc>
-          <w:tcPr>
-            <w:tcW w:w="678" w:type="dxa"/>
-          </w:tcPr>
-          <w:p>
-            <w:pPr>
-              <w:widowControl w:val="0"/>
-              <w:autoSpaceDE w:val="0"/>
-              <w:autoSpaceDN w:val="0"/>
-              <w:adjustRightInd w:val="0"/>
-              <w:jc w:val="center"/>
-              <w:rPr>
-                <w:rFonts w:asciiTheme="majorHAnsi" w:hAnsiTheme="majorHAnsi" w:cs="Times New Roman"/>
-                <w:lang w:eastAsia="zh-CN"/>
-              </w:rPr>
-            </w:pPr>
-            <w:r>
-              <w:rPr>
-                <w:rFonts w:asciiTheme="majorHAnsi" w:hAnsiTheme="majorHAnsi" w:cs="Times New Roman" w:hint="eastAsia"/>
-                <w:lang w:eastAsia="zh-CN"/>
-              </w:rPr>
-              <w:t>TEST 8</w:t>
-            </w:r>
-          </w:p>
-        </w:tc>
-        <w:tc>
-          <w:tcPr>
-            <w:tcW w:w="1041" w:type="dxa"/>
-          </w:tcPr>
-          <w:p>
-            <w:pPr>
-              <w:widowControl w:val="0"/>
-              <w:autoSpaceDE w:val="0"/>
-              <w:autoSpaceDN w:val="0"/>
-              <w:adjustRightInd w:val="0"/>
-              <w:jc w:val="center"/>
-              <w:rPr>
-                <w:rFonts w:asciiTheme="majorHAnsi" w:hAnsiTheme="majorHAnsi" w:cs="Times New Roman"/>
-                <w:b/>
-                <w:lang w:eastAsia="zh-CN"/>
-              </w:rPr>
-            </w:pPr>
-            <w:r>
-              <w:rPr>
-                <w:rFonts w:asciiTheme="majorHAnsi" w:hAnsiTheme="majorHAnsi" w:cs="Times New Roman" w:hint="eastAsia"/>
-                <w:b/>
-                <w:lang w:eastAsia="zh-CN"/>
-              </w:rPr>
-              <w:t>10</w:t>
-            </w:r>
-          </w:p>
-        </w:tc>
-        <w:tc>
-          <w:tcPr>
-            <w:tcW w:w="1446" w:type="dxa"/>
-          </w:tcPr>
-          <w:p>
-            <w:pPr>
-              <w:widowControl w:val="0"/>
-              <w:autoSpaceDE w:val="0"/>
-              <w:autoSpaceDN w:val="0"/>
-              <w:adjustRightInd w:val="0"/>
-              <w:jc w:val="center"/>
-              <w:rPr>
-                <w:rFonts w:asciiTheme="majorHAnsi" w:hAnsiTheme="majorHAnsi" w:cs="Times New Roman"/>
-                <w:b/>
-                <w:lang w:eastAsia="zh-CN"/>
-              </w:rPr>
-            </w:pPr>
-            <w:r>
-              <w:rPr>
-                <w:rFonts w:asciiTheme="majorHAnsi" w:hAnsiTheme="majorHAnsi" w:cs="Times New Roman" w:hint="eastAsia"/>
-                <w:b/>
-                <w:lang w:eastAsia="zh-CN"/>
-              </w:rPr>
-              <w:t>10</w:t>
-            </w:r>
-          </w:p>
-        </w:tc>
-        <w:tc>
-          <w:tcPr>
-            <w:tcW w:w="1042" w:type="dxa"/>
-          </w:tcPr>
-          <w:p>
-            <w:pPr>
-              <w:widowControl w:val="0"/>
-              <w:autoSpaceDE w:val="0"/>
-              <w:autoSpaceDN w:val="0"/>
-              <w:adjustRightInd w:val="0"/>
-              <w:jc w:val="center"/>
-              <w:rPr>
-                <w:rFonts w:asciiTheme="majorHAnsi" w:hAnsiTheme="majorHAnsi" w:cs="Times New Roman"/>
-                <w:b/>
-                <w:lang w:eastAsia="zh-CN"/>
-              </w:rPr>
-            </w:pPr>
-            <w:r>
-              <w:rPr>
-                <w:rFonts w:asciiTheme="majorHAnsi" w:hAnsiTheme="majorHAnsi" w:cs="Times New Roman" w:hint="eastAsia"/>
-                <w:b/>
-                <w:lang w:eastAsia="zh-CN"/>
-              </w:rPr>
-              <w:t>20%</w:t>
-            </w:r>
-          </w:p>
-        </w:tc>
-        <w:tc>
-          <w:tcPr>
-            <w:tcW w:w="1042" w:type="dxa"/>
-          </w:tcPr>
-          <w:p>
-            <w:pPr>
-              <w:widowControl w:val="0"/>
-              <w:autoSpaceDE w:val="0"/>
-              <w:autoSpaceDN w:val="0"/>
-              <w:adjustRightInd w:val="0"/>
-              <w:jc w:val="center"/>
-              <w:rPr>
-                <w:rFonts w:asciiTheme="majorHAnsi" w:hAnsiTheme="majorHAnsi" w:cs="Times New Roman"/>
-                <w:b/>
-                <w:lang w:eastAsia="zh-CN"/>
-              </w:rPr>
-            </w:pPr>
-            <w:r>
-              <w:rPr>
-                <w:rFonts w:asciiTheme="majorHAnsi" w:hAnsiTheme="majorHAnsi" w:cs="Times New Roman" w:hint="eastAsia"/>
-                <w:b/>
-                <w:lang w:eastAsia="zh-CN"/>
-              </w:rPr>
-              <w:t>40%</w:t>
-            </w:r>
-          </w:p>
-        </w:tc>
-        <w:tc>
-          <w:tcPr>
-            <w:tcW w:w="1030" w:type="dxa"/>
-          </w:tcPr>
-          <w:p>
-            <w:pPr>
-              <w:widowControl w:val="0"/>
-              <w:autoSpaceDE w:val="0"/>
-              <w:autoSpaceDN w:val="0"/>
-              <w:adjustRightInd w:val="0"/>
-              <w:jc w:val="center"/>
-              <w:rPr>
-                <w:rFonts w:asciiTheme="majorHAnsi" w:hAnsiTheme="majorHAnsi" w:cs="Times New Roman"/>
-                <w:b/>
-                <w:lang w:eastAsia="zh-CN"/>
-              </w:rPr>
-            </w:pPr>
-            <w:r>
-              <w:rPr>
-                <w:rFonts w:asciiTheme="majorHAnsi" w:hAnsiTheme="majorHAnsi" w:cs="Times New Roman" w:hint="eastAsia"/>
-                <w:b/>
-                <w:lang w:eastAsia="zh-CN"/>
-              </w:rPr>
-              <w:t>1000</w:t>
-            </w:r>
-          </w:p>
-        </w:tc>
-        <w:tc>
-          <w:tcPr>
-            <w:tcW w:w="952" w:type="dxa"/>
-          </w:tcPr>
-          <w:p>
-            <w:pPr>
-              <w:widowControl w:val="0"/>
-              <w:autoSpaceDE w:val="0"/>
-              <w:autoSpaceDN w:val="0"/>
-              <w:adjustRightInd w:val="0"/>
-              <w:jc w:val="center"/>
-              <w:rPr>
-                <w:rFonts w:asciiTheme="majorHAnsi" w:hAnsiTheme="majorHAnsi" w:cs="Times New Roman"/>
-                <w:b/>
-                <w:lang w:eastAsia="zh-CN"/>
-              </w:rPr>
-            </w:pPr>
-            <w:r>
-              <w:rPr>
-                <w:rFonts w:asciiTheme="majorHAnsi" w:hAnsiTheme="majorHAnsi" w:cs="Times New Roman" w:hint="eastAsia"/>
-                <w:b/>
-                <w:lang w:eastAsia="zh-CN"/>
-              </w:rPr>
-              <w:t>1438</w:t>
-            </w:r>
-          </w:p>
-        </w:tc>
-        <w:tc>
-          <w:tcPr>
-            <w:tcW w:w="1225" w:type="dxa"/>
-          </w:tcPr>
-          <w:p>
-            <w:pPr>
-              <w:widowControl w:val="0"/>
-              <w:autoSpaceDE w:val="0"/>
-              <w:autoSpaceDN w:val="0"/>
-              <w:adjustRightInd w:val="0"/>
-              <w:jc w:val="center"/>
-              <w:rPr>
-                <w:rFonts w:asciiTheme="majorHAnsi" w:hAnsiTheme="majorHAnsi" w:cs="Times New Roman"/>
-                <w:b/>
-              </w:rPr>
-            </w:pPr>
-            <w:r>
-              <w:rPr>
-                <w:rFonts w:asciiTheme="majorHAnsi" w:hAnsiTheme="majorHAnsi" w:cs="Times New Roman"/>
-                <w:b/>
-                <w:lang w:eastAsia="zh-CN"/>
-              </w:rPr>
-              <w:t>N</w:t>
-            </w:r>
-            <w:r>
-              <w:rPr>
-                <w:rFonts w:asciiTheme="majorHAnsi" w:hAnsiTheme="majorHAnsi" w:cs="Times New Roman" w:hint="eastAsia"/>
-                <w:b/>
-                <w:lang w:eastAsia="zh-CN"/>
-              </w:rPr>
-              <w:t>ear water</w:t>
-            </w:r>
-          </w:p>
-        </w:tc>
-        <w:tc>
-          <w:tcPr>
-            <w:tcW w:w="1267" w:type="dxa"/>
-          </w:tcPr>
-          <w:p>
-            <w:pPr>
-              <w:widowControl w:val="0"/>
-              <w:autoSpaceDE w:val="0"/>
-              <w:autoSpaceDN w:val="0"/>
-              <w:adjustRightInd w:val="0"/>
-              <w:jc w:val="center"/>
-              <w:rPr>
-                <w:rFonts w:asciiTheme="majorHAnsi" w:hAnsiTheme="majorHAnsi" w:cs="Times New Roman"/>
-                <w:b/>
-                <w:lang w:eastAsia="zh-CN"/>
-              </w:rPr>
-            </w:pPr>
-            <w:r>
-              <w:rPr>
-                <w:rFonts w:asciiTheme="majorHAnsi" w:hAnsiTheme="majorHAnsi" w:cs="Times New Roman" w:hint="eastAsia"/>
-                <w:b/>
-                <w:lang w:eastAsia="zh-CN"/>
-              </w:rPr>
-              <w:t>53408</w:t>
-            </w:r>
-          </w:p>
-        </w:tc>
-      </w:tr>
-      <w:tr>
-        <w:tc>
-          <w:tcPr>
-            <w:tcW w:w="678" w:type="dxa"/>
-          </w:tcPr>
-          <w:p>
-            <w:pPr>
-              <w:widowControl w:val="0"/>
-              <w:autoSpaceDE w:val="0"/>
-              <w:autoSpaceDN w:val="0"/>
-              <w:adjustRightInd w:val="0"/>
-              <w:jc w:val="center"/>
-              <w:rPr>
-                <w:rFonts w:asciiTheme="majorHAnsi" w:hAnsiTheme="majorHAnsi" w:cs="Times New Roman"/>
-                <w:lang w:eastAsia="zh-CN"/>
-              </w:rPr>
-            </w:pPr>
-            <w:r>
-              <w:rPr>
-                <w:rFonts w:asciiTheme="majorHAnsi" w:hAnsiTheme="majorHAnsi" w:cs="Times New Roman" w:hint="eastAsia"/>
-                <w:lang w:eastAsia="zh-CN"/>
-              </w:rPr>
-              <w:t>TEST 9</w:t>
-            </w:r>
-          </w:p>
-        </w:tc>
-        <w:tc>
-          <w:tcPr>
-            <w:tcW w:w="1041" w:type="dxa"/>
-          </w:tcPr>
-          <w:p>
-            <w:pPr>
-              <w:widowControl w:val="0"/>
-              <w:autoSpaceDE w:val="0"/>
-              <w:autoSpaceDN w:val="0"/>
-              <w:adjustRightInd w:val="0"/>
-              <w:jc w:val="center"/>
-              <w:rPr>
-                <w:rFonts w:asciiTheme="majorHAnsi" w:hAnsiTheme="majorHAnsi" w:cs="Times New Roman"/>
-                <w:b/>
-                <w:lang w:eastAsia="zh-CN"/>
-              </w:rPr>
-            </w:pPr>
-            <w:r>
-              <w:rPr>
-                <w:rFonts w:asciiTheme="majorHAnsi" w:hAnsiTheme="majorHAnsi" w:cs="Times New Roman" w:hint="eastAsia"/>
-                <w:b/>
-                <w:lang w:eastAsia="zh-CN"/>
-              </w:rPr>
-              <w:t>10</w:t>
-            </w:r>
-          </w:p>
-        </w:tc>
-        <w:tc>
-          <w:tcPr>
-            <w:tcW w:w="1446" w:type="dxa"/>
-          </w:tcPr>
-          <w:p>
-            <w:pPr>
-              <w:widowControl w:val="0"/>
-              <w:autoSpaceDE w:val="0"/>
-              <w:autoSpaceDN w:val="0"/>
-              <w:adjustRightInd w:val="0"/>
-              <w:jc w:val="center"/>
-              <w:rPr>
-                <w:rFonts w:asciiTheme="majorHAnsi" w:hAnsiTheme="majorHAnsi" w:cs="Times New Roman"/>
-                <w:b/>
-                <w:lang w:eastAsia="zh-CN"/>
-              </w:rPr>
-            </w:pPr>
-            <w:r>
-              <w:rPr>
-                <w:rFonts w:asciiTheme="majorHAnsi" w:hAnsiTheme="majorHAnsi" w:cs="Times New Roman" w:hint="eastAsia"/>
-                <w:b/>
-                <w:lang w:eastAsia="zh-CN"/>
-              </w:rPr>
-              <w:t>10</w:t>
-            </w:r>
-          </w:p>
-        </w:tc>
-        <w:tc>
-          <w:tcPr>
-            <w:tcW w:w="1042" w:type="dxa"/>
-          </w:tcPr>
-          <w:p>
-            <w:pPr>
-              <w:widowControl w:val="0"/>
-              <w:autoSpaceDE w:val="0"/>
-              <w:autoSpaceDN w:val="0"/>
-              <w:adjustRightInd w:val="0"/>
-              <w:jc w:val="center"/>
-              <w:rPr>
-                <w:rFonts w:asciiTheme="majorHAnsi" w:hAnsiTheme="majorHAnsi" w:cs="Times New Roman"/>
-                <w:b/>
-                <w:lang w:eastAsia="zh-CN"/>
-              </w:rPr>
-            </w:pPr>
-            <w:r>
-              <w:rPr>
-                <w:rFonts w:asciiTheme="majorHAnsi" w:hAnsiTheme="majorHAnsi" w:cs="Times New Roman" w:hint="eastAsia"/>
-                <w:b/>
-                <w:lang w:eastAsia="zh-CN"/>
-              </w:rPr>
-              <w:t>20%</w:t>
-            </w:r>
-          </w:p>
-        </w:tc>
-        <w:tc>
-          <w:tcPr>
-            <w:tcW w:w="1042" w:type="dxa"/>
-          </w:tcPr>
-          <w:p>
-            <w:pPr>
-              <w:widowControl w:val="0"/>
-              <w:autoSpaceDE w:val="0"/>
-              <w:autoSpaceDN w:val="0"/>
-              <w:adjustRightInd w:val="0"/>
-              <w:jc w:val="center"/>
-              <w:rPr>
-                <w:rFonts w:asciiTheme="majorHAnsi" w:hAnsiTheme="majorHAnsi" w:cs="Times New Roman"/>
-                <w:b/>
-                <w:lang w:eastAsia="zh-CN"/>
-              </w:rPr>
-            </w:pPr>
-            <w:r>
-              <w:rPr>
-                <w:rFonts w:asciiTheme="majorHAnsi" w:hAnsiTheme="majorHAnsi" w:cs="Times New Roman" w:hint="eastAsia"/>
-                <w:b/>
-                <w:lang w:eastAsia="zh-CN"/>
-              </w:rPr>
-              <w:t>20%</w:t>
-            </w:r>
-          </w:p>
-        </w:tc>
-        <w:tc>
-          <w:tcPr>
-            <w:tcW w:w="1030" w:type="dxa"/>
-          </w:tcPr>
-          <w:p>
-            <w:pPr>
-              <w:widowControl w:val="0"/>
-              <w:autoSpaceDE w:val="0"/>
-              <w:autoSpaceDN w:val="0"/>
-              <w:adjustRightInd w:val="0"/>
-              <w:jc w:val="center"/>
-              <w:rPr>
-                <w:rFonts w:asciiTheme="majorHAnsi" w:hAnsiTheme="majorHAnsi" w:cs="Times New Roman"/>
-                <w:b/>
-                <w:lang w:eastAsia="zh-CN"/>
-              </w:rPr>
-            </w:pPr>
-            <w:r>
-              <w:rPr>
-                <w:rFonts w:asciiTheme="majorHAnsi" w:hAnsiTheme="majorHAnsi" w:cs="Times New Roman" w:hint="eastAsia"/>
-                <w:b/>
-                <w:lang w:eastAsia="zh-CN"/>
-              </w:rPr>
-              <w:t>1000</w:t>
-            </w:r>
-          </w:p>
-        </w:tc>
-        <w:tc>
-          <w:tcPr>
-            <w:tcW w:w="952" w:type="dxa"/>
-          </w:tcPr>
-          <w:p>
-            <w:pPr>
-              <w:widowControl w:val="0"/>
-              <w:autoSpaceDE w:val="0"/>
-              <w:autoSpaceDN w:val="0"/>
-              <w:adjustRightInd w:val="0"/>
-              <w:jc w:val="center"/>
-              <w:rPr>
-                <w:rFonts w:asciiTheme="majorHAnsi" w:hAnsiTheme="majorHAnsi" w:cs="Times New Roman"/>
-                <w:b/>
-                <w:lang w:eastAsia="zh-CN"/>
-              </w:rPr>
-            </w:pPr>
-            <w:r>
-              <w:rPr>
-                <w:rFonts w:asciiTheme="majorHAnsi" w:hAnsiTheme="majorHAnsi" w:cs="Times New Roman" w:hint="eastAsia"/>
-                <w:b/>
-                <w:lang w:eastAsia="zh-CN"/>
-              </w:rPr>
-              <w:t>1480</w:t>
-            </w:r>
-          </w:p>
-        </w:tc>
-        <w:tc>
-          <w:tcPr>
-            <w:tcW w:w="1225" w:type="dxa"/>
-          </w:tcPr>
-          <w:p>
-            <w:pPr>
-              <w:widowControl w:val="0"/>
-              <w:autoSpaceDE w:val="0"/>
-              <w:autoSpaceDN w:val="0"/>
-              <w:adjustRightInd w:val="0"/>
-              <w:jc w:val="center"/>
-              <w:rPr>
-                <w:rFonts w:asciiTheme="majorHAnsi" w:hAnsiTheme="majorHAnsi" w:cs="Times New Roman"/>
-                <w:b/>
-              </w:rPr>
-            </w:pPr>
-            <w:r>
-              <w:rPr>
-                <w:rFonts w:asciiTheme="majorHAnsi" w:hAnsiTheme="majorHAnsi" w:cs="Times New Roman" w:hint="eastAsia"/>
-                <w:b/>
-                <w:lang w:eastAsia="zh-CN"/>
-              </w:rPr>
-              <w:t>Randomly</w:t>
-            </w:r>
-          </w:p>
-        </w:tc>
-        <w:tc>
-          <w:tcPr>
-            <w:tcW w:w="1267" w:type="dxa"/>
-          </w:tcPr>
-          <w:p>
-            <w:pPr>
-              <w:widowControl w:val="0"/>
-              <w:autoSpaceDE w:val="0"/>
-              <w:autoSpaceDN w:val="0"/>
-              <w:adjustRightInd w:val="0"/>
-              <w:jc w:val="center"/>
-              <w:rPr>
-                <w:rFonts w:asciiTheme="majorHAnsi" w:hAnsiTheme="majorHAnsi" w:cs="Times New Roman"/>
-                <w:b/>
-                <w:lang w:eastAsia="zh-CN"/>
-              </w:rPr>
-            </w:pPr>
-            <w:r>
-              <w:rPr>
-                <w:rFonts w:asciiTheme="majorHAnsi" w:hAnsiTheme="majorHAnsi" w:cs="Times New Roman" w:hint="eastAsia"/>
-                <w:b/>
-                <w:lang w:eastAsia="zh-CN"/>
-              </w:rPr>
-              <w:t>167397</w:t>
-            </w:r>
-          </w:p>
-        </w:tc>
-      </w:tr>
-      <w:tr>
-        <w:tc>
-          <w:tcPr>
-            <w:tcW w:w="678" w:type="dxa"/>
-          </w:tcPr>
-          <w:p>
-            <w:pPr>
-              <w:widowControl w:val="0"/>
-              <w:autoSpaceDE w:val="0"/>
-              <w:autoSpaceDN w:val="0"/>
-              <w:adjustRightInd w:val="0"/>
-              <w:jc w:val="center"/>
-              <w:rPr>
-                <w:rFonts w:asciiTheme="majorHAnsi" w:hAnsiTheme="majorHAnsi" w:cs="Times New Roman"/>
-                <w:lang w:eastAsia="zh-CN"/>
-              </w:rPr>
-            </w:pPr>
-            <w:r>
-              <w:rPr>
-                <w:rFonts w:asciiTheme="majorHAnsi" w:hAnsiTheme="majorHAnsi" w:cs="Times New Roman" w:hint="eastAsia"/>
-                <w:lang w:eastAsia="zh-CN"/>
-              </w:rPr>
-              <w:t>TEST 10</w:t>
-            </w:r>
-          </w:p>
-        </w:tc>
-        <w:tc>
-          <w:tcPr>
-            <w:tcW w:w="1041" w:type="dxa"/>
-          </w:tcPr>
-          <w:p>
-            <w:pPr>
-              <w:widowControl w:val="0"/>
-              <w:autoSpaceDE w:val="0"/>
-              <w:autoSpaceDN w:val="0"/>
-              <w:adjustRightInd w:val="0"/>
-              <w:jc w:val="center"/>
-              <w:rPr>
-                <w:rFonts w:asciiTheme="majorHAnsi" w:hAnsiTheme="majorHAnsi" w:cs="Times New Roman"/>
-                <w:b/>
-                <w:lang w:eastAsia="zh-CN"/>
-              </w:rPr>
-            </w:pPr>
-            <w:r>
-              <w:rPr>
-                <w:rFonts w:asciiTheme="majorHAnsi" w:hAnsiTheme="majorHAnsi" w:cs="Times New Roman" w:hint="eastAsia"/>
-                <w:b/>
-                <w:lang w:eastAsia="zh-CN"/>
-              </w:rPr>
-              <w:t>10</w:t>
-            </w:r>
-          </w:p>
-        </w:tc>
-        <w:tc>
-          <w:tcPr>
-            <w:tcW w:w="1446" w:type="dxa"/>
-          </w:tcPr>
-          <w:p>
-            <w:pPr>
-              <w:widowControl w:val="0"/>
-              <w:autoSpaceDE w:val="0"/>
-              <w:autoSpaceDN w:val="0"/>
-              <w:adjustRightInd w:val="0"/>
-              <w:jc w:val="center"/>
-              <w:rPr>
-                <w:rFonts w:asciiTheme="majorHAnsi" w:hAnsiTheme="majorHAnsi" w:cs="Times New Roman"/>
-                <w:b/>
-                <w:lang w:eastAsia="zh-CN"/>
-              </w:rPr>
-            </w:pPr>
-            <w:r>
-              <w:rPr>
-                <w:rFonts w:asciiTheme="majorHAnsi" w:hAnsiTheme="majorHAnsi" w:cs="Times New Roman" w:hint="eastAsia"/>
-                <w:b/>
-                <w:lang w:eastAsia="zh-CN"/>
-              </w:rPr>
-              <w:t>100</w:t>
-            </w:r>
-          </w:p>
-        </w:tc>
-        <w:tc>
-          <w:tcPr>
-            <w:tcW w:w="1042" w:type="dxa"/>
-          </w:tcPr>
-          <w:p>
-            <w:pPr>
-              <w:widowControl w:val="0"/>
-              <w:autoSpaceDE w:val="0"/>
-              <w:autoSpaceDN w:val="0"/>
-              <w:adjustRightInd w:val="0"/>
-              <w:jc w:val="center"/>
-              <w:rPr>
-                <w:rFonts w:asciiTheme="majorHAnsi" w:hAnsiTheme="majorHAnsi" w:cs="Times New Roman"/>
-                <w:b/>
-                <w:lang w:eastAsia="zh-CN"/>
-              </w:rPr>
-            </w:pPr>
-            <w:r>
-              <w:rPr>
-                <w:rFonts w:asciiTheme="majorHAnsi" w:hAnsiTheme="majorHAnsi" w:cs="Times New Roman" w:hint="eastAsia"/>
-                <w:b/>
-                <w:lang w:eastAsia="zh-CN"/>
-              </w:rPr>
-              <w:t>20%</w:t>
-            </w:r>
-          </w:p>
-        </w:tc>
-        <w:tc>
-          <w:tcPr>
-            <w:tcW w:w="1042" w:type="dxa"/>
-          </w:tcPr>
-          <w:p>
-            <w:pPr>
-              <w:widowControl w:val="0"/>
-              <w:autoSpaceDE w:val="0"/>
-              <w:autoSpaceDN w:val="0"/>
-              <w:adjustRightInd w:val="0"/>
-              <w:jc w:val="center"/>
-              <w:rPr>
-                <w:rFonts w:asciiTheme="majorHAnsi" w:hAnsiTheme="majorHAnsi" w:cs="Times New Roman"/>
-                <w:b/>
-                <w:lang w:eastAsia="zh-CN"/>
-              </w:rPr>
-            </w:pPr>
-            <w:r>
-              <w:rPr>
-                <w:rFonts w:asciiTheme="majorHAnsi" w:hAnsiTheme="majorHAnsi" w:cs="Times New Roman" w:hint="eastAsia"/>
-                <w:b/>
-                <w:lang w:eastAsia="zh-CN"/>
-              </w:rPr>
-              <w:t>40%</w:t>
-            </w:r>
-          </w:p>
-        </w:tc>
-        <w:tc>
-          <w:tcPr>
-            <w:tcW w:w="1030" w:type="dxa"/>
-          </w:tcPr>
-          <w:p>
-            <w:pPr>
-              <w:widowControl w:val="0"/>
-              <w:autoSpaceDE w:val="0"/>
-              <w:autoSpaceDN w:val="0"/>
-              <w:adjustRightInd w:val="0"/>
-              <w:jc w:val="center"/>
-              <w:rPr>
-                <w:rFonts w:asciiTheme="majorHAnsi" w:hAnsiTheme="majorHAnsi" w:cs="Times New Roman"/>
-                <w:b/>
-                <w:lang w:eastAsia="zh-CN"/>
-              </w:rPr>
-            </w:pPr>
-            <w:r>
-              <w:rPr>
-                <w:rFonts w:asciiTheme="majorHAnsi" w:hAnsiTheme="majorHAnsi" w:cs="Times New Roman" w:hint="eastAsia"/>
-                <w:b/>
-                <w:lang w:eastAsia="zh-CN"/>
-              </w:rPr>
-              <w:t>1000</w:t>
-            </w:r>
-          </w:p>
-        </w:tc>
-        <w:tc>
-          <w:tcPr>
-            <w:tcW w:w="952" w:type="dxa"/>
-          </w:tcPr>
-          <w:p>
-            <w:pPr>
-              <w:widowControl w:val="0"/>
-              <w:autoSpaceDE w:val="0"/>
-              <w:autoSpaceDN w:val="0"/>
-              <w:adjustRightInd w:val="0"/>
-              <w:jc w:val="center"/>
-              <w:rPr>
-                <w:rFonts w:asciiTheme="majorHAnsi" w:hAnsiTheme="majorHAnsi" w:cs="Times New Roman"/>
-                <w:b/>
-                <w:lang w:eastAsia="zh-CN"/>
-              </w:rPr>
-            </w:pPr>
-            <w:r>
-              <w:rPr>
-                <w:rFonts w:asciiTheme="majorHAnsi" w:hAnsiTheme="majorHAnsi" w:cs="Times New Roman" w:hint="eastAsia"/>
-                <w:b/>
-                <w:lang w:eastAsia="zh-CN"/>
-              </w:rPr>
-              <w:t>1608</w:t>
-            </w:r>
-          </w:p>
-        </w:tc>
-        <w:tc>
-          <w:tcPr>
-            <w:tcW w:w="1225" w:type="dxa"/>
-          </w:tcPr>
-          <w:p>
-            <w:pPr>
-              <w:widowControl w:val="0"/>
-              <w:autoSpaceDE w:val="0"/>
-              <w:autoSpaceDN w:val="0"/>
-              <w:adjustRightInd w:val="0"/>
-              <w:jc w:val="center"/>
-              <w:rPr>
-                <w:rFonts w:asciiTheme="majorHAnsi" w:hAnsiTheme="majorHAnsi" w:cs="Times New Roman"/>
-                <w:b/>
-              </w:rPr>
-            </w:pPr>
-            <w:r>
-              <w:rPr>
-                <w:rFonts w:asciiTheme="majorHAnsi" w:hAnsiTheme="majorHAnsi" w:cs="Times New Roman" w:hint="eastAsia"/>
-                <w:b/>
-                <w:lang w:eastAsia="zh-CN"/>
-              </w:rPr>
-              <w:t>Randomly</w:t>
-            </w:r>
-          </w:p>
-        </w:tc>
-        <w:tc>
-          <w:tcPr>
-            <w:tcW w:w="1267" w:type="dxa"/>
-          </w:tcPr>
-          <w:p>
-            <w:pPr>
-              <w:widowControl w:val="0"/>
-              <w:autoSpaceDE w:val="0"/>
-              <w:autoSpaceDN w:val="0"/>
-              <w:adjustRightInd w:val="0"/>
-              <w:jc w:val="center"/>
-              <w:rPr>
-                <w:rFonts w:asciiTheme="majorHAnsi" w:hAnsiTheme="majorHAnsi" w:cs="Times New Roman"/>
-                <w:b/>
-                <w:lang w:eastAsia="zh-CN"/>
-              </w:rPr>
-            </w:pPr>
-            <w:r>
-              <w:rPr>
-                <w:rFonts w:asciiTheme="majorHAnsi" w:hAnsiTheme="majorHAnsi" w:cs="Times New Roman" w:hint="eastAsia"/>
-                <w:b/>
-                <w:lang w:eastAsia="zh-CN"/>
-              </w:rPr>
-              <w:t>50877</w:t>
-            </w:r>
-          </w:p>
-        </w:tc>
-      </w:tr>
-      <w:tr>
-        <w:tc>
-          <w:tcPr>
-            <w:tcW w:w="678" w:type="dxa"/>
-          </w:tcPr>
-          <w:p>
-            <w:pPr>
-              <w:widowControl w:val="0"/>
-              <w:autoSpaceDE w:val="0"/>
-              <w:autoSpaceDN w:val="0"/>
-              <w:adjustRightInd w:val="0"/>
-              <w:jc w:val="center"/>
-              <w:rPr>
-                <w:rFonts w:asciiTheme="majorHAnsi" w:hAnsiTheme="majorHAnsi" w:cs="Times New Roman"/>
-                <w:lang w:eastAsia="zh-CN"/>
-              </w:rPr>
-            </w:pPr>
-            <w:r>
-              <w:rPr>
-                <w:rFonts w:asciiTheme="majorHAnsi" w:hAnsiTheme="majorHAnsi" w:cs="Times New Roman" w:hint="eastAsia"/>
-                <w:lang w:eastAsia="zh-CN"/>
-              </w:rPr>
-              <w:t>TEST 11</w:t>
-            </w:r>
-          </w:p>
-        </w:tc>
-        <w:tc>
-          <w:tcPr>
-            <w:tcW w:w="1041" w:type="dxa"/>
-          </w:tcPr>
-          <w:p>
-            <w:pPr>
-              <w:widowControl w:val="0"/>
-              <w:autoSpaceDE w:val="0"/>
-              <w:autoSpaceDN w:val="0"/>
-              <w:adjustRightInd w:val="0"/>
-              <w:jc w:val="center"/>
-              <w:rPr>
-                <w:rFonts w:asciiTheme="majorHAnsi" w:hAnsiTheme="majorHAnsi" w:cs="Times New Roman"/>
-                <w:b/>
-                <w:lang w:eastAsia="zh-CN"/>
-              </w:rPr>
-            </w:pPr>
-            <w:r>
-              <w:rPr>
-                <w:rFonts w:asciiTheme="majorHAnsi" w:hAnsiTheme="majorHAnsi" w:cs="Times New Roman" w:hint="eastAsia"/>
-                <w:b/>
-                <w:lang w:eastAsia="zh-CN"/>
-              </w:rPr>
-              <w:t>10</w:t>
-            </w:r>
-          </w:p>
-        </w:tc>
-        <w:tc>
-          <w:tcPr>
-            <w:tcW w:w="1446" w:type="dxa"/>
-          </w:tcPr>
-          <w:p>
-            <w:pPr>
-              <w:widowControl w:val="0"/>
-              <w:autoSpaceDE w:val="0"/>
-              <w:autoSpaceDN w:val="0"/>
-              <w:adjustRightInd w:val="0"/>
-              <w:jc w:val="center"/>
-              <w:rPr>
-                <w:rFonts w:asciiTheme="majorHAnsi" w:hAnsiTheme="majorHAnsi" w:cs="Times New Roman"/>
-                <w:b/>
-                <w:lang w:eastAsia="zh-CN"/>
-              </w:rPr>
-            </w:pPr>
-            <w:r>
-              <w:rPr>
-                <w:rFonts w:asciiTheme="majorHAnsi" w:hAnsiTheme="majorHAnsi" w:cs="Times New Roman" w:hint="eastAsia"/>
-                <w:b/>
-                <w:lang w:eastAsia="zh-CN"/>
-              </w:rPr>
-              <w:t>100</w:t>
-            </w:r>
-          </w:p>
-        </w:tc>
-        <w:tc>
-          <w:tcPr>
-            <w:tcW w:w="1042" w:type="dxa"/>
-          </w:tcPr>
-          <w:p>
-            <w:pPr>
-              <w:widowControl w:val="0"/>
-              <w:autoSpaceDE w:val="0"/>
-              <w:autoSpaceDN w:val="0"/>
-              <w:adjustRightInd w:val="0"/>
-              <w:jc w:val="center"/>
-              <w:rPr>
-                <w:rFonts w:asciiTheme="majorHAnsi" w:hAnsiTheme="majorHAnsi" w:cs="Times New Roman"/>
-                <w:b/>
-                <w:lang w:eastAsia="zh-CN"/>
-              </w:rPr>
-            </w:pPr>
-            <w:r>
-              <w:rPr>
-                <w:rFonts w:asciiTheme="majorHAnsi" w:hAnsiTheme="majorHAnsi" w:cs="Times New Roman" w:hint="eastAsia"/>
-                <w:b/>
-                <w:lang w:eastAsia="zh-CN"/>
-              </w:rPr>
-              <w:t>20%</w:t>
-            </w:r>
-          </w:p>
-        </w:tc>
-        <w:tc>
-          <w:tcPr>
-            <w:tcW w:w="1042" w:type="dxa"/>
-          </w:tcPr>
-          <w:p>
-            <w:pPr>
-              <w:widowControl w:val="0"/>
-              <w:autoSpaceDE w:val="0"/>
-              <w:autoSpaceDN w:val="0"/>
-              <w:adjustRightInd w:val="0"/>
-              <w:jc w:val="center"/>
-              <w:rPr>
-                <w:rFonts w:asciiTheme="majorHAnsi" w:hAnsiTheme="majorHAnsi" w:cs="Times New Roman"/>
-                <w:b/>
-                <w:lang w:eastAsia="zh-CN"/>
-              </w:rPr>
-            </w:pPr>
-            <w:r>
-              <w:rPr>
-                <w:rFonts w:asciiTheme="majorHAnsi" w:hAnsiTheme="majorHAnsi" w:cs="Times New Roman" w:hint="eastAsia"/>
-                <w:b/>
-                <w:lang w:eastAsia="zh-CN"/>
-              </w:rPr>
-              <w:t>20%</w:t>
-            </w:r>
-          </w:p>
-        </w:tc>
-        <w:tc>
-          <w:tcPr>
-            <w:tcW w:w="1030" w:type="dxa"/>
-          </w:tcPr>
-          <w:p>
-            <w:pPr>
-              <w:widowControl w:val="0"/>
-              <w:autoSpaceDE w:val="0"/>
-              <w:autoSpaceDN w:val="0"/>
-              <w:adjustRightInd w:val="0"/>
-              <w:jc w:val="center"/>
-              <w:rPr>
-                <w:rFonts w:asciiTheme="majorHAnsi" w:hAnsiTheme="majorHAnsi" w:cs="Times New Roman"/>
-                <w:b/>
-                <w:lang w:eastAsia="zh-CN"/>
-              </w:rPr>
-            </w:pPr>
-            <w:r>
-              <w:rPr>
-                <w:rFonts w:asciiTheme="majorHAnsi" w:hAnsiTheme="majorHAnsi" w:cs="Times New Roman" w:hint="eastAsia"/>
-                <w:b/>
-                <w:lang w:eastAsia="zh-CN"/>
-              </w:rPr>
-              <w:t>1000</w:t>
-            </w:r>
-          </w:p>
-        </w:tc>
-        <w:tc>
-          <w:tcPr>
-            <w:tcW w:w="952" w:type="dxa"/>
-          </w:tcPr>
-          <w:p>
-            <w:pPr>
-              <w:widowControl w:val="0"/>
-              <w:autoSpaceDE w:val="0"/>
-              <w:autoSpaceDN w:val="0"/>
-              <w:adjustRightInd w:val="0"/>
-              <w:jc w:val="center"/>
-              <w:rPr>
-                <w:rFonts w:asciiTheme="majorHAnsi" w:hAnsiTheme="majorHAnsi" w:cs="Times New Roman"/>
-                <w:b/>
-                <w:lang w:eastAsia="zh-CN"/>
-              </w:rPr>
-            </w:pPr>
-            <w:r>
-              <w:rPr>
-                <w:rFonts w:asciiTheme="majorHAnsi" w:hAnsiTheme="majorHAnsi" w:cs="Times New Roman" w:hint="eastAsia"/>
-                <w:b/>
-                <w:lang w:eastAsia="zh-CN"/>
-              </w:rPr>
-              <w:t>1508</w:t>
-            </w:r>
-          </w:p>
-        </w:tc>
-        <w:tc>
-          <w:tcPr>
-            <w:tcW w:w="1225" w:type="dxa"/>
-          </w:tcPr>
-          <w:p>
-            <w:pPr>
-              <w:widowControl w:val="0"/>
-              <w:autoSpaceDE w:val="0"/>
-              <w:autoSpaceDN w:val="0"/>
-              <w:adjustRightInd w:val="0"/>
-              <w:jc w:val="center"/>
-              <w:rPr>
-                <w:rFonts w:asciiTheme="majorHAnsi" w:hAnsiTheme="majorHAnsi" w:cs="Times New Roman"/>
-                <w:b/>
-              </w:rPr>
-            </w:pPr>
-            <w:r>
-              <w:rPr>
-                <w:rFonts w:asciiTheme="majorHAnsi" w:hAnsiTheme="majorHAnsi" w:cs="Times New Roman" w:hint="eastAsia"/>
-                <w:b/>
-                <w:lang w:eastAsia="zh-CN"/>
-              </w:rPr>
-              <w:t>Randomly</w:t>
-            </w:r>
-          </w:p>
-        </w:tc>
-        <w:tc>
-          <w:tcPr>
-            <w:tcW w:w="1267" w:type="dxa"/>
-          </w:tcPr>
-          <w:p>
-            <w:pPr>
-              <w:widowControl w:val="0"/>
-              <w:autoSpaceDE w:val="0"/>
-              <w:autoSpaceDN w:val="0"/>
-              <w:adjustRightInd w:val="0"/>
-              <w:jc w:val="center"/>
-              <w:rPr>
-                <w:rFonts w:asciiTheme="majorHAnsi" w:hAnsiTheme="majorHAnsi" w:cs="Times New Roman"/>
-                <w:b/>
-                <w:lang w:eastAsia="zh-CN"/>
-              </w:rPr>
-            </w:pPr>
-            <w:r>
-              <w:rPr>
-                <w:rFonts w:asciiTheme="majorHAnsi" w:hAnsiTheme="majorHAnsi" w:cs="Times New Roman" w:hint="eastAsia"/>
-                <w:b/>
-                <w:lang w:eastAsia="zh-CN"/>
-              </w:rPr>
-              <w:t>Fail</w:t>
-            </w:r>
-          </w:p>
-        </w:tc>
-      </w:tr>
-      <w:tr>
-        <w:tc>
-          <w:tcPr>
-            <w:tcW w:w="678" w:type="dxa"/>
-          </w:tcPr>
-          <w:p>
-            <w:pPr>
-              <w:widowControl w:val="0"/>
-              <w:autoSpaceDE w:val="0"/>
-              <w:autoSpaceDN w:val="0"/>
-              <w:adjustRightInd w:val="0"/>
-              <w:jc w:val="center"/>
-              <w:rPr>
-                <w:rFonts w:asciiTheme="majorHAnsi" w:hAnsiTheme="majorHAnsi" w:cs="Times New Roman"/>
-                <w:lang w:eastAsia="zh-CN"/>
-              </w:rPr>
-            </w:pPr>
-            <w:r>
-              <w:rPr>
-                <w:rFonts w:asciiTheme="majorHAnsi" w:hAnsiTheme="majorHAnsi" w:cs="Times New Roman" w:hint="eastAsia"/>
-                <w:lang w:eastAsia="zh-CN"/>
-              </w:rPr>
-              <w:t>TEST 12</w:t>
-            </w:r>
-          </w:p>
-        </w:tc>
-        <w:tc>
-          <w:tcPr>
-            <w:tcW w:w="1041" w:type="dxa"/>
-          </w:tcPr>
-          <w:p>
-            <w:pPr>
-              <w:widowControl w:val="0"/>
-              <w:autoSpaceDE w:val="0"/>
-              <w:autoSpaceDN w:val="0"/>
-              <w:adjustRightInd w:val="0"/>
-              <w:jc w:val="center"/>
-              <w:rPr>
-                <w:rFonts w:asciiTheme="majorHAnsi" w:hAnsiTheme="majorHAnsi" w:cs="Times New Roman"/>
-                <w:b/>
-                <w:lang w:eastAsia="zh-CN"/>
-              </w:rPr>
-            </w:pPr>
-            <w:r>
-              <w:rPr>
-                <w:rFonts w:asciiTheme="majorHAnsi" w:hAnsiTheme="majorHAnsi" w:cs="Times New Roman" w:hint="eastAsia"/>
-                <w:b/>
-                <w:lang w:eastAsia="zh-CN"/>
-              </w:rPr>
-              <w:t>10</w:t>
-            </w:r>
-          </w:p>
-        </w:tc>
-        <w:tc>
-          <w:tcPr>
-            <w:tcW w:w="1446" w:type="dxa"/>
-          </w:tcPr>
-          <w:p>
-            <w:pPr>
-              <w:widowControl w:val="0"/>
-              <w:autoSpaceDE w:val="0"/>
-              <w:autoSpaceDN w:val="0"/>
-              <w:adjustRightInd w:val="0"/>
-              <w:jc w:val="center"/>
-              <w:rPr>
-                <w:rFonts w:asciiTheme="majorHAnsi" w:hAnsiTheme="majorHAnsi" w:cs="Times New Roman"/>
-                <w:b/>
-                <w:lang w:eastAsia="zh-CN"/>
-              </w:rPr>
-            </w:pPr>
-            <w:r>
-              <w:rPr>
-                <w:rFonts w:asciiTheme="majorHAnsi" w:hAnsiTheme="majorHAnsi" w:cs="Times New Roman" w:hint="eastAsia"/>
-                <w:b/>
-                <w:lang w:eastAsia="zh-CN"/>
-              </w:rPr>
-              <w:t>100</w:t>
-            </w:r>
-          </w:p>
-        </w:tc>
-        <w:tc>
-          <w:tcPr>
-            <w:tcW w:w="1042" w:type="dxa"/>
-          </w:tcPr>
-          <w:p>
-            <w:pPr>
-              <w:widowControl w:val="0"/>
-              <w:autoSpaceDE w:val="0"/>
-              <w:autoSpaceDN w:val="0"/>
-              <w:adjustRightInd w:val="0"/>
-              <w:jc w:val="center"/>
-              <w:rPr>
-                <w:rFonts w:asciiTheme="majorHAnsi" w:hAnsiTheme="majorHAnsi" w:cs="Times New Roman"/>
-                <w:b/>
-                <w:lang w:eastAsia="zh-CN"/>
-              </w:rPr>
-            </w:pPr>
-            <w:r>
-              <w:rPr>
-                <w:rFonts w:asciiTheme="majorHAnsi" w:hAnsiTheme="majorHAnsi" w:cs="Times New Roman" w:hint="eastAsia"/>
-                <w:b/>
-                <w:lang w:eastAsia="zh-CN"/>
-              </w:rPr>
-              <w:t>20%</w:t>
-            </w:r>
-          </w:p>
-        </w:tc>
-        <w:tc>
-          <w:tcPr>
-            <w:tcW w:w="1042" w:type="dxa"/>
-          </w:tcPr>
-          <w:p>
-            <w:pPr>
-              <w:widowControl w:val="0"/>
-              <w:autoSpaceDE w:val="0"/>
-              <w:autoSpaceDN w:val="0"/>
-              <w:adjustRightInd w:val="0"/>
-              <w:jc w:val="center"/>
-              <w:rPr>
-                <w:rFonts w:asciiTheme="majorHAnsi" w:hAnsiTheme="majorHAnsi" w:cs="Times New Roman"/>
-                <w:b/>
-                <w:lang w:eastAsia="zh-CN"/>
-              </w:rPr>
-            </w:pPr>
-            <w:r>
-              <w:rPr>
-                <w:rFonts w:asciiTheme="majorHAnsi" w:hAnsiTheme="majorHAnsi" w:cs="Times New Roman" w:hint="eastAsia"/>
-                <w:b/>
-                <w:lang w:eastAsia="zh-CN"/>
-              </w:rPr>
-              <w:t>40%</w:t>
-            </w:r>
-          </w:p>
-        </w:tc>
-        <w:tc>
-          <w:tcPr>
-            <w:tcW w:w="1030" w:type="dxa"/>
-          </w:tcPr>
-          <w:p>
-            <w:pPr>
-              <w:widowControl w:val="0"/>
-              <w:autoSpaceDE w:val="0"/>
-              <w:autoSpaceDN w:val="0"/>
-              <w:adjustRightInd w:val="0"/>
-              <w:jc w:val="center"/>
-              <w:rPr>
-                <w:rFonts w:asciiTheme="majorHAnsi" w:hAnsiTheme="majorHAnsi" w:cs="Times New Roman"/>
-                <w:b/>
-                <w:lang w:eastAsia="zh-CN"/>
-              </w:rPr>
-            </w:pPr>
-            <w:r>
-              <w:rPr>
-                <w:rFonts w:asciiTheme="majorHAnsi" w:hAnsiTheme="majorHAnsi" w:cs="Times New Roman" w:hint="eastAsia"/>
-                <w:b/>
-                <w:lang w:eastAsia="zh-CN"/>
-              </w:rPr>
-              <w:t>10000</w:t>
-            </w:r>
-          </w:p>
-        </w:tc>
-        <w:tc>
-          <w:tcPr>
-            <w:tcW w:w="952" w:type="dxa"/>
-          </w:tcPr>
-          <w:p>
-            <w:pPr>
-              <w:widowControl w:val="0"/>
-              <w:autoSpaceDE w:val="0"/>
-              <w:autoSpaceDN w:val="0"/>
-              <w:adjustRightInd w:val="0"/>
-              <w:jc w:val="center"/>
-              <w:rPr>
-                <w:rFonts w:asciiTheme="majorHAnsi" w:hAnsiTheme="majorHAnsi" w:cs="Times New Roman"/>
-                <w:b/>
-                <w:lang w:eastAsia="zh-CN"/>
-              </w:rPr>
-            </w:pPr>
-            <w:r>
-              <w:rPr>
-                <w:rFonts w:asciiTheme="majorHAnsi" w:hAnsiTheme="majorHAnsi" w:cs="Times New Roman" w:hint="eastAsia"/>
-                <w:b/>
-                <w:lang w:eastAsia="zh-CN"/>
-              </w:rPr>
-              <w:t>1470</w:t>
-            </w:r>
-          </w:p>
-        </w:tc>
-        <w:tc>
-          <w:tcPr>
-            <w:tcW w:w="1225" w:type="dxa"/>
-          </w:tcPr>
-          <w:p>
-            <w:pPr>
-              <w:widowControl w:val="0"/>
-              <w:autoSpaceDE w:val="0"/>
-              <w:autoSpaceDN w:val="0"/>
-              <w:adjustRightInd w:val="0"/>
-              <w:jc w:val="center"/>
-              <w:rPr>
-                <w:rFonts w:asciiTheme="majorHAnsi" w:hAnsiTheme="majorHAnsi" w:cs="Times New Roman"/>
-                <w:b/>
-              </w:rPr>
-            </w:pPr>
-            <w:r>
-              <w:rPr>
-                <w:rFonts w:asciiTheme="majorHAnsi" w:hAnsiTheme="majorHAnsi" w:cs="Times New Roman" w:hint="eastAsia"/>
-                <w:b/>
-                <w:lang w:eastAsia="zh-CN"/>
-              </w:rPr>
-              <w:t>Randomly</w:t>
-            </w:r>
-          </w:p>
-        </w:tc>
-        <w:tc>
-          <w:tcPr>
-            <w:tcW w:w="1267" w:type="dxa"/>
-          </w:tcPr>
-          <w:p>
-            <w:pPr>
-              <w:widowControl w:val="0"/>
-              <w:autoSpaceDE w:val="0"/>
-              <w:autoSpaceDN w:val="0"/>
-              <w:adjustRightInd w:val="0"/>
-              <w:jc w:val="center"/>
-              <w:rPr>
-                <w:rFonts w:asciiTheme="majorHAnsi" w:hAnsiTheme="majorHAnsi" w:cs="Times New Roman"/>
-                <w:b/>
-                <w:lang w:eastAsia="zh-CN"/>
-              </w:rPr>
-            </w:pPr>
-            <w:r>
-              <w:rPr>
-                <w:rFonts w:asciiTheme="majorHAnsi" w:hAnsiTheme="majorHAnsi" w:cs="Times New Roman" w:hint="eastAsia"/>
-                <w:b/>
-                <w:lang w:eastAsia="zh-CN"/>
-              </w:rPr>
-              <w:t>46721</w:t>
-            </w:r>
-          </w:p>
-        </w:tc>
-      </w:tr>
-      <w:tr>
-        <w:tc>
-          <w:tcPr>
-            <w:tcW w:w="678" w:type="dxa"/>
-          </w:tcPr>
-          <w:p>
-            <w:pPr>
-              <w:widowControl w:val="0"/>
-              <w:autoSpaceDE w:val="0"/>
-              <w:autoSpaceDN w:val="0"/>
-              <w:adjustRightInd w:val="0"/>
-              <w:jc w:val="center"/>
-              <w:rPr>
-                <w:rFonts w:asciiTheme="majorHAnsi" w:hAnsiTheme="majorHAnsi" w:cs="Times New Roman"/>
-                <w:lang w:eastAsia="zh-CN"/>
-              </w:rPr>
-            </w:pPr>
-            <w:r>
-              <w:rPr>
-                <w:rFonts w:asciiTheme="majorHAnsi" w:hAnsiTheme="majorHAnsi" w:cs="Times New Roman" w:hint="eastAsia"/>
-                <w:lang w:eastAsia="zh-CN"/>
-              </w:rPr>
-              <w:t>TEST 13</w:t>
-            </w:r>
-          </w:p>
-        </w:tc>
-        <w:tc>
-          <w:tcPr>
-            <w:tcW w:w="1041" w:type="dxa"/>
-          </w:tcPr>
-          <w:p>
-            <w:pPr>
-              <w:widowControl w:val="0"/>
-              <w:autoSpaceDE w:val="0"/>
-              <w:autoSpaceDN w:val="0"/>
-              <w:adjustRightInd w:val="0"/>
-              <w:jc w:val="center"/>
-              <w:rPr>
-                <w:rFonts w:asciiTheme="majorHAnsi" w:hAnsiTheme="majorHAnsi" w:cs="Times New Roman"/>
-                <w:b/>
-                <w:lang w:eastAsia="zh-CN"/>
-              </w:rPr>
-            </w:pPr>
-            <w:r>
-              <w:rPr>
-                <w:rFonts w:asciiTheme="majorHAnsi" w:hAnsiTheme="majorHAnsi" w:cs="Times New Roman" w:hint="eastAsia"/>
-                <w:b/>
-                <w:lang w:eastAsia="zh-CN"/>
-              </w:rPr>
-              <w:t>10</w:t>
-            </w:r>
-          </w:p>
-        </w:tc>
-        <w:tc>
-          <w:tcPr>
-            <w:tcW w:w="1446" w:type="dxa"/>
-          </w:tcPr>
-          <w:p>
-            <w:pPr>
-              <w:widowControl w:val="0"/>
-              <w:autoSpaceDE w:val="0"/>
-              <w:autoSpaceDN w:val="0"/>
-              <w:adjustRightInd w:val="0"/>
-              <w:jc w:val="center"/>
-              <w:rPr>
-                <w:rFonts w:asciiTheme="majorHAnsi" w:hAnsiTheme="majorHAnsi" w:cs="Times New Roman"/>
-                <w:b/>
-                <w:lang w:eastAsia="zh-CN"/>
-              </w:rPr>
-            </w:pPr>
-            <w:r>
-              <w:rPr>
-                <w:rFonts w:asciiTheme="majorHAnsi" w:hAnsiTheme="majorHAnsi" w:cs="Times New Roman" w:hint="eastAsia"/>
-                <w:b/>
-                <w:lang w:eastAsia="zh-CN"/>
-              </w:rPr>
-              <w:t>100</w:t>
-            </w:r>
-          </w:p>
-        </w:tc>
-        <w:tc>
-          <w:tcPr>
-            <w:tcW w:w="1042" w:type="dxa"/>
-          </w:tcPr>
-          <w:p>
-            <w:pPr>
-              <w:widowControl w:val="0"/>
-              <w:autoSpaceDE w:val="0"/>
-              <w:autoSpaceDN w:val="0"/>
-              <w:adjustRightInd w:val="0"/>
-              <w:jc w:val="center"/>
-              <w:rPr>
-                <w:rFonts w:asciiTheme="majorHAnsi" w:hAnsiTheme="majorHAnsi" w:cs="Times New Roman"/>
-                <w:b/>
-                <w:lang w:eastAsia="zh-CN"/>
-              </w:rPr>
-            </w:pPr>
-            <w:r>
-              <w:rPr>
-                <w:rFonts w:asciiTheme="majorHAnsi" w:hAnsiTheme="majorHAnsi" w:cs="Times New Roman" w:hint="eastAsia"/>
-                <w:b/>
-                <w:lang w:eastAsia="zh-CN"/>
-              </w:rPr>
-              <w:t>20%</w:t>
-            </w:r>
-          </w:p>
-        </w:tc>
-        <w:tc>
-          <w:tcPr>
-            <w:tcW w:w="1042" w:type="dxa"/>
-          </w:tcPr>
-          <w:p>
-            <w:pPr>
-              <w:widowControl w:val="0"/>
-              <w:autoSpaceDE w:val="0"/>
-              <w:autoSpaceDN w:val="0"/>
-              <w:adjustRightInd w:val="0"/>
-              <w:jc w:val="center"/>
-              <w:rPr>
-                <w:rFonts w:asciiTheme="majorHAnsi" w:hAnsiTheme="majorHAnsi" w:cs="Times New Roman"/>
-                <w:b/>
-                <w:lang w:eastAsia="zh-CN"/>
-              </w:rPr>
-            </w:pPr>
-            <w:r>
-              <w:rPr>
-                <w:rFonts w:asciiTheme="majorHAnsi" w:hAnsiTheme="majorHAnsi" w:cs="Times New Roman" w:hint="eastAsia"/>
-                <w:b/>
-                <w:lang w:eastAsia="zh-CN"/>
-              </w:rPr>
-              <w:t>20%</w:t>
-            </w:r>
-          </w:p>
-        </w:tc>
-        <w:tc>
-          <w:tcPr>
-            <w:tcW w:w="1030" w:type="dxa"/>
-          </w:tcPr>
-          <w:p>
-            <w:pPr>
-              <w:widowControl w:val="0"/>
-              <w:autoSpaceDE w:val="0"/>
-              <w:autoSpaceDN w:val="0"/>
-              <w:adjustRightInd w:val="0"/>
-              <w:jc w:val="center"/>
-              <w:rPr>
-                <w:rFonts w:asciiTheme="majorHAnsi" w:hAnsiTheme="majorHAnsi" w:cs="Times New Roman"/>
-                <w:b/>
-                <w:lang w:eastAsia="zh-CN"/>
-              </w:rPr>
-            </w:pPr>
-            <w:r>
-              <w:rPr>
-                <w:rFonts w:asciiTheme="majorHAnsi" w:hAnsiTheme="majorHAnsi" w:cs="Times New Roman" w:hint="eastAsia"/>
-                <w:b/>
-                <w:lang w:eastAsia="zh-CN"/>
-              </w:rPr>
-              <w:t>10000</w:t>
-            </w:r>
-          </w:p>
-        </w:tc>
-        <w:tc>
-          <w:tcPr>
-            <w:tcW w:w="952" w:type="dxa"/>
-          </w:tcPr>
-          <w:p>
-            <w:pPr>
-              <w:widowControl w:val="0"/>
-              <w:autoSpaceDE w:val="0"/>
-              <w:autoSpaceDN w:val="0"/>
-              <w:adjustRightInd w:val="0"/>
-              <w:jc w:val="center"/>
-              <w:rPr>
-                <w:rFonts w:asciiTheme="majorHAnsi" w:hAnsiTheme="majorHAnsi" w:cs="Times New Roman"/>
-                <w:b/>
-                <w:lang w:eastAsia="zh-CN"/>
-              </w:rPr>
-            </w:pPr>
-            <w:r>
-              <w:rPr>
-                <w:rFonts w:asciiTheme="majorHAnsi" w:hAnsiTheme="majorHAnsi" w:cs="Times New Roman" w:hint="eastAsia"/>
-                <w:b/>
-                <w:lang w:eastAsia="zh-CN"/>
-              </w:rPr>
-              <w:t>1473</w:t>
-            </w:r>
-          </w:p>
-        </w:tc>
-        <w:tc>
-          <w:tcPr>
-            <w:tcW w:w="1225" w:type="dxa"/>
-          </w:tcPr>
-          <w:p>
-            <w:pPr>
-              <w:widowControl w:val="0"/>
-              <w:autoSpaceDE w:val="0"/>
-              <w:autoSpaceDN w:val="0"/>
-              <w:adjustRightInd w:val="0"/>
-              <w:jc w:val="center"/>
-              <w:rPr>
-                <w:rFonts w:asciiTheme="majorHAnsi" w:hAnsiTheme="majorHAnsi" w:cs="Times New Roman"/>
-                <w:b/>
-              </w:rPr>
-            </w:pPr>
-            <w:r>
-              <w:rPr>
-                <w:rFonts w:asciiTheme="majorHAnsi" w:hAnsiTheme="majorHAnsi" w:cs="Times New Roman" w:hint="eastAsia"/>
-                <w:b/>
-                <w:lang w:eastAsia="zh-CN"/>
-              </w:rPr>
-              <w:t>Randomly</w:t>
-            </w:r>
-          </w:p>
-        </w:tc>
-        <w:tc>
-          <w:tcPr>
-            <w:tcW w:w="1267" w:type="dxa"/>
-          </w:tcPr>
-          <w:p>
-            <w:pPr>
-              <w:widowControl w:val="0"/>
-              <w:autoSpaceDE w:val="0"/>
-              <w:autoSpaceDN w:val="0"/>
-              <w:adjustRightInd w:val="0"/>
-              <w:jc w:val="center"/>
-              <w:rPr>
-                <w:rFonts w:asciiTheme="majorHAnsi" w:hAnsiTheme="majorHAnsi" w:cs="Times New Roman"/>
-                <w:b/>
-                <w:lang w:eastAsia="zh-CN"/>
-              </w:rPr>
-            </w:pPr>
-            <w:r>
-              <w:rPr>
-                <w:rFonts w:asciiTheme="majorHAnsi" w:hAnsiTheme="majorHAnsi" w:cs="Times New Roman" w:hint="eastAsia"/>
-                <w:b/>
-                <w:lang w:eastAsia="zh-CN"/>
-              </w:rPr>
-              <w:t>88609</w:t>
-            </w:r>
-          </w:p>
-        </w:tc>
-      </w:tr>
-      <w:bookmarkEnd w:id="5"/>
-    </w:tbl>
+          <w:b/>
+          <w:sz w:val="28"/>
+          <w:szCs w:val="28"/>
+          <w:lang w:eastAsia="zh-CN"/>
+        </w:rPr>
+        <w:t>Testing result</w:t>
+      </w:r>
+    </w:p>
+    <w:p>
+      <w:pPr>
+        <w:widowControl w:val="0"/>
+        <w:autoSpaceDE w:val="0"/>
+        <w:autoSpaceDN w:val="0"/>
+        <w:adjustRightInd w:val="0"/>
+        <w:rPr>
+          <w:rFonts w:asciiTheme="majorHAnsi" w:hAnsiTheme="majorHAnsi" w:cs="Times New Roman"/>
+          <w:lang w:eastAsia="zh-CN"/>
+        </w:rPr>
+      </w:pPr>
+    </w:p>
+    <w:p>
+      <w:pPr>
+        <w:rPr>
+          <w:lang w:eastAsia="zh-CN"/>
+        </w:rPr>
+      </w:pPr>
+      <w:r>
+        <w:rPr>
+          <w:noProof/>
+        </w:rPr>
+        <w:drawing>
+          <wp:inline distT="0" distB="0" distL="0" distR="0" wp14:anchorId="4B850ED3" wp14:editId="5BCACF71">
+            <wp:extent cx="5717569" cy="2886075"/>
+            <wp:effectExtent l="0" t="0" r="0" b="9525"/>
+            <wp:docPr id="27" name="Picture 27"/>
+            <wp:cNvGraphicFramePr>
+              <a:graphicFrameLocks xmlns:a="http://schemas.openxmlformats.org/drawingml/2006/main" noChangeAspect="1"/>
+            </wp:cNvGraphicFramePr>
+            <a:graphic xmlns:a="http://schemas.openxmlformats.org/drawingml/2006/main">
+              <a:graphicData uri="http://schemas.openxmlformats.org/drawingml/2006/picture">
+                <pic:pic xmlns:pic="http://schemas.openxmlformats.org/drawingml/2006/picture">
+                  <pic:nvPicPr>
+                    <pic:cNvPr id="0" name="Picture 5"/>
+                    <pic:cNvPicPr>
+                      <a:picLocks noChangeAspect="1" noChangeArrowheads="1"/>
+                    </pic:cNvPicPr>
+                  </pic:nvPicPr>
+                  <pic:blipFill>
+                    <a:blip r:embed="rId12">
+                      <a:extLst>
+                        <a:ext uri="{28A0092B-C50C-407E-A947-70E740481C1C}">
+                          <a14:useLocalDpi xmlns:a14="http://schemas.microsoft.com/office/drawing/2010/main" val="0"/>
+                        </a:ext>
+                      </a:extLst>
+                    </a:blip>
+                    <a:srcRect/>
+                    <a:stretch>
+                      <a:fillRect/>
+                    </a:stretch>
+                  </pic:blipFill>
+                  <pic:spPr bwMode="auto">
+                    <a:xfrm>
+                      <a:off x="0" y="0"/>
+                      <a:ext cx="5717569" cy="2886075"/>
+                    </a:xfrm>
+                    <a:prstGeom prst="rect">
+                      <a:avLst/>
+                    </a:prstGeom>
+                    <a:noFill/>
+                    <a:ln>
+                      <a:noFill/>
+                    </a:ln>
+                  </pic:spPr>
+                </pic:pic>
+              </a:graphicData>
+            </a:graphic>
+          </wp:inline>
+        </w:drawing>
+      </w:r>
+    </w:p>
+    <w:p>
+      <w:pPr>
+        <w:jc w:val="center"/>
+        <w:rPr>
+          <w:lang w:eastAsia="zh-CN"/>
+        </w:rPr>
+      </w:pPr>
+      <w:r>
+        <w:rPr>
+          <w:rFonts w:hint="eastAsia"/>
+          <w:lang w:eastAsia="zh-CN"/>
+        </w:rPr>
+        <w:t>Table 1 - Mosquito Model Testing Results</w:t>
+      </w:r>
+    </w:p>
     <w:p>
       <w:pPr>
         <w:rPr>
@@ -6729,9 +3646,9 @@
           <w:noProof/>
         </w:rPr>
         <w:drawing>
-          <wp:inline distT="0" distB="0" distL="0" distR="0" wp14:anchorId="0C86A779" wp14:editId="24D39710">
-            <wp:extent cx="6172171" cy="2999726"/>
-            <wp:effectExtent l="0" t="0" r="635" b="0"/>
+          <wp:inline distT="0" distB="0" distL="0" distR="0" wp14:anchorId="0F4C6DC6" wp14:editId="062D143E">
+            <wp:extent cx="5717569" cy="2999105"/>
+            <wp:effectExtent l="0" t="0" r="0" b="0"/>
             <wp:docPr id="19" name="Picture 19"/>
             <wp:cNvGraphicFramePr>
               <a:graphicFrameLocks xmlns:a="http://schemas.openxmlformats.org/drawingml/2006/main" noChangeAspect="1"/>
@@ -6741,67 +3658,6 @@
                 <pic:pic xmlns:pic="http://schemas.openxmlformats.org/drawingml/2006/picture">
                   <pic:nvPicPr>
                     <pic:cNvPr id="19" name="table.tiff"/>
-                    <pic:cNvPicPr/>
-                  </pic:nvPicPr>
-                  <pic:blipFill>
-                    <a:blip r:embed="rId12">
-                      <a:extLst>
-                        <a:ext uri="{28A0092B-C50C-407E-A947-70E740481C1C}">
-                          <a14:useLocalDpi xmlns:a14="http://schemas.microsoft.com/office/drawing/2010/main" val="0"/>
-                        </a:ext>
-                      </a:extLst>
-                    </a:blip>
-                    <a:stretch>
-                      <a:fillRect/>
-                    </a:stretch>
-                  </pic:blipFill>
-                  <pic:spPr>
-                    <a:xfrm>
-                      <a:off x="0" y="0"/>
-                      <a:ext cx="6198201" cy="3012377"/>
-                    </a:xfrm>
-                    <a:prstGeom prst="rect">
-                      <a:avLst/>
-                    </a:prstGeom>
-                  </pic:spPr>
-                </pic:pic>
-              </a:graphicData>
-            </a:graphic>
-          </wp:inline>
-        </w:drawing>
-      </w:r>
-    </w:p>
-    <w:p>
-      <w:pPr>
-        <w:rPr>
-          <w:lang w:eastAsia="zh-CN"/>
-        </w:rPr>
-      </w:pPr>
-    </w:p>
-    <w:p>
-      <w:pPr>
-        <w:rPr>
-          <w:lang w:eastAsia="zh-CN"/>
-        </w:rPr>
-      </w:pPr>
-      <w:r>
-        <w:rPr>
-          <w:rFonts w:hint="eastAsia"/>
-          <w:noProof/>
-        </w:rPr>
-        <w:drawing>
-          <wp:inline distT="0" distB="0" distL="0" distR="0" wp14:anchorId="64570CF0" wp14:editId="7A984201">
-            <wp:extent cx="6158481" cy="2657125"/>
-            <wp:effectExtent l="0" t="0" r="0" b="10160"/>
-            <wp:docPr id="14" name="Picture 14"/>
-            <wp:cNvGraphicFramePr>
-              <a:graphicFrameLocks xmlns:a="http://schemas.openxmlformats.org/drawingml/2006/main" noChangeAspect="1"/>
-            </wp:cNvGraphicFramePr>
-            <a:graphic xmlns:a="http://schemas.openxmlformats.org/drawingml/2006/main">
-              <a:graphicData uri="http://schemas.openxmlformats.org/drawingml/2006/picture">
-                <pic:pic xmlns:pic="http://schemas.openxmlformats.org/drawingml/2006/picture">
-                  <pic:nvPicPr>
-                    <pic:cNvPr id="14" name="new 1.tiff"/>
                     <pic:cNvPicPr/>
                   </pic:nvPicPr>
                   <pic:blipFill>
@@ -6819,7 +3675,7 @@
                   <pic:spPr>
                     <a:xfrm>
                       <a:off x="0" y="0"/>
-                      <a:ext cx="6170516" cy="2662318"/>
+                      <a:ext cx="5742871" cy="3012377"/>
                     </a:xfrm>
                     <a:prstGeom prst="rect">
                       <a:avLst/>
@@ -6834,6 +3690,171 @@
     </w:p>
     <w:p>
       <w:pPr>
+        <w:jc w:val="center"/>
+        <w:rPr>
+          <w:lang w:eastAsia="zh-CN"/>
+        </w:rPr>
+      </w:pPr>
+      <w:r>
+        <w:rPr>
+          <w:rFonts w:hint="eastAsia"/>
+          <w:lang w:eastAsia="zh-CN"/>
+        </w:rPr>
+        <w:t>Graph 1</w:t>
+      </w:r>
+      <w:r>
+        <w:rPr>
+          <w:lang w:eastAsia="zh-CN"/>
+        </w:rPr>
+        <w:t xml:space="preserve"> </w:t>
+      </w:r>
+      <w:r>
+        <w:rPr>
+          <w:rFonts w:hint="eastAsia"/>
+          <w:lang w:eastAsia="zh-CN"/>
+        </w:rPr>
+        <w:t xml:space="preserve">- </w:t>
+      </w:r>
+      <w:r>
+        <w:rPr>
+          <w:lang w:eastAsia="zh-CN"/>
+        </w:rPr>
+        <w:t xml:space="preserve">Histogram </w:t>
+      </w:r>
+      <w:r>
+        <w:rPr>
+          <w:rFonts w:hint="eastAsia"/>
+          <w:lang w:eastAsia="zh-CN"/>
+        </w:rPr>
+        <w:t xml:space="preserve">of Results </w:t>
+      </w:r>
+    </w:p>
+    <w:p>
+      <w:pPr>
+        <w:rPr>
+          <w:lang w:eastAsia="zh-CN"/>
+        </w:rPr>
+      </w:pPr>
+    </w:p>
+    <w:p>
+      <w:pPr>
+        <w:rPr>
+          <w:lang w:eastAsia="zh-CN"/>
+        </w:rPr>
+      </w:pPr>
+      <w:r>
+        <w:rPr>
+          <w:rFonts w:hint="eastAsia"/>
+          <w:lang w:eastAsia="zh-CN"/>
+        </w:rPr>
+        <w:t xml:space="preserve">From Table-1 and Graph-1, the test result shows that, the top three of </w:t>
+      </w:r>
+      <w:r>
+        <w:rPr>
+          <w:lang w:eastAsia="zh-CN"/>
+        </w:rPr>
+        <w:t>“</w:t>
+      </w:r>
+      <w:r>
+        <w:rPr>
+          <w:rFonts w:hint="eastAsia"/>
+          <w:lang w:eastAsia="zh-CN"/>
+        </w:rPr>
+        <w:t>wild mosquitoes survival time</w:t>
+      </w:r>
+      <w:r>
+        <w:rPr>
+          <w:lang w:eastAsia="zh-CN"/>
+        </w:rPr>
+        <w:t>”</w:t>
+      </w:r>
+      <w:r>
+        <w:rPr>
+          <w:rFonts w:hint="eastAsia"/>
+          <w:lang w:eastAsia="zh-CN"/>
+        </w:rPr>
+        <w:t xml:space="preserve"> were test6, test 3 and test 9. All three tests have set that both GMO and wild survival rate were equal to 20%. </w:t>
+      </w:r>
+      <w:r>
+        <w:rPr>
+          <w:lang w:eastAsia="zh-CN"/>
+        </w:rPr>
+        <w:t>Furthermore</w:t>
+      </w:r>
+      <w:r>
+        <w:rPr>
+          <w:rFonts w:hint="eastAsia"/>
+          <w:lang w:eastAsia="zh-CN"/>
+        </w:rPr>
+        <w:t xml:space="preserve">, test </w:t>
+      </w:r>
+      <w:proofErr w:type="gramStart"/>
+      <w:r>
+        <w:rPr>
+          <w:rFonts w:hint="eastAsia"/>
+          <w:lang w:eastAsia="zh-CN"/>
+        </w:rPr>
+        <w:t>11 released</w:t>
+      </w:r>
+      <w:proofErr w:type="gramEnd"/>
+      <w:r>
+        <w:rPr>
+          <w:rFonts w:hint="eastAsia"/>
+          <w:lang w:eastAsia="zh-CN"/>
+        </w:rPr>
+        <w:t xml:space="preserve"> GMO only for one time, and the GMO and wild survival rate still be kept at 20%. </w:t>
+      </w:r>
+      <w:r>
+        <w:rPr>
+          <w:lang w:eastAsia="zh-CN"/>
+        </w:rPr>
+        <w:t>T</w:t>
+      </w:r>
+      <w:r>
+        <w:rPr>
+          <w:rFonts w:hint="eastAsia"/>
+          <w:lang w:eastAsia="zh-CN"/>
+        </w:rPr>
+        <w:t xml:space="preserve">his setting resulted in that none of the GMO mosquito survived and failed to mate with wild female. In result, the eradication was also failed. </w:t>
+      </w:r>
+    </w:p>
+    <w:p>
+      <w:pPr>
+        <w:rPr>
+          <w:lang w:eastAsia="zh-CN"/>
+        </w:rPr>
+      </w:pPr>
+    </w:p>
+    <w:p>
+      <w:pPr>
+        <w:rPr>
+          <w:rFonts w:asciiTheme="majorHAnsi" w:hAnsiTheme="majorHAnsi"/>
+          <w:b/>
+          <w:sz w:val="28"/>
+          <w:szCs w:val="28"/>
+          <w:lang w:eastAsia="zh-CN"/>
+        </w:rPr>
+      </w:pPr>
+      <w:r>
+        <w:rPr>
+          <w:rFonts w:asciiTheme="majorHAnsi" w:hAnsiTheme="majorHAnsi"/>
+          <w:b/>
+          <w:sz w:val="28"/>
+          <w:szCs w:val="28"/>
+          <w:lang w:eastAsia="zh-CN"/>
+        </w:rPr>
+        <w:t>Test Screen Shots</w:t>
+      </w:r>
+    </w:p>
+    <w:p>
+      <w:pPr>
+        <w:rPr>
+          <w:lang w:eastAsia="zh-CN"/>
+        </w:rPr>
+      </w:pPr>
+    </w:p>
+    <w:p>
+      <w:pPr>
         <w:rPr>
           <w:lang w:eastAsia="zh-CN"/>
         </w:rPr>
@@ -6844,10 +3865,10 @@
           <w:noProof/>
         </w:rPr>
         <w:drawing>
-          <wp:inline distT="0" distB="0" distL="0" distR="0" wp14:anchorId="3E291301" wp14:editId="48CAE3E8">
-            <wp:extent cx="6111904" cy="3001482"/>
-            <wp:effectExtent l="0" t="0" r="9525" b="0"/>
-            <wp:docPr id="15" name="Picture 15"/>
+          <wp:inline distT="0" distB="0" distL="0" distR="0" wp14:anchorId="06157F75" wp14:editId="75F39C8B">
+            <wp:extent cx="5603269" cy="2656840"/>
+            <wp:effectExtent l="0" t="0" r="10160" b="10160"/>
+            <wp:docPr id="14" name="Picture 14"/>
             <wp:cNvGraphicFramePr>
               <a:graphicFrameLocks xmlns:a="http://schemas.openxmlformats.org/drawingml/2006/main" noChangeAspect="1"/>
             </wp:cNvGraphicFramePr>
@@ -6855,7 +3876,7 @@
               <a:graphicData uri="http://schemas.openxmlformats.org/drawingml/2006/picture">
                 <pic:pic xmlns:pic="http://schemas.openxmlformats.org/drawingml/2006/picture">
                   <pic:nvPicPr>
-                    <pic:cNvPr id="15" name="new 2.tiff"/>
+                    <pic:cNvPr id="14" name="new 1.tiff"/>
                     <pic:cNvPicPr/>
                   </pic:nvPicPr>
                   <pic:blipFill>
@@ -6873,7 +3894,7 @@
                   <pic:spPr>
                     <a:xfrm>
                       <a:off x="0" y="0"/>
-                      <a:ext cx="6133971" cy="3012319"/>
+                      <a:ext cx="5614822" cy="2662318"/>
                     </a:xfrm>
                     <a:prstGeom prst="rect">
                       <a:avLst/>
@@ -6888,10 +3909,59 @@
     </w:p>
     <w:p>
       <w:pPr>
-        <w:rPr>
-          <w:lang w:eastAsia="zh-CN"/>
-        </w:rPr>
-      </w:pPr>
+        <w:jc w:val="center"/>
+        <w:rPr>
+          <w:lang w:eastAsia="zh-CN"/>
+        </w:rPr>
+      </w:pPr>
+      <w:r>
+        <w:rPr>
+          <w:rFonts w:hint="eastAsia"/>
+          <w:lang w:eastAsia="zh-CN"/>
+        </w:rPr>
+        <w:t xml:space="preserve">Image 1 - One </w:t>
+      </w:r>
+      <w:r>
+        <w:rPr>
+          <w:lang w:eastAsia="zh-CN"/>
+        </w:rPr>
+        <w:t>“</w:t>
+      </w:r>
+      <w:r>
+        <w:rPr>
+          <w:rFonts w:hint="eastAsia"/>
+          <w:lang w:eastAsia="zh-CN"/>
+        </w:rPr>
+        <w:t>near water</w:t>
+      </w:r>
+      <w:r>
+        <w:rPr>
+          <w:lang w:eastAsia="zh-CN"/>
+        </w:rPr>
+        <w:t>”</w:t>
+      </w:r>
+      <w:r>
+        <w:rPr>
+          <w:rFonts w:hint="eastAsia"/>
+          <w:lang w:eastAsia="zh-CN"/>
+        </w:rPr>
+        <w:t xml:space="preserve"> release location </w:t>
+      </w:r>
+    </w:p>
+    <w:p>
+      <w:pPr>
+        <w:jc w:val="center"/>
+        <w:rPr>
+          <w:lang w:eastAsia="zh-CN"/>
+        </w:rPr>
+      </w:pPr>
+      <w:r>
+        <w:rPr>
+          <w:rFonts w:hint="eastAsia"/>
+          <w:lang w:eastAsia="zh-CN"/>
+        </w:rPr>
+        <w:t>GMO survival rate: 40%</w:t>
+      </w:r>
     </w:p>
     <w:p>
       <w:pPr>
@@ -6912,10 +3982,10 @@
           <w:noProof/>
         </w:rPr>
         <w:drawing>
-          <wp:inline distT="0" distB="0" distL="0" distR="0" wp14:anchorId="2A960D41" wp14:editId="59874583">
-            <wp:extent cx="6111904" cy="2974101"/>
-            <wp:effectExtent l="0" t="0" r="9525" b="0"/>
-            <wp:docPr id="17" name="Picture 17"/>
+          <wp:inline distT="0" distB="0" distL="0" distR="0" wp14:anchorId="58826CA0" wp14:editId="11D8BE3B">
+            <wp:extent cx="5603269" cy="3000375"/>
+            <wp:effectExtent l="0" t="0" r="10160" b="0"/>
+            <wp:docPr id="15" name="Picture 15"/>
             <wp:cNvGraphicFramePr>
               <a:graphicFrameLocks xmlns:a="http://schemas.openxmlformats.org/drawingml/2006/main" noChangeAspect="1"/>
             </wp:cNvGraphicFramePr>
@@ -6923,7 +3993,7 @@
               <a:graphicData uri="http://schemas.openxmlformats.org/drawingml/2006/picture">
                 <pic:pic xmlns:pic="http://schemas.openxmlformats.org/drawingml/2006/picture">
                   <pic:nvPicPr>
-                    <pic:cNvPr id="17" name="new 3.tiff"/>
+                    <pic:cNvPr id="15" name="new 2.tiff"/>
                     <pic:cNvPicPr/>
                   </pic:nvPicPr>
                   <pic:blipFill>
@@ -6941,7 +4011,7 @@
                   <pic:spPr>
                     <a:xfrm>
                       <a:off x="0" y="0"/>
-                      <a:ext cx="6126123" cy="2981020"/>
+                      <a:ext cx="5625575" cy="3012319"/>
                     </a:xfrm>
                     <a:prstGeom prst="rect">
                       <a:avLst/>
@@ -6956,10 +4026,138 @@
     </w:p>
     <w:p>
       <w:pPr>
-        <w:rPr>
-          <w:lang w:eastAsia="zh-CN"/>
-        </w:rPr>
-      </w:pPr>
+        <w:jc w:val="center"/>
+        <w:rPr>
+          <w:lang w:eastAsia="zh-CN"/>
+        </w:rPr>
+      </w:pPr>
+      <w:r>
+        <w:rPr>
+          <w:lang w:eastAsia="zh-CN"/>
+        </w:rPr>
+        <w:t>Image</w:t>
+      </w:r>
+      <w:r>
+        <w:rPr>
+          <w:rFonts w:hint="eastAsia"/>
+          <w:lang w:eastAsia="zh-CN"/>
+        </w:rPr>
+        <w:t xml:space="preserve"> 2 - Five randomly release locations</w:t>
+      </w:r>
+    </w:p>
+    <w:p>
+      <w:pPr>
+        <w:jc w:val="center"/>
+        <w:rPr>
+          <w:lang w:eastAsia="zh-CN"/>
+        </w:rPr>
+      </w:pPr>
+      <w:r>
+        <w:rPr>
+          <w:rFonts w:hint="eastAsia"/>
+          <w:lang w:eastAsia="zh-CN"/>
+        </w:rPr>
+        <w:t>GMO survival rate: 20%</w:t>
+      </w:r>
+    </w:p>
+    <w:p>
+      <w:pPr>
+        <w:jc w:val="center"/>
+        <w:rPr>
+          <w:lang w:eastAsia="zh-CN"/>
+        </w:rPr>
+      </w:pPr>
+    </w:p>
+    <w:p>
+      <w:pPr>
+        <w:rPr>
+          <w:lang w:eastAsia="zh-CN"/>
+        </w:rPr>
+      </w:pPr>
+      <w:r>
+        <w:rPr>
+          <w:rFonts w:hint="eastAsia"/>
+          <w:noProof/>
+        </w:rPr>
+        <w:drawing>
+          <wp:inline distT="0" distB="0" distL="0" distR="0" wp14:anchorId="4B05937F" wp14:editId="569A66CF">
+            <wp:extent cx="5717569" cy="2973705"/>
+            <wp:effectExtent l="0" t="0" r="0" b="0"/>
+            <wp:docPr id="17" name="Picture 17"/>
+            <wp:cNvGraphicFramePr>
+              <a:graphicFrameLocks xmlns:a="http://schemas.openxmlformats.org/drawingml/2006/main" noChangeAspect="1"/>
+            </wp:cNvGraphicFramePr>
+            <a:graphic xmlns:a="http://schemas.openxmlformats.org/drawingml/2006/main">
+              <a:graphicData uri="http://schemas.openxmlformats.org/drawingml/2006/picture">
+                <pic:pic xmlns:pic="http://schemas.openxmlformats.org/drawingml/2006/picture">
+                  <pic:nvPicPr>
+                    <pic:cNvPr id="17" name="new 3.tiff"/>
+                    <pic:cNvPicPr/>
+                  </pic:nvPicPr>
+                  <pic:blipFill>
+                    <a:blip r:embed="rId16">
+                      <a:extLst>
+                        <a:ext uri="{28A0092B-C50C-407E-A947-70E740481C1C}">
+                          <a14:useLocalDpi xmlns:a14="http://schemas.microsoft.com/office/drawing/2010/main" val="0"/>
+                        </a:ext>
+                      </a:extLst>
+                    </a:blip>
+                    <a:stretch>
+                      <a:fillRect/>
+                    </a:stretch>
+                  </pic:blipFill>
+                  <pic:spPr>
+                    <a:xfrm>
+                      <a:off x="0" y="0"/>
+                      <a:ext cx="5731634" cy="2981020"/>
+                    </a:xfrm>
+                    <a:prstGeom prst="rect">
+                      <a:avLst/>
+                    </a:prstGeom>
+                  </pic:spPr>
+                </pic:pic>
+              </a:graphicData>
+            </a:graphic>
+          </wp:inline>
+        </w:drawing>
+      </w:r>
+    </w:p>
+    <w:p>
+      <w:pPr>
+        <w:jc w:val="center"/>
+        <w:rPr>
+          <w:lang w:eastAsia="zh-CN"/>
+        </w:rPr>
+      </w:pPr>
+      <w:r>
+        <w:rPr>
+          <w:rFonts w:hint="eastAsia"/>
+          <w:lang w:eastAsia="zh-CN"/>
+        </w:rPr>
+        <w:t>Image 3 -</w:t>
+      </w:r>
+      <w:r>
+        <w:rPr>
+          <w:rFonts w:hint="eastAsia"/>
+          <w:lang w:eastAsia="zh-CN"/>
+        </w:rPr>
+        <w:t xml:space="preserve"> Ten randomly release locations</w:t>
+      </w:r>
+    </w:p>
+    <w:p>
+      <w:pPr>
+        <w:jc w:val="center"/>
+        <w:rPr>
+          <w:lang w:eastAsia="zh-CN"/>
+        </w:rPr>
+      </w:pPr>
+      <w:r>
+        <w:rPr>
+          <w:rFonts w:hint="eastAsia"/>
+          <w:lang w:eastAsia="zh-CN"/>
+        </w:rPr>
+        <w:t>GMO survival rate: 40%</w:t>
+      </w:r>
     </w:p>
     <w:p>
       <w:pPr>
@@ -7052,11 +4250,11 @@
           <w:lang w:eastAsia="zh-CN"/>
         </w:rPr>
       </w:pPr>
-      <w:bookmarkStart w:id="6" w:name="_Toc323329876"/>
+      <w:bookmarkStart w:id="5" w:name="_Toc323329876"/>
       <w:r>
         <w:t>Conclusion &amp; Potential Extensions</w:t>
       </w:r>
-      <w:bookmarkEnd w:id="6"/>
+      <w:bookmarkEnd w:id="5"/>
     </w:p>
     <w:p>
       <w:pPr>
@@ -7887,14 +5085,14 @@
       <w:pPr>
         <w:pStyle w:val="Heading1"/>
       </w:pPr>
-      <w:bookmarkStart w:id="7" w:name="_Toc323329877"/>
+      <w:bookmarkStart w:id="6" w:name="_Toc323329877"/>
       <w:r>
         <w:rPr>
           <w:highlight w:val="yellow"/>
         </w:rPr>
         <w:t>References &amp; Credits</w:t>
       </w:r>
-      <w:bookmarkEnd w:id="7"/>
+      <w:bookmarkEnd w:id="6"/>
     </w:p>
     <w:p>
       <w:pPr>
@@ -7907,6 +5105,196 @@
           <w:b/>
         </w:rPr>
       </w:pPr>
+    </w:p>
+    <w:p>
+      <w:pPr>
+        <w:widowControl w:val="0"/>
+        <w:autoSpaceDE w:val="0"/>
+        <w:autoSpaceDN w:val="0"/>
+        <w:adjustRightInd w:val="0"/>
+        <w:rPr>
+          <w:rFonts w:asciiTheme="majorHAnsi" w:hAnsiTheme="majorHAnsi" w:cs="Times New Roman"/>
+          <w:b/>
+        </w:rPr>
+      </w:pPr>
+    </w:p>
+    <w:p>
+      <w:pPr>
+        <w:shd w:val="clear" w:color="auto" w:fill="FFFFFF"/>
+        <w:rPr>
+          <w:lang w:eastAsia="zh-CN"/>
+        </w:rPr>
+      </w:pPr>
+      <w:proofErr w:type="gramStart"/>
+      <w:r>
+        <w:t xml:space="preserve">Thomas DT, Donnelly CA, Wood RJ, and </w:t>
+      </w:r>
+      <w:proofErr w:type="spellStart"/>
+      <w:r>
+        <w:t>Alphey</w:t>
+      </w:r>
+      <w:proofErr w:type="spellEnd"/>
+      <w:r>
+        <w:t xml:space="preserve"> LS.</w:t>
+      </w:r>
+      <w:proofErr w:type="gramEnd"/>
+      <w:r>
+        <w:t xml:space="preserve"> </w:t>
+      </w:r>
+      <w:r>
+        <w:rPr>
+          <w:rFonts w:hint="eastAsia"/>
+          <w:lang w:eastAsia="zh-CN"/>
+        </w:rPr>
+        <w:t>(</w:t>
+      </w:r>
+      <w:r>
+        <w:t>2000</w:t>
+      </w:r>
+      <w:r>
+        <w:rPr>
+          <w:rFonts w:hint="eastAsia"/>
+          <w:lang w:eastAsia="zh-CN"/>
+        </w:rPr>
+        <w:t>)</w:t>
+      </w:r>
+      <w:proofErr w:type="gramStart"/>
+      <w:r>
+        <w:t>. Insect population control using a dominant, repressible, lethal genetic system.</w:t>
+      </w:r>
+      <w:proofErr w:type="gramEnd"/>
+      <w:r>
+        <w:t xml:space="preserve"> </w:t>
+      </w:r>
+      <w:proofErr w:type="gramStart"/>
+      <w:r>
+        <w:rPr>
+          <w:i/>
+          <w:iCs/>
+        </w:rPr>
+        <w:t>Science</w:t>
+      </w:r>
+      <w:r>
+        <w:t xml:space="preserve"> 287: 2474-2476.</w:t>
+      </w:r>
+      <w:proofErr w:type="gramEnd"/>
+    </w:p>
+    <w:p>
+      <w:pPr>
+        <w:shd w:val="clear" w:color="auto" w:fill="FFFFFF"/>
+        <w:rPr>
+          <w:lang w:eastAsia="zh-CN"/>
+        </w:rPr>
+      </w:pPr>
+    </w:p>
+    <w:p>
+      <w:pPr>
+        <w:shd w:val="clear" w:color="auto" w:fill="FFFFFF"/>
+        <w:rPr>
+          <w:lang w:eastAsia="zh-CN"/>
+        </w:rPr>
+      </w:pPr>
+      <w:proofErr w:type="spellStart"/>
+      <w:r>
+        <w:t>Labbé</w:t>
+      </w:r>
+      <w:proofErr w:type="spellEnd"/>
+      <w:r>
+        <w:t xml:space="preserve">, G. M., </w:t>
+      </w:r>
+      <w:proofErr w:type="spellStart"/>
+      <w:r>
+        <w:t>Scaife</w:t>
+      </w:r>
+      <w:proofErr w:type="spellEnd"/>
+      <w:r>
+        <w:t xml:space="preserve">, S., Morgan, S. A., Curtis, Z. H., &amp; </w:t>
+      </w:r>
+      <w:proofErr w:type="spellStart"/>
+      <w:r>
+        <w:t>Alphey</w:t>
+      </w:r>
+      <w:proofErr w:type="spellEnd"/>
+      <w:r>
+        <w:t xml:space="preserve">, L. (2012). </w:t>
+      </w:r>
+      <w:proofErr w:type="gramStart"/>
+      <w:r>
+        <w:t>Female-specific flightless (</w:t>
+      </w:r>
+      <w:proofErr w:type="spellStart"/>
+      <w:r>
+        <w:t>fsRIDL</w:t>
+      </w:r>
+      <w:proofErr w:type="spellEnd"/>
+      <w:r>
+        <w:t xml:space="preserve">) phenotype for control of </w:t>
+      </w:r>
+      <w:proofErr w:type="spellStart"/>
+      <w:r>
+        <w:t>Aedes</w:t>
+      </w:r>
+      <w:proofErr w:type="spellEnd"/>
+      <w:r>
+        <w:t xml:space="preserve"> </w:t>
+      </w:r>
+      <w:proofErr w:type="spellStart"/>
+      <w:r>
+        <w:t>albopictus</w:t>
+      </w:r>
+      <w:proofErr w:type="spellEnd"/>
+      <w:r>
+        <w:t>.</w:t>
+      </w:r>
+      <w:proofErr w:type="gramEnd"/>
+      <w:r>
+        <w:t xml:space="preserve"> </w:t>
+      </w:r>
+      <w:proofErr w:type="spellStart"/>
+      <w:r>
+        <w:rPr>
+          <w:i/>
+          <w:iCs/>
+        </w:rPr>
+        <w:t>PLoS</w:t>
+      </w:r>
+      <w:proofErr w:type="spellEnd"/>
+      <w:r>
+        <w:rPr>
+          <w:i/>
+          <w:iCs/>
+        </w:rPr>
+        <w:t xml:space="preserve"> </w:t>
+      </w:r>
+      <w:proofErr w:type="spellStart"/>
+      <w:r>
+        <w:rPr>
+          <w:i/>
+          <w:iCs/>
+        </w:rPr>
+        <w:t>Negl</w:t>
+      </w:r>
+      <w:proofErr w:type="spellEnd"/>
+      <w:r>
+        <w:rPr>
+          <w:i/>
+          <w:iCs/>
+        </w:rPr>
+        <w:t xml:space="preserve"> Trop Dis</w:t>
+      </w:r>
+      <w:r>
+        <w:t xml:space="preserve">, </w:t>
+      </w:r>
+      <w:r>
+        <w:rPr>
+          <w:i/>
+          <w:iCs/>
+        </w:rPr>
+        <w:t>6</w:t>
+      </w:r>
+      <w:r>
+        <w:t>(7), e1724.</w:t>
+      </w:r>
     </w:p>
     <w:p>
       <w:pPr>
@@ -8033,7 +5421,7 @@
           <w:lang w:eastAsia="zh-CN"/>
         </w:rPr>
       </w:pPr>
-      <w:hyperlink r:id="rId16" w:history="1">
+      <w:hyperlink r:id="rId17" w:history="1">
         <w:r>
           <w:rPr>
             <w:rStyle w:val="Hyperlink"/>
@@ -8057,7 +5445,7 @@
           <w:lang w:eastAsia="zh-CN"/>
         </w:rPr>
       </w:pPr>
-      <w:hyperlink r:id="rId17" w:history="1">
+      <w:hyperlink r:id="rId18" w:history="1">
         <w:r>
           <w:rPr>
             <w:rStyle w:val="Hyperlink"/>
@@ -8081,7 +5469,7 @@
           <w:lang w:eastAsia="zh-CN"/>
         </w:rPr>
       </w:pPr>
-      <w:hyperlink r:id="rId18" w:history="1">
+      <w:hyperlink r:id="rId19" w:history="1">
         <w:r>
           <w:rPr>
             <w:rStyle w:val="Hyperlink"/>
@@ -8127,7 +5515,7 @@
           <w:szCs w:val="19"/>
         </w:rPr>
       </w:pPr>
-      <w:hyperlink r:id="rId19" w:history="1">
+      <w:hyperlink r:id="rId20" w:history="1">
         <w:r>
           <w:rPr>
             <w:rStyle w:val="Hyperlink"/>
@@ -8200,14 +5588,14 @@
       <w:pPr>
         <w:pStyle w:val="Heading1"/>
       </w:pPr>
-      <w:bookmarkStart w:id="8" w:name="_Toc323329878"/>
+      <w:bookmarkStart w:id="7" w:name="_Toc323329878"/>
       <w:r>
         <w:rPr>
           <w:highlight w:val="yellow"/>
         </w:rPr>
         <w:t>Appendix A - Model Design</w:t>
       </w:r>
-      <w:bookmarkEnd w:id="8"/>
+      <w:bookmarkEnd w:id="7"/>
       <w:r>
         <w:t xml:space="preserve"> </w:t>
       </w:r>
@@ -8232,12 +5620,16 @@
         <w:rPr>
           <w:rFonts w:asciiTheme="majorHAnsi" w:hAnsiTheme="majorHAnsi" w:cs="Times New Roman"/>
           <w:b/>
+          <w:sz w:val="28"/>
+          <w:szCs w:val="28"/>
         </w:rPr>
       </w:pPr>
       <w:r>
         <w:rPr>
           <w:rFonts w:asciiTheme="majorHAnsi" w:hAnsiTheme="majorHAnsi" w:cs="Times New Roman"/>
           <w:b/>
+          <w:sz w:val="28"/>
+          <w:szCs w:val="28"/>
         </w:rPr>
         <w:t>Prototypes</w:t>
       </w:r>
@@ -8486,7 +5878,7 @@
                     </pic:cNvPicPr>
                   </pic:nvPicPr>
                   <pic:blipFill>
-                    <a:blip r:embed="rId20">
+                    <a:blip r:embed="rId21">
                       <a:extLst>
                         <a:ext uri="{28A0092B-C50C-407E-A947-70E740481C1C}">
                           <a14:useLocalDpi xmlns:a14="http://schemas.microsoft.com/office/drawing/2010/main" val="0"/>
@@ -8520,6 +5912,46 @@
     </w:p>
     <w:p>
       <w:pPr>
+        <w:jc w:val="center"/>
+        <w:rPr>
+          <w:lang w:eastAsia="zh-CN"/>
+        </w:rPr>
+      </w:pPr>
+      <w:r>
+        <w:rPr>
+          <w:rFonts w:hint="eastAsia"/>
+          <w:lang w:eastAsia="zh-CN"/>
+        </w:rPr>
+        <w:t xml:space="preserve">Image 4 </w:t>
+      </w:r>
+      <w:r>
+        <w:rPr>
+          <w:lang w:eastAsia="zh-CN"/>
+        </w:rPr>
+        <w:t>–</w:t>
+      </w:r>
+      <w:r>
+        <w:rPr>
+          <w:rFonts w:hint="eastAsia"/>
+          <w:lang w:eastAsia="zh-CN"/>
+        </w:rPr>
+        <w:t xml:space="preserve"> </w:t>
+      </w:r>
+      <w:r>
+        <w:rPr>
+          <w:lang w:eastAsia="zh-CN"/>
+        </w:rPr>
+        <w:t xml:space="preserve">Violet structure has </w:t>
+      </w:r>
+      <w:r>
+        <w:rPr>
+          <w:lang w:eastAsia="zh-CN"/>
+        </w:rPr>
+        <w:t>no affect on agent behavior</w:t>
+      </w:r>
+    </w:p>
+    <w:p>
+      <w:pPr>
         <w:widowControl w:val="0"/>
         <w:autoSpaceDE w:val="0"/>
         <w:autoSpaceDN w:val="0"/>
@@ -8549,12 +5981,16 @@
         <w:rPr>
           <w:rFonts w:asciiTheme="majorHAnsi" w:hAnsiTheme="majorHAnsi" w:cs="Times New Roman"/>
           <w:b/>
+          <w:sz w:val="28"/>
+          <w:szCs w:val="28"/>
         </w:rPr>
       </w:pPr>
       <w:r>
         <w:rPr>
           <w:rFonts w:asciiTheme="majorHAnsi" w:hAnsiTheme="majorHAnsi" w:cs="Times New Roman"/>
           <w:b/>
+          <w:sz w:val="28"/>
+          <w:szCs w:val="28"/>
         </w:rPr>
         <w:t>Assumptions</w:t>
       </w:r>
@@ -9030,7 +6466,7 @@
                           </pic:cNvPicPr>
                         </pic:nvPicPr>
                         <pic:blipFill>
-                          <a:blip r:embed="rId21">
+                          <a:blip r:embed="rId22">
                             <a:extLst>
                               <a:ext uri="{28A0092B-C50C-407E-A947-70E740481C1C}">
                                 <a14:useLocalDpi xmlns:a14="http://schemas.microsoft.com/office/drawing/2010/main" val="0"/>
@@ -9181,7 +6617,7 @@
                           </pic:cNvPicPr>
                         </pic:nvPicPr>
                         <pic:blipFill>
-                          <a:blip r:embed="rId22">
+                          <a:blip r:embed="rId23">
                             <a:extLst>
                               <a:ext uri="{28A0092B-C50C-407E-A947-70E740481C1C}">
                                 <a14:useLocalDpi xmlns:a14="http://schemas.microsoft.com/office/drawing/2010/main" val="0"/>
@@ -9333,7 +6769,7 @@
                           </pic:cNvPicPr>
                         </pic:nvPicPr>
                         <pic:blipFill>
-                          <a:blip r:embed="rId23">
+                          <a:blip r:embed="rId24">
                             <a:extLst>
                               <a:ext uri="{28A0092B-C50C-407E-A947-70E740481C1C}">
                                 <a14:useLocalDpi xmlns:a14="http://schemas.microsoft.com/office/drawing/2010/main" val="0"/>
@@ -9484,7 +6920,7 @@
                           </pic:cNvPicPr>
                         </pic:nvPicPr>
                         <pic:blipFill>
-                          <a:blip r:embed="rId24">
+                          <a:blip r:embed="rId25">
                             <a:extLst>
                               <a:ext uri="{28A0092B-C50C-407E-A947-70E740481C1C}">
                                 <a14:useLocalDpi xmlns:a14="http://schemas.microsoft.com/office/drawing/2010/main" val="0"/>
@@ -9636,7 +7072,7 @@
                           </pic:cNvPicPr>
                         </pic:nvPicPr>
                         <pic:blipFill>
-                          <a:blip r:embed="rId25">
+                          <a:blip r:embed="rId26">
                             <a:extLst>
                               <a:ext uri="{28A0092B-C50C-407E-A947-70E740481C1C}">
                                 <a14:useLocalDpi xmlns:a14="http://schemas.microsoft.com/office/drawing/2010/main" val="0"/>
@@ -9908,12 +7344,16 @@
         <w:rPr>
           <w:rFonts w:asciiTheme="majorHAnsi" w:hAnsiTheme="majorHAnsi" w:cs="Times New Roman"/>
           <w:b/>
+          <w:sz w:val="28"/>
+          <w:szCs w:val="28"/>
         </w:rPr>
       </w:pPr>
       <w:r>
         <w:rPr>
           <w:rFonts w:asciiTheme="majorHAnsi" w:hAnsiTheme="majorHAnsi" w:cs="Times New Roman"/>
           <w:b/>
+          <w:sz w:val="28"/>
+          <w:szCs w:val="28"/>
         </w:rPr>
         <w:t xml:space="preserve">Agent Identification </w:t>
       </w:r>
@@ -9989,12 +7429,16 @@
         <w:rPr>
           <w:rFonts w:asciiTheme="majorHAnsi" w:hAnsiTheme="majorHAnsi" w:cs="Times New Roman"/>
           <w:b/>
+          <w:sz w:val="28"/>
+          <w:szCs w:val="28"/>
         </w:rPr>
       </w:pPr>
       <w:r>
         <w:rPr>
           <w:rFonts w:asciiTheme="majorHAnsi" w:hAnsiTheme="majorHAnsi" w:cs="Times New Roman"/>
           <w:b/>
+          <w:sz w:val="28"/>
+          <w:szCs w:val="28"/>
         </w:rPr>
         <w:t>Agent Relationships</w:t>
       </w:r>
@@ -10012,25 +7456,263 @@
     </w:p>
     <w:p>
       <w:pPr>
+        <w:pStyle w:val="ListParagraph"/>
         <w:widowControl w:val="0"/>
         <w:autoSpaceDE w:val="0"/>
         <w:autoSpaceDN w:val="0"/>
         <w:adjustRightInd w:val="0"/>
-        <w:rPr>
-          <w:rFonts w:cs="Times New Roman"/>
-        </w:rPr>
-      </w:pPr>
-    </w:p>
-    <w:p>
-      <w:pPr>
+        <w:ind w:left="360"/>
+        <w:rPr>
+          <w:rFonts w:cs="Times New Roman"/>
+          <w:lang w:eastAsia="zh-CN"/>
+        </w:rPr>
+      </w:pPr>
+      <w:r>
+        <w:rPr>
+          <w:rFonts w:cs="Times New Roman" w:hint="eastAsia"/>
+          <w:lang w:eastAsia="zh-CN"/>
+        </w:rPr>
+        <w:t xml:space="preserve">There </w:t>
+      </w:r>
+      <w:r>
+        <w:rPr>
+          <w:rFonts w:cs="Times New Roman"/>
+          <w:lang w:eastAsia="zh-CN"/>
+        </w:rPr>
+        <w:t xml:space="preserve">are </w:t>
+      </w:r>
+      <w:r>
+        <w:rPr>
+          <w:rFonts w:cs="Times New Roman" w:hint="eastAsia"/>
+          <w:lang w:eastAsia="zh-CN"/>
+        </w:rPr>
+        <w:t xml:space="preserve">three types of agent-self </w:t>
+      </w:r>
+      <w:r>
+        <w:rPr>
+          <w:rFonts w:cs="Times New Roman"/>
+          <w:lang w:eastAsia="zh-CN"/>
+        </w:rPr>
+        <w:t>interaction</w:t>
+      </w:r>
+      <w:r>
+        <w:rPr>
+          <w:rFonts w:cs="Times New Roman" w:hint="eastAsia"/>
+          <w:lang w:eastAsia="zh-CN"/>
+        </w:rPr>
+        <w:t>s:</w:t>
+      </w:r>
+    </w:p>
+    <w:p>
+      <w:pPr>
+        <w:pStyle w:val="ListParagraph"/>
+        <w:widowControl w:val="0"/>
+        <w:numPr>
+          <w:ilvl w:val="0"/>
+          <w:numId w:val="11"/>
+        </w:numPr>
+        <w:autoSpaceDE w:val="0"/>
+        <w:autoSpaceDN w:val="0"/>
+        <w:adjustRightInd w:val="0"/>
+        <w:rPr>
+          <w:rFonts w:cs="Times New Roman"/>
+          <w:lang w:eastAsia="zh-CN"/>
+        </w:rPr>
+      </w:pPr>
+      <w:r>
+        <w:rPr>
+          <w:rFonts w:cs="Times New Roman"/>
+          <w:lang w:eastAsia="zh-CN"/>
+        </w:rPr>
+        <w:t xml:space="preserve">If not pregnant, female mosquitoes look for a male </w:t>
+      </w:r>
+      <w:r>
+        <w:rPr>
+          <w:rFonts w:cs="Times New Roman" w:hint="eastAsia"/>
+          <w:lang w:eastAsia="zh-CN"/>
+        </w:rPr>
+        <w:t xml:space="preserve">to </w:t>
+      </w:r>
+      <w:r>
+        <w:rPr>
+          <w:rFonts w:cs="Times New Roman"/>
+          <w:lang w:eastAsia="zh-CN"/>
+        </w:rPr>
+        <w:t>mate</w:t>
+      </w:r>
+    </w:p>
+    <w:p>
+      <w:pPr>
+        <w:pStyle w:val="ListParagraph"/>
+        <w:widowControl w:val="0"/>
+        <w:numPr>
+          <w:ilvl w:val="0"/>
+          <w:numId w:val="11"/>
+        </w:numPr>
+        <w:autoSpaceDE w:val="0"/>
+        <w:autoSpaceDN w:val="0"/>
+        <w:adjustRightInd w:val="0"/>
+        <w:rPr>
+          <w:rFonts w:cs="Times New Roman"/>
+          <w:lang w:eastAsia="zh-CN"/>
+        </w:rPr>
+      </w:pPr>
+      <w:r>
+        <w:rPr>
+          <w:rFonts w:cs="Times New Roman"/>
+          <w:lang w:eastAsia="zh-CN"/>
+        </w:rPr>
+        <w:t>If pregnant</w:t>
+      </w:r>
+      <w:r>
+        <w:rPr>
+          <w:rFonts w:cs="Times New Roman" w:hint="eastAsia"/>
+          <w:lang w:eastAsia="zh-CN"/>
+        </w:rPr>
+        <w:t xml:space="preserve">, </w:t>
+      </w:r>
+      <w:r>
+        <w:rPr>
+          <w:rFonts w:cs="Times New Roman"/>
+          <w:lang w:eastAsia="zh-CN"/>
+        </w:rPr>
+        <w:t>female mosquitoes find water to lay eggs</w:t>
+      </w:r>
+    </w:p>
+    <w:p>
+      <w:pPr>
+        <w:pStyle w:val="ListParagraph"/>
+        <w:widowControl w:val="0"/>
+        <w:numPr>
+          <w:ilvl w:val="0"/>
+          <w:numId w:val="11"/>
+        </w:numPr>
+        <w:autoSpaceDE w:val="0"/>
+        <w:autoSpaceDN w:val="0"/>
+        <w:adjustRightInd w:val="0"/>
+        <w:rPr>
+          <w:rFonts w:cs="Times New Roman"/>
+          <w:lang w:eastAsia="zh-CN"/>
+        </w:rPr>
+      </w:pPr>
+      <w:r>
+        <w:rPr>
+          <w:rFonts w:cs="Times New Roman"/>
+          <w:lang w:eastAsia="zh-CN"/>
+        </w:rPr>
+        <w:t>I</w:t>
+      </w:r>
+      <w:r>
+        <w:rPr>
+          <w:rFonts w:cs="Times New Roman" w:hint="eastAsia"/>
+          <w:lang w:eastAsia="zh-CN"/>
+        </w:rPr>
+        <w:t>f life time decrease to zero, agents die.</w:t>
+      </w:r>
+    </w:p>
+    <w:p>
+      <w:pPr>
+        <w:pStyle w:val="ListParagraph"/>
         <w:widowControl w:val="0"/>
         <w:autoSpaceDE w:val="0"/>
         <w:autoSpaceDN w:val="0"/>
         <w:adjustRightInd w:val="0"/>
-        <w:rPr>
-          <w:rFonts w:cs="Times New Roman"/>
-        </w:rPr>
-      </w:pPr>
+        <w:ind w:left="360"/>
+        <w:rPr>
+          <w:rFonts w:cs="Times New Roman"/>
+          <w:lang w:eastAsia="zh-CN"/>
+        </w:rPr>
+      </w:pPr>
+      <w:r>
+        <w:rPr>
+          <w:rFonts w:cs="Times New Roman" w:hint="eastAsia"/>
+          <w:lang w:eastAsia="zh-CN"/>
+        </w:rPr>
+        <w:t>There</w:t>
+      </w:r>
+      <w:r>
+        <w:rPr>
+          <w:rFonts w:cs="Times New Roman"/>
+          <w:lang w:eastAsia="zh-CN"/>
+        </w:rPr>
+        <w:t xml:space="preserve"> are</w:t>
+      </w:r>
+      <w:r>
+        <w:rPr>
+          <w:rFonts w:cs="Times New Roman" w:hint="eastAsia"/>
+          <w:lang w:eastAsia="zh-CN"/>
+        </w:rPr>
+        <w:t xml:space="preserve"> two types of agent-agent </w:t>
+      </w:r>
+      <w:r>
+        <w:rPr>
+          <w:rFonts w:cs="Times New Roman"/>
+          <w:lang w:eastAsia="zh-CN"/>
+        </w:rPr>
+        <w:t>interaction</w:t>
+      </w:r>
+      <w:r>
+        <w:rPr>
+          <w:rFonts w:cs="Times New Roman" w:hint="eastAsia"/>
+          <w:lang w:eastAsia="zh-CN"/>
+        </w:rPr>
+        <w:t>s</w:t>
+      </w:r>
+      <w:r>
+        <w:rPr>
+          <w:rFonts w:cs="Times New Roman"/>
+          <w:lang w:eastAsia="zh-CN"/>
+        </w:rPr>
+        <w:t xml:space="preserve">: </w:t>
+      </w:r>
+    </w:p>
+    <w:p>
+      <w:pPr>
+        <w:pStyle w:val="ListParagraph"/>
+        <w:widowControl w:val="0"/>
+        <w:numPr>
+          <w:ilvl w:val="0"/>
+          <w:numId w:val="12"/>
+        </w:numPr>
+        <w:autoSpaceDE w:val="0"/>
+        <w:autoSpaceDN w:val="0"/>
+        <w:adjustRightInd w:val="0"/>
+        <w:rPr>
+          <w:rFonts w:cs="Times New Roman"/>
+          <w:lang w:eastAsia="zh-CN"/>
+        </w:rPr>
+      </w:pPr>
+      <w:r>
+        <w:rPr>
+          <w:rFonts w:cs="Times New Roman" w:hint="eastAsia"/>
+          <w:lang w:eastAsia="zh-CN"/>
+        </w:rPr>
+        <w:t>Wild male mate with wild female</w:t>
+      </w:r>
+    </w:p>
+    <w:p>
+      <w:pPr>
+        <w:pStyle w:val="ListParagraph"/>
+        <w:widowControl w:val="0"/>
+        <w:numPr>
+          <w:ilvl w:val="0"/>
+          <w:numId w:val="12"/>
+        </w:numPr>
+        <w:autoSpaceDE w:val="0"/>
+        <w:autoSpaceDN w:val="0"/>
+        <w:adjustRightInd w:val="0"/>
+        <w:rPr>
+          <w:rFonts w:cs="Times New Roman"/>
+          <w:lang w:eastAsia="zh-CN"/>
+        </w:rPr>
+      </w:pPr>
+      <w:r>
+        <w:rPr>
+          <w:rFonts w:cs="Times New Roman" w:hint="eastAsia"/>
+          <w:lang w:eastAsia="zh-CN"/>
+        </w:rPr>
+        <w:t>GMO male mate with wild female</w:t>
+      </w:r>
     </w:p>
     <w:p>
       <w:pPr>
@@ -10038,17 +7720,151 @@
         <w:autoSpaceDE w:val="0"/>
         <w:autoSpaceDN w:val="0"/>
         <w:adjustRightInd w:val="0"/>
-        <w:rPr>
-          <w:rFonts w:asciiTheme="majorHAnsi" w:hAnsiTheme="majorHAnsi" w:cs="Times New Roman"/>
-          <w:b/>
-        </w:rPr>
-      </w:pPr>
-      <w:r>
-        <w:rPr>
-          <w:rFonts w:asciiTheme="majorHAnsi" w:hAnsiTheme="majorHAnsi" w:cs="Times New Roman"/>
-          <w:b/>
-        </w:rPr>
-        <w:t xml:space="preserve">Verification &amp; Validation </w:t>
+        <w:ind w:left="360"/>
+        <w:rPr>
+          <w:rFonts w:cs="Times New Roman"/>
+          <w:lang w:eastAsia="zh-CN"/>
+        </w:rPr>
+      </w:pPr>
+      <w:r>
+        <w:rPr>
+          <w:rFonts w:cs="Times New Roman" w:hint="eastAsia"/>
+          <w:lang w:eastAsia="zh-CN"/>
+        </w:rPr>
+        <w:t xml:space="preserve">There </w:t>
+      </w:r>
+      <w:r>
+        <w:rPr>
+          <w:rFonts w:cs="Times New Roman"/>
+          <w:lang w:eastAsia="zh-CN"/>
+        </w:rPr>
+        <w:t xml:space="preserve">are </w:t>
+      </w:r>
+      <w:r>
+        <w:rPr>
+          <w:rFonts w:cs="Times New Roman" w:hint="eastAsia"/>
+          <w:lang w:eastAsia="zh-CN"/>
+        </w:rPr>
+        <w:t>three types of agent-</w:t>
+      </w:r>
+      <w:r>
+        <w:t xml:space="preserve"> </w:t>
+      </w:r>
+      <w:r>
+        <w:rPr>
+          <w:rFonts w:cs="Times New Roman"/>
+          <w:lang w:eastAsia="zh-CN"/>
+        </w:rPr>
+        <w:t xml:space="preserve">environment </w:t>
+      </w:r>
+      <w:r>
+        <w:rPr>
+          <w:rFonts w:cs="Times New Roman"/>
+          <w:lang w:eastAsia="zh-CN"/>
+        </w:rPr>
+        <w:t>interaction</w:t>
+      </w:r>
+      <w:r>
+        <w:rPr>
+          <w:rFonts w:cs="Times New Roman" w:hint="eastAsia"/>
+          <w:lang w:eastAsia="zh-CN"/>
+        </w:rPr>
+        <w:t>s</w:t>
+      </w:r>
+      <w:r>
+        <w:rPr>
+          <w:rFonts w:cs="Times New Roman"/>
+          <w:lang w:eastAsia="zh-CN"/>
+        </w:rPr>
+        <w:t>:</w:t>
+      </w:r>
+    </w:p>
+    <w:p>
+      <w:pPr>
+        <w:pStyle w:val="ListParagraph"/>
+        <w:widowControl w:val="0"/>
+        <w:numPr>
+          <w:ilvl w:val="0"/>
+          <w:numId w:val="13"/>
+        </w:numPr>
+        <w:autoSpaceDE w:val="0"/>
+        <w:autoSpaceDN w:val="0"/>
+        <w:adjustRightInd w:val="0"/>
+        <w:rPr>
+          <w:rFonts w:cs="Times New Roman"/>
+          <w:lang w:eastAsia="zh-CN"/>
+        </w:rPr>
+      </w:pPr>
+      <w:r>
+        <w:rPr>
+          <w:rFonts w:cs="Times New Roman" w:hint="eastAsia"/>
+          <w:lang w:eastAsia="zh-CN"/>
+        </w:rPr>
+        <w:t>Release GMO male at one or several release locations.</w:t>
+      </w:r>
+    </w:p>
+    <w:p>
+      <w:pPr>
+        <w:pStyle w:val="ListParagraph"/>
+        <w:widowControl w:val="0"/>
+        <w:numPr>
+          <w:ilvl w:val="0"/>
+          <w:numId w:val="13"/>
+        </w:numPr>
+        <w:autoSpaceDE w:val="0"/>
+        <w:autoSpaceDN w:val="0"/>
+        <w:adjustRightInd w:val="0"/>
+        <w:rPr>
+          <w:rFonts w:cs="Times New Roman"/>
+          <w:lang w:eastAsia="zh-CN"/>
+        </w:rPr>
+      </w:pPr>
+      <w:r>
+        <w:rPr>
+          <w:rFonts w:cs="Times New Roman" w:hint="eastAsia"/>
+          <w:lang w:eastAsia="zh-CN"/>
+        </w:rPr>
+        <w:t xml:space="preserve">Female </w:t>
+      </w:r>
+      <w:proofErr w:type="gramStart"/>
+      <w:r>
+        <w:rPr>
+          <w:rFonts w:cs="Times New Roman" w:hint="eastAsia"/>
+          <w:lang w:eastAsia="zh-CN"/>
+        </w:rPr>
+        <w:t>lay</w:t>
+      </w:r>
+      <w:proofErr w:type="gramEnd"/>
+      <w:r>
+        <w:rPr>
+          <w:rFonts w:cs="Times New Roman" w:hint="eastAsia"/>
+          <w:lang w:eastAsia="zh-CN"/>
+        </w:rPr>
+        <w:t xml:space="preserve"> eggs at water patches.</w:t>
+      </w:r>
+    </w:p>
+    <w:p>
+      <w:pPr>
+        <w:pStyle w:val="ListParagraph"/>
+        <w:widowControl w:val="0"/>
+        <w:numPr>
+          <w:ilvl w:val="0"/>
+          <w:numId w:val="13"/>
+        </w:numPr>
+        <w:autoSpaceDE w:val="0"/>
+        <w:autoSpaceDN w:val="0"/>
+        <w:adjustRightInd w:val="0"/>
+        <w:rPr>
+          <w:rFonts w:cs="Times New Roman"/>
+          <w:lang w:eastAsia="zh-CN"/>
+        </w:rPr>
+      </w:pPr>
+      <w:r>
+        <w:rPr>
+          <w:rFonts w:cs="Times New Roman" w:hint="eastAsia"/>
+          <w:lang w:eastAsia="zh-CN"/>
+        </w:rPr>
+        <w:t>Hatch eggs from water patches.</w:t>
       </w:r>
     </w:p>
     <w:p>
@@ -10057,10 +7873,71 @@
         <w:autoSpaceDE w:val="0"/>
         <w:autoSpaceDN w:val="0"/>
         <w:adjustRightInd w:val="0"/>
-        <w:rPr>
-          <w:rFonts w:cs="Times New Roman"/>
-        </w:rPr>
-      </w:pPr>
+        <w:ind w:left="360"/>
+        <w:rPr>
+          <w:rFonts w:cs="Times New Roman"/>
+          <w:lang w:eastAsia="zh-CN"/>
+        </w:rPr>
+      </w:pPr>
+      <w:r>
+        <w:rPr>
+          <w:rFonts w:cs="Times New Roman" w:hint="eastAsia"/>
+          <w:lang w:eastAsia="zh-CN"/>
+        </w:rPr>
+        <w:t xml:space="preserve">There </w:t>
+      </w:r>
+      <w:r>
+        <w:rPr>
+          <w:rFonts w:cs="Times New Roman"/>
+          <w:lang w:eastAsia="zh-CN"/>
+        </w:rPr>
+        <w:t xml:space="preserve">is </w:t>
+      </w:r>
+      <w:r>
+        <w:rPr>
+          <w:rFonts w:cs="Times New Roman" w:hint="eastAsia"/>
+          <w:lang w:eastAsia="zh-CN"/>
+        </w:rPr>
+        <w:t xml:space="preserve">one type of environment-environment </w:t>
+      </w:r>
+      <w:r>
+        <w:rPr>
+          <w:rFonts w:cs="Times New Roman"/>
+          <w:lang w:eastAsia="zh-CN"/>
+        </w:rPr>
+        <w:t>interaction:</w:t>
+      </w:r>
+    </w:p>
+    <w:p>
+      <w:pPr>
+        <w:pStyle w:val="ListParagraph"/>
+        <w:widowControl w:val="0"/>
+        <w:numPr>
+          <w:ilvl w:val="0"/>
+          <w:numId w:val="14"/>
+        </w:numPr>
+        <w:autoSpaceDE w:val="0"/>
+        <w:autoSpaceDN w:val="0"/>
+        <w:adjustRightInd w:val="0"/>
+        <w:rPr>
+          <w:rFonts w:cs="Times New Roman"/>
+          <w:lang w:eastAsia="zh-CN"/>
+        </w:rPr>
+      </w:pPr>
+      <w:r>
+        <w:rPr>
+          <w:rFonts w:cs="Times New Roman"/>
+          <w:lang w:eastAsia="zh-CN"/>
+        </w:rPr>
+        <w:t>S</w:t>
+      </w:r>
+      <w:r>
+        <w:rPr>
+          <w:rFonts w:cs="Times New Roman" w:hint="eastAsia"/>
+          <w:lang w:eastAsia="zh-CN"/>
+        </w:rPr>
+        <w:t>elect a release location and move the location to another patch.</w:t>
+      </w:r>
     </w:p>
     <w:p>
       <w:pPr>
@@ -10072,84 +7949,6 @@
           <w:rFonts w:cs="Times New Roman"/>
         </w:rPr>
       </w:pPr>
-      <w:r>
-        <w:rPr>
-          <w:rFonts w:cs="Times New Roman"/>
-        </w:rPr>
-        <w:t xml:space="preserve">The primary methods of verification employed were inspection. Debug statements using show and show word were used to confirm correct values were produced and procedures were utilized correctly. </w:t>
-      </w:r>
-      <w:r>
-        <w:rPr>
-          <w:rFonts w:cs="Times New Roman"/>
-        </w:rPr>
-        <w:t xml:space="preserve">Iterative development </w:t>
-      </w:r>
-      <w:r>
-        <w:rPr>
-          <w:rFonts w:cs="Times New Roman"/>
-        </w:rPr>
-        <w:t xml:space="preserve">was used in </w:t>
-      </w:r>
-      <w:r>
-        <w:rPr>
-          <w:rFonts w:cs="Times New Roman"/>
-        </w:rPr>
-        <w:t>coding and test</w:t>
-      </w:r>
-      <w:r>
-        <w:rPr>
-          <w:rFonts w:cs="Times New Roman"/>
-        </w:rPr>
-        <w:t>ing</w:t>
-      </w:r>
-      <w:r>
-        <w:rPr>
-          <w:rFonts w:cs="Times New Roman"/>
-        </w:rPr>
-        <w:t xml:space="preserve"> small features and procedures before incorporating them into the main code base</w:t>
-      </w:r>
-      <w:r>
-        <w:rPr>
-          <w:rFonts w:cs="Times New Roman"/>
-        </w:rPr>
-        <w:t>. Verification in the environment was performed by w</w:t>
-      </w:r>
-      <w:r>
-        <w:rPr>
-          <w:rFonts w:cs="Times New Roman"/>
-        </w:rPr>
-        <w:t>atch</w:t>
-      </w:r>
-      <w:r>
-        <w:rPr>
-          <w:rFonts w:cs="Times New Roman"/>
-        </w:rPr>
-        <w:t>ing</w:t>
-      </w:r>
-      <w:r>
-        <w:rPr>
-          <w:rFonts w:cs="Times New Roman"/>
-        </w:rPr>
-        <w:t xml:space="preserve"> and follow</w:t>
-      </w:r>
-      <w:r>
-        <w:rPr>
-          <w:rFonts w:cs="Times New Roman"/>
-        </w:rPr>
-        <w:t>ing</w:t>
-      </w:r>
-      <w:r>
-        <w:rPr>
-          <w:rFonts w:cs="Times New Roman"/>
-        </w:rPr>
-        <w:t xml:space="preserve"> agents and patches to confirm the correct behavior and values</w:t>
-      </w:r>
-      <w:r>
-        <w:rPr>
-          <w:rFonts w:cs="Times New Roman"/>
-        </w:rPr>
-        <w:t>.</w:t>
-      </w:r>
     </w:p>
     <w:p>
       <w:pPr>
@@ -10169,9 +7968,40 @@
         <w:autoSpaceDN w:val="0"/>
         <w:adjustRightInd w:val="0"/>
         <w:rPr>
-          <w:rFonts w:cs="Times New Roman"/>
-        </w:rPr>
-      </w:pPr>
+          <w:rFonts w:asciiTheme="majorHAnsi" w:hAnsiTheme="majorHAnsi" w:cs="Times New Roman"/>
+          <w:b/>
+          <w:sz w:val="28"/>
+          <w:szCs w:val="28"/>
+        </w:rPr>
+      </w:pPr>
+      <w:r>
+        <w:rPr>
+          <w:rFonts w:asciiTheme="majorHAnsi" w:hAnsiTheme="majorHAnsi" w:cs="Times New Roman"/>
+          <w:b/>
+          <w:sz w:val="28"/>
+          <w:szCs w:val="28"/>
+        </w:rPr>
+        <w:t xml:space="preserve">Verification &amp; </w:t>
+      </w:r>
+      <w:r>
+        <w:rPr>
+          <w:rFonts w:asciiTheme="majorHAnsi" w:hAnsiTheme="majorHAnsi" w:cs="Times New Roman"/>
+          <w:b/>
+          <w:sz w:val="28"/>
+          <w:szCs w:val="28"/>
+          <w:highlight w:val="yellow"/>
+        </w:rPr>
+        <w:t>Validation</w:t>
+      </w:r>
+      <w:r>
+        <w:rPr>
+          <w:rFonts w:asciiTheme="majorHAnsi" w:hAnsiTheme="majorHAnsi" w:cs="Times New Roman"/>
+          <w:b/>
+          <w:sz w:val="28"/>
+          <w:szCs w:val="28"/>
+        </w:rPr>
+        <w:t xml:space="preserve"> </w:t>
+      </w:r>
     </w:p>
     <w:p>
       <w:pPr>
@@ -10194,6 +8024,84 @@
           <w:rFonts w:cs="Times New Roman"/>
         </w:rPr>
       </w:pPr>
+      <w:r>
+        <w:rPr>
+          <w:rFonts w:cs="Times New Roman"/>
+        </w:rPr>
+        <w:t xml:space="preserve">The primary methods of verification employed were inspection. Debug statements using show and show word were used to confirm correct values were produced and procedures were utilized correctly. </w:t>
+      </w:r>
+      <w:r>
+        <w:rPr>
+          <w:rFonts w:cs="Times New Roman"/>
+        </w:rPr>
+        <w:t xml:space="preserve">Iterative development </w:t>
+      </w:r>
+      <w:r>
+        <w:rPr>
+          <w:rFonts w:cs="Times New Roman"/>
+        </w:rPr>
+        <w:t xml:space="preserve">was used in </w:t>
+      </w:r>
+      <w:r>
+        <w:rPr>
+          <w:rFonts w:cs="Times New Roman"/>
+        </w:rPr>
+        <w:t>coding and test</w:t>
+      </w:r>
+      <w:r>
+        <w:rPr>
+          <w:rFonts w:cs="Times New Roman"/>
+        </w:rPr>
+        <w:t>ing</w:t>
+      </w:r>
+      <w:r>
+        <w:rPr>
+          <w:rFonts w:cs="Times New Roman"/>
+        </w:rPr>
+        <w:t xml:space="preserve"> small features and procedures before incorporating them into the main code base</w:t>
+      </w:r>
+      <w:r>
+        <w:rPr>
+          <w:rFonts w:cs="Times New Roman"/>
+        </w:rPr>
+        <w:t>. Verification in the environment was performed by w</w:t>
+      </w:r>
+      <w:r>
+        <w:rPr>
+          <w:rFonts w:cs="Times New Roman"/>
+        </w:rPr>
+        <w:t>atch</w:t>
+      </w:r>
+      <w:r>
+        <w:rPr>
+          <w:rFonts w:cs="Times New Roman"/>
+        </w:rPr>
+        <w:t>ing</w:t>
+      </w:r>
+      <w:r>
+        <w:rPr>
+          <w:rFonts w:cs="Times New Roman"/>
+        </w:rPr>
+        <w:t xml:space="preserve"> and follow</w:t>
+      </w:r>
+      <w:r>
+        <w:rPr>
+          <w:rFonts w:cs="Times New Roman"/>
+        </w:rPr>
+        <w:t>ing</w:t>
+      </w:r>
+      <w:r>
+        <w:rPr>
+          <w:rFonts w:cs="Times New Roman"/>
+        </w:rPr>
+        <w:t xml:space="preserve"> agents and patches to confirm the correct behavior and values</w:t>
+      </w:r>
+      <w:r>
+        <w:rPr>
+          <w:rFonts w:cs="Times New Roman"/>
+        </w:rPr>
+        <w:t>.</w:t>
+      </w:r>
     </w:p>
     <w:p>
       <w:pPr>
@@ -10216,409 +8124,6 @@
           <w:rFonts w:cs="Times New Roman"/>
         </w:rPr>
       </w:pPr>
-    </w:p>
-    <w:p>
-      <w:pPr>
-        <w:widowControl w:val="0"/>
-        <w:autoSpaceDE w:val="0"/>
-        <w:autoSpaceDN w:val="0"/>
-        <w:adjustRightInd w:val="0"/>
-        <w:rPr>
-          <w:rFonts w:cs="Times New Roman"/>
-        </w:rPr>
-      </w:pPr>
-    </w:p>
-    <w:p>
-      <w:pPr>
-        <w:pStyle w:val="ListParagraph"/>
-        <w:widowControl w:val="0"/>
-        <w:numPr>
-          <w:ilvl w:val="6"/>
-          <w:numId w:val="4"/>
-        </w:numPr>
-        <w:autoSpaceDE w:val="0"/>
-        <w:autoSpaceDN w:val="0"/>
-        <w:adjustRightInd w:val="0"/>
-        <w:rPr>
-          <w:rFonts w:cs="Times New Roman"/>
-        </w:rPr>
-      </w:pPr>
-      <w:r>
-        <w:rPr>
-          <w:rFonts w:cs="Times New Roman"/>
-        </w:rPr>
-        <w:t>Design process</w:t>
-      </w:r>
-    </w:p>
-    <w:p>
-      <w:pPr>
-        <w:pStyle w:val="ListParagraph"/>
-        <w:widowControl w:val="0"/>
-        <w:numPr>
-          <w:ilvl w:val="7"/>
-          <w:numId w:val="4"/>
-        </w:numPr>
-        <w:autoSpaceDE w:val="0"/>
-        <w:autoSpaceDN w:val="0"/>
-        <w:adjustRightInd w:val="0"/>
-        <w:rPr>
-          <w:rFonts w:cs="Times New Roman"/>
-        </w:rPr>
-      </w:pPr>
-      <w:r>
-        <w:rPr>
-          <w:rFonts w:cs="Times New Roman"/>
-        </w:rPr>
-        <w:t xml:space="preserve">Decisions </w:t>
-      </w:r>
-      <w:r>
-        <w:rPr>
-          <w:rFonts w:cs="Times New Roman"/>
-        </w:rPr>
-        <w:t>(</w:t>
-      </w:r>
-      <w:proofErr w:type="spellStart"/>
-      <w:r>
-        <w:rPr>
-          <w:rFonts w:cs="Times New Roman"/>
-        </w:rPr>
-        <w:t>sean</w:t>
-      </w:r>
-      <w:proofErr w:type="spellEnd"/>
-      <w:r>
-        <w:rPr>
-          <w:rFonts w:cs="Times New Roman"/>
-        </w:rPr>
-        <w:t xml:space="preserve"> and </w:t>
-      </w:r>
-      <w:proofErr w:type="spellStart"/>
-      <w:r>
-        <w:rPr>
-          <w:rFonts w:cs="Times New Roman"/>
-        </w:rPr>
-        <w:t>haotian</w:t>
-      </w:r>
-      <w:proofErr w:type="spellEnd"/>
-      <w:r>
-        <w:rPr>
-          <w:rFonts w:cs="Times New Roman"/>
-        </w:rPr>
-        <w:t>)</w:t>
-      </w:r>
-    </w:p>
-    <w:p>
-      <w:pPr>
-        <w:pStyle w:val="ListParagraph"/>
-        <w:widowControl w:val="0"/>
-        <w:numPr>
-          <w:ilvl w:val="7"/>
-          <w:numId w:val="4"/>
-        </w:numPr>
-        <w:autoSpaceDE w:val="0"/>
-        <w:autoSpaceDN w:val="0"/>
-        <w:adjustRightInd w:val="0"/>
-        <w:rPr>
-          <w:rFonts w:cs="Times New Roman"/>
-        </w:rPr>
-      </w:pPr>
-      <w:r>
-        <w:rPr>
-          <w:rFonts w:cs="Times New Roman"/>
-        </w:rPr>
-        <w:t>Assumptions</w:t>
-      </w:r>
-      <w:r>
-        <w:rPr>
-          <w:rFonts w:cs="Times New Roman"/>
-        </w:rPr>
-        <w:t xml:space="preserve"> (</w:t>
-      </w:r>
-      <w:proofErr w:type="spellStart"/>
-      <w:r>
-        <w:rPr>
-          <w:rFonts w:cs="Times New Roman"/>
-        </w:rPr>
-        <w:t>sean</w:t>
-      </w:r>
-      <w:proofErr w:type="spellEnd"/>
-      <w:r>
-        <w:rPr>
-          <w:rFonts w:cs="Times New Roman"/>
-        </w:rPr>
-        <w:t>)</w:t>
-      </w:r>
-    </w:p>
-    <w:p>
-      <w:pPr>
-        <w:pStyle w:val="ListParagraph"/>
-        <w:widowControl w:val="0"/>
-        <w:numPr>
-          <w:ilvl w:val="7"/>
-          <w:numId w:val="4"/>
-        </w:numPr>
-        <w:autoSpaceDE w:val="0"/>
-        <w:autoSpaceDN w:val="0"/>
-        <w:adjustRightInd w:val="0"/>
-        <w:rPr>
-          <w:rFonts w:cs="Times New Roman"/>
-        </w:rPr>
-      </w:pPr>
-      <w:r>
-        <w:rPr>
-          <w:rFonts w:cs="Times New Roman"/>
-        </w:rPr>
-        <w:t>Agent ID</w:t>
-      </w:r>
-      <w:r>
-        <w:rPr>
-          <w:rFonts w:cs="Times New Roman"/>
-        </w:rPr>
-        <w:t xml:space="preserve"> (Sean)</w:t>
-      </w:r>
-    </w:p>
-    <w:p>
-      <w:pPr>
-        <w:pStyle w:val="ListParagraph"/>
-        <w:widowControl w:val="0"/>
-        <w:numPr>
-          <w:ilvl w:val="7"/>
-          <w:numId w:val="4"/>
-        </w:numPr>
-        <w:autoSpaceDE w:val="0"/>
-        <w:autoSpaceDN w:val="0"/>
-        <w:adjustRightInd w:val="0"/>
-        <w:rPr>
-          <w:rFonts w:cs="Times New Roman"/>
-        </w:rPr>
-      </w:pPr>
-      <w:r>
-        <w:rPr>
-          <w:rFonts w:cs="Times New Roman"/>
-        </w:rPr>
-        <w:t>Rule determination</w:t>
-      </w:r>
-      <w:r>
-        <w:rPr>
-          <w:rFonts w:cs="Times New Roman"/>
-        </w:rPr>
-        <w:t xml:space="preserve"> (</w:t>
-      </w:r>
-      <w:proofErr w:type="spellStart"/>
-      <w:r>
-        <w:rPr>
-          <w:rFonts w:cs="Times New Roman"/>
-        </w:rPr>
-        <w:t>sean</w:t>
-      </w:r>
-      <w:proofErr w:type="spellEnd"/>
-      <w:r>
-        <w:rPr>
-          <w:rFonts w:cs="Times New Roman"/>
-        </w:rPr>
-        <w:t>)</w:t>
-      </w:r>
-    </w:p>
-    <w:p>
-      <w:pPr>
-        <w:pStyle w:val="ListParagraph"/>
-        <w:widowControl w:val="0"/>
-        <w:numPr>
-          <w:ilvl w:val="7"/>
-          <w:numId w:val="4"/>
-        </w:numPr>
-        <w:autoSpaceDE w:val="0"/>
-        <w:autoSpaceDN w:val="0"/>
-        <w:adjustRightInd w:val="0"/>
-        <w:rPr>
-          <w:rFonts w:cs="Times New Roman"/>
-        </w:rPr>
-      </w:pPr>
-      <w:r>
-        <w:rPr>
-          <w:rFonts w:cs="Times New Roman"/>
-        </w:rPr>
-        <w:t>Agent relationships</w:t>
-      </w:r>
-      <w:r>
-        <w:rPr>
-          <w:rFonts w:cs="Times New Roman"/>
-        </w:rPr>
-        <w:t xml:space="preserve"> (</w:t>
-      </w:r>
-      <w:proofErr w:type="spellStart"/>
-      <w:r>
-        <w:rPr>
-          <w:rFonts w:cs="Times New Roman"/>
-        </w:rPr>
-        <w:t>haotian</w:t>
-      </w:r>
-      <w:proofErr w:type="spellEnd"/>
-      <w:r>
-        <w:rPr>
-          <w:rFonts w:cs="Times New Roman"/>
-        </w:rPr>
-        <w:t>)</w:t>
-      </w:r>
-    </w:p>
-    <w:p>
-      <w:pPr>
-        <w:pStyle w:val="ListParagraph"/>
-        <w:widowControl w:val="0"/>
-        <w:numPr>
-          <w:ilvl w:val="6"/>
-          <w:numId w:val="4"/>
-        </w:numPr>
-        <w:autoSpaceDE w:val="0"/>
-        <w:autoSpaceDN w:val="0"/>
-        <w:adjustRightInd w:val="0"/>
-        <w:rPr>
-          <w:rFonts w:cs="Times New Roman"/>
-        </w:rPr>
-      </w:pPr>
-      <w:r>
-        <w:rPr>
-          <w:rFonts w:cs="Times New Roman"/>
-        </w:rPr>
-        <w:t>V&amp;V</w:t>
-      </w:r>
-    </w:p>
-    <w:p>
-      <w:pPr>
-        <w:pStyle w:val="ListParagraph"/>
-        <w:widowControl w:val="0"/>
-        <w:numPr>
-          <w:ilvl w:val="7"/>
-          <w:numId w:val="4"/>
-        </w:numPr>
-        <w:autoSpaceDE w:val="0"/>
-        <w:autoSpaceDN w:val="0"/>
-        <w:adjustRightInd w:val="0"/>
-        <w:rPr>
-          <w:rFonts w:cs="Times New Roman"/>
-        </w:rPr>
-      </w:pPr>
-      <w:r>
-        <w:rPr>
-          <w:rFonts w:cs="Times New Roman"/>
-        </w:rPr>
-        <w:t>Verification – “is the model correct” (</w:t>
-      </w:r>
-      <w:proofErr w:type="spellStart"/>
-      <w:r>
-        <w:rPr>
-          <w:rFonts w:cs="Times New Roman"/>
-        </w:rPr>
-        <w:t>sean</w:t>
-      </w:r>
-      <w:proofErr w:type="spellEnd"/>
-      <w:r>
-        <w:rPr>
-          <w:rFonts w:cs="Times New Roman"/>
-        </w:rPr>
-        <w:t>)</w:t>
-      </w:r>
-    </w:p>
-    <w:p>
-      <w:pPr>
-        <w:pStyle w:val="ListParagraph"/>
-        <w:widowControl w:val="0"/>
-        <w:numPr>
-          <w:ilvl w:val="8"/>
-          <w:numId w:val="4"/>
-        </w:numPr>
-        <w:autoSpaceDE w:val="0"/>
-        <w:autoSpaceDN w:val="0"/>
-        <w:adjustRightInd w:val="0"/>
-        <w:rPr>
-          <w:rFonts w:cs="Times New Roman"/>
-        </w:rPr>
-      </w:pPr>
-      <w:r>
-        <w:rPr>
-          <w:rFonts w:cs="Times New Roman"/>
-        </w:rPr>
-        <w:t xml:space="preserve">Debug using show and show word to confirm correct values </w:t>
-      </w:r>
-    </w:p>
-    <w:p>
-      <w:pPr>
-        <w:pStyle w:val="ListParagraph"/>
-        <w:widowControl w:val="0"/>
-        <w:numPr>
-          <w:ilvl w:val="8"/>
-          <w:numId w:val="4"/>
-        </w:numPr>
-        <w:autoSpaceDE w:val="0"/>
-        <w:autoSpaceDN w:val="0"/>
-        <w:adjustRightInd w:val="0"/>
-        <w:rPr>
-          <w:rFonts w:cs="Times New Roman"/>
-        </w:rPr>
-      </w:pPr>
-      <w:r>
-        <w:rPr>
-          <w:rFonts w:cs="Times New Roman"/>
-        </w:rPr>
-        <w:t>Iterative development coding and test small features and procedures before incorporating them into the main code base</w:t>
-      </w:r>
-    </w:p>
-    <w:p>
-      <w:pPr>
-        <w:pStyle w:val="ListParagraph"/>
-        <w:widowControl w:val="0"/>
-        <w:numPr>
-          <w:ilvl w:val="8"/>
-          <w:numId w:val="4"/>
-        </w:numPr>
-        <w:autoSpaceDE w:val="0"/>
-        <w:autoSpaceDN w:val="0"/>
-        <w:adjustRightInd w:val="0"/>
-        <w:rPr>
-          <w:rFonts w:cs="Times New Roman"/>
-        </w:rPr>
-      </w:pPr>
-      <w:r>
-        <w:rPr>
-          <w:rFonts w:cs="Times New Roman"/>
-        </w:rPr>
-        <w:t>Watch and follow agents and patches to confirm the correct behavior and values</w:t>
-      </w:r>
-    </w:p>
-    <w:p>
-      <w:pPr>
-        <w:pStyle w:val="ListParagraph"/>
-        <w:widowControl w:val="0"/>
-        <w:numPr>
-          <w:ilvl w:val="7"/>
-          <w:numId w:val="4"/>
-        </w:numPr>
-        <w:autoSpaceDE w:val="0"/>
-        <w:autoSpaceDN w:val="0"/>
-        <w:adjustRightInd w:val="0"/>
-        <w:rPr>
-          <w:rFonts w:cs="Times New Roman"/>
-        </w:rPr>
-      </w:pPr>
-      <w:r>
-        <w:rPr>
-          <w:rFonts w:cs="Times New Roman"/>
-        </w:rPr>
-        <w:t>Validation – “is it the correct model” (</w:t>
-      </w:r>
-      <w:proofErr w:type="spellStart"/>
-      <w:r>
-        <w:rPr>
-          <w:rFonts w:cs="Times New Roman"/>
-        </w:rPr>
-        <w:t>haotian</w:t>
-      </w:r>
-      <w:proofErr w:type="spellEnd"/>
-      <w:r>
-        <w:rPr>
-          <w:rFonts w:cs="Times New Roman"/>
-        </w:rPr>
-        <w:t>)</w:t>
-      </w:r>
     </w:p>
     <w:p>
       <w:pPr>
@@ -10692,7 +8197,7 @@
       <w:pPr>
         <w:pStyle w:val="Heading1"/>
       </w:pPr>
-      <w:bookmarkStart w:id="9" w:name="_Toc323329879"/>
+      <w:bookmarkStart w:id="8" w:name="_Toc323329879"/>
       <w:r>
         <w:rPr>
           <w:highlight w:val="yellow"/>
@@ -10711,7 +8216,7 @@
         </w:rPr>
         <w:t xml:space="preserve"> Code</w:t>
       </w:r>
-      <w:bookmarkEnd w:id="9"/>
+      <w:bookmarkEnd w:id="8"/>
     </w:p>
     <w:p>
       <w:pPr>
@@ -10764,7 +8269,7 @@
                     </pic:cNvPicPr>
                   </pic:nvPicPr>
                   <pic:blipFill>
-                    <a:blip r:embed="rId26">
+                    <a:blip r:embed="rId27">
                       <a:extLst>
                         <a:ext uri="{28A0092B-C50C-407E-A947-70E740481C1C}">
                           <a14:useLocalDpi xmlns:a14="http://schemas.microsoft.com/office/drawing/2010/main" val="0"/>
@@ -10819,7 +8324,7 @@
                     </pic:cNvPicPr>
                   </pic:nvPicPr>
                   <pic:blipFill>
-                    <a:blip r:embed="rId27">
+                    <a:blip r:embed="rId28">
                       <a:extLst>
                         <a:ext uri="{28A0092B-C50C-407E-A947-70E740481C1C}">
                           <a14:useLocalDpi xmlns:a14="http://schemas.microsoft.com/office/drawing/2010/main" val="0"/>
@@ -10874,7 +8379,7 @@
                     </pic:cNvPicPr>
                   </pic:nvPicPr>
                   <pic:blipFill>
-                    <a:blip r:embed="rId28">
+                    <a:blip r:embed="rId29">
                       <a:extLst>
                         <a:ext uri="{28A0092B-C50C-407E-A947-70E740481C1C}">
                           <a14:useLocalDpi xmlns:a14="http://schemas.microsoft.com/office/drawing/2010/main" val="0"/>
@@ -10937,7 +8442,7 @@
                     </pic:cNvPicPr>
                   </pic:nvPicPr>
                   <pic:blipFill>
-                    <a:blip r:embed="rId29">
+                    <a:blip r:embed="rId30">
                       <a:extLst>
                         <a:ext uri="{28A0092B-C50C-407E-A947-70E740481C1C}">
                           <a14:useLocalDpi xmlns:a14="http://schemas.microsoft.com/office/drawing/2010/main" val="0"/>
@@ -11000,7 +8505,7 @@
                     </pic:cNvPicPr>
                   </pic:nvPicPr>
                   <pic:blipFill>
-                    <a:blip r:embed="rId30">
+                    <a:blip r:embed="rId31">
                       <a:extLst>
                         <a:ext uri="{28A0092B-C50C-407E-A947-70E740481C1C}">
                           <a14:useLocalDpi xmlns:a14="http://schemas.microsoft.com/office/drawing/2010/main" val="0"/>
@@ -11063,7 +8568,7 @@
                     </pic:cNvPicPr>
                   </pic:nvPicPr>
                   <pic:blipFill>
-                    <a:blip r:embed="rId31">
+                    <a:blip r:embed="rId32">
                       <a:extLst>
                         <a:ext uri="{28A0092B-C50C-407E-A947-70E740481C1C}">
                           <a14:useLocalDpi xmlns:a14="http://schemas.microsoft.com/office/drawing/2010/main" val="0"/>
@@ -11126,7 +8631,7 @@
                     </pic:cNvPicPr>
                   </pic:nvPicPr>
                   <pic:blipFill>
-                    <a:blip r:embed="rId32">
+                    <a:blip r:embed="rId33">
                       <a:extLst>
                         <a:ext uri="{28A0092B-C50C-407E-A947-70E740481C1C}">
                           <a14:useLocalDpi xmlns:a14="http://schemas.microsoft.com/office/drawing/2010/main" val="0"/>
@@ -11189,7 +8694,7 @@
                     </pic:cNvPicPr>
                   </pic:nvPicPr>
                   <pic:blipFill>
-                    <a:blip r:embed="rId33">
+                    <a:blip r:embed="rId34">
                       <a:extLst>
                         <a:ext uri="{28A0092B-C50C-407E-A947-70E740481C1C}">
                           <a14:useLocalDpi xmlns:a14="http://schemas.microsoft.com/office/drawing/2010/main" val="0"/>
@@ -11252,7 +8757,7 @@
                     </pic:cNvPicPr>
                   </pic:nvPicPr>
                   <pic:blipFill>
-                    <a:blip r:embed="rId34">
+                    <a:blip r:embed="rId35">
                       <a:extLst>
                         <a:ext uri="{28A0092B-C50C-407E-A947-70E740481C1C}">
                           <a14:useLocalDpi xmlns:a14="http://schemas.microsoft.com/office/drawing/2010/main" val="0"/>
@@ -11307,7 +8812,7 @@
                     </pic:cNvPicPr>
                   </pic:nvPicPr>
                   <pic:blipFill>
-                    <a:blip r:embed="rId35">
+                    <a:blip r:embed="rId36">
                       <a:extLst>
                         <a:ext uri="{28A0092B-C50C-407E-A947-70E740481C1C}">
                           <a14:useLocalDpi xmlns:a14="http://schemas.microsoft.com/office/drawing/2010/main" val="0"/>
@@ -11362,7 +8867,7 @@
                     </pic:cNvPicPr>
                   </pic:nvPicPr>
                   <pic:blipFill>
-                    <a:blip r:embed="rId36">
+                    <a:blip r:embed="rId37">
                       <a:extLst>
                         <a:ext uri="{28A0092B-C50C-407E-A947-70E740481C1C}">
                           <a14:useLocalDpi xmlns:a14="http://schemas.microsoft.com/office/drawing/2010/main" val="0"/>
@@ -11417,7 +8922,7 @@
                     </pic:cNvPicPr>
                   </pic:nvPicPr>
                   <pic:blipFill>
-                    <a:blip r:embed="rId37">
+                    <a:blip r:embed="rId38">
                       <a:extLst>
                         <a:ext uri="{28A0092B-C50C-407E-A947-70E740481C1C}">
                           <a14:useLocalDpi xmlns:a14="http://schemas.microsoft.com/office/drawing/2010/main" val="0"/>
@@ -11474,20 +8979,288 @@
       <w:pPr>
         <w:pStyle w:val="Heading1"/>
       </w:pPr>
-      <w:bookmarkStart w:id="10" w:name="_Toc323329880"/>
-      <w:r>
-        <w:t>Appendix C</w:t>
-      </w:r>
-      <w:r>
-        <w:t xml:space="preserve"> –</w:t>
-      </w:r>
-      <w:r>
+      <w:bookmarkStart w:id="9" w:name="_Toc323329880"/>
+      <w:r>
+        <w:t xml:space="preserve">Appendix C – </w:t>
+      </w:r>
+      <w:r>
+        <w:t>Project Proposal</w:t>
+      </w:r>
+      <w:bookmarkEnd w:id="9"/>
+    </w:p>
+    <w:p>
+      <w:pPr>
+        <w:rPr>
+          <w:rFonts w:asciiTheme="majorHAnsi" w:hAnsiTheme="majorHAnsi"/>
+          <w:b/>
+          <w:sz w:val="28"/>
+          <w:szCs w:val="28"/>
+        </w:rPr>
+      </w:pPr>
+    </w:p>
+    <w:p>
+      <w:pPr>
+        <w:rPr>
+          <w:rFonts w:eastAsia="Times New Roman" w:cs="Times New Roman"/>
+          <w:color w:val="333333"/>
+          <w:shd w:val="clear" w:color="auto" w:fill="FFFFFF"/>
+        </w:rPr>
+      </w:pPr>
+      <w:r>
+        <w:t>Our goal is to model the eradication</w:t>
+      </w:r>
+      <w:r>
+        <w:t xml:space="preserve"> of </w:t>
+      </w:r>
+      <w:proofErr w:type="spellStart"/>
+      <w:r>
+        <w:rPr>
+          <w:rFonts w:eastAsia="Times New Roman" w:cs="Times New Roman"/>
+          <w:i/>
+          <w:iCs/>
+          <w:color w:val="333333"/>
+          <w:bdr w:val="none" w:sz="0" w:space="0" w:color="auto" w:frame="1"/>
+          <w:shd w:val="clear" w:color="auto" w:fill="FFFFFF"/>
+        </w:rPr>
+        <w:t>Aedes</w:t>
+      </w:r>
+      <w:proofErr w:type="spellEnd"/>
+      <w:r>
+        <w:rPr>
+          <w:rFonts w:eastAsia="Times New Roman" w:cs="Times New Roman"/>
+          <w:i/>
+          <w:iCs/>
+          <w:color w:val="333333"/>
+          <w:bdr w:val="none" w:sz="0" w:space="0" w:color="auto" w:frame="1"/>
+          <w:shd w:val="clear" w:color="auto" w:fill="FFFFFF"/>
+        </w:rPr>
         <w:t xml:space="preserve"> </w:t>
       </w:r>
-      <w:r>
-        <w:t>Project Proposal</w:t>
-      </w:r>
-      <w:bookmarkEnd w:id="10"/>
+      <w:proofErr w:type="spellStart"/>
+      <w:r>
+        <w:rPr>
+          <w:rFonts w:eastAsia="Times New Roman" w:cs="Times New Roman"/>
+          <w:i/>
+          <w:iCs/>
+          <w:color w:val="333333"/>
+          <w:bdr w:val="none" w:sz="0" w:space="0" w:color="auto" w:frame="1"/>
+          <w:shd w:val="clear" w:color="auto" w:fill="FFFFFF"/>
+        </w:rPr>
+        <w:t>aegypti</w:t>
+      </w:r>
+      <w:proofErr w:type="spellEnd"/>
+      <w:r>
+        <w:rPr>
+          <w:rFonts w:eastAsia="Times New Roman" w:cs="Times New Roman"/>
+          <w:color w:val="333333"/>
+          <w:shd w:val="clear" w:color="auto" w:fill="FFFFFF"/>
+        </w:rPr>
+        <w:t xml:space="preserve"> mosquitoes through the use of genetically modified (GMO) male mosquitoes. There is a large interest due to the recent outbreaks of the </w:t>
+      </w:r>
+      <w:proofErr w:type="spellStart"/>
+      <w:r>
+        <w:rPr>
+          <w:rFonts w:eastAsia="Times New Roman" w:cs="Times New Roman"/>
+          <w:color w:val="333333"/>
+          <w:shd w:val="clear" w:color="auto" w:fill="FFFFFF"/>
+        </w:rPr>
+        <w:t>Zika</w:t>
+      </w:r>
+      <w:proofErr w:type="spellEnd"/>
+      <w:r>
+        <w:rPr>
+          <w:rFonts w:eastAsia="Times New Roman" w:cs="Times New Roman"/>
+          <w:color w:val="333333"/>
+          <w:shd w:val="clear" w:color="auto" w:fill="FFFFFF"/>
+        </w:rPr>
+        <w:t xml:space="preserve"> virus. These GMO mosquitoes are released in one or many locations. “When females mate with the GMO males, they lay eggs that hatch but the larvae</w:t>
+      </w:r>
+      <w:r>
+        <w:rPr>
+          <w:rFonts w:eastAsia="Times New Roman" w:cs="Times New Roman"/>
+          <w:b/>
+          <w:bCs/>
+          <w:color w:val="333333"/>
+          <w:bdr w:val="none" w:sz="0" w:space="0" w:color="auto" w:frame="1"/>
+          <w:shd w:val="clear" w:color="auto" w:fill="FFFFFF"/>
+        </w:rPr>
+        <w:t> </w:t>
+      </w:r>
+      <w:r>
+        <w:rPr>
+          <w:rFonts w:eastAsia="Times New Roman" w:cs="Times New Roman"/>
+          <w:color w:val="333333"/>
+          <w:shd w:val="clear" w:color="auto" w:fill="FFFFFF"/>
+        </w:rPr>
+        <w:t>die before adulthood. Trials conducted in Brazil and other countries over the past decade show releasing bioengineered male mosquitoes can reduce the wild </w:t>
+      </w:r>
+      <w:proofErr w:type="spellStart"/>
+      <w:r>
+        <w:rPr>
+          <w:rFonts w:eastAsia="Times New Roman" w:cs="Times New Roman"/>
+          <w:i/>
+          <w:iCs/>
+          <w:color w:val="333333"/>
+          <w:bdr w:val="none" w:sz="0" w:space="0" w:color="auto" w:frame="1"/>
+          <w:shd w:val="clear" w:color="auto" w:fill="FFFFFF"/>
+        </w:rPr>
+        <w:t>Aedes</w:t>
+      </w:r>
+      <w:proofErr w:type="spellEnd"/>
+      <w:r>
+        <w:rPr>
+          <w:rFonts w:eastAsia="Times New Roman" w:cs="Times New Roman"/>
+          <w:i/>
+          <w:iCs/>
+          <w:color w:val="333333"/>
+          <w:bdr w:val="none" w:sz="0" w:space="0" w:color="auto" w:frame="1"/>
+          <w:shd w:val="clear" w:color="auto" w:fill="FFFFFF"/>
+        </w:rPr>
+        <w:t xml:space="preserve"> </w:t>
+      </w:r>
+      <w:proofErr w:type="spellStart"/>
+      <w:r>
+        <w:rPr>
+          <w:rFonts w:eastAsia="Times New Roman" w:cs="Times New Roman"/>
+          <w:i/>
+          <w:iCs/>
+          <w:color w:val="333333"/>
+          <w:bdr w:val="none" w:sz="0" w:space="0" w:color="auto" w:frame="1"/>
+          <w:shd w:val="clear" w:color="auto" w:fill="FFFFFF"/>
+        </w:rPr>
+        <w:t>aegypti</w:t>
+      </w:r>
+      <w:proofErr w:type="spellEnd"/>
+      <w:r>
+        <w:rPr>
+          <w:rFonts w:eastAsia="Times New Roman" w:cs="Times New Roman"/>
+          <w:color w:val="333333"/>
+          <w:shd w:val="clear" w:color="auto" w:fill="FFFFFF"/>
+        </w:rPr>
+        <w:t> population by 90 percent.” (http://www.npr.org/sections/goatsandsoda/2016/01/26/464464459/genetically-modified-mosquitoes-join-the-fight-to-stop-zika-virus)</w:t>
+      </w:r>
+    </w:p>
+    <w:p>
+      <w:pPr>
+        <w:rPr>
+          <w:rFonts w:eastAsia="Times New Roman" w:cs="Times New Roman"/>
+          <w:color w:val="333333"/>
+          <w:shd w:val="clear" w:color="auto" w:fill="FFFFFF"/>
+        </w:rPr>
+      </w:pPr>
+    </w:p>
+    <w:p>
+      <w:pPr>
+        <w:rPr>
+          <w:rFonts w:eastAsia="Times New Roman" w:cs="Times New Roman"/>
+          <w:color w:val="333333"/>
+          <w:shd w:val="clear" w:color="auto" w:fill="FFFFFF"/>
+        </w:rPr>
+      </w:pPr>
+      <w:r>
+        <w:rPr>
+          <w:rFonts w:eastAsia="Times New Roman" w:cs="Times New Roman"/>
+          <w:color w:val="333333"/>
+          <w:shd w:val="clear" w:color="auto" w:fill="FFFFFF"/>
+        </w:rPr>
+        <w:t>The model could play a key role in determining the ideas quantity and locations for release of the GMO mosquitoes to provide the most effective results. The model will consist of mosquito agent. Agent attributes are listed below</w:t>
+      </w:r>
+    </w:p>
+    <w:p>
+      <w:pPr>
+        <w:rPr>
+          <w:rFonts w:eastAsia="Times New Roman" w:cs="Times New Roman"/>
+          <w:color w:val="333333"/>
+          <w:shd w:val="clear" w:color="auto" w:fill="FFFFFF"/>
+        </w:rPr>
+      </w:pPr>
+    </w:p>
+    <w:p>
+      <w:pPr>
+        <w:rPr>
+          <w:rFonts w:eastAsia="Times New Roman" w:cs="Times New Roman"/>
+          <w:color w:val="333333"/>
+          <w:shd w:val="clear" w:color="auto" w:fill="FFFFFF"/>
+        </w:rPr>
+      </w:pPr>
+      <w:r>
+        <w:rPr>
+          <w:rFonts w:eastAsia="Times New Roman" w:cs="Times New Roman"/>
+          <w:color w:val="333333"/>
+          <w:shd w:val="clear" w:color="auto" w:fill="FFFFFF"/>
+        </w:rPr>
+        <w:t>Agent:</w:t>
+      </w:r>
+    </w:p>
+    <w:p>
+      <w:pPr>
+        <w:pStyle w:val="ListParagraph"/>
+        <w:numPr>
+          <w:ilvl w:val="0"/>
+          <w:numId w:val="6"/>
+        </w:numPr>
+      </w:pPr>
+      <w:r>
+        <w:t>GMO – Boolean</w:t>
+      </w:r>
+    </w:p>
+    <w:p>
+      <w:pPr>
+        <w:pStyle w:val="ListParagraph"/>
+        <w:numPr>
+          <w:ilvl w:val="0"/>
+          <w:numId w:val="6"/>
+        </w:numPr>
+      </w:pPr>
+      <w:proofErr w:type="spellStart"/>
+      <w:r>
+        <w:t>Zika</w:t>
+      </w:r>
+      <w:proofErr w:type="spellEnd"/>
+      <w:r>
+        <w:t xml:space="preserve"> carrier – Boolean</w:t>
+      </w:r>
+    </w:p>
+    <w:p>
+      <w:pPr>
+        <w:pStyle w:val="ListParagraph"/>
+        <w:numPr>
+          <w:ilvl w:val="0"/>
+          <w:numId w:val="6"/>
+        </w:numPr>
+      </w:pPr>
+      <w:r>
+        <w:t>Sex is female – Boolean</w:t>
+      </w:r>
+    </w:p>
+    <w:p>
+      <w:pPr>
+        <w:pStyle w:val="ListParagraph"/>
+      </w:pPr>
+    </w:p>
+    <w:p>
+      <w:pPr>
+        <w:pStyle w:val="ListParagraph"/>
+        <w:ind w:left="0"/>
+      </w:pPr>
+      <w:r>
+        <w:t xml:space="preserve">The user will be able to control the number of GMO mosquitoes and locations to be released. The environment will initially be open for free movement as we are not concerned with closed areas, such as buildings. The initial model state will consist of a random number of wild, possibly infected mosquitoes. User can select locations for release. Once simulation is started, GMO male mosquitoes will be released and seek out mating with wild females. Upon successful mating the female will either successfully reproduce (if mated with wild male) or fail to reproduce (if mated with GMO male). Mosquitoes will live a random number of ticks before death. </w:t>
+      </w:r>
+    </w:p>
+    <w:p>
+      <w:pPr>
+        <w:pStyle w:val="ListParagraph"/>
+        <w:ind w:left="0"/>
+      </w:pPr>
+    </w:p>
+    <w:p>
+      <w:pPr>
+        <w:pStyle w:val="ListParagraph"/>
+        <w:ind w:left="0"/>
+      </w:pPr>
+      <w:r>
+        <w:t>We will examine success criteria and optimal release number and patterns to minimize the number of GMO males that need to be produced.</w:t>
+      </w:r>
     </w:p>
     <w:p>
       <w:pPr>
@@ -11600,7 +9373,7 @@
         <w:rStyle w:val="PageNumber"/>
         <w:noProof/>
       </w:rPr>
-      <w:t>2</w:t>
+      <w:t>24</w:t>
     </w:r>
     <w:r>
       <w:rPr>
@@ -11753,6 +9526,92 @@
     </w:lvl>
   </w:abstractNum>
   <w:abstractNum w:abstractNumId="1">
+    <w:nsid w:val="054E41B1"/>
+    <w:multiLevelType w:val="hybridMultilevel"/>
+    <w:tmpl w:val="D99AA6A8"/>
+    <w:lvl w:ilvl="0" w:tplc="0409000F">
+      <w:start w:val="1"/>
+      <w:numFmt w:val="decimal"/>
+      <w:lvlText w:val="%1."/>
+      <w:lvlJc w:val="left"/>
+      <w:pPr>
+        <w:ind w:left="2385" w:hanging="360"/>
+      </w:pPr>
+    </w:lvl>
+    <w:lvl w:ilvl="1" w:tplc="04090019" w:tentative="1">
+      <w:start w:val="1"/>
+      <w:numFmt w:val="lowerLetter"/>
+      <w:lvlText w:val="%2."/>
+      <w:lvlJc w:val="left"/>
+      <w:pPr>
+        <w:ind w:left="3105" w:hanging="360"/>
+      </w:pPr>
+    </w:lvl>
+    <w:lvl w:ilvl="2" w:tplc="0409001B" w:tentative="1">
+      <w:start w:val="1"/>
+      <w:numFmt w:val="lowerRoman"/>
+      <w:lvlText w:val="%3."/>
+      <w:lvlJc w:val="right"/>
+      <w:pPr>
+        <w:ind w:left="3825" w:hanging="180"/>
+      </w:pPr>
+    </w:lvl>
+    <w:lvl w:ilvl="3" w:tplc="0409000F" w:tentative="1">
+      <w:start w:val="1"/>
+      <w:numFmt w:val="decimal"/>
+      <w:lvlText w:val="%4."/>
+      <w:lvlJc w:val="left"/>
+      <w:pPr>
+        <w:ind w:left="4545" w:hanging="360"/>
+      </w:pPr>
+    </w:lvl>
+    <w:lvl w:ilvl="4" w:tplc="04090019" w:tentative="1">
+      <w:start w:val="1"/>
+      <w:numFmt w:val="lowerLetter"/>
+      <w:lvlText w:val="%5."/>
+      <w:lvlJc w:val="left"/>
+      <w:pPr>
+        <w:ind w:left="5265" w:hanging="360"/>
+      </w:pPr>
+    </w:lvl>
+    <w:lvl w:ilvl="5" w:tplc="0409001B" w:tentative="1">
+      <w:start w:val="1"/>
+      <w:numFmt w:val="lowerRoman"/>
+      <w:lvlText w:val="%6."/>
+      <w:lvlJc w:val="right"/>
+      <w:pPr>
+        <w:ind w:left="5985" w:hanging="180"/>
+      </w:pPr>
+    </w:lvl>
+    <w:lvl w:ilvl="6" w:tplc="0409000F" w:tentative="1">
+      <w:start w:val="1"/>
+      <w:numFmt w:val="decimal"/>
+      <w:lvlText w:val="%7."/>
+      <w:lvlJc w:val="left"/>
+      <w:pPr>
+        <w:ind w:left="6705" w:hanging="360"/>
+      </w:pPr>
+    </w:lvl>
+    <w:lvl w:ilvl="7" w:tplc="04090019" w:tentative="1">
+      <w:start w:val="1"/>
+      <w:numFmt w:val="lowerLetter"/>
+      <w:lvlText w:val="%8."/>
+      <w:lvlJc w:val="left"/>
+      <w:pPr>
+        <w:ind w:left="7425" w:hanging="360"/>
+      </w:pPr>
+    </w:lvl>
+    <w:lvl w:ilvl="8" w:tplc="0409001B" w:tentative="1">
+      <w:start w:val="1"/>
+      <w:numFmt w:val="lowerRoman"/>
+      <w:lvlText w:val="%9."/>
+      <w:lvlJc w:val="right"/>
+      <w:pPr>
+        <w:ind w:left="8145" w:hanging="180"/>
+      </w:pPr>
+    </w:lvl>
+  </w:abstractNum>
+  <w:abstractNum w:abstractNumId="2">
     <w:nsid w:val="16211683"/>
     <w:multiLevelType w:val="multilevel"/>
     <w:tmpl w:val="C41AA14A"/>
@@ -11901,7 +9760,120 @@
       </w:rPr>
     </w:lvl>
   </w:abstractNum>
-  <w:abstractNum w:abstractNumId="2">
+  <w:abstractNum w:abstractNumId="3">
+    <w:nsid w:val="30322004"/>
+    <w:multiLevelType w:val="hybridMultilevel"/>
+    <w:tmpl w:val="DF66E266"/>
+    <w:lvl w:ilvl="0" w:tplc="04090001">
+      <w:start w:val="1"/>
+      <w:numFmt w:val="bullet"/>
+      <w:lvlText w:val=""/>
+      <w:lvlJc w:val="left"/>
+      <w:pPr>
+        <w:ind w:left="1080" w:hanging="360"/>
+      </w:pPr>
+      <w:rPr>
+        <w:rFonts w:ascii="Symbol" w:hAnsi="Symbol" w:hint="default"/>
+      </w:rPr>
+    </w:lvl>
+    <w:lvl w:ilvl="1" w:tplc="04090003" w:tentative="1">
+      <w:start w:val="1"/>
+      <w:numFmt w:val="bullet"/>
+      <w:lvlText w:val="o"/>
+      <w:lvlJc w:val="left"/>
+      <w:pPr>
+        <w:ind w:left="1800" w:hanging="360"/>
+      </w:pPr>
+      <w:rPr>
+        <w:rFonts w:ascii="Courier New" w:hAnsi="Courier New" w:hint="default"/>
+      </w:rPr>
+    </w:lvl>
+    <w:lvl w:ilvl="2" w:tplc="04090005" w:tentative="1">
+      <w:start w:val="1"/>
+      <w:numFmt w:val="bullet"/>
+      <w:lvlText w:val=""/>
+      <w:lvlJc w:val="left"/>
+      <w:pPr>
+        <w:ind w:left="2520" w:hanging="360"/>
+      </w:pPr>
+      <w:rPr>
+        <w:rFonts w:ascii="Wingdings" w:hAnsi="Wingdings" w:hint="default"/>
+      </w:rPr>
+    </w:lvl>
+    <w:lvl w:ilvl="3" w:tplc="04090001" w:tentative="1">
+      <w:start w:val="1"/>
+      <w:numFmt w:val="bullet"/>
+      <w:lvlText w:val=""/>
+      <w:lvlJc w:val="left"/>
+      <w:pPr>
+        <w:ind w:left="3240" w:hanging="360"/>
+      </w:pPr>
+      <w:rPr>
+        <w:rFonts w:ascii="Symbol" w:hAnsi="Symbol" w:hint="default"/>
+      </w:rPr>
+    </w:lvl>
+    <w:lvl w:ilvl="4" w:tplc="04090003" w:tentative="1">
+      <w:start w:val="1"/>
+      <w:numFmt w:val="bullet"/>
+      <w:lvlText w:val="o"/>
+      <w:lvlJc w:val="left"/>
+      <w:pPr>
+        <w:ind w:left="3960" w:hanging="360"/>
+      </w:pPr>
+      <w:rPr>
+        <w:rFonts w:ascii="Courier New" w:hAnsi="Courier New" w:hint="default"/>
+      </w:rPr>
+    </w:lvl>
+    <w:lvl w:ilvl="5" w:tplc="04090005" w:tentative="1">
+      <w:start w:val="1"/>
+      <w:numFmt w:val="bullet"/>
+      <w:lvlText w:val=""/>
+      <w:lvlJc w:val="left"/>
+      <w:pPr>
+        <w:ind w:left="4680" w:hanging="360"/>
+      </w:pPr>
+      <w:rPr>
+        <w:rFonts w:ascii="Wingdings" w:hAnsi="Wingdings" w:hint="default"/>
+      </w:rPr>
+    </w:lvl>
+    <w:lvl w:ilvl="6" w:tplc="04090001" w:tentative="1">
+      <w:start w:val="1"/>
+      <w:numFmt w:val="bullet"/>
+      <w:lvlText w:val=""/>
+      <w:lvlJc w:val="left"/>
+      <w:pPr>
+        <w:ind w:left="5400" w:hanging="360"/>
+      </w:pPr>
+      <w:rPr>
+        <w:rFonts w:ascii="Symbol" w:hAnsi="Symbol" w:hint="default"/>
+      </w:rPr>
+    </w:lvl>
+    <w:lvl w:ilvl="7" w:tplc="04090003" w:tentative="1">
+      <w:start w:val="1"/>
+      <w:numFmt w:val="bullet"/>
+      <w:lvlText w:val="o"/>
+      <w:lvlJc w:val="left"/>
+      <w:pPr>
+        <w:ind w:left="6120" w:hanging="360"/>
+      </w:pPr>
+      <w:rPr>
+        <w:rFonts w:ascii="Courier New" w:hAnsi="Courier New" w:hint="default"/>
+      </w:rPr>
+    </w:lvl>
+    <w:lvl w:ilvl="8" w:tplc="04090005" w:tentative="1">
+      <w:start w:val="1"/>
+      <w:numFmt w:val="bullet"/>
+      <w:lvlText w:val=""/>
+      <w:lvlJc w:val="left"/>
+      <w:pPr>
+        <w:ind w:left="6840" w:hanging="360"/>
+      </w:pPr>
+      <w:rPr>
+        <w:rFonts w:ascii="Wingdings" w:hAnsi="Wingdings" w:hint="default"/>
+      </w:rPr>
+    </w:lvl>
+  </w:abstractNum>
+  <w:abstractNum w:abstractNumId="4">
     <w:nsid w:val="343A4E9D"/>
     <w:multiLevelType w:val="hybridMultilevel"/>
     <w:tmpl w:val="539C1E2A"/>
@@ -12014,7 +9986,405 @@
       </w:rPr>
     </w:lvl>
   </w:abstractNum>
-  <w:abstractNum w:abstractNumId="3">
+  <w:abstractNum w:abstractNumId="5">
+    <w:nsid w:val="370B4E8D"/>
+    <w:multiLevelType w:val="hybridMultilevel"/>
+    <w:tmpl w:val="751C4066"/>
+    <w:lvl w:ilvl="0" w:tplc="04090001">
+      <w:start w:val="1"/>
+      <w:numFmt w:val="bullet"/>
+      <w:lvlText w:val=""/>
+      <w:lvlJc w:val="left"/>
+      <w:pPr>
+        <w:ind w:left="1080" w:hanging="360"/>
+      </w:pPr>
+      <w:rPr>
+        <w:rFonts w:ascii="Symbol" w:hAnsi="Symbol" w:hint="default"/>
+      </w:rPr>
+    </w:lvl>
+    <w:lvl w:ilvl="1" w:tplc="04090003" w:tentative="1">
+      <w:start w:val="1"/>
+      <w:numFmt w:val="bullet"/>
+      <w:lvlText w:val="o"/>
+      <w:lvlJc w:val="left"/>
+      <w:pPr>
+        <w:ind w:left="1800" w:hanging="360"/>
+      </w:pPr>
+      <w:rPr>
+        <w:rFonts w:ascii="Courier New" w:hAnsi="Courier New" w:hint="default"/>
+      </w:rPr>
+    </w:lvl>
+    <w:lvl w:ilvl="2" w:tplc="04090005" w:tentative="1">
+      <w:start w:val="1"/>
+      <w:numFmt w:val="bullet"/>
+      <w:lvlText w:val=""/>
+      <w:lvlJc w:val="left"/>
+      <w:pPr>
+        <w:ind w:left="2520" w:hanging="360"/>
+      </w:pPr>
+      <w:rPr>
+        <w:rFonts w:ascii="Wingdings" w:hAnsi="Wingdings" w:hint="default"/>
+      </w:rPr>
+    </w:lvl>
+    <w:lvl w:ilvl="3" w:tplc="04090001" w:tentative="1">
+      <w:start w:val="1"/>
+      <w:numFmt w:val="bullet"/>
+      <w:lvlText w:val=""/>
+      <w:lvlJc w:val="left"/>
+      <w:pPr>
+        <w:ind w:left="3240" w:hanging="360"/>
+      </w:pPr>
+      <w:rPr>
+        <w:rFonts w:ascii="Symbol" w:hAnsi="Symbol" w:hint="default"/>
+      </w:rPr>
+    </w:lvl>
+    <w:lvl w:ilvl="4" w:tplc="04090003" w:tentative="1">
+      <w:start w:val="1"/>
+      <w:numFmt w:val="bullet"/>
+      <w:lvlText w:val="o"/>
+      <w:lvlJc w:val="left"/>
+      <w:pPr>
+        <w:ind w:left="3960" w:hanging="360"/>
+      </w:pPr>
+      <w:rPr>
+        <w:rFonts w:ascii="Courier New" w:hAnsi="Courier New" w:hint="default"/>
+      </w:rPr>
+    </w:lvl>
+    <w:lvl w:ilvl="5" w:tplc="04090005" w:tentative="1">
+      <w:start w:val="1"/>
+      <w:numFmt w:val="bullet"/>
+      <w:lvlText w:val=""/>
+      <w:lvlJc w:val="left"/>
+      <w:pPr>
+        <w:ind w:left="4680" w:hanging="360"/>
+      </w:pPr>
+      <w:rPr>
+        <w:rFonts w:ascii="Wingdings" w:hAnsi="Wingdings" w:hint="default"/>
+      </w:rPr>
+    </w:lvl>
+    <w:lvl w:ilvl="6" w:tplc="04090001" w:tentative="1">
+      <w:start w:val="1"/>
+      <w:numFmt w:val="bullet"/>
+      <w:lvlText w:val=""/>
+      <w:lvlJc w:val="left"/>
+      <w:pPr>
+        <w:ind w:left="5400" w:hanging="360"/>
+      </w:pPr>
+      <w:rPr>
+        <w:rFonts w:ascii="Symbol" w:hAnsi="Symbol" w:hint="default"/>
+      </w:rPr>
+    </w:lvl>
+    <w:lvl w:ilvl="7" w:tplc="04090003" w:tentative="1">
+      <w:start w:val="1"/>
+      <w:numFmt w:val="bullet"/>
+      <w:lvlText w:val="o"/>
+      <w:lvlJc w:val="left"/>
+      <w:pPr>
+        <w:ind w:left="6120" w:hanging="360"/>
+      </w:pPr>
+      <w:rPr>
+        <w:rFonts w:ascii="Courier New" w:hAnsi="Courier New" w:hint="default"/>
+      </w:rPr>
+    </w:lvl>
+    <w:lvl w:ilvl="8" w:tplc="04090005" w:tentative="1">
+      <w:start w:val="1"/>
+      <w:numFmt w:val="bullet"/>
+      <w:lvlText w:val=""/>
+      <w:lvlJc w:val="left"/>
+      <w:pPr>
+        <w:ind w:left="6840" w:hanging="360"/>
+      </w:pPr>
+      <w:rPr>
+        <w:rFonts w:ascii="Wingdings" w:hAnsi="Wingdings" w:hint="default"/>
+      </w:rPr>
+    </w:lvl>
+  </w:abstractNum>
+  <w:abstractNum w:abstractNumId="6">
+    <w:nsid w:val="3CAF42A1"/>
+    <w:multiLevelType w:val="hybridMultilevel"/>
+    <w:tmpl w:val="C43CE02E"/>
+    <w:lvl w:ilvl="0" w:tplc="04090001">
+      <w:start w:val="1"/>
+      <w:numFmt w:val="bullet"/>
+      <w:lvlText w:val=""/>
+      <w:lvlJc w:val="left"/>
+      <w:pPr>
+        <w:ind w:left="1080" w:hanging="360"/>
+      </w:pPr>
+      <w:rPr>
+        <w:rFonts w:ascii="Symbol" w:hAnsi="Symbol" w:hint="default"/>
+      </w:rPr>
+    </w:lvl>
+    <w:lvl w:ilvl="1" w:tplc="04090003" w:tentative="1">
+      <w:start w:val="1"/>
+      <w:numFmt w:val="bullet"/>
+      <w:lvlText w:val="o"/>
+      <w:lvlJc w:val="left"/>
+      <w:pPr>
+        <w:ind w:left="1800" w:hanging="360"/>
+      </w:pPr>
+      <w:rPr>
+        <w:rFonts w:ascii="Courier New" w:hAnsi="Courier New" w:hint="default"/>
+      </w:rPr>
+    </w:lvl>
+    <w:lvl w:ilvl="2" w:tplc="04090005" w:tentative="1">
+      <w:start w:val="1"/>
+      <w:numFmt w:val="bullet"/>
+      <w:lvlText w:val=""/>
+      <w:lvlJc w:val="left"/>
+      <w:pPr>
+        <w:ind w:left="2520" w:hanging="360"/>
+      </w:pPr>
+      <w:rPr>
+        <w:rFonts w:ascii="Wingdings" w:hAnsi="Wingdings" w:hint="default"/>
+      </w:rPr>
+    </w:lvl>
+    <w:lvl w:ilvl="3" w:tplc="04090001" w:tentative="1">
+      <w:start w:val="1"/>
+      <w:numFmt w:val="bullet"/>
+      <w:lvlText w:val=""/>
+      <w:lvlJc w:val="left"/>
+      <w:pPr>
+        <w:ind w:left="3240" w:hanging="360"/>
+      </w:pPr>
+      <w:rPr>
+        <w:rFonts w:ascii="Symbol" w:hAnsi="Symbol" w:hint="default"/>
+      </w:rPr>
+    </w:lvl>
+    <w:lvl w:ilvl="4" w:tplc="04090003" w:tentative="1">
+      <w:start w:val="1"/>
+      <w:numFmt w:val="bullet"/>
+      <w:lvlText w:val="o"/>
+      <w:lvlJc w:val="left"/>
+      <w:pPr>
+        <w:ind w:left="3960" w:hanging="360"/>
+      </w:pPr>
+      <w:rPr>
+        <w:rFonts w:ascii="Courier New" w:hAnsi="Courier New" w:hint="default"/>
+      </w:rPr>
+    </w:lvl>
+    <w:lvl w:ilvl="5" w:tplc="04090005" w:tentative="1">
+      <w:start w:val="1"/>
+      <w:numFmt w:val="bullet"/>
+      <w:lvlText w:val=""/>
+      <w:lvlJc w:val="left"/>
+      <w:pPr>
+        <w:ind w:left="4680" w:hanging="360"/>
+      </w:pPr>
+      <w:rPr>
+        <w:rFonts w:ascii="Wingdings" w:hAnsi="Wingdings" w:hint="default"/>
+      </w:rPr>
+    </w:lvl>
+    <w:lvl w:ilvl="6" w:tplc="04090001" w:tentative="1">
+      <w:start w:val="1"/>
+      <w:numFmt w:val="bullet"/>
+      <w:lvlText w:val=""/>
+      <w:lvlJc w:val="left"/>
+      <w:pPr>
+        <w:ind w:left="5400" w:hanging="360"/>
+      </w:pPr>
+      <w:rPr>
+        <w:rFonts w:ascii="Symbol" w:hAnsi="Symbol" w:hint="default"/>
+      </w:rPr>
+    </w:lvl>
+    <w:lvl w:ilvl="7" w:tplc="04090003" w:tentative="1">
+      <w:start w:val="1"/>
+      <w:numFmt w:val="bullet"/>
+      <w:lvlText w:val="o"/>
+      <w:lvlJc w:val="left"/>
+      <w:pPr>
+        <w:ind w:left="6120" w:hanging="360"/>
+      </w:pPr>
+      <w:rPr>
+        <w:rFonts w:ascii="Courier New" w:hAnsi="Courier New" w:hint="default"/>
+      </w:rPr>
+    </w:lvl>
+    <w:lvl w:ilvl="8" w:tplc="04090005" w:tentative="1">
+      <w:start w:val="1"/>
+      <w:numFmt w:val="bullet"/>
+      <w:lvlText w:val=""/>
+      <w:lvlJc w:val="left"/>
+      <w:pPr>
+        <w:ind w:left="6840" w:hanging="360"/>
+      </w:pPr>
+      <w:rPr>
+        <w:rFonts w:ascii="Wingdings" w:hAnsi="Wingdings" w:hint="default"/>
+      </w:rPr>
+    </w:lvl>
+  </w:abstractNum>
+  <w:abstractNum w:abstractNumId="7">
+    <w:nsid w:val="40AD5BFF"/>
+    <w:multiLevelType w:val="hybridMultilevel"/>
+    <w:tmpl w:val="2D405B4C"/>
+    <w:lvl w:ilvl="0" w:tplc="0409000F">
+      <w:start w:val="1"/>
+      <w:numFmt w:val="decimal"/>
+      <w:lvlText w:val="%1."/>
+      <w:lvlJc w:val="left"/>
+      <w:pPr>
+        <w:ind w:left="2385" w:hanging="360"/>
+      </w:pPr>
+    </w:lvl>
+    <w:lvl w:ilvl="1" w:tplc="04090019" w:tentative="1">
+      <w:start w:val="1"/>
+      <w:numFmt w:val="lowerLetter"/>
+      <w:lvlText w:val="%2."/>
+      <w:lvlJc w:val="left"/>
+      <w:pPr>
+        <w:ind w:left="3105" w:hanging="360"/>
+      </w:pPr>
+    </w:lvl>
+    <w:lvl w:ilvl="2" w:tplc="0409001B" w:tentative="1">
+      <w:start w:val="1"/>
+      <w:numFmt w:val="lowerRoman"/>
+      <w:lvlText w:val="%3."/>
+      <w:lvlJc w:val="right"/>
+      <w:pPr>
+        <w:ind w:left="3825" w:hanging="180"/>
+      </w:pPr>
+    </w:lvl>
+    <w:lvl w:ilvl="3" w:tplc="0409000F" w:tentative="1">
+      <w:start w:val="1"/>
+      <w:numFmt w:val="decimal"/>
+      <w:lvlText w:val="%4."/>
+      <w:lvlJc w:val="left"/>
+      <w:pPr>
+        <w:ind w:left="4545" w:hanging="360"/>
+      </w:pPr>
+    </w:lvl>
+    <w:lvl w:ilvl="4" w:tplc="04090019" w:tentative="1">
+      <w:start w:val="1"/>
+      <w:numFmt w:val="lowerLetter"/>
+      <w:lvlText w:val="%5."/>
+      <w:lvlJc w:val="left"/>
+      <w:pPr>
+        <w:ind w:left="5265" w:hanging="360"/>
+      </w:pPr>
+    </w:lvl>
+    <w:lvl w:ilvl="5" w:tplc="0409001B" w:tentative="1">
+      <w:start w:val="1"/>
+      <w:numFmt w:val="lowerRoman"/>
+      <w:lvlText w:val="%6."/>
+      <w:lvlJc w:val="right"/>
+      <w:pPr>
+        <w:ind w:left="5985" w:hanging="180"/>
+      </w:pPr>
+    </w:lvl>
+    <w:lvl w:ilvl="6" w:tplc="0409000F" w:tentative="1">
+      <w:start w:val="1"/>
+      <w:numFmt w:val="decimal"/>
+      <w:lvlText w:val="%7."/>
+      <w:lvlJc w:val="left"/>
+      <w:pPr>
+        <w:ind w:left="6705" w:hanging="360"/>
+      </w:pPr>
+    </w:lvl>
+    <w:lvl w:ilvl="7" w:tplc="04090019" w:tentative="1">
+      <w:start w:val="1"/>
+      <w:numFmt w:val="lowerLetter"/>
+      <w:lvlText w:val="%8."/>
+      <w:lvlJc w:val="left"/>
+      <w:pPr>
+        <w:ind w:left="7425" w:hanging="360"/>
+      </w:pPr>
+    </w:lvl>
+    <w:lvl w:ilvl="8" w:tplc="0409001B" w:tentative="1">
+      <w:start w:val="1"/>
+      <w:numFmt w:val="lowerRoman"/>
+      <w:lvlText w:val="%9."/>
+      <w:lvlJc w:val="right"/>
+      <w:pPr>
+        <w:ind w:left="8145" w:hanging="180"/>
+      </w:pPr>
+    </w:lvl>
+  </w:abstractNum>
+  <w:abstractNum w:abstractNumId="8">
+    <w:nsid w:val="40D31E19"/>
+    <w:multiLevelType w:val="hybridMultilevel"/>
+    <w:tmpl w:val="AB7E86D0"/>
+    <w:lvl w:ilvl="0" w:tplc="0409000F">
+      <w:start w:val="1"/>
+      <w:numFmt w:val="decimal"/>
+      <w:lvlText w:val="%1."/>
+      <w:lvlJc w:val="left"/>
+      <w:pPr>
+        <w:ind w:left="2385" w:hanging="360"/>
+      </w:pPr>
+    </w:lvl>
+    <w:lvl w:ilvl="1" w:tplc="04090019" w:tentative="1">
+      <w:start w:val="1"/>
+      <w:numFmt w:val="lowerLetter"/>
+      <w:lvlText w:val="%2."/>
+      <w:lvlJc w:val="left"/>
+      <w:pPr>
+        <w:ind w:left="3105" w:hanging="360"/>
+      </w:pPr>
+    </w:lvl>
+    <w:lvl w:ilvl="2" w:tplc="0409001B" w:tentative="1">
+      <w:start w:val="1"/>
+      <w:numFmt w:val="lowerRoman"/>
+      <w:lvlText w:val="%3."/>
+      <w:lvlJc w:val="right"/>
+      <w:pPr>
+        <w:ind w:left="3825" w:hanging="180"/>
+      </w:pPr>
+    </w:lvl>
+    <w:lvl w:ilvl="3" w:tplc="0409000F" w:tentative="1">
+      <w:start w:val="1"/>
+      <w:numFmt w:val="decimal"/>
+      <w:lvlText w:val="%4."/>
+      <w:lvlJc w:val="left"/>
+      <w:pPr>
+        <w:ind w:left="4545" w:hanging="360"/>
+      </w:pPr>
+    </w:lvl>
+    <w:lvl w:ilvl="4" w:tplc="04090019" w:tentative="1">
+      <w:start w:val="1"/>
+      <w:numFmt w:val="lowerLetter"/>
+      <w:lvlText w:val="%5."/>
+      <w:lvlJc w:val="left"/>
+      <w:pPr>
+        <w:ind w:left="5265" w:hanging="360"/>
+      </w:pPr>
+    </w:lvl>
+    <w:lvl w:ilvl="5" w:tplc="0409001B" w:tentative="1">
+      <w:start w:val="1"/>
+      <w:numFmt w:val="lowerRoman"/>
+      <w:lvlText w:val="%6."/>
+      <w:lvlJc w:val="right"/>
+      <w:pPr>
+        <w:ind w:left="5985" w:hanging="180"/>
+      </w:pPr>
+    </w:lvl>
+    <w:lvl w:ilvl="6" w:tplc="0409000F" w:tentative="1">
+      <w:start w:val="1"/>
+      <w:numFmt w:val="decimal"/>
+      <w:lvlText w:val="%7."/>
+      <w:lvlJc w:val="left"/>
+      <w:pPr>
+        <w:ind w:left="6705" w:hanging="360"/>
+      </w:pPr>
+    </w:lvl>
+    <w:lvl w:ilvl="7" w:tplc="04090019" w:tentative="1">
+      <w:start w:val="1"/>
+      <w:numFmt w:val="lowerLetter"/>
+      <w:lvlText w:val="%8."/>
+      <w:lvlJc w:val="left"/>
+      <w:pPr>
+        <w:ind w:left="7425" w:hanging="360"/>
+      </w:pPr>
+    </w:lvl>
+    <w:lvl w:ilvl="8" w:tplc="0409001B" w:tentative="1">
+      <w:start w:val="1"/>
+      <w:numFmt w:val="lowerRoman"/>
+      <w:lvlText w:val="%9."/>
+      <w:lvlJc w:val="right"/>
+      <w:pPr>
+        <w:ind w:left="8145" w:hanging="180"/>
+      </w:pPr>
+    </w:lvl>
+  </w:abstractNum>
+  <w:abstractNum w:abstractNumId="9">
     <w:nsid w:val="47455337"/>
     <w:multiLevelType w:val="hybridMultilevel"/>
     <w:tmpl w:val="7E46CB78"/>
@@ -12100,7 +10470,233 @@
       </w:pPr>
     </w:lvl>
   </w:abstractNum>
-  <w:abstractNum w:abstractNumId="4">
+  <w:abstractNum w:abstractNumId="10">
+    <w:nsid w:val="56652468"/>
+    <w:multiLevelType w:val="hybridMultilevel"/>
+    <w:tmpl w:val="B978ADBE"/>
+    <w:lvl w:ilvl="0" w:tplc="04090001">
+      <w:start w:val="1"/>
+      <w:numFmt w:val="bullet"/>
+      <w:lvlText w:val=""/>
+      <w:lvlJc w:val="left"/>
+      <w:pPr>
+        <w:ind w:left="1080" w:hanging="360"/>
+      </w:pPr>
+      <w:rPr>
+        <w:rFonts w:ascii="Symbol" w:hAnsi="Symbol" w:hint="default"/>
+      </w:rPr>
+    </w:lvl>
+    <w:lvl w:ilvl="1" w:tplc="04090003" w:tentative="1">
+      <w:start w:val="1"/>
+      <w:numFmt w:val="bullet"/>
+      <w:lvlText w:val="o"/>
+      <w:lvlJc w:val="left"/>
+      <w:pPr>
+        <w:ind w:left="1800" w:hanging="360"/>
+      </w:pPr>
+      <w:rPr>
+        <w:rFonts w:ascii="Courier New" w:hAnsi="Courier New" w:hint="default"/>
+      </w:rPr>
+    </w:lvl>
+    <w:lvl w:ilvl="2" w:tplc="04090005" w:tentative="1">
+      <w:start w:val="1"/>
+      <w:numFmt w:val="bullet"/>
+      <w:lvlText w:val=""/>
+      <w:lvlJc w:val="left"/>
+      <w:pPr>
+        <w:ind w:left="2520" w:hanging="360"/>
+      </w:pPr>
+      <w:rPr>
+        <w:rFonts w:ascii="Wingdings" w:hAnsi="Wingdings" w:hint="default"/>
+      </w:rPr>
+    </w:lvl>
+    <w:lvl w:ilvl="3" w:tplc="04090001" w:tentative="1">
+      <w:start w:val="1"/>
+      <w:numFmt w:val="bullet"/>
+      <w:lvlText w:val=""/>
+      <w:lvlJc w:val="left"/>
+      <w:pPr>
+        <w:ind w:left="3240" w:hanging="360"/>
+      </w:pPr>
+      <w:rPr>
+        <w:rFonts w:ascii="Symbol" w:hAnsi="Symbol" w:hint="default"/>
+      </w:rPr>
+    </w:lvl>
+    <w:lvl w:ilvl="4" w:tplc="04090003" w:tentative="1">
+      <w:start w:val="1"/>
+      <w:numFmt w:val="bullet"/>
+      <w:lvlText w:val="o"/>
+      <w:lvlJc w:val="left"/>
+      <w:pPr>
+        <w:ind w:left="3960" w:hanging="360"/>
+      </w:pPr>
+      <w:rPr>
+        <w:rFonts w:ascii="Courier New" w:hAnsi="Courier New" w:hint="default"/>
+      </w:rPr>
+    </w:lvl>
+    <w:lvl w:ilvl="5" w:tplc="04090005" w:tentative="1">
+      <w:start w:val="1"/>
+      <w:numFmt w:val="bullet"/>
+      <w:lvlText w:val=""/>
+      <w:lvlJc w:val="left"/>
+      <w:pPr>
+        <w:ind w:left="4680" w:hanging="360"/>
+      </w:pPr>
+      <w:rPr>
+        <w:rFonts w:ascii="Wingdings" w:hAnsi="Wingdings" w:hint="default"/>
+      </w:rPr>
+    </w:lvl>
+    <w:lvl w:ilvl="6" w:tplc="04090001" w:tentative="1">
+      <w:start w:val="1"/>
+      <w:numFmt w:val="bullet"/>
+      <w:lvlText w:val=""/>
+      <w:lvlJc w:val="left"/>
+      <w:pPr>
+        <w:ind w:left="5400" w:hanging="360"/>
+      </w:pPr>
+      <w:rPr>
+        <w:rFonts w:ascii="Symbol" w:hAnsi="Symbol" w:hint="default"/>
+      </w:rPr>
+    </w:lvl>
+    <w:lvl w:ilvl="7" w:tplc="04090003" w:tentative="1">
+      <w:start w:val="1"/>
+      <w:numFmt w:val="bullet"/>
+      <w:lvlText w:val="o"/>
+      <w:lvlJc w:val="left"/>
+      <w:pPr>
+        <w:ind w:left="6120" w:hanging="360"/>
+      </w:pPr>
+      <w:rPr>
+        <w:rFonts w:ascii="Courier New" w:hAnsi="Courier New" w:hint="default"/>
+      </w:rPr>
+    </w:lvl>
+    <w:lvl w:ilvl="8" w:tplc="04090005" w:tentative="1">
+      <w:start w:val="1"/>
+      <w:numFmt w:val="bullet"/>
+      <w:lvlText w:val=""/>
+      <w:lvlJc w:val="left"/>
+      <w:pPr>
+        <w:ind w:left="6840" w:hanging="360"/>
+      </w:pPr>
+      <w:rPr>
+        <w:rFonts w:ascii="Wingdings" w:hAnsi="Wingdings" w:hint="default"/>
+      </w:rPr>
+    </w:lvl>
+  </w:abstractNum>
+  <w:abstractNum w:abstractNumId="11">
+    <w:nsid w:val="603053F1"/>
+    <w:multiLevelType w:val="hybridMultilevel"/>
+    <w:tmpl w:val="1C786DF6"/>
+    <w:lvl w:ilvl="0" w:tplc="04090001">
+      <w:start w:val="1"/>
+      <w:numFmt w:val="bullet"/>
+      <w:lvlText w:val=""/>
+      <w:lvlJc w:val="left"/>
+      <w:pPr>
+        <w:ind w:left="720" w:hanging="360"/>
+      </w:pPr>
+      <w:rPr>
+        <w:rFonts w:ascii="Symbol" w:hAnsi="Symbol" w:hint="default"/>
+      </w:rPr>
+    </w:lvl>
+    <w:lvl w:ilvl="1" w:tplc="04090003" w:tentative="1">
+      <w:start w:val="1"/>
+      <w:numFmt w:val="bullet"/>
+      <w:lvlText w:val="o"/>
+      <w:lvlJc w:val="left"/>
+      <w:pPr>
+        <w:ind w:left="1440" w:hanging="360"/>
+      </w:pPr>
+      <w:rPr>
+        <w:rFonts w:ascii="Courier New" w:hAnsi="Courier New" w:hint="default"/>
+      </w:rPr>
+    </w:lvl>
+    <w:lvl w:ilvl="2" w:tplc="04090005" w:tentative="1">
+      <w:start w:val="1"/>
+      <w:numFmt w:val="bullet"/>
+      <w:lvlText w:val=""/>
+      <w:lvlJc w:val="left"/>
+      <w:pPr>
+        <w:ind w:left="2160" w:hanging="360"/>
+      </w:pPr>
+      <w:rPr>
+        <w:rFonts w:ascii="Wingdings" w:hAnsi="Wingdings" w:hint="default"/>
+      </w:rPr>
+    </w:lvl>
+    <w:lvl w:ilvl="3" w:tplc="04090001" w:tentative="1">
+      <w:start w:val="1"/>
+      <w:numFmt w:val="bullet"/>
+      <w:lvlText w:val=""/>
+      <w:lvlJc w:val="left"/>
+      <w:pPr>
+        <w:ind w:left="2880" w:hanging="360"/>
+      </w:pPr>
+      <w:rPr>
+        <w:rFonts w:ascii="Symbol" w:hAnsi="Symbol" w:hint="default"/>
+      </w:rPr>
+    </w:lvl>
+    <w:lvl w:ilvl="4" w:tplc="04090003" w:tentative="1">
+      <w:start w:val="1"/>
+      <w:numFmt w:val="bullet"/>
+      <w:lvlText w:val="o"/>
+      <w:lvlJc w:val="left"/>
+      <w:pPr>
+        <w:ind w:left="3600" w:hanging="360"/>
+      </w:pPr>
+      <w:rPr>
+        <w:rFonts w:ascii="Courier New" w:hAnsi="Courier New" w:hint="default"/>
+      </w:rPr>
+    </w:lvl>
+    <w:lvl w:ilvl="5" w:tplc="04090005" w:tentative="1">
+      <w:start w:val="1"/>
+      <w:numFmt w:val="bullet"/>
+      <w:lvlText w:val=""/>
+      <w:lvlJc w:val="left"/>
+      <w:pPr>
+        <w:ind w:left="4320" w:hanging="360"/>
+      </w:pPr>
+      <w:rPr>
+        <w:rFonts w:ascii="Wingdings" w:hAnsi="Wingdings" w:hint="default"/>
+      </w:rPr>
+    </w:lvl>
+    <w:lvl w:ilvl="6" w:tplc="04090001" w:tentative="1">
+      <w:start w:val="1"/>
+      <w:numFmt w:val="bullet"/>
+      <w:lvlText w:val=""/>
+      <w:lvlJc w:val="left"/>
+      <w:pPr>
+        <w:ind w:left="5040" w:hanging="360"/>
+      </w:pPr>
+      <w:rPr>
+        <w:rFonts w:ascii="Symbol" w:hAnsi="Symbol" w:hint="default"/>
+      </w:rPr>
+    </w:lvl>
+    <w:lvl w:ilvl="7" w:tplc="04090003" w:tentative="1">
+      <w:start w:val="1"/>
+      <w:numFmt w:val="bullet"/>
+      <w:lvlText w:val="o"/>
+      <w:lvlJc w:val="left"/>
+      <w:pPr>
+        <w:ind w:left="5760" w:hanging="360"/>
+      </w:pPr>
+      <w:rPr>
+        <w:rFonts w:ascii="Courier New" w:hAnsi="Courier New" w:hint="default"/>
+      </w:rPr>
+    </w:lvl>
+    <w:lvl w:ilvl="8" w:tplc="04090005" w:tentative="1">
+      <w:start w:val="1"/>
+      <w:numFmt w:val="bullet"/>
+      <w:lvlText w:val=""/>
+      <w:lvlJc w:val="left"/>
+      <w:pPr>
+        <w:ind w:left="6480" w:hanging="360"/>
+      </w:pPr>
+      <w:rPr>
+        <w:rFonts w:ascii="Wingdings" w:hAnsi="Wingdings" w:hint="default"/>
+      </w:rPr>
+    </w:lvl>
+  </w:abstractNum>
+  <w:abstractNum w:abstractNumId="12">
     <w:nsid w:val="79447331"/>
     <w:multiLevelType w:val="multilevel"/>
     <w:tmpl w:val="C41AA14A"/>
@@ -12249,20 +10845,133 @@
       </w:rPr>
     </w:lvl>
   </w:abstractNum>
+  <w:abstractNum w:abstractNumId="13">
+    <w:nsid w:val="7A990EBE"/>
+    <w:multiLevelType w:val="hybridMultilevel"/>
+    <w:tmpl w:val="9738D19E"/>
+    <w:lvl w:ilvl="0" w:tplc="0409000F">
+      <w:start w:val="1"/>
+      <w:numFmt w:val="decimal"/>
+      <w:lvlText w:val="%1."/>
+      <w:lvlJc w:val="left"/>
+      <w:pPr>
+        <w:ind w:left="2385" w:hanging="360"/>
+      </w:pPr>
+    </w:lvl>
+    <w:lvl w:ilvl="1" w:tplc="04090019" w:tentative="1">
+      <w:start w:val="1"/>
+      <w:numFmt w:val="lowerLetter"/>
+      <w:lvlText w:val="%2."/>
+      <w:lvlJc w:val="left"/>
+      <w:pPr>
+        <w:ind w:left="3105" w:hanging="360"/>
+      </w:pPr>
+    </w:lvl>
+    <w:lvl w:ilvl="2" w:tplc="0409001B" w:tentative="1">
+      <w:start w:val="1"/>
+      <w:numFmt w:val="lowerRoman"/>
+      <w:lvlText w:val="%3."/>
+      <w:lvlJc w:val="right"/>
+      <w:pPr>
+        <w:ind w:left="3825" w:hanging="180"/>
+      </w:pPr>
+    </w:lvl>
+    <w:lvl w:ilvl="3" w:tplc="0409000F" w:tentative="1">
+      <w:start w:val="1"/>
+      <w:numFmt w:val="decimal"/>
+      <w:lvlText w:val="%4."/>
+      <w:lvlJc w:val="left"/>
+      <w:pPr>
+        <w:ind w:left="4545" w:hanging="360"/>
+      </w:pPr>
+    </w:lvl>
+    <w:lvl w:ilvl="4" w:tplc="04090019" w:tentative="1">
+      <w:start w:val="1"/>
+      <w:numFmt w:val="lowerLetter"/>
+      <w:lvlText w:val="%5."/>
+      <w:lvlJc w:val="left"/>
+      <w:pPr>
+        <w:ind w:left="5265" w:hanging="360"/>
+      </w:pPr>
+    </w:lvl>
+    <w:lvl w:ilvl="5" w:tplc="0409001B" w:tentative="1">
+      <w:start w:val="1"/>
+      <w:numFmt w:val="lowerRoman"/>
+      <w:lvlText w:val="%6."/>
+      <w:lvlJc w:val="right"/>
+      <w:pPr>
+        <w:ind w:left="5985" w:hanging="180"/>
+      </w:pPr>
+    </w:lvl>
+    <w:lvl w:ilvl="6" w:tplc="0409000F" w:tentative="1">
+      <w:start w:val="1"/>
+      <w:numFmt w:val="decimal"/>
+      <w:lvlText w:val="%7."/>
+      <w:lvlJc w:val="left"/>
+      <w:pPr>
+        <w:ind w:left="6705" w:hanging="360"/>
+      </w:pPr>
+    </w:lvl>
+    <w:lvl w:ilvl="7" w:tplc="04090019" w:tentative="1">
+      <w:start w:val="1"/>
+      <w:numFmt w:val="lowerLetter"/>
+      <w:lvlText w:val="%8."/>
+      <w:lvlJc w:val="left"/>
+      <w:pPr>
+        <w:ind w:left="7425" w:hanging="360"/>
+      </w:pPr>
+    </w:lvl>
+    <w:lvl w:ilvl="8" w:tplc="0409001B" w:tentative="1">
+      <w:start w:val="1"/>
+      <w:numFmt w:val="lowerRoman"/>
+      <w:lvlText w:val="%9."/>
+      <w:lvlJc w:val="right"/>
+      <w:pPr>
+        <w:ind w:left="8145" w:hanging="180"/>
+      </w:pPr>
+    </w:lvl>
+  </w:abstractNum>
   <w:num w:numId="1">
-    <w:abstractNumId w:val="4"/>
+    <w:abstractNumId w:val="12"/>
   </w:num>
   <w:num w:numId="2">
-    <w:abstractNumId w:val="3"/>
+    <w:abstractNumId w:val="9"/>
   </w:num>
   <w:num w:numId="3">
     <w:abstractNumId w:val="0"/>
   </w:num>
   <w:num w:numId="4">
+    <w:abstractNumId w:val="2"/>
+  </w:num>
+  <w:num w:numId="5">
+    <w:abstractNumId w:val="4"/>
+  </w:num>
+  <w:num w:numId="6">
+    <w:abstractNumId w:val="11"/>
+  </w:num>
+  <w:num w:numId="7">
     <w:abstractNumId w:val="1"/>
   </w:num>
-  <w:num w:numId="5">
-    <w:abstractNumId w:val="2"/>
+  <w:num w:numId="8">
+    <w:abstractNumId w:val="13"/>
+  </w:num>
+  <w:num w:numId="9">
+    <w:abstractNumId w:val="7"/>
+  </w:num>
+  <w:num w:numId="10">
+    <w:abstractNumId w:val="8"/>
+  </w:num>
+  <w:num w:numId="11">
+    <w:abstractNumId w:val="6"/>
+  </w:num>
+  <w:num w:numId="12">
+    <w:abstractNumId w:val="10"/>
+  </w:num>
+  <w:num w:numId="13">
+    <w:abstractNumId w:val="3"/>
+  </w:num>
+  <w:num w:numId="14">
+    <w:abstractNumId w:val="5"/>
   </w:num>
 </w:numbering>
 </file>
@@ -13611,7 +12320,15 @@
 </file>
 
 <file path=customXml/item2.xml><?xml version="1.0" encoding="utf-8"?>
-<b:Sources xmlns:b="http://schemas.openxmlformats.org/officeDocument/2006/bibliography" xmlns="http://schemas.openxmlformats.org/officeDocument/2006/bibliography" SelectedStyle="/APA.XSL" StyleName="APA"/>
+<b:Sources xmlns:b="http://schemas.openxmlformats.org/officeDocument/2006/bibliography" xmlns="http://schemas.openxmlformats.org/officeDocument/2006/bibliography" SelectedStyle="/APA.XSL" StyleName="APA">
+  <b:Source>
+    <b:Tag>htt</b:Tag>
+    <b:SourceType>InternetSite</b:SourceType>
+    <b:Guid>{C967BB23-EF95-7F4B-B7F9-1773E4536973}</b:Guid>
+    <b:URL>https://www.megacatch.com/mosquito-faqs/mosquito-facts/</b:URL>
+    <b:RefOrder>1</b:RefOrder>
+  </b:Source>
+</b:Sources>
 </file>
 
 <file path=customXml/itemProps1.xml><?xml version="1.0" encoding="utf-8"?>
@@ -13623,7 +12340,7 @@
 </file>
 
 <file path=customXml/itemProps2.xml><?xml version="1.0" encoding="utf-8"?>
-<ds:datastoreItem xmlns:ds="http://schemas.openxmlformats.org/officeDocument/2006/customXml" ds:itemID="{DB2FD86E-5375-F943-BE11-4D27EF4002F1}">
+<ds:datastoreItem xmlns:ds="http://schemas.openxmlformats.org/officeDocument/2006/customXml" ds:itemID="{43EA1120-201D-1A46-9387-C19471CCCBBC}">
   <ds:schemaRefs>
     <ds:schemaRef ds:uri="http://schemas.openxmlformats.org/officeDocument/2006/bibliography"/>
   </ds:schemaRefs>

--- a/ABMS_Project_Report_group3.docx
+++ b/ABMS_Project_Report_group3.docx
@@ -1362,7 +1362,12 @@
             <w:pStyle w:val="TOCHeading"/>
           </w:pPr>
           <w:r>
-            <w:t>Table of Contents</w:t>
+            <w:t>Table of Content</w:t>
+          </w:r>
+          <w:bookmarkStart w:id="0" w:name="_GoBack"/>
+          <w:bookmarkEnd w:id="0"/>
+          <w:r>
+            <w:t>s</w:t>
           </w:r>
         </w:p>
         <w:p>
@@ -1418,71 +1423,7 @@
             <w:rPr>
               <w:noProof/>
             </w:rPr>
-            <w:instrText xml:space="preserve"> PAGEREF _Toc323329872 \h </w:instrText>
-          </w:r>
-          <w:r>
-            <w:rPr>
-              <w:noProof/>
-            </w:rPr>
-          </w:r>
-          <w:r>
-            <w:rPr>
-              <w:noProof/>
-            </w:rPr>
-            <w:fldChar w:fldCharType="separate"/>
-          </w:r>
-          <w:r>
-            <w:rPr>
-              <w:noProof/>
-            </w:rPr>
-            <w:t>2</w:t>
-          </w:r>
-          <w:r>
-            <w:rPr>
-              <w:noProof/>
-            </w:rPr>
-            <w:fldChar w:fldCharType="end"/>
-          </w:r>
-        </w:p>
-        <w:p>
-          <w:pPr>
-            <w:pStyle w:val="TOC1"/>
-            <w:tabs>
-              <w:tab w:val="right" w:pos="8630"/>
-            </w:tabs>
-            <w:rPr>
-              <w:b w:val="0"/>
-              <w:caps w:val="0"/>
-              <w:noProof/>
-              <w:sz w:val="24"/>
-              <w:szCs w:val="24"/>
-              <w:u w:val="none"/>
-              <w:lang w:eastAsia="ja-JP"/>
-            </w:rPr>
-          </w:pPr>
-          <w:r>
-            <w:rPr>
-              <w:noProof/>
-            </w:rPr>
-            <w:t>Operating Instructions</w:t>
-          </w:r>
-          <w:r>
-            <w:rPr>
-              <w:noProof/>
-            </w:rPr>
-            <w:tab/>
-          </w:r>
-          <w:r>
-            <w:rPr>
-              <w:noProof/>
-            </w:rPr>
-            <w:fldChar w:fldCharType="begin"/>
-          </w:r>
-          <w:r>
-            <w:rPr>
-              <w:noProof/>
-            </w:rPr>
-            <w:instrText xml:space="preserve"> PAGEREF _Toc323329873 \h </w:instrText>
+            <w:instrText xml:space="preserve"> PAGEREF _Toc323337666 \h </w:instrText>
           </w:r>
           <w:r>
             <w:rPr>
@@ -1546,7 +1487,71 @@
             <w:rPr>
               <w:noProof/>
             </w:rPr>
-            <w:instrText xml:space="preserve"> PAGEREF _Toc323329874 \h </w:instrText>
+            <w:instrText xml:space="preserve"> PAGEREF _Toc323337667 \h </w:instrText>
+          </w:r>
+          <w:r>
+            <w:rPr>
+              <w:noProof/>
+            </w:rPr>
+          </w:r>
+          <w:r>
+            <w:rPr>
+              <w:noProof/>
+            </w:rPr>
+            <w:fldChar w:fldCharType="separate"/>
+          </w:r>
+          <w:r>
+            <w:rPr>
+              <w:noProof/>
+            </w:rPr>
+            <w:t>4</w:t>
+          </w:r>
+          <w:r>
+            <w:rPr>
+              <w:noProof/>
+            </w:rPr>
+            <w:fldChar w:fldCharType="end"/>
+          </w:r>
+        </w:p>
+        <w:p>
+          <w:pPr>
+            <w:pStyle w:val="TOC1"/>
+            <w:tabs>
+              <w:tab w:val="right" w:pos="8630"/>
+            </w:tabs>
+            <w:rPr>
+              <w:b w:val="0"/>
+              <w:caps w:val="0"/>
+              <w:noProof/>
+              <w:sz w:val="24"/>
+              <w:szCs w:val="24"/>
+              <w:u w:val="none"/>
+              <w:lang w:eastAsia="ja-JP"/>
+            </w:rPr>
+          </w:pPr>
+          <w:r>
+            <w:rPr>
+              <w:noProof/>
+            </w:rPr>
+            <w:t>Operating Instructions</w:t>
+          </w:r>
+          <w:r>
+            <w:rPr>
+              <w:noProof/>
+            </w:rPr>
+            <w:tab/>
+          </w:r>
+          <w:r>
+            <w:rPr>
+              <w:noProof/>
+            </w:rPr>
+            <w:fldChar w:fldCharType="begin"/>
+          </w:r>
+          <w:r>
+            <w:rPr>
+              <w:noProof/>
+            </w:rPr>
+            <w:instrText xml:space="preserve"> PAGEREF _Toc323337668 \h </w:instrText>
           </w:r>
           <w:r>
             <w:rPr>
@@ -1611,7 +1616,7 @@
             <w:rPr>
               <w:noProof/>
             </w:rPr>
-            <w:instrText xml:space="preserve"> PAGEREF _Toc323329875 \h </w:instrText>
+            <w:instrText xml:space="preserve"> PAGEREF _Toc323337669 \h </w:instrText>
           </w:r>
           <w:r>
             <w:rPr>
@@ -1628,7 +1633,7 @@
             <w:rPr>
               <w:noProof/>
             </w:rPr>
-            <w:t>7</w:t>
+            <w:t>6</w:t>
           </w:r>
           <w:r>
             <w:rPr>
@@ -1675,7 +1680,7 @@
             <w:rPr>
               <w:noProof/>
             </w:rPr>
-            <w:instrText xml:space="preserve"> PAGEREF _Toc323329876 \h </w:instrText>
+            <w:instrText xml:space="preserve"> PAGEREF _Toc323337670 \h </w:instrText>
           </w:r>
           <w:r>
             <w:rPr>
@@ -1692,7 +1697,7 @@
             <w:rPr>
               <w:noProof/>
             </w:rPr>
-            <w:t>11</w:t>
+            <w:t>10</w:t>
           </w:r>
           <w:r>
             <w:rPr>
@@ -1720,7 +1725,6 @@
           <w:r>
             <w:rPr>
               <w:noProof/>
-              <w:highlight w:val="yellow"/>
             </w:rPr>
             <w:t>References &amp; Credits</w:t>
           </w:r>
@@ -1740,7 +1744,71 @@
             <w:rPr>
               <w:noProof/>
             </w:rPr>
-            <w:instrText xml:space="preserve"> PAGEREF _Toc323329877 \h </w:instrText>
+            <w:instrText xml:space="preserve"> PAGEREF _Toc323337671 \h </w:instrText>
+          </w:r>
+          <w:r>
+            <w:rPr>
+              <w:noProof/>
+            </w:rPr>
+          </w:r>
+          <w:r>
+            <w:rPr>
+              <w:noProof/>
+            </w:rPr>
+            <w:fldChar w:fldCharType="separate"/>
+          </w:r>
+          <w:r>
+            <w:rPr>
+              <w:noProof/>
+            </w:rPr>
+            <w:t>12</w:t>
+          </w:r>
+          <w:r>
+            <w:rPr>
+              <w:noProof/>
+            </w:rPr>
+            <w:fldChar w:fldCharType="end"/>
+          </w:r>
+        </w:p>
+        <w:p>
+          <w:pPr>
+            <w:pStyle w:val="TOC1"/>
+            <w:tabs>
+              <w:tab w:val="right" w:pos="8630"/>
+            </w:tabs>
+            <w:rPr>
+              <w:b w:val="0"/>
+              <w:caps w:val="0"/>
+              <w:noProof/>
+              <w:sz w:val="24"/>
+              <w:szCs w:val="24"/>
+              <w:u w:val="none"/>
+              <w:lang w:eastAsia="ja-JP"/>
+            </w:rPr>
+          </w:pPr>
+          <w:r>
+            <w:rPr>
+              <w:noProof/>
+            </w:rPr>
+            <w:t>Appendix A - Model Design</w:t>
+          </w:r>
+          <w:r>
+            <w:rPr>
+              <w:noProof/>
+            </w:rPr>
+            <w:tab/>
+          </w:r>
+          <w:r>
+            <w:rPr>
+              <w:noProof/>
+            </w:rPr>
+            <w:fldChar w:fldCharType="begin"/>
+          </w:r>
+          <w:r>
+            <w:rPr>
+              <w:noProof/>
+            </w:rPr>
+            <w:instrText xml:space="preserve"> PAGEREF _Toc323337672 \h </w:instrText>
           </w:r>
           <w:r>
             <w:rPr>
@@ -1785,72 +1853,6 @@
           <w:r>
             <w:rPr>
               <w:noProof/>
-              <w:highlight w:val="yellow"/>
-            </w:rPr>
-            <w:t>Appendix A - Model Design</w:t>
-          </w:r>
-          <w:r>
-            <w:rPr>
-              <w:noProof/>
-            </w:rPr>
-            <w:tab/>
-          </w:r>
-          <w:r>
-            <w:rPr>
-              <w:noProof/>
-            </w:rPr>
-            <w:fldChar w:fldCharType="begin"/>
-          </w:r>
-          <w:r>
-            <w:rPr>
-              <w:noProof/>
-            </w:rPr>
-            <w:instrText xml:space="preserve"> PAGEREF _Toc323329878 \h </w:instrText>
-          </w:r>
-          <w:r>
-            <w:rPr>
-              <w:noProof/>
-            </w:rPr>
-          </w:r>
-          <w:r>
-            <w:rPr>
-              <w:noProof/>
-            </w:rPr>
-            <w:fldChar w:fldCharType="separate"/>
-          </w:r>
-          <w:r>
-            <w:rPr>
-              <w:noProof/>
-            </w:rPr>
-            <w:t>14</w:t>
-          </w:r>
-          <w:r>
-            <w:rPr>
-              <w:noProof/>
-            </w:rPr>
-            <w:fldChar w:fldCharType="end"/>
-          </w:r>
-        </w:p>
-        <w:p>
-          <w:pPr>
-            <w:pStyle w:val="TOC1"/>
-            <w:tabs>
-              <w:tab w:val="right" w:pos="8630"/>
-            </w:tabs>
-            <w:rPr>
-              <w:b w:val="0"/>
-              <w:caps w:val="0"/>
-              <w:noProof/>
-              <w:sz w:val="24"/>
-              <w:szCs w:val="24"/>
-              <w:u w:val="none"/>
-              <w:lang w:eastAsia="ja-JP"/>
-            </w:rPr>
-          </w:pPr>
-          <w:r>
-            <w:rPr>
-              <w:noProof/>
-              <w:highlight w:val="yellow"/>
             </w:rPr>
             <w:t>Appendix B – Code</w:t>
           </w:r>
@@ -1870,7 +1872,7 @@
             <w:rPr>
               <w:noProof/>
             </w:rPr>
-            <w:instrText xml:space="preserve"> PAGEREF _Toc323329879 \h </w:instrText>
+            <w:instrText xml:space="preserve"> PAGEREF _Toc323337673 \h </w:instrText>
           </w:r>
           <w:r>
             <w:rPr>
@@ -1887,7 +1889,7 @@
             <w:rPr>
               <w:noProof/>
             </w:rPr>
-            <w:t>18</w:t>
+            <w:t>17</w:t>
           </w:r>
           <w:r>
             <w:rPr>
@@ -1934,7 +1936,7 @@
             <w:rPr>
               <w:noProof/>
             </w:rPr>
-            <w:instrText xml:space="preserve"> PAGEREF _Toc323329880 \h </w:instrText>
+            <w:instrText xml:space="preserve"> PAGEREF _Toc323337674 \h </w:instrText>
           </w:r>
           <w:r>
             <w:rPr>
@@ -1951,7 +1953,7 @@
             <w:rPr>
               <w:noProof/>
             </w:rPr>
-            <w:t>24</w:t>
+            <w:t>23</w:t>
           </w:r>
           <w:r>
             <w:rPr>
@@ -1999,11 +2001,11 @@
       <w:pPr>
         <w:pStyle w:val="Heading1"/>
       </w:pPr>
-      <w:bookmarkStart w:id="0" w:name="_Toc323329872"/>
+      <w:bookmarkStart w:id="1" w:name="_Toc323337666"/>
       <w:r>
         <w:t>Introduction &amp; Motivation</w:t>
       </w:r>
-      <w:bookmarkEnd w:id="0"/>
+      <w:bookmarkEnd w:id="1"/>
     </w:p>
     <w:p/>
     <w:p>
@@ -2648,86 +2650,6 @@
         </w:rPr>
         <w:t>.</w:t>
       </w:r>
-    </w:p>
-    <w:p>
-      <w:pPr>
-        <w:widowControl w:val="0"/>
-        <w:autoSpaceDE w:val="0"/>
-        <w:autoSpaceDN w:val="0"/>
-        <w:adjustRightInd w:val="0"/>
-        <w:rPr>
-          <w:rFonts w:asciiTheme="majorHAnsi" w:hAnsiTheme="majorHAnsi" w:cs="Times New Roman"/>
-          <w:b/>
-          <w:lang w:eastAsia="zh-CN"/>
-        </w:rPr>
-      </w:pPr>
-      <w:bookmarkStart w:id="1" w:name="_GoBack"/>
-      <w:bookmarkEnd w:id="1"/>
-    </w:p>
-    <w:p>
-      <w:pPr>
-        <w:widowControl w:val="0"/>
-        <w:autoSpaceDE w:val="0"/>
-        <w:autoSpaceDN w:val="0"/>
-        <w:adjustRightInd w:val="0"/>
-        <w:rPr>
-          <w:rFonts w:asciiTheme="majorHAnsi" w:hAnsiTheme="majorHAnsi" w:cs="Times New Roman"/>
-          <w:b/>
-          <w:lang w:eastAsia="zh-CN"/>
-        </w:rPr>
-      </w:pPr>
-    </w:p>
-    <w:p>
-      <w:pPr>
-        <w:widowControl w:val="0"/>
-        <w:autoSpaceDE w:val="0"/>
-        <w:autoSpaceDN w:val="0"/>
-        <w:adjustRightInd w:val="0"/>
-        <w:rPr>
-          <w:rFonts w:asciiTheme="majorHAnsi" w:hAnsiTheme="majorHAnsi" w:cs="Times New Roman"/>
-          <w:b/>
-          <w:lang w:eastAsia="zh-CN"/>
-        </w:rPr>
-      </w:pPr>
-    </w:p>
-    <w:p>
-      <w:pPr>
-        <w:widowControl w:val="0"/>
-        <w:autoSpaceDE w:val="0"/>
-        <w:autoSpaceDN w:val="0"/>
-        <w:adjustRightInd w:val="0"/>
-        <w:rPr>
-          <w:rFonts w:asciiTheme="majorHAnsi" w:hAnsiTheme="majorHAnsi" w:cs="Times New Roman"/>
-          <w:b/>
-          <w:lang w:eastAsia="zh-CN"/>
-        </w:rPr>
-      </w:pPr>
-    </w:p>
-    <w:p>
-      <w:pPr>
-        <w:widowControl w:val="0"/>
-        <w:autoSpaceDE w:val="0"/>
-        <w:autoSpaceDN w:val="0"/>
-        <w:adjustRightInd w:val="0"/>
-        <w:rPr>
-          <w:rFonts w:asciiTheme="majorHAnsi" w:hAnsiTheme="majorHAnsi" w:cs="Times New Roman"/>
-          <w:b/>
-          <w:lang w:eastAsia="zh-CN"/>
-        </w:rPr>
-      </w:pPr>
-    </w:p>
-    <w:p>
-      <w:pPr>
-        <w:widowControl w:val="0"/>
-        <w:autoSpaceDE w:val="0"/>
-        <w:autoSpaceDN w:val="0"/>
-        <w:adjustRightInd w:val="0"/>
-        <w:rPr>
-          <w:rFonts w:asciiTheme="majorHAnsi" w:hAnsiTheme="majorHAnsi" w:cs="Times New Roman"/>
-          <w:b/>
-          <w:lang w:eastAsia="zh-CN"/>
-        </w:rPr>
-      </w:pPr>
     </w:p>
     <w:p>
       <w:pPr>
@@ -2754,11 +2676,71 @@
       <w:pPr>
         <w:pStyle w:val="Heading1"/>
       </w:pPr>
-      <w:bookmarkStart w:id="2" w:name="_Toc323329873"/>
-      <w:r>
-        <w:t>Operating Instructions</w:t>
+      <w:bookmarkStart w:id="2" w:name="_Toc323337667"/>
+      <w:r>
+        <w:t>Model Description &amp; Technical Implementation</w:t>
       </w:r>
       <w:bookmarkEnd w:id="2"/>
+    </w:p>
+    <w:p>
+      <w:pPr>
+        <w:ind w:firstLine="720"/>
+      </w:pPr>
+    </w:p>
+    <w:p>
+      <w:r>
+        <w:t xml:space="preserve">Mosquitoes hatch from eggs in bodies of water represented by cyan colored patches. Once hatched, the adult mosquitoes attempt to mate with compatible mosquitoes of the opposite sex. </w:t>
+      </w:r>
+      <w:proofErr w:type="gramStart"/>
+      <w:r>
+        <w:t>Genetically modified (GMO) male mosquitoes are released by the user who controls release locations, quantities, and number of releases</w:t>
+      </w:r>
+      <w:proofErr w:type="gramEnd"/>
+      <w:r>
+        <w:t xml:space="preserve">. The mosquito agents fly around in the open, unbound world, interacting with others, testing compatibility, and attempting to mate. </w:t>
+      </w:r>
+    </w:p>
+    <w:p>
+      <w:pPr>
+        <w:ind w:firstLine="720"/>
+      </w:pPr>
+    </w:p>
+    <w:p>
+      <w:r>
+        <w:t xml:space="preserve">Successful mating requires a non-pregnant, fertile female and a male within a radius of 3 units of the female. There is a compatibility variable (0-9) that must match for the female and male to mate successfully. This represents the variable frequency used for mosquitoes to find a mate. Once a suitable mate is found, the fertilized female seeks out the nearest water patch within her field of view (180 degree, 10 distance). After waiting a rest period of 5 ticks, she lays 0 to 300 eggs. The eggs laid are of type wild (non-GMO) or GMO depending on the genetic makeup of her male partner. Females can get pregnant a random number of times (1 - 3). After eggs have been laid, the female resumes seeking a mate. </w:t>
+      </w:r>
+    </w:p>
+    <w:p>
+      <w:pPr>
+        <w:ind w:firstLine="720"/>
+      </w:pPr>
+    </w:p>
+    <w:p>
+      <w:r>
+        <w:t>Male mosquitoes have a life span, randomly set, ranging from 3 to 10 ticks. The life span of females is also a random number between 3 and 10 but with a random multiplier between 2 and 5. This represents the fact that female mosquitoes can live up to 5 times longer than males.</w:t>
+      </w:r>
+    </w:p>
+    <w:p>
+      <w:pPr>
+        <w:ind w:firstLine="720"/>
+      </w:pPr>
+    </w:p>
+    <w:p>
+      <w:r>
+        <w:t xml:space="preserve">On each tick each water patch, if applicable, hatches 1 egg. If both wild (non-GMO) and GMO eggs exist on said patch, one is chosen at random. A user controlled survival rate for both wild (non-GMO) and GMO determines the odds that the egg will successfully hatch. </w:t>
+      </w:r>
+      <w:r>
+        <w:t>Since females produced from GMO eggs do not survive t</w:t>
+      </w:r>
+      <w:r>
+        <w:t>o adulthood,</w:t>
+      </w:r>
+      <w:r>
+        <w:t xml:space="preserve"> only GMO males</w:t>
+      </w:r>
+      <w:r>
+        <w:t xml:space="preserve"> are produced. The new generations of mosquitoes then proceed to seek mates, thus continuing the cycle.</w:t>
+      </w:r>
     </w:p>
     <w:p>
       <w:pPr>
@@ -2767,127 +2749,159 @@
         <w:autoSpaceDN w:val="0"/>
         <w:adjustRightInd w:val="0"/>
         <w:rPr>
-          <w:rFonts w:cs="Times New Roman"/>
-          <w:b/>
-        </w:rPr>
-      </w:pPr>
-    </w:p>
-    <w:p>
-      <w:r>
-        <w:t xml:space="preserve">Prior to Setup, the initial release locations should be set using the initial-release-locations slider. This sets the number of GMO deployment locations ranging from 0 to 10. </w:t>
-      </w:r>
-      <w:proofErr w:type="gramStart"/>
-      <w:r>
-        <w:t>These deployment locations are represented by red boxes in the environment</w:t>
-      </w:r>
-      <w:proofErr w:type="gramEnd"/>
-      <w:r>
-        <w:t xml:space="preserve">. </w:t>
-      </w:r>
-    </w:p>
-    <w:p>
-      <w:pPr>
-        <w:ind w:firstLine="720"/>
-      </w:pPr>
-    </w:p>
-    <w:p>
-      <w:r>
-        <w:t xml:space="preserve">Next simulation initialization is invoked using the SETUP button. This creates the aforementioned deployment locations as well as three bodies of water represented by cyan colored patches. Within these patches are an initial random (0-49) amount of wild (non-GMO) eggs. </w:t>
-      </w:r>
-    </w:p>
-    <w:p>
-      <w:pPr>
-        <w:ind w:firstLine="720"/>
-      </w:pPr>
-    </w:p>
-    <w:p>
-      <w:r>
-        <w:t>To start the simulation, the GO button is pressed. This button has the forever option selected to keep the simulation running continuously until subsequent pressing of the GO button. Once running, eggs will hatch producing adult mosquitoes. These mosquitoes will attempt to reproduce as detailed in the previous sections.</w:t>
-      </w:r>
-    </w:p>
-    <w:p/>
-    <w:p>
-      <w:r>
-        <w:t xml:space="preserve">While the simulation is running the user can position the release locations for the genetically modified mosquitoes by dragging each red box using the mouse to place them anywhere in the environment.  </w:t>
-      </w:r>
-    </w:p>
-    <w:p/>
-    <w:p>
-      <w:r>
-        <w:t xml:space="preserve">The number of GMO male mosquitoes to be released per location is set using the </w:t>
-      </w:r>
-      <w:proofErr w:type="spellStart"/>
-      <w:r>
-        <w:t>gmo</w:t>
-      </w:r>
-      <w:proofErr w:type="spellEnd"/>
-      <w:r>
-        <w:t xml:space="preserve">-release-per-deployment slider, ranging from 0 to 100. Note, this is per location so multiply this number by the total number of locations to get the total number of GMO males that will be deployed each time the Release GMO button is pressed. </w:t>
-      </w:r>
-    </w:p>
-    <w:p/>
-    <w:p>
-      <w:r>
-        <w:t xml:space="preserve">Once release settings are configured, press the Release GMO button. This can be pressed any number of times. Each press will release the set number of GMO mosquitoes from the current locations. Locations and </w:t>
-      </w:r>
-      <w:proofErr w:type="spellStart"/>
-      <w:r>
-        <w:t>gmo</w:t>
-      </w:r>
-      <w:proofErr w:type="spellEnd"/>
-      <w:r>
-        <w:t>-release-per-deployment can be changed through</w:t>
-      </w:r>
-      <w:r>
-        <w:rPr>
-          <w:rFonts w:hint="eastAsia"/>
-          <w:lang w:eastAsia="zh-CN"/>
-        </w:rPr>
-        <w:t xml:space="preserve"> </w:t>
-      </w:r>
-      <w:r>
-        <w:t>out the simulation run.</w:t>
-      </w:r>
-    </w:p>
-    <w:p/>
-    <w:p>
-      <w:r>
-        <w:t xml:space="preserve">Survival rate of wild (non GMO) and GMO mosquitoes are controlled by the wild-survival-rate and </w:t>
-      </w:r>
-      <w:proofErr w:type="spellStart"/>
-      <w:r>
-        <w:t>gmo</w:t>
-      </w:r>
-      <w:proofErr w:type="spellEnd"/>
-      <w:r>
-        <w:t>-survival-rate respectively. This is the success rate that a hatched egg will produce an adult mosquito. This represents the reality that not all eggs laid result in adult mosquitoes that are able to reproduce in their own rite.</w:t>
-      </w:r>
-    </w:p>
-    <w:p/>
-    <w:p>
-      <w:r>
-        <w:t>On the bottom left side you will find several counters display the total tally of wild (non-GMO) egg, GMO eggs, uninfected adult mosquitoes, and adult mosquitoes that have been infected with the mutated gene.</w:t>
-      </w:r>
-    </w:p>
-    <w:p/>
-    <w:p>
-      <w:r>
-        <w:t>On the right side there are two plots that historically track the eggs and mosquito populations. The plot titled Eggs plots wild (non-GMO) egg in blue and GMO eggs in red. The plot titled Mosquitoes plots wild (non-GMO) mosquitoes in blue and GMO mosquitoes in red.</w:t>
-      </w:r>
-    </w:p>
-    <w:p/>
-    <w:p>
-      <w:pPr>
-        <w:widowControl w:val="0"/>
-        <w:autoSpaceDE w:val="0"/>
-        <w:autoSpaceDN w:val="0"/>
-        <w:adjustRightInd w:val="0"/>
-        <w:rPr>
           <w:rFonts w:asciiTheme="majorHAnsi" w:hAnsiTheme="majorHAnsi" w:cs="Times New Roman"/>
           <w:b/>
-          <w:sz w:val="28"/>
-          <w:szCs w:val="28"/>
-        </w:rPr>
+        </w:rPr>
+      </w:pPr>
+    </w:p>
+    <w:p>
+      <w:r>
+        <w:t>The code demonstrates many examples of sprouting turtles from a patch.</w:t>
+      </w:r>
+      <w:r>
+        <w:t xml:space="preserve"> It </w:t>
+      </w:r>
+      <w:r>
+        <w:t xml:space="preserve">also demonstrates the use of the </w:t>
+      </w:r>
+      <w:r>
+        <w:rPr>
+          <w:rStyle w:val="HTMLCode"/>
+          <w:rFonts w:asciiTheme="minorHAnsi" w:hAnsiTheme="minorHAnsi"/>
+          <w:sz w:val="24"/>
+          <w:szCs w:val="24"/>
+        </w:rPr>
+        <w:t>watch</w:t>
+      </w:r>
+      <w:r>
+        <w:t xml:space="preserve">, </w:t>
+      </w:r>
+      <w:r>
+        <w:rPr>
+          <w:rStyle w:val="HTMLCode"/>
+          <w:rFonts w:asciiTheme="minorHAnsi" w:hAnsiTheme="minorHAnsi"/>
+          <w:sz w:val="24"/>
+          <w:szCs w:val="24"/>
+        </w:rPr>
+        <w:t>subject</w:t>
+      </w:r>
+      <w:r>
+        <w:t xml:space="preserve">, and </w:t>
+      </w:r>
+      <w:r>
+        <w:rPr>
+          <w:rStyle w:val="HTMLCode"/>
+          <w:rFonts w:asciiTheme="minorHAnsi" w:hAnsiTheme="minorHAnsi"/>
+          <w:sz w:val="24"/>
+          <w:szCs w:val="24"/>
+        </w:rPr>
+        <w:t>reset-perspective</w:t>
+      </w:r>
+      <w:r>
+        <w:t xml:space="preserve"> primitives in conjunction with mouse-down and mouse coordinates to automatically pause model and allow u</w:t>
+      </w:r>
+      <w:r>
+        <w:t>ser to select and drag a turtle.</w:t>
+      </w:r>
+    </w:p>
+    <w:p>
+      <w:pPr>
+        <w:pStyle w:val="NormalWeb"/>
+        <w:rPr>
+          <w:rFonts w:asciiTheme="minorHAnsi" w:hAnsiTheme="minorHAnsi"/>
+          <w:sz w:val="24"/>
+          <w:szCs w:val="24"/>
+        </w:rPr>
+      </w:pPr>
+      <w:r>
+        <w:rPr>
+          <w:rFonts w:asciiTheme="minorHAnsi" w:hAnsiTheme="minorHAnsi"/>
+          <w:sz w:val="24"/>
+          <w:szCs w:val="24"/>
+        </w:rPr>
+        <w:t xml:space="preserve">The model shows how to leverage the in-cone reporter to create a field of vision then </w:t>
+      </w:r>
+      <w:r>
+        <w:rPr>
+          <w:rFonts w:asciiTheme="minorHAnsi" w:hAnsiTheme="minorHAnsi"/>
+          <w:sz w:val="24"/>
+          <w:szCs w:val="24"/>
+        </w:rPr>
+        <w:t>use</w:t>
+      </w:r>
+      <w:r>
+        <w:rPr>
+          <w:rFonts w:asciiTheme="minorHAnsi" w:hAnsiTheme="minorHAnsi"/>
+          <w:sz w:val="24"/>
+          <w:szCs w:val="24"/>
+        </w:rPr>
+        <w:t xml:space="preserve">s </w:t>
+      </w:r>
+      <w:proofErr w:type="gramStart"/>
+      <w:r>
+        <w:rPr>
+          <w:rStyle w:val="HTMLCode"/>
+          <w:rFonts w:asciiTheme="minorHAnsi" w:hAnsiTheme="minorHAnsi"/>
+          <w:sz w:val="24"/>
+          <w:szCs w:val="24"/>
+        </w:rPr>
+        <w:t>max-one-of</w:t>
+      </w:r>
+      <w:proofErr w:type="gramEnd"/>
+      <w:r>
+        <w:rPr>
+          <w:rStyle w:val="HTMLCode"/>
+          <w:rFonts w:asciiTheme="minorHAnsi" w:hAnsiTheme="minorHAnsi"/>
+          <w:sz w:val="24"/>
+          <w:szCs w:val="24"/>
+        </w:rPr>
+        <w:t xml:space="preserve"> and</w:t>
+      </w:r>
+      <w:r>
+        <w:rPr>
+          <w:rFonts w:asciiTheme="minorHAnsi" w:hAnsiTheme="minorHAnsi"/>
+          <w:sz w:val="24"/>
+          <w:szCs w:val="24"/>
+        </w:rPr>
+        <w:t xml:space="preserve"> </w:t>
+      </w:r>
+      <w:r>
+        <w:rPr>
+          <w:rStyle w:val="HTMLCode"/>
+          <w:rFonts w:asciiTheme="minorHAnsi" w:hAnsiTheme="minorHAnsi"/>
+          <w:sz w:val="24"/>
+          <w:szCs w:val="24"/>
+        </w:rPr>
+        <w:t>face</w:t>
+      </w:r>
+      <w:r>
+        <w:rPr>
+          <w:rFonts w:asciiTheme="minorHAnsi" w:hAnsiTheme="minorHAnsi"/>
+          <w:sz w:val="24"/>
+          <w:szCs w:val="24"/>
+        </w:rPr>
+        <w:t xml:space="preserve"> </w:t>
+      </w:r>
+      <w:r>
+        <w:rPr>
+          <w:rFonts w:asciiTheme="minorHAnsi" w:hAnsiTheme="minorHAnsi"/>
+          <w:sz w:val="24"/>
+          <w:szCs w:val="24"/>
+        </w:rPr>
+        <w:t>to find the closest water patch</w:t>
+      </w:r>
+      <w:r>
+        <w:rPr>
+          <w:rFonts w:asciiTheme="minorHAnsi" w:hAnsiTheme="minorHAnsi"/>
+          <w:sz w:val="24"/>
+          <w:szCs w:val="24"/>
+        </w:rPr>
+        <w:t xml:space="preserve">. </w:t>
+      </w:r>
+    </w:p>
+    <w:p>
+      <w:pPr>
+        <w:pStyle w:val="Heading1"/>
         <w:sectPr>
           <w:pgSz w:w="12240" w:h="15840"/>
           <w:pgMar w:top="1440" w:right="1800" w:bottom="1440" w:left="1800" w:header="720" w:footer="720" w:gutter="0"/>
@@ -2901,73 +2915,12 @@
       <w:pPr>
         <w:pStyle w:val="Heading1"/>
       </w:pPr>
-      <w:bookmarkStart w:id="3" w:name="_Toc323329874"/>
-      <w:r>
-        <w:t>Model Description &amp; Technical Implementation</w:t>
+      <w:bookmarkStart w:id="3" w:name="_Toc323337668"/>
+      <w:r>
+        <w:t>Operating Instructions</w:t>
       </w:r>
       <w:bookmarkEnd w:id="3"/>
     </w:p>
-    <w:p>
-      <w:pPr>
-        <w:ind w:firstLine="720"/>
-      </w:pPr>
-    </w:p>
-    <w:p>
-      <w:r>
-        <w:t xml:space="preserve">Mosquitoes hatch from eggs in bodies of water represented by cyan colored patches. Once hatched, the adult mosquitoes attempt to mate with compatible mosquitoes of the opposite sex. </w:t>
-      </w:r>
-      <w:proofErr w:type="gramStart"/>
-      <w:r>
-        <w:t>Genetically modified (GMO) male mosquitoes are released by the user who controls release locations, quantities, and number of releases</w:t>
-      </w:r>
-      <w:proofErr w:type="gramEnd"/>
-      <w:r>
-        <w:t xml:space="preserve">. The mosquito agents fly around in the open, unbound world, interacting with others, testing compatibility, and attempting to mate. </w:t>
-      </w:r>
-    </w:p>
-    <w:p>
-      <w:pPr>
-        <w:ind w:firstLine="720"/>
-      </w:pPr>
-    </w:p>
-    <w:p>
-      <w:r>
-        <w:t xml:space="preserve">Successful mating requires a non-pregnant, fertile female and a male within a radius of 3 units of the female. There is a compatibility variable (0-9) that must match for the female and male to mate successfully. This represents the variable frequency used for mosquitoes to find a mate. Once a suitable mate is found, the fertilized female seeks out the nearest water patch within her field of view (180 degree, 10 distance). After waiting a rest period of 5 ticks, she lays 0 to 300 eggs. The eggs laid are of type wild (non-GMO) or GMO depending on the genetic makeup of her male partner. Females can get pregnant a random number of times (1 - 3). After eggs have been laid, the female resumes seeking a mate. </w:t>
-      </w:r>
-    </w:p>
-    <w:p>
-      <w:pPr>
-        <w:ind w:firstLine="720"/>
-      </w:pPr>
-    </w:p>
-    <w:p>
-      <w:r>
-        <w:t>Male mosquitoes have a life span, randomly set, ranging from 3 to 10 ticks. The life span of females is also a random number between 3 and 10 but with a random multiplier between 2 and 5. This represents the fact that female mosquitoes can live up to 5 times longer than males.</w:t>
-      </w:r>
-    </w:p>
-    <w:p>
-      <w:pPr>
-        <w:ind w:firstLine="720"/>
-      </w:pPr>
-    </w:p>
-    <w:p>
-      <w:r>
-        <w:t xml:space="preserve">On each tick each water patch, if applicable, hatches 1 egg. If both wild (non-GMO) and GMO eggs exist on said patch, one is chosen at random. A user controlled survival rate for both wild (non-GMO) and GMO determines the odds that the egg will successfully hatch. </w:t>
-      </w:r>
-      <w:r>
-        <w:t>Since females produced from GMO eggs do not survive t</w:t>
-      </w:r>
-      <w:r>
-        <w:t>o adulthood,</w:t>
-      </w:r>
-      <w:r>
-        <w:t xml:space="preserve"> only GMO males</w:t>
-      </w:r>
-      <w:r>
-        <w:t xml:space="preserve"> are produced. The new generations of mosquitoes then proceed to seek mates, thus continuing the cycle.</w:t>
-      </w:r>
-    </w:p>
-    <w:p/>
     <w:p>
       <w:pPr>
         <w:widowControl w:val="0"/>
@@ -2975,239 +2928,111 @@
         <w:autoSpaceDN w:val="0"/>
         <w:adjustRightInd w:val="0"/>
         <w:rPr>
-          <w:rFonts w:asciiTheme="majorHAnsi" w:hAnsiTheme="majorHAnsi" w:cs="Times New Roman"/>
+          <w:rFonts w:cs="Times New Roman"/>
           <w:b/>
         </w:rPr>
       </w:pPr>
     </w:p>
     <w:p>
       <w:r>
-        <w:t>The code demonstrates many examples of sprouting turtles from a patch.</w:t>
-      </w:r>
-    </w:p>
-    <w:p>
-      <w:pPr>
-        <w:pStyle w:val="NormalWeb"/>
-        <w:rPr>
-          <w:rFonts w:asciiTheme="minorHAnsi" w:hAnsiTheme="minorHAnsi"/>
-          <w:sz w:val="24"/>
-          <w:szCs w:val="24"/>
-        </w:rPr>
-      </w:pPr>
-      <w:r>
-        <w:rPr>
-          <w:rFonts w:asciiTheme="minorHAnsi" w:hAnsiTheme="minorHAnsi"/>
-          <w:sz w:val="24"/>
-          <w:szCs w:val="24"/>
-        </w:rPr>
-        <w:t xml:space="preserve">The code also demonstrates the use of the </w:t>
-      </w:r>
-      <w:r>
-        <w:rPr>
-          <w:rStyle w:val="HTMLCode"/>
-          <w:rFonts w:asciiTheme="minorHAnsi" w:hAnsiTheme="minorHAnsi"/>
-          <w:sz w:val="24"/>
-          <w:szCs w:val="24"/>
-        </w:rPr>
-        <w:t>watch</w:t>
-      </w:r>
-      <w:r>
-        <w:rPr>
-          <w:rFonts w:asciiTheme="minorHAnsi" w:hAnsiTheme="minorHAnsi"/>
-          <w:sz w:val="24"/>
-          <w:szCs w:val="24"/>
-        </w:rPr>
-        <w:t xml:space="preserve">, </w:t>
-      </w:r>
-      <w:r>
-        <w:rPr>
-          <w:rStyle w:val="HTMLCode"/>
-          <w:rFonts w:asciiTheme="minorHAnsi" w:hAnsiTheme="minorHAnsi"/>
-          <w:sz w:val="24"/>
-          <w:szCs w:val="24"/>
-        </w:rPr>
-        <w:t>subject</w:t>
-      </w:r>
-      <w:r>
-        <w:rPr>
-          <w:rFonts w:asciiTheme="minorHAnsi" w:hAnsiTheme="minorHAnsi"/>
-          <w:sz w:val="24"/>
-          <w:szCs w:val="24"/>
-        </w:rPr>
-        <w:t xml:space="preserve">, and </w:t>
-      </w:r>
-      <w:r>
-        <w:rPr>
-          <w:rStyle w:val="HTMLCode"/>
-          <w:rFonts w:asciiTheme="minorHAnsi" w:hAnsiTheme="minorHAnsi"/>
-          <w:sz w:val="24"/>
-          <w:szCs w:val="24"/>
-        </w:rPr>
-        <w:t>reset-perspective</w:t>
-      </w:r>
-      <w:r>
-        <w:rPr>
-          <w:rFonts w:asciiTheme="minorHAnsi" w:hAnsiTheme="minorHAnsi"/>
-          <w:sz w:val="24"/>
-          <w:szCs w:val="24"/>
-        </w:rPr>
-        <w:t xml:space="preserve"> primitives in conjunction with mouse-down and mouse coordinates to automatically pause model and allow u</w:t>
-      </w:r>
-      <w:r>
-        <w:rPr>
-          <w:rFonts w:asciiTheme="minorHAnsi" w:hAnsiTheme="minorHAnsi"/>
-          <w:sz w:val="24"/>
-          <w:szCs w:val="24"/>
-        </w:rPr>
-        <w:t>ser to select and drag a turtle.</w:t>
-      </w:r>
-    </w:p>
-    <w:p>
-      <w:pPr>
-        <w:pStyle w:val="NormalWeb"/>
-        <w:rPr>
-          <w:rFonts w:asciiTheme="minorHAnsi" w:hAnsiTheme="minorHAnsi"/>
-          <w:sz w:val="24"/>
-          <w:szCs w:val="24"/>
-        </w:rPr>
-      </w:pPr>
-      <w:r>
-        <w:rPr>
-          <w:rFonts w:asciiTheme="minorHAnsi" w:hAnsiTheme="minorHAnsi"/>
-          <w:sz w:val="24"/>
-          <w:szCs w:val="24"/>
-        </w:rPr>
-        <w:t xml:space="preserve">The model shows how to leverage the in-cone reporter to create a field of vision then </w:t>
-      </w:r>
-      <w:r>
-        <w:rPr>
-          <w:rFonts w:asciiTheme="minorHAnsi" w:hAnsiTheme="minorHAnsi"/>
-          <w:sz w:val="24"/>
-          <w:szCs w:val="24"/>
-        </w:rPr>
-        <w:t>use</w:t>
-      </w:r>
-      <w:r>
-        <w:rPr>
-          <w:rFonts w:asciiTheme="minorHAnsi" w:hAnsiTheme="minorHAnsi"/>
-          <w:sz w:val="24"/>
-          <w:szCs w:val="24"/>
-        </w:rPr>
-        <w:t xml:space="preserve">s </w:t>
+        <w:t xml:space="preserve">Prior to Setup, the initial release locations should be set using the initial-release-locations slider. This sets the number of GMO deployment locations ranging from 0 to 10. </w:t>
       </w:r>
       <w:proofErr w:type="gramStart"/>
       <w:r>
-        <w:rPr>
-          <w:rStyle w:val="HTMLCode"/>
-          <w:rFonts w:asciiTheme="minorHAnsi" w:hAnsiTheme="minorHAnsi"/>
-          <w:sz w:val="24"/>
-          <w:szCs w:val="24"/>
-        </w:rPr>
-        <w:t>max-one-of</w:t>
+        <w:t>These deployment locations are represented by red boxes in the environment</w:t>
       </w:r>
       <w:proofErr w:type="gramEnd"/>
       <w:r>
-        <w:rPr>
-          <w:rStyle w:val="HTMLCode"/>
-          <w:rFonts w:asciiTheme="minorHAnsi" w:hAnsiTheme="minorHAnsi"/>
-          <w:sz w:val="24"/>
-          <w:szCs w:val="24"/>
-        </w:rPr>
-        <w:t xml:space="preserve"> and</w:t>
-      </w:r>
-      <w:r>
-        <w:rPr>
-          <w:rFonts w:asciiTheme="minorHAnsi" w:hAnsiTheme="minorHAnsi"/>
-          <w:sz w:val="24"/>
-          <w:szCs w:val="24"/>
+        <w:t xml:space="preserve">. </w:t>
+      </w:r>
+    </w:p>
+    <w:p>
+      <w:pPr>
+        <w:ind w:firstLine="720"/>
+      </w:pPr>
+    </w:p>
+    <w:p>
+      <w:r>
+        <w:t xml:space="preserve">Next simulation initialization is invoked using the SETUP button. This creates the aforementioned deployment locations as well as three bodies of water represented by cyan colored patches. Within these patches are an initial random (0-49) amount of wild (non-GMO) eggs. </w:t>
+      </w:r>
+    </w:p>
+    <w:p>
+      <w:pPr>
+        <w:ind w:firstLine="720"/>
+      </w:pPr>
+    </w:p>
+    <w:p>
+      <w:r>
+        <w:t>To start the simulation, the GO button is pressed. This button has the forever option selected to keep the simulation running continuously until subsequent pressing of the GO button. Once running, eggs will hatch producing adult mosquitoes. These mosquitoes will attempt to reproduce as detailed in the previous sections.</w:t>
+      </w:r>
+    </w:p>
+    <w:p/>
+    <w:p>
+      <w:r>
+        <w:t xml:space="preserve">While the simulation is running the user can position the release locations for the genetically modified mosquitoes by dragging each red box using the mouse to place them anywhere in the environment.  </w:t>
+      </w:r>
+    </w:p>
+    <w:p/>
+    <w:p>
+      <w:r>
+        <w:t xml:space="preserve">The number of GMO male mosquitoes to be released per location is set using the </w:t>
+      </w:r>
+      <w:proofErr w:type="spellStart"/>
+      <w:r>
+        <w:t>gmo</w:t>
+      </w:r>
+      <w:proofErr w:type="spellEnd"/>
+      <w:r>
+        <w:t xml:space="preserve">-release-per-deployment slider, ranging from 0 to 100. Note, this is per location so multiply this number by the total number of locations to get the total number of GMO males that will be deployed each time the Release GMO button is pressed. </w:t>
+      </w:r>
+    </w:p>
+    <w:p/>
+    <w:p>
+      <w:r>
+        <w:t xml:space="preserve">Once release settings are configured, press the Release GMO button. This can be pressed any number of times. Each press will release the set number of GMO mosquitoes from the current locations. Locations and </w:t>
+      </w:r>
+      <w:proofErr w:type="spellStart"/>
+      <w:r>
+        <w:t>gmo</w:t>
+      </w:r>
+      <w:proofErr w:type="spellEnd"/>
+      <w:r>
+        <w:t>-release-per-deployment can be changed through</w:t>
+      </w:r>
+      <w:r>
+        <w:rPr>
+          <w:rFonts w:hint="eastAsia"/>
+          <w:lang w:eastAsia="zh-CN"/>
         </w:rPr>
         <w:t xml:space="preserve"> </w:t>
       </w:r>
       <w:r>
-        <w:rPr>
-          <w:rStyle w:val="HTMLCode"/>
-          <w:rFonts w:asciiTheme="minorHAnsi" w:hAnsiTheme="minorHAnsi"/>
-          <w:sz w:val="24"/>
-          <w:szCs w:val="24"/>
-        </w:rPr>
-        <w:t>face</w:t>
-      </w:r>
-      <w:r>
-        <w:rPr>
-          <w:rFonts w:asciiTheme="minorHAnsi" w:hAnsiTheme="minorHAnsi"/>
-          <w:sz w:val="24"/>
-          <w:szCs w:val="24"/>
-        </w:rPr>
-        <w:t xml:space="preserve"> </w:t>
-      </w:r>
-      <w:r>
-        <w:rPr>
-          <w:rFonts w:asciiTheme="minorHAnsi" w:hAnsiTheme="minorHAnsi"/>
-          <w:sz w:val="24"/>
-          <w:szCs w:val="24"/>
-        </w:rPr>
-        <w:t>to find the closest water patch</w:t>
-      </w:r>
-      <w:r>
-        <w:rPr>
-          <w:rFonts w:asciiTheme="minorHAnsi" w:hAnsiTheme="minorHAnsi"/>
-          <w:sz w:val="24"/>
-          <w:szCs w:val="24"/>
-        </w:rPr>
-        <w:t xml:space="preserve">. </w:t>
-      </w:r>
-    </w:p>
-    <w:p>
-      <w:pPr>
-        <w:widowControl w:val="0"/>
-        <w:autoSpaceDE w:val="0"/>
-        <w:autoSpaceDN w:val="0"/>
-        <w:adjustRightInd w:val="0"/>
-        <w:rPr>
-          <w:rFonts w:asciiTheme="majorHAnsi" w:hAnsiTheme="majorHAnsi" w:cs="Times New Roman"/>
-          <w:b/>
-          <w:lang w:eastAsia="zh-CN"/>
-        </w:rPr>
-      </w:pPr>
-    </w:p>
-    <w:p>
-      <w:pPr>
-        <w:widowControl w:val="0"/>
-        <w:autoSpaceDE w:val="0"/>
-        <w:autoSpaceDN w:val="0"/>
-        <w:adjustRightInd w:val="0"/>
-        <w:rPr>
-          <w:rFonts w:asciiTheme="majorHAnsi" w:hAnsiTheme="majorHAnsi" w:cs="Times New Roman"/>
-          <w:b/>
-          <w:lang w:eastAsia="zh-CN"/>
-        </w:rPr>
-      </w:pPr>
-    </w:p>
-    <w:p>
-      <w:pPr>
-        <w:widowControl w:val="0"/>
-        <w:autoSpaceDE w:val="0"/>
-        <w:autoSpaceDN w:val="0"/>
-        <w:adjustRightInd w:val="0"/>
-        <w:rPr>
-          <w:rFonts w:asciiTheme="majorHAnsi" w:hAnsiTheme="majorHAnsi" w:cs="Times New Roman"/>
-          <w:b/>
-        </w:rPr>
-      </w:pPr>
-    </w:p>
-    <w:p>
-      <w:pPr>
-        <w:widowControl w:val="0"/>
-        <w:autoSpaceDE w:val="0"/>
-        <w:autoSpaceDN w:val="0"/>
-        <w:adjustRightInd w:val="0"/>
-        <w:rPr>
-          <w:rFonts w:asciiTheme="majorHAnsi" w:hAnsiTheme="majorHAnsi" w:cs="Times New Roman"/>
-          <w:b/>
-          <w:sz w:val="28"/>
-          <w:szCs w:val="28"/>
-          <w:highlight w:val="yellow"/>
-        </w:rPr>
+        <w:t>out the simulation run.</w:t>
+      </w:r>
+    </w:p>
+    <w:p/>
+    <w:p>
+      <w:r>
+        <w:t xml:space="preserve">Survival rate of wild (non GMO) and GMO mosquitoes are controlled by the wild-survival-rate and </w:t>
+      </w:r>
+      <w:proofErr w:type="spellStart"/>
+      <w:r>
+        <w:t>gmo</w:t>
+      </w:r>
+      <w:proofErr w:type="spellEnd"/>
+      <w:r>
+        <w:t>-survival-rate respectively. This is the success rate that a hatched egg will produce an adult mosquito. This represents the reality that not all eggs laid result in adult mosquitoes that are able to reproduce in their own rite.</w:t>
+      </w:r>
+    </w:p>
+    <w:p/>
+    <w:p>
+      <w:r>
+        <w:t>On the bottom left side you will find several counters display the total tally of wild (non-GMO) egg, GMO eggs, uninfected adult mosquitoes, and adult mosquitoes that have been infected with the mutated gene.</w:t>
+      </w:r>
+    </w:p>
+    <w:p/>
+    <w:p>
+      <w:pPr>
         <w:sectPr>
           <w:pgSz w:w="12240" w:h="15840"/>
           <w:pgMar w:top="1440" w:right="1800" w:bottom="1440" w:left="1800" w:header="720" w:footer="720" w:gutter="0"/>
@@ -3216,12 +3041,23 @@
           <w:docGrid w:linePitch="360"/>
         </w:sectPr>
       </w:pPr>
+      <w:r>
+        <w:t>On the right side there are two plots that historically track the eggs and mosquito populations. The plot titled Eggs plots wild (non-GMO) egg in blue and GMO eggs in red. The plot titled Mosquitoes plots wild (non-GMO) mosquitoes in</w:t>
+      </w:r>
+      <w:r>
+        <w:t xml:space="preserve"> blue and GMO </w:t>
+      </w:r>
+      <w:proofErr w:type="gramStart"/>
+      <w:r>
+        <w:t>mosquitoes in red.</w:t>
+      </w:r>
+      <w:proofErr w:type="gramEnd"/>
     </w:p>
     <w:p>
       <w:pPr>
         <w:pStyle w:val="Heading1"/>
       </w:pPr>
-      <w:bookmarkStart w:id="4" w:name="_Toc323329875"/>
+      <w:bookmarkStart w:id="4" w:name="_Toc323337669"/>
       <w:r>
         <w:rPr>
           <w:highlight w:val="yellow"/>
@@ -3247,13 +3083,61 @@
     </w:p>
     <w:p>
       <w:r>
-        <w:t>If the survival rate of GMO mosquitoes is higher than the survival rate of wild (non GMO) mosquitoes, the extinction will happen very fast. If GMO mosquitoes and wild (non GMO) mosquitoes have the same survival rate, with the same release number, it will take a much longer time to generate a complete eradication. In a wild environment, the survival rate of wild mosquitoes is about 20%.</w:t>
+        <w:t>If the survival rate of GMO mosquitoes is higher than the survival rate of wild (non GMO) mosquitoes, the extinction</w:t>
+      </w:r>
+      <w:r>
+        <w:t xml:space="preserve"> process</w:t>
+      </w:r>
+      <w:r>
+        <w:t xml:space="preserve"> will </w:t>
+      </w:r>
+      <w:r>
+        <w:t>occur</w:t>
+      </w:r>
+      <w:r>
+        <w:t xml:space="preserve"> </w:t>
+      </w:r>
+      <w:r>
+        <w:t>quickly</w:t>
+      </w:r>
+      <w:r>
+        <w:t xml:space="preserve">. </w:t>
+      </w:r>
+      <w:r>
+        <w:t>On the other hand, i</w:t>
+      </w:r>
+      <w:r>
+        <w:t xml:space="preserve">f GMO mosquitoes and wild (non GMO) mosquitoes have the same survival rate, with the same release number, </w:t>
+      </w:r>
+      <w:r>
+        <w:t>extinction</w:t>
+      </w:r>
+      <w:r>
+        <w:t xml:space="preserve"> will take a much. In a wild environment, the survival rate of wild mosquitoes is about 20%.</w:t>
       </w:r>
     </w:p>
     <w:p/>
     <w:p>
       <w:r>
-        <w:t>Changing the position of deployment points, such as put them together, or put them far from each other, would not significantly affect the result. However, putting deployment points near the water could accelerate the eradication time, especially when the number of deployment points is low.</w:t>
+        <w:t xml:space="preserve">Changing the position of deployment points, such as </w:t>
+      </w:r>
+      <w:r>
+        <w:t>grouping</w:t>
+      </w:r>
+      <w:r>
+        <w:t xml:space="preserve"> them together, or </w:t>
+      </w:r>
+      <w:r>
+        <w:t>positioning</w:t>
+      </w:r>
+      <w:r>
+        <w:t xml:space="preserve"> them far from each other, would not significantly affect the result. However, putting deployment points near the water</w:t>
+      </w:r>
+      <w:r>
+        <w:t xml:space="preserve"> sources</w:t>
+      </w:r>
+      <w:r>
+        <w:t xml:space="preserve"> could accelerate the eradication time, especially when the number of deployment points is low.</w:t>
       </w:r>
     </w:p>
     <w:p/>
@@ -3293,23 +3177,34 @@
       </w:r>
     </w:p>
     <w:p/>
+    <w:p>
+      <w:r>
+        <w:t>Try different values for the INITIAL-RELEASE-LOCATIONS, GMO-REALEASE-PER-DEPLOYMENT, WILD-SURVIVAL-RATE, and GMO-SURVIVAL-RATE sliders. How do they affect the number of eggs and number of mosquitoes?</w:t>
+      </w:r>
+    </w:p>
     <w:p/>
     <w:p>
       <w:r>
-        <w:t>Try different values for the INITIAL-RELEASE-LOCATIONS, GMO-REALEASE-PER-DEPLOYMENT, WILD-SURVIVAL-RATE, and GMO-SURVIVAL-RATE sliders. How do they affect the number of eggs and number of mosquitoes?</w:t>
+        <w:t>Try to drag the DEPLOYMENT POINT. Does it affect the eradication process?</w:t>
       </w:r>
     </w:p>
     <w:p/>
     <w:p>
       <w:r>
-        <w:t>Try to drag the DEPLOYMENT POINT. Does it affect the eradication process?</w:t>
-      </w:r>
-    </w:p>
-    <w:p/>
-    <w:p>
-      <w:r>
         <w:t>Is there a significant change in results when pressing the Release GMO button multiple time to simulate multiple deployments?</w:t>
       </w:r>
+    </w:p>
+    <w:p>
+      <w:pPr>
+        <w:widowControl w:val="0"/>
+        <w:autoSpaceDE w:val="0"/>
+        <w:autoSpaceDN w:val="0"/>
+        <w:adjustRightInd w:val="0"/>
+        <w:rPr>
+          <w:rFonts w:asciiTheme="majorHAnsi" w:hAnsiTheme="majorHAnsi" w:cs="Times New Roman"/>
+          <w:b/>
+        </w:rPr>
+      </w:pPr>
     </w:p>
     <w:p>
       <w:pPr>
@@ -3821,13 +3716,6 @@
     <w:p>
       <w:pPr>
         <w:rPr>
-          <w:lang w:eastAsia="zh-CN"/>
-        </w:rPr>
-      </w:pPr>
-    </w:p>
-    <w:p>
-      <w:pPr>
-        <w:rPr>
           <w:rFonts w:asciiTheme="majorHAnsi" w:hAnsiTheme="majorHAnsi"/>
           <w:b/>
           <w:sz w:val="28"/>
@@ -4250,7 +4138,7 @@
           <w:lang w:eastAsia="zh-CN"/>
         </w:rPr>
       </w:pPr>
-      <w:bookmarkStart w:id="5" w:name="_Toc323329876"/>
+      <w:bookmarkStart w:id="5" w:name="_Toc323337670"/>
       <w:r>
         <w:t>Conclusion &amp; Potential Extensions</w:t>
       </w:r>
@@ -4276,30 +4164,30 @@
         <w:autoSpaceDN w:val="0"/>
         <w:adjustRightInd w:val="0"/>
         <w:rPr>
-          <w:rFonts w:asciiTheme="majorHAnsi" w:hAnsiTheme="majorHAnsi" w:cs="Times New Roman"/>
-          <w:lang w:eastAsia="zh-CN"/>
-        </w:rPr>
-      </w:pPr>
-      <w:r>
-        <w:rPr>
-          <w:rFonts w:asciiTheme="majorHAnsi" w:hAnsiTheme="majorHAnsi" w:cs="Times New Roman" w:hint="eastAsia"/>
-          <w:lang w:eastAsia="zh-CN"/>
-        </w:rPr>
-        <w:t xml:space="preserve">From all the tests above, we could find several </w:t>
-      </w:r>
-      <w:r>
-        <w:rPr>
-          <w:rFonts w:asciiTheme="majorHAnsi" w:hAnsiTheme="majorHAnsi" w:cs="Times New Roman"/>
-          <w:lang w:eastAsia="zh-CN"/>
-        </w:rPr>
-        <w:t>phenomena</w:t>
-      </w:r>
-      <w:r>
-        <w:rPr>
-          <w:rFonts w:asciiTheme="majorHAnsi" w:hAnsiTheme="majorHAnsi" w:cs="Times New Roman" w:hint="eastAsia"/>
-          <w:lang w:eastAsia="zh-CN"/>
-        </w:rPr>
-        <w:t>:</w:t>
+          <w:rFonts w:cs="Times New Roman"/>
+          <w:lang w:eastAsia="zh-CN"/>
+        </w:rPr>
+      </w:pPr>
+      <w:r>
+        <w:rPr>
+          <w:rFonts w:cs="Times New Roman"/>
+          <w:lang w:eastAsia="zh-CN"/>
+        </w:rPr>
+        <w:t xml:space="preserve">From all the tests above, we </w:t>
+      </w:r>
+      <w:r>
+        <w:rPr>
+          <w:rFonts w:cs="Times New Roman"/>
+          <w:lang w:eastAsia="zh-CN"/>
+        </w:rPr>
+        <w:t>found</w:t>
+      </w:r>
+      <w:r>
+        <w:rPr>
+          <w:rFonts w:cs="Times New Roman"/>
+          <w:lang w:eastAsia="zh-CN"/>
+        </w:rPr>
+        <w:t xml:space="preserve"> several phenomena:</w:t>
       </w:r>
     </w:p>
     <w:p>
@@ -4314,44 +4202,30 @@
         <w:autoSpaceDN w:val="0"/>
         <w:adjustRightInd w:val="0"/>
         <w:rPr>
-          <w:rFonts w:asciiTheme="majorHAnsi" w:hAnsiTheme="majorHAnsi" w:cs="Times New Roman"/>
-          <w:lang w:eastAsia="zh-CN"/>
-        </w:rPr>
-      </w:pPr>
-      <w:r>
-        <w:rPr>
-          <w:rFonts w:asciiTheme="majorHAnsi" w:hAnsiTheme="majorHAnsi" w:cs="Times New Roman" w:hint="eastAsia"/>
-          <w:lang w:eastAsia="zh-CN"/>
-        </w:rPr>
-        <w:t>W</w:t>
-      </w:r>
-      <w:r>
-        <w:rPr>
-          <w:rFonts w:asciiTheme="majorHAnsi" w:hAnsiTheme="majorHAnsi" w:cs="Times New Roman" w:hint="eastAsia"/>
-          <w:lang w:eastAsia="zh-CN"/>
-        </w:rPr>
-        <w:t xml:space="preserve">ith the same GMO release number, </w:t>
-      </w:r>
-      <w:r>
-        <w:rPr>
-          <w:rFonts w:asciiTheme="majorHAnsi" w:hAnsiTheme="majorHAnsi" w:cs="Times New Roman"/>
-          <w:lang w:eastAsia="zh-CN"/>
-        </w:rPr>
-        <w:t>put</w:t>
-      </w:r>
-      <w:r>
-        <w:rPr>
-          <w:rFonts w:asciiTheme="majorHAnsi" w:hAnsiTheme="majorHAnsi" w:cs="Times New Roman" w:hint="eastAsia"/>
-          <w:lang w:eastAsia="zh-CN"/>
-        </w:rPr>
-        <w:t>ting</w:t>
-      </w:r>
-      <w:r>
-        <w:rPr>
-          <w:rFonts w:asciiTheme="majorHAnsi" w:hAnsiTheme="majorHAnsi" w:cs="Times New Roman"/>
-          <w:lang w:eastAsia="zh-CN"/>
-        </w:rPr>
-        <w:t xml:space="preserve"> deployment points near the water could accelerate the eradication time, especially when the number of deployment points is low.</w:t>
+          <w:rFonts w:cs="Times New Roman"/>
+          <w:lang w:eastAsia="zh-CN"/>
+        </w:rPr>
+      </w:pPr>
+      <w:r>
+        <w:rPr>
+          <w:rFonts w:cs="Times New Roman"/>
+          <w:lang w:eastAsia="zh-CN"/>
+        </w:rPr>
+        <w:t>With the same GMO release number, putting deployment points near the water accelerate</w:t>
+      </w:r>
+      <w:r>
+        <w:rPr>
+          <w:rFonts w:cs="Times New Roman"/>
+          <w:lang w:eastAsia="zh-CN"/>
+        </w:rPr>
+        <w:t>d</w:t>
+      </w:r>
+      <w:r>
+        <w:rPr>
+          <w:rFonts w:cs="Times New Roman"/>
+          <w:lang w:eastAsia="zh-CN"/>
+        </w:rPr>
+        <w:t xml:space="preserve"> the eradication time, especially when the number of deployment points is low.</w:t>
       </w:r>
     </w:p>
     <w:p>
@@ -4366,65 +4240,72 @@
         <w:autoSpaceDN w:val="0"/>
         <w:adjustRightInd w:val="0"/>
         <w:rPr>
-          <w:rFonts w:asciiTheme="majorHAnsi" w:hAnsiTheme="majorHAnsi" w:cs="Times New Roman"/>
-          <w:lang w:eastAsia="zh-CN"/>
-        </w:rPr>
-      </w:pPr>
-      <w:r>
-        <w:rPr>
-          <w:rFonts w:asciiTheme="majorHAnsi" w:hAnsiTheme="majorHAnsi" w:cs="Times New Roman"/>
-          <w:lang w:eastAsia="zh-CN"/>
-        </w:rPr>
-        <w:t xml:space="preserve">With several release locations, increase </w:t>
-      </w:r>
-      <w:r>
-        <w:rPr>
-          <w:rFonts w:asciiTheme="majorHAnsi" w:hAnsiTheme="majorHAnsi" w:cs="Times New Roman" w:hint="eastAsia"/>
-          <w:lang w:eastAsia="zh-CN"/>
-        </w:rPr>
-        <w:t>the location number would not</w:t>
-      </w:r>
-      <w:r>
-        <w:rPr>
-          <w:rFonts w:asciiTheme="majorHAnsi" w:hAnsiTheme="majorHAnsi" w:cs="Times New Roman"/>
-          <w:lang w:eastAsia="zh-CN"/>
-        </w:rPr>
-        <w:t xml:space="preserve"> significantly</w:t>
-      </w:r>
-      <w:r>
-        <w:rPr>
-          <w:rFonts w:asciiTheme="majorHAnsi" w:hAnsiTheme="majorHAnsi" w:cs="Times New Roman" w:hint="eastAsia"/>
-          <w:lang w:eastAsia="zh-CN"/>
-        </w:rPr>
-        <w:t xml:space="preserve"> affect the </w:t>
-      </w:r>
-      <w:r>
-        <w:rPr>
-          <w:rFonts w:asciiTheme="majorHAnsi" w:hAnsiTheme="majorHAnsi" w:cs="Times New Roman"/>
-          <w:lang w:eastAsia="zh-CN"/>
-        </w:rPr>
-        <w:t>eradicat</w:t>
-      </w:r>
-      <w:r>
-        <w:rPr>
-          <w:rFonts w:asciiTheme="majorHAnsi" w:hAnsiTheme="majorHAnsi" w:cs="Times New Roman" w:hint="eastAsia"/>
-          <w:lang w:eastAsia="zh-CN"/>
-        </w:rPr>
-        <w:t xml:space="preserve">e </w:t>
-      </w:r>
-      <w:r>
-        <w:rPr>
-          <w:rFonts w:asciiTheme="majorHAnsi" w:hAnsiTheme="majorHAnsi" w:cs="Times New Roman"/>
-          <w:lang w:eastAsia="zh-CN"/>
-        </w:rPr>
-        <w:t>efficiency</w:t>
-      </w:r>
-      <w:r>
-        <w:rPr>
-          <w:rFonts w:asciiTheme="majorHAnsi" w:hAnsiTheme="majorHAnsi" w:cs="Times New Roman" w:hint="eastAsia"/>
-          <w:lang w:eastAsia="zh-CN"/>
-        </w:rPr>
-        <w:t xml:space="preserve">. </w:t>
+          <w:rFonts w:cs="Times New Roman"/>
+          <w:lang w:eastAsia="zh-CN"/>
+        </w:rPr>
+      </w:pPr>
+      <w:r>
+        <w:rPr>
+          <w:rFonts w:cs="Times New Roman"/>
+          <w:lang w:eastAsia="zh-CN"/>
+        </w:rPr>
+        <w:t>With several release locations, increase</w:t>
+      </w:r>
+      <w:r>
+        <w:rPr>
+          <w:rFonts w:cs="Times New Roman"/>
+          <w:lang w:eastAsia="zh-CN"/>
+        </w:rPr>
+        <w:t>d</w:t>
+      </w:r>
+      <w:r>
+        <w:rPr>
+          <w:rFonts w:cs="Times New Roman"/>
+          <w:lang w:eastAsia="zh-CN"/>
+        </w:rPr>
+        <w:t xml:space="preserve"> location number</w:t>
+      </w:r>
+      <w:r>
+        <w:rPr>
+          <w:rFonts w:cs="Times New Roman"/>
+          <w:lang w:eastAsia="zh-CN"/>
+        </w:rPr>
+        <w:t>s</w:t>
+      </w:r>
+      <w:r>
+        <w:rPr>
+          <w:rFonts w:cs="Times New Roman"/>
+          <w:lang w:eastAsia="zh-CN"/>
+        </w:rPr>
+        <w:t xml:space="preserve"> </w:t>
+      </w:r>
+      <w:r>
+        <w:rPr>
+          <w:rFonts w:cs="Times New Roman"/>
+          <w:lang w:eastAsia="zh-CN"/>
+        </w:rPr>
+        <w:t>did</w:t>
+      </w:r>
+      <w:r>
+        <w:rPr>
+          <w:rFonts w:cs="Times New Roman"/>
+          <w:lang w:eastAsia="zh-CN"/>
+        </w:rPr>
+        <w:t xml:space="preserve"> not si</w:t>
+      </w:r>
+      <w:r>
+        <w:rPr>
+          <w:rFonts w:cs="Times New Roman"/>
+          <w:lang w:eastAsia="zh-CN"/>
+        </w:rPr>
+        <w:t>gnificantly affect the eradication</w:t>
+      </w:r>
+      <w:r>
+        <w:rPr>
+          <w:rFonts w:cs="Times New Roman"/>
+          <w:lang w:eastAsia="zh-CN"/>
+        </w:rPr>
+        <w:t xml:space="preserve"> efficiency. </w:t>
       </w:r>
     </w:p>
     <w:p>
@@ -4439,72 +4320,16 @@
         <w:autoSpaceDN w:val="0"/>
         <w:adjustRightInd w:val="0"/>
         <w:rPr>
-          <w:rFonts w:asciiTheme="majorHAnsi" w:hAnsiTheme="majorHAnsi" w:cs="Times New Roman"/>
-          <w:lang w:eastAsia="zh-CN"/>
-        </w:rPr>
-      </w:pPr>
-      <w:r>
-        <w:rPr>
-          <w:rFonts w:asciiTheme="majorHAnsi" w:hAnsiTheme="majorHAnsi" w:cs="Times New Roman"/>
-          <w:lang w:eastAsia="zh-CN"/>
-        </w:rPr>
-        <w:t>T</w:t>
-      </w:r>
-      <w:r>
-        <w:rPr>
-          <w:rFonts w:asciiTheme="majorHAnsi" w:hAnsiTheme="majorHAnsi" w:cs="Times New Roman" w:hint="eastAsia"/>
-          <w:lang w:eastAsia="zh-CN"/>
-        </w:rPr>
-        <w:t xml:space="preserve">he </w:t>
-      </w:r>
-      <w:r>
-        <w:rPr>
-          <w:rFonts w:asciiTheme="majorHAnsi" w:hAnsiTheme="majorHAnsi" w:cs="Times New Roman"/>
-          <w:lang w:eastAsia="zh-CN"/>
-        </w:rPr>
-        <w:t>eradication</w:t>
-      </w:r>
-      <w:r>
-        <w:rPr>
-          <w:rFonts w:asciiTheme="majorHAnsi" w:hAnsiTheme="majorHAnsi" w:cs="Times New Roman" w:hint="eastAsia"/>
-          <w:lang w:eastAsia="zh-CN"/>
-        </w:rPr>
-        <w:t xml:space="preserve"> speed is faster when </w:t>
-      </w:r>
-      <w:r>
-        <w:rPr>
-          <w:rFonts w:asciiTheme="majorHAnsi" w:hAnsiTheme="majorHAnsi" w:cs="Times New Roman" w:hint="eastAsia"/>
-          <w:lang w:eastAsia="zh-CN"/>
-        </w:rPr>
-        <w:t xml:space="preserve">the </w:t>
-      </w:r>
-      <w:r>
-        <w:rPr>
-          <w:rFonts w:asciiTheme="majorHAnsi" w:hAnsiTheme="majorHAnsi" w:cs="Times New Roman"/>
-          <w:lang w:eastAsia="zh-CN"/>
-        </w:rPr>
-        <w:t>survival rate of GMO mosquitoes</w:t>
-      </w:r>
-      <w:r>
-        <w:rPr>
-          <w:rFonts w:asciiTheme="majorHAnsi" w:hAnsiTheme="majorHAnsi" w:cs="Times New Roman" w:hint="eastAsia"/>
-          <w:lang w:eastAsia="zh-CN"/>
-        </w:rPr>
-        <w:t xml:space="preserve"> is higher than the </w:t>
-      </w:r>
-      <w:r>
-        <w:rPr>
-          <w:rFonts w:asciiTheme="majorHAnsi" w:hAnsiTheme="majorHAnsi" w:cs="Times New Roman"/>
-          <w:lang w:eastAsia="zh-CN"/>
-        </w:rPr>
-        <w:t>survival rate of wild (non GMO) mosquitoes</w:t>
-      </w:r>
-      <w:r>
-        <w:rPr>
-          <w:rFonts w:asciiTheme="majorHAnsi" w:hAnsiTheme="majorHAnsi" w:cs="Times New Roman" w:hint="eastAsia"/>
-          <w:lang w:eastAsia="zh-CN"/>
-        </w:rPr>
-        <w:t>.</w:t>
+          <w:rFonts w:cs="Times New Roman"/>
+          <w:lang w:eastAsia="zh-CN"/>
+        </w:rPr>
+      </w:pPr>
+      <w:r>
+        <w:rPr>
+          <w:rFonts w:cs="Times New Roman"/>
+          <w:lang w:eastAsia="zh-CN"/>
+        </w:rPr>
+        <w:t>The eradication speed is faster when the survival rate of GMO mosquitoes is higher than the survival rate of wild (non GMO) mosquitoes.</w:t>
       </w:r>
     </w:p>
     <w:p>
@@ -4519,79 +4344,86 @@
         <w:autoSpaceDN w:val="0"/>
         <w:adjustRightInd w:val="0"/>
         <w:rPr>
-          <w:rFonts w:asciiTheme="majorHAnsi" w:hAnsiTheme="majorHAnsi" w:cs="Times New Roman"/>
-          <w:lang w:eastAsia="zh-CN"/>
-        </w:rPr>
-      </w:pPr>
-      <w:r>
-        <w:rPr>
-          <w:rFonts w:asciiTheme="majorHAnsi" w:hAnsiTheme="majorHAnsi" w:cs="Times New Roman" w:hint="eastAsia"/>
-          <w:lang w:eastAsia="zh-CN"/>
-        </w:rPr>
-        <w:t>W</w:t>
-      </w:r>
-      <w:r>
-        <w:rPr>
-          <w:rFonts w:asciiTheme="majorHAnsi" w:hAnsiTheme="majorHAnsi" w:cs="Times New Roman" w:hint="eastAsia"/>
-          <w:lang w:eastAsia="zh-CN"/>
-        </w:rPr>
-        <w:t>ith the same GMO release number</w:t>
-      </w:r>
-      <w:r>
-        <w:rPr>
-          <w:rFonts w:asciiTheme="majorHAnsi" w:hAnsiTheme="majorHAnsi" w:cs="Times New Roman" w:hint="eastAsia"/>
-          <w:lang w:eastAsia="zh-CN"/>
-        </w:rPr>
-        <w:t xml:space="preserve">, increase the release times would increase the possibility of </w:t>
-      </w:r>
-      <w:r>
-        <w:rPr>
-          <w:rFonts w:asciiTheme="majorHAnsi" w:hAnsiTheme="majorHAnsi" w:cs="Times New Roman"/>
+          <w:rFonts w:cs="Times New Roman"/>
+          <w:lang w:eastAsia="zh-CN"/>
+        </w:rPr>
+      </w:pPr>
+      <w:r>
+        <w:rPr>
+          <w:rFonts w:cs="Times New Roman"/>
+          <w:lang w:eastAsia="zh-CN"/>
+        </w:rPr>
+        <w:t>With the s</w:t>
+      </w:r>
+      <w:r>
+        <w:rPr>
+          <w:rFonts w:cs="Times New Roman"/>
+          <w:lang w:eastAsia="zh-CN"/>
+        </w:rPr>
+        <w:t>ame GMO release number, increasing</w:t>
+      </w:r>
+      <w:r>
+        <w:rPr>
+          <w:rFonts w:cs="Times New Roman"/>
+          <w:lang w:eastAsia="zh-CN"/>
+        </w:rPr>
+        <w:t xml:space="preserve"> the release times increase</w:t>
+      </w:r>
+      <w:r>
+        <w:rPr>
+          <w:rFonts w:cs="Times New Roman"/>
+          <w:lang w:eastAsia="zh-CN"/>
+        </w:rPr>
+        <w:t>d</w:t>
+      </w:r>
+      <w:r>
+        <w:rPr>
+          <w:rFonts w:cs="Times New Roman"/>
+          <w:lang w:eastAsia="zh-CN"/>
+        </w:rPr>
+        <w:t xml:space="preserve"> the possibility of eradication, but </w:t>
+      </w:r>
+      <w:r>
+        <w:rPr>
+          <w:rFonts w:cs="Times New Roman"/>
+          <w:lang w:eastAsia="zh-CN"/>
+        </w:rPr>
+        <w:t xml:space="preserve">did </w:t>
+      </w:r>
+      <w:r>
+        <w:rPr>
+          <w:rFonts w:cs="Times New Roman"/>
+          <w:lang w:eastAsia="zh-CN"/>
+        </w:rPr>
+        <w:t xml:space="preserve">not significantly affect the </w:t>
+      </w:r>
+      <w:r>
+        <w:rPr>
+          <w:rFonts w:cs="Times New Roman"/>
           <w:lang w:eastAsia="zh-CN"/>
         </w:rPr>
         <w:t>eradication</w:t>
       </w:r>
       <w:r>
         <w:rPr>
-          <w:rFonts w:asciiTheme="majorHAnsi" w:hAnsiTheme="majorHAnsi" w:cs="Times New Roman" w:hint="eastAsia"/>
-          <w:lang w:eastAsia="zh-CN"/>
-        </w:rPr>
-        <w:t xml:space="preserve">, but not </w:t>
-      </w:r>
-      <w:r>
-        <w:rPr>
-          <w:rFonts w:asciiTheme="majorHAnsi" w:hAnsiTheme="majorHAnsi" w:cs="Times New Roman"/>
-          <w:lang w:eastAsia="zh-CN"/>
-        </w:rPr>
-        <w:t>significantly</w:t>
-      </w:r>
-      <w:r>
-        <w:rPr>
-          <w:rFonts w:asciiTheme="majorHAnsi" w:hAnsiTheme="majorHAnsi" w:cs="Times New Roman" w:hint="eastAsia"/>
-          <w:lang w:eastAsia="zh-CN"/>
-        </w:rPr>
-        <w:t xml:space="preserve"> affect the </w:t>
-      </w:r>
-      <w:r>
-        <w:rPr>
-          <w:rFonts w:asciiTheme="majorHAnsi" w:hAnsiTheme="majorHAnsi" w:cs="Times New Roman"/>
-          <w:lang w:eastAsia="zh-CN"/>
-        </w:rPr>
-        <w:t>eradicat</w:t>
-      </w:r>
-      <w:r>
-        <w:rPr>
-          <w:rFonts w:asciiTheme="majorHAnsi" w:hAnsiTheme="majorHAnsi" w:cs="Times New Roman" w:hint="eastAsia"/>
-          <w:lang w:eastAsia="zh-CN"/>
-        </w:rPr>
-        <w:t xml:space="preserve">e </w:t>
-      </w:r>
-      <w:r>
-        <w:rPr>
-          <w:rFonts w:asciiTheme="majorHAnsi" w:hAnsiTheme="majorHAnsi" w:cs="Times New Roman"/>
+          <w:rFonts w:cs="Times New Roman"/>
+          <w:lang w:eastAsia="zh-CN"/>
+        </w:rPr>
+        <w:t xml:space="preserve"> </w:t>
+      </w:r>
+      <w:r>
+        <w:rPr>
+          <w:rFonts w:cs="Times New Roman"/>
           <w:lang w:eastAsia="zh-CN"/>
         </w:rPr>
         <w:t>efficiency</w:t>
+      </w:r>
+      <w:r>
+        <w:rPr>
+          <w:rFonts w:cs="Times New Roman"/>
+          <w:lang w:eastAsia="zh-CN"/>
+        </w:rPr>
+        <w:t>.</w:t>
       </w:r>
     </w:p>
     <w:p>
@@ -4606,44 +4438,51 @@
         <w:autoSpaceDN w:val="0"/>
         <w:adjustRightInd w:val="0"/>
         <w:rPr>
-          <w:rFonts w:asciiTheme="majorHAnsi" w:hAnsiTheme="majorHAnsi" w:cs="Times New Roman"/>
-          <w:lang w:eastAsia="zh-CN"/>
-        </w:rPr>
-      </w:pPr>
-      <w:r>
-        <w:t>R</w:t>
-      </w:r>
-      <w:r>
-        <w:rPr>
-          <w:rFonts w:hint="eastAsia"/>
-        </w:rPr>
-        <w:t xml:space="preserve">elease only </w:t>
-      </w:r>
-      <w:r>
-        <w:rPr>
-          <w:rFonts w:hint="eastAsia"/>
+          <w:rFonts w:cs="Times New Roman"/>
+          <w:lang w:eastAsia="zh-CN"/>
+        </w:rPr>
+      </w:pPr>
+      <w:r>
+        <w:t>Releasing</w:t>
+      </w:r>
+      <w:r>
+        <w:t xml:space="preserve"> only </w:t>
+      </w:r>
+      <w:r>
+        <w:rPr>
           <w:lang w:eastAsia="zh-CN"/>
         </w:rPr>
         <w:t xml:space="preserve">one </w:t>
       </w:r>
       <w:r>
-        <w:rPr>
-          <w:rFonts w:hint="eastAsia"/>
-        </w:rPr>
-        <w:t xml:space="preserve">time may cause none </w:t>
-      </w:r>
-      <w:r>
-        <w:rPr>
-          <w:rFonts w:hint="eastAsia"/>
+        <w:t>time may cause none</w:t>
+      </w:r>
+      <w:r>
+        <w:t xml:space="preserve"> of the</w:t>
+      </w:r>
+      <w:r>
+        <w:t xml:space="preserve"> </w:t>
+      </w:r>
+      <w:r>
+        <w:rPr>
           <w:lang w:eastAsia="zh-CN"/>
         </w:rPr>
         <w:t>GMO</w:t>
       </w:r>
       <w:r>
-        <w:rPr>
-          <w:rFonts w:hint="eastAsia"/>
-        </w:rPr>
-        <w:t xml:space="preserve"> mosquitoes could survive, and the mission will fail</w:t>
+        <w:t xml:space="preserve"> mosquitoes </w:t>
+      </w:r>
+      <w:r>
+        <w:t>to survive</w:t>
+      </w:r>
+      <w:r>
+        <w:t xml:space="preserve"> and the </w:t>
+      </w:r>
+      <w:r>
+        <w:t>mission will fail</w:t>
+      </w:r>
+      <w:r>
+        <w:t>.</w:t>
       </w:r>
     </w:p>
     <w:p>
@@ -4658,52 +4497,34 @@
         <w:autoSpaceDN w:val="0"/>
         <w:adjustRightInd w:val="0"/>
         <w:rPr>
-          <w:rFonts w:asciiTheme="majorHAnsi" w:hAnsiTheme="majorHAnsi" w:cs="Times New Roman"/>
-          <w:lang w:eastAsia="zh-CN"/>
-        </w:rPr>
-      </w:pPr>
-      <w:proofErr w:type="gramStart"/>
-      <w:r>
-        <w:rPr>
-          <w:rFonts w:asciiTheme="majorHAnsi" w:hAnsiTheme="majorHAnsi" w:cs="Times New Roman" w:hint="eastAsia"/>
-          <w:lang w:eastAsia="zh-CN"/>
-        </w:rPr>
-        <w:t xml:space="preserve">Increase the GMO release number from 1000 to 10000 would give us a </w:t>
-      </w:r>
-      <w:r>
-        <w:rPr>
-          <w:rFonts w:asciiTheme="majorHAnsi" w:hAnsiTheme="majorHAnsi" w:cs="Times New Roman"/>
-          <w:lang w:eastAsia="zh-CN"/>
-        </w:rPr>
-        <w:t>decrease return to scale</w:t>
-      </w:r>
-      <w:proofErr w:type="gramEnd"/>
-      <w:r>
-        <w:rPr>
-          <w:rFonts w:asciiTheme="majorHAnsi" w:hAnsiTheme="majorHAnsi" w:cs="Times New Roman" w:hint="eastAsia"/>
-          <w:lang w:eastAsia="zh-CN"/>
-        </w:rPr>
-        <w:t xml:space="preserve">, </w:t>
-      </w:r>
-      <w:proofErr w:type="gramStart"/>
-      <w:r>
-        <w:rPr>
-          <w:rFonts w:asciiTheme="majorHAnsi" w:hAnsiTheme="majorHAnsi" w:cs="Times New Roman" w:hint="eastAsia"/>
-          <w:lang w:eastAsia="zh-CN"/>
-        </w:rPr>
-        <w:t xml:space="preserve">it is not </w:t>
-      </w:r>
-      <w:r>
-        <w:rPr>
-          <w:rFonts w:asciiTheme="majorHAnsi" w:hAnsiTheme="majorHAnsi" w:cs="Times New Roman"/>
-          <w:lang w:eastAsia="zh-CN"/>
-        </w:rPr>
-        <w:t>efficiency</w:t>
-      </w:r>
-      <w:proofErr w:type="gramEnd"/>
-      <w:r>
-        <w:rPr>
-          <w:rFonts w:asciiTheme="majorHAnsi" w:hAnsiTheme="majorHAnsi" w:cs="Times New Roman" w:hint="eastAsia"/>
+          <w:rFonts w:cs="Times New Roman"/>
+          <w:lang w:eastAsia="zh-CN"/>
+        </w:rPr>
+      </w:pPr>
+      <w:r>
+        <w:rPr>
+          <w:rFonts w:cs="Times New Roman"/>
+          <w:lang w:eastAsia="zh-CN"/>
+        </w:rPr>
+        <w:t>Increasing</w:t>
+      </w:r>
+      <w:r>
+        <w:rPr>
+          <w:rFonts w:cs="Times New Roman"/>
+          <w:lang w:eastAsia="zh-CN"/>
+        </w:rPr>
+        <w:t xml:space="preserve"> the GMO release number from 1000 to 10000 would give us a decrease retur</w:t>
+      </w:r>
+      <w:r>
+        <w:rPr>
+          <w:rFonts w:cs="Times New Roman"/>
+          <w:lang w:eastAsia="zh-CN"/>
+        </w:rPr>
+        <w:t>n to scale but it is not efficient</w:t>
+      </w:r>
+      <w:r>
+        <w:rPr>
+          <w:rFonts w:cs="Times New Roman"/>
           <w:lang w:eastAsia="zh-CN"/>
         </w:rPr>
         <w:t>.</w:t>
@@ -4716,36 +4537,22 @@
         <w:autoSpaceDN w:val="0"/>
         <w:adjustRightInd w:val="0"/>
         <w:rPr>
-          <w:rFonts w:asciiTheme="majorHAnsi" w:hAnsiTheme="majorHAnsi" w:cs="Times New Roman"/>
-          <w:lang w:eastAsia="zh-CN"/>
-        </w:rPr>
-      </w:pPr>
-    </w:p>
-    <w:p>
-      <w:r>
-        <w:rPr>
-          <w:rFonts w:asciiTheme="majorHAnsi" w:hAnsiTheme="majorHAnsi" w:cs="Times New Roman"/>
-          <w:lang w:eastAsia="zh-CN"/>
-        </w:rPr>
-        <w:t>T</w:t>
-      </w:r>
-      <w:r>
-        <w:rPr>
-          <w:rFonts w:asciiTheme="majorHAnsi" w:hAnsiTheme="majorHAnsi" w:cs="Times New Roman" w:hint="eastAsia"/>
-          <w:lang w:eastAsia="zh-CN"/>
-        </w:rPr>
-        <w:t xml:space="preserve">herefore, the most </w:t>
-      </w:r>
-      <w:r>
-        <w:rPr>
-          <w:rFonts w:asciiTheme="majorHAnsi" w:hAnsiTheme="majorHAnsi" w:cs="Times New Roman"/>
-          <w:lang w:eastAsia="zh-CN"/>
-        </w:rPr>
-        <w:t>efficiency</w:t>
-      </w:r>
-      <w:r>
-        <w:rPr>
-          <w:rFonts w:asciiTheme="majorHAnsi" w:hAnsiTheme="majorHAnsi" w:cs="Times New Roman" w:hint="eastAsia"/>
+          <w:rFonts w:cs="Times New Roman"/>
+          <w:lang w:eastAsia="zh-CN"/>
+        </w:rPr>
+      </w:pPr>
+    </w:p>
+    <w:p>
+      <w:r>
+        <w:rPr>
+          <w:rFonts w:cs="Times New Roman"/>
+          <w:lang w:eastAsia="zh-CN"/>
+        </w:rPr>
+        <w:t>Therefore, the most efficient</w:t>
+      </w:r>
+      <w:r>
+        <w:rPr>
+          <w:rFonts w:cs="Times New Roman"/>
           <w:lang w:eastAsia="zh-CN"/>
         </w:rPr>
         <w:t xml:space="preserve"> way to release the GMO </w:t>
@@ -4755,60 +4562,67 @@
       </w:r>
       <w:r>
         <w:rPr>
-          <w:rFonts w:hint="eastAsia"/>
-          <w:lang w:eastAsia="zh-CN"/>
-        </w:rPr>
-        <w:t xml:space="preserve"> is that, set about 5 release locations, we could put them</w:t>
-      </w:r>
-      <w:r>
-        <w:rPr>
-          <w:rFonts w:hint="eastAsia"/>
+          <w:lang w:eastAsia="zh-CN"/>
+        </w:rPr>
+        <w:t xml:space="preserve"> is </w:t>
+      </w:r>
+      <w:r>
+        <w:rPr>
+          <w:lang w:eastAsia="zh-CN"/>
+        </w:rPr>
+        <w:t>to use 5 release locations.</w:t>
+      </w:r>
+      <w:r>
+        <w:rPr>
+          <w:lang w:eastAsia="zh-CN"/>
         </w:rPr>
         <w:t xml:space="preserve"> </w:t>
       </w:r>
       <w:r>
         <w:rPr>
-          <w:rFonts w:hint="eastAsia"/>
-        </w:rPr>
-        <w:t>randomly</w:t>
-      </w:r>
-      <w:r>
-        <w:rPr>
-          <w:rFonts w:hint="eastAsia"/>
-          <w:lang w:eastAsia="zh-CN"/>
-        </w:rPr>
-        <w:t xml:space="preserve">, but not too far from water source will better, set GMO release number equal to 10%-20% of wild </w:t>
+          <w:lang w:eastAsia="zh-CN"/>
+        </w:rPr>
+        <w:t xml:space="preserve">The locations can be randomly placed, but not too far from the water sources. They are most effective when close to or on the actual water sources. The total </w:t>
+      </w:r>
+      <w:r>
+        <w:rPr>
+          <w:lang w:eastAsia="zh-CN"/>
+        </w:rPr>
+        <w:t xml:space="preserve">GMO release number </w:t>
+      </w:r>
+      <w:r>
+        <w:rPr>
+          <w:lang w:eastAsia="zh-CN"/>
+        </w:rPr>
+        <w:t xml:space="preserve">should be </w:t>
+      </w:r>
+      <w:r>
+        <w:rPr>
+          <w:lang w:eastAsia="zh-CN"/>
+        </w:rPr>
+        <w:t xml:space="preserve">10%-20% of wild </w:t>
       </w:r>
       <w:r>
         <w:t>mosquitoes</w:t>
       </w:r>
       <w:r>
         <w:rPr>
-          <w:rFonts w:hint="eastAsia"/>
           <w:lang w:eastAsia="zh-CN"/>
         </w:rPr>
         <w:t>, and release</w:t>
       </w:r>
       <w:r>
         <w:rPr>
-          <w:rFonts w:asciiTheme="majorHAnsi" w:hAnsiTheme="majorHAnsi" w:cs="Times New Roman" w:hint="eastAsia"/>
-          <w:lang w:eastAsia="zh-CN"/>
-        </w:rPr>
-        <w:t xml:space="preserve"> </w:t>
-      </w:r>
-      <w:r>
-        <w:rPr>
-          <w:rFonts w:asciiTheme="majorHAnsi" w:hAnsiTheme="majorHAnsi" w:cs="Times New Roman" w:hint="eastAsia"/>
-          <w:lang w:eastAsia="zh-CN"/>
-        </w:rPr>
-        <w:t xml:space="preserve">GMO </w:t>
+          <w:rFonts w:cs="Times New Roman"/>
+          <w:lang w:eastAsia="zh-CN"/>
+        </w:rPr>
+        <w:t xml:space="preserve"> GMO </w:t>
       </w:r>
       <w:r>
         <w:t>mosquitoes</w:t>
       </w:r>
       <w:r>
         <w:rPr>
-          <w:rFonts w:hint="eastAsia"/>
           <w:lang w:eastAsia="zh-CN"/>
         </w:rPr>
         <w:t xml:space="preserve"> about 10 times. </w:t>
@@ -4832,101 +4646,27 @@
         <w:autoSpaceDN w:val="0"/>
         <w:adjustRightInd w:val="0"/>
         <w:rPr>
-          <w:rFonts w:asciiTheme="majorHAnsi" w:hAnsiTheme="majorHAnsi" w:cs="Times New Roman"/>
-          <w:lang w:eastAsia="zh-CN"/>
-        </w:rPr>
-      </w:pPr>
-      <w:r>
-        <w:rPr>
-          <w:lang w:eastAsia="zh-CN"/>
-        </w:rPr>
-        <w:t>C</w:t>
-      </w:r>
-      <w:r>
-        <w:rPr>
-          <w:rFonts w:hint="eastAsia"/>
-          <w:lang w:eastAsia="zh-CN"/>
-        </w:rPr>
-        <w:t>onsider that i</w:t>
-      </w:r>
-      <w:r>
-        <w:rPr>
-          <w:rFonts w:hint="eastAsia"/>
-          <w:lang w:eastAsia="zh-CN"/>
-        </w:rPr>
-        <w:t xml:space="preserve">n a wild </w:t>
-      </w:r>
-      <w:r>
-        <w:rPr>
-          <w:lang w:eastAsia="zh-CN"/>
-        </w:rPr>
-        <w:t>environment</w:t>
-      </w:r>
-      <w:r>
-        <w:rPr>
-          <w:rFonts w:hint="eastAsia"/>
-          <w:lang w:eastAsia="zh-CN"/>
-        </w:rPr>
-        <w:t xml:space="preserve">, the </w:t>
-      </w:r>
-      <w:r>
-        <w:rPr>
-          <w:lang w:eastAsia="zh-CN"/>
-        </w:rPr>
-        <w:t>survival rate</w:t>
-      </w:r>
-      <w:r>
-        <w:rPr>
-          <w:rFonts w:hint="eastAsia"/>
-          <w:lang w:eastAsia="zh-CN"/>
-        </w:rPr>
-        <w:t xml:space="preserve"> of wild </w:t>
-      </w:r>
-      <w:r>
-        <w:rPr>
-          <w:lang w:eastAsia="zh-CN"/>
-        </w:rPr>
-        <w:t>mosquitoes</w:t>
-      </w:r>
-      <w:r>
-        <w:rPr>
-          <w:rFonts w:hint="eastAsia"/>
-          <w:lang w:eastAsia="zh-CN"/>
-        </w:rPr>
-        <w:t xml:space="preserve"> is about 20%</w:t>
-      </w:r>
-      <w:r>
-        <w:rPr>
-          <w:rFonts w:hint="eastAsia"/>
-          <w:lang w:eastAsia="zh-CN"/>
-        </w:rPr>
-        <w:t xml:space="preserve">, and we could not expect that the GMO </w:t>
-      </w:r>
-      <w:r>
-        <w:rPr>
-          <w:lang w:eastAsia="zh-CN"/>
-        </w:rPr>
-        <w:t>survival rate</w:t>
-      </w:r>
-      <w:r>
-        <w:rPr>
-          <w:rFonts w:hint="eastAsia"/>
-          <w:lang w:eastAsia="zh-CN"/>
-        </w:rPr>
-        <w:t xml:space="preserve"> would higher in wild, so set both </w:t>
-      </w:r>
-      <w:r>
-        <w:rPr>
-          <w:lang w:eastAsia="zh-CN"/>
-        </w:rPr>
-        <w:t>survival rate</w:t>
-      </w:r>
-      <w:r>
-        <w:rPr>
-          <w:rFonts w:hint="eastAsia"/>
-          <w:lang w:eastAsia="zh-CN"/>
-        </w:rPr>
-        <w:t xml:space="preserve"> at 20% is closer to reality.</w:t>
+          <w:rFonts w:cs="Times New Roman"/>
+          <w:lang w:eastAsia="zh-CN"/>
+        </w:rPr>
+      </w:pPr>
+      <w:r>
+        <w:rPr>
+          <w:lang w:eastAsia="zh-CN"/>
+        </w:rPr>
+        <w:t>Consider</w:t>
+      </w:r>
+      <w:r>
+        <w:rPr>
+          <w:lang w:eastAsia="zh-CN"/>
+        </w:rPr>
+        <w:t>ing</w:t>
+      </w:r>
+      <w:r>
+        <w:rPr>
+          <w:lang w:eastAsia="zh-CN"/>
+        </w:rPr>
+        <w:t xml:space="preserve"> that in a wild environment, the survival rate of wild mosquitoes is about 20%, and we could not expect that the GMO survival rate would higher in wild, so set both survival rate at 20% is closer to reality.</w:t>
       </w:r>
     </w:p>
     <w:p>
@@ -4936,50 +4676,17 @@
         <w:autoSpaceDN w:val="0"/>
         <w:adjustRightInd w:val="0"/>
         <w:rPr>
-          <w:rFonts w:asciiTheme="majorHAnsi" w:hAnsiTheme="majorHAnsi" w:cs="Times New Roman"/>
-          <w:lang w:eastAsia="zh-CN"/>
-        </w:rPr>
-      </w:pPr>
-    </w:p>
-    <w:p>
-      <w:pPr>
-        <w:widowControl w:val="0"/>
-        <w:autoSpaceDE w:val="0"/>
-        <w:autoSpaceDN w:val="0"/>
-        <w:adjustRightInd w:val="0"/>
-        <w:rPr>
-          <w:rFonts w:asciiTheme="majorHAnsi" w:hAnsiTheme="majorHAnsi" w:cs="Times New Roman"/>
-          <w:lang w:eastAsia="zh-CN"/>
-        </w:rPr>
-      </w:pPr>
-    </w:p>
-    <w:p>
-      <w:pPr>
-        <w:widowControl w:val="0"/>
-        <w:autoSpaceDE w:val="0"/>
-        <w:autoSpaceDN w:val="0"/>
-        <w:adjustRightInd w:val="0"/>
-        <w:rPr>
-          <w:rFonts w:asciiTheme="majorHAnsi" w:hAnsiTheme="majorHAnsi" w:cs="Times New Roman"/>
-          <w:lang w:eastAsia="zh-CN"/>
-        </w:rPr>
-      </w:pPr>
-    </w:p>
-    <w:p>
-      <w:pPr>
-        <w:widowControl w:val="0"/>
-        <w:autoSpaceDE w:val="0"/>
-        <w:autoSpaceDN w:val="0"/>
-        <w:adjustRightInd w:val="0"/>
-        <w:rPr>
-          <w:rFonts w:asciiTheme="majorHAnsi" w:hAnsiTheme="majorHAnsi" w:cs="Times New Roman"/>
-          <w:lang w:eastAsia="zh-CN"/>
-        </w:rPr>
-      </w:pPr>
-    </w:p>
-    <w:p>
-      <w:r>
-        <w:t xml:space="preserve">There are a number of ways to alter the model, so it will make the model closer to reality. Some will require new elements to be coded in or existing behaviors to be changed. </w:t>
+          <w:rFonts w:cs="Times New Roman"/>
+          <w:lang w:eastAsia="zh-CN"/>
+        </w:rPr>
+      </w:pPr>
+    </w:p>
+    <w:p>
+      <w:r>
+        <w:t>There are a number of ways to alter the</w:t>
+      </w:r>
+      <w:r>
+        <w:t xml:space="preserve"> model, so it will make the model closer to reality. Some will require new elements to be coded in or existing behaviors to be changed. </w:t>
       </w:r>
     </w:p>
     <w:p/>
@@ -5085,11 +4792,8 @@
       <w:pPr>
         <w:pStyle w:val="Heading1"/>
       </w:pPr>
-      <w:bookmarkStart w:id="6" w:name="_Toc323329877"/>
-      <w:r>
-        <w:rPr>
-          <w:highlight w:val="yellow"/>
-        </w:rPr>
+      <w:bookmarkStart w:id="6" w:name="_Toc323337671"/>
+      <w:r>
         <w:t>References &amp; Credits</w:t>
       </w:r>
       <w:bookmarkEnd w:id="6"/>
@@ -5108,192 +4812,189 @@
     </w:p>
     <w:p>
       <w:pPr>
+        <w:rPr>
+          <w:rFonts w:eastAsia="Times New Roman" w:cs="Times New Roman"/>
+        </w:rPr>
+      </w:pPr>
+    </w:p>
+    <w:p>
+      <w:pPr>
+        <w:rPr>
+          <w:rFonts w:eastAsia="Times New Roman" w:cs="Times New Roman"/>
+        </w:rPr>
+      </w:pPr>
+      <w:proofErr w:type="gramStart"/>
+      <w:r>
+        <w:rPr>
+          <w:rFonts w:eastAsia="Times New Roman" w:cs="Times New Roman"/>
+        </w:rPr>
+        <w:t>How the Self-Limiting Gene Works.</w:t>
+      </w:r>
+      <w:proofErr w:type="gramEnd"/>
+      <w:r>
+        <w:rPr>
+          <w:rFonts w:eastAsia="Times New Roman" w:cs="Times New Roman"/>
+        </w:rPr>
+        <w:t xml:space="preserve"> (</w:t>
+      </w:r>
+      <w:proofErr w:type="spellStart"/>
+      <w:proofErr w:type="gramStart"/>
+      <w:r>
+        <w:rPr>
+          <w:rFonts w:eastAsia="Times New Roman" w:cs="Times New Roman"/>
+        </w:rPr>
+        <w:t>n</w:t>
+      </w:r>
+      <w:proofErr w:type="gramEnd"/>
+      <w:r>
+        <w:rPr>
+          <w:rFonts w:eastAsia="Times New Roman" w:cs="Times New Roman"/>
+        </w:rPr>
+        <w:t>.d.</w:t>
+      </w:r>
+      <w:proofErr w:type="spellEnd"/>
+      <w:r>
+        <w:rPr>
+          <w:rFonts w:eastAsia="Times New Roman" w:cs="Times New Roman"/>
+        </w:rPr>
+        <w:t xml:space="preserve">). Retrieved April 27, 2016, from http://www.oxitec.com/ridl-science/understanding-ridl-science/molecular-biology/ </w:t>
+      </w:r>
+    </w:p>
+    <w:p>
+      <w:pPr>
         <w:widowControl w:val="0"/>
         <w:autoSpaceDE w:val="0"/>
         <w:autoSpaceDN w:val="0"/>
         <w:adjustRightInd w:val="0"/>
         <w:rPr>
-          <w:rFonts w:asciiTheme="majorHAnsi" w:hAnsiTheme="majorHAnsi" w:cs="Times New Roman"/>
+          <w:rFonts w:cs="Times New Roman"/>
           <w:b/>
         </w:rPr>
       </w:pPr>
     </w:p>
     <w:p>
       <w:pPr>
-        <w:shd w:val="clear" w:color="auto" w:fill="FFFFFF"/>
-        <w:rPr>
-          <w:lang w:eastAsia="zh-CN"/>
-        </w:rPr>
-      </w:pPr>
+        <w:rPr>
+          <w:rFonts w:eastAsia="Times New Roman" w:cs="Times New Roman"/>
+        </w:rPr>
+      </w:pPr>
+      <w:proofErr w:type="spellStart"/>
+      <w:r>
+        <w:rPr>
+          <w:rFonts w:eastAsia="Times New Roman" w:cs="Times New Roman"/>
+        </w:rPr>
+        <w:t>Labbé</w:t>
+      </w:r>
+      <w:proofErr w:type="spellEnd"/>
+      <w:r>
+        <w:rPr>
+          <w:rFonts w:eastAsia="Times New Roman" w:cs="Times New Roman"/>
+        </w:rPr>
+        <w:t xml:space="preserve">, G. M., </w:t>
+      </w:r>
+      <w:proofErr w:type="spellStart"/>
+      <w:r>
+        <w:rPr>
+          <w:rFonts w:eastAsia="Times New Roman" w:cs="Times New Roman"/>
+        </w:rPr>
+        <w:t>Scaife</w:t>
+      </w:r>
+      <w:proofErr w:type="spellEnd"/>
+      <w:r>
+        <w:rPr>
+          <w:rFonts w:eastAsia="Times New Roman" w:cs="Times New Roman"/>
+        </w:rPr>
+        <w:t xml:space="preserve">, S., Morgan, S. A., Curtis, Z. H., &amp; </w:t>
+      </w:r>
+      <w:proofErr w:type="spellStart"/>
+      <w:r>
+        <w:rPr>
+          <w:rFonts w:eastAsia="Times New Roman" w:cs="Times New Roman"/>
+        </w:rPr>
+        <w:t>Alphey</w:t>
+      </w:r>
+      <w:proofErr w:type="spellEnd"/>
+      <w:r>
+        <w:rPr>
+          <w:rFonts w:eastAsia="Times New Roman" w:cs="Times New Roman"/>
+        </w:rPr>
+        <w:t>, L. (</w:t>
+      </w:r>
+      <w:proofErr w:type="spellStart"/>
+      <w:r>
+        <w:rPr>
+          <w:rFonts w:eastAsia="Times New Roman" w:cs="Times New Roman"/>
+        </w:rPr>
+        <w:t>n.d.</w:t>
+      </w:r>
+      <w:proofErr w:type="spellEnd"/>
+      <w:r>
+        <w:rPr>
+          <w:rFonts w:eastAsia="Times New Roman" w:cs="Times New Roman"/>
+        </w:rPr>
+        <w:t xml:space="preserve">). </w:t>
+      </w:r>
       <w:proofErr w:type="gramStart"/>
       <w:r>
-        <w:t xml:space="preserve">Thomas DT, Donnelly CA, Wood RJ, and </w:t>
+        <w:rPr>
+          <w:rFonts w:eastAsia="Times New Roman" w:cs="Times New Roman"/>
+        </w:rPr>
+        <w:t>Female-Specific Flightless (</w:t>
       </w:r>
       <w:proofErr w:type="spellStart"/>
       <w:r>
-        <w:t>Alphey</w:t>
+        <w:rPr>
+          <w:rFonts w:eastAsia="Times New Roman" w:cs="Times New Roman"/>
+        </w:rPr>
+        <w:t>fsRIDL</w:t>
       </w:r>
       <w:proofErr w:type="spellEnd"/>
       <w:r>
-        <w:t xml:space="preserve"> LS.</w:t>
-      </w:r>
-      <w:proofErr w:type="gramEnd"/>
-      <w:r>
-        <w:t xml:space="preserve"> </w:t>
-      </w:r>
-      <w:r>
-        <w:rPr>
-          <w:rFonts w:hint="eastAsia"/>
-          <w:lang w:eastAsia="zh-CN"/>
-        </w:rPr>
-        <w:t>(</w:t>
-      </w:r>
-      <w:r>
-        <w:t>2000</w:t>
-      </w:r>
-      <w:r>
-        <w:rPr>
-          <w:rFonts w:hint="eastAsia"/>
-          <w:lang w:eastAsia="zh-CN"/>
-        </w:rPr>
-        <w:t>)</w:t>
-      </w:r>
-      <w:proofErr w:type="gramStart"/>
-      <w:r>
-        <w:t>. Insect population control using a dominant, repressible, lethal genetic system.</w:t>
-      </w:r>
-      <w:proofErr w:type="gramEnd"/>
-      <w:r>
-        <w:t xml:space="preserve"> </w:t>
-      </w:r>
-      <w:proofErr w:type="gramStart"/>
-      <w:r>
-        <w:rPr>
+        <w:rPr>
+          <w:rFonts w:eastAsia="Times New Roman" w:cs="Times New Roman"/>
+        </w:rPr>
+        <w:t xml:space="preserve">) Phenotype for Control of </w:t>
+      </w:r>
+      <w:proofErr w:type="spellStart"/>
+      <w:r>
+        <w:rPr>
+          <w:rFonts w:eastAsia="Times New Roman" w:cs="Times New Roman"/>
           <w:i/>
           <w:iCs/>
         </w:rPr>
-        <w:t>Science</w:t>
-      </w:r>
-      <w:r>
-        <w:t xml:space="preserve"> 287: 2474-2476.</w:t>
-      </w:r>
-      <w:proofErr w:type="gramEnd"/>
-    </w:p>
-    <w:p>
-      <w:pPr>
-        <w:shd w:val="clear" w:color="auto" w:fill="FFFFFF"/>
-        <w:rPr>
-          <w:lang w:eastAsia="zh-CN"/>
-        </w:rPr>
-      </w:pPr>
-    </w:p>
-    <w:p>
-      <w:pPr>
-        <w:shd w:val="clear" w:color="auto" w:fill="FFFFFF"/>
-        <w:rPr>
-          <w:lang w:eastAsia="zh-CN"/>
-        </w:rPr>
-      </w:pPr>
-      <w:proofErr w:type="spellStart"/>
-      <w:r>
-        <w:t>Labbé</w:t>
+        <w:t>Aedes</w:t>
       </w:r>
       <w:proofErr w:type="spellEnd"/>
       <w:r>
-        <w:t xml:space="preserve">, G. M., </w:t>
-      </w:r>
-      <w:proofErr w:type="spellStart"/>
-      <w:r>
-        <w:t>Scaife</w:t>
-      </w:r>
-      <w:proofErr w:type="spellEnd"/>
-      <w:r>
-        <w:t xml:space="preserve">, S., Morgan, S. A., Curtis, Z. H., &amp; </w:t>
-      </w:r>
-      <w:proofErr w:type="spellStart"/>
-      <w:r>
-        <w:t>Alphey</w:t>
-      </w:r>
-      <w:proofErr w:type="spellEnd"/>
-      <w:r>
-        <w:t xml:space="preserve">, L. (2012). </w:t>
-      </w:r>
-      <w:proofErr w:type="gramStart"/>
-      <w:r>
-        <w:t>Female-specific flightless (</w:t>
-      </w:r>
-      <w:proofErr w:type="spellStart"/>
-      <w:r>
-        <w:t>fsRIDL</w:t>
-      </w:r>
-      <w:proofErr w:type="spellEnd"/>
-      <w:r>
-        <w:t xml:space="preserve">) phenotype for control of </w:t>
-      </w:r>
-      <w:proofErr w:type="spellStart"/>
-      <w:r>
-        <w:t>Aedes</w:t>
-      </w:r>
-      <w:proofErr w:type="spellEnd"/>
-      <w:r>
-        <w:t xml:space="preserve"> </w:t>
-      </w:r>
-      <w:proofErr w:type="spellStart"/>
-      <w:r>
-        <w:t>albopictus</w:t>
-      </w:r>
-      <w:proofErr w:type="spellEnd"/>
-      <w:r>
-        <w:t>.</w:t>
-      </w:r>
-      <w:proofErr w:type="gramEnd"/>
-      <w:r>
-        <w:t xml:space="preserve"> </w:t>
-      </w:r>
-      <w:proofErr w:type="spellStart"/>
-      <w:r>
-        <w:rPr>
+        <w:rPr>
+          <w:rFonts w:eastAsia="Times New Roman" w:cs="Times New Roman"/>
           <w:i/>
           <w:iCs/>
         </w:rPr>
-        <w:t>PLoS</w:t>
-      </w:r>
-      <w:proofErr w:type="spellEnd"/>
-      <w:r>
-        <w:rPr>
+        <w:t xml:space="preserve"> </w:t>
+      </w:r>
+      <w:proofErr w:type="spellStart"/>
+      <w:r>
+        <w:rPr>
+          <w:rFonts w:eastAsia="Times New Roman" w:cs="Times New Roman"/>
           <w:i/>
           <w:iCs/>
         </w:rPr>
-        <w:t xml:space="preserve"> </w:t>
-      </w:r>
-      <w:proofErr w:type="spellStart"/>
-      <w:r>
-        <w:rPr>
-          <w:i/>
-          <w:iCs/>
-        </w:rPr>
-        <w:t>Negl</w:t>
+        <w:t>albopictus</w:t>
       </w:r>
       <w:proofErr w:type="spellEnd"/>
       <w:r>
         <w:rPr>
-          <w:i/>
-          <w:iCs/>
-        </w:rPr>
-        <w:t xml:space="preserve"> Trop Dis</w:t>
-      </w:r>
-      <w:r>
-        <w:t xml:space="preserve">, </w:t>
-      </w:r>
-      <w:r>
-        <w:rPr>
-          <w:i/>
-          <w:iCs/>
-        </w:rPr>
-        <w:t>6</w:t>
-      </w:r>
-      <w:r>
-        <w:t>(7), e1724.</w:t>
+          <w:rFonts w:eastAsia="Times New Roman" w:cs="Times New Roman"/>
+        </w:rPr>
+        <w:t>.</w:t>
+      </w:r>
+      <w:proofErr w:type="gramEnd"/>
+      <w:r>
+        <w:rPr>
+          <w:rFonts w:eastAsia="Times New Roman" w:cs="Times New Roman"/>
+        </w:rPr>
+        <w:t xml:space="preserve"> Retrieved April 27, 2016, from http://www.ncbi.nlm.nih.gov/pmc/articles/PMC3393675/ </w:t>
       </w:r>
     </w:p>
     <w:p>
@@ -5303,10 +5004,53 @@
         <w:autoSpaceDN w:val="0"/>
         <w:adjustRightInd w:val="0"/>
         <w:rPr>
-          <w:rFonts w:asciiTheme="majorHAnsi" w:hAnsiTheme="majorHAnsi" w:cs="Times New Roman"/>
+          <w:rFonts w:cs="Times New Roman"/>
           <w:b/>
         </w:rPr>
       </w:pPr>
+    </w:p>
+    <w:p>
+      <w:pPr>
+        <w:rPr>
+          <w:rFonts w:eastAsia="Times New Roman" w:cs="Times New Roman"/>
+        </w:rPr>
+      </w:pPr>
+      <w:proofErr w:type="gramStart"/>
+      <w:r>
+        <w:rPr>
+          <w:rFonts w:eastAsia="Times New Roman" w:cs="Times New Roman"/>
+        </w:rPr>
+        <w:t>Mosquito Facts - Mega-Catch™.</w:t>
+      </w:r>
+      <w:proofErr w:type="gramEnd"/>
+      <w:r>
+        <w:rPr>
+          <w:rFonts w:eastAsia="Times New Roman" w:cs="Times New Roman"/>
+        </w:rPr>
+        <w:t xml:space="preserve"> (</w:t>
+      </w:r>
+      <w:proofErr w:type="spellStart"/>
+      <w:proofErr w:type="gramStart"/>
+      <w:r>
+        <w:rPr>
+          <w:rFonts w:eastAsia="Times New Roman" w:cs="Times New Roman"/>
+        </w:rPr>
+        <w:t>n</w:t>
+      </w:r>
+      <w:proofErr w:type="gramEnd"/>
+      <w:r>
+        <w:rPr>
+          <w:rFonts w:eastAsia="Times New Roman" w:cs="Times New Roman"/>
+        </w:rPr>
+        <w:t>.d.</w:t>
+      </w:r>
+      <w:proofErr w:type="spellEnd"/>
+      <w:r>
+        <w:rPr>
+          <w:rFonts w:eastAsia="Times New Roman" w:cs="Times New Roman"/>
+        </w:rPr>
+        <w:t xml:space="preserve">). Retrieved April 27, 2016, from https://www.megacatch.com/mosquito-faqs/mosquito-facts/ </w:t>
+      </w:r>
     </w:p>
     <w:p>
       <w:pPr>
@@ -5315,217 +5059,114 @@
         <w:autoSpaceDN w:val="0"/>
         <w:adjustRightInd w:val="0"/>
         <w:rPr>
-          <w:rFonts w:asciiTheme="majorHAnsi" w:hAnsiTheme="majorHAnsi" w:cs="Times New Roman"/>
+          <w:rFonts w:cs="Times New Roman"/>
           <w:b/>
         </w:rPr>
       </w:pPr>
     </w:p>
     <w:p>
       <w:pPr>
-        <w:shd w:val="clear" w:color="auto" w:fill="FFFFFF"/>
-        <w:rPr>
-          <w:rFonts w:ascii="Arial" w:eastAsia="Times New Roman" w:hAnsi="Arial" w:cs="Arial"/>
-          <w:color w:val="222222"/>
-          <w:sz w:val="19"/>
-          <w:szCs w:val="19"/>
-        </w:rPr>
-      </w:pPr>
-      <w:r>
-        <w:fldChar w:fldCharType="begin"/>
-      </w:r>
-      <w:r>
-        <w:instrText xml:space="preserve"> HYPERLINK "https://www.megacatch.com/mosquito-faqs/mosquito-facts/" \t "_blank" </w:instrText>
-      </w:r>
-      <w:r>
-        <w:fldChar w:fldCharType="separate"/>
-      </w:r>
-      <w:r>
-        <w:rPr>
-          <w:rFonts w:ascii="Arial" w:eastAsia="Times New Roman" w:hAnsi="Arial" w:cs="Arial"/>
-          <w:color w:val="1155CC"/>
-          <w:sz w:val="19"/>
-          <w:szCs w:val="19"/>
-          <w:u w:val="single"/>
-        </w:rPr>
-        <w:t>https://www.megacatch.com/mosquito-faqs/mosquito-facts/</w:t>
-      </w:r>
-      <w:r>
-        <w:rPr>
-          <w:rFonts w:ascii="Arial" w:eastAsia="Times New Roman" w:hAnsi="Arial" w:cs="Arial"/>
-          <w:color w:val="1155CC"/>
-          <w:sz w:val="19"/>
-          <w:szCs w:val="19"/>
-          <w:u w:val="single"/>
-        </w:rPr>
-        <w:fldChar w:fldCharType="end"/>
-      </w:r>
-      <w:r>
-        <w:rPr>
-          <w:rFonts w:ascii="Arial" w:eastAsia="Times New Roman" w:hAnsi="Arial" w:cs="Arial"/>
-          <w:color w:val="222222"/>
-          <w:sz w:val="19"/>
-          <w:szCs w:val="19"/>
-        </w:rPr>
-        <w:t> </w:t>
-      </w:r>
-    </w:p>
-    <w:p>
-      <w:pPr>
-        <w:shd w:val="clear" w:color="auto" w:fill="FFFFFF"/>
-        <w:rPr>
-          <w:rFonts w:ascii="Arial" w:eastAsia="Times New Roman" w:hAnsi="Arial" w:cs="Arial"/>
-          <w:color w:val="222222"/>
-          <w:sz w:val="19"/>
-          <w:szCs w:val="19"/>
-          <w:lang w:eastAsia="zh-CN"/>
-        </w:rPr>
-      </w:pPr>
-      <w:r>
-        <w:fldChar w:fldCharType="begin"/>
-      </w:r>
-      <w:r>
-        <w:instrText xml:space="preserve"> HYPERLINK "http://www.livescience.com/5976-mosquitoes-harmonize-find-mate.html" \t "_blank" </w:instrText>
-      </w:r>
-      <w:r>
-        <w:fldChar w:fldCharType="separate"/>
-      </w:r>
-      <w:r>
-        <w:rPr>
-          <w:rFonts w:ascii="Arial" w:eastAsia="Times New Roman" w:hAnsi="Arial" w:cs="Arial"/>
-          <w:color w:val="1155CC"/>
-          <w:sz w:val="19"/>
-          <w:szCs w:val="19"/>
-          <w:u w:val="single"/>
-        </w:rPr>
-        <w:t>http://www.livescience.com/5976-mosquitoes-harmonize-find-mate.html</w:t>
-      </w:r>
-      <w:r>
-        <w:rPr>
-          <w:rFonts w:ascii="Arial" w:eastAsia="Times New Roman" w:hAnsi="Arial" w:cs="Arial"/>
-          <w:color w:val="1155CC"/>
-          <w:sz w:val="19"/>
-          <w:szCs w:val="19"/>
-          <w:u w:val="single"/>
-        </w:rPr>
-        <w:fldChar w:fldCharType="end"/>
-      </w:r>
-    </w:p>
-    <w:p>
-      <w:pPr>
-        <w:shd w:val="clear" w:color="auto" w:fill="FFFFFF"/>
-        <w:rPr>
-          <w:rFonts w:ascii="Arial" w:eastAsia="Times New Roman" w:hAnsi="Arial" w:cs="Arial"/>
-          <w:color w:val="222222"/>
-          <w:sz w:val="19"/>
-          <w:szCs w:val="19"/>
-          <w:lang w:eastAsia="zh-CN"/>
-        </w:rPr>
-      </w:pPr>
-      <w:hyperlink r:id="rId17" w:history="1">
-        <w:r>
-          <w:rPr>
-            <w:rStyle w:val="Hyperlink"/>
-            <w:rFonts w:ascii="Arial" w:eastAsia="Times New Roman" w:hAnsi="Arial" w:cs="Arial"/>
-            <w:sz w:val="19"/>
-            <w:szCs w:val="19"/>
-            <w:lang w:eastAsia="zh-CN"/>
-          </w:rPr>
-          <w:t>http://www.isb.vt.edu/articles/may0006.htm</w:t>
-        </w:r>
-      </w:hyperlink>
-    </w:p>
-    <w:p>
-      <w:pPr>
-        <w:shd w:val="clear" w:color="auto" w:fill="FFFFFF"/>
-        <w:rPr>
-          <w:rFonts w:ascii="Arial" w:eastAsia="Times New Roman" w:hAnsi="Arial" w:cs="Arial"/>
-          <w:color w:val="222222"/>
-          <w:sz w:val="19"/>
-          <w:szCs w:val="19"/>
-          <w:lang w:eastAsia="zh-CN"/>
-        </w:rPr>
-      </w:pPr>
-      <w:hyperlink r:id="rId18" w:history="1">
-        <w:r>
-          <w:rPr>
-            <w:rStyle w:val="Hyperlink"/>
-            <w:rFonts w:ascii="Arial" w:eastAsia="Times New Roman" w:hAnsi="Arial" w:cs="Arial"/>
-            <w:sz w:val="19"/>
-            <w:szCs w:val="19"/>
-            <w:lang w:eastAsia="zh-CN"/>
-          </w:rPr>
-          <w:t>http://www.ncbi.nlm.nih.gov/pmc/articles/PMC3393675/</w:t>
-        </w:r>
-      </w:hyperlink>
-    </w:p>
-    <w:p>
-      <w:pPr>
-        <w:shd w:val="clear" w:color="auto" w:fill="FFFFFF"/>
-        <w:rPr>
-          <w:rFonts w:ascii="Arial" w:eastAsia="Times New Roman" w:hAnsi="Arial" w:cs="Arial"/>
-          <w:color w:val="222222"/>
-          <w:sz w:val="19"/>
-          <w:szCs w:val="19"/>
-          <w:lang w:eastAsia="zh-CN"/>
-        </w:rPr>
-      </w:pPr>
-      <w:hyperlink r:id="rId19" w:history="1">
-        <w:r>
-          <w:rPr>
-            <w:rStyle w:val="Hyperlink"/>
-            <w:rFonts w:ascii="Arial" w:eastAsia="Times New Roman" w:hAnsi="Arial" w:cs="Arial"/>
-            <w:sz w:val="19"/>
-            <w:szCs w:val="19"/>
-            <w:lang w:eastAsia="zh-CN"/>
-          </w:rPr>
-          <w:t>http://www.oxitec.com/ridl-science/understanding-ridl-science/molecular-biology/</w:t>
-        </w:r>
-      </w:hyperlink>
-    </w:p>
-    <w:p>
-      <w:pPr>
-        <w:shd w:val="clear" w:color="auto" w:fill="FFFFFF"/>
-        <w:rPr>
-          <w:rFonts w:ascii="Arial" w:eastAsia="Times New Roman" w:hAnsi="Arial" w:cs="Arial"/>
-          <w:color w:val="222222"/>
-          <w:sz w:val="19"/>
-          <w:szCs w:val="19"/>
-          <w:lang w:eastAsia="zh-CN"/>
-        </w:rPr>
-      </w:pPr>
-    </w:p>
-    <w:p>
-      <w:pPr>
-        <w:shd w:val="clear" w:color="auto" w:fill="FFFFFF"/>
-        <w:rPr>
-          <w:rFonts w:ascii="Arial" w:eastAsia="Times New Roman" w:hAnsi="Arial" w:cs="Arial"/>
-          <w:color w:val="222222"/>
-          <w:sz w:val="19"/>
-          <w:szCs w:val="19"/>
-        </w:rPr>
-      </w:pPr>
-    </w:p>
-    <w:p>
-      <w:pPr>
-        <w:shd w:val="clear" w:color="auto" w:fill="FFFFFF"/>
-        <w:rPr>
-          <w:rFonts w:ascii="Arial" w:eastAsia="Times New Roman" w:hAnsi="Arial" w:cs="Arial"/>
-          <w:color w:val="222222"/>
-          <w:sz w:val="19"/>
-          <w:szCs w:val="19"/>
-        </w:rPr>
-      </w:pPr>
-      <w:hyperlink r:id="rId20" w:history="1">
-        <w:r>
-          <w:rPr>
-            <w:rStyle w:val="Hyperlink"/>
-            <w:rFonts w:ascii="Arial" w:eastAsia="Times New Roman" w:hAnsi="Arial" w:cs="Arial"/>
-            <w:sz w:val="19"/>
-            <w:szCs w:val="19"/>
-          </w:rPr>
-          <w:t>https://github.com/seancoogan/netlogo-mosquito</w:t>
-        </w:r>
-      </w:hyperlink>
+        <w:rPr>
+          <w:rFonts w:eastAsia="Times New Roman" w:cs="Times New Roman"/>
+        </w:rPr>
+      </w:pPr>
+      <w:proofErr w:type="gramStart"/>
+      <w:r>
+        <w:rPr>
+          <w:rFonts w:eastAsia="Times New Roman" w:cs="Times New Roman"/>
+        </w:rPr>
+        <w:t>Staff, B. L. (2009).</w:t>
+      </w:r>
+      <w:proofErr w:type="gramEnd"/>
+      <w:r>
+        <w:rPr>
+          <w:rFonts w:eastAsia="Times New Roman" w:cs="Times New Roman"/>
+        </w:rPr>
+        <w:t xml:space="preserve"> </w:t>
+      </w:r>
+      <w:proofErr w:type="gramStart"/>
+      <w:r>
+        <w:rPr>
+          <w:rFonts w:eastAsia="Times New Roman" w:cs="Times New Roman"/>
+        </w:rPr>
+        <w:t>Mosquitoes Harmonize to Find a Mate.</w:t>
+      </w:r>
+      <w:proofErr w:type="gramEnd"/>
+      <w:r>
+        <w:rPr>
+          <w:rFonts w:eastAsia="Times New Roman" w:cs="Times New Roman"/>
+        </w:rPr>
+        <w:t xml:space="preserve"> Retrieved April 27, 2016, from http://www.livescience.com/5976-mosquitoes-harmonize-find-mate.html </w:t>
+      </w:r>
+    </w:p>
+    <w:p>
+      <w:pPr>
+        <w:widowControl w:val="0"/>
+        <w:autoSpaceDE w:val="0"/>
+        <w:autoSpaceDN w:val="0"/>
+        <w:adjustRightInd w:val="0"/>
+        <w:rPr>
+          <w:rFonts w:cs="Times New Roman"/>
+          <w:b/>
+        </w:rPr>
+      </w:pPr>
+    </w:p>
+    <w:p>
+      <w:pPr>
+        <w:rPr>
+          <w:rFonts w:eastAsia="Times New Roman" w:cs="Times New Roman"/>
+        </w:rPr>
+      </w:pPr>
+      <w:proofErr w:type="spellStart"/>
+      <w:r>
+        <w:rPr>
+          <w:rFonts w:eastAsia="Times New Roman" w:cs="Times New Roman"/>
+        </w:rPr>
+        <w:t>Seancoogan</w:t>
+      </w:r>
+      <w:proofErr w:type="spellEnd"/>
+      <w:r>
+        <w:rPr>
+          <w:rFonts w:eastAsia="Times New Roman" w:cs="Times New Roman"/>
+        </w:rPr>
+        <w:t>/</w:t>
+      </w:r>
+      <w:proofErr w:type="spellStart"/>
+      <w:r>
+        <w:rPr>
+          <w:rFonts w:eastAsia="Times New Roman" w:cs="Times New Roman"/>
+        </w:rPr>
+        <w:t>netlogo</w:t>
+      </w:r>
+      <w:proofErr w:type="spellEnd"/>
+      <w:r>
+        <w:rPr>
+          <w:rFonts w:eastAsia="Times New Roman" w:cs="Times New Roman"/>
+        </w:rPr>
+        <w:t>-mosquito. (</w:t>
+      </w:r>
+      <w:proofErr w:type="spellStart"/>
+      <w:proofErr w:type="gramStart"/>
+      <w:r>
+        <w:rPr>
+          <w:rFonts w:eastAsia="Times New Roman" w:cs="Times New Roman"/>
+        </w:rPr>
+        <w:t>n</w:t>
+      </w:r>
+      <w:proofErr w:type="gramEnd"/>
+      <w:r>
+        <w:rPr>
+          <w:rFonts w:eastAsia="Times New Roman" w:cs="Times New Roman"/>
+        </w:rPr>
+        <w:t>.d.</w:t>
+      </w:r>
+      <w:proofErr w:type="spellEnd"/>
+      <w:r>
+        <w:rPr>
+          <w:rFonts w:eastAsia="Times New Roman" w:cs="Times New Roman"/>
+        </w:rPr>
+        <w:t xml:space="preserve">). Retrieved April 27, 2016, from https://github.com/seancoogan/netlogo-mosquito </w:t>
+      </w:r>
     </w:p>
     <w:p>
       <w:pPr>
@@ -5588,11 +5229,8 @@
       <w:pPr>
         <w:pStyle w:val="Heading1"/>
       </w:pPr>
-      <w:bookmarkStart w:id="7" w:name="_Toc323329878"/>
-      <w:r>
-        <w:rPr>
-          <w:highlight w:val="yellow"/>
-        </w:rPr>
+      <w:bookmarkStart w:id="7" w:name="_Toc323337672"/>
+      <w:r>
         <w:t>Appendix A - Model Design</w:t>
       </w:r>
       <w:bookmarkEnd w:id="7"/>
@@ -5659,7 +5297,19 @@
         <w:rPr>
           <w:rFonts w:cs="Times New Roman"/>
         </w:rPr>
-        <w:t xml:space="preserve">The design process was an agile prototype paradigm. We began with our initial research. Based on our research, we quickly determined the model would need mosquito agents, possibly multiple breeds, and water sources to support the reproductive cycle. </w:t>
+        <w:t xml:space="preserve">The design process was an agile prototype paradigm. We began with our initial research. Based on </w:t>
+      </w:r>
+      <w:r>
+        <w:rPr>
+          <w:rFonts w:cs="Times New Roman"/>
+        </w:rPr>
+        <w:t>that</w:t>
+      </w:r>
+      <w:r>
+        <w:rPr>
+          <w:rFonts w:cs="Times New Roman"/>
+        </w:rPr>
+        <w:t xml:space="preserve"> research, we quickly determined the model would need mosquito agents, possibly multiple breeds, and water sources to support the reproductive cycle. </w:t>
       </w:r>
       <w:r>
         <w:rPr>
@@ -5687,19 +5337,41 @@
         </w:rPr>
         <w:t xml:space="preserve"> carrying mosquitoes and the process of reducing the </w:t>
       </w:r>
-      <w:proofErr w:type="spellStart"/>
-      <w:r>
-        <w:rPr>
-          <w:rFonts w:cs="Times New Roman"/>
-        </w:rPr>
-        <w:t>pathegon</w:t>
-      </w:r>
-      <w:proofErr w:type="spellEnd"/>
-      <w:r>
-        <w:rPr>
-          <w:rFonts w:cs="Times New Roman"/>
-        </w:rPr>
-        <w:t xml:space="preserve"> carrying insects. Once we understood the science of what researchers were doing the scope of the model changed to an eradication model of an entire population of mosquitoes.</w:t>
+      <w:r>
+        <w:rPr>
+          <w:rFonts w:cs="Times New Roman"/>
+        </w:rPr>
+        <w:t>pathogen</w:t>
+      </w:r>
+      <w:r>
+        <w:rPr>
+          <w:rFonts w:cs="Times New Roman"/>
+        </w:rPr>
+        <w:t xml:space="preserve"> carrying insects. Once we understood the science of what researchers were </w:t>
+      </w:r>
+      <w:r>
+        <w:rPr>
+          <w:rFonts w:cs="Times New Roman"/>
+        </w:rPr>
+        <w:t>targeting,</w:t>
+      </w:r>
+      <w:r>
+        <w:rPr>
+          <w:rFonts w:cs="Times New Roman"/>
+        </w:rPr>
+        <w:t xml:space="preserve"> the scope of the model changed to an eradication model of entire population</w:t>
+      </w:r>
+      <w:r>
+        <w:rPr>
+          <w:rFonts w:cs="Times New Roman"/>
+        </w:rPr>
+        <w:t>s</w:t>
+      </w:r>
+      <w:r>
+        <w:rPr>
+          <w:rFonts w:cs="Times New Roman"/>
+        </w:rPr>
+        <w:t xml:space="preserve"> of mosquitoes.</w:t>
       </w:r>
       <w:r>
         <w:rPr>
@@ -5718,26 +5390,6 @@
           <w:rFonts w:cs="Times New Roman"/>
         </w:rPr>
       </w:pPr>
-      <w:r>
-        <w:rPr>
-          <w:rFonts w:cs="Times New Roman"/>
-        </w:rPr>
-        <w:t xml:space="preserve">The prototype process started by creating the water sources similar to the food sources in the ant model cover in class. The major difference is the water patches had </w:t>
-      </w:r>
-      <w:proofErr w:type="gramStart"/>
-      <w:r>
-        <w:rPr>
-          <w:rFonts w:cs="Times New Roman"/>
-        </w:rPr>
-        <w:t>eggs which</w:t>
-      </w:r>
-      <w:proofErr w:type="gramEnd"/>
-      <w:r>
-        <w:rPr>
-          <w:rFonts w:cs="Times New Roman"/>
-        </w:rPr>
-        <w:t xml:space="preserve"> the patches sprouted in the mosquito agents. This how the initial mosquito population is established. I like this because it mimics the real world in which researchers would enter an environment with an established random population. Next the mosquito agents received attributes to enable mating, followed by the ability to fly around seeking a mate. This was the basis for the entire system.</w:t>
-      </w:r>
     </w:p>
     <w:p>
       <w:pPr>
@@ -5745,58 +5397,39 @@
         <w:autoSpaceDE w:val="0"/>
         <w:autoSpaceDN w:val="0"/>
         <w:adjustRightInd w:val="0"/>
-      </w:pPr>
-      <w:r>
-        <w:rPr>
-          <w:rFonts w:cs="Times New Roman"/>
-        </w:rPr>
-        <w:t xml:space="preserve">Phase one of the project focused on the </w:t>
-      </w:r>
-      <w:r>
-        <w:t xml:space="preserve">Bi-sex RIDL method of genetic manipulation. In that version the GMO </w:t>
-      </w:r>
-      <w:proofErr w:type="spellStart"/>
-      <w:r>
-        <w:t>impregnanted</w:t>
-      </w:r>
-      <w:proofErr w:type="spellEnd"/>
-      <w:r>
-        <w:t xml:space="preserve"> females simply did not lay any eggs to model the fact that </w:t>
-      </w:r>
-      <w:proofErr w:type="gramStart"/>
-      <w:r>
-        <w:t>the none</w:t>
-      </w:r>
-      <w:proofErr w:type="gramEnd"/>
-      <w:r>
-        <w:t xml:space="preserve"> of the offspring survive to adulthood. Phase two, and the current version, models the </w:t>
-      </w:r>
-      <w:proofErr w:type="spellStart"/>
-      <w:r>
-        <w:t>fs</w:t>
-      </w:r>
-      <w:proofErr w:type="spellEnd"/>
-      <w:r>
-        <w:t xml:space="preserve">-RIDL (female specific) method. As discussed early, the female offspring </w:t>
-      </w:r>
-      <w:r>
-        <w:t xml:space="preserve">does </w:t>
-      </w:r>
-      <w:proofErr w:type="spellStart"/>
-      <w:r>
-        <w:t>nto</w:t>
-      </w:r>
-      <w:proofErr w:type="spellEnd"/>
-      <w:r>
-        <w:t xml:space="preserve"> survive to adulthood and the males mature thus passing the modified gene to the next generation. Both these versions are captured as branches in the </w:t>
-      </w:r>
-      <w:proofErr w:type="spellStart"/>
-      <w:r>
-        <w:t>github</w:t>
-      </w:r>
-      <w:proofErr w:type="spellEnd"/>
-      <w:r>
-        <w:t xml:space="preserve"> repository. </w:t>
+        <w:rPr>
+          <w:rFonts w:cs="Times New Roman"/>
+        </w:rPr>
+      </w:pPr>
+      <w:r>
+        <w:rPr>
+          <w:rFonts w:cs="Times New Roman"/>
+        </w:rPr>
+        <w:t>The prototype process started by creating the water sources similar to the food sources in the ant model cover in class. The major dif</w:t>
+      </w:r>
+      <w:r>
+        <w:rPr>
+          <w:rFonts w:cs="Times New Roman"/>
+        </w:rPr>
+        <w:t>ference is the water patches have</w:t>
+      </w:r>
+      <w:r>
+        <w:rPr>
+          <w:rFonts w:cs="Times New Roman"/>
+        </w:rPr>
+        <w:t xml:space="preserve"> </w:t>
+      </w:r>
+      <w:r>
+        <w:rPr>
+          <w:rFonts w:cs="Times New Roman"/>
+        </w:rPr>
+        <w:t>eggs, which the patches sprout</w:t>
+      </w:r>
+      <w:r>
+        <w:rPr>
+          <w:rFonts w:cs="Times New Roman"/>
+        </w:rPr>
+        <w:t xml:space="preserve"> the mosquito agents. This how the initial mosquito population is established. I like this because it mimics the real world in which researchers would enter an environment with an established random population. Next the mosquito agents received attributes to enable mating, followed by the ability to fly around seeking a mate. This was the basis for the entire system.</w:t>
       </w:r>
     </w:p>
     <w:p>
@@ -5805,33 +5438,136 @@
         <w:autoSpaceDE w:val="0"/>
         <w:autoSpaceDN w:val="0"/>
         <w:adjustRightInd w:val="0"/>
+        <w:rPr>
+          <w:rFonts w:cs="Times New Roman"/>
+        </w:rPr>
+      </w:pPr>
+    </w:p>
+    <w:p>
+      <w:pPr>
+        <w:widowControl w:val="0"/>
+        <w:autoSpaceDE w:val="0"/>
+        <w:autoSpaceDN w:val="0"/>
+        <w:adjustRightInd w:val="0"/>
+      </w:pPr>
+      <w:r>
+        <w:rPr>
+          <w:rFonts w:cs="Times New Roman"/>
+        </w:rPr>
+        <w:t xml:space="preserve">Phase one of the project focused on the </w:t>
+      </w:r>
+      <w:r>
+        <w:t>Bi-sex RIDL method of genetic manipulation</w:t>
+      </w:r>
+      <w:r>
+        <w:t xml:space="preserve"> (</w:t>
+      </w:r>
+      <w:r>
+        <w:t>https://github.com/seancoogan/netlogo-mosquito/tree/bisex-ridl</w:t>
+      </w:r>
+      <w:r>
+        <w:t>)</w:t>
+      </w:r>
+      <w:r>
+        <w:t>.</w:t>
+      </w:r>
+      <w:r>
+        <w:t xml:space="preserve"> </w:t>
+      </w:r>
+      <w:r>
+        <w:t xml:space="preserve"> In that version the GMO </w:t>
+      </w:r>
+      <w:r>
+        <w:t>impregnated</w:t>
+      </w:r>
+      <w:r>
+        <w:t xml:space="preserve"> females simply did not </w:t>
+      </w:r>
+      <w:r>
+        <w:t>lie</w:t>
+      </w:r>
+      <w:r>
+        <w:t xml:space="preserve"> any eggs to model the fact that none of the offspring survive to adulthood. Phase two, and the current version, models the </w:t>
+      </w:r>
+      <w:proofErr w:type="spellStart"/>
+      <w:r>
+        <w:t>fs</w:t>
+      </w:r>
+      <w:proofErr w:type="spellEnd"/>
+      <w:r>
+        <w:t>-RIDL (female specific) method</w:t>
+      </w:r>
+      <w:r>
+        <w:t xml:space="preserve"> (</w:t>
+      </w:r>
+      <w:r>
+        <w:t>https://github.com/seancoogan/netlogo-mosquito/tree/fs-ridl</w:t>
+      </w:r>
+      <w:r>
+        <w:t>)</w:t>
+      </w:r>
+      <w:r>
+        <w:t xml:space="preserve">. As discussed early, the female offspring </w:t>
+      </w:r>
+      <w:r>
+        <w:t xml:space="preserve">does </w:t>
+      </w:r>
+      <w:r>
+        <w:t>not</w:t>
+      </w:r>
+      <w:r>
+        <w:t xml:space="preserve"> survive to adulthood and the males mature thus passing the modified gene to the next generation. Both </w:t>
+      </w:r>
+      <w:r>
+        <w:t xml:space="preserve">of </w:t>
+      </w:r>
+      <w:r>
+        <w:t xml:space="preserve">these versions are captured as branches in the </w:t>
+      </w:r>
+      <w:proofErr w:type="spellStart"/>
+      <w:r>
+        <w:t>github</w:t>
+      </w:r>
+      <w:proofErr w:type="spellEnd"/>
+      <w:r>
+        <w:t xml:space="preserve"> repository. </w:t>
+      </w:r>
+    </w:p>
+    <w:p>
+      <w:pPr>
+        <w:widowControl w:val="0"/>
+        <w:autoSpaceDE w:val="0"/>
+        <w:autoSpaceDN w:val="0"/>
+        <w:adjustRightInd w:val="0"/>
+      </w:pPr>
+    </w:p>
+    <w:p>
+      <w:pPr>
+        <w:widowControl w:val="0"/>
+        <w:autoSpaceDE w:val="0"/>
+        <w:autoSpaceDN w:val="0"/>
+        <w:adjustRightInd w:val="0"/>
       </w:pPr>
       <w:r>
         <w:t xml:space="preserve">An early prototyped </w:t>
       </w:r>
-      <w:proofErr w:type="spellStart"/>
-      <w:r>
-        <w:t>expeirement</w:t>
-      </w:r>
-      <w:proofErr w:type="spellEnd"/>
+      <w:r>
+        <w:t>experiment</w:t>
+      </w:r>
       <w:r>
         <w:t xml:space="preserve"> was to include structures that might interfere with the reproduction process by allowing a small percentage of </w:t>
       </w:r>
-      <w:proofErr w:type="spellStart"/>
-      <w:r>
-        <w:t>mosqitoes</w:t>
-      </w:r>
-      <w:proofErr w:type="spellEnd"/>
+      <w:r>
+        <w:t>mosquitoes</w:t>
+      </w:r>
       <w:r>
         <w:t xml:space="preserve"> to enter the </w:t>
       </w:r>
-      <w:proofErr w:type="spellStart"/>
-      <w:r>
-        <w:t>sturcure</w:t>
-      </w:r>
-      <w:proofErr w:type="spellEnd"/>
-      <w:r>
-        <w:t xml:space="preserve">. Those that enter would have a hard time getting out but could still mate if the opportunity presented itself. I quickly found this this feature had almost no impact on the greater simulation. Mosquitoes rarely entered the structure and those that did, died. Though a valuable investigation, the building did not serve in the understanding the real problem at hand. I chose to remove this feature. </w:t>
+      <w:r>
+        <w:t>structure</w:t>
+      </w:r>
+      <w:r>
+        <w:t xml:space="preserve">. Those that enter would have a hard time getting out but could still mate if the opportunity presented itself. I quickly found this this feature had almost no impact on the greater simulation. Mosquitoes rarely entered the structure and those that did, died. Though a valuable investigation, the building did not serve in understanding the real problem at hand. I chose to remove this feature. </w:t>
       </w:r>
     </w:p>
     <w:p>
@@ -5878,7 +5614,7 @@
                     </pic:cNvPicPr>
                   </pic:nvPicPr>
                   <pic:blipFill>
-                    <a:blip r:embed="rId21">
+                    <a:blip r:embed="rId17">
                       <a:extLst>
                         <a:ext uri="{28A0092B-C50C-407E-A947-70E740481C1C}">
                           <a14:useLocalDpi xmlns:a14="http://schemas.microsoft.com/office/drawing/2010/main" val="0"/>
@@ -5979,6 +5715,17 @@
         <w:autoSpaceDN w:val="0"/>
         <w:adjustRightInd w:val="0"/>
         <w:rPr>
+          <w:rFonts w:cs="Times New Roman"/>
+        </w:rPr>
+      </w:pPr>
+    </w:p>
+    <w:p>
+      <w:pPr>
+        <w:widowControl w:val="0"/>
+        <w:autoSpaceDE w:val="0"/>
+        <w:autoSpaceDN w:val="0"/>
+        <w:adjustRightInd w:val="0"/>
+        <w:rPr>
           <w:rFonts w:asciiTheme="majorHAnsi" w:hAnsiTheme="majorHAnsi" w:cs="Times New Roman"/>
           <w:b/>
           <w:sz w:val="28"/>
@@ -6034,6 +5781,246 @@
         </w:rPr>
         <w:t xml:space="preserve">umptions were made in interest of time. </w:t>
       </w:r>
+      <w:r>
+        <w:rPr>
+          <w:rFonts w:cs="Times New Roman"/>
+        </w:rPr>
+        <w:t>The developmental stages from egg to adult are not represented</w:t>
+      </w:r>
+      <w:r>
+        <w:rPr>
+          <w:rFonts w:cs="Times New Roman"/>
+        </w:rPr>
+        <w:t xml:space="preserve">. Eggs </w:t>
+      </w:r>
+      <w:r>
+        <w:rPr>
+          <w:rFonts w:cs="Times New Roman"/>
+        </w:rPr>
+        <w:t>simply</w:t>
+      </w:r>
+      <w:r>
+        <w:rPr>
+          <w:rFonts w:cs="Times New Roman"/>
+        </w:rPr>
+        <w:t xml:space="preserve"> hatch and produce an adult mosquito that is ready to mate. To counter the lack of temporal delay while the mosquito develops through the lifecy</w:t>
+      </w:r>
+      <w:r>
+        <w:rPr>
+          <w:rFonts w:cs="Times New Roman"/>
+        </w:rPr>
+        <w:t>c</w:t>
+      </w:r>
+      <w:r>
+        <w:rPr>
+          <w:rFonts w:cs="Times New Roman"/>
+        </w:rPr>
+        <w:t>le</w:t>
+      </w:r>
+      <w:r>
+        <w:rPr>
+          <w:rFonts w:cs="Times New Roman"/>
+        </w:rPr>
+        <w:t>, I have up to one egg hatch per patch, per tick. To simplify the</w:t>
+      </w:r>
+      <w:r>
+        <w:rPr>
+          <w:rFonts w:cs="Times New Roman"/>
+        </w:rPr>
+        <w:t xml:space="preserve"> code and reduce clutter in the</w:t>
+      </w:r>
+      <w:r>
+        <w:rPr>
+          <w:rFonts w:cs="Times New Roman"/>
+        </w:rPr>
+        <w:t xml:space="preserve"> environment, there are no GMO female offspring,</w:t>
+      </w:r>
+      <w:r>
+        <w:rPr>
+          <w:rFonts w:cs="Times New Roman"/>
+        </w:rPr>
+        <w:t xml:space="preserve"> since they will not survive to adult hood</w:t>
+      </w:r>
+      <w:r>
+        <w:rPr>
+          <w:rFonts w:cs="Times New Roman"/>
+        </w:rPr>
+        <w:t>. The i</w:t>
+      </w:r>
+      <w:r>
+        <w:rPr>
+          <w:rFonts w:cs="Times New Roman"/>
+        </w:rPr>
+        <w:t>n</w:t>
+      </w:r>
+      <w:r>
+        <w:rPr>
+          <w:rFonts w:cs="Times New Roman"/>
+        </w:rPr>
+        <w:t>i</w:t>
+      </w:r>
+      <w:r>
+        <w:rPr>
+          <w:rFonts w:cs="Times New Roman"/>
+        </w:rPr>
+        <w:t xml:space="preserve">tial wild egg count on water patches </w:t>
+      </w:r>
+      <w:r>
+        <w:rPr>
+          <w:rFonts w:cs="Times New Roman"/>
+        </w:rPr>
+        <w:t>is hard coded to a random number from zero to 49. As explained earlier, this is only intended to kick start a preexisting population. A m</w:t>
+      </w:r>
+      <w:r>
+        <w:rPr>
+          <w:rFonts w:cs="Times New Roman"/>
+        </w:rPr>
+        <w:t xml:space="preserve">ating compatibility </w:t>
+      </w:r>
+      <w:r>
+        <w:rPr>
+          <w:rFonts w:cs="Times New Roman"/>
+        </w:rPr>
+        <w:t>variable exists to add a challenge to the success of mating. Without this in place, the mosquitoes would not need t</w:t>
+      </w:r>
+      <w:r>
+        <w:rPr>
+          <w:rFonts w:cs="Times New Roman"/>
+        </w:rPr>
+        <w:t>o seek a mate. They would simpl</w:t>
+      </w:r>
+      <w:r>
+        <w:rPr>
+          <w:rFonts w:cs="Times New Roman"/>
+        </w:rPr>
+        <w:t xml:space="preserve">y spawn and </w:t>
+      </w:r>
+      <w:r>
+        <w:rPr>
+          <w:rFonts w:cs="Times New Roman"/>
+        </w:rPr>
+        <w:t>immediately</w:t>
+      </w:r>
+      <w:r>
+        <w:rPr>
+          <w:rFonts w:cs="Times New Roman"/>
+        </w:rPr>
+        <w:t xml:space="preserve"> mate with the nearest </w:t>
+      </w:r>
+      <w:r>
+        <w:rPr>
+          <w:rFonts w:cs="Times New Roman"/>
+        </w:rPr>
+        <w:t>agent of the opposite sex</w:t>
+      </w:r>
+      <w:r>
+        <w:rPr>
+          <w:rFonts w:cs="Times New Roman"/>
+        </w:rPr>
+        <w:t xml:space="preserve">. The random compatibility forces the agent to move around and actually seek out a mate. </w:t>
+      </w:r>
+      <w:r>
+        <w:rPr>
+          <w:rFonts w:cs="Times New Roman"/>
+        </w:rPr>
+        <w:t>In nature the pregnant females rest to allow the eggs to develop after she feeds on the</w:t>
+      </w:r>
+      <w:r>
+        <w:rPr>
+          <w:rFonts w:cs="Times New Roman"/>
+        </w:rPr>
+        <w:t xml:space="preserve"> necessa</w:t>
+      </w:r>
+      <w:r>
+        <w:rPr>
+          <w:rFonts w:cs="Times New Roman"/>
+        </w:rPr>
+        <w:t xml:space="preserve">ry </w:t>
+      </w:r>
+      <w:r>
+        <w:rPr>
+          <w:rFonts w:cs="Times New Roman"/>
+        </w:rPr>
+        <w:t>proteins</w:t>
+      </w:r>
+      <w:r>
+        <w:rPr>
+          <w:rFonts w:cs="Times New Roman"/>
+        </w:rPr>
+        <w:t xml:space="preserve">, blood. </w:t>
+      </w:r>
+      <w:r>
+        <w:rPr>
+          <w:rFonts w:cs="Times New Roman"/>
+        </w:rPr>
+        <w:t xml:space="preserve">To </w:t>
+      </w:r>
+      <w:r>
+        <w:rPr>
+          <w:rFonts w:cs="Times New Roman"/>
+        </w:rPr>
+        <w:t xml:space="preserve">mimic this behavior, </w:t>
+      </w:r>
+      <w:r>
+        <w:rPr>
+          <w:rFonts w:cs="Times New Roman"/>
+        </w:rPr>
+        <w:t>I added a hard coded rest period of 5 ticks</w:t>
+      </w:r>
+      <w:r>
+        <w:rPr>
+          <w:rFonts w:cs="Times New Roman"/>
+        </w:rPr>
+        <w:t xml:space="preserve"> that must elapse before eggs can be laid. This period can elapse while the female is seeking a water patch. Another assumption is pregnan</w:t>
+      </w:r>
+      <w:r>
+        <w:rPr>
+          <w:rFonts w:cs="Times New Roman"/>
+        </w:rPr>
+        <w:t>t females head straight for water. In reality they need to feed to develop the eggs</w:t>
+      </w:r>
+      <w:r>
+        <w:rPr>
+          <w:rFonts w:cs="Times New Roman"/>
+        </w:rPr>
+        <w:t xml:space="preserve"> so they would not go straight to water. In seeking water they were given a v</w:t>
+      </w:r>
+      <w:r>
+        <w:rPr>
+          <w:rFonts w:cs="Times New Roman"/>
+        </w:rPr>
+        <w:t xml:space="preserve">ision cone </w:t>
+      </w:r>
+      <w:r>
+        <w:rPr>
+          <w:rFonts w:cs="Times New Roman"/>
+        </w:rPr>
+        <w:t xml:space="preserve">of </w:t>
+      </w:r>
+      <w:r>
+        <w:rPr>
+          <w:rFonts w:cs="Times New Roman"/>
+        </w:rPr>
+        <w:t>180 degree</w:t>
+      </w:r>
+      <w:r>
+        <w:rPr>
+          <w:rFonts w:cs="Times New Roman"/>
+        </w:rPr>
+        <w:t>s and</w:t>
+      </w:r>
+      <w:r>
+        <w:rPr>
+          <w:rFonts w:cs="Times New Roman"/>
+        </w:rPr>
+        <w:t xml:space="preserve"> distance</w:t>
+      </w:r>
+      <w:r>
+        <w:rPr>
+          <w:rFonts w:cs="Times New Roman"/>
+        </w:rPr>
+        <w:t xml:space="preserve"> of 10. In addition to these assumptions, there are a number of random values generated to maintain variability in the model.  </w:t>
+      </w:r>
     </w:p>
     <w:p>
       <w:pPr>
@@ -6046,272 +6033,10 @@
         </w:rPr>
       </w:pPr>
     </w:p>
-    <w:p>
-      <w:pPr>
-        <w:widowControl w:val="0"/>
-        <w:autoSpaceDE w:val="0"/>
-        <w:autoSpaceDN w:val="0"/>
-        <w:adjustRightInd w:val="0"/>
-        <w:rPr>
-          <w:rFonts w:cs="Times New Roman"/>
-        </w:rPr>
-      </w:pPr>
-      <w:r>
-        <w:rPr>
-          <w:rFonts w:cs="Times New Roman"/>
-        </w:rPr>
-        <w:t>The developmental stages from egg to adult are not represented</w:t>
-      </w:r>
-      <w:r>
-        <w:rPr>
-          <w:rFonts w:cs="Times New Roman"/>
-        </w:rPr>
-        <w:t xml:space="preserve">. Eggs </w:t>
-      </w:r>
-      <w:proofErr w:type="spellStart"/>
-      <w:r>
-        <w:rPr>
-          <w:rFonts w:cs="Times New Roman"/>
-        </w:rPr>
-        <w:t>simpley</w:t>
-      </w:r>
-      <w:proofErr w:type="spellEnd"/>
-      <w:r>
-        <w:rPr>
-          <w:rFonts w:cs="Times New Roman"/>
-        </w:rPr>
-        <w:t xml:space="preserve"> hatch and produce an adult mosquito that is ready to mate. To counter the lack of temporal delay while the mosquito develops through the lifecy</w:t>
-      </w:r>
-      <w:r>
-        <w:rPr>
-          <w:rFonts w:cs="Times New Roman"/>
-        </w:rPr>
-        <w:t>c</w:t>
-      </w:r>
-      <w:r>
-        <w:rPr>
-          <w:rFonts w:cs="Times New Roman"/>
-        </w:rPr>
-        <w:t>le</w:t>
-      </w:r>
-      <w:r>
-        <w:rPr>
-          <w:rFonts w:cs="Times New Roman"/>
-        </w:rPr>
-        <w:t xml:space="preserve">, I have up to one egg hatch per patch, per tick. To simplify the code and reduce clutter </w:t>
-      </w:r>
-      <w:proofErr w:type="spellStart"/>
-      <w:r>
-        <w:rPr>
-          <w:rFonts w:cs="Times New Roman"/>
-        </w:rPr>
-        <w:t>int</w:t>
-      </w:r>
-      <w:proofErr w:type="spellEnd"/>
-      <w:r>
-        <w:rPr>
-          <w:rFonts w:cs="Times New Roman"/>
-        </w:rPr>
-        <w:t xml:space="preserve"> eh environment, there are no GMO female offspring,</w:t>
-      </w:r>
-      <w:r>
-        <w:rPr>
-          <w:rFonts w:cs="Times New Roman"/>
-        </w:rPr>
-        <w:t xml:space="preserve"> since they will not survive to adult hood</w:t>
-      </w:r>
-      <w:r>
-        <w:rPr>
-          <w:rFonts w:cs="Times New Roman"/>
-        </w:rPr>
-        <w:t>. The i</w:t>
-      </w:r>
-      <w:r>
-        <w:rPr>
-          <w:rFonts w:cs="Times New Roman"/>
-        </w:rPr>
-        <w:t>n</w:t>
-      </w:r>
-      <w:r>
-        <w:rPr>
-          <w:rFonts w:cs="Times New Roman"/>
-        </w:rPr>
-        <w:t>i</w:t>
-      </w:r>
-      <w:r>
-        <w:rPr>
-          <w:rFonts w:cs="Times New Roman"/>
-        </w:rPr>
-        <w:t xml:space="preserve">tial wild egg count on water patches </w:t>
-      </w:r>
-      <w:r>
-        <w:rPr>
-          <w:rFonts w:cs="Times New Roman"/>
-        </w:rPr>
-        <w:t>is hard coded to a random number from zero to 49. As explained earlier, this is only intended to kick start a preexisting population. A m</w:t>
-      </w:r>
-      <w:r>
-        <w:rPr>
-          <w:rFonts w:cs="Times New Roman"/>
-        </w:rPr>
-        <w:t xml:space="preserve">ating compatibility </w:t>
-      </w:r>
-      <w:r>
-        <w:rPr>
-          <w:rFonts w:cs="Times New Roman"/>
-        </w:rPr>
-        <w:t xml:space="preserve">variable exists to add a challenge to the success of mating. Without this in place, the mosquitoes would not need to seek a mate. They would </w:t>
-      </w:r>
-      <w:proofErr w:type="spellStart"/>
-      <w:r>
-        <w:rPr>
-          <w:rFonts w:cs="Times New Roman"/>
-        </w:rPr>
-        <w:t>simpley</w:t>
-      </w:r>
-      <w:proofErr w:type="spellEnd"/>
-      <w:r>
-        <w:rPr>
-          <w:rFonts w:cs="Times New Roman"/>
-        </w:rPr>
-        <w:t xml:space="preserve"> spawn and </w:t>
-      </w:r>
-      <w:proofErr w:type="spellStart"/>
-      <w:r>
-        <w:rPr>
-          <w:rFonts w:cs="Times New Roman"/>
-        </w:rPr>
-        <w:t>imedieatly</w:t>
-      </w:r>
-      <w:proofErr w:type="spellEnd"/>
-      <w:r>
-        <w:rPr>
-          <w:rFonts w:cs="Times New Roman"/>
-        </w:rPr>
-        <w:t xml:space="preserve"> mate with the nearest suitable partner. The random compatibility forces the agent to move around and actually seek out a mate. </w:t>
-      </w:r>
-      <w:r>
-        <w:rPr>
-          <w:rFonts w:cs="Times New Roman"/>
-        </w:rPr>
-        <w:t xml:space="preserve">In nature the pregnant females rest to allow the eggs to develop after she feeds on the </w:t>
-      </w:r>
-      <w:proofErr w:type="spellStart"/>
-      <w:r>
-        <w:rPr>
-          <w:rFonts w:cs="Times New Roman"/>
-        </w:rPr>
-        <w:t>nessacery</w:t>
-      </w:r>
-      <w:proofErr w:type="spellEnd"/>
-      <w:r>
-        <w:rPr>
-          <w:rFonts w:cs="Times New Roman"/>
-        </w:rPr>
-        <w:t xml:space="preserve"> </w:t>
-      </w:r>
-      <w:proofErr w:type="spellStart"/>
-      <w:r>
-        <w:rPr>
-          <w:rFonts w:cs="Times New Roman"/>
-        </w:rPr>
-        <w:t>protiens</w:t>
-      </w:r>
-      <w:proofErr w:type="spellEnd"/>
-      <w:r>
-        <w:rPr>
-          <w:rFonts w:cs="Times New Roman"/>
-        </w:rPr>
-        <w:t xml:space="preserve">, blood. </w:t>
-      </w:r>
-      <w:r>
-        <w:rPr>
-          <w:rFonts w:cs="Times New Roman"/>
-        </w:rPr>
-        <w:t xml:space="preserve">To </w:t>
-      </w:r>
-      <w:r>
-        <w:rPr>
-          <w:rFonts w:cs="Times New Roman"/>
-        </w:rPr>
-        <w:t xml:space="preserve">mimic this behavior, </w:t>
-      </w:r>
-      <w:r>
-        <w:rPr>
-          <w:rFonts w:cs="Times New Roman"/>
-        </w:rPr>
-        <w:t>I added a hard coded rest period of 5 ticks</w:t>
-      </w:r>
-      <w:r>
-        <w:rPr>
-          <w:rFonts w:cs="Times New Roman"/>
-        </w:rPr>
-        <w:t xml:space="preserve"> that must elapse before eggs can be laid. This period can elapse while the female is seeking a water patch. Another assumption is pregnan</w:t>
-      </w:r>
-      <w:r>
-        <w:rPr>
-          <w:rFonts w:cs="Times New Roman"/>
-        </w:rPr>
-        <w:t>t females head straight for water. In reality they need to feed to develop the eggs</w:t>
-      </w:r>
-      <w:r>
-        <w:rPr>
-          <w:rFonts w:cs="Times New Roman"/>
-        </w:rPr>
-        <w:t xml:space="preserve"> so they would not go straight to water. In seeking water they were given a v</w:t>
-      </w:r>
-      <w:r>
-        <w:rPr>
-          <w:rFonts w:cs="Times New Roman"/>
-        </w:rPr>
-        <w:t xml:space="preserve">ision cone </w:t>
-      </w:r>
-      <w:r>
-        <w:rPr>
-          <w:rFonts w:cs="Times New Roman"/>
-        </w:rPr>
-        <w:t xml:space="preserve">of </w:t>
-      </w:r>
-      <w:r>
-        <w:rPr>
-          <w:rFonts w:cs="Times New Roman"/>
-        </w:rPr>
-        <w:t>180 degree</w:t>
-      </w:r>
-      <w:r>
-        <w:rPr>
-          <w:rFonts w:cs="Times New Roman"/>
-        </w:rPr>
-        <w:t>s and</w:t>
-      </w:r>
-      <w:r>
-        <w:rPr>
-          <w:rFonts w:cs="Times New Roman"/>
-        </w:rPr>
-        <w:t xml:space="preserve"> distance</w:t>
-      </w:r>
-      <w:r>
-        <w:rPr>
-          <w:rFonts w:cs="Times New Roman"/>
-        </w:rPr>
-        <w:t xml:space="preserve"> of 10. In addition to these assumptions, there are a number of random values generated to maintain variability in the model.  </w:t>
-      </w:r>
-    </w:p>
-    <w:p>
-      <w:pPr>
-        <w:widowControl w:val="0"/>
-        <w:autoSpaceDE w:val="0"/>
-        <w:autoSpaceDN w:val="0"/>
-        <w:adjustRightInd w:val="0"/>
-        <w:rPr>
-          <w:rFonts w:cs="Times New Roman"/>
-        </w:rPr>
-      </w:pPr>
-    </w:p>
     <w:tbl>
       <w:tblPr>
         <w:tblStyle w:val="TableGrid"/>
-        <w:tblpPr w:leftFromText="187" w:rightFromText="187" w:vertAnchor="text" w:horzAnchor="page" w:tblpX="1916" w:tblpY="2535"/>
+        <w:tblpPr w:leftFromText="187" w:rightFromText="187" w:vertAnchor="text" w:horzAnchor="page" w:tblpX="1909" w:tblpY="3516"/>
         <w:tblOverlap w:val="never"/>
         <w:tblW w:w="0" w:type="auto"/>
         <w:tblLook w:val="04A0" w:firstRow="1" w:lastRow="0" w:firstColumn="1" w:lastColumn="0" w:noHBand="0" w:noVBand="1"/>
@@ -6466,7 +6191,7 @@
                           </pic:cNvPicPr>
                         </pic:nvPicPr>
                         <pic:blipFill>
-                          <a:blip r:embed="rId22">
+                          <a:blip r:embed="rId18">
                             <a:extLst>
                               <a:ext uri="{28A0092B-C50C-407E-A947-70E740481C1C}">
                                 <a14:useLocalDpi xmlns:a14="http://schemas.microsoft.com/office/drawing/2010/main" val="0"/>
@@ -6617,7 +6342,7 @@
                           </pic:cNvPicPr>
                         </pic:nvPicPr>
                         <pic:blipFill>
-                          <a:blip r:embed="rId23">
+                          <a:blip r:embed="rId19">
                             <a:extLst>
                               <a:ext uri="{28A0092B-C50C-407E-A947-70E740481C1C}">
                                 <a14:useLocalDpi xmlns:a14="http://schemas.microsoft.com/office/drawing/2010/main" val="0"/>
@@ -6769,7 +6494,7 @@
                           </pic:cNvPicPr>
                         </pic:nvPicPr>
                         <pic:blipFill>
-                          <a:blip r:embed="rId24">
+                          <a:blip r:embed="rId20">
                             <a:extLst>
                               <a:ext uri="{28A0092B-C50C-407E-A947-70E740481C1C}">
                                 <a14:useLocalDpi xmlns:a14="http://schemas.microsoft.com/office/drawing/2010/main" val="0"/>
@@ -6920,7 +6645,7 @@
                           </pic:cNvPicPr>
                         </pic:nvPicPr>
                         <pic:blipFill>
-                          <a:blip r:embed="rId25">
+                          <a:blip r:embed="rId21">
                             <a:extLst>
                               <a:ext uri="{28A0092B-C50C-407E-A947-70E740481C1C}">
                                 <a14:useLocalDpi xmlns:a14="http://schemas.microsoft.com/office/drawing/2010/main" val="0"/>
@@ -7072,7 +6797,7 @@
                           </pic:cNvPicPr>
                         </pic:nvPicPr>
                         <pic:blipFill>
-                          <a:blip r:embed="rId26">
+                          <a:blip r:embed="rId22">
                             <a:extLst>
                               <a:ext uri="{28A0092B-C50C-407E-A947-70E740481C1C}">
                                 <a14:useLocalDpi xmlns:a14="http://schemas.microsoft.com/office/drawing/2010/main" val="0"/>
@@ -7191,6 +6916,7 @@
         <w:autoSpaceDE w:val="0"/>
         <w:autoSpaceDN w:val="0"/>
         <w:adjustRightInd w:val="0"/>
+        <w:ind w:left="720"/>
         <w:rPr>
           <w:rFonts w:cs="Times New Roman"/>
         </w:rPr>
@@ -7213,7 +6939,7 @@
         <w:autoSpaceDE w:val="0"/>
         <w:autoSpaceDN w:val="0"/>
         <w:adjustRightInd w:val="0"/>
-        <w:ind w:left="1080"/>
+        <w:ind w:left="1800"/>
         <w:rPr>
           <w:rFonts w:cs="Times New Roman"/>
         </w:rPr>
@@ -7242,7 +6968,7 @@
         <w:autoSpaceDE w:val="0"/>
         <w:autoSpaceDN w:val="0"/>
         <w:adjustRightInd w:val="0"/>
-        <w:ind w:left="1080"/>
+        <w:ind w:left="1800"/>
         <w:rPr>
           <w:rFonts w:cs="Times New Roman"/>
         </w:rPr>
@@ -7283,7 +7009,7 @@
         <w:autoSpaceDE w:val="0"/>
         <w:autoSpaceDN w:val="0"/>
         <w:adjustRightInd w:val="0"/>
-        <w:ind w:left="1080"/>
+        <w:ind w:left="1800"/>
         <w:rPr>
           <w:rFonts w:cs="Times New Roman"/>
         </w:rPr>
@@ -7306,7 +7032,7 @@
         <w:autoSpaceDE w:val="0"/>
         <w:autoSpaceDN w:val="0"/>
         <w:adjustRightInd w:val="0"/>
-        <w:ind w:left="1080"/>
+        <w:ind w:left="1800"/>
         <w:rPr>
           <w:rFonts w:cs="Times New Roman"/>
         </w:rPr>
@@ -7342,6 +7068,17 @@
         <w:autoSpaceDN w:val="0"/>
         <w:adjustRightInd w:val="0"/>
         <w:rPr>
+          <w:rFonts w:cs="Times New Roman"/>
+        </w:rPr>
+      </w:pPr>
+    </w:p>
+    <w:p>
+      <w:pPr>
+        <w:widowControl w:val="0"/>
+        <w:autoSpaceDE w:val="0"/>
+        <w:autoSpaceDN w:val="0"/>
+        <w:adjustRightInd w:val="0"/>
+        <w:rPr>
           <w:rFonts w:asciiTheme="majorHAnsi" w:hAnsiTheme="majorHAnsi" w:cs="Times New Roman"/>
           <w:b/>
           <w:sz w:val="28"/>
@@ -7396,6 +7133,51 @@
           <w:rFonts w:cs="Times New Roman"/>
         </w:rPr>
         <w:t>.</w:t>
+      </w:r>
+    </w:p>
+    <w:p>
+      <w:pPr>
+        <w:widowControl w:val="0"/>
+        <w:autoSpaceDE w:val="0"/>
+        <w:autoSpaceDN w:val="0"/>
+        <w:adjustRightInd w:val="0"/>
+        <w:rPr>
+          <w:rFonts w:cs="Times New Roman"/>
+        </w:rPr>
+      </w:pPr>
+    </w:p>
+    <w:p>
+      <w:pPr>
+        <w:jc w:val="center"/>
+        <w:rPr>
+          <w:lang w:eastAsia="zh-CN"/>
+        </w:rPr>
+      </w:pPr>
+      <w:r>
+        <w:rPr>
+          <w:rFonts w:hint="eastAsia"/>
+          <w:lang w:eastAsia="zh-CN"/>
+        </w:rPr>
+        <w:t xml:space="preserve">Table 2 </w:t>
+      </w:r>
+      <w:r>
+        <w:rPr>
+          <w:lang w:eastAsia="zh-CN"/>
+        </w:rPr>
+        <w:t>–</w:t>
+      </w:r>
+      <w:r>
+        <w:rPr>
+          <w:rFonts w:hint="eastAsia"/>
+          <w:lang w:eastAsia="zh-CN"/>
+        </w:rPr>
+        <w:t xml:space="preserve"> </w:t>
+      </w:r>
+      <w:r>
+        <w:rPr>
+          <w:lang w:eastAsia="zh-CN"/>
+        </w:rPr>
+        <w:t>Agent identification based on color</w:t>
       </w:r>
     </w:p>
     <w:p>
@@ -8197,23 +7979,14 @@
       <w:pPr>
         <w:pStyle w:val="Heading1"/>
       </w:pPr>
-      <w:bookmarkStart w:id="8" w:name="_Toc323329879"/>
-      <w:r>
-        <w:rPr>
-          <w:highlight w:val="yellow"/>
-        </w:rPr>
+      <w:bookmarkStart w:id="8" w:name="_Toc323337673"/>
+      <w:r>
         <w:t xml:space="preserve">Appendix B </w:t>
       </w:r>
       <w:r>
-        <w:rPr>
-          <w:highlight w:val="yellow"/>
-        </w:rPr>
         <w:t>–</w:t>
       </w:r>
       <w:r>
-        <w:rPr>
-          <w:highlight w:val="yellow"/>
-        </w:rPr>
         <w:t xml:space="preserve"> Code</w:t>
       </w:r>
       <w:bookmarkEnd w:id="8"/>
@@ -8269,7 +8042,7 @@
                     </pic:cNvPicPr>
                   </pic:nvPicPr>
                   <pic:blipFill>
-                    <a:blip r:embed="rId27">
+                    <a:blip r:embed="rId23">
                       <a:extLst>
                         <a:ext uri="{28A0092B-C50C-407E-A947-70E740481C1C}">
                           <a14:useLocalDpi xmlns:a14="http://schemas.microsoft.com/office/drawing/2010/main" val="0"/>
@@ -8324,7 +8097,7 @@
                     </pic:cNvPicPr>
                   </pic:nvPicPr>
                   <pic:blipFill>
-                    <a:blip r:embed="rId28">
+                    <a:blip r:embed="rId24">
                       <a:extLst>
                         <a:ext uri="{28A0092B-C50C-407E-A947-70E740481C1C}">
                           <a14:useLocalDpi xmlns:a14="http://schemas.microsoft.com/office/drawing/2010/main" val="0"/>
@@ -8379,7 +8152,7 @@
                     </pic:cNvPicPr>
                   </pic:nvPicPr>
                   <pic:blipFill>
-                    <a:blip r:embed="rId29">
+                    <a:blip r:embed="rId25">
                       <a:extLst>
                         <a:ext uri="{28A0092B-C50C-407E-A947-70E740481C1C}">
                           <a14:useLocalDpi xmlns:a14="http://schemas.microsoft.com/office/drawing/2010/main" val="0"/>
@@ -8442,7 +8215,7 @@
                     </pic:cNvPicPr>
                   </pic:nvPicPr>
                   <pic:blipFill>
-                    <a:blip r:embed="rId30">
+                    <a:blip r:embed="rId26">
                       <a:extLst>
                         <a:ext uri="{28A0092B-C50C-407E-A947-70E740481C1C}">
                           <a14:useLocalDpi xmlns:a14="http://schemas.microsoft.com/office/drawing/2010/main" val="0"/>
@@ -8505,7 +8278,7 @@
                     </pic:cNvPicPr>
                   </pic:nvPicPr>
                   <pic:blipFill>
-                    <a:blip r:embed="rId31">
+                    <a:blip r:embed="rId27">
                       <a:extLst>
                         <a:ext uri="{28A0092B-C50C-407E-A947-70E740481C1C}">
                           <a14:useLocalDpi xmlns:a14="http://schemas.microsoft.com/office/drawing/2010/main" val="0"/>
@@ -8568,7 +8341,7 @@
                     </pic:cNvPicPr>
                   </pic:nvPicPr>
                   <pic:blipFill>
-                    <a:blip r:embed="rId32">
+                    <a:blip r:embed="rId28">
                       <a:extLst>
                         <a:ext uri="{28A0092B-C50C-407E-A947-70E740481C1C}">
                           <a14:useLocalDpi xmlns:a14="http://schemas.microsoft.com/office/drawing/2010/main" val="0"/>
@@ -8631,7 +8404,7 @@
                     </pic:cNvPicPr>
                   </pic:nvPicPr>
                   <pic:blipFill>
-                    <a:blip r:embed="rId33">
+                    <a:blip r:embed="rId29">
                       <a:extLst>
                         <a:ext uri="{28A0092B-C50C-407E-A947-70E740481C1C}">
                           <a14:useLocalDpi xmlns:a14="http://schemas.microsoft.com/office/drawing/2010/main" val="0"/>
@@ -8694,7 +8467,7 @@
                     </pic:cNvPicPr>
                   </pic:nvPicPr>
                   <pic:blipFill>
-                    <a:blip r:embed="rId34">
+                    <a:blip r:embed="rId30">
                       <a:extLst>
                         <a:ext uri="{28A0092B-C50C-407E-A947-70E740481C1C}">
                           <a14:useLocalDpi xmlns:a14="http://schemas.microsoft.com/office/drawing/2010/main" val="0"/>
@@ -8757,7 +8530,7 @@
                     </pic:cNvPicPr>
                   </pic:nvPicPr>
                   <pic:blipFill>
-                    <a:blip r:embed="rId35">
+                    <a:blip r:embed="rId31">
                       <a:extLst>
                         <a:ext uri="{28A0092B-C50C-407E-A947-70E740481C1C}">
                           <a14:useLocalDpi xmlns:a14="http://schemas.microsoft.com/office/drawing/2010/main" val="0"/>
@@ -8812,7 +8585,7 @@
                     </pic:cNvPicPr>
                   </pic:nvPicPr>
                   <pic:blipFill>
-                    <a:blip r:embed="rId36">
+                    <a:blip r:embed="rId32">
                       <a:extLst>
                         <a:ext uri="{28A0092B-C50C-407E-A947-70E740481C1C}">
                           <a14:useLocalDpi xmlns:a14="http://schemas.microsoft.com/office/drawing/2010/main" val="0"/>
@@ -8867,7 +8640,7 @@
                     </pic:cNvPicPr>
                   </pic:nvPicPr>
                   <pic:blipFill>
-                    <a:blip r:embed="rId37">
+                    <a:blip r:embed="rId33">
                       <a:extLst>
                         <a:ext uri="{28A0092B-C50C-407E-A947-70E740481C1C}">
                           <a14:useLocalDpi xmlns:a14="http://schemas.microsoft.com/office/drawing/2010/main" val="0"/>
@@ -8922,7 +8695,7 @@
                     </pic:cNvPicPr>
                   </pic:nvPicPr>
                   <pic:blipFill>
-                    <a:blip r:embed="rId38">
+                    <a:blip r:embed="rId34">
                       <a:extLst>
                         <a:ext uri="{28A0092B-C50C-407E-A947-70E740481C1C}">
                           <a14:useLocalDpi xmlns:a14="http://schemas.microsoft.com/office/drawing/2010/main" val="0"/>
@@ -8979,7 +8752,7 @@
       <w:pPr>
         <w:pStyle w:val="Heading1"/>
       </w:pPr>
-      <w:bookmarkStart w:id="9" w:name="_Toc323329880"/>
+      <w:bookmarkStart w:id="9" w:name="_Toc323337674"/>
       <w:r>
         <w:t xml:space="preserve">Appendix C – </w:t>
       </w:r>
@@ -9373,7 +9146,7 @@
         <w:rStyle w:val="PageNumber"/>
         <w:noProof/>
       </w:rPr>
-      <w:t>24</w:t>
+      <w:t>2</w:t>
     </w:r>
     <w:r>
       <w:rPr>
@@ -11479,6 +11252,11 @@
       <w:szCs w:val="22"/>
     </w:rPr>
   </w:style>
+  <w:style w:type="character" w:customStyle="1" w:styleId="apple-converted-space">
+    <w:name w:val="apple-converted-space"/>
+    <w:basedOn w:val="DefaultParagraphFont"/>
+    <w:rsid w:val="00634D12"/>
+  </w:style>
 </w:styles>
 </file>
 
@@ -11985,6 +11763,11 @@
       <w:szCs w:val="22"/>
     </w:rPr>
   </w:style>
+  <w:style w:type="character" w:customStyle="1" w:styleId="apple-converted-space">
+    <w:name w:val="apple-converted-space"/>
+    <w:basedOn w:val="DefaultParagraphFont"/>
+    <w:rsid w:val="00634D12"/>
+  </w:style>
 </w:styles>
 </file>
 
@@ -12340,7 +12123,7 @@
 </file>
 
 <file path=customXml/itemProps2.xml><?xml version="1.0" encoding="utf-8"?>
-<ds:datastoreItem xmlns:ds="http://schemas.openxmlformats.org/officeDocument/2006/customXml" ds:itemID="{43EA1120-201D-1A46-9387-C19471CCCBBC}">
+<ds:datastoreItem xmlns:ds="http://schemas.openxmlformats.org/officeDocument/2006/customXml" ds:itemID="{41B9D4F3-DF19-E440-A479-674B346AE1D6}">
   <ds:schemaRefs>
     <ds:schemaRef ds:uri="http://schemas.openxmlformats.org/officeDocument/2006/bibliography"/>
   </ds:schemaRefs>

--- a/ABMS_Project_Report_group3.docx
+++ b/ABMS_Project_Report_group3.docx
@@ -617,27 +617,7 @@
                                         <w:sz w:val="40"/>
                                         <w:szCs w:val="40"/>
                                       </w:rPr>
-                                      <w:t xml:space="preserve">Sean Coogan &amp; </w:t>
-                                    </w:r>
-                                    <w:proofErr w:type="spellStart"/>
-                                    <w:r>
-                                      <w:rPr>
-                                        <w:rFonts w:asciiTheme="majorHAnsi" w:hAnsiTheme="majorHAnsi"/>
-                                        <w:color w:val="808080" w:themeColor="background1" w:themeShade="80"/>
-                                        <w:sz w:val="40"/>
-                                        <w:szCs w:val="40"/>
-                                      </w:rPr>
-                                      <w:t>Haotian</w:t>
-                                    </w:r>
-                                    <w:proofErr w:type="spellEnd"/>
-                                    <w:r>
-                                      <w:rPr>
-                                        <w:rFonts w:asciiTheme="majorHAnsi" w:hAnsiTheme="majorHAnsi"/>
-                                        <w:color w:val="808080" w:themeColor="background1" w:themeShade="80"/>
-                                        <w:sz w:val="40"/>
-                                        <w:szCs w:val="40"/>
-                                      </w:rPr>
-                                      <w:t xml:space="preserve"> Yang</w:t>
+                                      <w:t>Sean Coogan &amp; Haotian Yang</w:t>
                                     </w:r>
                                   </w:p>
                                 </w:sdtContent>
@@ -780,27 +760,7 @@
                                   <w:sz w:val="40"/>
                                   <w:szCs w:val="40"/>
                                 </w:rPr>
-                                <w:t xml:space="preserve">Sean Coogan &amp; </w:t>
-                              </w:r>
-                              <w:proofErr w:type="spellStart"/>
-                              <w:r>
-                                <w:rPr>
-                                  <w:rFonts w:asciiTheme="majorHAnsi" w:hAnsiTheme="majorHAnsi"/>
-                                  <w:color w:val="808080" w:themeColor="background1" w:themeShade="80"/>
-                                  <w:sz w:val="40"/>
-                                  <w:szCs w:val="40"/>
-                                </w:rPr>
-                                <w:t>Haotian</w:t>
-                              </w:r>
-                              <w:proofErr w:type="spellEnd"/>
-                              <w:r>
-                                <w:rPr>
-                                  <w:rFonts w:asciiTheme="majorHAnsi" w:hAnsiTheme="majorHAnsi"/>
-                                  <w:color w:val="808080" w:themeColor="background1" w:themeShade="80"/>
-                                  <w:sz w:val="40"/>
-                                  <w:szCs w:val="40"/>
-                                </w:rPr>
-                                <w:t xml:space="preserve"> Yang</w:t>
+                                <w:t>Sean Coogan &amp; Haotian Yang</w:t>
                               </w:r>
                             </w:p>
                           </w:sdtContent>
@@ -1341,6 +1301,10 @@
     </w:sdt>
     <w:sdt>
       <w:sdtPr>
+        <w:rPr>
+          <w:sz w:val="32"/>
+          <w:szCs w:val="32"/>
+        </w:rPr>
         <w:id w:val="-1655823018"/>
         <w:docPartObj>
           <w:docPartGallery w:val="Table of Contents"/>
@@ -1360,14 +1324,17 @@
         <w:p>
           <w:pPr>
             <w:pStyle w:val="TOCHeading"/>
+            <w:rPr>
+              <w:sz w:val="32"/>
+              <w:szCs w:val="32"/>
+            </w:rPr>
           </w:pPr>
           <w:r>
-            <w:t>Table of Content</w:t>
-          </w:r>
-          <w:bookmarkStart w:id="0" w:name="_GoBack"/>
-          <w:bookmarkEnd w:id="0"/>
-          <w:r>
-            <w:t>s</w:t>
+            <w:rPr>
+              <w:sz w:val="32"/>
+              <w:szCs w:val="32"/>
+            </w:rPr>
+            <w:t>Table of Contents</w:t>
           </w:r>
         </w:p>
         <w:p>
@@ -1423,7 +1390,7 @@
             <w:rPr>
               <w:noProof/>
             </w:rPr>
-            <w:instrText xml:space="preserve"> PAGEREF _Toc323337666 \h </w:instrText>
+            <w:instrText xml:space="preserve"> PAGEREF _Toc323371025 \h </w:instrText>
           </w:r>
           <w:r>
             <w:rPr>
@@ -1487,7 +1454,7 @@
             <w:rPr>
               <w:noProof/>
             </w:rPr>
-            <w:instrText xml:space="preserve"> PAGEREF _Toc323337667 \h </w:instrText>
+            <w:instrText xml:space="preserve"> PAGEREF _Toc323371026 \h </w:instrText>
           </w:r>
           <w:r>
             <w:rPr>
@@ -1551,7 +1518,7 @@
             <w:rPr>
               <w:noProof/>
             </w:rPr>
-            <w:instrText xml:space="preserve"> PAGEREF _Toc323337668 \h </w:instrText>
+            <w:instrText xml:space="preserve"> PAGEREF _Toc323371027 \h </w:instrText>
           </w:r>
           <w:r>
             <w:rPr>
@@ -1596,7 +1563,6 @@
           <w:r>
             <w:rPr>
               <w:noProof/>
-              <w:highlight w:val="yellow"/>
             </w:rPr>
             <w:t>Experiments, Results, and Observations</w:t>
           </w:r>
@@ -1616,7 +1582,7 @@
             <w:rPr>
               <w:noProof/>
             </w:rPr>
-            <w:instrText xml:space="preserve"> PAGEREF _Toc323337669 \h </w:instrText>
+            <w:instrText xml:space="preserve"> PAGEREF _Toc323371028 \h </w:instrText>
           </w:r>
           <w:r>
             <w:rPr>
@@ -1680,7 +1646,7 @@
             <w:rPr>
               <w:noProof/>
             </w:rPr>
-            <w:instrText xml:space="preserve"> PAGEREF _Toc323337670 \h </w:instrText>
+            <w:instrText xml:space="preserve"> PAGEREF _Toc323371029 \h </w:instrText>
           </w:r>
           <w:r>
             <w:rPr>
@@ -1744,7 +1710,7 @@
             <w:rPr>
               <w:noProof/>
             </w:rPr>
-            <w:instrText xml:space="preserve"> PAGEREF _Toc323337671 \h </w:instrText>
+            <w:instrText xml:space="preserve"> PAGEREF _Toc323371030 \h </w:instrText>
           </w:r>
           <w:r>
             <w:rPr>
@@ -1808,7 +1774,7 @@
             <w:rPr>
               <w:noProof/>
             </w:rPr>
-            <w:instrText xml:space="preserve"> PAGEREF _Toc323337672 \h </w:instrText>
+            <w:instrText xml:space="preserve"> PAGEREF _Toc323371031 \h </w:instrText>
           </w:r>
           <w:r>
             <w:rPr>
@@ -1872,7 +1838,7 @@
             <w:rPr>
               <w:noProof/>
             </w:rPr>
-            <w:instrText xml:space="preserve"> PAGEREF _Toc323337673 \h </w:instrText>
+            <w:instrText xml:space="preserve"> PAGEREF _Toc323371032 \h </w:instrText>
           </w:r>
           <w:r>
             <w:rPr>
@@ -1936,7 +1902,7 @@
             <w:rPr>
               <w:noProof/>
             </w:rPr>
-            <w:instrText xml:space="preserve"> PAGEREF _Toc323337674 \h </w:instrText>
+            <w:instrText xml:space="preserve"> PAGEREF _Toc323371033 \h </w:instrText>
           </w:r>
           <w:r>
             <w:rPr>
@@ -1989,6 +1955,7 @@
         <w:sectPr>
           <w:footerReference w:type="even" r:id="rId10"/>
           <w:footerReference w:type="default" r:id="rId11"/>
+          <w:footerReference w:type="first" r:id="rId12"/>
           <w:pgSz w:w="12240" w:h="15840"/>
           <w:pgMar w:top="1440" w:right="1800" w:bottom="1440" w:left="1800" w:header="720" w:footer="720" w:gutter="0"/>
           <w:cols w:space="720"/>
@@ -1996,12 +1963,14 @@
           <w:docGrid w:linePitch="360"/>
         </w:sectPr>
       </w:pPr>
+      <w:bookmarkStart w:id="0" w:name="_GoBack"/>
+      <w:bookmarkEnd w:id="0"/>
     </w:p>
     <w:p>
       <w:pPr>
         <w:pStyle w:val="Heading1"/>
       </w:pPr>
-      <w:bookmarkStart w:id="1" w:name="_Toc323337666"/>
+      <w:bookmarkStart w:id="1" w:name="_Toc323371025"/>
       <w:r>
         <w:t>Introduction &amp; Motivation</w:t>
       </w:r>
@@ -2010,39 +1979,7 @@
     <w:p/>
     <w:p>
       <w:r>
-        <w:t xml:space="preserve">This model explores the eradication of </w:t>
-      </w:r>
-      <w:proofErr w:type="spellStart"/>
-      <w:r>
-        <w:t>Aedes</w:t>
-      </w:r>
-      <w:proofErr w:type="spellEnd"/>
-      <w:r>
-        <w:t xml:space="preserve"> </w:t>
-      </w:r>
-      <w:proofErr w:type="spellStart"/>
-      <w:r>
-        <w:t>aegypti</w:t>
-      </w:r>
-      <w:proofErr w:type="spellEnd"/>
-      <w:r>
-        <w:t xml:space="preserve"> mosquitoes through the use of genetically modified (GMO) male mosquitoes. The </w:t>
-      </w:r>
-      <w:proofErr w:type="spellStart"/>
-      <w:r>
-        <w:t>Aedes</w:t>
-      </w:r>
-      <w:proofErr w:type="spellEnd"/>
-      <w:r>
-        <w:t xml:space="preserve"> </w:t>
-      </w:r>
-      <w:proofErr w:type="spellStart"/>
-      <w:r>
-        <w:t>aegypti</w:t>
-      </w:r>
-      <w:proofErr w:type="spellEnd"/>
-      <w:r>
-        <w:t xml:space="preserve"> has turned to a significant public health threat. It is a vector of several for transmitting ZIKA and other tropical fevers. </w:t>
+        <w:t xml:space="preserve">This model explores the eradication of Aedes aegypti mosquitoes through the use of genetically modified (GMO) male mosquitoes. The Aedes aegypti has turned to a significant public health threat. It is a vector of several for transmitting ZIKA and other tropical fevers. </w:t>
       </w:r>
       <w:r>
         <w:rPr>
@@ -2066,14 +2003,12 @@
         </w:rPr>
         <w:t xml:space="preserve"> (</w:t>
       </w:r>
-      <w:proofErr w:type="spellStart"/>
       <w:r>
         <w:rPr>
           <w:lang w:eastAsia="zh-CN"/>
         </w:rPr>
         <w:t>Labbé</w:t>
       </w:r>
-      <w:proofErr w:type="spellEnd"/>
       <w:r>
         <w:rPr>
           <w:lang w:eastAsia="zh-CN"/>
@@ -2109,15 +2044,7 @@
         <w:t>ly there are two different</w:t>
       </w:r>
       <w:r>
-        <w:t xml:space="preserve"> genetics-based strategies, Bi-sex RIDL and </w:t>
-      </w:r>
-      <w:proofErr w:type="spellStart"/>
-      <w:r>
-        <w:t>fs</w:t>
-      </w:r>
-      <w:proofErr w:type="spellEnd"/>
-      <w:r>
-        <w:t xml:space="preserve">-RIDL (female specific). Bi-sex RIDL will cause that both male and female offspring die before adulthood. This method requires </w:t>
+        <w:t xml:space="preserve"> genetics-based strategies, Bi-sex RIDL and fs-RIDL (female specific). Bi-sex RIDL will cause that both male and female offspring die before adulthood. This method requires </w:t>
       </w:r>
       <w:r>
         <w:t>repeated</w:t>
@@ -2145,15 +2072,7 @@
         <w:t>,</w:t>
       </w:r>
       <w:r>
-        <w:t xml:space="preserve"> </w:t>
-      </w:r>
-      <w:proofErr w:type="spellStart"/>
-      <w:r>
-        <w:t>fs</w:t>
-      </w:r>
-      <w:proofErr w:type="spellEnd"/>
-      <w:r>
-        <w:t>-RI</w:t>
+        <w:t xml:space="preserve"> fs-RI</w:t>
       </w:r>
       <w:r>
         <w:t xml:space="preserve">DL (female specific) targets </w:t>
@@ -2211,14 +2130,12 @@
         </w:rPr>
         <w:t xml:space="preserve"> (</w:t>
       </w:r>
-      <w:proofErr w:type="spellStart"/>
       <w:r>
         <w:rPr>
           <w:lang w:eastAsia="zh-CN"/>
         </w:rPr>
         <w:t>Thoma</w:t>
       </w:r>
-      <w:proofErr w:type="spellEnd"/>
       <w:r>
         <w:rPr>
           <w:lang w:eastAsia="zh-CN"/>
@@ -2236,15 +2153,7 @@
     <w:p/>
     <w:p>
       <w:r>
-        <w:t xml:space="preserve">This model focuses exclusively on the </w:t>
-      </w:r>
-      <w:proofErr w:type="spellStart"/>
-      <w:r>
-        <w:t>fs</w:t>
-      </w:r>
-      <w:proofErr w:type="spellEnd"/>
-      <w:r>
-        <w:t>-RIDL method</w:t>
+        <w:t>This model focuses exclusively on the fs-RIDL method</w:t>
       </w:r>
       <w:r>
         <w:t xml:space="preserve">, though iterations of the code </w:t>
@@ -2667,7 +2576,6 @@
           <w:pgSz w:w="12240" w:h="15840"/>
           <w:pgMar w:top="1440" w:right="1800" w:bottom="1440" w:left="1800" w:header="720" w:footer="720" w:gutter="0"/>
           <w:cols w:space="720"/>
-          <w:titlePg/>
           <w:docGrid w:linePitch="360"/>
         </w:sectPr>
       </w:pPr>
@@ -2676,7 +2584,7 @@
       <w:pPr>
         <w:pStyle w:val="Heading1"/>
       </w:pPr>
-      <w:bookmarkStart w:id="2" w:name="_Toc323337667"/>
+      <w:bookmarkStart w:id="2" w:name="_Toc323371026"/>
       <w:r>
         <w:t>Model Description &amp; Technical Implementation</w:t>
       </w:r>
@@ -2689,15 +2597,7 @@
     </w:p>
     <w:p>
       <w:r>
-        <w:t xml:space="preserve">Mosquitoes hatch from eggs in bodies of water represented by cyan colored patches. Once hatched, the adult mosquitoes attempt to mate with compatible mosquitoes of the opposite sex. </w:t>
-      </w:r>
-      <w:proofErr w:type="gramStart"/>
-      <w:r>
-        <w:t>Genetically modified (GMO) male mosquitoes are released by the user who controls release locations, quantities, and number of releases</w:t>
-      </w:r>
-      <w:proofErr w:type="gramEnd"/>
-      <w:r>
-        <w:t xml:space="preserve">. The mosquito agents fly around in the open, unbound world, interacting with others, testing compatibility, and attempting to mate. </w:t>
+        <w:t xml:space="preserve">Mosquitoes hatch from eggs in bodies of water represented by cyan colored patches. Once hatched, the adult mosquitoes attempt to mate with compatible mosquitoes of the opposite sex. Genetically modified (GMO) male mosquitoes are released by the user who controls release locations, quantities, and number of releases. The mosquito agents fly around in the open, unbound world, interacting with others, testing compatibility, and attempting to mate. </w:t>
       </w:r>
     </w:p>
     <w:p>
@@ -2837,7 +2737,6 @@
         </w:rPr>
         <w:t xml:space="preserve">s </w:t>
       </w:r>
-      <w:proofErr w:type="gramStart"/>
       <w:r>
         <w:rPr>
           <w:rStyle w:val="HTMLCode"/>
@@ -2847,7 +2746,6 @@
         </w:rPr>
         <w:t>max-one-of</w:t>
       </w:r>
-      <w:proofErr w:type="gramEnd"/>
       <w:r>
         <w:rPr>
           <w:rStyle w:val="HTMLCode"/>
@@ -2915,7 +2813,7 @@
       <w:pPr>
         <w:pStyle w:val="Heading1"/>
       </w:pPr>
-      <w:bookmarkStart w:id="3" w:name="_Toc323337668"/>
+      <w:bookmarkStart w:id="3" w:name="_Toc323371027"/>
       <w:r>
         <w:t>Operating Instructions</w:t>
       </w:r>
@@ -2935,15 +2833,7 @@
     </w:p>
     <w:p>
       <w:r>
-        <w:t xml:space="preserve">Prior to Setup, the initial release locations should be set using the initial-release-locations slider. This sets the number of GMO deployment locations ranging from 0 to 10. </w:t>
-      </w:r>
-      <w:proofErr w:type="gramStart"/>
-      <w:r>
-        <w:t>These deployment locations are represented by red boxes in the environment</w:t>
-      </w:r>
-      <w:proofErr w:type="gramEnd"/>
-      <w:r>
-        <w:t xml:space="preserve">. </w:t>
+        <w:t xml:space="preserve">Prior to Setup, the initial release locations should be set using the initial-release-locations slider. This sets the number of GMO deployment locations ranging from 0 to 10. These deployment locations are represented by red boxes in the environment. </w:t>
       </w:r>
     </w:p>
     <w:p>
@@ -2975,29 +2865,13 @@
     <w:p/>
     <w:p>
       <w:r>
-        <w:t xml:space="preserve">The number of GMO male mosquitoes to be released per location is set using the </w:t>
-      </w:r>
-      <w:proofErr w:type="spellStart"/>
-      <w:r>
-        <w:t>gmo</w:t>
-      </w:r>
-      <w:proofErr w:type="spellEnd"/>
-      <w:r>
-        <w:t xml:space="preserve">-release-per-deployment slider, ranging from 0 to 100. Note, this is per location so multiply this number by the total number of locations to get the total number of GMO males that will be deployed each time the Release GMO button is pressed. </w:t>
+        <w:t xml:space="preserve">The number of GMO male mosquitoes to be released per location is set using the gmo-release-per-deployment slider, ranging from 0 to 100. Note, this is per location so multiply this number by the total number of locations to get the total number of GMO males that will be deployed each time the Release GMO button is pressed. </w:t>
       </w:r>
     </w:p>
     <w:p/>
     <w:p>
       <w:r>
-        <w:t xml:space="preserve">Once release settings are configured, press the Release GMO button. This can be pressed any number of times. Each press will release the set number of GMO mosquitoes from the current locations. Locations and </w:t>
-      </w:r>
-      <w:proofErr w:type="spellStart"/>
-      <w:r>
-        <w:t>gmo</w:t>
-      </w:r>
-      <w:proofErr w:type="spellEnd"/>
-      <w:r>
-        <w:t>-release-per-deployment can be changed through</w:t>
+        <w:t>Once release settings are configured, press the Release GMO button. This can be pressed any number of times. Each press will release the set number of GMO mosquitoes from the current locations. Locations and gmo-release-per-deployment can be changed through</w:t>
       </w:r>
       <w:r>
         <w:rPr>
@@ -3013,15 +2887,7 @@
     <w:p/>
     <w:p>
       <w:r>
-        <w:t xml:space="preserve">Survival rate of wild (non GMO) and GMO mosquitoes are controlled by the wild-survival-rate and </w:t>
-      </w:r>
-      <w:proofErr w:type="spellStart"/>
-      <w:r>
-        <w:t>gmo</w:t>
-      </w:r>
-      <w:proofErr w:type="spellEnd"/>
-      <w:r>
-        <w:t>-survival-rate respectively. This is the success rate that a hatched egg will produce an adult mosquito. This represents the reality that not all eggs laid result in adult mosquitoes that are able to reproduce in their own rite.</w:t>
+        <w:t>Survival rate of wild (non GMO) and GMO mosquitoes are controlled by the wild-survival-rate and gmo-survival-rate respectively. This is the success rate that a hatched egg will produce an adult mosquito. This represents the reality that not all eggs laid result in adult mosquitoes that are able to reproduce in their own rite.</w:t>
       </w:r>
     </w:p>
     <w:p/>
@@ -3045,23 +2911,15 @@
         <w:t>On the right side there are two plots that historically track the eggs and mosquito populations. The plot titled Eggs plots wild (non-GMO) egg in blue and GMO eggs in red. The plot titled Mosquitoes plots wild (non-GMO) mosquitoes in</w:t>
       </w:r>
       <w:r>
-        <w:t xml:space="preserve"> blue and GMO </w:t>
-      </w:r>
-      <w:proofErr w:type="gramStart"/>
-      <w:r>
-        <w:t>mosquitoes in red.</w:t>
-      </w:r>
-      <w:proofErr w:type="gramEnd"/>
+        <w:t xml:space="preserve"> blue and GMO mosquitoes in red.</w:t>
+      </w:r>
     </w:p>
     <w:p>
       <w:pPr>
         <w:pStyle w:val="Heading1"/>
       </w:pPr>
-      <w:bookmarkStart w:id="4" w:name="_Toc323337669"/>
-      <w:r>
-        <w:rPr>
-          <w:highlight w:val="yellow"/>
-        </w:rPr>
+      <w:bookmarkStart w:id="4" w:name="_Toc323371028"/>
+      <w:r>
         <w:t>Experiments, Results, and Observations</w:t>
       </w:r>
       <w:bookmarkEnd w:id="4"/>
@@ -3083,6 +2941,12 @@
     </w:p>
     <w:p>
       <w:r>
+        <w:t>There are a number of interesting aspects to notice and explore in this model which are listed below.</w:t>
+      </w:r>
+    </w:p>
+    <w:p/>
+    <w:p>
+      <w:r>
         <w:t>If the survival rate of GMO mosquitoes is higher than the survival rate of wild (non GMO) mosquitoes, the extinction</w:t>
       </w:r>
       <w:r>
@@ -3227,8 +3091,31 @@
         <w:rPr>
           <w:rFonts w:asciiTheme="majorHAnsi" w:hAnsiTheme="majorHAnsi" w:cs="Times New Roman"/>
           <w:b/>
-        </w:rPr>
-      </w:pPr>
+          <w:sz w:val="28"/>
+          <w:szCs w:val="28"/>
+          <w:lang w:eastAsia="zh-CN"/>
+        </w:rPr>
+      </w:pPr>
+      <w:r>
+        <w:rPr>
+          <w:rFonts w:asciiTheme="majorHAnsi" w:hAnsiTheme="majorHAnsi" w:cs="Times New Roman" w:hint="eastAsia"/>
+          <w:b/>
+          <w:sz w:val="28"/>
+          <w:szCs w:val="28"/>
+          <w:lang w:eastAsia="zh-CN"/>
+        </w:rPr>
+        <w:t>Experiment</w:t>
+      </w:r>
+      <w:r>
+        <w:rPr>
+          <w:rFonts w:asciiTheme="majorHAnsi" w:hAnsiTheme="majorHAnsi" w:cs="Times New Roman"/>
+          <w:b/>
+          <w:sz w:val="28"/>
+          <w:szCs w:val="28"/>
+          <w:lang w:eastAsia="zh-CN"/>
+        </w:rPr>
+        <w:t>s</w:t>
+      </w:r>
     </w:p>
     <w:p>
       <w:pPr>
@@ -3239,6 +3126,7 @@
         <w:rPr>
           <w:rFonts w:asciiTheme="majorHAnsi" w:hAnsiTheme="majorHAnsi" w:cs="Times New Roman"/>
           <w:b/>
+          <w:lang w:eastAsia="zh-CN"/>
         </w:rPr>
       </w:pPr>
     </w:p>
@@ -3250,9 +3138,149 @@
         <w:adjustRightInd w:val="0"/>
         <w:rPr>
           <w:rFonts w:asciiTheme="majorHAnsi" w:hAnsiTheme="majorHAnsi" w:cs="Times New Roman"/>
-          <w:b/>
-        </w:rPr>
-      </w:pPr>
+          <w:lang w:eastAsia="zh-CN"/>
+        </w:rPr>
+      </w:pPr>
+      <w:r>
+        <w:rPr>
+          <w:rFonts w:asciiTheme="majorHAnsi" w:hAnsiTheme="majorHAnsi" w:cs="Times New Roman"/>
+          <w:lang w:eastAsia="zh-CN"/>
+        </w:rPr>
+        <w:t xml:space="preserve">Overall 13 test experiments where performed. </w:t>
+      </w:r>
+      <w:r>
+        <w:rPr>
+          <w:rFonts w:asciiTheme="majorHAnsi" w:hAnsiTheme="majorHAnsi" w:cs="Times New Roman" w:hint="eastAsia"/>
+          <w:lang w:eastAsia="zh-CN"/>
+        </w:rPr>
+        <w:t xml:space="preserve">The </w:t>
+      </w:r>
+      <w:r>
+        <w:rPr>
+          <w:rFonts w:asciiTheme="majorHAnsi" w:hAnsiTheme="majorHAnsi" w:cs="Times New Roman"/>
+          <w:lang w:eastAsia="zh-CN"/>
+        </w:rPr>
+        <w:t>primary</w:t>
+      </w:r>
+      <w:r>
+        <w:rPr>
+          <w:rFonts w:asciiTheme="majorHAnsi" w:hAnsiTheme="majorHAnsi" w:cs="Times New Roman" w:hint="eastAsia"/>
+          <w:lang w:eastAsia="zh-CN"/>
+        </w:rPr>
+        <w:t xml:space="preserve"> </w:t>
+      </w:r>
+      <w:r>
+        <w:rPr>
+          <w:rFonts w:asciiTheme="majorHAnsi" w:hAnsiTheme="majorHAnsi" w:cs="Times New Roman"/>
+          <w:lang w:eastAsia="zh-CN"/>
+        </w:rPr>
+        <w:t>principle</w:t>
+      </w:r>
+      <w:r>
+        <w:rPr>
+          <w:rFonts w:asciiTheme="majorHAnsi" w:hAnsiTheme="majorHAnsi" w:cs="Times New Roman" w:hint="eastAsia"/>
+          <w:lang w:eastAsia="zh-CN"/>
+        </w:rPr>
+        <w:t xml:space="preserve"> of </w:t>
+      </w:r>
+      <w:r>
+        <w:rPr>
+          <w:rFonts w:asciiTheme="majorHAnsi" w:hAnsiTheme="majorHAnsi" w:cs="Times New Roman"/>
+          <w:lang w:eastAsia="zh-CN"/>
+        </w:rPr>
+        <w:t xml:space="preserve">experiments </w:t>
+      </w:r>
+      <w:r>
+        <w:rPr>
+          <w:rFonts w:asciiTheme="majorHAnsi" w:hAnsiTheme="majorHAnsi" w:cs="Times New Roman" w:hint="eastAsia"/>
+          <w:lang w:eastAsia="zh-CN"/>
+        </w:rPr>
+        <w:t>was to</w:t>
+      </w:r>
+      <w:r>
+        <w:rPr>
+          <w:rFonts w:asciiTheme="majorHAnsi" w:hAnsiTheme="majorHAnsi" w:cs="Times New Roman" w:hint="eastAsia"/>
+          <w:lang w:eastAsia="zh-CN"/>
+        </w:rPr>
+        <w:t xml:space="preserve"> </w:t>
+      </w:r>
+      <w:r>
+        <w:rPr>
+          <w:rFonts w:asciiTheme="majorHAnsi" w:hAnsiTheme="majorHAnsi" w:cs="Times New Roman"/>
+          <w:lang w:eastAsia="zh-CN"/>
+        </w:rPr>
+        <w:t>select</w:t>
+      </w:r>
+      <w:r>
+        <w:rPr>
+          <w:rFonts w:asciiTheme="majorHAnsi" w:hAnsiTheme="majorHAnsi" w:cs="Times New Roman" w:hint="eastAsia"/>
+          <w:lang w:eastAsia="zh-CN"/>
+        </w:rPr>
+        <w:t xml:space="preserve"> one </w:t>
+      </w:r>
+      <w:r>
+        <w:rPr>
+          <w:rFonts w:asciiTheme="majorHAnsi" w:hAnsiTheme="majorHAnsi" w:cs="Times New Roman"/>
+          <w:lang w:eastAsia="zh-CN"/>
+        </w:rPr>
+        <w:t>variable</w:t>
+      </w:r>
+      <w:r>
+        <w:rPr>
+          <w:rFonts w:asciiTheme="majorHAnsi" w:hAnsiTheme="majorHAnsi" w:cs="Times New Roman" w:hint="eastAsia"/>
+          <w:lang w:eastAsia="zh-CN"/>
+        </w:rPr>
+        <w:t xml:space="preserve"> to change,</w:t>
+      </w:r>
+      <w:r>
+        <w:rPr>
+          <w:rFonts w:asciiTheme="majorHAnsi" w:hAnsiTheme="majorHAnsi" w:cs="Times New Roman"/>
+          <w:lang w:eastAsia="zh-CN"/>
+        </w:rPr>
+        <w:t xml:space="preserve"> while</w:t>
+      </w:r>
+      <w:r>
+        <w:rPr>
+          <w:rFonts w:asciiTheme="majorHAnsi" w:hAnsiTheme="majorHAnsi" w:cs="Times New Roman" w:hint="eastAsia"/>
+          <w:lang w:eastAsia="zh-CN"/>
+        </w:rPr>
+        <w:t xml:space="preserve"> hold</w:t>
+      </w:r>
+      <w:r>
+        <w:rPr>
+          <w:rFonts w:asciiTheme="majorHAnsi" w:hAnsiTheme="majorHAnsi" w:cs="Times New Roman"/>
+          <w:lang w:eastAsia="zh-CN"/>
+        </w:rPr>
+        <w:t>ing the</w:t>
+      </w:r>
+      <w:r>
+        <w:rPr>
+          <w:rFonts w:asciiTheme="majorHAnsi" w:hAnsiTheme="majorHAnsi" w:cs="Times New Roman" w:hint="eastAsia"/>
+          <w:lang w:eastAsia="zh-CN"/>
+        </w:rPr>
+        <w:t xml:space="preserve"> others constant.</w:t>
+      </w:r>
+      <w:r>
+        <w:rPr>
+          <w:rFonts w:asciiTheme="majorHAnsi" w:hAnsiTheme="majorHAnsi" w:cs="Times New Roman" w:hint="eastAsia"/>
+          <w:lang w:eastAsia="zh-CN"/>
+        </w:rPr>
+        <w:t xml:space="preserve"> </w:t>
+      </w:r>
+      <w:r>
+        <w:rPr>
+          <w:rFonts w:asciiTheme="majorHAnsi" w:hAnsiTheme="majorHAnsi" w:cs="Times New Roman"/>
+          <w:lang w:eastAsia="zh-CN"/>
+        </w:rPr>
+        <w:t>After which, we observed</w:t>
+      </w:r>
+      <w:r>
+        <w:rPr>
+          <w:rFonts w:asciiTheme="majorHAnsi" w:hAnsiTheme="majorHAnsi" w:cs="Times New Roman" w:hint="eastAsia"/>
+          <w:lang w:eastAsia="zh-CN"/>
+        </w:rPr>
+        <w:t xml:space="preserve"> how these change would affect the results.</w:t>
+      </w:r>
     </w:p>
     <w:p>
       <w:pPr>
@@ -3262,129 +3290,416 @@
         <w:adjustRightInd w:val="0"/>
         <w:rPr>
           <w:rFonts w:asciiTheme="majorHAnsi" w:hAnsiTheme="majorHAnsi" w:cs="Times New Roman"/>
-          <w:b/>
-        </w:rPr>
-      </w:pPr>
-    </w:p>
-    <w:p>
-      <w:pPr>
+          <w:lang w:eastAsia="zh-CN"/>
+        </w:rPr>
+      </w:pPr>
+    </w:p>
+    <w:p>
+      <w:pPr>
+        <w:pStyle w:val="ListParagraph"/>
         <w:widowControl w:val="0"/>
+        <w:numPr>
+          <w:ilvl w:val="0"/>
+          <w:numId w:val="15"/>
+        </w:numPr>
         <w:autoSpaceDE w:val="0"/>
         <w:autoSpaceDN w:val="0"/>
         <w:adjustRightInd w:val="0"/>
         <w:rPr>
           <w:rFonts w:asciiTheme="majorHAnsi" w:hAnsiTheme="majorHAnsi" w:cs="Times New Roman"/>
-          <w:b/>
-        </w:rPr>
-      </w:pPr>
-    </w:p>
-    <w:p>
-      <w:pPr>
+          <w:lang w:eastAsia="zh-CN"/>
+        </w:rPr>
+      </w:pPr>
+      <w:r>
+        <w:rPr>
+          <w:rFonts w:asciiTheme="majorHAnsi" w:hAnsiTheme="majorHAnsi" w:cs="Times New Roman" w:hint="eastAsia"/>
+          <w:lang w:eastAsia="zh-CN"/>
+        </w:rPr>
+        <w:t xml:space="preserve">Tests 1 </w:t>
+      </w:r>
+      <w:r>
+        <w:rPr>
+          <w:rFonts w:asciiTheme="majorHAnsi" w:hAnsiTheme="majorHAnsi" w:cs="Times New Roman"/>
+          <w:lang w:eastAsia="zh-CN"/>
+        </w:rPr>
+        <w:t>through</w:t>
+      </w:r>
+      <w:r>
+        <w:rPr>
+          <w:rFonts w:asciiTheme="majorHAnsi" w:hAnsiTheme="majorHAnsi" w:cs="Times New Roman" w:hint="eastAsia"/>
+          <w:lang w:eastAsia="zh-CN"/>
+        </w:rPr>
+        <w:t xml:space="preserve"> 3 </w:t>
+      </w:r>
+      <w:r>
+        <w:rPr>
+          <w:rFonts w:asciiTheme="majorHAnsi" w:hAnsiTheme="majorHAnsi" w:cs="Times New Roman"/>
+          <w:lang w:eastAsia="zh-CN"/>
+        </w:rPr>
+        <w:t>held the</w:t>
+      </w:r>
+      <w:r>
+        <w:rPr>
+          <w:rFonts w:asciiTheme="majorHAnsi" w:hAnsiTheme="majorHAnsi" w:cs="Times New Roman" w:hint="eastAsia"/>
+          <w:lang w:eastAsia="zh-CN"/>
+        </w:rPr>
+        <w:t xml:space="preserve"> initial release location at one. GMO release number and GMO deploy times were constant. The </w:t>
+      </w:r>
+      <w:r>
+        <w:rPr>
+          <w:rFonts w:asciiTheme="majorHAnsi" w:hAnsiTheme="majorHAnsi" w:cs="Times New Roman"/>
+          <w:lang w:eastAsia="zh-CN"/>
+        </w:rPr>
+        <w:t>release</w:t>
+      </w:r>
+      <w:r>
+        <w:rPr>
+          <w:rFonts w:asciiTheme="majorHAnsi" w:hAnsiTheme="majorHAnsi" w:cs="Times New Roman" w:hint="eastAsia"/>
+          <w:lang w:eastAsia="zh-CN"/>
+        </w:rPr>
+        <w:t xml:space="preserve"> location</w:t>
+      </w:r>
+      <w:r>
+        <w:rPr>
+          <w:rFonts w:asciiTheme="majorHAnsi" w:hAnsiTheme="majorHAnsi" w:cs="Times New Roman"/>
+          <w:lang w:eastAsia="zh-CN"/>
+        </w:rPr>
+        <w:t>s were moved</w:t>
+      </w:r>
+      <w:r>
+        <w:rPr>
+          <w:rFonts w:asciiTheme="majorHAnsi" w:hAnsiTheme="majorHAnsi" w:cs="Times New Roman" w:hint="eastAsia"/>
+          <w:lang w:eastAsia="zh-CN"/>
+        </w:rPr>
+        <w:t xml:space="preserve"> or the GMO survival rate</w:t>
+      </w:r>
+      <w:r>
+        <w:rPr>
+          <w:rFonts w:asciiTheme="majorHAnsi" w:hAnsiTheme="majorHAnsi" w:cs="Times New Roman"/>
+          <w:lang w:eastAsia="zh-CN"/>
+        </w:rPr>
+        <w:t xml:space="preserve"> was changed and the results documented</w:t>
+      </w:r>
+      <w:r>
+        <w:rPr>
+          <w:rFonts w:asciiTheme="majorHAnsi" w:hAnsiTheme="majorHAnsi" w:cs="Times New Roman" w:hint="eastAsia"/>
+          <w:lang w:eastAsia="zh-CN"/>
+        </w:rPr>
+        <w:t>.</w:t>
+      </w:r>
+    </w:p>
+    <w:p>
+      <w:pPr>
+        <w:pStyle w:val="ListParagraph"/>
         <w:widowControl w:val="0"/>
+        <w:numPr>
+          <w:ilvl w:val="0"/>
+          <w:numId w:val="15"/>
+        </w:numPr>
         <w:autoSpaceDE w:val="0"/>
         <w:autoSpaceDN w:val="0"/>
         <w:adjustRightInd w:val="0"/>
         <w:rPr>
           <w:rFonts w:asciiTheme="majorHAnsi" w:hAnsiTheme="majorHAnsi" w:cs="Times New Roman"/>
-          <w:b/>
-        </w:rPr>
-      </w:pPr>
-    </w:p>
-    <w:p>
-      <w:pPr>
+          <w:lang w:eastAsia="zh-CN"/>
+        </w:rPr>
+      </w:pPr>
+      <w:r>
+        <w:rPr>
+          <w:rFonts w:asciiTheme="majorHAnsi" w:hAnsiTheme="majorHAnsi" w:cs="Times New Roman"/>
+          <w:lang w:eastAsia="zh-CN"/>
+        </w:rPr>
+        <w:t>T</w:t>
+      </w:r>
+      <w:r>
+        <w:rPr>
+          <w:rFonts w:asciiTheme="majorHAnsi" w:hAnsiTheme="majorHAnsi" w:cs="Times New Roman" w:hint="eastAsia"/>
+          <w:lang w:eastAsia="zh-CN"/>
+        </w:rPr>
+        <w:t xml:space="preserve">ests 4 through 6 increased initial release location to five and held the GMO release number and GMO deploy times constant. </w:t>
+      </w:r>
+      <w:r>
+        <w:rPr>
+          <w:rFonts w:asciiTheme="majorHAnsi" w:hAnsiTheme="majorHAnsi" w:cs="Times New Roman"/>
+          <w:lang w:eastAsia="zh-CN"/>
+        </w:rPr>
+        <w:t xml:space="preserve">Again, </w:t>
+      </w:r>
+      <w:r>
+        <w:rPr>
+          <w:rFonts w:asciiTheme="majorHAnsi" w:hAnsiTheme="majorHAnsi" w:cs="Times New Roman" w:hint="eastAsia"/>
+          <w:lang w:eastAsia="zh-CN"/>
+        </w:rPr>
+        <w:t xml:space="preserve">the </w:t>
+      </w:r>
+      <w:r>
+        <w:rPr>
+          <w:rFonts w:asciiTheme="majorHAnsi" w:hAnsiTheme="majorHAnsi" w:cs="Times New Roman"/>
+          <w:lang w:eastAsia="zh-CN"/>
+        </w:rPr>
+        <w:t>release</w:t>
+      </w:r>
+      <w:r>
+        <w:rPr>
+          <w:rFonts w:asciiTheme="majorHAnsi" w:hAnsiTheme="majorHAnsi" w:cs="Times New Roman" w:hint="eastAsia"/>
+          <w:lang w:eastAsia="zh-CN"/>
+        </w:rPr>
+        <w:t xml:space="preserve"> location</w:t>
+      </w:r>
+      <w:r>
+        <w:rPr>
+          <w:rFonts w:asciiTheme="majorHAnsi" w:hAnsiTheme="majorHAnsi" w:cs="Times New Roman"/>
+          <w:lang w:eastAsia="zh-CN"/>
+        </w:rPr>
+        <w:t>s were moved</w:t>
+      </w:r>
+      <w:r>
+        <w:rPr>
+          <w:rFonts w:asciiTheme="majorHAnsi" w:hAnsiTheme="majorHAnsi" w:cs="Times New Roman" w:hint="eastAsia"/>
+          <w:lang w:eastAsia="zh-CN"/>
+        </w:rPr>
+        <w:t xml:space="preserve"> or the GMO survival rate</w:t>
+      </w:r>
+      <w:r>
+        <w:rPr>
+          <w:rFonts w:asciiTheme="majorHAnsi" w:hAnsiTheme="majorHAnsi" w:cs="Times New Roman"/>
+          <w:lang w:eastAsia="zh-CN"/>
+        </w:rPr>
+        <w:t xml:space="preserve"> was changed and the results documented</w:t>
+      </w:r>
+      <w:r>
+        <w:rPr>
+          <w:rFonts w:asciiTheme="majorHAnsi" w:hAnsiTheme="majorHAnsi" w:cs="Times New Roman" w:hint="eastAsia"/>
+          <w:lang w:eastAsia="zh-CN"/>
+        </w:rPr>
+        <w:t>.</w:t>
+      </w:r>
+    </w:p>
+    <w:p>
+      <w:pPr>
+        <w:pStyle w:val="ListParagraph"/>
         <w:widowControl w:val="0"/>
+        <w:numPr>
+          <w:ilvl w:val="0"/>
+          <w:numId w:val="15"/>
+        </w:numPr>
         <w:autoSpaceDE w:val="0"/>
         <w:autoSpaceDN w:val="0"/>
         <w:adjustRightInd w:val="0"/>
         <w:rPr>
           <w:rFonts w:asciiTheme="majorHAnsi" w:hAnsiTheme="majorHAnsi" w:cs="Times New Roman"/>
-          <w:b/>
-        </w:rPr>
-      </w:pPr>
-    </w:p>
-    <w:p>
-      <w:pPr>
+          <w:lang w:eastAsia="zh-CN"/>
+        </w:rPr>
+      </w:pPr>
+      <w:r>
+        <w:rPr>
+          <w:rFonts w:asciiTheme="majorHAnsi" w:hAnsiTheme="majorHAnsi" w:cs="Times New Roman"/>
+          <w:lang w:eastAsia="zh-CN"/>
+        </w:rPr>
+        <w:t>T</w:t>
+      </w:r>
+      <w:r>
+        <w:rPr>
+          <w:rFonts w:asciiTheme="majorHAnsi" w:hAnsiTheme="majorHAnsi" w:cs="Times New Roman" w:hint="eastAsia"/>
+          <w:lang w:eastAsia="zh-CN"/>
+        </w:rPr>
+        <w:t>ests 7 through 9 increased initial release location to ten, held GMO release number and GMO deploy times constant, move</w:t>
+      </w:r>
+      <w:r>
+        <w:rPr>
+          <w:rFonts w:asciiTheme="majorHAnsi" w:hAnsiTheme="majorHAnsi" w:cs="Times New Roman"/>
+          <w:lang w:eastAsia="zh-CN"/>
+        </w:rPr>
+        <w:t>d</w:t>
+      </w:r>
+      <w:r>
+        <w:rPr>
+          <w:rFonts w:asciiTheme="majorHAnsi" w:hAnsiTheme="majorHAnsi" w:cs="Times New Roman" w:hint="eastAsia"/>
+          <w:lang w:eastAsia="zh-CN"/>
+        </w:rPr>
+        <w:t xml:space="preserve"> the </w:t>
+      </w:r>
+      <w:r>
+        <w:rPr>
+          <w:rFonts w:asciiTheme="majorHAnsi" w:hAnsiTheme="majorHAnsi" w:cs="Times New Roman"/>
+          <w:lang w:eastAsia="zh-CN"/>
+        </w:rPr>
+        <w:t>release</w:t>
+      </w:r>
+      <w:r>
+        <w:rPr>
+          <w:rFonts w:asciiTheme="majorHAnsi" w:hAnsiTheme="majorHAnsi" w:cs="Times New Roman" w:hint="eastAsia"/>
+          <w:lang w:eastAsia="zh-CN"/>
+        </w:rPr>
+        <w:t xml:space="preserve"> location</w:t>
+      </w:r>
+      <w:r>
+        <w:rPr>
+          <w:rFonts w:asciiTheme="majorHAnsi" w:hAnsiTheme="majorHAnsi" w:cs="Times New Roman"/>
+          <w:lang w:eastAsia="zh-CN"/>
+        </w:rPr>
+        <w:t>s</w:t>
+      </w:r>
+      <w:r>
+        <w:rPr>
+          <w:rFonts w:asciiTheme="majorHAnsi" w:hAnsiTheme="majorHAnsi" w:cs="Times New Roman" w:hint="eastAsia"/>
+          <w:lang w:eastAsia="zh-CN"/>
+        </w:rPr>
+        <w:t xml:space="preserve"> or change the GMO survival rate</w:t>
+      </w:r>
+      <w:r>
+        <w:rPr>
+          <w:rFonts w:asciiTheme="majorHAnsi" w:hAnsiTheme="majorHAnsi" w:cs="Times New Roman"/>
+          <w:lang w:eastAsia="zh-CN"/>
+        </w:rPr>
+        <w:t>. Results were documented.</w:t>
+      </w:r>
+    </w:p>
+    <w:p>
+      <w:pPr>
+        <w:pStyle w:val="ListParagraph"/>
         <w:widowControl w:val="0"/>
+        <w:numPr>
+          <w:ilvl w:val="0"/>
+          <w:numId w:val="15"/>
+        </w:numPr>
         <w:autoSpaceDE w:val="0"/>
         <w:autoSpaceDN w:val="0"/>
         <w:adjustRightInd w:val="0"/>
         <w:rPr>
           <w:rFonts w:asciiTheme="majorHAnsi" w:hAnsiTheme="majorHAnsi" w:cs="Times New Roman"/>
-          <w:b/>
-        </w:rPr>
-      </w:pPr>
-    </w:p>
-    <w:p>
-      <w:pPr>
+          <w:lang w:eastAsia="zh-CN"/>
+        </w:rPr>
+      </w:pPr>
+      <w:r>
+        <w:rPr>
+          <w:rFonts w:asciiTheme="majorHAnsi" w:hAnsiTheme="majorHAnsi" w:cs="Times New Roman" w:hint="eastAsia"/>
+          <w:lang w:eastAsia="zh-CN"/>
+        </w:rPr>
+        <w:t xml:space="preserve">Tests 10 and 11 </w:t>
+      </w:r>
+      <w:r>
+        <w:rPr>
+          <w:rFonts w:asciiTheme="majorHAnsi" w:hAnsiTheme="majorHAnsi" w:cs="Times New Roman"/>
+          <w:lang w:eastAsia="zh-CN"/>
+        </w:rPr>
+        <w:t>held</w:t>
+      </w:r>
+      <w:r>
+        <w:rPr>
+          <w:rFonts w:asciiTheme="majorHAnsi" w:hAnsiTheme="majorHAnsi" w:cs="Times New Roman" w:hint="eastAsia"/>
+          <w:lang w:eastAsia="zh-CN"/>
+        </w:rPr>
+        <w:t xml:space="preserve"> ini</w:t>
+      </w:r>
+      <w:r>
+        <w:rPr>
+          <w:rFonts w:asciiTheme="majorHAnsi" w:hAnsiTheme="majorHAnsi" w:cs="Times New Roman" w:hint="eastAsia"/>
+          <w:lang w:eastAsia="zh-CN"/>
+        </w:rPr>
+        <w:t>tial release location at ten, he</w:t>
+      </w:r>
+      <w:r>
+        <w:rPr>
+          <w:rFonts w:asciiTheme="majorHAnsi" w:hAnsiTheme="majorHAnsi" w:cs="Times New Roman" w:hint="eastAsia"/>
+          <w:lang w:eastAsia="zh-CN"/>
+        </w:rPr>
+        <w:t>ld GMO release number constant, and reduce</w:t>
+      </w:r>
+      <w:r>
+        <w:rPr>
+          <w:rFonts w:asciiTheme="majorHAnsi" w:hAnsiTheme="majorHAnsi" w:cs="Times New Roman"/>
+          <w:lang w:eastAsia="zh-CN"/>
+        </w:rPr>
+        <w:t>d</w:t>
+      </w:r>
+      <w:r>
+        <w:rPr>
+          <w:rFonts w:asciiTheme="majorHAnsi" w:hAnsiTheme="majorHAnsi" w:cs="Times New Roman" w:hint="eastAsia"/>
+          <w:lang w:eastAsia="zh-CN"/>
+        </w:rPr>
+        <w:t xml:space="preserve"> release times</w:t>
+      </w:r>
+      <w:r>
+        <w:rPr>
+          <w:rFonts w:asciiTheme="majorHAnsi" w:hAnsiTheme="majorHAnsi" w:cs="Times New Roman" w:hint="eastAsia"/>
+          <w:lang w:eastAsia="zh-CN"/>
+        </w:rPr>
+        <w:t xml:space="preserve"> to one.</w:t>
+      </w:r>
+      <w:r>
+        <w:rPr>
+          <w:rFonts w:asciiTheme="majorHAnsi" w:hAnsiTheme="majorHAnsi" w:cs="Times New Roman"/>
+          <w:lang w:eastAsia="zh-CN"/>
+        </w:rPr>
+        <w:t xml:space="preserve"> Results were documented</w:t>
+      </w:r>
+      <w:r>
+        <w:rPr>
+          <w:rFonts w:asciiTheme="majorHAnsi" w:hAnsiTheme="majorHAnsi" w:cs="Times New Roman"/>
+          <w:lang w:eastAsia="zh-CN"/>
+        </w:rPr>
+        <w:t>.</w:t>
+      </w:r>
+    </w:p>
+    <w:p>
+      <w:pPr>
+        <w:pStyle w:val="ListParagraph"/>
         <w:widowControl w:val="0"/>
+        <w:numPr>
+          <w:ilvl w:val="0"/>
+          <w:numId w:val="15"/>
+        </w:numPr>
         <w:autoSpaceDE w:val="0"/>
         <w:autoSpaceDN w:val="0"/>
         <w:adjustRightInd w:val="0"/>
         <w:rPr>
           <w:rFonts w:asciiTheme="majorHAnsi" w:hAnsiTheme="majorHAnsi" w:cs="Times New Roman"/>
-          <w:b/>
-        </w:rPr>
-      </w:pPr>
-    </w:p>
-    <w:p>
-      <w:pPr>
-        <w:widowControl w:val="0"/>
-        <w:autoSpaceDE w:val="0"/>
-        <w:autoSpaceDN w:val="0"/>
-        <w:adjustRightInd w:val="0"/>
+          <w:lang w:eastAsia="zh-CN"/>
+        </w:rPr>
+      </w:pPr>
+      <w:r>
+        <w:rPr>
+          <w:rFonts w:asciiTheme="majorHAnsi" w:hAnsiTheme="majorHAnsi" w:cs="Times New Roman" w:hint="eastAsia"/>
+          <w:lang w:eastAsia="zh-CN"/>
+        </w:rPr>
+        <w:t xml:space="preserve">Tests 12 and 13 </w:t>
+      </w:r>
+      <w:r>
         <w:rPr>
           <w:rFonts w:asciiTheme="majorHAnsi" w:hAnsiTheme="majorHAnsi" w:cs="Times New Roman"/>
-          <w:b/>
-        </w:rPr>
-      </w:pPr>
-    </w:p>
-    <w:p>
-      <w:pPr>
-        <w:widowControl w:val="0"/>
-        <w:autoSpaceDE w:val="0"/>
-        <w:autoSpaceDN w:val="0"/>
-        <w:adjustRightInd w:val="0"/>
+          <w:lang w:eastAsia="zh-CN"/>
+        </w:rPr>
+        <w:t>held</w:t>
+      </w:r>
+      <w:r>
+        <w:rPr>
+          <w:rFonts w:asciiTheme="majorHAnsi" w:hAnsiTheme="majorHAnsi" w:cs="Times New Roman" w:hint="eastAsia"/>
+          <w:lang w:eastAsia="zh-CN"/>
+        </w:rPr>
+        <w:t xml:space="preserve"> initial release location at ten, resume GMO deploy times to ten, increase GMO release number to 10000, a</w:t>
+      </w:r>
+      <w:r>
+        <w:rPr>
+          <w:rFonts w:asciiTheme="majorHAnsi" w:hAnsiTheme="majorHAnsi" w:cs="Times New Roman" w:hint="eastAsia"/>
+          <w:lang w:eastAsia="zh-CN"/>
+        </w:rPr>
+        <w:t>nd change the GMO survival rate</w:t>
+      </w:r>
+      <w:r>
         <w:rPr>
           <w:rFonts w:asciiTheme="majorHAnsi" w:hAnsiTheme="majorHAnsi" w:cs="Times New Roman"/>
-          <w:b/>
-        </w:rPr>
-      </w:pPr>
-    </w:p>
-    <w:p>
-      <w:pPr>
-        <w:widowControl w:val="0"/>
-        <w:autoSpaceDE w:val="0"/>
-        <w:autoSpaceDN w:val="0"/>
-        <w:adjustRightInd w:val="0"/>
-        <w:rPr>
-          <w:rFonts w:asciiTheme="majorHAnsi" w:hAnsiTheme="majorHAnsi" w:cs="Times New Roman"/>
-          <w:b/>
-        </w:rPr>
-      </w:pPr>
-    </w:p>
-    <w:p>
-      <w:pPr>
-        <w:widowControl w:val="0"/>
-        <w:autoSpaceDE w:val="0"/>
-        <w:autoSpaceDN w:val="0"/>
-        <w:adjustRightInd w:val="0"/>
-        <w:rPr>
-          <w:rFonts w:asciiTheme="majorHAnsi" w:hAnsiTheme="majorHAnsi" w:cs="Times New Roman"/>
-          <w:b/>
-        </w:rPr>
-      </w:pPr>
-    </w:p>
-    <w:p>
-      <w:pPr>
-        <w:widowControl w:val="0"/>
-        <w:autoSpaceDE w:val="0"/>
-        <w:autoSpaceDN w:val="0"/>
-        <w:adjustRightInd w:val="0"/>
-        <w:rPr>
-          <w:rFonts w:asciiTheme="majorHAnsi" w:hAnsiTheme="majorHAnsi" w:cs="Times New Roman"/>
-          <w:b/>
-        </w:rPr>
-      </w:pPr>
+          <w:lang w:eastAsia="zh-CN"/>
+        </w:rPr>
+        <w:t>. Results were documented</w:t>
+      </w:r>
+      <w:r>
+        <w:rPr>
+          <w:rFonts w:asciiTheme="majorHAnsi" w:hAnsiTheme="majorHAnsi" w:cs="Times New Roman" w:hint="eastAsia"/>
+          <w:lang w:eastAsia="zh-CN"/>
+        </w:rPr>
+        <w:t xml:space="preserve">. </w:t>
+      </w:r>
     </w:p>
     <w:p>
       <w:pPr>
@@ -3475,7 +3790,7 @@
                     </pic:cNvPicPr>
                   </pic:nvPicPr>
                   <pic:blipFill>
-                    <a:blip r:embed="rId12">
+                    <a:blip r:embed="rId13">
                       <a:extLst>
                         <a:ext uri="{28A0092B-C50C-407E-A947-70E740481C1C}">
                           <a14:useLocalDpi xmlns:a14="http://schemas.microsoft.com/office/drawing/2010/main" val="0"/>
@@ -3541,9 +3856,9 @@
           <w:noProof/>
         </w:rPr>
         <w:drawing>
-          <wp:inline distT="0" distB="0" distL="0" distR="0" wp14:anchorId="0F4C6DC6" wp14:editId="062D143E">
-            <wp:extent cx="5717569" cy="2999105"/>
-            <wp:effectExtent l="0" t="0" r="0" b="0"/>
+          <wp:inline distT="0" distB="0" distL="0" distR="0" wp14:anchorId="0F4C6DC6" wp14:editId="184A168E">
+            <wp:extent cx="5717540" cy="2884790"/>
+            <wp:effectExtent l="0" t="0" r="0" b="11430"/>
             <wp:docPr id="19" name="Picture 19"/>
             <wp:cNvGraphicFramePr>
               <a:graphicFrameLocks xmlns:a="http://schemas.openxmlformats.org/drawingml/2006/main" noChangeAspect="1"/>
@@ -3556,7 +3871,7 @@
                     <pic:cNvPicPr/>
                   </pic:nvPicPr>
                   <pic:blipFill>
-                    <a:blip r:embed="rId13">
+                    <a:blip r:embed="rId14">
                       <a:extLst>
                         <a:ext uri="{28A0092B-C50C-407E-A947-70E740481C1C}">
                           <a14:useLocalDpi xmlns:a14="http://schemas.microsoft.com/office/drawing/2010/main" val="0"/>
@@ -3570,7 +3885,7 @@
                   <pic:spPr>
                     <a:xfrm>
                       <a:off x="0" y="0"/>
-                      <a:ext cx="5742871" cy="3012377"/>
+                      <a:ext cx="5742871" cy="2897571"/>
                     </a:xfrm>
                     <a:prstGeom prst="rect">
                       <a:avLst/>
@@ -3681,37 +3996,43 @@
           <w:rFonts w:hint="eastAsia"/>
           <w:lang w:eastAsia="zh-CN"/>
         </w:rPr>
-        <w:t xml:space="preserve">, test </w:t>
-      </w:r>
-      <w:proofErr w:type="gramStart"/>
+        <w:t xml:space="preserve">, test 11 released GMO only for one time, and the GMO and wild survival rate still be kept at 20%. </w:t>
+      </w:r>
+      <w:r>
+        <w:rPr>
+          <w:lang w:eastAsia="zh-CN"/>
+        </w:rPr>
+        <w:t>T</w:t>
+      </w:r>
       <w:r>
         <w:rPr>
           <w:rFonts w:hint="eastAsia"/>
           <w:lang w:eastAsia="zh-CN"/>
         </w:rPr>
-        <w:t>11 released</w:t>
-      </w:r>
-      <w:proofErr w:type="gramEnd"/>
-      <w:r>
-        <w:rPr>
-          <w:rFonts w:hint="eastAsia"/>
-          <w:lang w:eastAsia="zh-CN"/>
-        </w:rPr>
-        <w:t xml:space="preserve"> GMO only for one time, and the GMO and wild survival rate still be kept at 20%. </w:t>
-      </w:r>
-      <w:r>
-        <w:rPr>
-          <w:lang w:eastAsia="zh-CN"/>
-        </w:rPr>
-        <w:t>T</w:t>
-      </w:r>
-      <w:r>
-        <w:rPr>
-          <w:rFonts w:hint="eastAsia"/>
-          <w:lang w:eastAsia="zh-CN"/>
-        </w:rPr>
         <w:t xml:space="preserve">his setting resulted in that none of the GMO mosquito survived and failed to mate with wild female. In result, the eradication was also failed. </w:t>
       </w:r>
+    </w:p>
+    <w:p>
+      <w:pPr>
+        <w:rPr>
+          <w:rFonts w:asciiTheme="majorHAnsi" w:hAnsiTheme="majorHAnsi"/>
+          <w:b/>
+          <w:sz w:val="28"/>
+          <w:szCs w:val="28"/>
+          <w:lang w:eastAsia="zh-CN"/>
+        </w:rPr>
+      </w:pPr>
+    </w:p>
+    <w:p>
+      <w:pPr>
+        <w:rPr>
+          <w:rFonts w:asciiTheme="majorHAnsi" w:hAnsiTheme="majorHAnsi"/>
+          <w:b/>
+          <w:sz w:val="28"/>
+          <w:szCs w:val="28"/>
+          <w:lang w:eastAsia="zh-CN"/>
+        </w:rPr>
+      </w:pPr>
     </w:p>
     <w:p>
       <w:pPr>
@@ -3768,7 +4089,7 @@
                     <pic:cNvPicPr/>
                   </pic:nvPicPr>
                   <pic:blipFill>
-                    <a:blip r:embed="rId14">
+                    <a:blip r:embed="rId15">
                       <a:extLst>
                         <a:ext uri="{28A0092B-C50C-407E-A947-70E740481C1C}">
                           <a14:useLocalDpi xmlns:a14="http://schemas.microsoft.com/office/drawing/2010/main" val="0"/>
@@ -3885,7 +4206,7 @@
                     <pic:cNvPicPr/>
                   </pic:nvPicPr>
                   <pic:blipFill>
-                    <a:blip r:embed="rId15">
+                    <a:blip r:embed="rId16">
                       <a:extLst>
                         <a:ext uri="{28A0092B-C50C-407E-A947-70E740481C1C}">
                           <a14:useLocalDpi xmlns:a14="http://schemas.microsoft.com/office/drawing/2010/main" val="0"/>
@@ -3958,6 +4279,22 @@
     </w:p>
     <w:p>
       <w:pPr>
+        <w:jc w:val="center"/>
+        <w:rPr>
+          <w:lang w:eastAsia="zh-CN"/>
+        </w:rPr>
+      </w:pPr>
+    </w:p>
+    <w:p>
+      <w:pPr>
+        <w:jc w:val="center"/>
+        <w:rPr>
+          <w:lang w:eastAsia="zh-CN"/>
+        </w:rPr>
+      </w:pPr>
+    </w:p>
+    <w:p>
+      <w:pPr>
         <w:rPr>
           <w:lang w:eastAsia="zh-CN"/>
         </w:rPr>
@@ -3983,7 +4320,7 @@
                     <pic:cNvPicPr/>
                   </pic:nvPicPr>
                   <pic:blipFill>
-                    <a:blip r:embed="rId16">
+                    <a:blip r:embed="rId17">
                       <a:extLst>
                         <a:ext uri="{28A0092B-C50C-407E-A947-70E740481C1C}">
                           <a14:useLocalDpi xmlns:a14="http://schemas.microsoft.com/office/drawing/2010/main" val="0"/>
@@ -4049,69 +4386,6 @@
     </w:p>
     <w:p>
       <w:pPr>
-        <w:rPr>
-          <w:lang w:eastAsia="zh-CN"/>
-        </w:rPr>
-      </w:pPr>
-    </w:p>
-    <w:p>
-      <w:pPr>
-        <w:rPr>
-          <w:lang w:eastAsia="zh-CN"/>
-        </w:rPr>
-      </w:pPr>
-    </w:p>
-    <w:p>
-      <w:pPr>
-        <w:rPr>
-          <w:lang w:eastAsia="zh-CN"/>
-        </w:rPr>
-      </w:pPr>
-    </w:p>
-    <w:p>
-      <w:pPr>
-        <w:rPr>
-          <w:lang w:eastAsia="zh-CN"/>
-        </w:rPr>
-      </w:pPr>
-    </w:p>
-    <w:p>
-      <w:pPr>
-        <w:rPr>
-          <w:lang w:eastAsia="zh-CN"/>
-        </w:rPr>
-      </w:pPr>
-    </w:p>
-    <w:p>
-      <w:pPr>
-        <w:rPr>
-          <w:lang w:eastAsia="zh-CN"/>
-        </w:rPr>
-      </w:pPr>
-    </w:p>
-    <w:p>
-      <w:pPr>
-        <w:rPr>
-          <w:lang w:eastAsia="zh-CN"/>
-        </w:rPr>
-      </w:pPr>
-    </w:p>
-    <w:p>
-      <w:pPr>
-        <w:rPr>
-          <w:lang w:eastAsia="zh-CN"/>
-        </w:rPr>
-      </w:pPr>
-    </w:p>
-    <w:p>
-      <w:pPr>
-        <w:rPr>
-          <w:lang w:eastAsia="zh-CN"/>
-        </w:rPr>
-      </w:pPr>
-    </w:p>
-    <w:p>
-      <w:pPr>
         <w:widowControl w:val="0"/>
         <w:autoSpaceDE w:val="0"/>
         <w:autoSpaceDN w:val="0"/>
@@ -4138,11 +4412,183 @@
           <w:lang w:eastAsia="zh-CN"/>
         </w:rPr>
       </w:pPr>
-      <w:bookmarkStart w:id="5" w:name="_Toc323337670"/>
+      <w:bookmarkStart w:id="5" w:name="_Toc323371029"/>
       <w:r>
         <w:t>Conclusion &amp; Potential Extensions</w:t>
       </w:r>
       <w:bookmarkEnd w:id="5"/>
+    </w:p>
+    <w:p>
+      <w:pPr>
+        <w:widowControl w:val="0"/>
+        <w:autoSpaceDE w:val="0"/>
+        <w:autoSpaceDN w:val="0"/>
+        <w:adjustRightInd w:val="0"/>
+        <w:rPr>
+          <w:rFonts w:asciiTheme="majorHAnsi" w:hAnsiTheme="majorHAnsi" w:cs="Times New Roman"/>
+          <w:b/>
+          <w:lang w:eastAsia="zh-CN"/>
+        </w:rPr>
+      </w:pPr>
+    </w:p>
+    <w:p>
+      <w:pPr>
+        <w:rPr>
+          <w:lang w:eastAsia="zh-CN"/>
+        </w:rPr>
+      </w:pPr>
+      <w:r>
+        <w:rPr>
+          <w:lang w:eastAsia="zh-CN"/>
+        </w:rPr>
+        <w:t xml:space="preserve">The </w:t>
+      </w:r>
+      <w:r>
+        <w:rPr>
+          <w:rFonts w:hint="eastAsia"/>
+          <w:lang w:eastAsia="zh-CN"/>
+        </w:rPr>
+        <w:t>same settings do not always lead to the same results. Increasing the GMO in</w:t>
+      </w:r>
+      <w:r>
+        <w:rPr>
+          <w:rFonts w:hint="eastAsia"/>
+          <w:lang w:eastAsia="zh-CN"/>
+        </w:rPr>
+        <w:t xml:space="preserve">put may not </w:t>
+      </w:r>
+      <w:r>
+        <w:rPr>
+          <w:lang w:eastAsia="zh-CN"/>
+        </w:rPr>
+        <w:t>accelerate</w:t>
+      </w:r>
+      <w:r>
+        <w:rPr>
+          <w:rFonts w:hint="eastAsia"/>
+          <w:lang w:eastAsia="zh-CN"/>
+        </w:rPr>
+        <w:t xml:space="preserve"> the eradication proce</w:t>
+      </w:r>
+      <w:r>
+        <w:rPr>
+          <w:rFonts w:hint="eastAsia"/>
+          <w:lang w:eastAsia="zh-CN"/>
+        </w:rPr>
+        <w:t>ss. However, increase the GMO in</w:t>
+      </w:r>
+      <w:r>
+        <w:rPr>
+          <w:rFonts w:hint="eastAsia"/>
+          <w:lang w:eastAsia="zh-CN"/>
+        </w:rPr>
+        <w:t xml:space="preserve">put could </w:t>
+      </w:r>
+      <w:r>
+        <w:rPr>
+          <w:lang w:eastAsia="zh-CN"/>
+        </w:rPr>
+        <w:t>raise</w:t>
+      </w:r>
+      <w:r>
+        <w:rPr>
+          <w:rFonts w:hint="eastAsia"/>
+          <w:lang w:eastAsia="zh-CN"/>
+        </w:rPr>
+        <w:t xml:space="preserve"> the possibility</w:t>
+      </w:r>
+      <w:r>
+        <w:rPr>
+          <w:lang w:eastAsia="zh-CN"/>
+        </w:rPr>
+        <w:t xml:space="preserve"> of success</w:t>
+      </w:r>
+      <w:r>
+        <w:rPr>
+          <w:rFonts w:hint="eastAsia"/>
+          <w:lang w:eastAsia="zh-CN"/>
+        </w:rPr>
+        <w:t xml:space="preserve"> and will lead the </w:t>
+      </w:r>
+      <w:r>
+        <w:rPr>
+          <w:lang w:eastAsia="zh-CN"/>
+        </w:rPr>
+        <w:t>shorter</w:t>
+      </w:r>
+      <w:r>
+        <w:rPr>
+          <w:rFonts w:hint="eastAsia"/>
+          <w:lang w:eastAsia="zh-CN"/>
+        </w:rPr>
+        <w:t xml:space="preserve"> average </w:t>
+      </w:r>
+      <w:r>
+        <w:rPr>
+          <w:lang w:eastAsia="zh-CN"/>
+        </w:rPr>
+        <w:t xml:space="preserve">total </w:t>
+      </w:r>
+      <w:r>
+        <w:rPr>
+          <w:rFonts w:hint="eastAsia"/>
+          <w:lang w:eastAsia="zh-CN"/>
+        </w:rPr>
+        <w:t>eradication time</w:t>
+      </w:r>
+      <w:r>
+        <w:rPr>
+          <w:lang w:eastAsia="zh-CN"/>
+        </w:rPr>
+        <w:t>s</w:t>
+      </w:r>
+      <w:r>
+        <w:rPr>
+          <w:rFonts w:hint="eastAsia"/>
+          <w:lang w:eastAsia="zh-CN"/>
+        </w:rPr>
+        <w:t xml:space="preserve">. </w:t>
+      </w:r>
+      <w:r>
+        <w:rPr>
+          <w:lang w:eastAsia="zh-CN"/>
+        </w:rPr>
+        <w:t>T</w:t>
+      </w:r>
+      <w:r>
+        <w:rPr>
+          <w:rFonts w:hint="eastAsia"/>
+          <w:lang w:eastAsia="zh-CN"/>
+        </w:rPr>
+        <w:t>he result</w:t>
+      </w:r>
+      <w:r>
+        <w:rPr>
+          <w:rFonts w:hint="eastAsia"/>
+          <w:lang w:eastAsia="zh-CN"/>
+        </w:rPr>
+        <w:t xml:space="preserve"> is closer to the </w:t>
+      </w:r>
+      <w:r>
+        <w:rPr>
+          <w:rFonts w:hint="eastAsia"/>
+          <w:lang w:eastAsia="zh-CN"/>
+        </w:rPr>
+        <w:t xml:space="preserve">real world and </w:t>
+      </w:r>
+      <w:r>
+        <w:rPr>
+          <w:lang w:eastAsia="zh-CN"/>
+        </w:rPr>
+        <w:t>demonstrations</w:t>
+      </w:r>
+      <w:r>
+        <w:rPr>
+          <w:rFonts w:hint="eastAsia"/>
+          <w:lang w:eastAsia="zh-CN"/>
+        </w:rPr>
+        <w:t xml:space="preserve"> the advantage of ABMS.</w:t>
+      </w:r>
     </w:p>
     <w:p>
       <w:pPr>
@@ -4710,15 +5156,7 @@
     <w:p/>
     <w:p>
       <w:r>
-        <w:t xml:space="preserve">Add and track a variety of diseases such as </w:t>
-      </w:r>
-      <w:proofErr w:type="spellStart"/>
-      <w:r>
-        <w:t>Zika</w:t>
-      </w:r>
-      <w:proofErr w:type="spellEnd"/>
-      <w:r>
-        <w:t xml:space="preserve"> virus, West Nile Virus, Malaria, and Dengue Fever.</w:t>
+        <w:t>Add and track a variety of diseases such as Zika virus, West Nile Virus, Malaria, and Dengue Fever.</w:t>
       </w:r>
     </w:p>
     <w:p/>
@@ -4792,7 +5230,7 @@
       <w:pPr>
         <w:pStyle w:val="Heading1"/>
       </w:pPr>
-      <w:bookmarkStart w:id="6" w:name="_Toc323337671"/>
+      <w:bookmarkStart w:id="6" w:name="_Toc323371030"/>
       <w:r>
         <w:t>References &amp; Credits</w:t>
       </w:r>
@@ -4823,41 +5261,11 @@
           <w:rFonts w:eastAsia="Times New Roman" w:cs="Times New Roman"/>
         </w:rPr>
       </w:pPr>
-      <w:proofErr w:type="gramStart"/>
       <w:r>
         <w:rPr>
           <w:rFonts w:eastAsia="Times New Roman" w:cs="Times New Roman"/>
         </w:rPr>
-        <w:t>How the Self-Limiting Gene Works.</w:t>
-      </w:r>
-      <w:proofErr w:type="gramEnd"/>
-      <w:r>
-        <w:rPr>
-          <w:rFonts w:eastAsia="Times New Roman" w:cs="Times New Roman"/>
-        </w:rPr>
-        <w:t xml:space="preserve"> (</w:t>
-      </w:r>
-      <w:proofErr w:type="spellStart"/>
-      <w:proofErr w:type="gramStart"/>
-      <w:r>
-        <w:rPr>
-          <w:rFonts w:eastAsia="Times New Roman" w:cs="Times New Roman"/>
-        </w:rPr>
-        <w:t>n</w:t>
-      </w:r>
-      <w:proofErr w:type="gramEnd"/>
-      <w:r>
-        <w:rPr>
-          <w:rFonts w:eastAsia="Times New Roman" w:cs="Times New Roman"/>
-        </w:rPr>
-        <w:t>.d.</w:t>
-      </w:r>
-      <w:proofErr w:type="spellEnd"/>
-      <w:r>
-        <w:rPr>
-          <w:rFonts w:eastAsia="Times New Roman" w:cs="Times New Roman"/>
-        </w:rPr>
-        <w:t xml:space="preserve">). Retrieved April 27, 2016, from http://www.oxitec.com/ridl-science/understanding-ridl-science/molecular-biology/ </w:t>
+        <w:t xml:space="preserve">How the Self-Limiting Gene Works. (n.d.). Retrieved April 27, 2016, from http://www.oxitec.com/ridl-science/understanding-ridl-science/molecular-biology/ </w:t>
       </w:r>
     </w:p>
     <w:p>
@@ -4878,123 +5286,25 @@
           <w:rFonts w:eastAsia="Times New Roman" w:cs="Times New Roman"/>
         </w:rPr>
       </w:pPr>
-      <w:proofErr w:type="spellStart"/>
       <w:r>
         <w:rPr>
           <w:rFonts w:eastAsia="Times New Roman" w:cs="Times New Roman"/>
         </w:rPr>
-        <w:t>Labbé</w:t>
-      </w:r>
-      <w:proofErr w:type="spellEnd"/>
-      <w:r>
-        <w:rPr>
-          <w:rFonts w:eastAsia="Times New Roman" w:cs="Times New Roman"/>
-        </w:rPr>
-        <w:t xml:space="preserve">, G. M., </w:t>
-      </w:r>
-      <w:proofErr w:type="spellStart"/>
-      <w:r>
-        <w:rPr>
-          <w:rFonts w:eastAsia="Times New Roman" w:cs="Times New Roman"/>
-        </w:rPr>
-        <w:t>Scaife</w:t>
-      </w:r>
-      <w:proofErr w:type="spellEnd"/>
-      <w:r>
-        <w:rPr>
-          <w:rFonts w:eastAsia="Times New Roman" w:cs="Times New Roman"/>
-        </w:rPr>
-        <w:t xml:space="preserve">, S., Morgan, S. A., Curtis, Z. H., &amp; </w:t>
-      </w:r>
-      <w:proofErr w:type="spellStart"/>
-      <w:r>
-        <w:rPr>
-          <w:rFonts w:eastAsia="Times New Roman" w:cs="Times New Roman"/>
-        </w:rPr>
-        <w:t>Alphey</w:t>
-      </w:r>
-      <w:proofErr w:type="spellEnd"/>
-      <w:r>
-        <w:rPr>
-          <w:rFonts w:eastAsia="Times New Roman" w:cs="Times New Roman"/>
-        </w:rPr>
-        <w:t>, L. (</w:t>
-      </w:r>
-      <w:proofErr w:type="spellStart"/>
-      <w:r>
-        <w:rPr>
-          <w:rFonts w:eastAsia="Times New Roman" w:cs="Times New Roman"/>
-        </w:rPr>
-        <w:t>n.d.</w:t>
-      </w:r>
-      <w:proofErr w:type="spellEnd"/>
-      <w:r>
-        <w:rPr>
-          <w:rFonts w:eastAsia="Times New Roman" w:cs="Times New Roman"/>
-        </w:rPr>
-        <w:t xml:space="preserve">). </w:t>
-      </w:r>
-      <w:proofErr w:type="gramStart"/>
-      <w:r>
-        <w:rPr>
-          <w:rFonts w:eastAsia="Times New Roman" w:cs="Times New Roman"/>
-        </w:rPr>
-        <w:t>Female-Specific Flightless (</w:t>
-      </w:r>
-      <w:proofErr w:type="spellStart"/>
-      <w:r>
-        <w:rPr>
-          <w:rFonts w:eastAsia="Times New Roman" w:cs="Times New Roman"/>
-        </w:rPr>
-        <w:t>fsRIDL</w:t>
-      </w:r>
-      <w:proofErr w:type="spellEnd"/>
-      <w:r>
-        <w:rPr>
-          <w:rFonts w:eastAsia="Times New Roman" w:cs="Times New Roman"/>
-        </w:rPr>
-        <w:t xml:space="preserve">) Phenotype for Control of </w:t>
-      </w:r>
-      <w:proofErr w:type="spellStart"/>
+        <w:t xml:space="preserve">Labbé, G. M., Scaife, S., Morgan, S. A., Curtis, Z. H., &amp; Alphey, L. (n.d.). Female-Specific Flightless (fsRIDL) Phenotype for Control of </w:t>
+      </w:r>
       <w:r>
         <w:rPr>
           <w:rFonts w:eastAsia="Times New Roman" w:cs="Times New Roman"/>
           <w:i/>
           <w:iCs/>
         </w:rPr>
-        <w:t>Aedes</w:t>
-      </w:r>
-      <w:proofErr w:type="spellEnd"/>
+        <w:t>Aedes albopictus</w:t>
+      </w:r>
       <w:r>
         <w:rPr>
           <w:rFonts w:eastAsia="Times New Roman" w:cs="Times New Roman"/>
-          <w:i/>
-          <w:iCs/>
-        </w:rPr>
-        <w:t xml:space="preserve"> </w:t>
-      </w:r>
-      <w:proofErr w:type="spellStart"/>
-      <w:r>
-        <w:rPr>
-          <w:rFonts w:eastAsia="Times New Roman" w:cs="Times New Roman"/>
-          <w:i/>
-          <w:iCs/>
-        </w:rPr>
-        <w:t>albopictus</w:t>
-      </w:r>
-      <w:proofErr w:type="spellEnd"/>
-      <w:r>
-        <w:rPr>
-          <w:rFonts w:eastAsia="Times New Roman" w:cs="Times New Roman"/>
-        </w:rPr>
-        <w:t>.</w:t>
-      </w:r>
-      <w:proofErr w:type="gramEnd"/>
-      <w:r>
-        <w:rPr>
-          <w:rFonts w:eastAsia="Times New Roman" w:cs="Times New Roman"/>
-        </w:rPr>
-        <w:t xml:space="preserve"> Retrieved April 27, 2016, from http://www.ncbi.nlm.nih.gov/pmc/articles/PMC3393675/ </w:t>
+        </w:rPr>
+        <w:t xml:space="preserve">. Retrieved April 27, 2016, from http://www.ncbi.nlm.nih.gov/pmc/articles/PMC3393675/ </w:t>
       </w:r>
     </w:p>
     <w:p>
@@ -5015,41 +5325,11 @@
           <w:rFonts w:eastAsia="Times New Roman" w:cs="Times New Roman"/>
         </w:rPr>
       </w:pPr>
-      <w:proofErr w:type="gramStart"/>
       <w:r>
         <w:rPr>
           <w:rFonts w:eastAsia="Times New Roman" w:cs="Times New Roman"/>
         </w:rPr>
-        <w:t>Mosquito Facts - Mega-Catch™.</w:t>
-      </w:r>
-      <w:proofErr w:type="gramEnd"/>
-      <w:r>
-        <w:rPr>
-          <w:rFonts w:eastAsia="Times New Roman" w:cs="Times New Roman"/>
-        </w:rPr>
-        <w:t xml:space="preserve"> (</w:t>
-      </w:r>
-      <w:proofErr w:type="spellStart"/>
-      <w:proofErr w:type="gramStart"/>
-      <w:r>
-        <w:rPr>
-          <w:rFonts w:eastAsia="Times New Roman" w:cs="Times New Roman"/>
-        </w:rPr>
-        <w:t>n</w:t>
-      </w:r>
-      <w:proofErr w:type="gramEnd"/>
-      <w:r>
-        <w:rPr>
-          <w:rFonts w:eastAsia="Times New Roman" w:cs="Times New Roman"/>
-        </w:rPr>
-        <w:t>.d.</w:t>
-      </w:r>
-      <w:proofErr w:type="spellEnd"/>
-      <w:r>
-        <w:rPr>
-          <w:rFonts w:eastAsia="Times New Roman" w:cs="Times New Roman"/>
-        </w:rPr>
-        <w:t xml:space="preserve">). Retrieved April 27, 2016, from https://www.megacatch.com/mosquito-faqs/mosquito-facts/ </w:t>
+        <w:t xml:space="preserve">Mosquito Facts - Mega-Catch™. (n.d.). Retrieved April 27, 2016, from https://www.megacatch.com/mosquito-faqs/mosquito-facts/ </w:t>
       </w:r>
     </w:p>
     <w:p>
@@ -5070,33 +5350,11 @@
           <w:rFonts w:eastAsia="Times New Roman" w:cs="Times New Roman"/>
         </w:rPr>
       </w:pPr>
-      <w:proofErr w:type="gramStart"/>
       <w:r>
         <w:rPr>
           <w:rFonts w:eastAsia="Times New Roman" w:cs="Times New Roman"/>
         </w:rPr>
-        <w:t>Staff, B. L. (2009).</w:t>
-      </w:r>
-      <w:proofErr w:type="gramEnd"/>
-      <w:r>
-        <w:rPr>
-          <w:rFonts w:eastAsia="Times New Roman" w:cs="Times New Roman"/>
-        </w:rPr>
-        <w:t xml:space="preserve"> </w:t>
-      </w:r>
-      <w:proofErr w:type="gramStart"/>
-      <w:r>
-        <w:rPr>
-          <w:rFonts w:eastAsia="Times New Roman" w:cs="Times New Roman"/>
-        </w:rPr>
-        <w:t>Mosquitoes Harmonize to Find a Mate.</w:t>
-      </w:r>
-      <w:proofErr w:type="gramEnd"/>
-      <w:r>
-        <w:rPr>
-          <w:rFonts w:eastAsia="Times New Roman" w:cs="Times New Roman"/>
-        </w:rPr>
-        <w:t xml:space="preserve"> Retrieved April 27, 2016, from http://www.livescience.com/5976-mosquitoes-harmonize-find-mate.html </w:t>
+        <w:t xml:space="preserve">Staff, B. L. (2009). Mosquitoes Harmonize to Find a Mate. Retrieved April 27, 2016, from http://www.livescience.com/5976-mosquitoes-harmonize-find-mate.html </w:t>
       </w:r>
     </w:p>
     <w:p>
@@ -5117,55 +5375,11 @@
           <w:rFonts w:eastAsia="Times New Roman" w:cs="Times New Roman"/>
         </w:rPr>
       </w:pPr>
-      <w:proofErr w:type="spellStart"/>
       <w:r>
         <w:rPr>
           <w:rFonts w:eastAsia="Times New Roman" w:cs="Times New Roman"/>
         </w:rPr>
-        <w:t>Seancoogan</w:t>
-      </w:r>
-      <w:proofErr w:type="spellEnd"/>
-      <w:r>
-        <w:rPr>
-          <w:rFonts w:eastAsia="Times New Roman" w:cs="Times New Roman"/>
-        </w:rPr>
-        <w:t>/</w:t>
-      </w:r>
-      <w:proofErr w:type="spellStart"/>
-      <w:r>
-        <w:rPr>
-          <w:rFonts w:eastAsia="Times New Roman" w:cs="Times New Roman"/>
-        </w:rPr>
-        <w:t>netlogo</w:t>
-      </w:r>
-      <w:proofErr w:type="spellEnd"/>
-      <w:r>
-        <w:rPr>
-          <w:rFonts w:eastAsia="Times New Roman" w:cs="Times New Roman"/>
-        </w:rPr>
-        <w:t>-mosquito. (</w:t>
-      </w:r>
-      <w:proofErr w:type="spellStart"/>
-      <w:proofErr w:type="gramStart"/>
-      <w:r>
-        <w:rPr>
-          <w:rFonts w:eastAsia="Times New Roman" w:cs="Times New Roman"/>
-        </w:rPr>
-        <w:t>n</w:t>
-      </w:r>
-      <w:proofErr w:type="gramEnd"/>
-      <w:r>
-        <w:rPr>
-          <w:rFonts w:eastAsia="Times New Roman" w:cs="Times New Roman"/>
-        </w:rPr>
-        <w:t>.d.</w:t>
-      </w:r>
-      <w:proofErr w:type="spellEnd"/>
-      <w:r>
-        <w:rPr>
-          <w:rFonts w:eastAsia="Times New Roman" w:cs="Times New Roman"/>
-        </w:rPr>
-        <w:t xml:space="preserve">). Retrieved April 27, 2016, from https://github.com/seancoogan/netlogo-mosquito </w:t>
+        <w:t xml:space="preserve">Seancoogan/netlogo-mosquito. (n.d.). Retrieved April 27, 2016, from https://github.com/seancoogan/netlogo-mosquito </w:t>
       </w:r>
     </w:p>
     <w:p>
@@ -5229,7 +5443,7 @@
       <w:pPr>
         <w:pStyle w:val="Heading1"/>
       </w:pPr>
-      <w:bookmarkStart w:id="7" w:name="_Toc323337672"/>
+      <w:bookmarkStart w:id="7" w:name="_Toc323371031"/>
       <w:r>
         <w:t>Appendix A - Model Design</w:t>
       </w:r>
@@ -5321,21 +5535,7 @@
         <w:rPr>
           <w:rFonts w:cs="Times New Roman"/>
         </w:rPr>
-        <w:t xml:space="preserve"> original proposal focused on </w:t>
-      </w:r>
-      <w:proofErr w:type="spellStart"/>
-      <w:r>
-        <w:rPr>
-          <w:rFonts w:cs="Times New Roman"/>
-        </w:rPr>
-        <w:t>Zika</w:t>
-      </w:r>
-      <w:proofErr w:type="spellEnd"/>
-      <w:r>
-        <w:rPr>
-          <w:rFonts w:cs="Times New Roman"/>
-        </w:rPr>
-        <w:t xml:space="preserve"> carrying mosquitoes and the process of reducing the </w:t>
+        <w:t xml:space="preserve"> original proposal focused on Zika carrying mosquitoes and the process of reducing the </w:t>
       </w:r>
       <w:r>
         <w:rPr>
@@ -5487,15 +5687,7 @@
         <w:t>lie</w:t>
       </w:r>
       <w:r>
-        <w:t xml:space="preserve"> any eggs to model the fact that none of the offspring survive to adulthood. Phase two, and the current version, models the </w:t>
-      </w:r>
-      <w:proofErr w:type="spellStart"/>
-      <w:r>
-        <w:t>fs</w:t>
-      </w:r>
-      <w:proofErr w:type="spellEnd"/>
-      <w:r>
-        <w:t>-RIDL (female specific) method</w:t>
+        <w:t xml:space="preserve"> any eggs to model the fact that none of the offspring survive to adulthood. Phase two, and the current version, models the fs-RIDL (female specific) method</w:t>
       </w:r>
       <w:r>
         <w:t xml:space="preserve"> (</w:t>
@@ -5522,15 +5714,7 @@
         <w:t xml:space="preserve">of </w:t>
       </w:r>
       <w:r>
-        <w:t xml:space="preserve">these versions are captured as branches in the </w:t>
-      </w:r>
-      <w:proofErr w:type="spellStart"/>
-      <w:r>
-        <w:t>github</w:t>
-      </w:r>
-      <w:proofErr w:type="spellEnd"/>
-      <w:r>
-        <w:t xml:space="preserve"> repository. </w:t>
+        <w:t xml:space="preserve">these versions are captured as branches in the github repository. </w:t>
       </w:r>
     </w:p>
     <w:p>
@@ -5614,7 +5798,7 @@
                     </pic:cNvPicPr>
                   </pic:nvPicPr>
                   <pic:blipFill>
-                    <a:blip r:embed="rId17">
+                    <a:blip r:embed="rId18">
                       <a:extLst>
                         <a:ext uri="{28A0092B-C50C-407E-A947-70E740481C1C}">
                           <a14:useLocalDpi xmlns:a14="http://schemas.microsoft.com/office/drawing/2010/main" val="0"/>
@@ -6191,7 +6375,7 @@
                           </pic:cNvPicPr>
                         </pic:nvPicPr>
                         <pic:blipFill>
-                          <a:blip r:embed="rId18">
+                          <a:blip r:embed="rId19">
                             <a:extLst>
                               <a:ext uri="{28A0092B-C50C-407E-A947-70E740481C1C}">
                                 <a14:useLocalDpi xmlns:a14="http://schemas.microsoft.com/office/drawing/2010/main" val="0"/>
@@ -6342,7 +6526,7 @@
                           </pic:cNvPicPr>
                         </pic:nvPicPr>
                         <pic:blipFill>
-                          <a:blip r:embed="rId19">
+                          <a:blip r:embed="rId20">
                             <a:extLst>
                               <a:ext uri="{28A0092B-C50C-407E-A947-70E740481C1C}">
                                 <a14:useLocalDpi xmlns:a14="http://schemas.microsoft.com/office/drawing/2010/main" val="0"/>
@@ -6494,7 +6678,7 @@
                           </pic:cNvPicPr>
                         </pic:nvPicPr>
                         <pic:blipFill>
-                          <a:blip r:embed="rId20">
+                          <a:blip r:embed="rId21">
                             <a:extLst>
                               <a:ext uri="{28A0092B-C50C-407E-A947-70E740481C1C}">
                                 <a14:useLocalDpi xmlns:a14="http://schemas.microsoft.com/office/drawing/2010/main" val="0"/>
@@ -6645,7 +6829,7 @@
                           </pic:cNvPicPr>
                         </pic:nvPicPr>
                         <pic:blipFill>
-                          <a:blip r:embed="rId21">
+                          <a:blip r:embed="rId22">
                             <a:extLst>
                               <a:ext uri="{28A0092B-C50C-407E-A947-70E740481C1C}">
                                 <a14:useLocalDpi xmlns:a14="http://schemas.microsoft.com/office/drawing/2010/main" val="0"/>
@@ -6797,7 +6981,7 @@
                           </pic:cNvPicPr>
                         </pic:nvPicPr>
                         <pic:blipFill>
-                          <a:blip r:embed="rId22">
+                          <a:blip r:embed="rId23">
                             <a:extLst>
                               <a:ext uri="{28A0092B-C50C-407E-A947-70E740481C1C}">
                                 <a14:useLocalDpi xmlns:a14="http://schemas.microsoft.com/office/drawing/2010/main" val="0"/>
@@ -7608,15 +7792,13 @@
         </w:rPr>
         <w:t xml:space="preserve">Female </w:t>
       </w:r>
-      <w:proofErr w:type="gramStart"/>
-      <w:r>
-        <w:rPr>
-          <w:rFonts w:cs="Times New Roman" w:hint="eastAsia"/>
-          <w:lang w:eastAsia="zh-CN"/>
-        </w:rPr>
-        <w:t>lay</w:t>
-      </w:r>
-      <w:proofErr w:type="gramEnd"/>
+      <w:r>
+        <w:rPr>
+          <w:rFonts w:cs="Times New Roman"/>
+          <w:lang w:eastAsia="zh-CN"/>
+        </w:rPr>
+        <w:t>laid</w:t>
+      </w:r>
       <w:r>
         <w:rPr>
           <w:rFonts w:cs="Times New Roman" w:hint="eastAsia"/>
@@ -7771,7 +7953,6 @@
           <w:b/>
           <w:sz w:val="28"/>
           <w:szCs w:val="28"/>
-          <w:highlight w:val="yellow"/>
         </w:rPr>
         <w:t>Validation</w:t>
       </w:r>
@@ -7884,6 +8065,1019 @@
         </w:rPr>
         <w:t>.</w:t>
       </w:r>
+    </w:p>
+    <w:p>
+      <w:pPr>
+        <w:widowControl w:val="0"/>
+        <w:autoSpaceDE w:val="0"/>
+        <w:autoSpaceDN w:val="0"/>
+        <w:adjustRightInd w:val="0"/>
+        <w:rPr>
+          <w:rFonts w:cs="Times New Roman"/>
+        </w:rPr>
+      </w:pPr>
+    </w:p>
+    <w:p>
+      <w:pPr>
+        <w:widowControl w:val="0"/>
+        <w:autoSpaceDE w:val="0"/>
+        <w:autoSpaceDN w:val="0"/>
+        <w:adjustRightInd w:val="0"/>
+        <w:rPr>
+          <w:rFonts w:cs="Times"/>
+          <w:iCs/>
+          <w:color w:val="1A1718"/>
+          <w:lang w:eastAsia="zh-CN"/>
+        </w:rPr>
+      </w:pPr>
+      <w:r>
+        <w:rPr>
+          <w:rFonts w:cs="Times New Roman" w:hint="eastAsia"/>
+          <w:lang w:eastAsia="zh-CN"/>
+        </w:rPr>
+        <w:t xml:space="preserve">The </w:t>
+      </w:r>
+      <w:r>
+        <w:rPr>
+          <w:rFonts w:cs="Times New Roman"/>
+        </w:rPr>
+        <w:t>validation</w:t>
+      </w:r>
+      <w:r>
+        <w:rPr>
+          <w:rFonts w:cs="Times New Roman" w:hint="eastAsia"/>
+          <w:lang w:eastAsia="zh-CN"/>
+        </w:rPr>
+        <w:t xml:space="preserve"> methods performed </w:t>
+      </w:r>
+      <w:r>
+        <w:rPr>
+          <w:rFonts w:cs="Times New Roman" w:hint="eastAsia"/>
+          <w:lang w:eastAsia="zh-CN"/>
+        </w:rPr>
+        <w:t xml:space="preserve">for this model include of </w:t>
+      </w:r>
+      <w:r>
+        <w:rPr>
+          <w:rFonts w:cs="Times"/>
+          <w:iCs/>
+          <w:color w:val="1A1718"/>
+        </w:rPr>
+        <w:t>requirements validation</w:t>
+      </w:r>
+      <w:r>
+        <w:rPr>
+          <w:rFonts w:cs="Times" w:hint="eastAsia"/>
+          <w:iCs/>
+          <w:color w:val="1A1718"/>
+          <w:lang w:eastAsia="zh-CN"/>
+        </w:rPr>
+        <w:t xml:space="preserve">, </w:t>
+      </w:r>
+      <w:r>
+        <w:rPr>
+          <w:rFonts w:cs="Times New Roman" w:hint="eastAsia"/>
+          <w:lang w:eastAsia="zh-CN"/>
+        </w:rPr>
+        <w:t xml:space="preserve">data </w:t>
+      </w:r>
+      <w:r>
+        <w:rPr>
+          <w:rFonts w:cs="Times"/>
+          <w:iCs/>
+          <w:color w:val="1A1718"/>
+        </w:rPr>
+        <w:t>validation</w:t>
+      </w:r>
+      <w:r>
+        <w:rPr>
+          <w:rFonts w:cs="Times" w:hint="eastAsia"/>
+          <w:iCs/>
+          <w:color w:val="1A1718"/>
+          <w:lang w:eastAsia="zh-CN"/>
+        </w:rPr>
+        <w:t xml:space="preserve">, </w:t>
+      </w:r>
+      <w:r>
+        <w:rPr>
+          <w:rFonts w:cs="Times New Roman" w:hint="eastAsia"/>
+          <w:lang w:eastAsia="zh-CN"/>
+        </w:rPr>
+        <w:t xml:space="preserve">face </w:t>
+      </w:r>
+      <w:r>
+        <w:rPr>
+          <w:rFonts w:cs="Times"/>
+          <w:iCs/>
+          <w:color w:val="1A1718"/>
+        </w:rPr>
+        <w:t>validation</w:t>
+      </w:r>
+      <w:r>
+        <w:rPr>
+          <w:rFonts w:cs="Times" w:hint="eastAsia"/>
+          <w:iCs/>
+          <w:color w:val="1A1718"/>
+          <w:lang w:eastAsia="zh-CN"/>
+        </w:rPr>
+        <w:t xml:space="preserve">, </w:t>
+      </w:r>
+      <w:r>
+        <w:rPr>
+          <w:rFonts w:cs="Times" w:hint="eastAsia"/>
+          <w:color w:val="1A1718"/>
+          <w:lang w:eastAsia="zh-CN"/>
+        </w:rPr>
+        <w:t xml:space="preserve">process </w:t>
+      </w:r>
+      <w:r>
+        <w:rPr>
+          <w:rFonts w:cs="Times"/>
+          <w:iCs/>
+          <w:color w:val="1A1718"/>
+        </w:rPr>
+        <w:t>v</w:t>
+      </w:r>
+      <w:r>
+        <w:rPr>
+          <w:rFonts w:cs="Times"/>
+          <w:iCs/>
+          <w:color w:val="1A1718"/>
+        </w:rPr>
+        <w:t>alidation</w:t>
+      </w:r>
+      <w:r>
+        <w:rPr>
+          <w:rFonts w:cs="Times" w:hint="eastAsia"/>
+          <w:iCs/>
+          <w:color w:val="1A1718"/>
+          <w:lang w:eastAsia="zh-CN"/>
+        </w:rPr>
+        <w:t xml:space="preserve">, </w:t>
+      </w:r>
+      <w:r>
+        <w:rPr>
+          <w:rFonts w:cs="Times New Roman" w:hint="eastAsia"/>
+          <w:lang w:eastAsia="zh-CN"/>
+        </w:rPr>
+        <w:t xml:space="preserve">agent </w:t>
+      </w:r>
+      <w:r>
+        <w:rPr>
+          <w:rFonts w:cs="Times"/>
+          <w:iCs/>
+          <w:color w:val="1A1718"/>
+        </w:rPr>
+        <w:t>validation</w:t>
+      </w:r>
+      <w:r>
+        <w:rPr>
+          <w:rFonts w:cs="Times" w:hint="eastAsia"/>
+          <w:iCs/>
+          <w:color w:val="1A1718"/>
+          <w:lang w:eastAsia="zh-CN"/>
+        </w:rPr>
+        <w:t xml:space="preserve">, and </w:t>
+      </w:r>
+      <w:r>
+        <w:rPr>
+          <w:rFonts w:cs="Times New Roman" w:hint="eastAsia"/>
+          <w:lang w:eastAsia="zh-CN"/>
+        </w:rPr>
+        <w:t xml:space="preserve">theory </w:t>
+      </w:r>
+      <w:r>
+        <w:rPr>
+          <w:rFonts w:cs="Times"/>
+          <w:iCs/>
+          <w:color w:val="1A1718"/>
+        </w:rPr>
+        <w:t>validation</w:t>
+      </w:r>
+      <w:r>
+        <w:rPr>
+          <w:rFonts w:cs="Times" w:hint="eastAsia"/>
+          <w:iCs/>
+          <w:color w:val="1A1718"/>
+          <w:lang w:eastAsia="zh-CN"/>
+        </w:rPr>
+        <w:t>.</w:t>
+      </w:r>
+    </w:p>
+    <w:p>
+      <w:pPr>
+        <w:pStyle w:val="ListParagraph"/>
+        <w:widowControl w:val="0"/>
+        <w:numPr>
+          <w:ilvl w:val="6"/>
+          <w:numId w:val="4"/>
+        </w:numPr>
+        <w:autoSpaceDE w:val="0"/>
+        <w:autoSpaceDN w:val="0"/>
+        <w:adjustRightInd w:val="0"/>
+        <w:rPr>
+          <w:rFonts w:cs="Times New Roman"/>
+        </w:rPr>
+      </w:pPr>
+      <w:r>
+        <w:rPr>
+          <w:rFonts w:cs="Times"/>
+          <w:iCs/>
+          <w:color w:val="1A1718"/>
+        </w:rPr>
+        <w:t>Requirements validation</w:t>
+      </w:r>
+      <w:r>
+        <w:rPr>
+          <w:rFonts w:cs="Times"/>
+          <w:color w:val="1A1718"/>
+        </w:rPr>
+        <w:t xml:space="preserve"> </w:t>
+      </w:r>
+      <w:r>
+        <w:rPr>
+          <w:rFonts w:cs="Times"/>
+          <w:color w:val="1A1718"/>
+        </w:rPr>
+        <w:t>addressed that</w:t>
+      </w:r>
+      <w:r>
+        <w:rPr>
+          <w:rFonts w:cs="Times"/>
+          <w:color w:val="1A1718"/>
+        </w:rPr>
+        <w:t xml:space="preserve"> </w:t>
+      </w:r>
+      <w:r>
+        <w:rPr>
+          <w:rFonts w:cs="Times" w:hint="eastAsia"/>
+          <w:color w:val="1A1718"/>
+          <w:lang w:eastAsia="zh-CN"/>
+        </w:rPr>
+        <w:t xml:space="preserve">the </w:t>
+      </w:r>
+      <w:r>
+        <w:rPr>
+          <w:rFonts w:cs="Times"/>
+          <w:color w:val="1A1718"/>
+          <w:lang w:eastAsia="zh-CN"/>
+        </w:rPr>
+        <w:t>primary</w:t>
+      </w:r>
+      <w:r>
+        <w:rPr>
+          <w:rFonts w:cs="Times" w:hint="eastAsia"/>
+          <w:color w:val="1A1718"/>
+          <w:lang w:eastAsia="zh-CN"/>
+        </w:rPr>
+        <w:t xml:space="preserve"> problem of </w:t>
+      </w:r>
+      <w:r>
+        <w:rPr>
+          <w:rFonts w:cs="Times"/>
+          <w:color w:val="1A1718"/>
+          <w:lang w:eastAsia="zh-CN"/>
+        </w:rPr>
+        <w:t xml:space="preserve">determining the most </w:t>
+      </w:r>
+      <w:r>
+        <w:rPr>
+          <w:rFonts w:cs="Times" w:hint="eastAsia"/>
+          <w:color w:val="1A1718"/>
+          <w:lang w:eastAsia="zh-CN"/>
+        </w:rPr>
+        <w:t>efficient method of</w:t>
+      </w:r>
+      <w:r>
+        <w:rPr>
+          <w:rFonts w:cs="Times" w:hint="eastAsia"/>
+          <w:color w:val="1A1718"/>
+          <w:lang w:eastAsia="zh-CN"/>
+        </w:rPr>
+        <w:t xml:space="preserve"> releasing GMO </w:t>
+      </w:r>
+      <w:r>
+        <w:t>mosquitoes</w:t>
+      </w:r>
+      <w:r>
+        <w:t xml:space="preserve"> for eradication purposes</w:t>
+      </w:r>
+      <w:r>
+        <w:rPr>
+          <w:rFonts w:hint="eastAsia"/>
+          <w:lang w:eastAsia="zh-CN"/>
+        </w:rPr>
+        <w:t xml:space="preserve"> is </w:t>
+      </w:r>
+      <w:r>
+        <w:rPr>
+          <w:lang w:eastAsia="zh-CN"/>
+        </w:rPr>
+        <w:t>correct problem to solve</w:t>
+      </w:r>
+      <w:r>
+        <w:rPr>
+          <w:rFonts w:hint="eastAsia"/>
+          <w:lang w:eastAsia="zh-CN"/>
+        </w:rPr>
+        <w:t>.</w:t>
+      </w:r>
+    </w:p>
+    <w:p>
+      <w:pPr>
+        <w:pStyle w:val="ListParagraph"/>
+        <w:widowControl w:val="0"/>
+        <w:numPr>
+          <w:ilvl w:val="6"/>
+          <w:numId w:val="4"/>
+        </w:numPr>
+        <w:autoSpaceDE w:val="0"/>
+        <w:autoSpaceDN w:val="0"/>
+        <w:adjustRightInd w:val="0"/>
+        <w:rPr>
+          <w:rFonts w:cs="Times New Roman"/>
+        </w:rPr>
+      </w:pPr>
+      <w:r>
+        <w:rPr>
+          <w:rFonts w:cs="Times New Roman" w:hint="eastAsia"/>
+          <w:lang w:eastAsia="zh-CN"/>
+        </w:rPr>
+        <w:t xml:space="preserve">Data </w:t>
+      </w:r>
+      <w:r>
+        <w:rPr>
+          <w:rFonts w:cs="Times"/>
+          <w:iCs/>
+          <w:color w:val="1A1718"/>
+        </w:rPr>
+        <w:t>validation</w:t>
+      </w:r>
+      <w:r>
+        <w:rPr>
+          <w:rFonts w:cs="Times"/>
+          <w:color w:val="1A1718"/>
+        </w:rPr>
+        <w:t xml:space="preserve"> confirmed </w:t>
+      </w:r>
+      <w:r>
+        <w:rPr>
+          <w:rFonts w:cs="Times" w:hint="eastAsia"/>
+          <w:color w:val="1A1718"/>
+          <w:lang w:eastAsia="zh-CN"/>
+        </w:rPr>
+        <w:t xml:space="preserve">all </w:t>
+      </w:r>
+      <w:r>
+        <w:rPr>
+          <w:rFonts w:cs="Times" w:hint="eastAsia"/>
+          <w:color w:val="1A1718"/>
+          <w:lang w:eastAsia="zh-CN"/>
+        </w:rPr>
+        <w:t>data used in model</w:t>
+      </w:r>
+      <w:r>
+        <w:rPr>
+          <w:rFonts w:cs="Times" w:hint="eastAsia"/>
+          <w:color w:val="1A1718"/>
+          <w:lang w:eastAsia="zh-CN"/>
+        </w:rPr>
+        <w:t xml:space="preserve"> include su</w:t>
+      </w:r>
+      <w:r>
+        <w:rPr>
+          <w:rFonts w:cs="Times" w:hint="eastAsia"/>
+          <w:color w:val="1A1718"/>
+          <w:lang w:eastAsia="zh-CN"/>
+        </w:rPr>
+        <w:t xml:space="preserve">rvival rate, life span, </w:t>
+      </w:r>
+      <w:r>
+        <w:rPr>
+          <w:rFonts w:cs="Times"/>
+          <w:color w:val="1A1718"/>
+          <w:lang w:eastAsia="zh-CN"/>
+        </w:rPr>
+        <w:t>number of eggs laid,</w:t>
+      </w:r>
+      <w:r>
+        <w:rPr>
+          <w:rFonts w:cs="Times" w:hint="eastAsia"/>
+          <w:color w:val="1A1718"/>
+          <w:lang w:eastAsia="zh-CN"/>
+        </w:rPr>
+        <w:t xml:space="preserve"> and </w:t>
+      </w:r>
+      <w:r>
+        <w:rPr>
+          <w:rFonts w:cs="Times"/>
+          <w:color w:val="1A1718"/>
+          <w:lang w:eastAsia="zh-CN"/>
+        </w:rPr>
+        <w:t xml:space="preserve">number </w:t>
+      </w:r>
+      <w:r>
+        <w:rPr>
+          <w:rFonts w:cs="Times New Roman"/>
+        </w:rPr>
+        <w:t>pregnancies in a lifetime</w:t>
+      </w:r>
+      <w:r>
+        <w:rPr>
+          <w:rFonts w:cs="Times New Roman" w:hint="eastAsia"/>
+          <w:lang w:eastAsia="zh-CN"/>
+        </w:rPr>
+        <w:t>,</w:t>
+      </w:r>
+      <w:r>
+        <w:rPr>
+          <w:rFonts w:cs="Times New Roman" w:hint="eastAsia"/>
+          <w:lang w:eastAsia="zh-CN"/>
+        </w:rPr>
+        <w:t xml:space="preserve"> </w:t>
+      </w:r>
+      <w:r>
+        <w:rPr>
+          <w:rFonts w:cs="Times New Roman"/>
+          <w:lang w:eastAsia="zh-CN"/>
+        </w:rPr>
+        <w:t>are</w:t>
+      </w:r>
+      <w:r>
+        <w:rPr>
+          <w:rFonts w:cs="Times New Roman" w:hint="eastAsia"/>
+          <w:lang w:eastAsia="zh-CN"/>
+        </w:rPr>
+        <w:t xml:space="preserve"> set to the </w:t>
+      </w:r>
+      <w:r>
+        <w:rPr>
+          <w:rFonts w:cs="Times" w:hint="eastAsia"/>
+          <w:iCs/>
+          <w:color w:val="1A1718"/>
+          <w:lang w:eastAsia="zh-CN"/>
+        </w:rPr>
+        <w:t>correspond</w:t>
+      </w:r>
+      <w:r>
+        <w:rPr>
+          <w:rFonts w:cs="Times New Roman" w:hint="eastAsia"/>
+          <w:lang w:eastAsia="zh-CN"/>
+        </w:rPr>
+        <w:t xml:space="preserve"> number</w:t>
+      </w:r>
+      <w:r>
+        <w:rPr>
+          <w:rFonts w:cs="Times New Roman"/>
+          <w:lang w:eastAsia="zh-CN"/>
+        </w:rPr>
+        <w:t>s</w:t>
+      </w:r>
+      <w:r>
+        <w:rPr>
+          <w:rFonts w:cs="Times New Roman" w:hint="eastAsia"/>
+          <w:lang w:eastAsia="zh-CN"/>
+        </w:rPr>
+        <w:t xml:space="preserve"> observed natural</w:t>
+      </w:r>
+      <w:r>
+        <w:rPr>
+          <w:rFonts w:cs="Times New Roman" w:hint="eastAsia"/>
+          <w:lang w:eastAsia="zh-CN"/>
+        </w:rPr>
+        <w:t xml:space="preserve"> </w:t>
+      </w:r>
+      <w:r>
+        <w:rPr>
+          <w:rFonts w:cs="Times New Roman"/>
+          <w:lang w:eastAsia="zh-CN"/>
+        </w:rPr>
+        <w:t>environment</w:t>
+      </w:r>
+      <w:r>
+        <w:rPr>
+          <w:rFonts w:cs="Times New Roman" w:hint="eastAsia"/>
+          <w:lang w:eastAsia="zh-CN"/>
+        </w:rPr>
+        <w:t>.</w:t>
+      </w:r>
+    </w:p>
+    <w:p>
+      <w:pPr>
+        <w:pStyle w:val="ListParagraph"/>
+        <w:widowControl w:val="0"/>
+        <w:numPr>
+          <w:ilvl w:val="6"/>
+          <w:numId w:val="4"/>
+        </w:numPr>
+        <w:autoSpaceDE w:val="0"/>
+        <w:autoSpaceDN w:val="0"/>
+        <w:adjustRightInd w:val="0"/>
+        <w:rPr>
+          <w:rFonts w:cs="Times New Roman"/>
+        </w:rPr>
+      </w:pPr>
+      <w:r>
+        <w:rPr>
+          <w:rFonts w:cs="Times New Roman" w:hint="eastAsia"/>
+          <w:lang w:eastAsia="zh-CN"/>
+        </w:rPr>
+        <w:t xml:space="preserve">Face </w:t>
+      </w:r>
+      <w:r>
+        <w:rPr>
+          <w:rFonts w:cs="Times"/>
+          <w:iCs/>
+          <w:color w:val="1A1718"/>
+        </w:rPr>
+        <w:t>validation</w:t>
+      </w:r>
+      <w:r>
+        <w:rPr>
+          <w:rFonts w:cs="Times" w:hint="eastAsia"/>
+          <w:color w:val="1A1718"/>
+          <w:lang w:eastAsia="zh-CN"/>
+        </w:rPr>
+        <w:t xml:space="preserve"> </w:t>
+      </w:r>
+      <w:r>
+        <w:rPr>
+          <w:rFonts w:cs="Times"/>
+          <w:color w:val="1A1718"/>
+          <w:lang w:eastAsia="zh-CN"/>
+        </w:rPr>
+        <w:t xml:space="preserve">established </w:t>
+      </w:r>
+      <w:r>
+        <w:rPr>
+          <w:rFonts w:cs="Times" w:hint="eastAsia"/>
+          <w:color w:val="1A1718"/>
+          <w:lang w:eastAsia="zh-CN"/>
+        </w:rPr>
+        <w:t>all assumptions are based on</w:t>
+      </w:r>
+      <w:r>
+        <w:rPr>
+          <w:rFonts w:cs="Times"/>
+          <w:color w:val="1A1718"/>
+          <w:lang w:eastAsia="zh-CN"/>
+        </w:rPr>
+        <w:t xml:space="preserve"> the</w:t>
+      </w:r>
+      <w:r>
+        <w:rPr>
+          <w:rFonts w:cs="Times" w:hint="eastAsia"/>
+          <w:color w:val="1A1718"/>
+          <w:lang w:eastAsia="zh-CN"/>
+        </w:rPr>
+        <w:t xml:space="preserve"> real world, and the model results are reasonable.</w:t>
+      </w:r>
+    </w:p>
+    <w:p>
+      <w:pPr>
+        <w:pStyle w:val="ListParagraph"/>
+        <w:widowControl w:val="0"/>
+        <w:numPr>
+          <w:ilvl w:val="6"/>
+          <w:numId w:val="4"/>
+        </w:numPr>
+        <w:autoSpaceDE w:val="0"/>
+        <w:autoSpaceDN w:val="0"/>
+        <w:adjustRightInd w:val="0"/>
+        <w:rPr>
+          <w:rFonts w:cs="Times New Roman"/>
+        </w:rPr>
+      </w:pPr>
+      <w:r>
+        <w:rPr>
+          <w:rFonts w:cs="Times" w:hint="eastAsia"/>
+          <w:color w:val="1A1718"/>
+          <w:lang w:eastAsia="zh-CN"/>
+        </w:rPr>
+        <w:t xml:space="preserve">Process </w:t>
+      </w:r>
+      <w:r>
+        <w:rPr>
+          <w:rFonts w:cs="Times"/>
+          <w:iCs/>
+          <w:color w:val="1A1718"/>
+        </w:rPr>
+        <w:t>v</w:t>
+      </w:r>
+      <w:r>
+        <w:rPr>
+          <w:rFonts w:cs="Times"/>
+          <w:iCs/>
+          <w:color w:val="1A1718"/>
+        </w:rPr>
+        <w:t>alidation</w:t>
+      </w:r>
+      <w:r>
+        <w:rPr>
+          <w:rFonts w:cs="Times" w:hint="eastAsia"/>
+          <w:iCs/>
+          <w:color w:val="1A1718"/>
+          <w:lang w:eastAsia="zh-CN"/>
+        </w:rPr>
+        <w:t xml:space="preserve"> confirmed</w:t>
+      </w:r>
+      <w:r>
+        <w:rPr>
+          <w:rFonts w:cs="Times" w:hint="eastAsia"/>
+          <w:iCs/>
+          <w:color w:val="1A1718"/>
+          <w:lang w:eastAsia="zh-CN"/>
+        </w:rPr>
+        <w:t xml:space="preserve"> the model does not </w:t>
+      </w:r>
+      <w:r>
+        <w:rPr>
+          <w:rFonts w:cs="Times"/>
+          <w:iCs/>
+          <w:color w:val="1A1718"/>
+          <w:lang w:eastAsia="zh-CN"/>
+        </w:rPr>
+        <w:t>represent</w:t>
+      </w:r>
+      <w:r>
+        <w:rPr>
+          <w:rFonts w:cs="Times" w:hint="eastAsia"/>
+          <w:iCs/>
+          <w:color w:val="1A1718"/>
+          <w:lang w:eastAsia="zh-CN"/>
+        </w:rPr>
+        <w:t xml:space="preserve"> all the steps in real-world process, but it captured the most important steps of </w:t>
+      </w:r>
+      <w:r>
+        <w:rPr>
+          <w:rFonts w:cs="Times New Roman" w:hint="eastAsia"/>
+          <w:lang w:eastAsia="zh-CN"/>
+        </w:rPr>
+        <w:t>reproduction</w:t>
+      </w:r>
+      <w:r>
+        <w:rPr>
+          <w:rFonts w:cs="Times" w:hint="eastAsia"/>
+          <w:iCs/>
+          <w:color w:val="1A1718"/>
+          <w:lang w:eastAsia="zh-CN"/>
+        </w:rPr>
+        <w:t xml:space="preserve"> process of </w:t>
+      </w:r>
+      <w:r>
+        <w:t>mosquitoes</w:t>
+      </w:r>
+      <w:r>
+        <w:rPr>
+          <w:rFonts w:hint="eastAsia"/>
+          <w:lang w:eastAsia="zh-CN"/>
+        </w:rPr>
+        <w:t>.</w:t>
+      </w:r>
+    </w:p>
+    <w:p>
+      <w:pPr>
+        <w:pStyle w:val="ListParagraph"/>
+        <w:numPr>
+          <w:ilvl w:val="6"/>
+          <w:numId w:val="4"/>
+        </w:numPr>
+        <w:rPr>
+          <w:rFonts w:cs="Times"/>
+          <w:iCs/>
+          <w:color w:val="1A1718"/>
+          <w:lang w:eastAsia="zh-CN"/>
+        </w:rPr>
+      </w:pPr>
+      <w:r>
+        <w:rPr>
+          <w:rFonts w:cs="Times New Roman" w:hint="eastAsia"/>
+          <w:lang w:eastAsia="zh-CN"/>
+        </w:rPr>
+        <w:t xml:space="preserve">Agent </w:t>
+      </w:r>
+      <w:r>
+        <w:rPr>
+          <w:rFonts w:cs="Times"/>
+          <w:iCs/>
+          <w:color w:val="1A1718"/>
+        </w:rPr>
+        <w:t>validation</w:t>
+      </w:r>
+      <w:r>
+        <w:rPr>
+          <w:rFonts w:cs="Times" w:hint="eastAsia"/>
+          <w:iCs/>
+          <w:color w:val="1A1718"/>
+          <w:lang w:eastAsia="zh-CN"/>
+        </w:rPr>
+        <w:t xml:space="preserve"> determined</w:t>
+      </w:r>
+      <w:r>
+        <w:rPr>
+          <w:rFonts w:cs="Times" w:hint="eastAsia"/>
+          <w:iCs/>
+          <w:color w:val="1A1718"/>
+          <w:lang w:eastAsia="zh-CN"/>
+        </w:rPr>
+        <w:t xml:space="preserve"> agent </w:t>
+      </w:r>
+      <w:r>
+        <w:rPr>
+          <w:rFonts w:cs="Times"/>
+          <w:iCs/>
+          <w:color w:val="1A1718"/>
+          <w:lang w:eastAsia="zh-CN"/>
+        </w:rPr>
+        <w:t>behavior</w:t>
+      </w:r>
+      <w:r>
+        <w:rPr>
+          <w:rFonts w:cs="Times" w:hint="eastAsia"/>
+          <w:iCs/>
+          <w:color w:val="1A1718"/>
+          <w:lang w:eastAsia="zh-CN"/>
+        </w:rPr>
+        <w:t xml:space="preserve">s and </w:t>
+      </w:r>
+      <w:r>
+        <w:rPr>
+          <w:rFonts w:cs="Times"/>
+          <w:iCs/>
+          <w:color w:val="1A1718"/>
+          <w:lang w:eastAsia="zh-CN"/>
+        </w:rPr>
+        <w:t xml:space="preserve">interaction mechanisms </w:t>
+      </w:r>
+      <w:r>
+        <w:rPr>
+          <w:rFonts w:cs="Times" w:hint="eastAsia"/>
+          <w:iCs/>
+          <w:color w:val="1A1718"/>
+          <w:lang w:eastAsia="zh-CN"/>
+        </w:rPr>
+        <w:t xml:space="preserve">such as mating and </w:t>
+      </w:r>
+      <w:r>
+        <w:rPr>
+          <w:rFonts w:cs="Times" w:hint="eastAsia"/>
+          <w:iCs/>
+          <w:color w:val="1A1718"/>
+          <w:lang w:eastAsia="zh-CN"/>
+        </w:rPr>
+        <w:t>lay</w:t>
+      </w:r>
+      <w:r>
+        <w:rPr>
+          <w:rFonts w:cs="Times"/>
+          <w:iCs/>
+          <w:color w:val="1A1718"/>
+          <w:lang w:eastAsia="zh-CN"/>
+        </w:rPr>
+        <w:t>ing</w:t>
+      </w:r>
+      <w:r>
+        <w:rPr>
+          <w:rFonts w:cs="Times" w:hint="eastAsia"/>
+          <w:iCs/>
+          <w:color w:val="1A1718"/>
+          <w:lang w:eastAsia="zh-CN"/>
+        </w:rPr>
+        <w:t xml:space="preserve"> eggs at water sources</w:t>
+      </w:r>
+      <w:r>
+        <w:rPr>
+          <w:rFonts w:cs="Times" w:hint="eastAsia"/>
+          <w:iCs/>
+          <w:color w:val="1A1718"/>
+          <w:lang w:eastAsia="zh-CN"/>
+        </w:rPr>
+        <w:t xml:space="preserve"> correspond to agents in the real world.</w:t>
+      </w:r>
+    </w:p>
+    <w:p>
+      <w:pPr>
+        <w:pStyle w:val="ListParagraph"/>
+        <w:numPr>
+          <w:ilvl w:val="6"/>
+          <w:numId w:val="4"/>
+        </w:numPr>
+        <w:rPr>
+          <w:rFonts w:cs="Times"/>
+          <w:iCs/>
+          <w:color w:val="1A1718"/>
+          <w:lang w:eastAsia="zh-CN"/>
+        </w:rPr>
+      </w:pPr>
+      <w:r>
+        <w:rPr>
+          <w:rFonts w:cs="Times New Roman" w:hint="eastAsia"/>
+          <w:lang w:eastAsia="zh-CN"/>
+        </w:rPr>
+        <w:t xml:space="preserve">Theory </w:t>
+      </w:r>
+      <w:r>
+        <w:rPr>
+          <w:rFonts w:cs="Times"/>
+          <w:iCs/>
+          <w:color w:val="1A1718"/>
+        </w:rPr>
+        <w:t>validation</w:t>
+      </w:r>
+      <w:r>
+        <w:rPr>
+          <w:rFonts w:cs="Times" w:hint="eastAsia"/>
+          <w:iCs/>
+          <w:color w:val="1A1718"/>
+          <w:lang w:eastAsia="zh-CN"/>
+        </w:rPr>
+        <w:t xml:space="preserve"> is represented by </w:t>
+      </w:r>
+      <w:r>
+        <w:rPr>
+          <w:rFonts w:cs="Times"/>
+          <w:iCs/>
+          <w:color w:val="1A1718"/>
+          <w:lang w:eastAsia="zh-CN"/>
+        </w:rPr>
+        <w:t>experimental</w:t>
+      </w:r>
+      <w:r>
+        <w:rPr>
+          <w:rFonts w:cs="Times" w:hint="eastAsia"/>
+          <w:iCs/>
+          <w:color w:val="1A1718"/>
+          <w:lang w:eastAsia="zh-CN"/>
+        </w:rPr>
+        <w:t xml:space="preserve"> </w:t>
+      </w:r>
+      <w:r>
+        <w:rPr>
+          <w:rFonts w:cs="Times"/>
+          <w:iCs/>
+          <w:color w:val="1A1718"/>
+          <w:lang w:eastAsia="zh-CN"/>
+        </w:rPr>
+        <w:t xml:space="preserve">simulation </w:t>
+      </w:r>
+      <w:r>
+        <w:rPr>
+          <w:rFonts w:cs="Times" w:hint="eastAsia"/>
+          <w:iCs/>
+          <w:color w:val="1A1718"/>
+          <w:lang w:eastAsia="zh-CN"/>
+        </w:rPr>
+        <w:t xml:space="preserve">runs of the </w:t>
+      </w:r>
+      <w:r>
+        <w:rPr>
+          <w:rFonts w:cs="Times"/>
+          <w:iCs/>
+          <w:color w:val="1A1718"/>
+          <w:lang w:eastAsia="zh-CN"/>
+        </w:rPr>
+        <w:t>model.</w:t>
+      </w:r>
+      <w:r>
+        <w:rPr>
+          <w:rFonts w:cs="Times" w:hint="eastAsia"/>
+          <w:iCs/>
+          <w:color w:val="1A1718"/>
+          <w:lang w:eastAsia="zh-CN"/>
+        </w:rPr>
+        <w:t xml:space="preserve"> T</w:t>
+      </w:r>
+      <w:r>
+        <w:rPr>
+          <w:rFonts w:cs="Times" w:hint="eastAsia"/>
+          <w:iCs/>
+          <w:color w:val="1A1718"/>
+          <w:lang w:eastAsia="zh-CN"/>
+        </w:rPr>
+        <w:t xml:space="preserve">he </w:t>
+      </w:r>
+      <w:r>
+        <w:t>fs-RIDL (female specific)</w:t>
+      </w:r>
+      <w:r>
+        <w:rPr>
+          <w:rFonts w:hint="eastAsia"/>
+          <w:lang w:eastAsia="zh-CN"/>
+        </w:rPr>
+        <w:t xml:space="preserve"> </w:t>
+      </w:r>
+      <w:r>
+        <w:rPr>
+          <w:lang w:eastAsia="zh-CN"/>
+        </w:rPr>
+        <w:t>strategy</w:t>
+      </w:r>
+      <w:r>
+        <w:rPr>
+          <w:rFonts w:hint="eastAsia"/>
+          <w:lang w:eastAsia="zh-CN"/>
+        </w:rPr>
+        <w:t xml:space="preserve"> indicated that, through </w:t>
+      </w:r>
+      <w:r>
+        <w:rPr>
+          <w:rFonts w:asciiTheme="majorHAnsi" w:hAnsiTheme="majorHAnsi" w:cs="Times New Roman" w:hint="eastAsia"/>
+          <w:lang w:eastAsia="zh-CN"/>
+        </w:rPr>
+        <w:t xml:space="preserve">using </w:t>
+      </w:r>
+      <w:r>
+        <w:t>genetically modified (GMO) male mosquitoes</w:t>
+      </w:r>
+      <w:r>
+        <w:rPr>
+          <w:rFonts w:hint="eastAsia"/>
+          <w:lang w:eastAsia="zh-CN"/>
+        </w:rPr>
+        <w:t>, the entire population would be reduced and</w:t>
+      </w:r>
+      <w:r>
+        <w:rPr>
+          <w:lang w:eastAsia="zh-CN"/>
+        </w:rPr>
+        <w:t xml:space="preserve"> ultimately</w:t>
+      </w:r>
+      <w:r>
+        <w:rPr>
+          <w:rFonts w:hint="eastAsia"/>
+          <w:lang w:eastAsia="zh-CN"/>
+        </w:rPr>
+        <w:t xml:space="preserve"> </w:t>
+      </w:r>
+      <w:r>
+        <w:rPr>
+          <w:lang w:eastAsia="zh-CN"/>
+        </w:rPr>
+        <w:t>eradicate</w:t>
+      </w:r>
+      <w:r>
+        <w:rPr>
+          <w:rFonts w:hint="eastAsia"/>
+          <w:lang w:eastAsia="zh-CN"/>
+        </w:rPr>
+        <w:t xml:space="preserve">d. </w:t>
+      </w:r>
+      <w:r>
+        <w:rPr>
+          <w:lang w:eastAsia="zh-CN"/>
+        </w:rPr>
+        <w:t>T</w:t>
+      </w:r>
+      <w:r>
+        <w:rPr>
+          <w:rFonts w:hint="eastAsia"/>
+          <w:lang w:eastAsia="zh-CN"/>
+        </w:rPr>
+        <w:t xml:space="preserve">he results of the </w:t>
+      </w:r>
+      <w:r>
+        <w:rPr>
+          <w:lang w:eastAsia="zh-CN"/>
+        </w:rPr>
+        <w:t>simulation</w:t>
+      </w:r>
+      <w:r>
+        <w:rPr>
+          <w:rFonts w:hint="eastAsia"/>
+          <w:lang w:eastAsia="zh-CN"/>
+        </w:rPr>
+        <w:t xml:space="preserve"> are </w:t>
+      </w:r>
+      <w:r>
+        <w:rPr>
+          <w:lang w:eastAsia="zh-CN"/>
+        </w:rPr>
+        <w:t>consistent with this</w:t>
+      </w:r>
+      <w:r>
+        <w:rPr>
+          <w:lang w:eastAsia="zh-CN"/>
+        </w:rPr>
+        <w:t xml:space="preserve"> theory</w:t>
+      </w:r>
+      <w:r>
+        <w:rPr>
+          <w:rFonts w:hint="eastAsia"/>
+          <w:lang w:eastAsia="zh-CN"/>
+        </w:rPr>
+        <w:t>.</w:t>
+      </w:r>
+    </w:p>
+    <w:p>
+      <w:pPr>
+        <w:widowControl w:val="0"/>
+        <w:autoSpaceDE w:val="0"/>
+        <w:autoSpaceDN w:val="0"/>
+        <w:adjustRightInd w:val="0"/>
+        <w:rPr>
+          <w:rFonts w:cs="Times New Roman"/>
+        </w:rPr>
+      </w:pPr>
     </w:p>
     <w:p>
       <w:pPr>
@@ -7979,7 +9173,7 @@
       <w:pPr>
         <w:pStyle w:val="Heading1"/>
       </w:pPr>
-      <w:bookmarkStart w:id="8" w:name="_Toc323337673"/>
+      <w:bookmarkStart w:id="8" w:name="_Toc323371032"/>
       <w:r>
         <w:t xml:space="preserve">Appendix B </w:t>
       </w:r>
@@ -8042,7 +9236,7 @@
                     </pic:cNvPicPr>
                   </pic:nvPicPr>
                   <pic:blipFill>
-                    <a:blip r:embed="rId23">
+                    <a:blip r:embed="rId24">
                       <a:extLst>
                         <a:ext uri="{28A0092B-C50C-407E-A947-70E740481C1C}">
                           <a14:useLocalDpi xmlns:a14="http://schemas.microsoft.com/office/drawing/2010/main" val="0"/>
@@ -8097,7 +9291,7 @@
                     </pic:cNvPicPr>
                   </pic:nvPicPr>
                   <pic:blipFill>
-                    <a:blip r:embed="rId24">
+                    <a:blip r:embed="rId25">
                       <a:extLst>
                         <a:ext uri="{28A0092B-C50C-407E-A947-70E740481C1C}">
                           <a14:useLocalDpi xmlns:a14="http://schemas.microsoft.com/office/drawing/2010/main" val="0"/>
@@ -8152,7 +9346,7 @@
                     </pic:cNvPicPr>
                   </pic:nvPicPr>
                   <pic:blipFill>
-                    <a:blip r:embed="rId25">
+                    <a:blip r:embed="rId26">
                       <a:extLst>
                         <a:ext uri="{28A0092B-C50C-407E-A947-70E740481C1C}">
                           <a14:useLocalDpi xmlns:a14="http://schemas.microsoft.com/office/drawing/2010/main" val="0"/>
@@ -8215,7 +9409,7 @@
                     </pic:cNvPicPr>
                   </pic:nvPicPr>
                   <pic:blipFill>
-                    <a:blip r:embed="rId26">
+                    <a:blip r:embed="rId27">
                       <a:extLst>
                         <a:ext uri="{28A0092B-C50C-407E-A947-70E740481C1C}">
                           <a14:useLocalDpi xmlns:a14="http://schemas.microsoft.com/office/drawing/2010/main" val="0"/>
@@ -8278,7 +9472,7 @@
                     </pic:cNvPicPr>
                   </pic:nvPicPr>
                   <pic:blipFill>
-                    <a:blip r:embed="rId27">
+                    <a:blip r:embed="rId28">
                       <a:extLst>
                         <a:ext uri="{28A0092B-C50C-407E-A947-70E740481C1C}">
                           <a14:useLocalDpi xmlns:a14="http://schemas.microsoft.com/office/drawing/2010/main" val="0"/>
@@ -8341,7 +9535,7 @@
                     </pic:cNvPicPr>
                   </pic:nvPicPr>
                   <pic:blipFill>
-                    <a:blip r:embed="rId28">
+                    <a:blip r:embed="rId29">
                       <a:extLst>
                         <a:ext uri="{28A0092B-C50C-407E-A947-70E740481C1C}">
                           <a14:useLocalDpi xmlns:a14="http://schemas.microsoft.com/office/drawing/2010/main" val="0"/>
@@ -8404,7 +9598,7 @@
                     </pic:cNvPicPr>
                   </pic:nvPicPr>
                   <pic:blipFill>
-                    <a:blip r:embed="rId29">
+                    <a:blip r:embed="rId30">
                       <a:extLst>
                         <a:ext uri="{28A0092B-C50C-407E-A947-70E740481C1C}">
                           <a14:useLocalDpi xmlns:a14="http://schemas.microsoft.com/office/drawing/2010/main" val="0"/>
@@ -8467,7 +9661,7 @@
                     </pic:cNvPicPr>
                   </pic:nvPicPr>
                   <pic:blipFill>
-                    <a:blip r:embed="rId30">
+                    <a:blip r:embed="rId31">
                       <a:extLst>
                         <a:ext uri="{28A0092B-C50C-407E-A947-70E740481C1C}">
                           <a14:useLocalDpi xmlns:a14="http://schemas.microsoft.com/office/drawing/2010/main" val="0"/>
@@ -8530,7 +9724,7 @@
                     </pic:cNvPicPr>
                   </pic:nvPicPr>
                   <pic:blipFill>
-                    <a:blip r:embed="rId31">
+                    <a:blip r:embed="rId32">
                       <a:extLst>
                         <a:ext uri="{28A0092B-C50C-407E-A947-70E740481C1C}">
                           <a14:useLocalDpi xmlns:a14="http://schemas.microsoft.com/office/drawing/2010/main" val="0"/>
@@ -8585,7 +9779,7 @@
                     </pic:cNvPicPr>
                   </pic:nvPicPr>
                   <pic:blipFill>
-                    <a:blip r:embed="rId32">
+                    <a:blip r:embed="rId33">
                       <a:extLst>
                         <a:ext uri="{28A0092B-C50C-407E-A947-70E740481C1C}">
                           <a14:useLocalDpi xmlns:a14="http://schemas.microsoft.com/office/drawing/2010/main" val="0"/>
@@ -8640,7 +9834,7 @@
                     </pic:cNvPicPr>
                   </pic:nvPicPr>
                   <pic:blipFill>
-                    <a:blip r:embed="rId33">
+                    <a:blip r:embed="rId34">
                       <a:extLst>
                         <a:ext uri="{28A0092B-C50C-407E-A947-70E740481C1C}">
                           <a14:useLocalDpi xmlns:a14="http://schemas.microsoft.com/office/drawing/2010/main" val="0"/>
@@ -8695,7 +9889,7 @@
                     </pic:cNvPicPr>
                   </pic:nvPicPr>
                   <pic:blipFill>
-                    <a:blip r:embed="rId34">
+                    <a:blip r:embed="rId35">
                       <a:extLst>
                         <a:ext uri="{28A0092B-C50C-407E-A947-70E740481C1C}">
                           <a14:useLocalDpi xmlns:a14="http://schemas.microsoft.com/office/drawing/2010/main" val="0"/>
@@ -8743,7 +9937,6 @@
           <w:pgSz w:w="12240" w:h="15840"/>
           <w:pgMar w:top="1440" w:right="1800" w:bottom="1440" w:left="1800" w:header="720" w:footer="720" w:gutter="0"/>
           <w:cols w:space="720"/>
-          <w:titlePg/>
           <w:docGrid w:linePitch="360"/>
         </w:sectPr>
       </w:pPr>
@@ -8752,7 +9945,7 @@
       <w:pPr>
         <w:pStyle w:val="Heading1"/>
       </w:pPr>
-      <w:bookmarkStart w:id="9" w:name="_Toc323337674"/>
+      <w:bookmarkStart w:id="9" w:name="_Toc323371033"/>
       <w:r>
         <w:t xml:space="preserve">Appendix C – </w:t>
       </w:r>
@@ -8785,7 +9978,6 @@
       <w:r>
         <w:t xml:space="preserve"> of </w:t>
       </w:r>
-      <w:proofErr w:type="spellStart"/>
       <w:r>
         <w:rPr>
           <w:rFonts w:eastAsia="Times New Roman" w:cs="Times New Roman"/>
@@ -8795,9 +9987,35 @@
           <w:bdr w:val="none" w:sz="0" w:space="0" w:color="auto" w:frame="1"/>
           <w:shd w:val="clear" w:color="auto" w:fill="FFFFFF"/>
         </w:rPr>
-        <w:t>Aedes</w:t>
-      </w:r>
-      <w:proofErr w:type="spellEnd"/>
+        <w:t>Aedes aegypti</w:t>
+      </w:r>
+      <w:r>
+        <w:rPr>
+          <w:rFonts w:eastAsia="Times New Roman" w:cs="Times New Roman"/>
+          <w:color w:val="333333"/>
+          <w:shd w:val="clear" w:color="auto" w:fill="FFFFFF"/>
+        </w:rPr>
+        <w:t> mosquitoes through the use of genetically modified (GMO) male mosquitoes. There is a large interest due to the recent outbreaks of the Zika virus. These GMO mosquitoes are released in one or many locations. “When females mate with the GMO males, they lay eggs that hatch but the larvae</w:t>
+      </w:r>
+      <w:r>
+        <w:rPr>
+          <w:rFonts w:eastAsia="Times New Roman" w:cs="Times New Roman"/>
+          <w:b/>
+          <w:bCs/>
+          <w:color w:val="333333"/>
+          <w:bdr w:val="none" w:sz="0" w:space="0" w:color="auto" w:frame="1"/>
+          <w:shd w:val="clear" w:color="auto" w:fill="FFFFFF"/>
+        </w:rPr>
+        <w:t> </w:t>
+      </w:r>
+      <w:r>
+        <w:rPr>
+          <w:rFonts w:eastAsia="Times New Roman" w:cs="Times New Roman"/>
+          <w:color w:val="333333"/>
+          <w:shd w:val="clear" w:color="auto" w:fill="FFFFFF"/>
+        </w:rPr>
+        <w:t>die before adulthood. Trials conducted in Brazil and other countries over the past decade show releasing bioengineered male mosquitoes can reduce the wild </w:t>
+      </w:r>
       <w:r>
         <w:rPr>
           <w:rFonts w:eastAsia="Times New Roman" w:cs="Times New Roman"/>
@@ -8807,103 +10025,8 @@
           <w:bdr w:val="none" w:sz="0" w:space="0" w:color="auto" w:frame="1"/>
           <w:shd w:val="clear" w:color="auto" w:fill="FFFFFF"/>
         </w:rPr>
-        <w:t xml:space="preserve"> </w:t>
-      </w:r>
-      <w:proofErr w:type="spellStart"/>
-      <w:r>
-        <w:rPr>
-          <w:rFonts w:eastAsia="Times New Roman" w:cs="Times New Roman"/>
-          <w:i/>
-          <w:iCs/>
-          <w:color w:val="333333"/>
-          <w:bdr w:val="none" w:sz="0" w:space="0" w:color="auto" w:frame="1"/>
-          <w:shd w:val="clear" w:color="auto" w:fill="FFFFFF"/>
-        </w:rPr>
-        <w:t>aegypti</w:t>
-      </w:r>
-      <w:proofErr w:type="spellEnd"/>
-      <w:r>
-        <w:rPr>
-          <w:rFonts w:eastAsia="Times New Roman" w:cs="Times New Roman"/>
-          <w:color w:val="333333"/>
-          <w:shd w:val="clear" w:color="auto" w:fill="FFFFFF"/>
-        </w:rPr>
-        <w:t xml:space="preserve"> mosquitoes through the use of genetically modified (GMO) male mosquitoes. There is a large interest due to the recent outbreaks of the </w:t>
-      </w:r>
-      <w:proofErr w:type="spellStart"/>
-      <w:r>
-        <w:rPr>
-          <w:rFonts w:eastAsia="Times New Roman" w:cs="Times New Roman"/>
-          <w:color w:val="333333"/>
-          <w:shd w:val="clear" w:color="auto" w:fill="FFFFFF"/>
-        </w:rPr>
-        <w:t>Zika</w:t>
-      </w:r>
-      <w:proofErr w:type="spellEnd"/>
-      <w:r>
-        <w:rPr>
-          <w:rFonts w:eastAsia="Times New Roman" w:cs="Times New Roman"/>
-          <w:color w:val="333333"/>
-          <w:shd w:val="clear" w:color="auto" w:fill="FFFFFF"/>
-        </w:rPr>
-        <w:t xml:space="preserve"> virus. These GMO mosquitoes are released in one or many locations. “When females mate with the GMO males, they lay eggs that hatch but the larvae</w:t>
-      </w:r>
-      <w:r>
-        <w:rPr>
-          <w:rFonts w:eastAsia="Times New Roman" w:cs="Times New Roman"/>
-          <w:b/>
-          <w:bCs/>
-          <w:color w:val="333333"/>
-          <w:bdr w:val="none" w:sz="0" w:space="0" w:color="auto" w:frame="1"/>
-          <w:shd w:val="clear" w:color="auto" w:fill="FFFFFF"/>
-        </w:rPr>
-        <w:t> </w:t>
-      </w:r>
-      <w:r>
-        <w:rPr>
-          <w:rFonts w:eastAsia="Times New Roman" w:cs="Times New Roman"/>
-          <w:color w:val="333333"/>
-          <w:shd w:val="clear" w:color="auto" w:fill="FFFFFF"/>
-        </w:rPr>
-        <w:t>die before adulthood. Trials conducted in Brazil and other countries over the past decade show releasing bioengineered male mosquitoes can reduce the wild </w:t>
-      </w:r>
-      <w:proofErr w:type="spellStart"/>
-      <w:r>
-        <w:rPr>
-          <w:rFonts w:eastAsia="Times New Roman" w:cs="Times New Roman"/>
-          <w:i/>
-          <w:iCs/>
-          <w:color w:val="333333"/>
-          <w:bdr w:val="none" w:sz="0" w:space="0" w:color="auto" w:frame="1"/>
-          <w:shd w:val="clear" w:color="auto" w:fill="FFFFFF"/>
-        </w:rPr>
-        <w:t>Aedes</w:t>
-      </w:r>
-      <w:proofErr w:type="spellEnd"/>
-      <w:r>
-        <w:rPr>
-          <w:rFonts w:eastAsia="Times New Roman" w:cs="Times New Roman"/>
-          <w:i/>
-          <w:iCs/>
-          <w:color w:val="333333"/>
-          <w:bdr w:val="none" w:sz="0" w:space="0" w:color="auto" w:frame="1"/>
-          <w:shd w:val="clear" w:color="auto" w:fill="FFFFFF"/>
-        </w:rPr>
-        <w:t xml:space="preserve"> </w:t>
-      </w:r>
-      <w:proofErr w:type="spellStart"/>
-      <w:r>
-        <w:rPr>
-          <w:rFonts w:eastAsia="Times New Roman" w:cs="Times New Roman"/>
-          <w:i/>
-          <w:iCs/>
-          <w:color w:val="333333"/>
-          <w:bdr w:val="none" w:sz="0" w:space="0" w:color="auto" w:frame="1"/>
-          <w:shd w:val="clear" w:color="auto" w:fill="FFFFFF"/>
-        </w:rPr>
-        <w:t>aegypti</w:t>
-      </w:r>
-      <w:proofErr w:type="spellEnd"/>
+        <w:t>Aedes aegypti</w:t>
+      </w:r>
       <w:r>
         <w:rPr>
           <w:rFonts w:eastAsia="Times New Roman" w:cs="Times New Roman"/>
@@ -8985,13 +10108,8 @@
           <w:numId w:val="6"/>
         </w:numPr>
       </w:pPr>
-      <w:proofErr w:type="spellStart"/>
-      <w:r>
-        <w:t>Zika</w:t>
-      </w:r>
-      <w:proofErr w:type="spellEnd"/>
-      <w:r>
-        <w:t xml:space="preserve"> carrier – Boolean</w:t>
+      <w:r>
+        <w:t>Zika carrier – Boolean</w:t>
       </w:r>
     </w:p>
     <w:p>
@@ -9096,6 +10214,19 @@
         <w:rStyle w:val="PageNumber"/>
       </w:rPr>
       <w:instrText xml:space="preserve">PAGE  </w:instrText>
+    </w:r>
+    <w:r>
+      <w:rPr>
+        <w:rStyle w:val="PageNumber"/>
+      </w:rPr>
+      <w:fldChar w:fldCharType="separate"/>
+    </w:r>
+    <w:r>
+      <w:rPr>
+        <w:rStyle w:val="PageNumber"/>
+        <w:noProof/>
+      </w:rPr>
+      <w:t>2</w:t>
     </w:r>
     <w:r>
       <w:rPr>
@@ -9164,6 +10295,48 @@
 </w:ftr>
 </file>
 
+<file path=word/footer3.xml><?xml version="1.0" encoding="utf-8"?>
+<w:ftr xmlns:wpc="http://schemas.microsoft.com/office/word/2010/wordprocessingCanvas" xmlns:mo="http://schemas.microsoft.com/office/mac/office/2008/main" xmlns:mc="http://schemas.openxmlformats.org/markup-compatibility/2006" xmlns:mv="urn:schemas-microsoft-com:mac:vml" xmlns:o="urn:schemas-microsoft-com:office:office" xmlns:r="http://schemas.openxmlformats.org/officeDocument/2006/relationships" xmlns:m="http://schemas.openxmlformats.org/officeDocument/2006/math" xmlns:v="urn:schemas-microsoft-com:vml" xmlns:wp14="http://schemas.microsoft.com/office/word/2010/wordprocessingDrawing" xmlns:wp="http://schemas.openxmlformats.org/drawingml/2006/wordprocessingDrawing" xmlns:w10="urn:schemas-microsoft-com:office:word" xmlns:w="http://schemas.openxmlformats.org/wordprocessingml/2006/main" xmlns:w14="http://schemas.microsoft.com/office/word/2010/wordml" xmlns:wpg="http://schemas.microsoft.com/office/word/2010/wordprocessingGroup" xmlns:wpi="http://schemas.microsoft.com/office/word/2010/wordprocessingInk" xmlns:wne="http://schemas.microsoft.com/office/word/2006/wordml" xmlns:wps="http://schemas.microsoft.com/office/word/2010/wordprocessingShape" mc:Ignorable="w14 wp14">
+  <w:p>
+    <w:pPr>
+      <w:pStyle w:val="Footer"/>
+      <w:framePr w:wrap="around" w:vAnchor="text" w:hAnchor="margin" w:xAlign="center" w:y="1"/>
+    </w:pPr>
+    <w:r>
+      <w:rPr>
+        <w:rStyle w:val="PageNumber"/>
+      </w:rPr>
+      <w:fldChar w:fldCharType="begin"/>
+    </w:r>
+    <w:r>
+      <w:rPr>
+        <w:rStyle w:val="PageNumber"/>
+      </w:rPr>
+      <w:instrText xml:space="preserve">PAGE  </w:instrText>
+    </w:r>
+    <w:r>
+      <w:rPr>
+        <w:rStyle w:val="PageNumber"/>
+      </w:rPr>
+      <w:fldChar w:fldCharType="separate"/>
+    </w:r>
+    <w:r>
+      <w:rPr>
+        <w:rStyle w:val="PageNumber"/>
+        <w:noProof/>
+      </w:rPr>
+      <w:t>1</w:t>
+    </w:r>
+    <w:r>
+      <w:rPr>
+        <w:rStyle w:val="PageNumber"/>
+      </w:rPr>
+      <w:fldChar w:fldCharType="end"/>
+    </w:r>
+  </w:p>
+</w:ftr>
+</file>
+
 <file path=word/footnotes.xml><?xml version="1.0" encoding="utf-8"?>
 <w:footnotes xmlns:wpc="http://schemas.microsoft.com/office/word/2010/wordprocessingCanvas" xmlns:mo="http://schemas.microsoft.com/office/mac/office/2008/main" xmlns:mc="http://schemas.openxmlformats.org/markup-compatibility/2006" xmlns:mv="urn:schemas-microsoft-com:mac:vml" xmlns:o="urn:schemas-microsoft-com:office:office" xmlns:r="http://schemas.openxmlformats.org/officeDocument/2006/relationships" xmlns:m="http://schemas.openxmlformats.org/officeDocument/2006/math" xmlns:v="urn:schemas-microsoft-com:vml" xmlns:wp14="http://schemas.microsoft.com/office/word/2010/wordprocessingDrawing" xmlns:wp="http://schemas.openxmlformats.org/drawingml/2006/wordprocessingDrawing" xmlns:w10="urn:schemas-microsoft-com:office:word" xmlns:w="http://schemas.openxmlformats.org/wordprocessingml/2006/main" xmlns:w14="http://schemas.microsoft.com/office/word/2010/wordml" xmlns:wpg="http://schemas.microsoft.com/office/word/2010/wordprocessingGroup" xmlns:wpi="http://schemas.microsoft.com/office/word/2010/wordprocessingInk" xmlns:wne="http://schemas.microsoft.com/office/word/2006/wordml" xmlns:wps="http://schemas.microsoft.com/office/word/2010/wordprocessingShape" mc:Ignorable="w14 wp14">
   <w:footnote w:type="separator" w:id="-1">
@@ -10470,6 +11643,119 @@
     </w:lvl>
   </w:abstractNum>
   <w:abstractNum w:abstractNumId="12">
+    <w:nsid w:val="775B3D2D"/>
+    <w:multiLevelType w:val="hybridMultilevel"/>
+    <w:tmpl w:val="3C3A01A8"/>
+    <w:lvl w:ilvl="0" w:tplc="04090001">
+      <w:start w:val="1"/>
+      <w:numFmt w:val="bullet"/>
+      <w:lvlText w:val=""/>
+      <w:lvlJc w:val="left"/>
+      <w:pPr>
+        <w:ind w:left="360" w:hanging="360"/>
+      </w:pPr>
+      <w:rPr>
+        <w:rFonts w:ascii="Symbol" w:hAnsi="Symbol" w:hint="default"/>
+      </w:rPr>
+    </w:lvl>
+    <w:lvl w:ilvl="1" w:tplc="04090003" w:tentative="1">
+      <w:start w:val="1"/>
+      <w:numFmt w:val="bullet"/>
+      <w:lvlText w:val="o"/>
+      <w:lvlJc w:val="left"/>
+      <w:pPr>
+        <w:ind w:left="1080" w:hanging="360"/>
+      </w:pPr>
+      <w:rPr>
+        <w:rFonts w:ascii="Courier New" w:hAnsi="Courier New" w:hint="default"/>
+      </w:rPr>
+    </w:lvl>
+    <w:lvl w:ilvl="2" w:tplc="04090005" w:tentative="1">
+      <w:start w:val="1"/>
+      <w:numFmt w:val="bullet"/>
+      <w:lvlText w:val=""/>
+      <w:lvlJc w:val="left"/>
+      <w:pPr>
+        <w:ind w:left="1800" w:hanging="360"/>
+      </w:pPr>
+      <w:rPr>
+        <w:rFonts w:ascii="Wingdings" w:hAnsi="Wingdings" w:hint="default"/>
+      </w:rPr>
+    </w:lvl>
+    <w:lvl w:ilvl="3" w:tplc="04090001" w:tentative="1">
+      <w:start w:val="1"/>
+      <w:numFmt w:val="bullet"/>
+      <w:lvlText w:val=""/>
+      <w:lvlJc w:val="left"/>
+      <w:pPr>
+        <w:ind w:left="2520" w:hanging="360"/>
+      </w:pPr>
+      <w:rPr>
+        <w:rFonts w:ascii="Symbol" w:hAnsi="Symbol" w:hint="default"/>
+      </w:rPr>
+    </w:lvl>
+    <w:lvl w:ilvl="4" w:tplc="04090003" w:tentative="1">
+      <w:start w:val="1"/>
+      <w:numFmt w:val="bullet"/>
+      <w:lvlText w:val="o"/>
+      <w:lvlJc w:val="left"/>
+      <w:pPr>
+        <w:ind w:left="3240" w:hanging="360"/>
+      </w:pPr>
+      <w:rPr>
+        <w:rFonts w:ascii="Courier New" w:hAnsi="Courier New" w:hint="default"/>
+      </w:rPr>
+    </w:lvl>
+    <w:lvl w:ilvl="5" w:tplc="04090005" w:tentative="1">
+      <w:start w:val="1"/>
+      <w:numFmt w:val="bullet"/>
+      <w:lvlText w:val=""/>
+      <w:lvlJc w:val="left"/>
+      <w:pPr>
+        <w:ind w:left="3960" w:hanging="360"/>
+      </w:pPr>
+      <w:rPr>
+        <w:rFonts w:ascii="Wingdings" w:hAnsi="Wingdings" w:hint="default"/>
+      </w:rPr>
+    </w:lvl>
+    <w:lvl w:ilvl="6" w:tplc="04090001" w:tentative="1">
+      <w:start w:val="1"/>
+      <w:numFmt w:val="bullet"/>
+      <w:lvlText w:val=""/>
+      <w:lvlJc w:val="left"/>
+      <w:pPr>
+        <w:ind w:left="4680" w:hanging="360"/>
+      </w:pPr>
+      <w:rPr>
+        <w:rFonts w:ascii="Symbol" w:hAnsi="Symbol" w:hint="default"/>
+      </w:rPr>
+    </w:lvl>
+    <w:lvl w:ilvl="7" w:tplc="04090003" w:tentative="1">
+      <w:start w:val="1"/>
+      <w:numFmt w:val="bullet"/>
+      <w:lvlText w:val="o"/>
+      <w:lvlJc w:val="left"/>
+      <w:pPr>
+        <w:ind w:left="5400" w:hanging="360"/>
+      </w:pPr>
+      <w:rPr>
+        <w:rFonts w:ascii="Courier New" w:hAnsi="Courier New" w:hint="default"/>
+      </w:rPr>
+    </w:lvl>
+    <w:lvl w:ilvl="8" w:tplc="04090005" w:tentative="1">
+      <w:start w:val="1"/>
+      <w:numFmt w:val="bullet"/>
+      <w:lvlText w:val=""/>
+      <w:lvlJc w:val="left"/>
+      <w:pPr>
+        <w:ind w:left="6120" w:hanging="360"/>
+      </w:pPr>
+      <w:rPr>
+        <w:rFonts w:ascii="Wingdings" w:hAnsi="Wingdings" w:hint="default"/>
+      </w:rPr>
+    </w:lvl>
+  </w:abstractNum>
+  <w:abstractNum w:abstractNumId="13">
     <w:nsid w:val="79447331"/>
     <w:multiLevelType w:val="multilevel"/>
     <w:tmpl w:val="C41AA14A"/>
@@ -10618,7 +11904,7 @@
       </w:rPr>
     </w:lvl>
   </w:abstractNum>
-  <w:abstractNum w:abstractNumId="13">
+  <w:abstractNum w:abstractNumId="14">
     <w:nsid w:val="7A990EBE"/>
     <w:multiLevelType w:val="hybridMultilevel"/>
     <w:tmpl w:val="9738D19E"/>
@@ -10705,7 +11991,7 @@
     </w:lvl>
   </w:abstractNum>
   <w:num w:numId="1">
-    <w:abstractNumId w:val="12"/>
+    <w:abstractNumId w:val="13"/>
   </w:num>
   <w:num w:numId="2">
     <w:abstractNumId w:val="9"/>
@@ -10726,7 +12012,7 @@
     <w:abstractNumId w:val="1"/>
   </w:num>
   <w:num w:numId="8">
-    <w:abstractNumId w:val="13"/>
+    <w:abstractNumId w:val="14"/>
   </w:num>
   <w:num w:numId="9">
     <w:abstractNumId w:val="7"/>
@@ -10745,6 +12031,9 @@
   </w:num>
   <w:num w:numId="14">
     <w:abstractNumId w:val="5"/>
+  </w:num>
+  <w:num w:numId="15">
+    <w:abstractNumId w:val="12"/>
   </w:num>
 </w:numbering>
 </file>
@@ -11257,6 +12546,130 @@
     <w:basedOn w:val="DefaultParagraphFont"/>
     <w:rsid w:val="00634D12"/>
   </w:style>
+  <w:style w:type="paragraph" w:styleId="Header">
+    <w:name w:val="header"/>
+    <w:basedOn w:val="Normal"/>
+    <w:link w:val="HeaderChar"/>
+    <w:uiPriority w:val="99"/>
+    <w:unhideWhenUsed/>
+    <w:rsid w:val="00CD1349"/>
+    <w:pPr>
+      <w:tabs>
+        <w:tab w:val="center" w:pos="4320"/>
+        <w:tab w:val="right" w:pos="8640"/>
+      </w:tabs>
+    </w:pPr>
+  </w:style>
+  <w:style w:type="character" w:customStyle="1" w:styleId="HeaderChar">
+    <w:name w:val="Header Char"/>
+    <w:basedOn w:val="DefaultParagraphFont"/>
+    <w:link w:val="Header"/>
+    <w:uiPriority w:val="99"/>
+    <w:rsid w:val="00CD1349"/>
+  </w:style>
+  <w:style w:type="table" w:styleId="LightShading-Accent1">
+    <w:name w:val="Light Shading Accent 1"/>
+    <w:basedOn w:val="TableNormal"/>
+    <w:uiPriority w:val="60"/>
+    <w:rsid w:val="009A2495"/>
+    <w:rPr>
+      <w:color w:val="365F91" w:themeColor="accent1" w:themeShade="BF"/>
+      <w:sz w:val="22"/>
+      <w:szCs w:val="22"/>
+      <w:lang w:eastAsia="zh-TW"/>
+    </w:rPr>
+    <w:tblPr>
+      <w:tblStyleRowBandSize w:val="1"/>
+      <w:tblStyleColBandSize w:val="1"/>
+      <w:tblInd w:w="0" w:type="dxa"/>
+      <w:tblBorders>
+        <w:top w:val="single" w:sz="8" w:space="0" w:color="4F81BD" w:themeColor="accent1"/>
+        <w:bottom w:val="single" w:sz="8" w:space="0" w:color="4F81BD" w:themeColor="accent1"/>
+      </w:tblBorders>
+      <w:tblCellMar>
+        <w:top w:w="0" w:type="dxa"/>
+        <w:left w:w="108" w:type="dxa"/>
+        <w:bottom w:w="0" w:type="dxa"/>
+        <w:right w:w="108" w:type="dxa"/>
+      </w:tblCellMar>
+    </w:tblPr>
+    <w:tblStylePr w:type="firstRow">
+      <w:pPr>
+        <w:spacing w:before="0" w:after="0" w:line="240" w:lineRule="auto"/>
+      </w:pPr>
+      <w:rPr>
+        <w:b/>
+        <w:bCs/>
+      </w:rPr>
+      <w:tblPr/>
+      <w:tcPr>
+        <w:tcBorders>
+          <w:top w:val="single" w:sz="8" w:space="0" w:color="4F81BD" w:themeColor="accent1"/>
+          <w:left w:val="nil"/>
+          <w:bottom w:val="single" w:sz="8" w:space="0" w:color="4F81BD" w:themeColor="accent1"/>
+          <w:right w:val="nil"/>
+          <w:insideH w:val="nil"/>
+          <w:insideV w:val="nil"/>
+        </w:tcBorders>
+      </w:tcPr>
+    </w:tblStylePr>
+    <w:tblStylePr w:type="lastRow">
+      <w:pPr>
+        <w:spacing w:before="0" w:after="0" w:line="240" w:lineRule="auto"/>
+      </w:pPr>
+      <w:rPr>
+        <w:b/>
+        <w:bCs/>
+      </w:rPr>
+      <w:tblPr/>
+      <w:tcPr>
+        <w:tcBorders>
+          <w:top w:val="single" w:sz="8" w:space="0" w:color="4F81BD" w:themeColor="accent1"/>
+          <w:left w:val="nil"/>
+          <w:bottom w:val="single" w:sz="8" w:space="0" w:color="4F81BD" w:themeColor="accent1"/>
+          <w:right w:val="nil"/>
+          <w:insideH w:val="nil"/>
+          <w:insideV w:val="nil"/>
+        </w:tcBorders>
+      </w:tcPr>
+    </w:tblStylePr>
+    <w:tblStylePr w:type="firstCol">
+      <w:rPr>
+        <w:b/>
+        <w:bCs/>
+      </w:rPr>
+    </w:tblStylePr>
+    <w:tblStylePr w:type="lastCol">
+      <w:rPr>
+        <w:b/>
+        <w:bCs/>
+      </w:rPr>
+    </w:tblStylePr>
+    <w:tblStylePr w:type="band1Vert">
+      <w:tblPr/>
+      <w:tcPr>
+        <w:tcBorders>
+          <w:left w:val="nil"/>
+          <w:right w:val="nil"/>
+          <w:insideH w:val="nil"/>
+          <w:insideV w:val="nil"/>
+        </w:tcBorders>
+        <w:shd w:val="clear" w:color="auto" w:fill="D3DFEE" w:themeFill="accent1" w:themeFillTint="3F"/>
+      </w:tcPr>
+    </w:tblStylePr>
+    <w:tblStylePr w:type="band1Horz">
+      <w:tblPr/>
+      <w:tcPr>
+        <w:tcBorders>
+          <w:left w:val="nil"/>
+          <w:right w:val="nil"/>
+          <w:insideH w:val="nil"/>
+          <w:insideV w:val="nil"/>
+        </w:tcBorders>
+        <w:shd w:val="clear" w:color="auto" w:fill="D3DFEE" w:themeFill="accent1" w:themeFillTint="3F"/>
+      </w:tcPr>
+    </w:tblStylePr>
+  </w:style>
 </w:styles>
 </file>
 
@@ -11768,6 +13181,130 @@
     <w:basedOn w:val="DefaultParagraphFont"/>
     <w:rsid w:val="00634D12"/>
   </w:style>
+  <w:style w:type="paragraph" w:styleId="Header">
+    <w:name w:val="header"/>
+    <w:basedOn w:val="Normal"/>
+    <w:link w:val="HeaderChar"/>
+    <w:uiPriority w:val="99"/>
+    <w:unhideWhenUsed/>
+    <w:rsid w:val="00CD1349"/>
+    <w:pPr>
+      <w:tabs>
+        <w:tab w:val="center" w:pos="4320"/>
+        <w:tab w:val="right" w:pos="8640"/>
+      </w:tabs>
+    </w:pPr>
+  </w:style>
+  <w:style w:type="character" w:customStyle="1" w:styleId="HeaderChar">
+    <w:name w:val="Header Char"/>
+    <w:basedOn w:val="DefaultParagraphFont"/>
+    <w:link w:val="Header"/>
+    <w:uiPriority w:val="99"/>
+    <w:rsid w:val="00CD1349"/>
+  </w:style>
+  <w:style w:type="table" w:styleId="LightShading-Accent1">
+    <w:name w:val="Light Shading Accent 1"/>
+    <w:basedOn w:val="TableNormal"/>
+    <w:uiPriority w:val="60"/>
+    <w:rsid w:val="009A2495"/>
+    <w:rPr>
+      <w:color w:val="365F91" w:themeColor="accent1" w:themeShade="BF"/>
+      <w:sz w:val="22"/>
+      <w:szCs w:val="22"/>
+      <w:lang w:eastAsia="zh-TW"/>
+    </w:rPr>
+    <w:tblPr>
+      <w:tblStyleRowBandSize w:val="1"/>
+      <w:tblStyleColBandSize w:val="1"/>
+      <w:tblInd w:w="0" w:type="dxa"/>
+      <w:tblBorders>
+        <w:top w:val="single" w:sz="8" w:space="0" w:color="4F81BD" w:themeColor="accent1"/>
+        <w:bottom w:val="single" w:sz="8" w:space="0" w:color="4F81BD" w:themeColor="accent1"/>
+      </w:tblBorders>
+      <w:tblCellMar>
+        <w:top w:w="0" w:type="dxa"/>
+        <w:left w:w="108" w:type="dxa"/>
+        <w:bottom w:w="0" w:type="dxa"/>
+        <w:right w:w="108" w:type="dxa"/>
+      </w:tblCellMar>
+    </w:tblPr>
+    <w:tblStylePr w:type="firstRow">
+      <w:pPr>
+        <w:spacing w:before="0" w:after="0" w:line="240" w:lineRule="auto"/>
+      </w:pPr>
+      <w:rPr>
+        <w:b/>
+        <w:bCs/>
+      </w:rPr>
+      <w:tblPr/>
+      <w:tcPr>
+        <w:tcBorders>
+          <w:top w:val="single" w:sz="8" w:space="0" w:color="4F81BD" w:themeColor="accent1"/>
+          <w:left w:val="nil"/>
+          <w:bottom w:val="single" w:sz="8" w:space="0" w:color="4F81BD" w:themeColor="accent1"/>
+          <w:right w:val="nil"/>
+          <w:insideH w:val="nil"/>
+          <w:insideV w:val="nil"/>
+        </w:tcBorders>
+      </w:tcPr>
+    </w:tblStylePr>
+    <w:tblStylePr w:type="lastRow">
+      <w:pPr>
+        <w:spacing w:before="0" w:after="0" w:line="240" w:lineRule="auto"/>
+      </w:pPr>
+      <w:rPr>
+        <w:b/>
+        <w:bCs/>
+      </w:rPr>
+      <w:tblPr/>
+      <w:tcPr>
+        <w:tcBorders>
+          <w:top w:val="single" w:sz="8" w:space="0" w:color="4F81BD" w:themeColor="accent1"/>
+          <w:left w:val="nil"/>
+          <w:bottom w:val="single" w:sz="8" w:space="0" w:color="4F81BD" w:themeColor="accent1"/>
+          <w:right w:val="nil"/>
+          <w:insideH w:val="nil"/>
+          <w:insideV w:val="nil"/>
+        </w:tcBorders>
+      </w:tcPr>
+    </w:tblStylePr>
+    <w:tblStylePr w:type="firstCol">
+      <w:rPr>
+        <w:b/>
+        <w:bCs/>
+      </w:rPr>
+    </w:tblStylePr>
+    <w:tblStylePr w:type="lastCol">
+      <w:rPr>
+        <w:b/>
+        <w:bCs/>
+      </w:rPr>
+    </w:tblStylePr>
+    <w:tblStylePr w:type="band1Vert">
+      <w:tblPr/>
+      <w:tcPr>
+        <w:tcBorders>
+          <w:left w:val="nil"/>
+          <w:right w:val="nil"/>
+          <w:insideH w:val="nil"/>
+          <w:insideV w:val="nil"/>
+        </w:tcBorders>
+        <w:shd w:val="clear" w:color="auto" w:fill="D3DFEE" w:themeFill="accent1" w:themeFillTint="3F"/>
+      </w:tcPr>
+    </w:tblStylePr>
+    <w:tblStylePr w:type="band1Horz">
+      <w:tblPr/>
+      <w:tcPr>
+        <w:tcBorders>
+          <w:left w:val="nil"/>
+          <w:right w:val="nil"/>
+          <w:insideH w:val="nil"/>
+          <w:insideV w:val="nil"/>
+        </w:tcBorders>
+        <w:shd w:val="clear" w:color="auto" w:fill="D3DFEE" w:themeFill="accent1" w:themeFillTint="3F"/>
+      </w:tcPr>
+    </w:tblStylePr>
+  </w:style>
 </w:styles>
 </file>
 
@@ -12123,7 +13660,7 @@
 </file>
 
 <file path=customXml/itemProps2.xml><?xml version="1.0" encoding="utf-8"?>
-<ds:datastoreItem xmlns:ds="http://schemas.openxmlformats.org/officeDocument/2006/customXml" ds:itemID="{41B9D4F3-DF19-E440-A479-674B346AE1D6}">
+<ds:datastoreItem xmlns:ds="http://schemas.openxmlformats.org/officeDocument/2006/customXml" ds:itemID="{D72CA74A-E397-F14A-9296-19393F8E113B}">
   <ds:schemaRefs>
     <ds:schemaRef ds:uri="http://schemas.openxmlformats.org/officeDocument/2006/bibliography"/>
   </ds:schemaRefs>

--- a/ABMS_Project_Report_group3.docx
+++ b/ABMS_Project_Report_group3.docx
@@ -1963,18 +1963,16 @@
           <w:docGrid w:linePitch="360"/>
         </w:sectPr>
       </w:pPr>
-      <w:bookmarkStart w:id="0" w:name="_GoBack"/>
+    </w:p>
+    <w:p>
+      <w:pPr>
+        <w:pStyle w:val="Heading1"/>
+      </w:pPr>
+      <w:bookmarkStart w:id="0" w:name="_Toc323371025"/>
+      <w:r>
+        <w:t>Introduction &amp; Motivation</w:t>
+      </w:r>
       <w:bookmarkEnd w:id="0"/>
-    </w:p>
-    <w:p>
-      <w:pPr>
-        <w:pStyle w:val="Heading1"/>
-      </w:pPr>
-      <w:bookmarkStart w:id="1" w:name="_Toc323371025"/>
-      <w:r>
-        <w:t>Introduction &amp; Motivation</w:t>
-      </w:r>
-      <w:bookmarkEnd w:id="1"/>
     </w:p>
     <w:p/>
     <w:p>
@@ -2584,11 +2582,11 @@
       <w:pPr>
         <w:pStyle w:val="Heading1"/>
       </w:pPr>
-      <w:bookmarkStart w:id="2" w:name="_Toc323371026"/>
+      <w:bookmarkStart w:id="1" w:name="_Toc323371026"/>
       <w:r>
         <w:t>Model Description &amp; Technical Implementation</w:t>
       </w:r>
-      <w:bookmarkEnd w:id="2"/>
+      <w:bookmarkEnd w:id="1"/>
     </w:p>
     <w:p>
       <w:pPr>
@@ -2813,11 +2811,11 @@
       <w:pPr>
         <w:pStyle w:val="Heading1"/>
       </w:pPr>
-      <w:bookmarkStart w:id="3" w:name="_Toc323371027"/>
+      <w:bookmarkStart w:id="2" w:name="_Toc323371027"/>
       <w:r>
         <w:t>Operating Instructions</w:t>
       </w:r>
-      <w:bookmarkEnd w:id="3"/>
+      <w:bookmarkEnd w:id="2"/>
     </w:p>
     <w:p>
       <w:pPr>
@@ -2918,11 +2916,11 @@
       <w:pPr>
         <w:pStyle w:val="Heading1"/>
       </w:pPr>
-      <w:bookmarkStart w:id="4" w:name="_Toc323371028"/>
+      <w:bookmarkStart w:id="3" w:name="_Toc323371028"/>
       <w:r>
         <w:t>Experiments, Results, and Observations</w:t>
       </w:r>
-      <w:bookmarkEnd w:id="4"/>
+      <w:bookmarkEnd w:id="3"/>
       <w:r>
         <w:t xml:space="preserve"> </w:t>
       </w:r>
@@ -4412,11 +4410,11 @@
           <w:lang w:eastAsia="zh-CN"/>
         </w:rPr>
       </w:pPr>
-      <w:bookmarkStart w:id="5" w:name="_Toc323371029"/>
+      <w:bookmarkStart w:id="4" w:name="_Toc323371029"/>
       <w:r>
         <w:t>Conclusion &amp; Potential Extensions</w:t>
       </w:r>
-      <w:bookmarkEnd w:id="5"/>
+      <w:bookmarkEnd w:id="4"/>
     </w:p>
     <w:p>
       <w:pPr>
@@ -4968,6 +4966,15 @@
         </w:rPr>
         <w:t>n to scale but it is not efficient</w:t>
       </w:r>
+      <w:r>
+        <w:rPr>
+          <w:rFonts w:cs="Times New Roman"/>
+          <w:lang w:eastAsia="zh-CN"/>
+        </w:rPr>
+        <w:t xml:space="preserve"> at these high numbers</w:t>
+      </w:r>
+      <w:bookmarkStart w:id="5" w:name="_GoBack"/>
+      <w:bookmarkEnd w:id="5"/>
       <w:r>
         <w:rPr>
           <w:rFonts w:cs="Times New Roman"/>
@@ -10277,7 +10284,7 @@
         <w:rStyle w:val="PageNumber"/>
         <w:noProof/>
       </w:rPr>
-      <w:t>2</w:t>
+      <w:t>9</w:t>
     </w:r>
     <w:r>
       <w:rPr>
@@ -13660,7 +13667,7 @@
 </file>
 
 <file path=customXml/itemProps2.xml><?xml version="1.0" encoding="utf-8"?>
-<ds:datastoreItem xmlns:ds="http://schemas.openxmlformats.org/officeDocument/2006/customXml" ds:itemID="{D72CA74A-E397-F14A-9296-19393F8E113B}">
+<ds:datastoreItem xmlns:ds="http://schemas.openxmlformats.org/officeDocument/2006/customXml" ds:itemID="{F09AFDB2-D737-A642-A32C-0B134DBFB049}">
   <ds:schemaRefs>
     <ds:schemaRef ds:uri="http://schemas.openxmlformats.org/officeDocument/2006/bibliography"/>
   </ds:schemaRefs>
